--- a/BiomechanicsToolbox.docx
+++ b/BiomechanicsToolbox.docx
@@ -175,7 +175,7 @@
               <w:tab w:val="right" w:leader="dot" w:pos="10790"/>
             </w:tabs>
             <w:rPr>
-              <w:rFonts w:ascii="Times New Roman" w:eastAsiaTheme="minorEastAsia" w:hAnsi="Times New Roman" w:cs="Times New Roman"/>
+              <w:rFonts w:eastAsiaTheme="minorEastAsia"/>
               <w:noProof/>
             </w:rPr>
           </w:pPr>
@@ -197,7 +197,7 @@
             </w:rPr>
             <w:fldChar w:fldCharType="separate"/>
           </w:r>
-          <w:hyperlink w:anchor="_Toc152568795" w:history="1">
+          <w:hyperlink w:anchor="_Toc152779066" w:history="1">
             <w:r>
               <w:rPr>
                 <w:rStyle w:val="Hyperlink"/>
@@ -208,7 +208,6 @@
             </w:r>
             <w:r>
               <w:rPr>
-                <w:rFonts w:ascii="Times New Roman" w:hAnsi="Times New Roman" w:cs="Times New Roman"/>
                 <w:noProof/>
                 <w:webHidden/>
               </w:rPr>
@@ -216,7 +215,6 @@
             </w:r>
             <w:r>
               <w:rPr>
-                <w:rFonts w:ascii="Times New Roman" w:hAnsi="Times New Roman" w:cs="Times New Roman"/>
                 <w:noProof/>
                 <w:webHidden/>
               </w:rPr>
@@ -224,22 +222,19 @@
             </w:r>
             <w:r>
               <w:rPr>
-                <w:rFonts w:ascii="Times New Roman" w:hAnsi="Times New Roman" w:cs="Times New Roman"/>
                 <w:noProof/>
                 <w:webHidden/>
               </w:rPr>
-              <w:instrText xml:space="preserve"> PAGEREF _Toc152568795 \h </w:instrText>
-            </w:r>
-            <w:r>
-              <w:rPr>
-                <w:rFonts w:ascii="Times New Roman" w:hAnsi="Times New Roman" w:cs="Times New Roman"/>
+              <w:instrText xml:space="preserve"> PAGEREF _Toc152779066 \h </w:instrText>
+            </w:r>
+            <w:r>
+              <w:rPr>
                 <w:noProof/>
                 <w:webHidden/>
               </w:rPr>
             </w:r>
             <w:r>
               <w:rPr>
-                <w:rFonts w:ascii="Times New Roman" w:hAnsi="Times New Roman" w:cs="Times New Roman"/>
                 <w:noProof/>
                 <w:webHidden/>
               </w:rPr>
@@ -247,7 +242,6 @@
             </w:r>
             <w:r>
               <w:rPr>
-                <w:rFonts w:ascii="Times New Roman" w:hAnsi="Times New Roman" w:cs="Times New Roman"/>
                 <w:noProof/>
                 <w:webHidden/>
               </w:rPr>
@@ -255,7 +249,6 @@
             </w:r>
             <w:r>
               <w:rPr>
-                <w:rFonts w:ascii="Times New Roman" w:hAnsi="Times New Roman" w:cs="Times New Roman"/>
                 <w:noProof/>
                 <w:webHidden/>
               </w:rPr>
@@ -270,11 +263,11 @@
               <w:tab w:val="right" w:leader="dot" w:pos="10790"/>
             </w:tabs>
             <w:rPr>
-              <w:rFonts w:ascii="Times New Roman" w:eastAsiaTheme="minorEastAsia" w:hAnsi="Times New Roman" w:cs="Times New Roman"/>
+              <w:rFonts w:eastAsiaTheme="minorEastAsia"/>
               <w:noProof/>
             </w:rPr>
           </w:pPr>
-          <w:hyperlink w:anchor="_Toc152568796" w:history="1">
+          <w:hyperlink w:anchor="_Toc152779067" w:history="1">
             <w:r>
               <w:rPr>
                 <w:rStyle w:val="Hyperlink"/>
@@ -287,7 +280,6 @@
             </w:r>
             <w:r>
               <w:rPr>
-                <w:rFonts w:ascii="Times New Roman" w:hAnsi="Times New Roman" w:cs="Times New Roman"/>
                 <w:noProof/>
                 <w:webHidden/>
               </w:rPr>
@@ -295,7 +287,6 @@
             </w:r>
             <w:r>
               <w:rPr>
-                <w:rFonts w:ascii="Times New Roman" w:hAnsi="Times New Roman" w:cs="Times New Roman"/>
                 <w:noProof/>
                 <w:webHidden/>
               </w:rPr>
@@ -303,22 +294,19 @@
             </w:r>
             <w:r>
               <w:rPr>
-                <w:rFonts w:ascii="Times New Roman" w:hAnsi="Times New Roman" w:cs="Times New Roman"/>
                 <w:noProof/>
                 <w:webHidden/>
               </w:rPr>
-              <w:instrText xml:space="preserve"> PAGEREF _Toc152568796 \h </w:instrText>
-            </w:r>
-            <w:r>
-              <w:rPr>
-                <w:rFonts w:ascii="Times New Roman" w:hAnsi="Times New Roman" w:cs="Times New Roman"/>
+              <w:instrText xml:space="preserve"> PAGEREF _Toc152779067 \h </w:instrText>
+            </w:r>
+            <w:r>
+              <w:rPr>
                 <w:noProof/>
                 <w:webHidden/>
               </w:rPr>
             </w:r>
             <w:r>
               <w:rPr>
-                <w:rFonts w:ascii="Times New Roman" w:hAnsi="Times New Roman" w:cs="Times New Roman"/>
                 <w:noProof/>
                 <w:webHidden/>
               </w:rPr>
@@ -326,7 +314,6 @@
             </w:r>
             <w:r>
               <w:rPr>
-                <w:rFonts w:ascii="Times New Roman" w:hAnsi="Times New Roman" w:cs="Times New Roman"/>
                 <w:noProof/>
                 <w:webHidden/>
               </w:rPr>
@@ -334,7 +321,6 @@
             </w:r>
             <w:r>
               <w:rPr>
-                <w:rFonts w:ascii="Times New Roman" w:hAnsi="Times New Roman" w:cs="Times New Roman"/>
                 <w:noProof/>
                 <w:webHidden/>
               </w:rPr>
@@ -349,11 +335,11 @@
               <w:tab w:val="right" w:leader="dot" w:pos="10790"/>
             </w:tabs>
             <w:rPr>
-              <w:rFonts w:ascii="Times New Roman" w:eastAsiaTheme="minorEastAsia" w:hAnsi="Times New Roman" w:cs="Times New Roman"/>
+              <w:rFonts w:eastAsiaTheme="minorEastAsia"/>
               <w:noProof/>
             </w:rPr>
           </w:pPr>
-          <w:hyperlink w:anchor="_Toc152568797" w:history="1">
+          <w:hyperlink w:anchor="_Toc152779068" w:history="1">
             <w:r>
               <w:rPr>
                 <w:rStyle w:val="Hyperlink"/>
@@ -366,7 +352,6 @@
             </w:r>
             <w:r>
               <w:rPr>
-                <w:rFonts w:ascii="Times New Roman" w:hAnsi="Times New Roman" w:cs="Times New Roman"/>
                 <w:noProof/>
                 <w:webHidden/>
               </w:rPr>
@@ -374,7 +359,6 @@
             </w:r>
             <w:r>
               <w:rPr>
-                <w:rFonts w:ascii="Times New Roman" w:hAnsi="Times New Roman" w:cs="Times New Roman"/>
                 <w:noProof/>
                 <w:webHidden/>
               </w:rPr>
@@ -382,22 +366,19 @@
             </w:r>
             <w:r>
               <w:rPr>
-                <w:rFonts w:ascii="Times New Roman" w:hAnsi="Times New Roman" w:cs="Times New Roman"/>
                 <w:noProof/>
                 <w:webHidden/>
               </w:rPr>
-              <w:instrText xml:space="preserve"> PAGEREF _Toc152568797 \h </w:instrText>
-            </w:r>
-            <w:r>
-              <w:rPr>
-                <w:rFonts w:ascii="Times New Roman" w:hAnsi="Times New Roman" w:cs="Times New Roman"/>
+              <w:instrText xml:space="preserve"> PAGEREF _Toc152779068 \h </w:instrText>
+            </w:r>
+            <w:r>
+              <w:rPr>
                 <w:noProof/>
                 <w:webHidden/>
               </w:rPr>
             </w:r>
             <w:r>
               <w:rPr>
-                <w:rFonts w:ascii="Times New Roman" w:hAnsi="Times New Roman" w:cs="Times New Roman"/>
                 <w:noProof/>
                 <w:webHidden/>
               </w:rPr>
@@ -405,7 +386,6 @@
             </w:r>
             <w:r>
               <w:rPr>
-                <w:rFonts w:ascii="Times New Roman" w:hAnsi="Times New Roman" w:cs="Times New Roman"/>
                 <w:noProof/>
                 <w:webHidden/>
               </w:rPr>
@@ -413,7 +393,6 @@
             </w:r>
             <w:r>
               <w:rPr>
-                <w:rFonts w:ascii="Times New Roman" w:hAnsi="Times New Roman" w:cs="Times New Roman"/>
                 <w:noProof/>
                 <w:webHidden/>
               </w:rPr>
@@ -428,11 +407,11 @@
               <w:tab w:val="right" w:leader="dot" w:pos="10790"/>
             </w:tabs>
             <w:rPr>
-              <w:rFonts w:ascii="Times New Roman" w:eastAsiaTheme="minorEastAsia" w:hAnsi="Times New Roman" w:cs="Times New Roman"/>
+              <w:rFonts w:eastAsiaTheme="minorEastAsia"/>
               <w:noProof/>
             </w:rPr>
           </w:pPr>
-          <w:hyperlink w:anchor="_Toc152568798" w:history="1">
+          <w:hyperlink w:anchor="_Toc152779069" w:history="1">
             <w:r>
               <w:rPr>
                 <w:rStyle w:val="Hyperlink"/>
@@ -443,7 +422,6 @@
             </w:r>
             <w:r>
               <w:rPr>
-                <w:rFonts w:ascii="Times New Roman" w:hAnsi="Times New Roman" w:cs="Times New Roman"/>
                 <w:noProof/>
                 <w:webHidden/>
               </w:rPr>
@@ -451,7 +429,6 @@
             </w:r>
             <w:r>
               <w:rPr>
-                <w:rFonts w:ascii="Times New Roman" w:hAnsi="Times New Roman" w:cs="Times New Roman"/>
                 <w:noProof/>
                 <w:webHidden/>
               </w:rPr>
@@ -459,22 +436,19 @@
             </w:r>
             <w:r>
               <w:rPr>
-                <w:rFonts w:ascii="Times New Roman" w:hAnsi="Times New Roman" w:cs="Times New Roman"/>
                 <w:noProof/>
                 <w:webHidden/>
               </w:rPr>
-              <w:instrText xml:space="preserve"> PAGEREF _Toc152568798 \h </w:instrText>
-            </w:r>
-            <w:r>
-              <w:rPr>
-                <w:rFonts w:ascii="Times New Roman" w:hAnsi="Times New Roman" w:cs="Times New Roman"/>
+              <w:instrText xml:space="preserve"> PAGEREF _Toc152779069 \h </w:instrText>
+            </w:r>
+            <w:r>
+              <w:rPr>
                 <w:noProof/>
                 <w:webHidden/>
               </w:rPr>
             </w:r>
             <w:r>
               <w:rPr>
-                <w:rFonts w:ascii="Times New Roman" w:hAnsi="Times New Roman" w:cs="Times New Roman"/>
                 <w:noProof/>
                 <w:webHidden/>
               </w:rPr>
@@ -482,7 +456,6 @@
             </w:r>
             <w:r>
               <w:rPr>
-                <w:rFonts w:ascii="Times New Roman" w:hAnsi="Times New Roman" w:cs="Times New Roman"/>
                 <w:noProof/>
                 <w:webHidden/>
               </w:rPr>
@@ -490,7 +463,6 @@
             </w:r>
             <w:r>
               <w:rPr>
-                <w:rFonts w:ascii="Times New Roman" w:hAnsi="Times New Roman" w:cs="Times New Roman"/>
                 <w:noProof/>
                 <w:webHidden/>
               </w:rPr>
@@ -505,11 +477,11 @@
               <w:tab w:val="right" w:leader="dot" w:pos="10790"/>
             </w:tabs>
             <w:rPr>
-              <w:rFonts w:ascii="Times New Roman" w:eastAsiaTheme="minorEastAsia" w:hAnsi="Times New Roman" w:cs="Times New Roman"/>
+              <w:rFonts w:eastAsiaTheme="minorEastAsia"/>
               <w:noProof/>
             </w:rPr>
           </w:pPr>
-          <w:hyperlink w:anchor="_Toc152568799" w:history="1">
+          <w:hyperlink w:anchor="_Toc152779070" w:history="1">
             <w:r>
               <w:rPr>
                 <w:rStyle w:val="Hyperlink"/>
@@ -522,7 +494,6 @@
             </w:r>
             <w:r>
               <w:rPr>
-                <w:rFonts w:ascii="Times New Roman" w:hAnsi="Times New Roman" w:cs="Times New Roman"/>
                 <w:noProof/>
                 <w:webHidden/>
               </w:rPr>
@@ -530,7 +501,6 @@
             </w:r>
             <w:r>
               <w:rPr>
-                <w:rFonts w:ascii="Times New Roman" w:hAnsi="Times New Roman" w:cs="Times New Roman"/>
                 <w:noProof/>
                 <w:webHidden/>
               </w:rPr>
@@ -538,22 +508,19 @@
             </w:r>
             <w:r>
               <w:rPr>
-                <w:rFonts w:ascii="Times New Roman" w:hAnsi="Times New Roman" w:cs="Times New Roman"/>
                 <w:noProof/>
                 <w:webHidden/>
               </w:rPr>
-              <w:instrText xml:space="preserve"> PAGEREF _Toc152568799 \h </w:instrText>
-            </w:r>
-            <w:r>
-              <w:rPr>
-                <w:rFonts w:ascii="Times New Roman" w:hAnsi="Times New Roman" w:cs="Times New Roman"/>
+              <w:instrText xml:space="preserve"> PAGEREF _Toc152779070 \h </w:instrText>
+            </w:r>
+            <w:r>
+              <w:rPr>
                 <w:noProof/>
                 <w:webHidden/>
               </w:rPr>
             </w:r>
             <w:r>
               <w:rPr>
-                <w:rFonts w:ascii="Times New Roman" w:hAnsi="Times New Roman" w:cs="Times New Roman"/>
                 <w:noProof/>
                 <w:webHidden/>
               </w:rPr>
@@ -561,7 +528,6 @@
             </w:r>
             <w:r>
               <w:rPr>
-                <w:rFonts w:ascii="Times New Roman" w:hAnsi="Times New Roman" w:cs="Times New Roman"/>
                 <w:noProof/>
                 <w:webHidden/>
               </w:rPr>
@@ -569,7 +535,6 @@
             </w:r>
             <w:r>
               <w:rPr>
-                <w:rFonts w:ascii="Times New Roman" w:hAnsi="Times New Roman" w:cs="Times New Roman"/>
                 <w:noProof/>
                 <w:webHidden/>
               </w:rPr>
@@ -584,11 +549,11 @@
               <w:tab w:val="right" w:leader="dot" w:pos="10790"/>
             </w:tabs>
             <w:rPr>
-              <w:rFonts w:ascii="Times New Roman" w:eastAsiaTheme="minorEastAsia" w:hAnsi="Times New Roman" w:cs="Times New Roman"/>
+              <w:rFonts w:eastAsiaTheme="minorEastAsia"/>
               <w:noProof/>
             </w:rPr>
           </w:pPr>
-          <w:hyperlink w:anchor="_Toc152568800" w:history="1">
+          <w:hyperlink w:anchor="_Toc152779071" w:history="1">
             <w:r>
               <w:rPr>
                 <w:rStyle w:val="Hyperlink"/>
@@ -601,7 +566,6 @@
             </w:r>
             <w:r>
               <w:rPr>
-                <w:rFonts w:ascii="Times New Roman" w:hAnsi="Times New Roman" w:cs="Times New Roman"/>
                 <w:noProof/>
                 <w:webHidden/>
               </w:rPr>
@@ -609,7 +573,6 @@
             </w:r>
             <w:r>
               <w:rPr>
-                <w:rFonts w:ascii="Times New Roman" w:hAnsi="Times New Roman" w:cs="Times New Roman"/>
                 <w:noProof/>
                 <w:webHidden/>
               </w:rPr>
@@ -617,22 +580,19 @@
             </w:r>
             <w:r>
               <w:rPr>
-                <w:rFonts w:ascii="Times New Roman" w:hAnsi="Times New Roman" w:cs="Times New Roman"/>
                 <w:noProof/>
                 <w:webHidden/>
               </w:rPr>
-              <w:instrText xml:space="preserve"> PAGEREF _Toc152568800 \h </w:instrText>
-            </w:r>
-            <w:r>
-              <w:rPr>
-                <w:rFonts w:ascii="Times New Roman" w:hAnsi="Times New Roman" w:cs="Times New Roman"/>
+              <w:instrText xml:space="preserve"> PAGEREF _Toc152779071 \h </w:instrText>
+            </w:r>
+            <w:r>
+              <w:rPr>
                 <w:noProof/>
                 <w:webHidden/>
               </w:rPr>
             </w:r>
             <w:r>
               <w:rPr>
-                <w:rFonts w:ascii="Times New Roman" w:hAnsi="Times New Roman" w:cs="Times New Roman"/>
                 <w:noProof/>
                 <w:webHidden/>
               </w:rPr>
@@ -640,7 +600,6 @@
             </w:r>
             <w:r>
               <w:rPr>
-                <w:rFonts w:ascii="Times New Roman" w:hAnsi="Times New Roman" w:cs="Times New Roman"/>
                 <w:noProof/>
                 <w:webHidden/>
               </w:rPr>
@@ -648,7 +607,6 @@
             </w:r>
             <w:r>
               <w:rPr>
-                <w:rFonts w:ascii="Times New Roman" w:hAnsi="Times New Roman" w:cs="Times New Roman"/>
                 <w:noProof/>
                 <w:webHidden/>
               </w:rPr>
@@ -663,11 +621,11 @@
               <w:tab w:val="right" w:leader="dot" w:pos="10790"/>
             </w:tabs>
             <w:rPr>
-              <w:rFonts w:ascii="Times New Roman" w:eastAsiaTheme="minorEastAsia" w:hAnsi="Times New Roman" w:cs="Times New Roman"/>
+              <w:rFonts w:eastAsiaTheme="minorEastAsia"/>
               <w:noProof/>
             </w:rPr>
           </w:pPr>
-          <w:hyperlink w:anchor="_Toc152568801" w:history="1">
+          <w:hyperlink w:anchor="_Toc152779072" w:history="1">
             <w:r>
               <w:rPr>
                 <w:rStyle w:val="Hyperlink"/>
@@ -680,7 +638,6 @@
             </w:r>
             <w:r>
               <w:rPr>
-                <w:rFonts w:ascii="Times New Roman" w:hAnsi="Times New Roman" w:cs="Times New Roman"/>
                 <w:noProof/>
                 <w:webHidden/>
               </w:rPr>
@@ -688,7 +645,6 @@
             </w:r>
             <w:r>
               <w:rPr>
-                <w:rFonts w:ascii="Times New Roman" w:hAnsi="Times New Roman" w:cs="Times New Roman"/>
                 <w:noProof/>
                 <w:webHidden/>
               </w:rPr>
@@ -696,22 +652,19 @@
             </w:r>
             <w:r>
               <w:rPr>
-                <w:rFonts w:ascii="Times New Roman" w:hAnsi="Times New Roman" w:cs="Times New Roman"/>
                 <w:noProof/>
                 <w:webHidden/>
               </w:rPr>
-              <w:instrText xml:space="preserve"> PAGEREF _Toc152568801 \h </w:instrText>
-            </w:r>
-            <w:r>
-              <w:rPr>
-                <w:rFonts w:ascii="Times New Roman" w:hAnsi="Times New Roman" w:cs="Times New Roman"/>
+              <w:instrText xml:space="preserve"> PAGEREF _Toc152779072 \h </w:instrText>
+            </w:r>
+            <w:r>
+              <w:rPr>
                 <w:noProof/>
                 <w:webHidden/>
               </w:rPr>
             </w:r>
             <w:r>
               <w:rPr>
-                <w:rFonts w:ascii="Times New Roman" w:hAnsi="Times New Roman" w:cs="Times New Roman"/>
                 <w:noProof/>
                 <w:webHidden/>
               </w:rPr>
@@ -719,7 +672,6 @@
             </w:r>
             <w:r>
               <w:rPr>
-                <w:rFonts w:ascii="Times New Roman" w:hAnsi="Times New Roman" w:cs="Times New Roman"/>
                 <w:noProof/>
                 <w:webHidden/>
               </w:rPr>
@@ -727,7 +679,6 @@
             </w:r>
             <w:r>
               <w:rPr>
-                <w:rFonts w:ascii="Times New Roman" w:hAnsi="Times New Roman" w:cs="Times New Roman"/>
                 <w:noProof/>
                 <w:webHidden/>
               </w:rPr>
@@ -742,22 +693,21 @@
               <w:tab w:val="right" w:leader="dot" w:pos="10790"/>
             </w:tabs>
             <w:rPr>
-              <w:rFonts w:ascii="Times New Roman" w:eastAsiaTheme="minorEastAsia" w:hAnsi="Times New Roman" w:cs="Times New Roman"/>
+              <w:rFonts w:eastAsiaTheme="minorEastAsia"/>
               <w:noProof/>
             </w:rPr>
           </w:pPr>
-          <w:hyperlink w:anchor="_Toc152568802" w:history="1">
+          <w:hyperlink w:anchor="_Toc152779073" w:history="1">
             <w:r>
               <w:rPr>
                 <w:rStyle w:val="Hyperlink"/>
                 <w:rFonts w:ascii="Times New Roman" w:hAnsi="Times New Roman" w:cs="Times New Roman"/>
                 <w:noProof/>
               </w:rPr>
-              <w:t>Main Menu</w:t>
-            </w:r>
-            <w:r>
-              <w:rPr>
-                <w:rFonts w:ascii="Times New Roman" w:hAnsi="Times New Roman" w:cs="Times New Roman"/>
+              <w:t>Package Requirements</w:t>
+            </w:r>
+            <w:r>
+              <w:rPr>
                 <w:noProof/>
                 <w:webHidden/>
               </w:rPr>
@@ -765,7 +715,6 @@
             </w:r>
             <w:r>
               <w:rPr>
-                <w:rFonts w:ascii="Times New Roman" w:hAnsi="Times New Roman" w:cs="Times New Roman"/>
                 <w:noProof/>
                 <w:webHidden/>
               </w:rPr>
@@ -773,22 +722,19 @@
             </w:r>
             <w:r>
               <w:rPr>
-                <w:rFonts w:ascii="Times New Roman" w:hAnsi="Times New Roman" w:cs="Times New Roman"/>
                 <w:noProof/>
                 <w:webHidden/>
               </w:rPr>
-              <w:instrText xml:space="preserve"> PAGEREF _Toc152568802 \h </w:instrText>
-            </w:r>
-            <w:r>
-              <w:rPr>
-                <w:rFonts w:ascii="Times New Roman" w:hAnsi="Times New Roman" w:cs="Times New Roman"/>
+              <w:instrText xml:space="preserve"> PAGEREF _Toc152779073 \h </w:instrText>
+            </w:r>
+            <w:r>
+              <w:rPr>
                 <w:noProof/>
                 <w:webHidden/>
               </w:rPr>
             </w:r>
             <w:r>
               <w:rPr>
-                <w:rFonts w:ascii="Times New Roman" w:hAnsi="Times New Roman" w:cs="Times New Roman"/>
                 <w:noProof/>
                 <w:webHidden/>
               </w:rPr>
@@ -796,7 +742,6 @@
             </w:r>
             <w:r>
               <w:rPr>
-                <w:rFonts w:ascii="Times New Roman" w:hAnsi="Times New Roman" w:cs="Times New Roman"/>
                 <w:noProof/>
                 <w:webHidden/>
               </w:rPr>
@@ -804,7 +749,6 @@
             </w:r>
             <w:r>
               <w:rPr>
-                <w:rFonts w:ascii="Times New Roman" w:hAnsi="Times New Roman" w:cs="Times New Roman"/>
                 <w:noProof/>
                 <w:webHidden/>
               </w:rPr>
@@ -819,22 +763,21 @@
               <w:tab w:val="right" w:leader="dot" w:pos="10790"/>
             </w:tabs>
             <w:rPr>
-              <w:rFonts w:ascii="Times New Roman" w:eastAsiaTheme="minorEastAsia" w:hAnsi="Times New Roman" w:cs="Times New Roman"/>
+              <w:rFonts w:eastAsiaTheme="minorEastAsia"/>
               <w:noProof/>
             </w:rPr>
           </w:pPr>
-          <w:hyperlink w:anchor="_Toc152568803" w:history="1">
+          <w:hyperlink w:anchor="_Toc152779074" w:history="1">
             <w:r>
               <w:rPr>
                 <w:rStyle w:val="Hyperlink"/>
                 <w:rFonts w:ascii="Times New Roman" w:hAnsi="Times New Roman" w:cs="Times New Roman"/>
                 <w:noProof/>
               </w:rPr>
-              <w:t>Function - Script Gen</w:t>
-            </w:r>
-            <w:r>
-              <w:rPr>
-                <w:rFonts w:ascii="Times New Roman" w:hAnsi="Times New Roman" w:cs="Times New Roman"/>
+              <w:t>Main Menu</w:t>
+            </w:r>
+            <w:r>
+              <w:rPr>
                 <w:noProof/>
                 <w:webHidden/>
               </w:rPr>
@@ -842,7 +785,6 @@
             </w:r>
             <w:r>
               <w:rPr>
-                <w:rFonts w:ascii="Times New Roman" w:hAnsi="Times New Roman" w:cs="Times New Roman"/>
                 <w:noProof/>
                 <w:webHidden/>
               </w:rPr>
@@ -850,22 +792,19 @@
             </w:r>
             <w:r>
               <w:rPr>
-                <w:rFonts w:ascii="Times New Roman" w:hAnsi="Times New Roman" w:cs="Times New Roman"/>
                 <w:noProof/>
                 <w:webHidden/>
               </w:rPr>
-              <w:instrText xml:space="preserve"> PAGEREF _Toc152568803 \h </w:instrText>
-            </w:r>
-            <w:r>
-              <w:rPr>
-                <w:rFonts w:ascii="Times New Roman" w:hAnsi="Times New Roman" w:cs="Times New Roman"/>
+              <w:instrText xml:space="preserve"> PAGEREF _Toc152779074 \h </w:instrText>
+            </w:r>
+            <w:r>
+              <w:rPr>
                 <w:noProof/>
                 <w:webHidden/>
               </w:rPr>
             </w:r>
             <w:r>
               <w:rPr>
-                <w:rFonts w:ascii="Times New Roman" w:hAnsi="Times New Roman" w:cs="Times New Roman"/>
                 <w:noProof/>
                 <w:webHidden/>
               </w:rPr>
@@ -873,15 +812,13 @@
             </w:r>
             <w:r>
               <w:rPr>
-                <w:rFonts w:ascii="Times New Roman" w:hAnsi="Times New Roman" w:cs="Times New Roman"/>
                 <w:noProof/>
                 <w:webHidden/>
               </w:rPr>
-              <w:t>6</w:t>
-            </w:r>
-            <w:r>
-              <w:rPr>
-                <w:rFonts w:ascii="Times New Roman" w:hAnsi="Times New Roman" w:cs="Times New Roman"/>
+              <w:t>4</w:t>
+            </w:r>
+            <w:r>
+              <w:rPr>
                 <w:noProof/>
                 <w:webHidden/>
               </w:rPr>
@@ -896,22 +833,21 @@
               <w:tab w:val="right" w:leader="dot" w:pos="10790"/>
             </w:tabs>
             <w:rPr>
-              <w:rFonts w:ascii="Times New Roman" w:eastAsiaTheme="minorEastAsia" w:hAnsi="Times New Roman" w:cs="Times New Roman"/>
+              <w:rFonts w:eastAsiaTheme="minorEastAsia"/>
               <w:noProof/>
             </w:rPr>
           </w:pPr>
-          <w:hyperlink w:anchor="_Toc152568804" w:history="1">
+          <w:hyperlink w:anchor="_Toc152779075" w:history="1">
             <w:r>
               <w:rPr>
                 <w:rStyle w:val="Hyperlink"/>
                 <w:rFonts w:ascii="Times New Roman" w:hAnsi="Times New Roman" w:cs="Times New Roman"/>
                 <w:noProof/>
               </w:rPr>
-              <w:t>Function - EMG (under construction)</w:t>
-            </w:r>
-            <w:r>
-              <w:rPr>
-                <w:rFonts w:ascii="Times New Roman" w:hAnsi="Times New Roman" w:cs="Times New Roman"/>
+              <w:t>Saving and Loading Tab Parameters</w:t>
+            </w:r>
+            <w:r>
+              <w:rPr>
                 <w:noProof/>
                 <w:webHidden/>
               </w:rPr>
@@ -919,7 +855,6 @@
             </w:r>
             <w:r>
               <w:rPr>
-                <w:rFonts w:ascii="Times New Roman" w:hAnsi="Times New Roman" w:cs="Times New Roman"/>
                 <w:noProof/>
                 <w:webHidden/>
               </w:rPr>
@@ -927,22 +862,19 @@
             </w:r>
             <w:r>
               <w:rPr>
-                <w:rFonts w:ascii="Times New Roman" w:hAnsi="Times New Roman" w:cs="Times New Roman"/>
                 <w:noProof/>
                 <w:webHidden/>
               </w:rPr>
-              <w:instrText xml:space="preserve"> PAGEREF _Toc152568804 \h </w:instrText>
-            </w:r>
-            <w:r>
-              <w:rPr>
-                <w:rFonts w:ascii="Times New Roman" w:hAnsi="Times New Roman" w:cs="Times New Roman"/>
+              <w:instrText xml:space="preserve"> PAGEREF _Toc152779075 \h </w:instrText>
+            </w:r>
+            <w:r>
+              <w:rPr>
                 <w:noProof/>
                 <w:webHidden/>
               </w:rPr>
             </w:r>
             <w:r>
               <w:rPr>
-                <w:rFonts w:ascii="Times New Roman" w:hAnsi="Times New Roman" w:cs="Times New Roman"/>
                 <w:noProof/>
                 <w:webHidden/>
               </w:rPr>
@@ -950,15 +882,13 @@
             </w:r>
             <w:r>
               <w:rPr>
-                <w:rFonts w:ascii="Times New Roman" w:hAnsi="Times New Roman" w:cs="Times New Roman"/>
                 <w:noProof/>
                 <w:webHidden/>
               </w:rPr>
-              <w:t>8</w:t>
-            </w:r>
-            <w:r>
-              <w:rPr>
-                <w:rFonts w:ascii="Times New Roman" w:hAnsi="Times New Roman" w:cs="Times New Roman"/>
+              <w:t>7</w:t>
+            </w:r>
+            <w:r>
+              <w:rPr>
                 <w:noProof/>
                 <w:webHidden/>
               </w:rPr>
@@ -973,22 +903,21 @@
               <w:tab w:val="right" w:leader="dot" w:pos="10790"/>
             </w:tabs>
             <w:rPr>
-              <w:rFonts w:ascii="Times New Roman" w:eastAsiaTheme="minorEastAsia" w:hAnsi="Times New Roman" w:cs="Times New Roman"/>
+              <w:rFonts w:eastAsiaTheme="minorEastAsia"/>
               <w:noProof/>
             </w:rPr>
           </w:pPr>
-          <w:hyperlink w:anchor="_Toc152568805" w:history="1">
+          <w:hyperlink w:anchor="_Toc152779076" w:history="1">
             <w:r>
               <w:rPr>
                 <w:rStyle w:val="Hyperlink"/>
                 <w:rFonts w:ascii="Times New Roman" w:hAnsi="Times New Roman" w:cs="Times New Roman"/>
                 <w:noProof/>
               </w:rPr>
-              <w:t>Function - Batch</w:t>
-            </w:r>
-            <w:r>
-              <w:rPr>
-                <w:rFonts w:ascii="Times New Roman" w:hAnsi="Times New Roman" w:cs="Times New Roman"/>
+              <w:t>Function - Script Gen</w:t>
+            </w:r>
+            <w:r>
+              <w:rPr>
                 <w:noProof/>
                 <w:webHidden/>
               </w:rPr>
@@ -996,7 +925,6 @@
             </w:r>
             <w:r>
               <w:rPr>
-                <w:rFonts w:ascii="Times New Roman" w:hAnsi="Times New Roman" w:cs="Times New Roman"/>
                 <w:noProof/>
                 <w:webHidden/>
               </w:rPr>
@@ -1004,22 +932,19 @@
             </w:r>
             <w:r>
               <w:rPr>
-                <w:rFonts w:ascii="Times New Roman" w:hAnsi="Times New Roman" w:cs="Times New Roman"/>
                 <w:noProof/>
                 <w:webHidden/>
               </w:rPr>
-              <w:instrText xml:space="preserve"> PAGEREF _Toc152568805 \h </w:instrText>
-            </w:r>
-            <w:r>
-              <w:rPr>
-                <w:rFonts w:ascii="Times New Roman" w:hAnsi="Times New Roman" w:cs="Times New Roman"/>
+              <w:instrText xml:space="preserve"> PAGEREF _Toc152779076 \h </w:instrText>
+            </w:r>
+            <w:r>
+              <w:rPr>
                 <w:noProof/>
                 <w:webHidden/>
               </w:rPr>
             </w:r>
             <w:r>
               <w:rPr>
-                <w:rFonts w:ascii="Times New Roman" w:hAnsi="Times New Roman" w:cs="Times New Roman"/>
                 <w:noProof/>
                 <w:webHidden/>
               </w:rPr>
@@ -1027,15 +952,13 @@
             </w:r>
             <w:r>
               <w:rPr>
-                <w:rFonts w:ascii="Times New Roman" w:hAnsi="Times New Roman" w:cs="Times New Roman"/>
                 <w:noProof/>
                 <w:webHidden/>
               </w:rPr>
-              <w:t>9</w:t>
-            </w:r>
-            <w:r>
-              <w:rPr>
-                <w:rFonts w:ascii="Times New Roman" w:hAnsi="Times New Roman" w:cs="Times New Roman"/>
+              <w:t>8</w:t>
+            </w:r>
+            <w:r>
+              <w:rPr>
                 <w:noProof/>
                 <w:webHidden/>
               </w:rPr>
@@ -1050,22 +973,21 @@
               <w:tab w:val="right" w:leader="dot" w:pos="10790"/>
             </w:tabs>
             <w:rPr>
-              <w:rFonts w:ascii="Times New Roman" w:eastAsiaTheme="minorEastAsia" w:hAnsi="Times New Roman" w:cs="Times New Roman"/>
+              <w:rFonts w:eastAsiaTheme="minorEastAsia"/>
               <w:noProof/>
             </w:rPr>
           </w:pPr>
-          <w:hyperlink w:anchor="_Toc152568806" w:history="1">
+          <w:hyperlink w:anchor="_Toc152779077" w:history="1">
             <w:r>
               <w:rPr>
                 <w:rStyle w:val="Hyperlink"/>
                 <w:rFonts w:ascii="Times New Roman" w:hAnsi="Times New Roman" w:cs="Times New Roman"/>
                 <w:noProof/>
               </w:rPr>
-              <w:t>Function - Normalize</w:t>
-            </w:r>
-            <w:r>
-              <w:rPr>
-                <w:rFonts w:ascii="Times New Roman" w:hAnsi="Times New Roman" w:cs="Times New Roman"/>
+              <w:t>Function - EMG (not available)</w:t>
+            </w:r>
+            <w:r>
+              <w:rPr>
                 <w:noProof/>
                 <w:webHidden/>
               </w:rPr>
@@ -1073,7 +995,6 @@
             </w:r>
             <w:r>
               <w:rPr>
-                <w:rFonts w:ascii="Times New Roman" w:hAnsi="Times New Roman" w:cs="Times New Roman"/>
                 <w:noProof/>
                 <w:webHidden/>
               </w:rPr>
@@ -1081,22 +1002,19 @@
             </w:r>
             <w:r>
               <w:rPr>
-                <w:rFonts w:ascii="Times New Roman" w:hAnsi="Times New Roman" w:cs="Times New Roman"/>
                 <w:noProof/>
                 <w:webHidden/>
               </w:rPr>
-              <w:instrText xml:space="preserve"> PAGEREF _Toc152568806 \h </w:instrText>
-            </w:r>
-            <w:r>
-              <w:rPr>
-                <w:rFonts w:ascii="Times New Roman" w:hAnsi="Times New Roman" w:cs="Times New Roman"/>
+              <w:instrText xml:space="preserve"> PAGEREF _Toc152779077 \h </w:instrText>
+            </w:r>
+            <w:r>
+              <w:rPr>
                 <w:noProof/>
                 <w:webHidden/>
               </w:rPr>
             </w:r>
             <w:r>
               <w:rPr>
-                <w:rFonts w:ascii="Times New Roman" w:hAnsi="Times New Roman" w:cs="Times New Roman"/>
                 <w:noProof/>
                 <w:webHidden/>
               </w:rPr>
@@ -1104,15 +1022,13 @@
             </w:r>
             <w:r>
               <w:rPr>
-                <w:rFonts w:ascii="Times New Roman" w:hAnsi="Times New Roman" w:cs="Times New Roman"/>
                 <w:noProof/>
                 <w:webHidden/>
               </w:rPr>
-              <w:t>12</w:t>
-            </w:r>
-            <w:r>
-              <w:rPr>
-                <w:rFonts w:ascii="Times New Roman" w:hAnsi="Times New Roman" w:cs="Times New Roman"/>
+              <w:t>10</w:t>
+            </w:r>
+            <w:r>
+              <w:rPr>
                 <w:noProof/>
                 <w:webHidden/>
               </w:rPr>
@@ -1127,22 +1043,21 @@
               <w:tab w:val="right" w:leader="dot" w:pos="10790"/>
             </w:tabs>
             <w:rPr>
-              <w:rFonts w:ascii="Times New Roman" w:eastAsiaTheme="minorEastAsia" w:hAnsi="Times New Roman" w:cs="Times New Roman"/>
+              <w:rFonts w:eastAsiaTheme="minorEastAsia"/>
               <w:noProof/>
             </w:rPr>
           </w:pPr>
-          <w:hyperlink w:anchor="_Toc152568807" w:history="1">
+          <w:hyperlink w:anchor="_Toc152779078" w:history="1">
             <w:r>
               <w:rPr>
                 <w:rStyle w:val="Hyperlink"/>
                 <w:rFonts w:ascii="Times New Roman" w:hAnsi="Times New Roman" w:cs="Times New Roman"/>
                 <w:noProof/>
               </w:rPr>
-              <w:t>Function - Event Pick (under construction)</w:t>
-            </w:r>
-            <w:r>
-              <w:rPr>
-                <w:rFonts w:ascii="Times New Roman" w:hAnsi="Times New Roman" w:cs="Times New Roman"/>
+              <w:t>Function - Batch</w:t>
+            </w:r>
+            <w:r>
+              <w:rPr>
                 <w:noProof/>
                 <w:webHidden/>
               </w:rPr>
@@ -1150,7 +1065,6 @@
             </w:r>
             <w:r>
               <w:rPr>
-                <w:rFonts w:ascii="Times New Roman" w:hAnsi="Times New Roman" w:cs="Times New Roman"/>
                 <w:noProof/>
                 <w:webHidden/>
               </w:rPr>
@@ -1158,22 +1072,19 @@
             </w:r>
             <w:r>
               <w:rPr>
-                <w:rFonts w:ascii="Times New Roman" w:hAnsi="Times New Roman" w:cs="Times New Roman"/>
                 <w:noProof/>
                 <w:webHidden/>
               </w:rPr>
-              <w:instrText xml:space="preserve"> PAGEREF _Toc152568807 \h </w:instrText>
-            </w:r>
-            <w:r>
-              <w:rPr>
-                <w:rFonts w:ascii="Times New Roman" w:hAnsi="Times New Roman" w:cs="Times New Roman"/>
+              <w:instrText xml:space="preserve"> PAGEREF _Toc152779078 \h </w:instrText>
+            </w:r>
+            <w:r>
+              <w:rPr>
                 <w:noProof/>
                 <w:webHidden/>
               </w:rPr>
             </w:r>
             <w:r>
               <w:rPr>
-                <w:rFonts w:ascii="Times New Roman" w:hAnsi="Times New Roman" w:cs="Times New Roman"/>
                 <w:noProof/>
                 <w:webHidden/>
               </w:rPr>
@@ -1181,15 +1092,13 @@
             </w:r>
             <w:r>
               <w:rPr>
-                <w:rFonts w:ascii="Times New Roman" w:hAnsi="Times New Roman" w:cs="Times New Roman"/>
                 <w:noProof/>
                 <w:webHidden/>
               </w:rPr>
-              <w:t>13</w:t>
-            </w:r>
-            <w:r>
-              <w:rPr>
-                <w:rFonts w:ascii="Times New Roman" w:hAnsi="Times New Roman" w:cs="Times New Roman"/>
+              <w:t>11</w:t>
+            </w:r>
+            <w:r>
+              <w:rPr>
                 <w:noProof/>
                 <w:webHidden/>
               </w:rPr>
@@ -1204,22 +1113,21 @@
               <w:tab w:val="right" w:leader="dot" w:pos="10790"/>
             </w:tabs>
             <w:rPr>
-              <w:rFonts w:ascii="Times New Roman" w:eastAsiaTheme="minorEastAsia" w:hAnsi="Times New Roman" w:cs="Times New Roman"/>
+              <w:rFonts w:eastAsiaTheme="minorEastAsia"/>
               <w:noProof/>
             </w:rPr>
           </w:pPr>
-          <w:hyperlink w:anchor="_Toc152568808" w:history="1">
+          <w:hyperlink w:anchor="_Toc152779079" w:history="1">
             <w:r>
               <w:rPr>
                 <w:rStyle w:val="Hyperlink"/>
                 <w:rFonts w:ascii="Times New Roman" w:hAnsi="Times New Roman" w:cs="Times New Roman"/>
                 <w:noProof/>
               </w:rPr>
-              <w:t>Function - Event Compile (under construction)</w:t>
-            </w:r>
-            <w:r>
-              <w:rPr>
-                <w:rFonts w:ascii="Times New Roman" w:hAnsi="Times New Roman" w:cs="Times New Roman"/>
+              <w:t>Function - Normalize</w:t>
+            </w:r>
+            <w:r>
+              <w:rPr>
                 <w:noProof/>
                 <w:webHidden/>
               </w:rPr>
@@ -1227,7 +1135,6 @@
             </w:r>
             <w:r>
               <w:rPr>
-                <w:rFonts w:ascii="Times New Roman" w:hAnsi="Times New Roman" w:cs="Times New Roman"/>
                 <w:noProof/>
                 <w:webHidden/>
               </w:rPr>
@@ -1235,22 +1142,19 @@
             </w:r>
             <w:r>
               <w:rPr>
-                <w:rFonts w:ascii="Times New Roman" w:hAnsi="Times New Roman" w:cs="Times New Roman"/>
                 <w:noProof/>
                 <w:webHidden/>
               </w:rPr>
-              <w:instrText xml:space="preserve"> PAGEREF _Toc152568808 \h </w:instrText>
-            </w:r>
-            <w:r>
-              <w:rPr>
-                <w:rFonts w:ascii="Times New Roman" w:hAnsi="Times New Roman" w:cs="Times New Roman"/>
+              <w:instrText xml:space="preserve"> PAGEREF _Toc152779079 \h </w:instrText>
+            </w:r>
+            <w:r>
+              <w:rPr>
                 <w:noProof/>
                 <w:webHidden/>
               </w:rPr>
             </w:r>
             <w:r>
               <w:rPr>
-                <w:rFonts w:ascii="Times New Roman" w:hAnsi="Times New Roman" w:cs="Times New Roman"/>
                 <w:noProof/>
                 <w:webHidden/>
               </w:rPr>
@@ -1258,15 +1162,13 @@
             </w:r>
             <w:r>
               <w:rPr>
-                <w:rFonts w:ascii="Times New Roman" w:hAnsi="Times New Roman" w:cs="Times New Roman"/>
                 <w:noProof/>
                 <w:webHidden/>
               </w:rPr>
-              <w:t>15</w:t>
-            </w:r>
-            <w:r>
-              <w:rPr>
-                <w:rFonts w:ascii="Times New Roman" w:hAnsi="Times New Roman" w:cs="Times New Roman"/>
+              <w:t>14</w:t>
+            </w:r>
+            <w:r>
+              <w:rPr>
                 <w:noProof/>
                 <w:webHidden/>
               </w:rPr>
@@ -1281,22 +1183,21 @@
               <w:tab w:val="right" w:leader="dot" w:pos="10790"/>
             </w:tabs>
             <w:rPr>
-              <w:rFonts w:ascii="Times New Roman" w:eastAsiaTheme="minorEastAsia" w:hAnsi="Times New Roman" w:cs="Times New Roman"/>
+              <w:rFonts w:eastAsiaTheme="minorEastAsia"/>
               <w:noProof/>
             </w:rPr>
           </w:pPr>
-          <w:hyperlink w:anchor="_Toc152568809" w:history="1">
+          <w:hyperlink w:anchor="_Toc152779080" w:history="1">
             <w:r>
               <w:rPr>
                 <w:rStyle w:val="Hyperlink"/>
                 <w:rFonts w:ascii="Times New Roman" w:hAnsi="Times New Roman" w:cs="Times New Roman"/>
                 <w:noProof/>
               </w:rPr>
-              <w:t>Function - Quality Check</w:t>
-            </w:r>
-            <w:r>
-              <w:rPr>
-                <w:rFonts w:ascii="Times New Roman" w:hAnsi="Times New Roman" w:cs="Times New Roman"/>
+              <w:t>Function - Event Pick (in progress)</w:t>
+            </w:r>
+            <w:r>
+              <w:rPr>
                 <w:noProof/>
                 <w:webHidden/>
               </w:rPr>
@@ -1304,7 +1205,6 @@
             </w:r>
             <w:r>
               <w:rPr>
-                <w:rFonts w:ascii="Times New Roman" w:hAnsi="Times New Roman" w:cs="Times New Roman"/>
                 <w:noProof/>
                 <w:webHidden/>
               </w:rPr>
@@ -1312,22 +1212,19 @@
             </w:r>
             <w:r>
               <w:rPr>
-                <w:rFonts w:ascii="Times New Roman" w:hAnsi="Times New Roman" w:cs="Times New Roman"/>
                 <w:noProof/>
                 <w:webHidden/>
               </w:rPr>
-              <w:instrText xml:space="preserve"> PAGEREF _Toc152568809 \h </w:instrText>
-            </w:r>
-            <w:r>
-              <w:rPr>
-                <w:rFonts w:ascii="Times New Roman" w:hAnsi="Times New Roman" w:cs="Times New Roman"/>
+              <w:instrText xml:space="preserve"> PAGEREF _Toc152779080 \h </w:instrText>
+            </w:r>
+            <w:r>
+              <w:rPr>
                 <w:noProof/>
                 <w:webHidden/>
               </w:rPr>
             </w:r>
             <w:r>
               <w:rPr>
-                <w:rFonts w:ascii="Times New Roman" w:hAnsi="Times New Roman" w:cs="Times New Roman"/>
                 <w:noProof/>
                 <w:webHidden/>
               </w:rPr>
@@ -1335,15 +1232,13 @@
             </w:r>
             <w:r>
               <w:rPr>
-                <w:rFonts w:ascii="Times New Roman" w:hAnsi="Times New Roman" w:cs="Times New Roman"/>
                 <w:noProof/>
                 <w:webHidden/>
               </w:rPr>
-              <w:t>16</w:t>
-            </w:r>
-            <w:r>
-              <w:rPr>
-                <w:rFonts w:ascii="Times New Roman" w:hAnsi="Times New Roman" w:cs="Times New Roman"/>
+              <w:t>15</w:t>
+            </w:r>
+            <w:r>
+              <w:rPr>
                 <w:noProof/>
                 <w:webHidden/>
               </w:rPr>
@@ -1358,22 +1253,21 @@
               <w:tab w:val="right" w:leader="dot" w:pos="10790"/>
             </w:tabs>
             <w:rPr>
-              <w:rFonts w:ascii="Times New Roman" w:eastAsiaTheme="minorEastAsia" w:hAnsi="Times New Roman" w:cs="Times New Roman"/>
+              <w:rFonts w:eastAsiaTheme="minorEastAsia"/>
               <w:noProof/>
             </w:rPr>
           </w:pPr>
-          <w:hyperlink w:anchor="_Toc152568810" w:history="1">
+          <w:hyperlink w:anchor="_Toc152779081" w:history="1">
             <w:r>
               <w:rPr>
                 <w:rStyle w:val="Hyperlink"/>
                 <w:rFonts w:ascii="Times New Roman" w:hAnsi="Times New Roman" w:cs="Times New Roman"/>
                 <w:noProof/>
               </w:rPr>
-              <w:t>Function – Ensemble</w:t>
-            </w:r>
-            <w:r>
-              <w:rPr>
-                <w:rFonts w:ascii="Times New Roman" w:hAnsi="Times New Roman" w:cs="Times New Roman"/>
+              <w:t>Function - Event Compile (not available)</w:t>
+            </w:r>
+            <w:r>
+              <w:rPr>
                 <w:noProof/>
                 <w:webHidden/>
               </w:rPr>
@@ -1381,7 +1275,6 @@
             </w:r>
             <w:r>
               <w:rPr>
-                <w:rFonts w:ascii="Times New Roman" w:hAnsi="Times New Roman" w:cs="Times New Roman"/>
                 <w:noProof/>
                 <w:webHidden/>
               </w:rPr>
@@ -1389,22 +1282,19 @@
             </w:r>
             <w:r>
               <w:rPr>
-                <w:rFonts w:ascii="Times New Roman" w:hAnsi="Times New Roman" w:cs="Times New Roman"/>
                 <w:noProof/>
                 <w:webHidden/>
               </w:rPr>
-              <w:instrText xml:space="preserve"> PAGEREF _Toc152568810 \h </w:instrText>
-            </w:r>
-            <w:r>
-              <w:rPr>
-                <w:rFonts w:ascii="Times New Roman" w:hAnsi="Times New Roman" w:cs="Times New Roman"/>
+              <w:instrText xml:space="preserve"> PAGEREF _Toc152779081 \h </w:instrText>
+            </w:r>
+            <w:r>
+              <w:rPr>
                 <w:noProof/>
                 <w:webHidden/>
               </w:rPr>
             </w:r>
             <w:r>
               <w:rPr>
-                <w:rFonts w:ascii="Times New Roman" w:hAnsi="Times New Roman" w:cs="Times New Roman"/>
                 <w:noProof/>
                 <w:webHidden/>
               </w:rPr>
@@ -1412,15 +1302,13 @@
             </w:r>
             <w:r>
               <w:rPr>
-                <w:rFonts w:ascii="Times New Roman" w:hAnsi="Times New Roman" w:cs="Times New Roman"/>
                 <w:noProof/>
                 <w:webHidden/>
               </w:rPr>
-              <w:t>18</w:t>
-            </w:r>
-            <w:r>
-              <w:rPr>
-                <w:rFonts w:ascii="Times New Roman" w:hAnsi="Times New Roman" w:cs="Times New Roman"/>
+              <w:t>17</w:t>
+            </w:r>
+            <w:r>
+              <w:rPr>
                 <w:noProof/>
                 <w:webHidden/>
               </w:rPr>
@@ -1435,22 +1323,21 @@
               <w:tab w:val="right" w:leader="dot" w:pos="10790"/>
             </w:tabs>
             <w:rPr>
-              <w:rFonts w:ascii="Times New Roman" w:eastAsiaTheme="minorEastAsia" w:hAnsi="Times New Roman" w:cs="Times New Roman"/>
+              <w:rFonts w:eastAsiaTheme="minorEastAsia"/>
               <w:noProof/>
             </w:rPr>
           </w:pPr>
-          <w:hyperlink w:anchor="_Toc152568811" w:history="1">
+          <w:hyperlink w:anchor="_Toc152779082" w:history="1">
             <w:r>
               <w:rPr>
                 <w:rStyle w:val="Hyperlink"/>
                 <w:rFonts w:ascii="Times New Roman" w:hAnsi="Times New Roman" w:cs="Times New Roman"/>
                 <w:noProof/>
               </w:rPr>
-              <w:t>Function – SPM (under construction)</w:t>
-            </w:r>
-            <w:r>
-              <w:rPr>
-                <w:rFonts w:ascii="Times New Roman" w:hAnsi="Times New Roman" w:cs="Times New Roman"/>
+              <w:t>Function - Quality Check</w:t>
+            </w:r>
+            <w:r>
+              <w:rPr>
                 <w:noProof/>
                 <w:webHidden/>
               </w:rPr>
@@ -1458,7 +1345,6 @@
             </w:r>
             <w:r>
               <w:rPr>
-                <w:rFonts w:ascii="Times New Roman" w:hAnsi="Times New Roman" w:cs="Times New Roman"/>
                 <w:noProof/>
                 <w:webHidden/>
               </w:rPr>
@@ -1466,22 +1352,19 @@
             </w:r>
             <w:r>
               <w:rPr>
-                <w:rFonts w:ascii="Times New Roman" w:hAnsi="Times New Roman" w:cs="Times New Roman"/>
                 <w:noProof/>
                 <w:webHidden/>
               </w:rPr>
-              <w:instrText xml:space="preserve"> PAGEREF _Toc152568811 \h </w:instrText>
-            </w:r>
-            <w:r>
-              <w:rPr>
-                <w:rFonts w:ascii="Times New Roman" w:hAnsi="Times New Roman" w:cs="Times New Roman"/>
+              <w:instrText xml:space="preserve"> PAGEREF _Toc152779082 \h </w:instrText>
+            </w:r>
+            <w:r>
+              <w:rPr>
                 <w:noProof/>
                 <w:webHidden/>
               </w:rPr>
             </w:r>
             <w:r>
               <w:rPr>
-                <w:rFonts w:ascii="Times New Roman" w:hAnsi="Times New Roman" w:cs="Times New Roman"/>
                 <w:noProof/>
                 <w:webHidden/>
               </w:rPr>
@@ -1489,15 +1372,13 @@
             </w:r>
             <w:r>
               <w:rPr>
-                <w:rFonts w:ascii="Times New Roman" w:hAnsi="Times New Roman" w:cs="Times New Roman"/>
                 <w:noProof/>
                 <w:webHidden/>
               </w:rPr>
-              <w:t>21</w:t>
-            </w:r>
-            <w:r>
-              <w:rPr>
-                <w:rFonts w:ascii="Times New Roman" w:hAnsi="Times New Roman" w:cs="Times New Roman"/>
+              <w:t>18</w:t>
+            </w:r>
+            <w:r>
+              <w:rPr>
                 <w:noProof/>
                 <w:webHidden/>
               </w:rPr>
@@ -1512,22 +1393,21 @@
               <w:tab w:val="right" w:leader="dot" w:pos="10790"/>
             </w:tabs>
             <w:rPr>
-              <w:rFonts w:ascii="Times New Roman" w:eastAsiaTheme="minorEastAsia" w:hAnsi="Times New Roman" w:cs="Times New Roman"/>
+              <w:rFonts w:eastAsiaTheme="minorEastAsia"/>
               <w:noProof/>
             </w:rPr>
           </w:pPr>
-          <w:hyperlink w:anchor="_Toc152568812" w:history="1">
+          <w:hyperlink w:anchor="_Toc152779083" w:history="1">
             <w:r>
               <w:rPr>
                 <w:rStyle w:val="Hyperlink"/>
                 <w:rFonts w:ascii="Times New Roman" w:hAnsi="Times New Roman" w:cs="Times New Roman"/>
                 <w:noProof/>
               </w:rPr>
-              <w:t>Example File Descriptions</w:t>
-            </w:r>
-            <w:r>
-              <w:rPr>
-                <w:rFonts w:ascii="Times New Roman" w:hAnsi="Times New Roman" w:cs="Times New Roman"/>
+              <w:t>Function – Ensemble</w:t>
+            </w:r>
+            <w:r>
+              <w:rPr>
                 <w:noProof/>
                 <w:webHidden/>
               </w:rPr>
@@ -1535,7 +1415,6 @@
             </w:r>
             <w:r>
               <w:rPr>
-                <w:rFonts w:ascii="Times New Roman" w:hAnsi="Times New Roman" w:cs="Times New Roman"/>
                 <w:noProof/>
                 <w:webHidden/>
               </w:rPr>
@@ -1543,22 +1422,19 @@
             </w:r>
             <w:r>
               <w:rPr>
-                <w:rFonts w:ascii="Times New Roman" w:hAnsi="Times New Roman" w:cs="Times New Roman"/>
                 <w:noProof/>
                 <w:webHidden/>
               </w:rPr>
-              <w:instrText xml:space="preserve"> PAGEREF _Toc152568812 \h </w:instrText>
-            </w:r>
-            <w:r>
-              <w:rPr>
-                <w:rFonts w:ascii="Times New Roman" w:hAnsi="Times New Roman" w:cs="Times New Roman"/>
+              <w:instrText xml:space="preserve"> PAGEREF _Toc152779083 \h </w:instrText>
+            </w:r>
+            <w:r>
+              <w:rPr>
                 <w:noProof/>
                 <w:webHidden/>
               </w:rPr>
             </w:r>
             <w:r>
               <w:rPr>
-                <w:rFonts w:ascii="Times New Roman" w:hAnsi="Times New Roman" w:cs="Times New Roman"/>
                 <w:noProof/>
                 <w:webHidden/>
               </w:rPr>
@@ -1566,15 +1442,13 @@
             </w:r>
             <w:r>
               <w:rPr>
-                <w:rFonts w:ascii="Times New Roman" w:hAnsi="Times New Roman" w:cs="Times New Roman"/>
                 <w:noProof/>
                 <w:webHidden/>
               </w:rPr>
-              <w:t>25</w:t>
-            </w:r>
-            <w:r>
-              <w:rPr>
-                <w:rFonts w:ascii="Times New Roman" w:hAnsi="Times New Roman" w:cs="Times New Roman"/>
+              <w:t>20</w:t>
+            </w:r>
+            <w:r>
+              <w:rPr>
                 <w:noProof/>
                 <w:webHidden/>
               </w:rPr>
@@ -1589,22 +1463,21 @@
               <w:tab w:val="right" w:leader="dot" w:pos="10790"/>
             </w:tabs>
             <w:rPr>
-              <w:rFonts w:ascii="Times New Roman" w:eastAsiaTheme="minorEastAsia" w:hAnsi="Times New Roman" w:cs="Times New Roman"/>
+              <w:rFonts w:eastAsiaTheme="minorEastAsia"/>
               <w:noProof/>
             </w:rPr>
           </w:pPr>
-          <w:hyperlink w:anchor="_Toc152568813" w:history="1">
+          <w:hyperlink w:anchor="_Toc152779084" w:history="1">
             <w:r>
               <w:rPr>
                 <w:rStyle w:val="Hyperlink"/>
                 <w:rFonts w:ascii="Times New Roman" w:hAnsi="Times New Roman" w:cs="Times New Roman"/>
                 <w:noProof/>
               </w:rPr>
-              <w:t>Suggested Citations</w:t>
-            </w:r>
-            <w:r>
-              <w:rPr>
-                <w:rFonts w:ascii="Times New Roman" w:hAnsi="Times New Roman" w:cs="Times New Roman"/>
+              <w:t>Function – SPM</w:t>
+            </w:r>
+            <w:r>
+              <w:rPr>
                 <w:noProof/>
                 <w:webHidden/>
               </w:rPr>
@@ -1612,7 +1485,6 @@
             </w:r>
             <w:r>
               <w:rPr>
-                <w:rFonts w:ascii="Times New Roman" w:hAnsi="Times New Roman" w:cs="Times New Roman"/>
                 <w:noProof/>
                 <w:webHidden/>
               </w:rPr>
@@ -1620,22 +1492,19 @@
             </w:r>
             <w:r>
               <w:rPr>
-                <w:rFonts w:ascii="Times New Roman" w:hAnsi="Times New Roman" w:cs="Times New Roman"/>
                 <w:noProof/>
                 <w:webHidden/>
               </w:rPr>
-              <w:instrText xml:space="preserve"> PAGEREF _Toc152568813 \h </w:instrText>
-            </w:r>
-            <w:r>
-              <w:rPr>
-                <w:rFonts w:ascii="Times New Roman" w:hAnsi="Times New Roman" w:cs="Times New Roman"/>
+              <w:instrText xml:space="preserve"> PAGEREF _Toc152779084 \h </w:instrText>
+            </w:r>
+            <w:r>
+              <w:rPr>
                 <w:noProof/>
                 <w:webHidden/>
               </w:rPr>
             </w:r>
             <w:r>
               <w:rPr>
-                <w:rFonts w:ascii="Times New Roman" w:hAnsi="Times New Roman" w:cs="Times New Roman"/>
                 <w:noProof/>
                 <w:webHidden/>
               </w:rPr>
@@ -1643,15 +1512,13 @@
             </w:r>
             <w:r>
               <w:rPr>
-                <w:rFonts w:ascii="Times New Roman" w:hAnsi="Times New Roman" w:cs="Times New Roman"/>
                 <w:noProof/>
                 <w:webHidden/>
               </w:rPr>
-              <w:t>26</w:t>
-            </w:r>
-            <w:r>
-              <w:rPr>
-                <w:rFonts w:ascii="Times New Roman" w:hAnsi="Times New Roman" w:cs="Times New Roman"/>
+              <w:t>23</w:t>
+            </w:r>
+            <w:r>
+              <w:rPr>
                 <w:noProof/>
                 <w:webHidden/>
               </w:rPr>
@@ -1661,29 +1528,26 @@
         </w:p>
         <w:p>
           <w:pPr>
-            <w:pStyle w:val="TOC2"/>
+            <w:pStyle w:val="TOC1"/>
             <w:tabs>
               <w:tab w:val="right" w:leader="dot" w:pos="10790"/>
             </w:tabs>
             <w:rPr>
-              <w:rFonts w:ascii="Times New Roman" w:eastAsiaTheme="minorEastAsia" w:hAnsi="Times New Roman" w:cs="Times New Roman"/>
+              <w:rFonts w:eastAsiaTheme="minorEastAsia"/>
               <w:noProof/>
             </w:rPr>
           </w:pPr>
-          <w:hyperlink w:anchor="_Toc152568814" w:history="1">
+          <w:hyperlink w:anchor="_Toc152779085" w:history="1">
             <w:r>
               <w:rPr>
                 <w:rStyle w:val="Hyperlink"/>
                 <w:rFonts w:ascii="Times New Roman" w:hAnsi="Times New Roman" w:cs="Times New Roman"/>
-                <w:i/>
-                <w:iCs/>
-                <w:noProof/>
-              </w:rPr>
-              <w:t>SPM1D</w:t>
-            </w:r>
-            <w:r>
-              <w:rPr>
-                <w:rFonts w:ascii="Times New Roman" w:hAnsi="Times New Roman" w:cs="Times New Roman"/>
+                <w:noProof/>
+              </w:rPr>
+              <w:t>Example File Descriptions</w:t>
+            </w:r>
+            <w:r>
+              <w:rPr>
                 <w:noProof/>
                 <w:webHidden/>
               </w:rPr>
@@ -1691,7 +1555,6 @@
             </w:r>
             <w:r>
               <w:rPr>
-                <w:rFonts w:ascii="Times New Roman" w:hAnsi="Times New Roman" w:cs="Times New Roman"/>
                 <w:noProof/>
                 <w:webHidden/>
               </w:rPr>
@@ -1699,22 +1562,19 @@
             </w:r>
             <w:r>
               <w:rPr>
-                <w:rFonts w:ascii="Times New Roman" w:hAnsi="Times New Roman" w:cs="Times New Roman"/>
                 <w:noProof/>
                 <w:webHidden/>
               </w:rPr>
-              <w:instrText xml:space="preserve"> PAGEREF _Toc152568814 \h </w:instrText>
-            </w:r>
-            <w:r>
-              <w:rPr>
-                <w:rFonts w:ascii="Times New Roman" w:hAnsi="Times New Roman" w:cs="Times New Roman"/>
+              <w:instrText xml:space="preserve"> PAGEREF _Toc152779085 \h </w:instrText>
+            </w:r>
+            <w:r>
+              <w:rPr>
                 <w:noProof/>
                 <w:webHidden/>
               </w:rPr>
             </w:r>
             <w:r>
               <w:rPr>
-                <w:rFonts w:ascii="Times New Roman" w:hAnsi="Times New Roman" w:cs="Times New Roman"/>
                 <w:noProof/>
                 <w:webHidden/>
               </w:rPr>
@@ -1722,15 +1582,13 @@
             </w:r>
             <w:r>
               <w:rPr>
-                <w:rFonts w:ascii="Times New Roman" w:hAnsi="Times New Roman" w:cs="Times New Roman"/>
                 <w:noProof/>
                 <w:webHidden/>
               </w:rPr>
-              <w:t>26</w:t>
-            </w:r>
-            <w:r>
-              <w:rPr>
-                <w:rFonts w:ascii="Times New Roman" w:hAnsi="Times New Roman" w:cs="Times New Roman"/>
+              <w:t>29</w:t>
+            </w:r>
+            <w:r>
+              <w:rPr>
                 <w:noProof/>
                 <w:webHidden/>
               </w:rPr>
@@ -1740,29 +1598,26 @@
         </w:p>
         <w:p>
           <w:pPr>
-            <w:pStyle w:val="TOC2"/>
+            <w:pStyle w:val="TOC1"/>
             <w:tabs>
               <w:tab w:val="right" w:leader="dot" w:pos="10790"/>
             </w:tabs>
             <w:rPr>
-              <w:rFonts w:ascii="Times New Roman" w:eastAsiaTheme="minorEastAsia" w:hAnsi="Times New Roman" w:cs="Times New Roman"/>
+              <w:rFonts w:eastAsiaTheme="minorEastAsia"/>
               <w:noProof/>
             </w:rPr>
           </w:pPr>
-          <w:hyperlink w:anchor="_Toc152568815" w:history="1">
+          <w:hyperlink w:anchor="_Toc152779086" w:history="1">
             <w:r>
               <w:rPr>
                 <w:rStyle w:val="Hyperlink"/>
                 <w:rFonts w:ascii="Times New Roman" w:hAnsi="Times New Roman" w:cs="Times New Roman"/>
-                <w:i/>
-                <w:iCs/>
-                <w:noProof/>
-              </w:rPr>
-              <w:t>SciencePlots</w:t>
-            </w:r>
-            <w:r>
-              <w:rPr>
-                <w:rFonts w:ascii="Times New Roman" w:hAnsi="Times New Roman" w:cs="Times New Roman"/>
+                <w:noProof/>
+              </w:rPr>
+              <w:t>Suggested Citations</w:t>
+            </w:r>
+            <w:r>
+              <w:rPr>
                 <w:noProof/>
                 <w:webHidden/>
               </w:rPr>
@@ -1770,7 +1625,6 @@
             </w:r>
             <w:r>
               <w:rPr>
-                <w:rFonts w:ascii="Times New Roman" w:hAnsi="Times New Roman" w:cs="Times New Roman"/>
                 <w:noProof/>
                 <w:webHidden/>
               </w:rPr>
@@ -1778,22 +1632,19 @@
             </w:r>
             <w:r>
               <w:rPr>
-                <w:rFonts w:ascii="Times New Roman" w:hAnsi="Times New Roman" w:cs="Times New Roman"/>
                 <w:noProof/>
                 <w:webHidden/>
               </w:rPr>
-              <w:instrText xml:space="preserve"> PAGEREF _Toc152568815 \h </w:instrText>
-            </w:r>
-            <w:r>
-              <w:rPr>
-                <w:rFonts w:ascii="Times New Roman" w:hAnsi="Times New Roman" w:cs="Times New Roman"/>
+              <w:instrText xml:space="preserve"> PAGEREF _Toc152779086 \h </w:instrText>
+            </w:r>
+            <w:r>
+              <w:rPr>
                 <w:noProof/>
                 <w:webHidden/>
               </w:rPr>
             </w:r>
             <w:r>
               <w:rPr>
-                <w:rFonts w:ascii="Times New Roman" w:hAnsi="Times New Roman" w:cs="Times New Roman"/>
                 <w:noProof/>
                 <w:webHidden/>
               </w:rPr>
@@ -1801,94 +1652,13 @@
             </w:r>
             <w:r>
               <w:rPr>
-                <w:rFonts w:ascii="Times New Roman" w:hAnsi="Times New Roman" w:cs="Times New Roman"/>
                 <w:noProof/>
                 <w:webHidden/>
               </w:rPr>
-              <w:t>26</w:t>
-            </w:r>
-            <w:r>
-              <w:rPr>
-                <w:rFonts w:ascii="Times New Roman" w:hAnsi="Times New Roman" w:cs="Times New Roman"/>
-                <w:noProof/>
-                <w:webHidden/>
-              </w:rPr>
-              <w:fldChar w:fldCharType="end"/>
-            </w:r>
-          </w:hyperlink>
-        </w:p>
-        <w:p>
-          <w:pPr>
-            <w:pStyle w:val="TOC2"/>
-            <w:tabs>
-              <w:tab w:val="right" w:leader="dot" w:pos="10790"/>
-            </w:tabs>
-            <w:rPr>
-              <w:rFonts w:ascii="Times New Roman" w:eastAsiaTheme="minorEastAsia" w:hAnsi="Times New Roman" w:cs="Times New Roman"/>
-              <w:noProof/>
-            </w:rPr>
-          </w:pPr>
-          <w:hyperlink w:anchor="_Toc152568816" w:history="1">
-            <w:r>
-              <w:rPr>
-                <w:rStyle w:val="Hyperlink"/>
-                <w:rFonts w:ascii="Times New Roman" w:hAnsi="Times New Roman" w:cs="Times New Roman"/>
-                <w:i/>
-                <w:iCs/>
-                <w:noProof/>
-              </w:rPr>
-              <w:t>Biomechanics Toolbox</w:t>
-            </w:r>
-            <w:r>
-              <w:rPr>
-                <w:rFonts w:ascii="Times New Roman" w:hAnsi="Times New Roman" w:cs="Times New Roman"/>
-                <w:noProof/>
-                <w:webHidden/>
-              </w:rPr>
-              <w:tab/>
-            </w:r>
-            <w:r>
-              <w:rPr>
-                <w:rFonts w:ascii="Times New Roman" w:hAnsi="Times New Roman" w:cs="Times New Roman"/>
-                <w:noProof/>
-                <w:webHidden/>
-              </w:rPr>
-              <w:fldChar w:fldCharType="begin"/>
-            </w:r>
-            <w:r>
-              <w:rPr>
-                <w:rFonts w:ascii="Times New Roman" w:hAnsi="Times New Roman" w:cs="Times New Roman"/>
-                <w:noProof/>
-                <w:webHidden/>
-              </w:rPr>
-              <w:instrText xml:space="preserve"> PAGEREF _Toc152568816 \h </w:instrText>
-            </w:r>
-            <w:r>
-              <w:rPr>
-                <w:rFonts w:ascii="Times New Roman" w:hAnsi="Times New Roman" w:cs="Times New Roman"/>
-                <w:noProof/>
-                <w:webHidden/>
-              </w:rPr>
-            </w:r>
-            <w:r>
-              <w:rPr>
-                <w:rFonts w:ascii="Times New Roman" w:hAnsi="Times New Roman" w:cs="Times New Roman"/>
-                <w:noProof/>
-                <w:webHidden/>
-              </w:rPr>
-              <w:fldChar w:fldCharType="separate"/>
-            </w:r>
-            <w:r>
-              <w:rPr>
-                <w:rFonts w:ascii="Times New Roman" w:hAnsi="Times New Roman" w:cs="Times New Roman"/>
-                <w:noProof/>
-                <w:webHidden/>
-              </w:rPr>
-              <w:t>26</w:t>
-            </w:r>
-            <w:r>
-              <w:rPr>
-                <w:rFonts w:ascii="Times New Roman" w:hAnsi="Times New Roman" w:cs="Times New Roman"/>
+              <w:t>30</w:t>
+            </w:r>
+            <w:r>
+              <w:rPr>
                 <w:noProof/>
                 <w:webHidden/>
               </w:rPr>
@@ -1937,7 +1707,7 @@
       </w:pPr>
       <w:bookmarkStart w:id="0" w:name="_Toc151895635"/>
       <w:bookmarkStart w:id="1" w:name="_Toc151896035"/>
-      <w:bookmarkStart w:id="2" w:name="_Toc152568795"/>
+      <w:bookmarkStart w:id="2" w:name="_Toc152779066"/>
       <w:r>
         <w:rPr>
           <w:rFonts w:ascii="Times New Roman" w:hAnsi="Times New Roman" w:cs="Times New Roman"/>
@@ -1960,7 +1730,7 @@
           <w:szCs w:val="28"/>
         </w:rPr>
       </w:pPr>
-      <w:bookmarkStart w:id="3" w:name="_Toc152568796"/>
+      <w:bookmarkStart w:id="3" w:name="_Toc152779067"/>
       <w:r>
         <w:rPr>
           <w:rFonts w:ascii="Times New Roman" w:hAnsi="Times New Roman" w:cs="Times New Roman"/>
@@ -2057,16 +1827,7 @@
           <w:sz w:val="24"/>
           <w:szCs w:val="24"/>
         </w:rPr>
-        <w:t xml:space="preserve">. </w:t>
-      </w:r>
-      <w:proofErr w:type="gramStart"/>
-      <w:r>
-        <w:rPr>
-          <w:rFonts w:ascii="Times New Roman" w:hAnsi="Times New Roman" w:cs="Times New Roman"/>
-          <w:sz w:val="24"/>
-          <w:szCs w:val="24"/>
-        </w:rPr>
-        <w:t xml:space="preserve">In particular, </w:t>
+        <w:t xml:space="preserve">. In particular, </w:t>
       </w:r>
       <w:r>
         <w:rPr>
@@ -2081,7 +1842,6 @@
         </w:rPr>
         <w:t>Biomechanics</w:t>
       </w:r>
-      <w:proofErr w:type="gramEnd"/>
       <w:r>
         <w:rPr>
           <w:rStyle w:val="Strong"/>
@@ -2237,7 +1997,7 @@
           <w:szCs w:val="28"/>
         </w:rPr>
       </w:pPr>
-      <w:bookmarkStart w:id="4" w:name="_Toc152568797"/>
+      <w:bookmarkStart w:id="4" w:name="_Toc152779068"/>
       <w:r>
         <w:rPr>
           <w:rFonts w:ascii="Times New Roman" w:hAnsi="Times New Roman" w:cs="Times New Roman"/>
@@ -2383,15 +2143,7 @@
         <w:t>Toolbox</w:t>
       </w:r>
       <w:r>
-        <w:t xml:space="preserve"> is distributed in the hope that it will be useful, but WITHOUT ANY </w:t>
-      </w:r>
-      <w:proofErr w:type="gramStart"/>
-      <w:r>
-        <w:t>WARRANTY;</w:t>
-      </w:r>
-      <w:proofErr w:type="gramEnd"/>
-      <w:r>
-        <w:t xml:space="preserve"> without even the implied warranty of MERCHANTABILITY or FITNESS FOR A PARTICULAR PURPOSE. See the GNU General Public License for more details.</w:t>
+        <w:t xml:space="preserve"> is distributed in the hope that it will be useful, but WITHOUT ANY WARRANTY; without even the implied warranty of MERCHANTABILITY or FITNESS FOR A PARTICULAR PURPOSE. See the GNU General Public License for more details.</w:t>
       </w:r>
     </w:p>
     <w:p>
@@ -2438,7 +2190,7 @@
           <w:color w:val="auto"/>
         </w:rPr>
       </w:pPr>
-      <w:bookmarkStart w:id="5" w:name="_Toc152568798"/>
+      <w:bookmarkStart w:id="5" w:name="_Toc152779069"/>
       <w:r>
         <w:rPr>
           <w:rFonts w:ascii="Times New Roman" w:hAnsi="Times New Roman" w:cs="Times New Roman"/>
@@ -2470,7 +2222,7 @@
           <w:szCs w:val="28"/>
         </w:rPr>
       </w:pPr>
-      <w:bookmarkStart w:id="6" w:name="_Toc152568799"/>
+      <w:bookmarkStart w:id="6" w:name="_Toc152779070"/>
       <w:r>
         <w:rPr>
           <w:rFonts w:ascii="Times New Roman" w:hAnsi="Times New Roman" w:cs="Times New Roman"/>
@@ -2668,7 +2420,7 @@
       </w:pPr>
       <w:bookmarkStart w:id="7" w:name="_Toc151895636"/>
       <w:bookmarkStart w:id="8" w:name="_Toc151896036"/>
-      <w:bookmarkStart w:id="9" w:name="_Toc152568800"/>
+      <w:bookmarkStart w:id="9" w:name="_Toc152779071"/>
       <w:r>
         <w:rPr>
           <w:rFonts w:ascii="Times New Roman" w:hAnsi="Times New Roman" w:cs="Times New Roman"/>
@@ -2831,7 +2583,7 @@
       </w:pPr>
       <w:bookmarkStart w:id="10" w:name="_Toc151895637"/>
       <w:bookmarkStart w:id="11" w:name="_Toc151896037"/>
-      <w:bookmarkStart w:id="12" w:name="_Toc152568801"/>
+      <w:bookmarkStart w:id="12" w:name="_Toc152779072"/>
       <w:r>
         <w:rPr>
           <w:rFonts w:ascii="Times New Roman" w:hAnsi="Times New Roman" w:cs="Times New Roman"/>
@@ -3166,10 +2918,347 @@
         <w:pStyle w:val="Heading1"/>
         <w:rPr>
           <w:rFonts w:ascii="Times New Roman" w:hAnsi="Times New Roman" w:cs="Times New Roman"/>
-          <w:color w:val="auto"/>
-        </w:rPr>
-      </w:pPr>
-      <w:bookmarkStart w:id="13" w:name="_Toc152568802"/>
+          <w:color w:val="000000" w:themeColor="text1"/>
+        </w:rPr>
+      </w:pPr>
+      <w:bookmarkStart w:id="13" w:name="_Toc152779073"/>
+      <w:r>
+        <w:rPr>
+          <w:rFonts w:ascii="Times New Roman" w:hAnsi="Times New Roman" w:cs="Times New Roman"/>
+          <w:color w:val="000000" w:themeColor="text1"/>
+        </w:rPr>
+        <w:lastRenderedPageBreak/>
+        <w:t>Package Requirements</w:t>
+      </w:r>
+      <w:bookmarkEnd w:id="13"/>
+    </w:p>
+    <w:p>
+      <w:r>
+        <w:t xml:space="preserve">Below is a list of packages and their respective versions that will work in this program with at least Python 3.11.6. </w:t>
+      </w:r>
+      <w:r>
+        <w:t xml:space="preserve">Use the following line of code to easily install all required packages for the </w:t>
+      </w:r>
+      <w:r>
+        <w:rPr>
+          <w:i/>
+          <w:iCs/>
+        </w:rPr>
+        <w:t>Biomechani</w:t>
+      </w:r>
+      <w:r>
+        <w:rPr>
+          <w:i/>
+          <w:iCs/>
+        </w:rPr>
+        <w:t>c</w:t>
+      </w:r>
+      <w:r>
+        <w:rPr>
+          <w:i/>
+          <w:iCs/>
+        </w:rPr>
+        <w:t>s</w:t>
+      </w:r>
+      <w:r>
+        <w:rPr>
+          <w:i/>
+          <w:iCs/>
+        </w:rPr>
+        <w:t xml:space="preserve"> </w:t>
+      </w:r>
+      <w:r>
+        <w:rPr>
+          <w:i/>
+          <w:iCs/>
+        </w:rPr>
+        <w:t xml:space="preserve">Toolbox </w:t>
+      </w:r>
+      <w:r>
+        <w:t xml:space="preserve">using a file </w:t>
+      </w:r>
+      <w:r>
+        <w:t>provided with the source code</w:t>
+      </w:r>
+      <w:r>
+        <w:t>.</w:t>
+      </w:r>
+    </w:p>
+    <w:p>
+      <w:pPr>
+        <w:tabs>
+          <w:tab w:val="left" w:pos="916"/>
+          <w:tab w:val="left" w:pos="1832"/>
+          <w:tab w:val="left" w:pos="2748"/>
+          <w:tab w:val="left" w:pos="3664"/>
+          <w:tab w:val="left" w:pos="4580"/>
+          <w:tab w:val="left" w:pos="5496"/>
+          <w:tab w:val="left" w:pos="6412"/>
+          <w:tab w:val="left" w:pos="7328"/>
+          <w:tab w:val="left" w:pos="8244"/>
+          <w:tab w:val="left" w:pos="9160"/>
+          <w:tab w:val="left" w:pos="10076"/>
+          <w:tab w:val="left" w:pos="10992"/>
+          <w:tab w:val="left" w:pos="11908"/>
+          <w:tab w:val="left" w:pos="12824"/>
+          <w:tab w:val="left" w:pos="13740"/>
+          <w:tab w:val="left" w:pos="14656"/>
+        </w:tabs>
+        <w:spacing w:after="0" w:line="240" w:lineRule="auto"/>
+        <w:jc w:val="center"/>
+        <w:rPr>
+          <w:rFonts w:ascii="Courier New" w:eastAsia="Times New Roman" w:hAnsi="Courier New" w:cs="Courier New"/>
+          <w:kern w:val="0"/>
+          <w:sz w:val="20"/>
+          <w:szCs w:val="20"/>
+          <w14:ligatures w14:val="none"/>
+        </w:rPr>
+      </w:pPr>
+      <w:r>
+        <w:rPr>
+          <w:rFonts w:ascii="Courier New" w:eastAsia="Times New Roman" w:hAnsi="Courier New" w:cs="Courier New"/>
+          <w:kern w:val="0"/>
+          <w:sz w:val="20"/>
+          <w:szCs w:val="20"/>
+          <w14:ligatures w14:val="none"/>
+        </w:rPr>
+        <w:t xml:space="preserve">pip install -r </w:t>
+      </w:r>
+      <w:r>
+        <w:rPr>
+          <w:rFonts w:ascii="Courier New" w:eastAsia="Times New Roman" w:hAnsi="Courier New" w:cs="Courier New"/>
+          <w:kern w:val="0"/>
+          <w:sz w:val="20"/>
+          <w:szCs w:val="20"/>
+          <w14:ligatures w14:val="none"/>
+        </w:rPr>
+        <w:t>ToolboxR</w:t>
+      </w:r>
+      <w:r>
+        <w:rPr>
+          <w:rFonts w:ascii="Courier New" w:eastAsia="Times New Roman" w:hAnsi="Courier New" w:cs="Courier New"/>
+          <w:kern w:val="0"/>
+          <w:sz w:val="20"/>
+          <w:szCs w:val="20"/>
+          <w14:ligatures w14:val="none"/>
+        </w:rPr>
+        <w:t>equirements.txt</w:t>
+      </w:r>
+    </w:p>
+    <w:p>
+      <w:pPr>
+        <w:tabs>
+          <w:tab w:val="left" w:pos="916"/>
+          <w:tab w:val="left" w:pos="1832"/>
+          <w:tab w:val="left" w:pos="2748"/>
+          <w:tab w:val="left" w:pos="3664"/>
+          <w:tab w:val="left" w:pos="4580"/>
+          <w:tab w:val="left" w:pos="5496"/>
+          <w:tab w:val="left" w:pos="6412"/>
+          <w:tab w:val="left" w:pos="7328"/>
+          <w:tab w:val="left" w:pos="8244"/>
+          <w:tab w:val="left" w:pos="9160"/>
+          <w:tab w:val="left" w:pos="10076"/>
+          <w:tab w:val="left" w:pos="10992"/>
+          <w:tab w:val="left" w:pos="11908"/>
+          <w:tab w:val="left" w:pos="12824"/>
+          <w:tab w:val="left" w:pos="13740"/>
+          <w:tab w:val="left" w:pos="14656"/>
+        </w:tabs>
+        <w:spacing w:after="0" w:line="240" w:lineRule="auto"/>
+        <w:rPr>
+          <w:rFonts w:ascii="Courier New" w:eastAsia="Times New Roman" w:hAnsi="Courier New" w:cs="Courier New"/>
+          <w:kern w:val="0"/>
+          <w:sz w:val="20"/>
+          <w:szCs w:val="20"/>
+          <w14:ligatures w14:val="none"/>
+        </w:rPr>
+      </w:pPr>
+    </w:p>
+    <w:p>
+      <w:pPr>
+        <w:rPr>
+          <w:i/>
+          <w:iCs/>
+        </w:rPr>
+      </w:pPr>
+      <w:r>
+        <w:rPr>
+          <w:i/>
+          <w:iCs/>
+        </w:rPr>
+        <w:t>Package == Version</w:t>
+      </w:r>
+    </w:p>
+    <w:p>
+      <w:pPr>
+        <w:spacing w:after="0"/>
+      </w:pPr>
+      <w:r>
+        <w:t>contourpy==1.2.0</w:t>
+      </w:r>
+    </w:p>
+    <w:p>
+      <w:pPr>
+        <w:spacing w:after="0"/>
+      </w:pPr>
+      <w:r>
+        <w:t>cycler==0.12.1</w:t>
+      </w:r>
+    </w:p>
+    <w:p>
+      <w:pPr>
+        <w:spacing w:after="0"/>
+      </w:pPr>
+      <w:r>
+        <w:t>fonttools==4.45.1</w:t>
+      </w:r>
+    </w:p>
+    <w:p>
+      <w:pPr>
+        <w:spacing w:after="0"/>
+      </w:pPr>
+      <w:r>
+        <w:t>kiwisolver==1.4.5</w:t>
+      </w:r>
+    </w:p>
+    <w:p>
+      <w:pPr>
+        <w:spacing w:after="0"/>
+      </w:pPr>
+      <w:r>
+        <w:t>matplotlib==3.8.2</w:t>
+      </w:r>
+    </w:p>
+    <w:p>
+      <w:pPr>
+        <w:spacing w:after="0"/>
+      </w:pPr>
+      <w:r>
+        <w:t>numpy==1.26.2</w:t>
+      </w:r>
+    </w:p>
+    <w:p>
+      <w:pPr>
+        <w:spacing w:after="0"/>
+      </w:pPr>
+      <w:r>
+        <w:t>packaging==23.2</w:t>
+      </w:r>
+    </w:p>
+    <w:p>
+      <w:pPr>
+        <w:spacing w:after="0"/>
+      </w:pPr>
+      <w:r>
+        <w:t>pandas==2.1.3</w:t>
+      </w:r>
+    </w:p>
+    <w:p>
+      <w:pPr>
+        <w:spacing w:after="0"/>
+      </w:pPr>
+      <w:r>
+        <w:t>Pillow==10.1.0</w:t>
+      </w:r>
+    </w:p>
+    <w:p>
+      <w:pPr>
+        <w:spacing w:after="0"/>
+      </w:pPr>
+      <w:r>
+        <w:t>pyparsing==3.1.1</w:t>
+      </w:r>
+    </w:p>
+    <w:p>
+      <w:pPr>
+        <w:spacing w:after="0"/>
+      </w:pPr>
+      <w:r>
+        <w:t>python-dateutil==2.8.2</w:t>
+      </w:r>
+    </w:p>
+    <w:p>
+      <w:pPr>
+        <w:spacing w:after="0"/>
+      </w:pPr>
+      <w:r>
+        <w:t>pytz==2023.3.post1</w:t>
+      </w:r>
+    </w:p>
+    <w:p>
+      <w:pPr>
+        <w:spacing w:after="0"/>
+      </w:pPr>
+      <w:r>
+        <w:t>SciencePlots==2.1.1</w:t>
+      </w:r>
+    </w:p>
+    <w:p>
+      <w:pPr>
+        <w:spacing w:after="0"/>
+      </w:pPr>
+      <w:r>
+        <w:t>scipy==1.11.4</w:t>
+      </w:r>
+    </w:p>
+    <w:p>
+      <w:pPr>
+        <w:spacing w:after="0"/>
+      </w:pPr>
+      <w:r>
+        <w:t>six==1.16.0</w:t>
+      </w:r>
+    </w:p>
+    <w:p>
+      <w:pPr>
+        <w:spacing w:after="0"/>
+      </w:pPr>
+      <w:r>
+        <w:t>spm1d==0.4.22</w:t>
+      </w:r>
+    </w:p>
+    <w:p>
+      <w:pPr>
+        <w:spacing w:after="0"/>
+      </w:pPr>
+      <w:r>
+        <w:t>ttkbootstrap==1.10.1</w:t>
+      </w:r>
+    </w:p>
+    <w:p>
+      <w:pPr>
+        <w:spacing w:after="0"/>
+      </w:pPr>
+      <w:r>
+        <w:t>tzdata==2023.3</w:t>
+      </w:r>
+    </w:p>
+    <w:p>
+      <w:pPr>
+        <w:pStyle w:val="Heading1"/>
+        <w:rPr>
+          <w:rFonts w:ascii="Times New Roman" w:hAnsi="Times New Roman" w:cs="Times New Roman"/>
+          <w:color w:val="000000" w:themeColor="text1"/>
+        </w:rPr>
+      </w:pPr>
+      <w:r>
+        <w:rPr>
+          <w:rFonts w:ascii="Times New Roman" w:hAnsi="Times New Roman" w:cs="Times New Roman"/>
+          <w:color w:val="000000" w:themeColor="text1"/>
+        </w:rPr>
+        <w:br w:type="page"/>
+      </w:r>
+    </w:p>
+    <w:p>
+      <w:pPr>
+        <w:pStyle w:val="Heading1"/>
+        <w:rPr>
+          <w:rFonts w:ascii="Times New Roman" w:hAnsi="Times New Roman" w:cs="Times New Roman"/>
+          <w:color w:val="auto"/>
+        </w:rPr>
+      </w:pPr>
+      <w:bookmarkStart w:id="14" w:name="_Toc152779074"/>
       <w:r>
         <w:rPr>
           <w:rFonts w:ascii="Times New Roman" w:hAnsi="Times New Roman" w:cs="Times New Roman"/>
@@ -3178,7 +3267,7 @@
         <w:lastRenderedPageBreak/>
         <w:t>Main Menu</w:t>
       </w:r>
-      <w:bookmarkEnd w:id="13"/>
+      <w:bookmarkEnd w:id="14"/>
     </w:p>
     <w:p>
       <w:pPr>
@@ -3434,10 +3523,10 @@
           <w:noProof/>
         </w:rPr>
         <w:drawing>
-          <wp:inline distT="0" distB="0" distL="0" distR="0" wp14:anchorId="592C5D24" wp14:editId="2859C8B0">
-            <wp:extent cx="4286250" cy="4789669"/>
-            <wp:effectExtent l="19050" t="19050" r="19050" b="11430"/>
-            <wp:docPr id="257013373" name="Picture 13"/>
+          <wp:inline distT="0" distB="0" distL="0" distR="0" wp14:anchorId="67332846" wp14:editId="0FE067AB">
+            <wp:extent cx="3619500" cy="4031082"/>
+            <wp:effectExtent l="19050" t="19050" r="19050" b="26670"/>
+            <wp:docPr id="1045929287" name="Picture 1"/>
             <wp:cNvGraphicFramePr>
               <a:graphicFrameLocks xmlns:a="http://schemas.openxmlformats.org/drawingml/2006/main" noChangeAspect="1"/>
             </wp:cNvGraphicFramePr>
@@ -3445,7 +3534,7 @@
               <a:graphicData uri="http://schemas.openxmlformats.org/drawingml/2006/picture">
                 <pic:pic xmlns:pic="http://schemas.openxmlformats.org/drawingml/2006/picture">
                   <pic:nvPicPr>
-                    <pic:cNvPr id="0" name="Picture 19"/>
+                    <pic:cNvPr id="0" name="Picture 1"/>
                     <pic:cNvPicPr>
                       <a:picLocks noChangeAspect="1" noChangeArrowheads="1"/>
                     </pic:cNvPicPr>
@@ -3466,7 +3555,7 @@
                   <pic:spPr bwMode="auto">
                     <a:xfrm>
                       <a:off x="0" y="0"/>
-                      <a:ext cx="4296516" cy="4801140"/>
+                      <a:ext cx="3624091" cy="4036195"/>
                     </a:xfrm>
                     <a:prstGeom prst="rect">
                       <a:avLst/>
@@ -3509,7 +3598,55 @@
           <w:sz w:val="24"/>
           <w:szCs w:val="24"/>
         </w:rPr>
-        <w:t xml:space="preserve">provides three dropdown menus: Options, Functions, and Help (Figure 2,3, and 4, respectively). </w:t>
+        <w:t>provides</w:t>
+      </w:r>
+      <w:r>
+        <w:rPr>
+          <w:rFonts w:ascii="Times New Roman" w:hAnsi="Times New Roman" w:cs="Times New Roman"/>
+          <w:sz w:val="24"/>
+          <w:szCs w:val="24"/>
+        </w:rPr>
+        <w:t xml:space="preserve"> multiple</w:t>
+      </w:r>
+      <w:r>
+        <w:rPr>
+          <w:rFonts w:ascii="Times New Roman" w:hAnsi="Times New Roman" w:cs="Times New Roman"/>
+          <w:sz w:val="24"/>
+          <w:szCs w:val="24"/>
+        </w:rPr>
+        <w:t xml:space="preserve"> dropdown menus: Options, </w:t>
+      </w:r>
+      <w:r>
+        <w:rPr>
+          <w:rFonts w:ascii="Times New Roman" w:hAnsi="Times New Roman" w:cs="Times New Roman"/>
+          <w:sz w:val="24"/>
+          <w:szCs w:val="24"/>
+        </w:rPr>
+        <w:t xml:space="preserve">Parameters, </w:t>
+      </w:r>
+      <w:r>
+        <w:rPr>
+          <w:rFonts w:ascii="Times New Roman" w:hAnsi="Times New Roman" w:cs="Times New Roman"/>
+          <w:sz w:val="24"/>
+          <w:szCs w:val="24"/>
+        </w:rPr>
+        <w:t>Functions, and Help (Figure 2,3, 4,</w:t>
+      </w:r>
+      <w:r>
+        <w:rPr>
+          <w:rFonts w:ascii="Times New Roman" w:hAnsi="Times New Roman" w:cs="Times New Roman"/>
+          <w:sz w:val="24"/>
+          <w:szCs w:val="24"/>
+        </w:rPr>
+        <w:t xml:space="preserve"> and 5</w:t>
+      </w:r>
+      <w:r>
+        <w:rPr>
+          <w:rFonts w:ascii="Times New Roman" w:hAnsi="Times New Roman" w:cs="Times New Roman"/>
+          <w:sz w:val="24"/>
+          <w:szCs w:val="24"/>
+        </w:rPr>
+        <w:t xml:space="preserve"> respectively). </w:t>
       </w:r>
       <w:r>
         <w:rPr>
@@ -3530,108 +3667,28 @@
     </w:p>
     <w:p>
       <w:pPr>
-        <w:rPr>
-          <w:rFonts w:ascii="Times New Roman" w:hAnsi="Times New Roman" w:cs="Times New Roman"/>
-          <w:sz w:val="24"/>
-          <w:szCs w:val="24"/>
-        </w:rPr>
-      </w:pPr>
-      <w:r>
-        <w:rPr>
-          <w:rFonts w:ascii="Times New Roman" w:hAnsi="Times New Roman" w:cs="Times New Roman"/>
-          <w:sz w:val="24"/>
-          <w:szCs w:val="24"/>
-        </w:rPr>
-        <w:t>Save Tab Params:</w:t>
-      </w:r>
-      <w:r>
-        <w:rPr>
-          <w:rFonts w:ascii="Times New Roman" w:hAnsi="Times New Roman" w:cs="Times New Roman"/>
-          <w:sz w:val="24"/>
-          <w:szCs w:val="24"/>
-        </w:rPr>
-        <w:t xml:space="preserve"> This option saves the currently selected tab</w:t>
-      </w:r>
-      <w:r>
-        <w:rPr>
-          <w:rFonts w:ascii="Times New Roman" w:hAnsi="Times New Roman" w:cs="Times New Roman"/>
-          <w:sz w:val="24"/>
-          <w:szCs w:val="24"/>
-        </w:rPr>
-        <w:t>’s entries and parameters to a txt file</w:t>
-      </w:r>
-      <w:r>
-        <w:rPr>
-          <w:rFonts w:ascii="Times New Roman" w:hAnsi="Times New Roman" w:cs="Times New Roman"/>
-          <w:sz w:val="24"/>
-          <w:szCs w:val="24"/>
-        </w:rPr>
-        <w:t xml:space="preserve"> in a location specified by the user</w:t>
-      </w:r>
-      <w:r>
-        <w:rPr>
-          <w:rFonts w:ascii="Times New Roman" w:hAnsi="Times New Roman" w:cs="Times New Roman"/>
-          <w:sz w:val="24"/>
-          <w:szCs w:val="24"/>
-        </w:rPr>
-        <w:t>. This includes</w:t>
-      </w:r>
-      <w:r>
-        <w:rPr>
-          <w:rFonts w:ascii="Times New Roman" w:hAnsi="Times New Roman" w:cs="Times New Roman"/>
-          <w:sz w:val="24"/>
-          <w:szCs w:val="24"/>
-        </w:rPr>
-        <w:t xml:space="preserve"> the tab name,</w:t>
-      </w:r>
-      <w:r>
-        <w:rPr>
-          <w:rFonts w:ascii="Times New Roman" w:hAnsi="Times New Roman" w:cs="Times New Roman"/>
-          <w:sz w:val="24"/>
-          <w:szCs w:val="24"/>
-        </w:rPr>
-        <w:t xml:space="preserve"> strings, checkboxes, lists, etc. </w:t>
-      </w:r>
-    </w:p>
-    <w:p>
-      <w:pPr>
-        <w:rPr>
-          <w:rFonts w:ascii="Times New Roman" w:hAnsi="Times New Roman" w:cs="Times New Roman"/>
-          <w:sz w:val="24"/>
-          <w:szCs w:val="24"/>
-        </w:rPr>
-      </w:pPr>
-      <w:r>
-        <w:rPr>
-          <w:rFonts w:ascii="Times New Roman" w:hAnsi="Times New Roman" w:cs="Times New Roman"/>
-          <w:sz w:val="24"/>
-          <w:szCs w:val="24"/>
-        </w:rPr>
-        <w:t>Load Tab Params:</w:t>
-      </w:r>
-      <w:r>
-        <w:rPr>
-          <w:rFonts w:ascii="Times New Roman" w:hAnsi="Times New Roman" w:cs="Times New Roman"/>
-          <w:sz w:val="24"/>
-          <w:szCs w:val="24"/>
-        </w:rPr>
-        <w:t xml:space="preserve"> This option </w:t>
-      </w:r>
-      <w:r>
-        <w:rPr>
-          <w:rFonts w:ascii="Times New Roman" w:hAnsi="Times New Roman" w:cs="Times New Roman"/>
-          <w:sz w:val="24"/>
-          <w:szCs w:val="24"/>
-        </w:rPr>
-        <w:t xml:space="preserve">loads saved tab parameters </w:t>
-      </w:r>
-      <w:r>
-        <w:rPr>
-          <w:rFonts w:ascii="Times New Roman" w:hAnsi="Times New Roman" w:cs="Times New Roman"/>
-          <w:sz w:val="24"/>
-          <w:szCs w:val="24"/>
-        </w:rPr>
-        <w:t xml:space="preserve">into the tab as specified in the Save Tab Params output file. </w:t>
+        <w:ind w:left="720" w:hanging="720"/>
+        <w:rPr>
+          <w:rFonts w:ascii="Times New Roman" w:hAnsi="Times New Roman" w:cs="Times New Roman"/>
+          <w:sz w:val="24"/>
+          <w:szCs w:val="24"/>
+        </w:rPr>
+      </w:pPr>
+      <w:r>
+        <w:rPr>
+          <w:rFonts w:ascii="Times New Roman" w:hAnsi="Times New Roman" w:cs="Times New Roman"/>
+          <w:sz w:val="24"/>
+          <w:szCs w:val="24"/>
+        </w:rPr>
+        <w:t>Reset Tab Entries: Resets all entry boxes, checkboxes, dropdowns, etc. for the current tab. With multiple tabs open, this will shi</w:t>
+      </w:r>
+      <w:r>
+        <w:rPr>
+          <w:rFonts w:ascii="Times New Roman" w:hAnsi="Times New Roman" w:cs="Times New Roman"/>
+          <w:sz w:val="24"/>
+          <w:szCs w:val="24"/>
+        </w:rPr>
+        <w:t>ft the selected tab to the end of the tab list.</w:t>
       </w:r>
     </w:p>
     <w:p>
@@ -3673,7 +3730,6 @@
           <w:sz w:val="24"/>
           <w:szCs w:val="24"/>
         </w:rPr>
-        <w:lastRenderedPageBreak/>
         <w:t>Close All Tabs:</w:t>
       </w:r>
       <w:r>
@@ -3758,6 +3814,7 @@
           <w:rFonts w:ascii="Times New Roman" w:hAnsi="Times New Roman" w:cs="Times New Roman"/>
           <w:color w:val="auto"/>
         </w:rPr>
+        <w:lastRenderedPageBreak/>
         <w:t xml:space="preserve">Figure </w:t>
       </w:r>
       <w:r>
@@ -3801,7 +3858,7 @@
           <w:rFonts w:ascii="Times New Roman" w:hAnsi="Times New Roman" w:cs="Times New Roman"/>
           <w:color w:val="auto"/>
         </w:rPr>
-        <w:t>: The Options toolbar entry expanded to show the four sub-entries.</w:t>
+        <w:t>: The Options toolbar entry expanded to show the sub-entries.</w:t>
       </w:r>
     </w:p>
     <w:p>
@@ -3817,10 +3874,10 @@
           <w:noProof/>
         </w:rPr>
         <w:drawing>
-          <wp:inline distT="0" distB="0" distL="0" distR="0" wp14:anchorId="2D4F419B" wp14:editId="712F29FC">
-            <wp:extent cx="1502410" cy="1644015"/>
-            <wp:effectExtent l="19050" t="19050" r="21590" b="13335"/>
-            <wp:docPr id="1091951617" name="Picture 77"/>
+          <wp:inline distT="0" distB="0" distL="0" distR="0" wp14:anchorId="2F8E4AA5" wp14:editId="1F87E65B">
+            <wp:extent cx="1390650" cy="1447800"/>
+            <wp:effectExtent l="19050" t="19050" r="19050" b="19050"/>
+            <wp:docPr id="1413774141" name="Picture 2"/>
             <wp:cNvGraphicFramePr>
               <a:graphicFrameLocks xmlns:a="http://schemas.openxmlformats.org/drawingml/2006/main" noChangeAspect="1"/>
             </wp:cNvGraphicFramePr>
@@ -3828,7 +3885,7 @@
               <a:graphicData uri="http://schemas.openxmlformats.org/drawingml/2006/picture">
                 <pic:pic xmlns:pic="http://schemas.openxmlformats.org/drawingml/2006/picture">
                   <pic:nvPicPr>
-                    <pic:cNvPr id="0" name="Picture 77"/>
+                    <pic:cNvPr id="0" name="Picture 2"/>
                     <pic:cNvPicPr>
                       <a:picLocks noChangeAspect="1" noChangeArrowheads="1"/>
                     </pic:cNvPicPr>
@@ -3849,7 +3906,7 @@
                   <pic:spPr bwMode="auto">
                     <a:xfrm>
                       <a:off x="0" y="0"/>
-                      <a:ext cx="1502410" cy="1644015"/>
+                      <a:ext cx="1390650" cy="1447800"/>
                     </a:xfrm>
                     <a:prstGeom prst="rect">
                       <a:avLst/>
@@ -3872,107 +3929,21 @@
     </w:p>
     <w:p>
       <w:pPr>
-        <w:rPr>
-          <w:rFonts w:ascii="Times New Roman" w:hAnsi="Times New Roman" w:cs="Times New Roman"/>
-          <w:sz w:val="24"/>
-          <w:szCs w:val="24"/>
-        </w:rPr>
-      </w:pPr>
-      <w:r>
-        <w:rPr>
-          <w:rFonts w:ascii="Times New Roman" w:hAnsi="Times New Roman" w:cs="Times New Roman"/>
-          <w:sz w:val="24"/>
-          <w:szCs w:val="24"/>
-        </w:rPr>
-        <w:t xml:space="preserve">The Functions toolbar entry expanded to show </w:t>
-      </w:r>
-      <w:r>
-        <w:rPr>
-          <w:rFonts w:ascii="Times New Roman" w:hAnsi="Times New Roman" w:cs="Times New Roman"/>
-          <w:sz w:val="24"/>
-          <w:szCs w:val="24"/>
-        </w:rPr>
-        <w:t xml:space="preserve">the various functions available in the program are seen in Figure 3. The options are described in greater detail in the next section of the documentation. </w:t>
-      </w:r>
-    </w:p>
-    <w:p>
-      <w:pPr>
-        <w:pStyle w:val="Caption"/>
-        <w:keepNext/>
         <w:jc w:val="center"/>
         <w:rPr>
           <w:rFonts w:ascii="Times New Roman" w:hAnsi="Times New Roman" w:cs="Times New Roman"/>
-          <w:color w:val="auto"/>
-        </w:rPr>
-      </w:pPr>
-      <w:r>
-        <w:rPr>
-          <w:rFonts w:ascii="Times New Roman" w:hAnsi="Times New Roman" w:cs="Times New Roman"/>
-          <w:color w:val="auto"/>
-        </w:rPr>
-        <w:t xml:space="preserve">Figure </w:t>
-      </w:r>
-      <w:r>
-        <w:rPr>
-          <w:rFonts w:ascii="Times New Roman" w:hAnsi="Times New Roman" w:cs="Times New Roman"/>
-          <w:color w:val="auto"/>
-        </w:rPr>
-        <w:fldChar w:fldCharType="begin"/>
-      </w:r>
-      <w:r>
-        <w:rPr>
-          <w:rFonts w:ascii="Times New Roman" w:hAnsi="Times New Roman" w:cs="Times New Roman"/>
-          <w:color w:val="auto"/>
-        </w:rPr>
-        <w:instrText xml:space="preserve"> SEQ Figure \* ARABIC </w:instrText>
-      </w:r>
-      <w:r>
-        <w:rPr>
-          <w:rFonts w:ascii="Times New Roman" w:hAnsi="Times New Roman" w:cs="Times New Roman"/>
-          <w:color w:val="auto"/>
-        </w:rPr>
-        <w:fldChar w:fldCharType="separate"/>
-      </w:r>
+        </w:rPr>
+      </w:pPr>
       <w:r>
         <w:rPr>
           <w:rFonts w:ascii="Times New Roman" w:hAnsi="Times New Roman" w:cs="Times New Roman"/>
           <w:noProof/>
-          <w:color w:val="auto"/>
-        </w:rPr>
-        <w:t>3</w:t>
-      </w:r>
-      <w:r>
-        <w:rPr>
-          <w:rFonts w:ascii="Times New Roman" w:hAnsi="Times New Roman" w:cs="Times New Roman"/>
-          <w:color w:val="auto"/>
-        </w:rPr>
-        <w:fldChar w:fldCharType="end"/>
-      </w:r>
-      <w:r>
-        <w:rPr>
-          <w:rFonts w:ascii="Times New Roman" w:hAnsi="Times New Roman" w:cs="Times New Roman"/>
-          <w:color w:val="auto"/>
-        </w:rPr>
-        <w:t>: The Functions toolbar entry expanded to show the nine sub-entries.</w:t>
-      </w:r>
-    </w:p>
-    <w:p>
-      <w:pPr>
-        <w:jc w:val="center"/>
-        <w:rPr>
-          <w:rFonts w:ascii="Times New Roman" w:hAnsi="Times New Roman" w:cs="Times New Roman"/>
-        </w:rPr>
-      </w:pPr>
-      <w:r>
-        <w:rPr>
-          <w:rFonts w:ascii="Times New Roman" w:hAnsi="Times New Roman" w:cs="Times New Roman"/>
-          <w:noProof/>
         </w:rPr>
         <w:drawing>
-          <wp:inline distT="0" distB="0" distL="0" distR="0" wp14:anchorId="3F14B5A1" wp14:editId="54A02188">
-            <wp:extent cx="1644015" cy="2188210"/>
-            <wp:effectExtent l="19050" t="19050" r="13335" b="21590"/>
-            <wp:docPr id="300223300" name="Picture 58"/>
+          <wp:inline distT="0" distB="0" distL="0" distR="0" wp14:anchorId="5488E00E" wp14:editId="0F0A05AD">
+            <wp:extent cx="1771650" cy="895350"/>
+            <wp:effectExtent l="19050" t="19050" r="19050" b="19050"/>
+            <wp:docPr id="1733652999" name="Picture 3"/>
             <wp:cNvGraphicFramePr>
               <a:graphicFrameLocks xmlns:a="http://schemas.openxmlformats.org/drawingml/2006/main" noChangeAspect="1"/>
             </wp:cNvGraphicFramePr>
@@ -3980,7 +3951,7 @@
               <a:graphicData uri="http://schemas.openxmlformats.org/drawingml/2006/picture">
                 <pic:pic xmlns:pic="http://schemas.openxmlformats.org/drawingml/2006/picture">
                   <pic:nvPicPr>
-                    <pic:cNvPr id="0" name="Picture 58"/>
+                    <pic:cNvPr id="0" name="Picture 3"/>
                     <pic:cNvPicPr>
                       <a:picLocks noChangeAspect="1" noChangeArrowheads="1"/>
                     </pic:cNvPicPr>
@@ -4001,7 +3972,7 @@
                   <pic:spPr bwMode="auto">
                     <a:xfrm>
                       <a:off x="0" y="0"/>
-                      <a:ext cx="1644015" cy="2188210"/>
+                      <a:ext cx="1771650" cy="895350"/>
                     </a:xfrm>
                     <a:prstGeom prst="rect">
                       <a:avLst/>
@@ -4024,27 +3995,71 @@
     </w:p>
     <w:p>
       <w:pPr>
-        <w:rPr>
-          <w:rFonts w:ascii="Times New Roman" w:hAnsi="Times New Roman" w:cs="Times New Roman"/>
-          <w:sz w:val="24"/>
-          <w:szCs w:val="24"/>
-        </w:rPr>
-      </w:pPr>
-      <w:r>
-        <w:rPr>
-          <w:rFonts w:ascii="Times New Roman" w:hAnsi="Times New Roman" w:cs="Times New Roman"/>
-          <w:sz w:val="24"/>
-          <w:szCs w:val="24"/>
-        </w:rPr>
-        <w:t xml:space="preserve">Figure 4 shows the Help toolbar entry expanded which </w:t>
-      </w:r>
-      <w:r>
-        <w:rPr>
-          <w:rFonts w:ascii="Times New Roman" w:hAnsi="Times New Roman" w:cs="Times New Roman"/>
-          <w:sz w:val="24"/>
-          <w:szCs w:val="24"/>
-        </w:rPr>
-        <w:t>has a single entry to open this documentation.</w:t>
+        <w:ind w:left="720" w:hanging="720"/>
+        <w:rPr>
+          <w:rFonts w:ascii="Times New Roman" w:hAnsi="Times New Roman" w:cs="Times New Roman"/>
+          <w:sz w:val="24"/>
+          <w:szCs w:val="24"/>
+        </w:rPr>
+      </w:pPr>
+      <w:r>
+        <w:rPr>
+          <w:rFonts w:ascii="Times New Roman" w:hAnsi="Times New Roman" w:cs="Times New Roman"/>
+          <w:sz w:val="24"/>
+          <w:szCs w:val="24"/>
+        </w:rPr>
+        <w:t xml:space="preserve">Save Tab Params: This option saves the currently selected tab’s entries and parameters to a txt file in a location specified by the user. This includes the tab name, strings, checkboxes, lists, etc. </w:t>
+      </w:r>
+    </w:p>
+    <w:p>
+      <w:pPr>
+        <w:ind w:left="720" w:hanging="720"/>
+        <w:rPr>
+          <w:rFonts w:ascii="Times New Roman" w:hAnsi="Times New Roman" w:cs="Times New Roman"/>
+          <w:sz w:val="24"/>
+          <w:szCs w:val="24"/>
+        </w:rPr>
+      </w:pPr>
+      <w:r>
+        <w:rPr>
+          <w:rFonts w:ascii="Times New Roman" w:hAnsi="Times New Roman" w:cs="Times New Roman"/>
+          <w:sz w:val="24"/>
+          <w:szCs w:val="24"/>
+        </w:rPr>
+        <w:t xml:space="preserve">Load Tab Params: This option loads saved tab parameters into the tab as specified in the Save Tab Params output file. </w:t>
+      </w:r>
+    </w:p>
+    <w:p>
+      <w:pPr>
+        <w:jc w:val="center"/>
+        <w:rPr>
+          <w:rFonts w:ascii="Times New Roman" w:hAnsi="Times New Roman" w:cs="Times New Roman"/>
+        </w:rPr>
+      </w:pPr>
+    </w:p>
+    <w:p>
+      <w:pPr>
+        <w:rPr>
+          <w:rFonts w:ascii="Times New Roman" w:hAnsi="Times New Roman" w:cs="Times New Roman"/>
+          <w:sz w:val="24"/>
+          <w:szCs w:val="24"/>
+        </w:rPr>
+      </w:pPr>
+      <w:r>
+        <w:rPr>
+          <w:rFonts w:ascii="Times New Roman" w:hAnsi="Times New Roman" w:cs="Times New Roman"/>
+          <w:sz w:val="24"/>
+          <w:szCs w:val="24"/>
+        </w:rPr>
+        <w:t xml:space="preserve">The Functions toolbar entry expanded to show </w:t>
+      </w:r>
+      <w:r>
+        <w:rPr>
+          <w:rFonts w:ascii="Times New Roman" w:hAnsi="Times New Roman" w:cs="Times New Roman"/>
+          <w:sz w:val="24"/>
+          <w:szCs w:val="24"/>
+        </w:rPr>
+        <w:t xml:space="preserve">the various functions available in the program are seen in Figure 3. The options are described in greater detail in the next section of the documentation. </w:t>
       </w:r>
     </w:p>
     <w:p>
@@ -4091,7 +4106,7 @@
           <w:noProof/>
           <w:color w:val="auto"/>
         </w:rPr>
-        <w:t>4</w:t>
+        <w:t>3</w:t>
       </w:r>
       <w:r>
         <w:rPr>
@@ -4105,7 +4120,21 @@
           <w:rFonts w:ascii="Times New Roman" w:hAnsi="Times New Roman" w:cs="Times New Roman"/>
           <w:color w:val="auto"/>
         </w:rPr>
-        <w:t>: The Help toolbar entry expanded to show the Toolbox Documentation sub-entry.</w:t>
+        <w:t>: The Functions toolbar entry expanded to show the</w:t>
+      </w:r>
+      <w:r>
+        <w:rPr>
+          <w:rFonts w:ascii="Times New Roman" w:hAnsi="Times New Roman" w:cs="Times New Roman"/>
+          <w:color w:val="auto"/>
+        </w:rPr>
+        <w:t xml:space="preserve"> </w:t>
+      </w:r>
+      <w:r>
+        <w:rPr>
+          <w:rFonts w:ascii="Times New Roman" w:hAnsi="Times New Roman" w:cs="Times New Roman"/>
+          <w:color w:val="auto"/>
+        </w:rPr>
+        <w:t>sub-entries.</w:t>
       </w:r>
     </w:p>
     <w:p>
@@ -4121,10 +4150,10 @@
           <w:noProof/>
         </w:rPr>
         <w:drawing>
-          <wp:inline distT="0" distB="0" distL="0" distR="0" wp14:anchorId="495036D4" wp14:editId="427C42CF">
-            <wp:extent cx="2762250" cy="704850"/>
+          <wp:inline distT="0" distB="0" distL="0" distR="0" wp14:anchorId="61340FD9" wp14:editId="3ADC22DE">
+            <wp:extent cx="2095500" cy="1943407"/>
             <wp:effectExtent l="19050" t="19050" r="19050" b="19050"/>
-            <wp:docPr id="1666874790" name="Picture 10"/>
+            <wp:docPr id="998589090" name="Picture 4"/>
             <wp:cNvGraphicFramePr>
               <a:graphicFrameLocks xmlns:a="http://schemas.openxmlformats.org/drawingml/2006/main" noChangeAspect="1"/>
             </wp:cNvGraphicFramePr>
@@ -4132,7 +4161,7 @@
               <a:graphicData uri="http://schemas.openxmlformats.org/drawingml/2006/picture">
                 <pic:pic xmlns:pic="http://schemas.openxmlformats.org/drawingml/2006/picture">
                   <pic:nvPicPr>
-                    <pic:cNvPr id="0" name="Picture 16"/>
+                    <pic:cNvPr id="0" name="Picture 4"/>
                     <pic:cNvPicPr>
                       <a:picLocks noChangeAspect="1" noChangeArrowheads="1"/>
                     </pic:cNvPicPr>
@@ -4153,7 +4182,7 @@
                   <pic:spPr bwMode="auto">
                     <a:xfrm>
                       <a:off x="0" y="0"/>
-                      <a:ext cx="2762250" cy="704850"/>
+                      <a:ext cx="2097098" cy="1944889"/>
                     </a:xfrm>
                     <a:prstGeom prst="rect">
                       <a:avLst/>
@@ -4188,23 +4217,15 @@
           <w:sz w:val="24"/>
           <w:szCs w:val="24"/>
         </w:rPr>
-        <w:t>The program supports the ability to have multiple tabs (each containing a function) open at one time</w:t>
-      </w:r>
-      <w:r>
-        <w:rPr>
-          <w:rFonts w:ascii="Times New Roman" w:hAnsi="Times New Roman" w:cs="Times New Roman"/>
-          <w:sz w:val="24"/>
-          <w:szCs w:val="24"/>
-        </w:rPr>
-        <w:t xml:space="preserve"> and these tabs are clickable</w:t>
-      </w:r>
-      <w:r>
-        <w:rPr>
-          <w:rFonts w:ascii="Times New Roman" w:hAnsi="Times New Roman" w:cs="Times New Roman"/>
-          <w:sz w:val="24"/>
-          <w:szCs w:val="24"/>
-        </w:rPr>
-        <w:t xml:space="preserve"> once opened (Figure 5). </w:t>
+        <w:t xml:space="preserve">Figure 4 shows the Help toolbar entry expanded which </w:t>
+      </w:r>
+      <w:r>
+        <w:rPr>
+          <w:rFonts w:ascii="Times New Roman" w:hAnsi="Times New Roman" w:cs="Times New Roman"/>
+          <w:sz w:val="24"/>
+          <w:szCs w:val="24"/>
+        </w:rPr>
+        <w:t>has a single entry to open this documentation.</w:t>
       </w:r>
     </w:p>
     <w:p>
@@ -4222,7 +4243,6 @@
           <w:rFonts w:ascii="Times New Roman" w:hAnsi="Times New Roman" w:cs="Times New Roman"/>
           <w:color w:val="auto"/>
         </w:rPr>
-        <w:lastRenderedPageBreak/>
         <w:t xml:space="preserve">Figure </w:t>
       </w:r>
       <w:r>
@@ -4252,7 +4272,7 @@
           <w:noProof/>
           <w:color w:val="auto"/>
         </w:rPr>
-        <w:t>5</w:t>
+        <w:t>4</w:t>
       </w:r>
       <w:r>
         <w:rPr>
@@ -4266,7 +4286,7 @@
           <w:rFonts w:ascii="Times New Roman" w:hAnsi="Times New Roman" w:cs="Times New Roman"/>
           <w:color w:val="auto"/>
         </w:rPr>
-        <w:t>: Image showing the selectable multi-tab functionality of the toolbox.</w:t>
+        <w:t>: The Help toolbar entry expanded to show the Toolbox Documentation sub-entry.</w:t>
       </w:r>
     </w:p>
     <w:p>
@@ -4282,10 +4302,10 @@
           <w:noProof/>
         </w:rPr>
         <w:drawing>
-          <wp:inline distT="0" distB="0" distL="0" distR="0" wp14:anchorId="50877E30" wp14:editId="7EAAA7DE">
-            <wp:extent cx="5835015" cy="1524000"/>
-            <wp:effectExtent l="19050" t="19050" r="13335" b="19050"/>
-            <wp:docPr id="2135012595" name="Picture 60"/>
+          <wp:inline distT="0" distB="0" distL="0" distR="0" wp14:anchorId="2DD9B128" wp14:editId="57C0C69E">
+            <wp:extent cx="3448050" cy="723900"/>
+            <wp:effectExtent l="19050" t="19050" r="19050" b="19050"/>
+            <wp:docPr id="1862332501" name="Picture 5"/>
             <wp:cNvGraphicFramePr>
               <a:graphicFrameLocks xmlns:a="http://schemas.openxmlformats.org/drawingml/2006/main" noChangeAspect="1"/>
             </wp:cNvGraphicFramePr>
@@ -4293,7 +4313,7 @@
               <a:graphicData uri="http://schemas.openxmlformats.org/drawingml/2006/picture">
                 <pic:pic xmlns:pic="http://schemas.openxmlformats.org/drawingml/2006/picture">
                   <pic:nvPicPr>
-                    <pic:cNvPr id="0" name="Picture 60"/>
+                    <pic:cNvPr id="0" name="Picture 5"/>
                     <pic:cNvPicPr>
                       <a:picLocks noChangeAspect="1" noChangeArrowheads="1"/>
                     </pic:cNvPicPr>
@@ -4314,7 +4334,7 @@
                   <pic:spPr bwMode="auto">
                     <a:xfrm>
                       <a:off x="0" y="0"/>
-                      <a:ext cx="5835015" cy="1524000"/>
+                      <a:ext cx="3448050" cy="723900"/>
                     </a:xfrm>
                     <a:prstGeom prst="rect">
                       <a:avLst/>
@@ -4334,23 +4354,15 @@
           </wp:inline>
         </w:drawing>
       </w:r>
-      <w:r>
-        <w:rPr>
-          <w:rFonts w:ascii="Times New Roman" w:hAnsi="Times New Roman" w:cs="Times New Roman"/>
-        </w:rPr>
-        <w:br w:type="page"/>
-      </w:r>
-    </w:p>
-    <w:p>
-      <w:pPr>
-        <w:rPr>
-          <w:rFonts w:ascii="Times New Roman" w:hAnsi="Times New Roman" w:cs="Times New Roman"/>
-          <w:sz w:val="24"/>
-          <w:szCs w:val="24"/>
-        </w:rPr>
-      </w:pPr>
-      <w:bookmarkStart w:id="14" w:name="_Toc151895638"/>
-      <w:bookmarkStart w:id="15" w:name="_Toc151896039"/>
+    </w:p>
+    <w:p>
+      <w:pPr>
+        <w:rPr>
+          <w:rFonts w:ascii="Times New Roman" w:hAnsi="Times New Roman" w:cs="Times New Roman"/>
+          <w:sz w:val="24"/>
+          <w:szCs w:val="24"/>
+        </w:rPr>
+      </w:pPr>
       <w:r>
         <w:rPr>
           <w:rFonts w:ascii="Times New Roman" w:hAnsi="Times New Roman" w:cs="Times New Roman"/>
@@ -4358,115 +4370,23 @@
           <w:szCs w:val="24"/>
         </w:rPr>
         <w:lastRenderedPageBreak/>
-        <w:t xml:space="preserve">The following sections </w:t>
-      </w:r>
-      <w:r>
-        <w:rPr>
-          <w:rFonts w:ascii="Times New Roman" w:hAnsi="Times New Roman" w:cs="Times New Roman"/>
-          <w:sz w:val="24"/>
-          <w:szCs w:val="24"/>
-        </w:rPr>
-        <w:t>describe each of the available toolbox functions</w:t>
-      </w:r>
-      <w:r>
-        <w:rPr>
-          <w:rFonts w:ascii="Times New Roman" w:hAnsi="Times New Roman" w:cs="Times New Roman"/>
-          <w:sz w:val="24"/>
-          <w:szCs w:val="24"/>
-        </w:rPr>
-        <w:t>, their appearance,</w:t>
-      </w:r>
-      <w:r>
-        <w:rPr>
-          <w:rFonts w:ascii="Times New Roman" w:hAnsi="Times New Roman" w:cs="Times New Roman"/>
-          <w:sz w:val="24"/>
-          <w:szCs w:val="24"/>
-        </w:rPr>
-        <w:t xml:space="preserve"> inputs </w:t>
-      </w:r>
-      <w:r>
-        <w:rPr>
-          <w:rFonts w:ascii="Times New Roman" w:hAnsi="Times New Roman" w:cs="Times New Roman"/>
-          <w:sz w:val="24"/>
-          <w:szCs w:val="24"/>
-        </w:rPr>
-        <w:t>required,</w:t>
-      </w:r>
-      <w:r>
-        <w:rPr>
-          <w:rFonts w:ascii="Times New Roman" w:hAnsi="Times New Roman" w:cs="Times New Roman"/>
-          <w:sz w:val="24"/>
-          <w:szCs w:val="24"/>
-        </w:rPr>
-        <w:t xml:space="preserve"> and outputs produced for the functions.</w:t>
-      </w:r>
-      <w:r>
-        <w:rPr>
-          <w:rFonts w:ascii="Times New Roman" w:hAnsi="Times New Roman" w:cs="Times New Roman"/>
-          <w:sz w:val="24"/>
-          <w:szCs w:val="24"/>
-        </w:rPr>
-        <w:t xml:space="preserve"> </w:t>
-      </w:r>
-      <w:r>
-        <w:rPr>
-          <w:rFonts w:ascii="Times New Roman" w:hAnsi="Times New Roman" w:cs="Times New Roman"/>
-          <w:sz w:val="24"/>
-          <w:szCs w:val="24"/>
-        </w:rPr>
-        <w:t>Descriptions of the variable type expected in each tab are also presented.</w:t>
-      </w:r>
-    </w:p>
-    <w:p>
-      <w:pPr>
-        <w:pStyle w:val="Heading1"/>
-        <w:rPr>
-          <w:rFonts w:ascii="Times New Roman" w:hAnsi="Times New Roman" w:cs="Times New Roman"/>
-          <w:color w:val="auto"/>
-        </w:rPr>
-      </w:pPr>
-      <w:bookmarkStart w:id="16" w:name="_Toc152568803"/>
-      <w:r>
-        <w:rPr>
-          <w:rFonts w:ascii="Times New Roman" w:hAnsi="Times New Roman" w:cs="Times New Roman"/>
-          <w:color w:val="auto"/>
-        </w:rPr>
-        <w:t xml:space="preserve">Function - </w:t>
-      </w:r>
-      <w:r>
-        <w:rPr>
-          <w:rFonts w:ascii="Times New Roman" w:hAnsi="Times New Roman" w:cs="Times New Roman"/>
-          <w:color w:val="auto"/>
-        </w:rPr>
-        <w:t>Script Gen</w:t>
-      </w:r>
-      <w:bookmarkEnd w:id="14"/>
-      <w:bookmarkEnd w:id="15"/>
-      <w:bookmarkEnd w:id="16"/>
-    </w:p>
-    <w:p>
-      <w:pPr>
-        <w:rPr>
-          <w:rFonts w:ascii="Times New Roman" w:hAnsi="Times New Roman" w:cs="Times New Roman"/>
-          <w:sz w:val="24"/>
-          <w:szCs w:val="24"/>
-        </w:rPr>
-      </w:pPr>
-      <w:r>
-        <w:rPr>
-          <w:rFonts w:ascii="Times New Roman" w:hAnsi="Times New Roman" w:cs="Times New Roman"/>
-          <w:sz w:val="24"/>
-          <w:szCs w:val="24"/>
-        </w:rPr>
-        <w:t xml:space="preserve">This function </w:t>
-      </w:r>
-      <w:r>
-        <w:rPr>
-          <w:rFonts w:ascii="Times New Roman" w:hAnsi="Times New Roman" w:cs="Times New Roman"/>
-          <w:sz w:val="24"/>
-          <w:szCs w:val="24"/>
-        </w:rPr>
-        <w:t>provides the ability to input a template V3D pipeline, V3D model file, and a Height-Weight table to produce scripts and models for all subjects with specific heights and weights applied.</w:t>
+        <w:t>The program supports the ability to have multiple tabs (each containing a function) open at one time</w:t>
+      </w:r>
+      <w:r>
+        <w:rPr>
+          <w:rFonts w:ascii="Times New Roman" w:hAnsi="Times New Roman" w:cs="Times New Roman"/>
+          <w:sz w:val="24"/>
+          <w:szCs w:val="24"/>
+        </w:rPr>
+        <w:t xml:space="preserve"> and these tabs are clickable</w:t>
+      </w:r>
+      <w:r>
+        <w:rPr>
+          <w:rFonts w:ascii="Times New Roman" w:hAnsi="Times New Roman" w:cs="Times New Roman"/>
+          <w:sz w:val="24"/>
+          <w:szCs w:val="24"/>
+        </w:rPr>
+        <w:t xml:space="preserve"> once opened (Figure 5). </w:t>
       </w:r>
     </w:p>
     <w:p>
@@ -4513,7 +4433,7 @@
           <w:noProof/>
           <w:color w:val="auto"/>
         </w:rPr>
-        <w:t>6</w:t>
+        <w:t>5</w:t>
       </w:r>
       <w:r>
         <w:rPr>
@@ -4527,7 +4447,28 @@
           <w:rFonts w:ascii="Times New Roman" w:hAnsi="Times New Roman" w:cs="Times New Roman"/>
           <w:color w:val="auto"/>
         </w:rPr>
-        <w:t>: A view of the Script tab without entries.</w:t>
+        <w:t xml:space="preserve">: </w:t>
+      </w:r>
+      <w:r>
+        <w:rPr>
+          <w:rFonts w:ascii="Times New Roman" w:hAnsi="Times New Roman" w:cs="Times New Roman"/>
+          <w:color w:val="auto"/>
+        </w:rPr>
+        <w:t>Sequential images</w:t>
+      </w:r>
+      <w:r>
+        <w:rPr>
+          <w:rFonts w:ascii="Times New Roman" w:hAnsi="Times New Roman" w:cs="Times New Roman"/>
+          <w:color w:val="auto"/>
+        </w:rPr>
+        <w:t xml:space="preserve"> showing the selectable multi-tab functionality of the toolbox</w:t>
+      </w:r>
+      <w:r>
+        <w:rPr>
+          <w:rFonts w:ascii="Times New Roman" w:hAnsi="Times New Roman" w:cs="Times New Roman"/>
+          <w:color w:val="auto"/>
+        </w:rPr>
+        <w:t xml:space="preserve"> by selecting Ensemble or Quality Check.</w:t>
       </w:r>
     </w:p>
     <w:p>
@@ -4543,10 +4484,10 @@
           <w:noProof/>
         </w:rPr>
         <w:drawing>
-          <wp:inline distT="0" distB="0" distL="0" distR="0" wp14:anchorId="6CFD1F09" wp14:editId="1F018622">
-            <wp:extent cx="4095750" cy="3869730"/>
-            <wp:effectExtent l="19050" t="19050" r="19050" b="16510"/>
-            <wp:docPr id="188596744" name="Picture 9"/>
+          <wp:inline distT="0" distB="0" distL="0" distR="0" wp14:anchorId="420E7F6B" wp14:editId="490C1767">
+            <wp:extent cx="5695950" cy="1228725"/>
+            <wp:effectExtent l="19050" t="19050" r="19050" b="28575"/>
+            <wp:docPr id="471932884" name="Picture 6"/>
             <wp:cNvGraphicFramePr>
               <a:graphicFrameLocks xmlns:a="http://schemas.openxmlformats.org/drawingml/2006/main" noChangeAspect="1"/>
             </wp:cNvGraphicFramePr>
@@ -4554,7 +4495,7 @@
               <a:graphicData uri="http://schemas.openxmlformats.org/drawingml/2006/picture">
                 <pic:pic xmlns:pic="http://schemas.openxmlformats.org/drawingml/2006/picture">
                   <pic:nvPicPr>
-                    <pic:cNvPr id="0" name="Picture 15"/>
+                    <pic:cNvPr id="0" name="Picture 6"/>
                     <pic:cNvPicPr>
                       <a:picLocks noChangeAspect="1" noChangeArrowheads="1"/>
                     </pic:cNvPicPr>
@@ -4575,7 +4516,7 @@
                   <pic:spPr bwMode="auto">
                     <a:xfrm>
                       <a:off x="0" y="0"/>
-                      <a:ext cx="4098618" cy="3872440"/>
+                      <a:ext cx="5696286" cy="1228797"/>
                     </a:xfrm>
                     <a:prstGeom prst="rect">
                       <a:avLst/>
@@ -4595,6 +4536,704 @@
           </wp:inline>
         </w:drawing>
       </w:r>
+      <w:r>
+        <w:rPr>
+          <w:rFonts w:ascii="Times New Roman" w:hAnsi="Times New Roman" w:cs="Times New Roman"/>
+          <w:noProof/>
+        </w:rPr>
+        <w:drawing>
+          <wp:inline distT="0" distB="0" distL="0" distR="0" wp14:anchorId="736D0CC7" wp14:editId="2829B1EF">
+            <wp:extent cx="5686425" cy="1504950"/>
+            <wp:effectExtent l="19050" t="19050" r="28575" b="19050"/>
+            <wp:docPr id="154554820" name="Picture 7"/>
+            <wp:cNvGraphicFramePr>
+              <a:graphicFrameLocks xmlns:a="http://schemas.openxmlformats.org/drawingml/2006/main" noChangeAspect="1"/>
+            </wp:cNvGraphicFramePr>
+            <a:graphic xmlns:a="http://schemas.openxmlformats.org/drawingml/2006/main">
+              <a:graphicData uri="http://schemas.openxmlformats.org/drawingml/2006/picture">
+                <pic:pic xmlns:pic="http://schemas.openxmlformats.org/drawingml/2006/picture">
+                  <pic:nvPicPr>
+                    <pic:cNvPr id="0" name="Picture 7"/>
+                    <pic:cNvPicPr>
+                      <a:picLocks noChangeAspect="1" noChangeArrowheads="1"/>
+                    </pic:cNvPicPr>
+                  </pic:nvPicPr>
+                  <pic:blipFill>
+                    <a:blip r:embed="rId16">
+                      <a:extLst>
+                        <a:ext uri="{28A0092B-C50C-407E-A947-70E740481C1C}">
+                          <a14:useLocalDpi xmlns:a14="http://schemas.microsoft.com/office/drawing/2010/main" val="0"/>
+                        </a:ext>
+                      </a:extLst>
+                    </a:blip>
+                    <a:srcRect/>
+                    <a:stretch>
+                      <a:fillRect/>
+                    </a:stretch>
+                  </pic:blipFill>
+                  <pic:spPr bwMode="auto">
+                    <a:xfrm>
+                      <a:off x="0" y="0"/>
+                      <a:ext cx="5686425" cy="1504950"/>
+                    </a:xfrm>
+                    <a:prstGeom prst="rect">
+                      <a:avLst/>
+                    </a:prstGeom>
+                    <a:noFill/>
+                    <a:ln>
+                      <a:solidFill>
+                        <a:schemeClr val="bg2">
+                          <a:lumMod val="75000"/>
+                        </a:schemeClr>
+                      </a:solidFill>
+                    </a:ln>
+                  </pic:spPr>
+                </pic:pic>
+              </a:graphicData>
+            </a:graphic>
+          </wp:inline>
+        </w:drawing>
+      </w:r>
+      <w:r>
+        <w:rPr>
+          <w:rFonts w:ascii="Times New Roman" w:hAnsi="Times New Roman" w:cs="Times New Roman"/>
+        </w:rPr>
+        <w:br w:type="page"/>
+      </w:r>
+    </w:p>
+    <w:p>
+      <w:pPr>
+        <w:pStyle w:val="Heading1"/>
+        <w:rPr>
+          <w:rFonts w:ascii="Times New Roman" w:hAnsi="Times New Roman" w:cs="Times New Roman"/>
+          <w:color w:val="auto"/>
+        </w:rPr>
+      </w:pPr>
+      <w:bookmarkStart w:id="15" w:name="_Toc151895638"/>
+      <w:bookmarkStart w:id="16" w:name="_Toc151896039"/>
+      <w:bookmarkStart w:id="17" w:name="_Toc152779075"/>
+      <w:r>
+        <w:rPr>
+          <w:rFonts w:ascii="Times New Roman" w:hAnsi="Times New Roman" w:cs="Times New Roman"/>
+          <w:color w:val="auto"/>
+        </w:rPr>
+        <w:lastRenderedPageBreak/>
+        <w:t>Saving and Loading Tab Parameters</w:t>
+      </w:r>
+      <w:bookmarkEnd w:id="17"/>
+    </w:p>
+    <w:p>
+      <w:pPr>
+        <w:rPr>
+          <w:rFonts w:ascii="Times New Roman" w:hAnsi="Times New Roman" w:cs="Times New Roman"/>
+          <w:sz w:val="24"/>
+          <w:szCs w:val="24"/>
+        </w:rPr>
+      </w:pPr>
+      <w:r>
+        <w:rPr>
+          <w:rFonts w:ascii="Times New Roman" w:hAnsi="Times New Roman" w:cs="Times New Roman"/>
+          <w:sz w:val="24"/>
+          <w:szCs w:val="24"/>
+        </w:rPr>
+        <w:t xml:space="preserve">Each tab has functionality to allow for saving of </w:t>
+      </w:r>
+      <w:r>
+        <w:rPr>
+          <w:rFonts w:ascii="Times New Roman" w:hAnsi="Times New Roman" w:cs="Times New Roman"/>
+          <w:sz w:val="24"/>
+          <w:szCs w:val="24"/>
+        </w:rPr>
+        <w:t xml:space="preserve">the selected tab’s entries, checkboxes, dropdowns, etc. </w:t>
+      </w:r>
+      <w:r>
+        <w:rPr>
+          <w:rFonts w:ascii="Times New Roman" w:hAnsi="Times New Roman" w:cs="Times New Roman"/>
+          <w:sz w:val="24"/>
+          <w:szCs w:val="24"/>
+        </w:rPr>
+        <w:t xml:space="preserve">This was designed to be used when the program is </w:t>
+      </w:r>
+      <w:r>
+        <w:rPr>
+          <w:rFonts w:ascii="Times New Roman" w:hAnsi="Times New Roman" w:cs="Times New Roman"/>
+          <w:sz w:val="24"/>
+          <w:szCs w:val="24"/>
+        </w:rPr>
+        <w:t>opened,</w:t>
+      </w:r>
+      <w:r>
+        <w:rPr>
+          <w:rFonts w:ascii="Times New Roman" w:hAnsi="Times New Roman" w:cs="Times New Roman"/>
+          <w:sz w:val="24"/>
+          <w:szCs w:val="24"/>
+        </w:rPr>
+        <w:t xml:space="preserve"> and the user would like to resume a previous function with similar entries and selections. </w:t>
+      </w:r>
+      <w:r>
+        <w:rPr>
+          <w:rFonts w:ascii="Times New Roman" w:hAnsi="Times New Roman" w:cs="Times New Roman"/>
+          <w:sz w:val="24"/>
+          <w:szCs w:val="24"/>
+        </w:rPr>
+        <w:t>An example using the Batch tab is presented below.</w:t>
+      </w:r>
+    </w:p>
+    <w:p>
+      <w:pPr>
+        <w:jc w:val="center"/>
+        <w:rPr>
+          <w:rFonts w:ascii="Times New Roman" w:hAnsi="Times New Roman" w:cs="Times New Roman"/>
+          <w:sz w:val="24"/>
+          <w:szCs w:val="24"/>
+        </w:rPr>
+      </w:pPr>
+      <w:r>
+        <w:rPr>
+          <w:rFonts w:ascii="Times New Roman" w:hAnsi="Times New Roman" w:cs="Times New Roman"/>
+          <w:noProof/>
+          <w:sz w:val="24"/>
+          <w:szCs w:val="24"/>
+        </w:rPr>
+        <w:drawing>
+          <wp:inline distT="0" distB="0" distL="0" distR="0" wp14:anchorId="425AAEA3" wp14:editId="22DCB16B">
+            <wp:extent cx="4171950" cy="4129950"/>
+            <wp:effectExtent l="19050" t="19050" r="19050" b="23495"/>
+            <wp:docPr id="1013703207" name="Picture 18"/>
+            <wp:cNvGraphicFramePr>
+              <a:graphicFrameLocks xmlns:a="http://schemas.openxmlformats.org/drawingml/2006/main" noChangeAspect="1"/>
+            </wp:cNvGraphicFramePr>
+            <a:graphic xmlns:a="http://schemas.openxmlformats.org/drawingml/2006/main">
+              <a:graphicData uri="http://schemas.openxmlformats.org/drawingml/2006/picture">
+                <pic:pic xmlns:pic="http://schemas.openxmlformats.org/drawingml/2006/picture">
+                  <pic:nvPicPr>
+                    <pic:cNvPr id="0" name="Picture 18"/>
+                    <pic:cNvPicPr>
+                      <a:picLocks noChangeAspect="1" noChangeArrowheads="1"/>
+                    </pic:cNvPicPr>
+                  </pic:nvPicPr>
+                  <pic:blipFill>
+                    <a:blip r:embed="rId17">
+                      <a:extLst>
+                        <a:ext uri="{28A0092B-C50C-407E-A947-70E740481C1C}">
+                          <a14:useLocalDpi xmlns:a14="http://schemas.microsoft.com/office/drawing/2010/main" val="0"/>
+                        </a:ext>
+                      </a:extLst>
+                    </a:blip>
+                    <a:srcRect/>
+                    <a:stretch>
+                      <a:fillRect/>
+                    </a:stretch>
+                  </pic:blipFill>
+                  <pic:spPr bwMode="auto">
+                    <a:xfrm>
+                      <a:off x="0" y="0"/>
+                      <a:ext cx="4173114" cy="4131102"/>
+                    </a:xfrm>
+                    <a:prstGeom prst="rect">
+                      <a:avLst/>
+                    </a:prstGeom>
+                    <a:noFill/>
+                    <a:ln>
+                      <a:solidFill>
+                        <a:schemeClr val="bg2">
+                          <a:lumMod val="75000"/>
+                        </a:schemeClr>
+                      </a:solidFill>
+                    </a:ln>
+                  </pic:spPr>
+                </pic:pic>
+              </a:graphicData>
+            </a:graphic>
+          </wp:inline>
+        </w:drawing>
+      </w:r>
+      <w:r>
+        <w:rPr>
+          <w:rFonts w:ascii="Times New Roman" w:hAnsi="Times New Roman" w:cs="Times New Roman"/>
+          <w:noProof/>
+          <w:sz w:val="24"/>
+          <w:szCs w:val="24"/>
+        </w:rPr>
+        <w:drawing>
+          <wp:inline distT="0" distB="0" distL="0" distR="0" wp14:anchorId="230A283B" wp14:editId="40A3F437">
+            <wp:extent cx="3295650" cy="1047750"/>
+            <wp:effectExtent l="19050" t="19050" r="19050" b="19050"/>
+            <wp:docPr id="493919729" name="Picture 17" descr="A screen shot of a computer&#10;&#10;Description automatically generated"/>
+            <wp:cNvGraphicFramePr>
+              <a:graphicFrameLocks xmlns:a="http://schemas.openxmlformats.org/drawingml/2006/main" noChangeAspect="1"/>
+            </wp:cNvGraphicFramePr>
+            <a:graphic xmlns:a="http://schemas.openxmlformats.org/drawingml/2006/main">
+              <a:graphicData uri="http://schemas.openxmlformats.org/drawingml/2006/picture">
+                <pic:pic xmlns:pic="http://schemas.openxmlformats.org/drawingml/2006/picture">
+                  <pic:nvPicPr>
+                    <pic:cNvPr id="493919729" name="Picture 17" descr="A screen shot of a computer&#10;&#10;Description automatically generated"/>
+                    <pic:cNvPicPr>
+                      <a:picLocks noChangeAspect="1" noChangeArrowheads="1"/>
+                    </pic:cNvPicPr>
+                  </pic:nvPicPr>
+                  <pic:blipFill>
+                    <a:blip r:embed="rId18">
+                      <a:extLst>
+                        <a:ext uri="{28A0092B-C50C-407E-A947-70E740481C1C}">
+                          <a14:useLocalDpi xmlns:a14="http://schemas.microsoft.com/office/drawing/2010/main" val="0"/>
+                        </a:ext>
+                      </a:extLst>
+                    </a:blip>
+                    <a:srcRect/>
+                    <a:stretch>
+                      <a:fillRect/>
+                    </a:stretch>
+                  </pic:blipFill>
+                  <pic:spPr bwMode="auto">
+                    <a:xfrm>
+                      <a:off x="0" y="0"/>
+                      <a:ext cx="3295650" cy="1047750"/>
+                    </a:xfrm>
+                    <a:prstGeom prst="rect">
+                      <a:avLst/>
+                    </a:prstGeom>
+                    <a:noFill/>
+                    <a:ln>
+                      <a:solidFill>
+                        <a:schemeClr val="bg2">
+                          <a:lumMod val="75000"/>
+                        </a:schemeClr>
+                      </a:solidFill>
+                    </a:ln>
+                  </pic:spPr>
+                </pic:pic>
+              </a:graphicData>
+            </a:graphic>
+          </wp:inline>
+        </w:drawing>
+      </w:r>
+    </w:p>
+    <w:p>
+      <w:pPr>
+        <w:jc w:val="center"/>
+        <w:rPr>
+          <w:rFonts w:ascii="Times New Roman" w:hAnsi="Times New Roman" w:cs="Times New Roman"/>
+          <w:sz w:val="24"/>
+          <w:szCs w:val="24"/>
+        </w:rPr>
+      </w:pPr>
+      <w:r>
+        <w:rPr>
+          <w:rFonts w:ascii="Times New Roman" w:hAnsi="Times New Roman" w:cs="Times New Roman"/>
+          <w:noProof/>
+          <w:sz w:val="24"/>
+          <w:szCs w:val="24"/>
+        </w:rPr>
+        <w:lastRenderedPageBreak/>
+        <w:drawing>
+          <wp:inline distT="0" distB="0" distL="0" distR="0" wp14:anchorId="3094904A" wp14:editId="214BE522">
+            <wp:extent cx="3562350" cy="3508647"/>
+            <wp:effectExtent l="19050" t="19050" r="19050" b="15875"/>
+            <wp:docPr id="1818238331" name="Picture 19"/>
+            <wp:cNvGraphicFramePr>
+              <a:graphicFrameLocks xmlns:a="http://schemas.openxmlformats.org/drawingml/2006/main" noChangeAspect="1"/>
+            </wp:cNvGraphicFramePr>
+            <a:graphic xmlns:a="http://schemas.openxmlformats.org/drawingml/2006/main">
+              <a:graphicData uri="http://schemas.openxmlformats.org/drawingml/2006/picture">
+                <pic:pic xmlns:pic="http://schemas.openxmlformats.org/drawingml/2006/picture">
+                  <pic:nvPicPr>
+                    <pic:cNvPr id="0" name="Picture 19"/>
+                    <pic:cNvPicPr>
+                      <a:picLocks noChangeAspect="1" noChangeArrowheads="1"/>
+                    </pic:cNvPicPr>
+                  </pic:nvPicPr>
+                  <pic:blipFill>
+                    <a:blip r:embed="rId19">
+                      <a:extLst>
+                        <a:ext uri="{28A0092B-C50C-407E-A947-70E740481C1C}">
+                          <a14:useLocalDpi xmlns:a14="http://schemas.microsoft.com/office/drawing/2010/main" val="0"/>
+                        </a:ext>
+                      </a:extLst>
+                    </a:blip>
+                    <a:srcRect/>
+                    <a:stretch>
+                      <a:fillRect/>
+                    </a:stretch>
+                  </pic:blipFill>
+                  <pic:spPr bwMode="auto">
+                    <a:xfrm>
+                      <a:off x="0" y="0"/>
+                      <a:ext cx="3565653" cy="3511900"/>
+                    </a:xfrm>
+                    <a:prstGeom prst="rect">
+                      <a:avLst/>
+                    </a:prstGeom>
+                    <a:noFill/>
+                    <a:ln>
+                      <a:solidFill>
+                        <a:schemeClr val="bg2">
+                          <a:lumMod val="75000"/>
+                        </a:schemeClr>
+                      </a:solidFill>
+                    </a:ln>
+                  </pic:spPr>
+                </pic:pic>
+              </a:graphicData>
+            </a:graphic>
+          </wp:inline>
+        </w:drawing>
+      </w:r>
+      <w:r>
+        <w:rPr>
+          <w:rFonts w:ascii="Times New Roman" w:hAnsi="Times New Roman" w:cs="Times New Roman"/>
+          <w:noProof/>
+          <w:sz w:val="24"/>
+          <w:szCs w:val="24"/>
+        </w:rPr>
+        <w:drawing>
+          <wp:inline distT="0" distB="0" distL="0" distR="0" wp14:anchorId="5C4127EA" wp14:editId="1937DA3B">
+            <wp:extent cx="4648200" cy="2277306"/>
+            <wp:effectExtent l="19050" t="19050" r="19050" b="27940"/>
+            <wp:docPr id="374904491" name="Picture 20"/>
+            <wp:cNvGraphicFramePr>
+              <a:graphicFrameLocks xmlns:a="http://schemas.openxmlformats.org/drawingml/2006/main" noChangeAspect="1"/>
+            </wp:cNvGraphicFramePr>
+            <a:graphic xmlns:a="http://schemas.openxmlformats.org/drawingml/2006/main">
+              <a:graphicData uri="http://schemas.openxmlformats.org/drawingml/2006/picture">
+                <pic:pic xmlns:pic="http://schemas.openxmlformats.org/drawingml/2006/picture">
+                  <pic:nvPicPr>
+                    <pic:cNvPr id="0" name="Picture 20"/>
+                    <pic:cNvPicPr>
+                      <a:picLocks noChangeAspect="1" noChangeArrowheads="1"/>
+                    </pic:cNvPicPr>
+                  </pic:nvPicPr>
+                  <pic:blipFill rotWithShape="1">
+                    <a:blip r:embed="rId17">
+                      <a:extLst>
+                        <a:ext uri="{28A0092B-C50C-407E-A947-70E740481C1C}">
+                          <a14:useLocalDpi xmlns:a14="http://schemas.microsoft.com/office/drawing/2010/main" val="0"/>
+                        </a:ext>
+                      </a:extLst>
+                    </a:blip>
+                    <a:srcRect t="50508"/>
+                    <a:stretch/>
+                  </pic:blipFill>
+                  <pic:spPr bwMode="auto">
+                    <a:xfrm>
+                      <a:off x="0" y="0"/>
+                      <a:ext cx="4649451" cy="2277919"/>
+                    </a:xfrm>
+                    <a:prstGeom prst="rect">
+                      <a:avLst/>
+                    </a:prstGeom>
+                    <a:noFill/>
+                    <a:ln>
+                      <a:solidFill>
+                        <a:schemeClr val="bg2">
+                          <a:lumMod val="75000"/>
+                        </a:schemeClr>
+                      </a:solidFill>
+                    </a:ln>
+                    <a:extLst>
+                      <a:ext uri="{53640926-AAD7-44D8-BBD7-CCE9431645EC}">
+                        <a14:shadowObscured xmlns:a14="http://schemas.microsoft.com/office/drawing/2010/main"/>
+                      </a:ext>
+                    </a:extLst>
+                  </pic:spPr>
+                </pic:pic>
+              </a:graphicData>
+            </a:graphic>
+          </wp:inline>
+        </w:drawing>
+      </w:r>
+    </w:p>
+    <w:p>
+      <w:pPr>
+        <w:rPr>
+          <w:rFonts w:ascii="Times New Roman" w:hAnsi="Times New Roman" w:cs="Times New Roman"/>
+          <w:sz w:val="24"/>
+          <w:szCs w:val="24"/>
+        </w:rPr>
+      </w:pPr>
+      <w:r>
+        <w:rPr>
+          <w:rFonts w:ascii="Times New Roman" w:hAnsi="Times New Roman" w:cs="Times New Roman"/>
+          <w:sz w:val="24"/>
+          <w:szCs w:val="24"/>
+        </w:rPr>
+        <w:br w:type="page"/>
+      </w:r>
+    </w:p>
+    <w:p>
+      <w:pPr>
+        <w:rPr>
+          <w:rFonts w:ascii="Times New Roman" w:hAnsi="Times New Roman" w:cs="Times New Roman"/>
+          <w:sz w:val="24"/>
+          <w:szCs w:val="24"/>
+        </w:rPr>
+      </w:pPr>
+      <w:r>
+        <w:rPr>
+          <w:rFonts w:ascii="Times New Roman" w:hAnsi="Times New Roman" w:cs="Times New Roman"/>
+          <w:sz w:val="24"/>
+          <w:szCs w:val="24"/>
+        </w:rPr>
+        <w:lastRenderedPageBreak/>
+        <w:t xml:space="preserve">The following sections </w:t>
+      </w:r>
+      <w:r>
+        <w:rPr>
+          <w:rFonts w:ascii="Times New Roman" w:hAnsi="Times New Roman" w:cs="Times New Roman"/>
+          <w:sz w:val="24"/>
+          <w:szCs w:val="24"/>
+        </w:rPr>
+        <w:t>describe each of the available toolbox functions</w:t>
+      </w:r>
+      <w:r>
+        <w:rPr>
+          <w:rFonts w:ascii="Times New Roman" w:hAnsi="Times New Roman" w:cs="Times New Roman"/>
+          <w:sz w:val="24"/>
+          <w:szCs w:val="24"/>
+        </w:rPr>
+        <w:t>, their appearance,</w:t>
+      </w:r>
+      <w:r>
+        <w:rPr>
+          <w:rFonts w:ascii="Times New Roman" w:hAnsi="Times New Roman" w:cs="Times New Roman"/>
+          <w:sz w:val="24"/>
+          <w:szCs w:val="24"/>
+        </w:rPr>
+        <w:t xml:space="preserve"> inputs </w:t>
+      </w:r>
+      <w:r>
+        <w:rPr>
+          <w:rFonts w:ascii="Times New Roman" w:hAnsi="Times New Roman" w:cs="Times New Roman"/>
+          <w:sz w:val="24"/>
+          <w:szCs w:val="24"/>
+        </w:rPr>
+        <w:t>required,</w:t>
+      </w:r>
+      <w:r>
+        <w:rPr>
+          <w:rFonts w:ascii="Times New Roman" w:hAnsi="Times New Roman" w:cs="Times New Roman"/>
+          <w:sz w:val="24"/>
+          <w:szCs w:val="24"/>
+        </w:rPr>
+        <w:t xml:space="preserve"> and outputs produced for the functions.</w:t>
+      </w:r>
+      <w:r>
+        <w:rPr>
+          <w:rFonts w:ascii="Times New Roman" w:hAnsi="Times New Roman" w:cs="Times New Roman"/>
+          <w:sz w:val="24"/>
+          <w:szCs w:val="24"/>
+        </w:rPr>
+        <w:t xml:space="preserve"> </w:t>
+      </w:r>
+      <w:r>
+        <w:rPr>
+          <w:rFonts w:ascii="Times New Roman" w:hAnsi="Times New Roman" w:cs="Times New Roman"/>
+          <w:sz w:val="24"/>
+          <w:szCs w:val="24"/>
+        </w:rPr>
+        <w:t>Descriptions of the variable type expected in each tab are also presented.</w:t>
+      </w:r>
+    </w:p>
+    <w:p>
+      <w:pPr>
+        <w:pStyle w:val="Heading1"/>
+        <w:rPr>
+          <w:rFonts w:ascii="Times New Roman" w:hAnsi="Times New Roman" w:cs="Times New Roman"/>
+          <w:color w:val="auto"/>
+        </w:rPr>
+      </w:pPr>
+      <w:bookmarkStart w:id="18" w:name="_Toc152779076"/>
+      <w:r>
+        <w:rPr>
+          <w:rFonts w:ascii="Times New Roman" w:hAnsi="Times New Roman" w:cs="Times New Roman"/>
+          <w:color w:val="auto"/>
+        </w:rPr>
+        <w:t xml:space="preserve">Function - </w:t>
+      </w:r>
+      <w:r>
+        <w:rPr>
+          <w:rFonts w:ascii="Times New Roman" w:hAnsi="Times New Roman" w:cs="Times New Roman"/>
+          <w:color w:val="auto"/>
+        </w:rPr>
+        <w:t>Script Gen</w:t>
+      </w:r>
+      <w:bookmarkEnd w:id="15"/>
+      <w:bookmarkEnd w:id="16"/>
+      <w:bookmarkEnd w:id="18"/>
+    </w:p>
+    <w:p>
+      <w:pPr>
+        <w:rPr>
+          <w:rFonts w:ascii="Times New Roman" w:hAnsi="Times New Roman" w:cs="Times New Roman"/>
+          <w:sz w:val="24"/>
+          <w:szCs w:val="24"/>
+        </w:rPr>
+      </w:pPr>
+      <w:r>
+        <w:rPr>
+          <w:rFonts w:ascii="Times New Roman" w:hAnsi="Times New Roman" w:cs="Times New Roman"/>
+          <w:sz w:val="24"/>
+          <w:szCs w:val="24"/>
+        </w:rPr>
+        <w:t xml:space="preserve">This function </w:t>
+      </w:r>
+      <w:r>
+        <w:rPr>
+          <w:rFonts w:ascii="Times New Roman" w:hAnsi="Times New Roman" w:cs="Times New Roman"/>
+          <w:sz w:val="24"/>
+          <w:szCs w:val="24"/>
+        </w:rPr>
+        <w:t>provides the ability to input a template V3D pipeline, V3D model file, and a Height-Weight table to produce scripts and models for all subjects with specific heights and weights applied.</w:t>
+      </w:r>
+    </w:p>
+    <w:p>
+      <w:pPr>
+        <w:pStyle w:val="Caption"/>
+        <w:keepNext/>
+        <w:jc w:val="center"/>
+        <w:rPr>
+          <w:rFonts w:ascii="Times New Roman" w:hAnsi="Times New Roman" w:cs="Times New Roman"/>
+          <w:color w:val="auto"/>
+        </w:rPr>
+      </w:pPr>
+      <w:r>
+        <w:rPr>
+          <w:rFonts w:ascii="Times New Roman" w:hAnsi="Times New Roman" w:cs="Times New Roman"/>
+          <w:color w:val="auto"/>
+        </w:rPr>
+        <w:t xml:space="preserve">Figure </w:t>
+      </w:r>
+      <w:r>
+        <w:rPr>
+          <w:rFonts w:ascii="Times New Roman" w:hAnsi="Times New Roman" w:cs="Times New Roman"/>
+          <w:color w:val="auto"/>
+        </w:rPr>
+        <w:fldChar w:fldCharType="begin"/>
+      </w:r>
+      <w:r>
+        <w:rPr>
+          <w:rFonts w:ascii="Times New Roman" w:hAnsi="Times New Roman" w:cs="Times New Roman"/>
+          <w:color w:val="auto"/>
+        </w:rPr>
+        <w:instrText xml:space="preserve"> SEQ Figure \* ARABIC </w:instrText>
+      </w:r>
+      <w:r>
+        <w:rPr>
+          <w:rFonts w:ascii="Times New Roman" w:hAnsi="Times New Roman" w:cs="Times New Roman"/>
+          <w:color w:val="auto"/>
+        </w:rPr>
+        <w:fldChar w:fldCharType="separate"/>
+      </w:r>
+      <w:r>
+        <w:rPr>
+          <w:rFonts w:ascii="Times New Roman" w:hAnsi="Times New Roman" w:cs="Times New Roman"/>
+          <w:noProof/>
+          <w:color w:val="auto"/>
+        </w:rPr>
+        <w:t>6</w:t>
+      </w:r>
+      <w:r>
+        <w:rPr>
+          <w:rFonts w:ascii="Times New Roman" w:hAnsi="Times New Roman" w:cs="Times New Roman"/>
+          <w:color w:val="auto"/>
+        </w:rPr>
+        <w:fldChar w:fldCharType="end"/>
+      </w:r>
+      <w:r>
+        <w:rPr>
+          <w:rFonts w:ascii="Times New Roman" w:hAnsi="Times New Roman" w:cs="Times New Roman"/>
+          <w:color w:val="auto"/>
+        </w:rPr>
+        <w:t>: A view of the Script tab without entries.</w:t>
+      </w:r>
+    </w:p>
+    <w:p>
+      <w:pPr>
+        <w:jc w:val="center"/>
+        <w:rPr>
+          <w:rFonts w:ascii="Times New Roman" w:hAnsi="Times New Roman" w:cs="Times New Roman"/>
+        </w:rPr>
+      </w:pPr>
+      <w:r>
+        <w:rPr>
+          <w:rFonts w:ascii="Times New Roman" w:hAnsi="Times New Roman" w:cs="Times New Roman"/>
+          <w:noProof/>
+        </w:rPr>
+        <w:drawing>
+          <wp:inline distT="0" distB="0" distL="0" distR="0" wp14:anchorId="4ED8DB65" wp14:editId="4407609A">
+            <wp:extent cx="3971925" cy="3799537"/>
+            <wp:effectExtent l="19050" t="19050" r="9525" b="10795"/>
+            <wp:docPr id="1903663692" name="Picture 8"/>
+            <wp:cNvGraphicFramePr>
+              <a:graphicFrameLocks xmlns:a="http://schemas.openxmlformats.org/drawingml/2006/main" noChangeAspect="1"/>
+            </wp:cNvGraphicFramePr>
+            <a:graphic xmlns:a="http://schemas.openxmlformats.org/drawingml/2006/main">
+              <a:graphicData uri="http://schemas.openxmlformats.org/drawingml/2006/picture">
+                <pic:pic xmlns:pic="http://schemas.openxmlformats.org/drawingml/2006/picture">
+                  <pic:nvPicPr>
+                    <pic:cNvPr id="0" name="Picture 8"/>
+                    <pic:cNvPicPr>
+                      <a:picLocks noChangeAspect="1" noChangeArrowheads="1"/>
+                    </pic:cNvPicPr>
+                  </pic:nvPicPr>
+                  <pic:blipFill rotWithShape="1">
+                    <a:blip r:embed="rId20">
+                      <a:extLst>
+                        <a:ext uri="{28A0092B-C50C-407E-A947-70E740481C1C}">
+                          <a14:useLocalDpi xmlns:a14="http://schemas.microsoft.com/office/drawing/2010/main" val="0"/>
+                        </a:ext>
+                      </a:extLst>
+                    </a:blip>
+                    <a:srcRect b="14107"/>
+                    <a:stretch/>
+                  </pic:blipFill>
+                  <pic:spPr bwMode="auto">
+                    <a:xfrm>
+                      <a:off x="0" y="0"/>
+                      <a:ext cx="3974815" cy="3802301"/>
+                    </a:xfrm>
+                    <a:prstGeom prst="rect">
+                      <a:avLst/>
+                    </a:prstGeom>
+                    <a:noFill/>
+                    <a:ln w="9525" cap="flat" cmpd="sng" algn="ctr">
+                      <a:solidFill>
+                        <a:srgbClr val="E7E6E6">
+                          <a:lumMod val="75000"/>
+                        </a:srgbClr>
+                      </a:solidFill>
+                      <a:prstDash val="solid"/>
+                      <a:round/>
+                      <a:headEnd type="none" w="med" len="med"/>
+                      <a:tailEnd type="none" w="med" len="med"/>
+                      <a:extLst>
+                        <a:ext uri="{C807C97D-BFC1-408E-A445-0C87EB9F89A2}">
+                          <ask:lineSketchStyleProps xmlns:ask="http://schemas.microsoft.com/office/drawing/2018/sketchyshapes" sd="0">
+                            <a:custGeom>
+                              <a:avLst/>
+                              <a:gdLst/>
+                              <a:ahLst/>
+                              <a:cxnLst/>
+                              <a:rect l="0" t="0" r="0" b="0"/>
+                              <a:pathLst/>
+                            </a:custGeom>
+                            <ask:type/>
+                          </ask:lineSketchStyleProps>
+                        </a:ext>
+                      </a:extLst>
+                    </a:ln>
+                    <a:extLst>
+                      <a:ext uri="{53640926-AAD7-44D8-BBD7-CCE9431645EC}">
+                        <a14:shadowObscured xmlns:a14="http://schemas.microsoft.com/office/drawing/2010/main"/>
+                      </a:ext>
+                    </a:extLst>
+                  </pic:spPr>
+                </pic:pic>
+              </a:graphicData>
+            </a:graphic>
+          </wp:inline>
+        </w:drawing>
+      </w:r>
     </w:p>
     <w:p>
       <w:pPr>
@@ -4932,7 +5571,7 @@
                     </pic:cNvPicPr>
                   </pic:nvPicPr>
                   <pic:blipFill>
-                    <a:blip r:embed="rId16">
+                    <a:blip r:embed="rId21">
                       <a:extLst>
                         <a:ext uri="{28A0092B-C50C-407E-A947-70E740481C1C}">
                           <a14:useLocalDpi xmlns:a14="http://schemas.microsoft.com/office/drawing/2010/main" val="0"/>
@@ -5116,7 +5755,7 @@
           <w:szCs w:val="28"/>
         </w:rPr>
       </w:pPr>
-      <w:bookmarkStart w:id="17" w:name="_Toc151896040"/>
+      <w:bookmarkStart w:id="19" w:name="_Toc151896040"/>
       <w:r>
         <w:rPr>
           <w:rFonts w:ascii="Times New Roman" w:hAnsi="Times New Roman" w:cs="Times New Roman"/>
@@ -5127,7 +5766,7 @@
         </w:rPr>
         <w:t>Outputs</w:t>
       </w:r>
-      <w:bookmarkEnd w:id="17"/>
+      <w:bookmarkEnd w:id="19"/>
     </w:p>
     <w:p>
       <w:pPr>
@@ -5293,7 +5932,7 @@
                     </pic:cNvPicPr>
                   </pic:nvPicPr>
                   <pic:blipFill>
-                    <a:blip r:embed="rId17">
+                    <a:blip r:embed="rId22">
                       <a:extLst>
                         <a:ext uri="{28A0092B-C50C-407E-A947-70E740481C1C}">
                           <a14:useLocalDpi xmlns:a14="http://schemas.microsoft.com/office/drawing/2010/main" val="0"/>
@@ -5448,7 +6087,7 @@
                     </pic:cNvPicPr>
                   </pic:nvPicPr>
                   <pic:blipFill>
-                    <a:blip r:embed="rId18">
+                    <a:blip r:embed="rId23">
                       <a:extLst>
                         <a:ext uri="{28A0092B-C50C-407E-A947-70E740481C1C}">
                           <a14:useLocalDpi xmlns:a14="http://schemas.microsoft.com/office/drawing/2010/main" val="0"/>
@@ -5506,7 +6145,7 @@
                     </pic:cNvPicPr>
                   </pic:nvPicPr>
                   <pic:blipFill>
-                    <a:blip r:embed="rId19">
+                    <a:blip r:embed="rId24">
                       <a:extLst>
                         <a:ext uri="{28A0092B-C50C-407E-A947-70E740481C1C}">
                           <a14:useLocalDpi xmlns:a14="http://schemas.microsoft.com/office/drawing/2010/main" val="0"/>
@@ -5571,9 +6210,9 @@
           <w:color w:val="auto"/>
         </w:rPr>
       </w:pPr>
-      <w:bookmarkStart w:id="18" w:name="_Toc151895639"/>
-      <w:bookmarkStart w:id="19" w:name="_Toc151896042"/>
-      <w:bookmarkStart w:id="20" w:name="_Toc152568804"/>
+      <w:bookmarkStart w:id="20" w:name="_Toc151895639"/>
+      <w:bookmarkStart w:id="21" w:name="_Toc151896042"/>
+      <w:bookmarkStart w:id="22" w:name="_Toc152779077"/>
       <w:r>
         <w:rPr>
           <w:rFonts w:ascii="Times New Roman" w:hAnsi="Times New Roman" w:cs="Times New Roman"/>
@@ -5589,8 +6228,8 @@
         </w:rPr>
         <w:t>EMG</w:t>
       </w:r>
-      <w:bookmarkEnd w:id="18"/>
-      <w:bookmarkEnd w:id="19"/>
+      <w:bookmarkEnd w:id="20"/>
+      <w:bookmarkEnd w:id="21"/>
       <w:r>
         <w:rPr>
           <w:rFonts w:ascii="Times New Roman" w:hAnsi="Times New Roman" w:cs="Times New Roman"/>
@@ -5612,7 +6251,7 @@
         </w:rPr>
         <w:t>)</w:t>
       </w:r>
-      <w:bookmarkEnd w:id="20"/>
+      <w:bookmarkEnd w:id="22"/>
     </w:p>
     <w:p>
       <w:pPr>
@@ -5630,21 +6269,7 @@
         <w:rPr>
           <w:rFonts w:ascii="Times New Roman" w:hAnsi="Times New Roman" w:cs="Times New Roman"/>
         </w:rPr>
-        <w:t xml:space="preserve">, </w:t>
-      </w:r>
-      <w:proofErr w:type="gramStart"/>
-      <w:r>
-        <w:rPr>
-          <w:rFonts w:ascii="Times New Roman" w:hAnsi="Times New Roman" w:cs="Times New Roman"/>
-        </w:rPr>
-        <w:t>normalized</w:t>
-      </w:r>
-      <w:proofErr w:type="gramEnd"/>
-      <w:r>
-        <w:rPr>
-          <w:rFonts w:ascii="Times New Roman" w:hAnsi="Times New Roman" w:cs="Times New Roman"/>
-        </w:rPr>
-        <w:t xml:space="preserve"> and optionally graphed if desired.</w:t>
+        <w:t>, normalized and optionally graphed if desired.</w:t>
       </w:r>
     </w:p>
     <w:p>
@@ -5657,7 +6282,7 @@
           <w:szCs w:val="28"/>
         </w:rPr>
       </w:pPr>
-      <w:bookmarkStart w:id="21" w:name="_Toc151896043"/>
+      <w:bookmarkStart w:id="23" w:name="_Toc151896043"/>
       <w:r>
         <w:rPr>
           <w:rFonts w:ascii="Times New Roman" w:hAnsi="Times New Roman" w:cs="Times New Roman"/>
@@ -5668,7 +6293,7 @@
         </w:rPr>
         <w:t>Inputs, Outputs</w:t>
       </w:r>
-      <w:bookmarkEnd w:id="21"/>
+      <w:bookmarkEnd w:id="23"/>
     </w:p>
     <w:p>
       <w:pPr>
@@ -5680,7 +6305,7 @@
           <w:szCs w:val="28"/>
         </w:rPr>
       </w:pPr>
-      <w:bookmarkStart w:id="22" w:name="_Toc151896044"/>
+      <w:bookmarkStart w:id="24" w:name="_Toc151896044"/>
       <w:r>
         <w:rPr>
           <w:rFonts w:ascii="Times New Roman" w:hAnsi="Times New Roman" w:cs="Times New Roman"/>
@@ -5691,7 +6316,7 @@
         </w:rPr>
         <w:t>Example</w:t>
       </w:r>
-      <w:bookmarkEnd w:id="22"/>
+      <w:bookmarkEnd w:id="24"/>
     </w:p>
     <w:p>
       <w:pPr>
@@ -5722,9 +6347,9 @@
           <w:color w:val="auto"/>
         </w:rPr>
       </w:pPr>
-      <w:bookmarkStart w:id="23" w:name="_Toc151895640"/>
-      <w:bookmarkStart w:id="24" w:name="_Toc151896045"/>
-      <w:bookmarkStart w:id="25" w:name="_Toc152568805"/>
+      <w:bookmarkStart w:id="25" w:name="_Toc151895640"/>
+      <w:bookmarkStart w:id="26" w:name="_Toc151896045"/>
+      <w:bookmarkStart w:id="27" w:name="_Toc152779078"/>
       <w:r>
         <w:rPr>
           <w:rFonts w:ascii="Times New Roman" w:hAnsi="Times New Roman" w:cs="Times New Roman"/>
@@ -5740,9 +6365,9 @@
         </w:rPr>
         <w:t>Batch</w:t>
       </w:r>
-      <w:bookmarkEnd w:id="23"/>
-      <w:bookmarkEnd w:id="24"/>
       <w:bookmarkEnd w:id="25"/>
+      <w:bookmarkEnd w:id="26"/>
+      <w:bookmarkEnd w:id="27"/>
     </w:p>
     <w:p>
       <w:pPr>
@@ -5843,10 +6468,10 @@
           <w:noProof/>
         </w:rPr>
         <w:drawing>
-          <wp:inline distT="0" distB="0" distL="0" distR="0" wp14:anchorId="4DD12500" wp14:editId="0F3EF046">
-            <wp:extent cx="3857625" cy="3705634"/>
-            <wp:effectExtent l="19050" t="19050" r="9525" b="28575"/>
-            <wp:docPr id="1879436828" name="Picture 62"/>
+          <wp:inline distT="0" distB="0" distL="0" distR="0" wp14:anchorId="22CFA569" wp14:editId="56BD9ECA">
+            <wp:extent cx="4010025" cy="4037176"/>
+            <wp:effectExtent l="19050" t="19050" r="9525" b="20955"/>
+            <wp:docPr id="461811608" name="Picture 9"/>
             <wp:cNvGraphicFramePr>
               <a:graphicFrameLocks xmlns:a="http://schemas.openxmlformats.org/drawingml/2006/main" noChangeAspect="1"/>
             </wp:cNvGraphicFramePr>
@@ -5854,40 +6479,62 @@
               <a:graphicData uri="http://schemas.openxmlformats.org/drawingml/2006/picture">
                 <pic:pic xmlns:pic="http://schemas.openxmlformats.org/drawingml/2006/picture">
                   <pic:nvPicPr>
-                    <pic:cNvPr id="0" name="Picture 62"/>
+                    <pic:cNvPr id="0" name="Picture 9"/>
                     <pic:cNvPicPr>
                       <a:picLocks noChangeAspect="1" noChangeArrowheads="1"/>
                     </pic:cNvPicPr>
                   </pic:nvPicPr>
-                  <pic:blipFill>
-                    <a:blip r:embed="rId20">
+                  <pic:blipFill rotWithShape="1">
+                    <a:blip r:embed="rId25">
                       <a:extLst>
                         <a:ext uri="{28A0092B-C50C-407E-A947-70E740481C1C}">
                           <a14:useLocalDpi xmlns:a14="http://schemas.microsoft.com/office/drawing/2010/main" val="0"/>
                         </a:ext>
                       </a:extLst>
                     </a:blip>
-                    <a:srcRect/>
-                    <a:stretch>
-                      <a:fillRect/>
-                    </a:stretch>
+                    <a:srcRect b="9602"/>
+                    <a:stretch/>
                   </pic:blipFill>
                   <pic:spPr bwMode="auto">
                     <a:xfrm>
                       <a:off x="0" y="0"/>
-                      <a:ext cx="3868182" cy="3715775"/>
+                      <a:ext cx="4011140" cy="4038298"/>
                     </a:xfrm>
                     <a:prstGeom prst="rect">
                       <a:avLst/>
                     </a:prstGeom>
                     <a:noFill/>
-                    <a:ln>
+                    <a:ln w="9525" cap="flat" cmpd="sng" algn="ctr">
                       <a:solidFill>
-                        <a:schemeClr val="bg2">
+                        <a:srgbClr val="E7E6E6">
                           <a:lumMod val="75000"/>
-                        </a:schemeClr>
+                        </a:srgbClr>
                       </a:solidFill>
+                      <a:prstDash val="solid"/>
+                      <a:round/>
+                      <a:headEnd type="none" w="med" len="med"/>
+                      <a:tailEnd type="none" w="med" len="med"/>
+                      <a:extLst>
+                        <a:ext uri="{C807C97D-BFC1-408E-A445-0C87EB9F89A2}">
+                          <ask:lineSketchStyleProps xmlns:ask="http://schemas.microsoft.com/office/drawing/2018/sketchyshapes" sd="0">
+                            <a:custGeom>
+                              <a:avLst/>
+                              <a:gdLst/>
+                              <a:ahLst/>
+                              <a:cxnLst/>
+                              <a:rect l="0" t="0" r="0" b="0"/>
+                              <a:pathLst/>
+                            </a:custGeom>
+                            <ask:type/>
+                          </ask:lineSketchStyleProps>
+                        </a:ext>
+                      </a:extLst>
                     </a:ln>
+                    <a:extLst>
+                      <a:ext uri="{53640926-AAD7-44D8-BBD7-CCE9431645EC}">
+                        <a14:shadowObscured xmlns:a14="http://schemas.microsoft.com/office/drawing/2010/main"/>
+                      </a:ext>
+                    </a:extLst>
                   </pic:spPr>
                 </pic:pic>
               </a:graphicData>
@@ -5919,6 +6566,7 @@
     </w:p>
     <w:p>
       <w:pPr>
+        <w:ind w:left="720" w:hanging="720"/>
         <w:rPr>
           <w:rFonts w:ascii="Times New Roman" w:hAnsi="Times New Roman" w:cs="Times New Roman"/>
           <w:sz w:val="24"/>
@@ -5992,6 +6640,7 @@
     </w:p>
     <w:p>
       <w:pPr>
+        <w:ind w:left="720" w:hanging="720"/>
         <w:rPr>
           <w:rFonts w:ascii="Times New Roman" w:hAnsi="Times New Roman" w:cs="Times New Roman"/>
           <w:sz w:val="24"/>
@@ -6025,6 +6674,7 @@
     </w:p>
     <w:p>
       <w:pPr>
+        <w:ind w:left="720" w:hanging="720"/>
         <w:rPr>
           <w:rFonts w:ascii="Times New Roman" w:hAnsi="Times New Roman" w:cs="Times New Roman"/>
           <w:sz w:val="24"/>
@@ -6042,6 +6692,7 @@
     </w:p>
     <w:p>
       <w:pPr>
+        <w:ind w:left="720" w:hanging="720"/>
         <w:rPr>
           <w:rFonts w:ascii="Times New Roman" w:hAnsi="Times New Roman" w:cs="Times New Roman"/>
           <w:sz w:val="24"/>
@@ -6091,6 +6742,7 @@
     </w:p>
     <w:p>
       <w:pPr>
+        <w:ind w:left="720" w:hanging="720"/>
         <w:rPr>
           <w:rFonts w:ascii="Times New Roman" w:hAnsi="Times New Roman" w:cs="Times New Roman"/>
           <w:sz w:val="24"/>
@@ -6132,6 +6784,7 @@
     </w:p>
     <w:p>
       <w:pPr>
+        <w:ind w:left="720" w:hanging="720"/>
         <w:rPr>
           <w:rFonts w:ascii="Times New Roman" w:hAnsi="Times New Roman" w:cs="Times New Roman"/>
           <w:sz w:val="24"/>
@@ -6192,17 +6845,8 @@
           <w:sz w:val="24"/>
           <w:szCs w:val="24"/>
         </w:rPr>
-        <w:t>option here could be ‘_walk.txt’ to select all related files. This string should be specific enough to exclude other files present if they are not currently of interest.</w:t>
-      </w:r>
-    </w:p>
-    <w:p>
-      <w:pPr>
-        <w:rPr>
-          <w:rFonts w:ascii="Times New Roman" w:hAnsi="Times New Roman" w:cs="Times New Roman"/>
-          <w:sz w:val="24"/>
-          <w:szCs w:val="24"/>
-        </w:rPr>
-      </w:pPr>
+        <w:t xml:space="preserve">option </w:t>
+      </w:r>
       <w:r>
         <w:rPr>
           <w:rFonts w:ascii="Times New Roman" w:hAnsi="Times New Roman" w:cs="Times New Roman"/>
@@ -6210,6 +6854,24 @@
           <w:szCs w:val="24"/>
         </w:rPr>
         <w:lastRenderedPageBreak/>
+        <w:t>here could be ‘_walk.txt’ to select all related files. This string should be specific enough to exclude other files present if they are not currently of interest.</w:t>
+      </w:r>
+    </w:p>
+    <w:p>
+      <w:pPr>
+        <w:ind w:left="720" w:hanging="720"/>
+        <w:rPr>
+          <w:rFonts w:ascii="Times New Roman" w:hAnsi="Times New Roman" w:cs="Times New Roman"/>
+          <w:sz w:val="24"/>
+          <w:szCs w:val="24"/>
+        </w:rPr>
+      </w:pPr>
+      <w:r>
+        <w:rPr>
+          <w:rFonts w:ascii="Times New Roman" w:hAnsi="Times New Roman" w:cs="Times New Roman"/>
+          <w:sz w:val="24"/>
+          <w:szCs w:val="24"/>
+        </w:rPr>
         <w:t>File Save Name (string): Specify the filename you would like the output to be saved to. Do not add a file extension, as the default extension is .TXT.</w:t>
       </w:r>
     </w:p>
@@ -6311,7 +6973,7 @@
                     </pic:cNvPicPr>
                   </pic:nvPicPr>
                   <pic:blipFill>
-                    <a:blip r:embed="rId21">
+                    <a:blip r:embed="rId26">
                       <a:extLst>
                         <a:ext uri="{28A0092B-C50C-407E-A947-70E740481C1C}">
                           <a14:useLocalDpi xmlns:a14="http://schemas.microsoft.com/office/drawing/2010/main" val="0"/>
@@ -6438,7 +7100,7 @@
                     </pic:cNvPicPr>
                   </pic:nvPicPr>
                   <pic:blipFill>
-                    <a:blip r:embed="rId22">
+                    <a:blip r:embed="rId27">
                       <a:extLst>
                         <a:ext uri="{28A0092B-C50C-407E-A947-70E740481C1C}">
                           <a14:useLocalDpi xmlns:a14="http://schemas.microsoft.com/office/drawing/2010/main" val="0"/>
@@ -6480,7 +7142,7 @@
           <w:szCs w:val="28"/>
         </w:rPr>
       </w:pPr>
-      <w:bookmarkStart w:id="26" w:name="_Toc151896046"/>
+      <w:bookmarkStart w:id="28" w:name="_Toc151896046"/>
       <w:r>
         <w:rPr>
           <w:rFonts w:ascii="Times New Roman" w:hAnsi="Times New Roman" w:cs="Times New Roman"/>
@@ -6491,7 +7153,7 @@
         </w:rPr>
         <w:t>Outputs</w:t>
       </w:r>
-      <w:bookmarkEnd w:id="26"/>
+      <w:bookmarkEnd w:id="28"/>
     </w:p>
     <w:p>
       <w:pPr>
@@ -6585,25 +7247,7 @@
           <w:sz w:val="24"/>
           <w:szCs w:val="24"/>
         </w:rPr>
-        <w:t xml:space="preserve">are the variables present in </w:t>
-      </w:r>
-      <w:proofErr w:type="gramStart"/>
-      <w:r>
-        <w:rPr>
-          <w:rFonts w:ascii="Times New Roman" w:hAnsi="Times New Roman" w:cs="Times New Roman"/>
-          <w:sz w:val="24"/>
-          <w:szCs w:val="24"/>
-        </w:rPr>
-        <w:t>all of</w:t>
-      </w:r>
-      <w:proofErr w:type="gramEnd"/>
-      <w:r>
-        <w:rPr>
-          <w:rFonts w:ascii="Times New Roman" w:hAnsi="Times New Roman" w:cs="Times New Roman"/>
-          <w:sz w:val="24"/>
-          <w:szCs w:val="24"/>
-        </w:rPr>
-        <w:t xml:space="preserve"> the files. The program checks to ensure each input file has the same </w:t>
+        <w:t xml:space="preserve">are the variables present in all of the files. The program checks to ensure each input file has the same </w:t>
       </w:r>
       <w:r>
         <w:rPr>
@@ -6635,25 +7279,7 @@
           <w:sz w:val="24"/>
           <w:szCs w:val="24"/>
         </w:rPr>
-        <w:t xml:space="preserve">string for each component present in row three, which has (1,1,1), indicating that X, Y, and Z </w:t>
-      </w:r>
-      <w:proofErr w:type="gramStart"/>
-      <w:r>
-        <w:rPr>
-          <w:rFonts w:ascii="Times New Roman" w:hAnsi="Times New Roman" w:cs="Times New Roman"/>
-          <w:sz w:val="24"/>
-          <w:szCs w:val="24"/>
-        </w:rPr>
-        <w:t>are</w:t>
-      </w:r>
-      <w:proofErr w:type="gramEnd"/>
-      <w:r>
-        <w:rPr>
-          <w:rFonts w:ascii="Times New Roman" w:hAnsi="Times New Roman" w:cs="Times New Roman"/>
-          <w:sz w:val="24"/>
-          <w:szCs w:val="24"/>
-        </w:rPr>
-        <w:t xml:space="preserve"> present. If this entry was (1,0,1), then ‘RightAnkleAngle’ would only be repeated once. </w:t>
+        <w:t xml:space="preserve">string for each component present in row three, which has (1,1,1), indicating that X, Y, and Z are present. If this entry was (1,0,1), then ‘RightAnkleAngle’ would only be repeated once. </w:t>
       </w:r>
       <w:r>
         <w:rPr>
@@ -6775,7 +7401,7 @@
                     </pic:cNvPicPr>
                   </pic:nvPicPr>
                   <pic:blipFill>
-                    <a:blip r:embed="rId23">
+                    <a:blip r:embed="rId28">
                       <a:extLst>
                         <a:ext uri="{28A0092B-C50C-407E-A947-70E740481C1C}">
                           <a14:useLocalDpi xmlns:a14="http://schemas.microsoft.com/office/drawing/2010/main" val="0"/>
@@ -6832,9 +7458,9 @@
           <w:color w:val="auto"/>
         </w:rPr>
       </w:pPr>
-      <w:bookmarkStart w:id="27" w:name="_Toc151895641"/>
-      <w:bookmarkStart w:id="28" w:name="_Toc151896048"/>
-      <w:bookmarkStart w:id="29" w:name="_Toc152568806"/>
+      <w:bookmarkStart w:id="29" w:name="_Toc151895641"/>
+      <w:bookmarkStart w:id="30" w:name="_Toc151896048"/>
+      <w:bookmarkStart w:id="31" w:name="_Toc152779079"/>
       <w:r>
         <w:rPr>
           <w:rFonts w:ascii="Times New Roman" w:hAnsi="Times New Roman" w:cs="Times New Roman"/>
@@ -6850,8 +7476,8 @@
         </w:rPr>
         <w:t>Normaliz</w:t>
       </w:r>
-      <w:bookmarkEnd w:id="27"/>
-      <w:bookmarkEnd w:id="28"/>
+      <w:bookmarkEnd w:id="29"/>
+      <w:bookmarkEnd w:id="30"/>
       <w:r>
         <w:rPr>
           <w:rFonts w:ascii="Times New Roman" w:hAnsi="Times New Roman" w:cs="Times New Roman"/>
@@ -6859,7 +7485,7 @@
         </w:rPr>
         <w:t>e</w:t>
       </w:r>
-      <w:bookmarkEnd w:id="29"/>
+      <w:bookmarkEnd w:id="31"/>
     </w:p>
     <w:p>
       <w:pPr>
@@ -6976,10 +7602,10 @@
           <w:noProof/>
         </w:rPr>
         <w:drawing>
-          <wp:inline distT="0" distB="0" distL="0" distR="0" wp14:anchorId="57B7EC3C" wp14:editId="1990F42D">
-            <wp:extent cx="3857625" cy="2996339"/>
-            <wp:effectExtent l="19050" t="19050" r="9525" b="13970"/>
-            <wp:docPr id="1758915340" name="Picture 65"/>
+          <wp:inline distT="0" distB="0" distL="0" distR="0" wp14:anchorId="6598DB6F" wp14:editId="07C43869">
+            <wp:extent cx="4010025" cy="3177122"/>
+            <wp:effectExtent l="19050" t="19050" r="9525" b="23495"/>
+            <wp:docPr id="1526102398" name="Picture 10"/>
             <wp:cNvGraphicFramePr>
               <a:graphicFrameLocks xmlns:a="http://schemas.openxmlformats.org/drawingml/2006/main" noChangeAspect="1"/>
             </wp:cNvGraphicFramePr>
@@ -6987,13 +7613,13 @@
               <a:graphicData uri="http://schemas.openxmlformats.org/drawingml/2006/picture">
                 <pic:pic xmlns:pic="http://schemas.openxmlformats.org/drawingml/2006/picture">
                   <pic:nvPicPr>
-                    <pic:cNvPr id="0" name="Picture 65"/>
+                    <pic:cNvPr id="0" name="Picture 10"/>
                     <pic:cNvPicPr>
                       <a:picLocks noChangeAspect="1" noChangeArrowheads="1"/>
                     </pic:cNvPicPr>
                   </pic:nvPicPr>
                   <pic:blipFill>
-                    <a:blip r:embed="rId24">
+                    <a:blip r:embed="rId29">
                       <a:extLst>
                         <a:ext uri="{28A0092B-C50C-407E-A947-70E740481C1C}">
                           <a14:useLocalDpi xmlns:a14="http://schemas.microsoft.com/office/drawing/2010/main" val="0"/>
@@ -7008,7 +7634,7 @@
                   <pic:spPr bwMode="auto">
                     <a:xfrm>
                       <a:off x="0" y="0"/>
-                      <a:ext cx="3875300" cy="3010068"/>
+                      <a:ext cx="4013481" cy="3179860"/>
                     </a:xfrm>
                     <a:prstGeom prst="rect">
                       <a:avLst/>
@@ -7052,6 +7678,7 @@
     </w:p>
     <w:p>
       <w:pPr>
+        <w:ind w:left="720" w:hanging="720"/>
         <w:rPr>
           <w:rFonts w:ascii="Times New Roman" w:hAnsi="Times New Roman" w:cs="Times New Roman"/>
           <w:sz w:val="24"/>
@@ -7077,6 +7704,7 @@
     </w:p>
     <w:p>
       <w:pPr>
+        <w:ind w:left="720" w:hanging="720"/>
         <w:rPr>
           <w:rFonts w:ascii="Times New Roman" w:hAnsi="Times New Roman" w:cs="Times New Roman"/>
           <w:sz w:val="24"/>
@@ -7198,7 +7826,7 @@
                     </pic:cNvPicPr>
                   </pic:nvPicPr>
                   <pic:blipFill>
-                    <a:blip r:embed="rId25">
+                    <a:blip r:embed="rId30">
                       <a:extLst>
                         <a:ext uri="{28A0092B-C50C-407E-A947-70E740481C1C}">
                           <a14:useLocalDpi xmlns:a14="http://schemas.microsoft.com/office/drawing/2010/main" val="0"/>
@@ -7244,7 +7872,7 @@
           <w:szCs w:val="28"/>
         </w:rPr>
       </w:pPr>
-      <w:bookmarkStart w:id="30" w:name="_Toc151896049"/>
+      <w:bookmarkStart w:id="32" w:name="_Toc151896049"/>
       <w:r>
         <w:rPr>
           <w:rFonts w:ascii="Times New Roman" w:hAnsi="Times New Roman" w:cs="Times New Roman"/>
@@ -7255,7 +7883,7 @@
         </w:rPr>
         <w:t>Outputs</w:t>
       </w:r>
-      <w:bookmarkEnd w:id="30"/>
+      <w:bookmarkEnd w:id="32"/>
     </w:p>
     <w:p>
       <w:pPr>
@@ -7298,9 +7926,9 @@
           <w:color w:val="auto"/>
         </w:rPr>
       </w:pPr>
-      <w:bookmarkStart w:id="31" w:name="_Toc151895642"/>
-      <w:bookmarkStart w:id="32" w:name="_Toc151896051"/>
-      <w:bookmarkStart w:id="33" w:name="_Toc152568807"/>
+      <w:bookmarkStart w:id="33" w:name="_Toc151895642"/>
+      <w:bookmarkStart w:id="34" w:name="_Toc151896051"/>
+      <w:bookmarkStart w:id="35" w:name="_Toc152779080"/>
       <w:r>
         <w:rPr>
           <w:rFonts w:ascii="Times New Roman" w:hAnsi="Times New Roman" w:cs="Times New Roman"/>
@@ -7316,8 +7944,8 @@
         </w:rPr>
         <w:t>Event Pick</w:t>
       </w:r>
-      <w:bookmarkEnd w:id="31"/>
-      <w:bookmarkEnd w:id="32"/>
+      <w:bookmarkEnd w:id="33"/>
+      <w:bookmarkEnd w:id="34"/>
       <w:r>
         <w:rPr>
           <w:rFonts w:ascii="Times New Roman" w:hAnsi="Times New Roman" w:cs="Times New Roman"/>
@@ -7339,7 +7967,7 @@
         </w:rPr>
         <w:t>)</w:t>
       </w:r>
-      <w:bookmarkEnd w:id="33"/>
+      <w:bookmarkEnd w:id="35"/>
     </w:p>
     <w:p>
       <w:pPr>
@@ -7488,10 +8116,10 @@
           <w:noProof/>
         </w:rPr>
         <w:drawing>
-          <wp:inline distT="0" distB="0" distL="0" distR="0" wp14:anchorId="5AC32274" wp14:editId="0F206333">
-            <wp:extent cx="4310743" cy="4407932"/>
-            <wp:effectExtent l="19050" t="19050" r="13970" b="12065"/>
-            <wp:docPr id="949149379" name="Picture 66"/>
+          <wp:inline distT="0" distB="0" distL="0" distR="0" wp14:anchorId="25755D11" wp14:editId="17137105">
+            <wp:extent cx="3609975" cy="3815913"/>
+            <wp:effectExtent l="19050" t="19050" r="9525" b="13335"/>
+            <wp:docPr id="896299155" name="Picture 11"/>
             <wp:cNvGraphicFramePr>
               <a:graphicFrameLocks xmlns:a="http://schemas.openxmlformats.org/drawingml/2006/main" noChangeAspect="1"/>
             </wp:cNvGraphicFramePr>
@@ -7499,13 +8127,13 @@
               <a:graphicData uri="http://schemas.openxmlformats.org/drawingml/2006/picture">
                 <pic:pic xmlns:pic="http://schemas.openxmlformats.org/drawingml/2006/picture">
                   <pic:nvPicPr>
-                    <pic:cNvPr id="0" name="Picture 66"/>
+                    <pic:cNvPr id="0" name="Picture 11"/>
                     <pic:cNvPicPr>
                       <a:picLocks noChangeAspect="1" noChangeArrowheads="1"/>
                     </pic:cNvPicPr>
                   </pic:nvPicPr>
                   <pic:blipFill>
-                    <a:blip r:embed="rId26">
+                    <a:blip r:embed="rId31">
                       <a:extLst>
                         <a:ext uri="{28A0092B-C50C-407E-A947-70E740481C1C}">
                           <a14:useLocalDpi xmlns:a14="http://schemas.microsoft.com/office/drawing/2010/main" val="0"/>
@@ -7520,7 +8148,7 @@
                   <pic:spPr bwMode="auto">
                     <a:xfrm>
                       <a:off x="0" y="0"/>
-                      <a:ext cx="4313978" cy="4411240"/>
+                      <a:ext cx="3612283" cy="3818353"/>
                     </a:xfrm>
                     <a:prstGeom prst="rect">
                       <a:avLst/>
@@ -7556,7 +8184,6 @@
           <w:rFonts w:ascii="Times New Roman" w:hAnsi="Times New Roman" w:cs="Times New Roman"/>
           <w:color w:val="auto"/>
         </w:rPr>
-        <w:lastRenderedPageBreak/>
         <w:t xml:space="preserve">Figure </w:t>
       </w:r>
       <w:r>
@@ -7633,7 +8260,7 @@
                     </pic:cNvPicPr>
                   </pic:nvPicPr>
                   <pic:blipFill>
-                    <a:blip r:embed="rId27">
+                    <a:blip r:embed="rId32">
                       <a:extLst>
                         <a:ext uri="{28A0092B-C50C-407E-A947-70E740481C1C}">
                           <a14:useLocalDpi xmlns:a14="http://schemas.microsoft.com/office/drawing/2010/main" val="0"/>
@@ -7684,6 +8311,7 @@
           <w:rFonts w:ascii="Times New Roman" w:hAnsi="Times New Roman" w:cs="Times New Roman"/>
           <w:color w:val="auto"/>
         </w:rPr>
+        <w:lastRenderedPageBreak/>
         <w:t xml:space="preserve">Figure </w:t>
       </w:r>
       <w:r>
@@ -7774,7 +8402,7 @@
                     </pic:cNvPicPr>
                   </pic:nvPicPr>
                   <pic:blipFill>
-                    <a:blip r:embed="rId28">
+                    <a:blip r:embed="rId33">
                       <a:extLst>
                         <a:ext uri="{28A0092B-C50C-407E-A947-70E740481C1C}">
                           <a14:useLocalDpi xmlns:a14="http://schemas.microsoft.com/office/drawing/2010/main" val="0"/>
@@ -7901,7 +8529,7 @@
                     </pic:cNvPicPr>
                   </pic:nvPicPr>
                   <pic:blipFill>
-                    <a:blip r:embed="rId29">
+                    <a:blip r:embed="rId34">
                       <a:extLst>
                         <a:ext uri="{28A0092B-C50C-407E-A947-70E740481C1C}">
                           <a14:useLocalDpi xmlns:a14="http://schemas.microsoft.com/office/drawing/2010/main" val="0"/>
@@ -7955,7 +8583,7 @@
           <w:szCs w:val="28"/>
         </w:rPr>
       </w:pPr>
-      <w:bookmarkStart w:id="34" w:name="_Toc151896052"/>
+      <w:bookmarkStart w:id="36" w:name="_Toc151896052"/>
       <w:r>
         <w:rPr>
           <w:rFonts w:ascii="Times New Roman" w:hAnsi="Times New Roman" w:cs="Times New Roman"/>
@@ -7966,7 +8594,7 @@
         </w:rPr>
         <w:t>Inputs, Outputs</w:t>
       </w:r>
-      <w:bookmarkEnd w:id="34"/>
+      <w:bookmarkEnd w:id="36"/>
     </w:p>
     <w:p>
       <w:pPr>
@@ -7976,15 +8604,14 @@
           <w:color w:val="auto"/>
         </w:rPr>
       </w:pPr>
-      <w:bookmarkStart w:id="35" w:name="_Toc151895643"/>
-      <w:bookmarkStart w:id="36" w:name="_Toc151896054"/>
-      <w:bookmarkStart w:id="37" w:name="_Toc152568808"/>
-      <w:r>
-        <w:rPr>
-          <w:rFonts w:ascii="Times New Roman" w:hAnsi="Times New Roman" w:cs="Times New Roman"/>
-          <w:color w:val="auto"/>
-        </w:rPr>
-        <w:lastRenderedPageBreak/>
+      <w:bookmarkStart w:id="37" w:name="_Toc151895643"/>
+      <w:bookmarkStart w:id="38" w:name="_Toc151896054"/>
+      <w:bookmarkStart w:id="39" w:name="_Toc152779081"/>
+      <w:r>
+        <w:rPr>
+          <w:rFonts w:ascii="Times New Roman" w:hAnsi="Times New Roman" w:cs="Times New Roman"/>
+          <w:color w:val="auto"/>
+        </w:rPr>
         <w:t xml:space="preserve">Function - </w:t>
       </w:r>
       <w:r>
@@ -7994,8 +8621,8 @@
         </w:rPr>
         <w:t>Event Compi</w:t>
       </w:r>
-      <w:bookmarkEnd w:id="35"/>
-      <w:bookmarkEnd w:id="36"/>
+      <w:bookmarkEnd w:id="37"/>
+      <w:bookmarkEnd w:id="38"/>
       <w:r>
         <w:rPr>
           <w:rFonts w:ascii="Times New Roman" w:hAnsi="Times New Roman" w:cs="Times New Roman"/>
@@ -8024,7 +8651,7 @@
         </w:rPr>
         <w:t>)</w:t>
       </w:r>
-      <w:bookmarkEnd w:id="37"/>
+      <w:bookmarkEnd w:id="39"/>
     </w:p>
     <w:p>
       <w:pPr>
@@ -8036,7 +8663,7 @@
           <w:szCs w:val="28"/>
         </w:rPr>
       </w:pPr>
-      <w:bookmarkStart w:id="38" w:name="_Toc151896055"/>
+      <w:bookmarkStart w:id="40" w:name="_Toc151896055"/>
       <w:r>
         <w:rPr>
           <w:rFonts w:ascii="Times New Roman" w:hAnsi="Times New Roman" w:cs="Times New Roman"/>
@@ -8047,7 +8674,7 @@
         </w:rPr>
         <w:t>Inputs, Outputs</w:t>
       </w:r>
-      <w:bookmarkEnd w:id="38"/>
+      <w:bookmarkEnd w:id="40"/>
     </w:p>
     <w:p>
       <w:pPr>
@@ -8059,7 +8686,7 @@
           <w:szCs w:val="24"/>
         </w:rPr>
       </w:pPr>
-      <w:bookmarkStart w:id="39" w:name="_Toc151896056"/>
+      <w:bookmarkStart w:id="41" w:name="_Toc151896056"/>
       <w:r>
         <w:rPr>
           <w:rFonts w:ascii="Times New Roman" w:hAnsi="Times New Roman" w:cs="Times New Roman"/>
@@ -8070,7 +8697,7 @@
         </w:rPr>
         <w:t>Example</w:t>
       </w:r>
-      <w:bookmarkEnd w:id="39"/>
+      <w:bookmarkEnd w:id="41"/>
       <w:r>
         <w:rPr>
           <w:rFonts w:ascii="Times New Roman" w:hAnsi="Times New Roman" w:cs="Times New Roman"/>
@@ -8090,9 +8717,9 @@
           <w:color w:val="auto"/>
         </w:rPr>
       </w:pPr>
-      <w:bookmarkStart w:id="40" w:name="_Toc151895644"/>
-      <w:bookmarkStart w:id="41" w:name="_Toc151896057"/>
-      <w:bookmarkStart w:id="42" w:name="_Toc152568809"/>
+      <w:bookmarkStart w:id="42" w:name="_Toc151895644"/>
+      <w:bookmarkStart w:id="43" w:name="_Toc151896057"/>
+      <w:bookmarkStart w:id="44" w:name="_Toc152779082"/>
       <w:r>
         <w:rPr>
           <w:rFonts w:ascii="Times New Roman" w:hAnsi="Times New Roman" w:cs="Times New Roman"/>
@@ -8108,9 +8735,9 @@
         </w:rPr>
         <w:t>Quality Check</w:t>
       </w:r>
-      <w:bookmarkEnd w:id="40"/>
-      <w:bookmarkEnd w:id="41"/>
       <w:bookmarkEnd w:id="42"/>
+      <w:bookmarkEnd w:id="43"/>
+      <w:bookmarkEnd w:id="44"/>
     </w:p>
     <w:p>
       <w:pPr>
@@ -8219,10 +8846,10 @@
           <w:noProof/>
         </w:rPr>
         <w:drawing>
-          <wp:inline distT="0" distB="0" distL="0" distR="0" wp14:anchorId="1B6A56E0" wp14:editId="745605AD">
-            <wp:extent cx="4124325" cy="3281133"/>
-            <wp:effectExtent l="19050" t="19050" r="9525" b="14605"/>
-            <wp:docPr id="827990651" name="Picture 69"/>
+          <wp:inline distT="0" distB="0" distL="0" distR="0" wp14:anchorId="638FDAB3" wp14:editId="62D6B7F3">
+            <wp:extent cx="4124325" cy="3310495"/>
+            <wp:effectExtent l="19050" t="19050" r="9525" b="23495"/>
+            <wp:docPr id="1630511426" name="Picture 12"/>
             <wp:cNvGraphicFramePr>
               <a:graphicFrameLocks xmlns:a="http://schemas.openxmlformats.org/drawingml/2006/main" noChangeAspect="1"/>
             </wp:cNvGraphicFramePr>
@@ -8230,13 +8857,13 @@
               <a:graphicData uri="http://schemas.openxmlformats.org/drawingml/2006/picture">
                 <pic:pic xmlns:pic="http://schemas.openxmlformats.org/drawingml/2006/picture">
                   <pic:nvPicPr>
-                    <pic:cNvPr id="0" name="Picture 69"/>
+                    <pic:cNvPr id="0" name="Picture 12"/>
                     <pic:cNvPicPr>
                       <a:picLocks noChangeAspect="1" noChangeArrowheads="1"/>
                     </pic:cNvPicPr>
                   </pic:nvPicPr>
                   <pic:blipFill>
-                    <a:blip r:embed="rId30">
+                    <a:blip r:embed="rId35">
                       <a:extLst>
                         <a:ext uri="{28A0092B-C50C-407E-A947-70E740481C1C}">
                           <a14:useLocalDpi xmlns:a14="http://schemas.microsoft.com/office/drawing/2010/main" val="0"/>
@@ -8251,7 +8878,7 @@
                   <pic:spPr bwMode="auto">
                     <a:xfrm>
                       <a:off x="0" y="0"/>
-                      <a:ext cx="4134529" cy="3289251"/>
+                      <a:ext cx="4126444" cy="3312196"/>
                     </a:xfrm>
                     <a:prstGeom prst="rect">
                       <a:avLst/>
@@ -8295,6 +8922,7 @@
     </w:p>
     <w:p>
       <w:pPr>
+        <w:ind w:left="720" w:hanging="720"/>
         <w:rPr>
           <w:rFonts w:ascii="Times New Roman" w:hAnsi="Times New Roman" w:cs="Times New Roman"/>
           <w:sz w:val="24"/>
@@ -8344,6 +8972,7 @@
     </w:p>
     <w:p>
       <w:pPr>
+        <w:ind w:left="720" w:hanging="720"/>
         <w:rPr>
           <w:rFonts w:ascii="Times New Roman" w:hAnsi="Times New Roman" w:cs="Times New Roman"/>
         </w:rPr>
@@ -8494,7 +9123,7 @@
                     </pic:cNvPicPr>
                   </pic:nvPicPr>
                   <pic:blipFill>
-                    <a:blip r:embed="rId31">
+                    <a:blip r:embed="rId36">
                       <a:extLst>
                         <a:ext uri="{28A0092B-C50C-407E-A947-70E740481C1C}">
                           <a14:useLocalDpi xmlns:a14="http://schemas.microsoft.com/office/drawing/2010/main" val="0"/>
@@ -8670,7 +9299,7 @@
           <w:noProof/>
         </w:rPr>
         <w:drawing>
-          <wp:inline distT="0" distB="0" distL="0" distR="0" wp14:anchorId="45FC6FF1" wp14:editId="66FC291C">
+          <wp:inline distT="0" distB="0" distL="0" distR="0" wp14:anchorId="45FC6FF1" wp14:editId="14A21604">
             <wp:extent cx="4695825" cy="4188050"/>
             <wp:effectExtent l="19050" t="19050" r="9525" b="22225"/>
             <wp:docPr id="1229102105" name="Picture 70"/>
@@ -8687,7 +9316,7 @@
                     </pic:cNvPicPr>
                   </pic:nvPicPr>
                   <pic:blipFill>
-                    <a:blip r:embed="rId32" cstate="print">
+                    <a:blip r:embed="rId37" cstate="print">
                       <a:extLst>
                         <a:ext uri="{28A0092B-C50C-407E-A947-70E740481C1C}">
                           <a14:useLocalDpi xmlns:a14="http://schemas.microsoft.com/office/drawing/2010/main" val="0"/>
@@ -8831,7 +9460,7 @@
                     </pic:cNvPicPr>
                   </pic:nvPicPr>
                   <pic:blipFill>
-                    <a:blip r:embed="rId33">
+                    <a:blip r:embed="rId38">
                       <a:extLst>
                         <a:ext uri="{28A0092B-C50C-407E-A947-70E740481C1C}">
                           <a14:useLocalDpi xmlns:a14="http://schemas.microsoft.com/office/drawing/2010/main" val="0"/>
@@ -8877,7 +9506,7 @@
           <w:szCs w:val="28"/>
         </w:rPr>
       </w:pPr>
-      <w:bookmarkStart w:id="43" w:name="_Toc151896058"/>
+      <w:bookmarkStart w:id="45" w:name="_Toc151896058"/>
       <w:r>
         <w:rPr>
           <w:rFonts w:ascii="Times New Roman" w:hAnsi="Times New Roman" w:cs="Times New Roman"/>
@@ -8888,7 +9517,7 @@
         </w:rPr>
         <w:t>Outputs</w:t>
       </w:r>
-      <w:bookmarkEnd w:id="43"/>
+      <w:bookmarkEnd w:id="45"/>
     </w:p>
     <w:p>
       <w:pPr>
@@ -8947,9 +9576,9 @@
           <w:color w:val="auto"/>
         </w:rPr>
       </w:pPr>
-      <w:bookmarkStart w:id="44" w:name="_Toc151895645"/>
-      <w:bookmarkStart w:id="45" w:name="_Toc151896060"/>
-      <w:bookmarkStart w:id="46" w:name="_Toc152568810"/>
+      <w:bookmarkStart w:id="46" w:name="_Toc151895645"/>
+      <w:bookmarkStart w:id="47" w:name="_Toc151896060"/>
+      <w:bookmarkStart w:id="48" w:name="_Toc152779083"/>
       <w:r>
         <w:rPr>
           <w:rFonts w:ascii="Times New Roman" w:hAnsi="Times New Roman" w:cs="Times New Roman"/>
@@ -8979,9 +9608,9 @@
         </w:rPr>
         <w:t>Ensemble</w:t>
       </w:r>
-      <w:bookmarkEnd w:id="44"/>
-      <w:bookmarkEnd w:id="45"/>
       <w:bookmarkEnd w:id="46"/>
+      <w:bookmarkEnd w:id="47"/>
+      <w:bookmarkEnd w:id="48"/>
     </w:p>
     <w:p>
       <w:pPr>
@@ -9084,10 +9713,10 @@
           <w:noProof/>
         </w:rPr>
         <w:drawing>
-          <wp:inline distT="0" distB="0" distL="0" distR="0" wp14:anchorId="761D07EC" wp14:editId="41DE4398">
-            <wp:extent cx="3876675" cy="3955843"/>
-            <wp:effectExtent l="19050" t="19050" r="9525" b="26035"/>
-            <wp:docPr id="1906651663" name="Picture 72"/>
+          <wp:inline distT="0" distB="0" distL="0" distR="0" wp14:anchorId="47B8028E" wp14:editId="0DC10C22">
+            <wp:extent cx="3771900" cy="4012391"/>
+            <wp:effectExtent l="19050" t="19050" r="19050" b="26670"/>
+            <wp:docPr id="635421034" name="Picture 13"/>
             <wp:cNvGraphicFramePr>
               <a:graphicFrameLocks xmlns:a="http://schemas.openxmlformats.org/drawingml/2006/main" noChangeAspect="1"/>
             </wp:cNvGraphicFramePr>
@@ -9095,13 +9724,13 @@
               <a:graphicData uri="http://schemas.openxmlformats.org/drawingml/2006/picture">
                 <pic:pic xmlns:pic="http://schemas.openxmlformats.org/drawingml/2006/picture">
                   <pic:nvPicPr>
-                    <pic:cNvPr id="0" name="Picture 72"/>
+                    <pic:cNvPr id="0" name="Picture 13"/>
                     <pic:cNvPicPr>
                       <a:picLocks noChangeAspect="1" noChangeArrowheads="1"/>
                     </pic:cNvPicPr>
                   </pic:nvPicPr>
                   <pic:blipFill>
-                    <a:blip r:embed="rId34">
+                    <a:blip r:embed="rId39">
                       <a:extLst>
                         <a:ext uri="{28A0092B-C50C-407E-A947-70E740481C1C}">
                           <a14:useLocalDpi xmlns:a14="http://schemas.microsoft.com/office/drawing/2010/main" val="0"/>
@@ -9116,7 +9745,7 @@
                   <pic:spPr bwMode="auto">
                     <a:xfrm>
                       <a:off x="0" y="0"/>
-                      <a:ext cx="3881532" cy="3960800"/>
+                      <a:ext cx="3773314" cy="4013895"/>
                     </a:xfrm>
                     <a:prstGeom prst="rect">
                       <a:avLst/>
@@ -9160,6 +9789,7 @@
     </w:p>
     <w:p>
       <w:pPr>
+        <w:ind w:left="720" w:hanging="720"/>
         <w:rPr>
           <w:rFonts w:ascii="Times New Roman" w:hAnsi="Times New Roman" w:cs="Times New Roman"/>
           <w:sz w:val="24"/>
@@ -9201,6 +9831,7 @@
     </w:p>
     <w:p>
       <w:pPr>
+        <w:ind w:left="720" w:hanging="720"/>
         <w:rPr>
           <w:rFonts w:ascii="Times New Roman" w:hAnsi="Times New Roman" w:cs="Times New Roman"/>
           <w:sz w:val="24"/>
@@ -9234,6 +9865,7 @@
     </w:p>
     <w:p>
       <w:pPr>
+        <w:ind w:left="720" w:hanging="720"/>
         <w:rPr>
           <w:rFonts w:ascii="Times New Roman" w:hAnsi="Times New Roman" w:cs="Times New Roman"/>
           <w:sz w:val="24"/>
@@ -9333,6 +9965,7 @@
     </w:p>
     <w:p>
       <w:pPr>
+        <w:ind w:left="720" w:hanging="720"/>
         <w:rPr>
           <w:rFonts w:ascii="Times New Roman" w:hAnsi="Times New Roman" w:cs="Times New Roman"/>
           <w:sz w:val="24"/>
@@ -9366,6 +9999,7 @@
     </w:p>
     <w:p>
       <w:pPr>
+        <w:ind w:left="720" w:hanging="720"/>
         <w:rPr>
           <w:rFonts w:ascii="Times New Roman" w:hAnsi="Times New Roman" w:cs="Times New Roman"/>
           <w:sz w:val="24"/>
@@ -9391,6 +10025,7 @@
     </w:p>
     <w:p>
       <w:pPr>
+        <w:ind w:left="720" w:hanging="720"/>
         <w:rPr>
           <w:rFonts w:ascii="Times New Roman" w:hAnsi="Times New Roman" w:cs="Times New Roman"/>
           <w:sz w:val="24"/>
@@ -9414,16 +10049,14 @@
         </w:rPr>
         <w:t xml:space="preserve"> It is recommended to leave </w:t>
       </w:r>
-      <w:proofErr w:type="gramStart"/>
-      <w:r>
-        <w:rPr>
-          <w:rFonts w:ascii="Times New Roman" w:hAnsi="Times New Roman" w:cs="Times New Roman"/>
-          <w:sz w:val="24"/>
-          <w:szCs w:val="24"/>
-        </w:rPr>
-        <w:t>it as</w:t>
-      </w:r>
-      <w:proofErr w:type="gramEnd"/>
+      <w:r>
+        <w:rPr>
+          <w:rFonts w:ascii="Times New Roman" w:hAnsi="Times New Roman" w:cs="Times New Roman"/>
+          <w:sz w:val="24"/>
+          <w:szCs w:val="24"/>
+        </w:rPr>
+        <w:t>it</w:t>
+      </w:r>
       <w:r>
         <w:rPr>
           <w:rFonts w:ascii="Times New Roman" w:hAnsi="Times New Roman" w:cs="Times New Roman"/>
@@ -9435,6 +10068,7 @@
     </w:p>
     <w:p>
       <w:pPr>
+        <w:ind w:left="720" w:hanging="720"/>
         <w:rPr>
           <w:rFonts w:ascii="Times New Roman" w:hAnsi="Times New Roman" w:cs="Times New Roman"/>
           <w:sz w:val="24"/>
@@ -9484,6 +10118,7 @@
     </w:p>
     <w:p>
       <w:pPr>
+        <w:ind w:left="720" w:hanging="720"/>
         <w:rPr>
           <w:rFonts w:ascii="Times New Roman" w:hAnsi="Times New Roman" w:cs="Times New Roman"/>
           <w:sz w:val="24"/>
@@ -9602,7 +10237,7 @@
                     </pic:cNvPicPr>
                   </pic:nvPicPr>
                   <pic:blipFill>
-                    <a:blip r:embed="rId35">
+                    <a:blip r:embed="rId40">
                       <a:extLst>
                         <a:ext uri="{28A0092B-C50C-407E-A947-70E740481C1C}">
                           <a14:useLocalDpi xmlns:a14="http://schemas.microsoft.com/office/drawing/2010/main" val="0"/>
@@ -9722,7 +10357,7 @@
                     </pic:cNvPicPr>
                   </pic:nvPicPr>
                   <pic:blipFill>
-                    <a:blip r:embed="rId36">
+                    <a:blip r:embed="rId41">
                       <a:extLst>
                         <a:ext uri="{28A0092B-C50C-407E-A947-70E740481C1C}">
                           <a14:useLocalDpi xmlns:a14="http://schemas.microsoft.com/office/drawing/2010/main" val="0"/>
@@ -9821,7 +10456,7 @@
                     </pic:cNvPicPr>
                   </pic:nvPicPr>
                   <pic:blipFill>
-                    <a:blip r:embed="rId37">
+                    <a:blip r:embed="rId42">
                       <a:extLst>
                         <a:ext uri="{28A0092B-C50C-407E-A947-70E740481C1C}">
                           <a14:useLocalDpi xmlns:a14="http://schemas.microsoft.com/office/drawing/2010/main" val="0"/>
@@ -9910,6 +10545,59 @@
         </w:rPr>
         <w:t>The legend entries are Mean and Std Dev by default.</w:t>
       </w:r>
+      <w:r>
+        <w:rPr>
+          <w:rFonts w:ascii="Times New Roman" w:hAnsi="Times New Roman" w:cs="Times New Roman"/>
+          <w:sz w:val="24"/>
+          <w:szCs w:val="24"/>
+        </w:rPr>
+        <w:t xml:space="preserve"> By default, the matplotlib package is used for plot settings. However, with an accompanying installation of LaTeX, the </w:t>
+      </w:r>
+      <w:hyperlink r:id="rId43" w:history="1">
+        <w:r>
+          <w:rPr>
+            <w:rStyle w:val="Hyperlink"/>
+            <w:rFonts w:ascii="Times New Roman" w:hAnsi="Times New Roman" w:cs="Times New Roman"/>
+            <w:sz w:val="24"/>
+            <w:szCs w:val="24"/>
+          </w:rPr>
+          <w:t xml:space="preserve">SciencePlots package </w:t>
+        </w:r>
+        <w:r>
+          <w:rPr>
+            <w:rStyle w:val="Hyperlink"/>
+            <w:rFonts w:ascii="Times New Roman" w:hAnsi="Times New Roman" w:cs="Times New Roman"/>
+            <w:sz w:val="24"/>
+            <w:szCs w:val="24"/>
+          </w:rPr>
+          <w:t xml:space="preserve">by </w:t>
+        </w:r>
+        <w:r>
+          <w:rPr>
+            <w:rStyle w:val="Hyperlink"/>
+            <w:rFonts w:ascii="Times New Roman" w:hAnsi="Times New Roman" w:cs="Times New Roman"/>
+            <w:sz w:val="24"/>
+            <w:szCs w:val="24"/>
+          </w:rPr>
+          <w:t>John Garrett</w:t>
+        </w:r>
+      </w:hyperlink>
+      <w:r>
+        <w:rPr>
+          <w:rFonts w:ascii="Times New Roman" w:hAnsi="Times New Roman" w:cs="Times New Roman"/>
+          <w:sz w:val="24"/>
+          <w:szCs w:val="24"/>
+        </w:rPr>
+        <w:t xml:space="preserve"> can be used </w:t>
+      </w:r>
+      <w:r>
+        <w:rPr>
+          <w:rFonts w:ascii="Times New Roman" w:hAnsi="Times New Roman" w:cs="Times New Roman"/>
+          <w:sz w:val="24"/>
+          <w:szCs w:val="24"/>
+        </w:rPr>
+        <w:t>to produce higher quality plot appearances.</w:t>
+      </w:r>
     </w:p>
     <w:p>
       <w:pPr>
@@ -9980,7 +10668,7 @@
                     </pic:cNvPicPr>
                   </pic:nvPicPr>
                   <pic:blipFill>
-                    <a:blip r:embed="rId38" cstate="print">
+                    <a:blip r:embed="rId44" cstate="print">
                       <a:extLst>
                         <a:ext uri="{28A0092B-C50C-407E-A947-70E740481C1C}">
                           <a14:useLocalDpi xmlns:a14="http://schemas.microsoft.com/office/drawing/2010/main" val="0"/>
@@ -10038,7 +10726,7 @@
                     </pic:cNvPicPr>
                   </pic:nvPicPr>
                   <pic:blipFill>
-                    <a:blip r:embed="rId39" cstate="print">
+                    <a:blip r:embed="rId45" cstate="print">
                       <a:extLst>
                         <a:ext uri="{28A0092B-C50C-407E-A947-70E740481C1C}">
                           <a14:useLocalDpi xmlns:a14="http://schemas.microsoft.com/office/drawing/2010/main" val="0"/>
@@ -10092,9 +10780,9 @@
           <w:color w:val="auto"/>
         </w:rPr>
       </w:pPr>
-      <w:bookmarkStart w:id="47" w:name="_Toc151895646"/>
-      <w:bookmarkStart w:id="48" w:name="_Toc151896063"/>
-      <w:bookmarkStart w:id="49" w:name="_Toc152568811"/>
+      <w:bookmarkStart w:id="49" w:name="_Toc151895646"/>
+      <w:bookmarkStart w:id="50" w:name="_Toc151896063"/>
+      <w:bookmarkStart w:id="51" w:name="_Toc152779084"/>
       <w:r>
         <w:rPr>
           <w:rFonts w:ascii="Times New Roman" w:hAnsi="Times New Roman" w:cs="Times New Roman"/>
@@ -10124,128 +10812,12 @@
         </w:rPr>
         <w:t>SPM</w:t>
       </w:r>
-      <w:bookmarkEnd w:id="47"/>
-      <w:bookmarkEnd w:id="48"/>
-      <w:r>
-        <w:rPr>
-          <w:rFonts w:ascii="Times New Roman" w:hAnsi="Times New Roman" w:cs="Times New Roman"/>
-          <w:color w:val="auto"/>
-        </w:rPr>
-        <w:t xml:space="preserve"> </w:t>
-      </w:r>
-      <w:r>
-        <w:rPr>
-          <w:rFonts w:ascii="Times New Roman" w:hAnsi="Times New Roman" w:cs="Times New Roman"/>
-          <w:color w:val="auto"/>
-        </w:rPr>
-        <w:t>(in progress</w:t>
-      </w:r>
-      <w:r>
-        <w:rPr>
-          <w:rFonts w:ascii="Times New Roman" w:hAnsi="Times New Roman" w:cs="Times New Roman"/>
-          <w:color w:val="auto"/>
-        </w:rPr>
-        <w:t>)</w:t>
-      </w:r>
       <w:bookmarkEnd w:id="49"/>
-    </w:p>
-    <w:p>
-      <w:pPr>
-        <w:rPr>
-          <w:rFonts w:ascii="Times New Roman" w:hAnsi="Times New Roman" w:cs="Times New Roman"/>
-          <w:sz w:val="24"/>
-          <w:szCs w:val="24"/>
-        </w:rPr>
-      </w:pPr>
-      <w:r>
-        <w:rPr>
-          <w:rFonts w:ascii="Times New Roman" w:hAnsi="Times New Roman" w:cs="Times New Roman"/>
-          <w:sz w:val="24"/>
-          <w:szCs w:val="24"/>
-        </w:rPr>
-        <w:t xml:space="preserve">This function is under </w:t>
-      </w:r>
-      <w:r>
-        <w:rPr>
-          <w:rFonts w:ascii="Times New Roman" w:hAnsi="Times New Roman" w:cs="Times New Roman"/>
-          <w:sz w:val="24"/>
-          <w:szCs w:val="24"/>
-        </w:rPr>
-        <w:t>construction but</w:t>
-      </w:r>
-      <w:r>
-        <w:rPr>
-          <w:rFonts w:ascii="Times New Roman" w:hAnsi="Times New Roman" w:cs="Times New Roman"/>
-          <w:sz w:val="24"/>
-          <w:szCs w:val="24"/>
-        </w:rPr>
-        <w:t xml:space="preserve"> will eventually allow for multiple types of statistical parametric mapping (SPM) analyses to be carried out. </w:t>
-      </w:r>
-      <w:r>
-        <w:rPr>
-          <w:rFonts w:ascii="Times New Roman" w:hAnsi="Times New Roman" w:cs="Times New Roman"/>
-          <w:sz w:val="24"/>
-          <w:szCs w:val="24"/>
-        </w:rPr>
-        <w:t>Testing for 1, 2, and 3 groups ar</w:t>
-      </w:r>
-      <w:r>
-        <w:rPr>
-          <w:rFonts w:ascii="Times New Roman" w:hAnsi="Times New Roman" w:cs="Times New Roman"/>
-          <w:sz w:val="24"/>
-          <w:szCs w:val="24"/>
-        </w:rPr>
-        <w:t>e</w:t>
-      </w:r>
-      <w:r>
-        <w:rPr>
-          <w:rFonts w:ascii="Times New Roman" w:hAnsi="Times New Roman" w:cs="Times New Roman"/>
-          <w:sz w:val="24"/>
-          <w:szCs w:val="24"/>
-        </w:rPr>
-        <w:t xml:space="preserve"> currently planned</w:t>
-      </w:r>
-      <w:r>
-        <w:rPr>
-          <w:rFonts w:ascii="Times New Roman" w:hAnsi="Times New Roman" w:cs="Times New Roman"/>
-          <w:sz w:val="24"/>
-          <w:szCs w:val="24"/>
-        </w:rPr>
-        <w:t xml:space="preserve"> (Figures 27, 28, and 29, respectively)</w:t>
-      </w:r>
-      <w:r>
-        <w:rPr>
-          <w:rFonts w:ascii="Times New Roman" w:hAnsi="Times New Roman" w:cs="Times New Roman"/>
-          <w:sz w:val="24"/>
-          <w:szCs w:val="24"/>
-        </w:rPr>
-        <w:t xml:space="preserve">. </w:t>
-      </w:r>
-      <w:r>
-        <w:rPr>
-          <w:rFonts w:ascii="Times New Roman" w:hAnsi="Times New Roman" w:cs="Times New Roman"/>
-          <w:sz w:val="24"/>
-          <w:szCs w:val="24"/>
-        </w:rPr>
-        <w:t xml:space="preserve">Currently, only 2 group two-sample t tests are available. </w:t>
-      </w:r>
-      <w:r>
-        <w:rPr>
-          <w:rFonts w:ascii="Times New Roman" w:hAnsi="Times New Roman" w:cs="Times New Roman"/>
-          <w:sz w:val="24"/>
-          <w:szCs w:val="24"/>
-        </w:rPr>
-        <w:t>It is important to note that</w:t>
-      </w:r>
-      <w:r>
-        <w:rPr>
-          <w:rFonts w:ascii="Times New Roman" w:hAnsi="Times New Roman" w:cs="Times New Roman"/>
-          <w:sz w:val="24"/>
-          <w:szCs w:val="24"/>
-        </w:rPr>
-        <w:t xml:space="preserve"> data inputs for this function </w:t>
-      </w:r>
-      <w:r>
+      <w:bookmarkEnd w:id="50"/>
+      <w:bookmarkEnd w:id="51"/>
+    </w:p>
+    <w:p>
+      <w:pPr>
         <w:rPr>
           <w:rFonts w:ascii="Times New Roman" w:hAnsi="Times New Roman" w:cs="Times New Roman"/>
           <w:i/>
@@ -10253,6 +10825,146 @@
           <w:sz w:val="24"/>
           <w:szCs w:val="24"/>
         </w:rPr>
+      </w:pPr>
+      <w:r>
+        <w:rPr>
+          <w:rFonts w:ascii="Times New Roman" w:hAnsi="Times New Roman" w:cs="Times New Roman"/>
+          <w:sz w:val="24"/>
+          <w:szCs w:val="24"/>
+        </w:rPr>
+        <w:t>This function allow</w:t>
+      </w:r>
+      <w:r>
+        <w:rPr>
+          <w:rFonts w:ascii="Times New Roman" w:hAnsi="Times New Roman" w:cs="Times New Roman"/>
+          <w:sz w:val="24"/>
+          <w:szCs w:val="24"/>
+        </w:rPr>
+        <w:t>s</w:t>
+      </w:r>
+      <w:r>
+        <w:rPr>
+          <w:rFonts w:ascii="Times New Roman" w:hAnsi="Times New Roman" w:cs="Times New Roman"/>
+          <w:sz w:val="24"/>
+          <w:szCs w:val="24"/>
+        </w:rPr>
+        <w:t xml:space="preserve"> for multiple types of statistical parametric mapping (SPM) analyses to be carried out</w:t>
+      </w:r>
+      <w:r>
+        <w:rPr>
+          <w:rFonts w:ascii="Times New Roman" w:hAnsi="Times New Roman" w:cs="Times New Roman"/>
+          <w:sz w:val="24"/>
+          <w:szCs w:val="24"/>
+        </w:rPr>
+        <w:t xml:space="preserve"> using the </w:t>
+      </w:r>
+      <w:hyperlink r:id="rId46" w:history="1">
+        <w:r>
+          <w:rPr>
+            <w:rStyle w:val="Hyperlink"/>
+            <w:rFonts w:ascii="Times New Roman" w:hAnsi="Times New Roman" w:cs="Times New Roman"/>
+            <w:sz w:val="24"/>
+            <w:szCs w:val="24"/>
+          </w:rPr>
+          <w:t>SPM1D package created by Todd Pataky</w:t>
+        </w:r>
+      </w:hyperlink>
+      <w:r>
+        <w:rPr>
+          <w:rFonts w:ascii="Times New Roman" w:hAnsi="Times New Roman" w:cs="Times New Roman"/>
+          <w:sz w:val="24"/>
+          <w:szCs w:val="24"/>
+        </w:rPr>
+        <w:t xml:space="preserve">. </w:t>
+      </w:r>
+      <w:r>
+        <w:rPr>
+          <w:rFonts w:ascii="Times New Roman" w:hAnsi="Times New Roman" w:cs="Times New Roman"/>
+          <w:sz w:val="24"/>
+          <w:szCs w:val="24"/>
+        </w:rPr>
+        <w:t xml:space="preserve">Testing </w:t>
+      </w:r>
+      <w:r>
+        <w:rPr>
+          <w:rFonts w:ascii="Times New Roman" w:hAnsi="Times New Roman" w:cs="Times New Roman"/>
+          <w:sz w:val="24"/>
+          <w:szCs w:val="24"/>
+        </w:rPr>
+        <w:t xml:space="preserve">options </w:t>
+      </w:r>
+      <w:r>
+        <w:rPr>
+          <w:rFonts w:ascii="Times New Roman" w:hAnsi="Times New Roman" w:cs="Times New Roman"/>
+          <w:sz w:val="24"/>
+          <w:szCs w:val="24"/>
+        </w:rPr>
+        <w:t>for 1, 2, and 3 groups ar</w:t>
+      </w:r>
+      <w:r>
+        <w:rPr>
+          <w:rFonts w:ascii="Times New Roman" w:hAnsi="Times New Roman" w:cs="Times New Roman"/>
+          <w:sz w:val="24"/>
+          <w:szCs w:val="24"/>
+        </w:rPr>
+        <w:t>e</w:t>
+      </w:r>
+      <w:r>
+        <w:rPr>
+          <w:rFonts w:ascii="Times New Roman" w:hAnsi="Times New Roman" w:cs="Times New Roman"/>
+          <w:sz w:val="24"/>
+          <w:szCs w:val="24"/>
+        </w:rPr>
+        <w:t xml:space="preserve"> currently </w:t>
+      </w:r>
+      <w:r>
+        <w:rPr>
+          <w:rFonts w:ascii="Times New Roman" w:hAnsi="Times New Roman" w:cs="Times New Roman"/>
+          <w:sz w:val="24"/>
+          <w:szCs w:val="24"/>
+        </w:rPr>
+        <w:t>available</w:t>
+      </w:r>
+      <w:r>
+        <w:rPr>
+          <w:rFonts w:ascii="Times New Roman" w:hAnsi="Times New Roman" w:cs="Times New Roman"/>
+          <w:sz w:val="24"/>
+          <w:szCs w:val="24"/>
+        </w:rPr>
+        <w:t xml:space="preserve"> (Figures 27, 28, and 29, respectively</w:t>
+      </w:r>
+      <w:r>
+        <w:rPr>
+          <w:rFonts w:ascii="Times New Roman" w:hAnsi="Times New Roman" w:cs="Times New Roman"/>
+          <w:sz w:val="24"/>
+          <w:szCs w:val="24"/>
+        </w:rPr>
+        <w:t>). It</w:t>
+      </w:r>
+      <w:r>
+        <w:rPr>
+          <w:rFonts w:ascii="Times New Roman" w:hAnsi="Times New Roman" w:cs="Times New Roman"/>
+          <w:sz w:val="24"/>
+          <w:szCs w:val="24"/>
+        </w:rPr>
+        <w:t xml:space="preserve"> is important to note that</w:t>
+      </w:r>
+      <w:r>
+        <w:rPr>
+          <w:rFonts w:ascii="Times New Roman" w:hAnsi="Times New Roman" w:cs="Times New Roman"/>
+          <w:sz w:val="24"/>
+          <w:szCs w:val="24"/>
+        </w:rPr>
+        <w:t xml:space="preserve"> data inputs for this function </w:t>
+      </w:r>
+      <w:r>
+        <w:rPr>
+          <w:rFonts w:ascii="Times New Roman" w:hAnsi="Times New Roman" w:cs="Times New Roman"/>
+          <w:i/>
+          <w:iCs/>
+          <w:sz w:val="24"/>
+          <w:szCs w:val="24"/>
+        </w:rPr>
         <w:t xml:space="preserve">must </w:t>
       </w:r>
       <w:r>
@@ -10262,6 +10974,437 @@
           <w:szCs w:val="24"/>
         </w:rPr>
         <w:t>be normalized to the same length.</w:t>
+      </w:r>
+      <w:r>
+        <w:rPr>
+          <w:rFonts w:ascii="Times New Roman" w:hAnsi="Times New Roman" w:cs="Times New Roman"/>
+          <w:sz w:val="24"/>
+          <w:szCs w:val="24"/>
+        </w:rPr>
+        <w:t xml:space="preserve"> It is recommended to thoroughly read the SPM1D documentation for </w:t>
+      </w:r>
+      <w:r>
+        <w:rPr>
+          <w:rFonts w:ascii="Times New Roman" w:hAnsi="Times New Roman" w:cs="Times New Roman"/>
+          <w:sz w:val="24"/>
+          <w:szCs w:val="24"/>
+        </w:rPr>
+        <w:t>assistance with interpreting results.</w:t>
+      </w:r>
+    </w:p>
+    <w:p>
+      <w:pPr>
+        <w:rPr>
+          <w:rFonts w:ascii="Times New Roman" w:hAnsi="Times New Roman" w:cs="Times New Roman"/>
+          <w:sz w:val="24"/>
+          <w:szCs w:val="24"/>
+        </w:rPr>
+      </w:pPr>
+      <w:r>
+        <w:rPr>
+          <w:rFonts w:ascii="Times New Roman" w:hAnsi="Times New Roman" w:cs="Times New Roman"/>
+          <w:sz w:val="24"/>
+          <w:szCs w:val="24"/>
+        </w:rPr>
+        <w:t xml:space="preserve">SPM should not be conducted without </w:t>
+      </w:r>
+      <w:r>
+        <w:rPr>
+          <w:rFonts w:ascii="Times New Roman" w:hAnsi="Times New Roman" w:cs="Times New Roman"/>
+          <w:sz w:val="24"/>
+          <w:szCs w:val="24"/>
+        </w:rPr>
+        <w:t xml:space="preserve">some </w:t>
+      </w:r>
+      <w:r>
+        <w:rPr>
+          <w:rFonts w:ascii="Times New Roman" w:hAnsi="Times New Roman" w:cs="Times New Roman"/>
+          <w:sz w:val="24"/>
+          <w:szCs w:val="24"/>
+        </w:rPr>
+        <w:t>prior statistical knowledge</w:t>
+      </w:r>
+      <w:r>
+        <w:rPr>
+          <w:rFonts w:ascii="Times New Roman" w:hAnsi="Times New Roman" w:cs="Times New Roman"/>
+          <w:sz w:val="24"/>
+          <w:szCs w:val="24"/>
+        </w:rPr>
+        <w:t>.</w:t>
+      </w:r>
+      <w:r>
+        <w:rPr>
+          <w:rFonts w:ascii="Times New Roman" w:hAnsi="Times New Roman" w:cs="Times New Roman"/>
+          <w:sz w:val="24"/>
+          <w:szCs w:val="24"/>
+        </w:rPr>
+        <w:t xml:space="preserve"> </w:t>
+      </w:r>
+      <w:r>
+        <w:rPr>
+          <w:rFonts w:ascii="Times New Roman" w:hAnsi="Times New Roman" w:cs="Times New Roman"/>
+          <w:sz w:val="24"/>
+          <w:szCs w:val="24"/>
+        </w:rPr>
+        <w:t xml:space="preserve">Important considerations that should be accounted for before </w:t>
+      </w:r>
+      <w:r>
+        <w:rPr>
+          <w:rFonts w:ascii="Times New Roman" w:hAnsi="Times New Roman" w:cs="Times New Roman"/>
+          <w:sz w:val="24"/>
+          <w:szCs w:val="24"/>
+        </w:rPr>
+        <w:t>conducting these</w:t>
+      </w:r>
+      <w:r>
+        <w:rPr>
+          <w:rFonts w:ascii="Times New Roman" w:hAnsi="Times New Roman" w:cs="Times New Roman"/>
+          <w:sz w:val="24"/>
+          <w:szCs w:val="24"/>
+        </w:rPr>
+        <w:t xml:space="preserve"> tests are </w:t>
+      </w:r>
+      <w:r>
+        <w:rPr>
+          <w:rFonts w:ascii="Times New Roman" w:hAnsi="Times New Roman" w:cs="Times New Roman"/>
+          <w:sz w:val="24"/>
+          <w:szCs w:val="24"/>
+        </w:rPr>
+        <w:t xml:space="preserve">normality assumptions and sphericity. </w:t>
+      </w:r>
+      <w:r>
+        <w:rPr>
+          <w:rFonts w:ascii="Times New Roman" w:hAnsi="Times New Roman" w:cs="Times New Roman"/>
+          <w:sz w:val="24"/>
+          <w:szCs w:val="24"/>
+        </w:rPr>
+        <w:t xml:space="preserve">Nonparametric tests should be used if your data violate the normality assumption. </w:t>
+      </w:r>
+      <w:r>
+        <w:rPr>
+          <w:rFonts w:ascii="Times New Roman" w:hAnsi="Times New Roman" w:cs="Times New Roman"/>
+          <w:sz w:val="24"/>
+          <w:szCs w:val="24"/>
+        </w:rPr>
+        <w:t xml:space="preserve">Included below is a </w:t>
+      </w:r>
+      <w:r>
+        <w:rPr>
+          <w:rFonts w:ascii="Times New Roman" w:hAnsi="Times New Roman" w:cs="Times New Roman"/>
+          <w:sz w:val="24"/>
+          <w:szCs w:val="24"/>
+        </w:rPr>
+        <w:t xml:space="preserve">brief overview of the </w:t>
+      </w:r>
+      <w:r>
+        <w:rPr>
+          <w:rFonts w:ascii="Times New Roman" w:hAnsi="Times New Roman" w:cs="Times New Roman"/>
+          <w:sz w:val="24"/>
+          <w:szCs w:val="24"/>
+        </w:rPr>
+        <w:t>SPM tests made available in this program.</w:t>
+      </w:r>
+    </w:p>
+    <w:p>
+      <w:pPr>
+        <w:ind w:left="720" w:hanging="720"/>
+        <w:rPr>
+          <w:rFonts w:ascii="Times New Roman" w:hAnsi="Times New Roman" w:cs="Times New Roman"/>
+          <w:sz w:val="24"/>
+          <w:szCs w:val="24"/>
+        </w:rPr>
+      </w:pPr>
+      <w:r>
+        <w:rPr>
+          <w:rFonts w:ascii="Times New Roman" w:hAnsi="Times New Roman" w:cs="Times New Roman"/>
+          <w:sz w:val="24"/>
+          <w:szCs w:val="24"/>
+        </w:rPr>
+        <w:t xml:space="preserve">One-Sample T Test: </w:t>
+      </w:r>
+      <w:r>
+        <w:rPr>
+          <w:rFonts w:ascii="Times New Roman" w:hAnsi="Times New Roman" w:cs="Times New Roman"/>
+          <w:sz w:val="24"/>
+          <w:szCs w:val="24"/>
+        </w:rPr>
+        <w:t>One group test.</w:t>
+      </w:r>
+      <w:r>
+        <w:rPr>
+          <w:rFonts w:ascii="Times New Roman" w:hAnsi="Times New Roman" w:cs="Times New Roman"/>
+          <w:sz w:val="24"/>
+          <w:szCs w:val="24"/>
+        </w:rPr>
+        <w:t xml:space="preserve"> </w:t>
+      </w:r>
+      <w:r>
+        <w:rPr>
+          <w:rFonts w:ascii="Times New Roman" w:hAnsi="Times New Roman" w:cs="Times New Roman"/>
+          <w:sz w:val="24"/>
+          <w:szCs w:val="24"/>
+        </w:rPr>
+        <w:t xml:space="preserve">This test determines if the mean of a sample is significantly different from a known or hypothesized population mean. </w:t>
+      </w:r>
+    </w:p>
+    <w:p>
+      <w:pPr>
+        <w:ind w:left="720" w:hanging="720"/>
+        <w:rPr>
+          <w:rFonts w:ascii="Times New Roman" w:hAnsi="Times New Roman" w:cs="Times New Roman"/>
+          <w:sz w:val="24"/>
+          <w:szCs w:val="24"/>
+        </w:rPr>
+      </w:pPr>
+      <w:r>
+        <w:rPr>
+          <w:rFonts w:ascii="Times New Roman" w:hAnsi="Times New Roman" w:cs="Times New Roman"/>
+          <w:sz w:val="24"/>
+          <w:szCs w:val="24"/>
+        </w:rPr>
+        <w:t>Paired T Test:</w:t>
+      </w:r>
+      <w:r>
+        <w:rPr>
+          <w:rFonts w:ascii="Times New Roman" w:hAnsi="Times New Roman" w:cs="Times New Roman"/>
+          <w:sz w:val="24"/>
+          <w:szCs w:val="24"/>
+        </w:rPr>
+        <w:t xml:space="preserve"> Two group test.</w:t>
+      </w:r>
+      <w:r>
+        <w:rPr>
+          <w:rFonts w:ascii="Times New Roman" w:hAnsi="Times New Roman" w:cs="Times New Roman"/>
+          <w:sz w:val="24"/>
+          <w:szCs w:val="24"/>
+        </w:rPr>
+        <w:t xml:space="preserve"> This test compares two </w:t>
+      </w:r>
+      <w:r>
+        <w:rPr>
+          <w:rFonts w:ascii="Times New Roman" w:hAnsi="Times New Roman" w:cs="Times New Roman"/>
+          <w:i/>
+          <w:iCs/>
+          <w:sz w:val="24"/>
+          <w:szCs w:val="24"/>
+        </w:rPr>
+        <w:t>d</w:t>
+      </w:r>
+      <w:r>
+        <w:rPr>
+          <w:rFonts w:ascii="Times New Roman" w:hAnsi="Times New Roman" w:cs="Times New Roman"/>
+          <w:i/>
+          <w:iCs/>
+          <w:sz w:val="24"/>
+          <w:szCs w:val="24"/>
+        </w:rPr>
+        <w:t>ependent</w:t>
+      </w:r>
+      <w:r>
+        <w:rPr>
+          <w:rFonts w:ascii="Times New Roman" w:hAnsi="Times New Roman" w:cs="Times New Roman"/>
+          <w:i/>
+          <w:iCs/>
+          <w:sz w:val="24"/>
+          <w:szCs w:val="24"/>
+        </w:rPr>
+        <w:t xml:space="preserve"> </w:t>
+      </w:r>
+      <w:r>
+        <w:rPr>
+          <w:rFonts w:ascii="Times New Roman" w:hAnsi="Times New Roman" w:cs="Times New Roman"/>
+          <w:sz w:val="24"/>
+          <w:szCs w:val="24"/>
+        </w:rPr>
+        <w:t xml:space="preserve">groups to determine if there is a significant difference between them. </w:t>
+      </w:r>
+      <w:r>
+        <w:rPr>
+          <w:rFonts w:ascii="Times New Roman" w:hAnsi="Times New Roman" w:cs="Times New Roman"/>
+          <w:sz w:val="24"/>
+          <w:szCs w:val="24"/>
+        </w:rPr>
+        <w:t>Data sets should come from the same subject pool as opposed to two independent groups.</w:t>
+      </w:r>
+    </w:p>
+    <w:p>
+      <w:pPr>
+        <w:ind w:left="720" w:hanging="720"/>
+        <w:rPr>
+          <w:rFonts w:ascii="Times New Roman" w:hAnsi="Times New Roman" w:cs="Times New Roman"/>
+          <w:sz w:val="24"/>
+          <w:szCs w:val="24"/>
+        </w:rPr>
+      </w:pPr>
+      <w:r>
+        <w:rPr>
+          <w:rFonts w:ascii="Times New Roman" w:hAnsi="Times New Roman" w:cs="Times New Roman"/>
+          <w:sz w:val="24"/>
+          <w:szCs w:val="24"/>
+        </w:rPr>
+        <w:t>Two-Sample T Test:</w:t>
+      </w:r>
+      <w:r>
+        <w:rPr>
+          <w:rFonts w:ascii="Times New Roman" w:hAnsi="Times New Roman" w:cs="Times New Roman"/>
+          <w:sz w:val="24"/>
+          <w:szCs w:val="24"/>
+        </w:rPr>
+        <w:t xml:space="preserve"> Two group test.</w:t>
+      </w:r>
+      <w:r>
+        <w:rPr>
+          <w:rFonts w:ascii="Times New Roman" w:hAnsi="Times New Roman" w:cs="Times New Roman"/>
+          <w:sz w:val="24"/>
+          <w:szCs w:val="24"/>
+        </w:rPr>
+        <w:t xml:space="preserve"> This test compares two </w:t>
+      </w:r>
+      <w:r>
+        <w:rPr>
+          <w:rFonts w:ascii="Times New Roman" w:hAnsi="Times New Roman" w:cs="Times New Roman"/>
+          <w:i/>
+          <w:iCs/>
+          <w:sz w:val="24"/>
+          <w:szCs w:val="24"/>
+        </w:rPr>
+        <w:t xml:space="preserve">independent </w:t>
+      </w:r>
+      <w:r>
+        <w:rPr>
+          <w:rFonts w:ascii="Times New Roman" w:hAnsi="Times New Roman" w:cs="Times New Roman"/>
+          <w:sz w:val="24"/>
+          <w:szCs w:val="24"/>
+        </w:rPr>
+        <w:t xml:space="preserve">groups </w:t>
+      </w:r>
+      <w:r>
+        <w:rPr>
+          <w:rFonts w:ascii="Times New Roman" w:hAnsi="Times New Roman" w:cs="Times New Roman"/>
+          <w:sz w:val="24"/>
+          <w:szCs w:val="24"/>
+        </w:rPr>
+        <w:t xml:space="preserve">to determine if there is a significant difference between them. </w:t>
+      </w:r>
+    </w:p>
+    <w:p>
+      <w:pPr>
+        <w:ind w:left="720" w:hanging="720"/>
+        <w:rPr>
+          <w:rFonts w:ascii="Times New Roman" w:hAnsi="Times New Roman" w:cs="Times New Roman"/>
+          <w:sz w:val="24"/>
+          <w:szCs w:val="24"/>
+        </w:rPr>
+      </w:pPr>
+      <w:r>
+        <w:rPr>
+          <w:rFonts w:ascii="Times New Roman" w:hAnsi="Times New Roman" w:cs="Times New Roman"/>
+          <w:sz w:val="24"/>
+          <w:szCs w:val="24"/>
+        </w:rPr>
+        <w:t>One-Way ANOVA:</w:t>
+      </w:r>
+      <w:r>
+        <w:rPr>
+          <w:rFonts w:ascii="Times New Roman" w:hAnsi="Times New Roman" w:cs="Times New Roman"/>
+          <w:sz w:val="24"/>
+          <w:szCs w:val="24"/>
+        </w:rPr>
+        <w:t xml:space="preserve"> </w:t>
+      </w:r>
+      <w:r>
+        <w:rPr>
+          <w:rFonts w:ascii="Times New Roman" w:hAnsi="Times New Roman" w:cs="Times New Roman"/>
+          <w:sz w:val="24"/>
+          <w:szCs w:val="24"/>
+        </w:rPr>
+        <w:t xml:space="preserve">Three group test. </w:t>
+      </w:r>
+      <w:r>
+        <w:rPr>
+          <w:rFonts w:ascii="Times New Roman" w:hAnsi="Times New Roman" w:cs="Times New Roman"/>
+          <w:sz w:val="24"/>
+          <w:szCs w:val="24"/>
+        </w:rPr>
+        <w:t xml:space="preserve">This test is used to compare three or more </w:t>
+      </w:r>
+      <w:r>
+        <w:rPr>
+          <w:rFonts w:ascii="Times New Roman" w:hAnsi="Times New Roman" w:cs="Times New Roman"/>
+          <w:i/>
+          <w:iCs/>
+          <w:sz w:val="24"/>
+          <w:szCs w:val="24"/>
+        </w:rPr>
+        <w:t xml:space="preserve">independent </w:t>
+      </w:r>
+      <w:r>
+        <w:rPr>
+          <w:rFonts w:ascii="Times New Roman" w:hAnsi="Times New Roman" w:cs="Times New Roman"/>
+          <w:sz w:val="24"/>
+          <w:szCs w:val="24"/>
+        </w:rPr>
+        <w:t xml:space="preserve">groups to determine if there is a significant difference between them. </w:t>
+      </w:r>
+      <w:r>
+        <w:rPr>
+          <w:rFonts w:ascii="Times New Roman" w:hAnsi="Times New Roman" w:cs="Times New Roman"/>
+          <w:sz w:val="24"/>
+          <w:szCs w:val="24"/>
+        </w:rPr>
+        <w:t>This program currently only allows for three groups to be compared for this test.</w:t>
+      </w:r>
+    </w:p>
+    <w:p>
+      <w:pPr>
+        <w:ind w:left="720" w:hanging="720"/>
+        <w:rPr>
+          <w:rFonts w:ascii="Times New Roman" w:hAnsi="Times New Roman" w:cs="Times New Roman"/>
+          <w:sz w:val="24"/>
+          <w:szCs w:val="24"/>
+        </w:rPr>
+      </w:pPr>
+      <w:r>
+        <w:rPr>
+          <w:rFonts w:ascii="Times New Roman" w:hAnsi="Times New Roman" w:cs="Times New Roman"/>
+          <w:sz w:val="24"/>
+          <w:szCs w:val="24"/>
+        </w:rPr>
+        <w:t>One-Way Repeated Measures ANOVA:</w:t>
+      </w:r>
+      <w:r>
+        <w:rPr>
+          <w:rFonts w:ascii="Times New Roman" w:hAnsi="Times New Roman" w:cs="Times New Roman"/>
+          <w:sz w:val="24"/>
+          <w:szCs w:val="24"/>
+        </w:rPr>
+        <w:t xml:space="preserve"> Three group test.</w:t>
+      </w:r>
+      <w:r>
+        <w:rPr>
+          <w:rFonts w:ascii="Times New Roman" w:hAnsi="Times New Roman" w:cs="Times New Roman"/>
+          <w:sz w:val="24"/>
+          <w:szCs w:val="24"/>
+        </w:rPr>
+        <w:t xml:space="preserve"> This test is used to compare three or more </w:t>
+      </w:r>
+      <w:r>
+        <w:rPr>
+          <w:rFonts w:ascii="Times New Roman" w:hAnsi="Times New Roman" w:cs="Times New Roman"/>
+          <w:i/>
+          <w:iCs/>
+          <w:sz w:val="24"/>
+          <w:szCs w:val="24"/>
+        </w:rPr>
+        <w:t xml:space="preserve">dependent </w:t>
+      </w:r>
+      <w:r>
+        <w:rPr>
+          <w:rFonts w:ascii="Times New Roman" w:hAnsi="Times New Roman" w:cs="Times New Roman"/>
+          <w:sz w:val="24"/>
+          <w:szCs w:val="24"/>
+        </w:rPr>
+        <w:t>groups to determine if there is a significant difference between them. This program currently only allows for three groups to be compared for this test.</w:t>
       </w:r>
     </w:p>
     <w:p>
@@ -10309,10 +11452,10 @@
           <w:noProof/>
         </w:rPr>
         <w:drawing>
-          <wp:inline distT="0" distB="0" distL="0" distR="0" wp14:anchorId="6FF8DC8E" wp14:editId="273DED2F">
-            <wp:extent cx="3924300" cy="2429656"/>
-            <wp:effectExtent l="19050" t="19050" r="19050" b="27940"/>
-            <wp:docPr id="1722223882" name="Picture 74"/>
+          <wp:inline distT="0" distB="0" distL="0" distR="0" wp14:anchorId="2FD736DC" wp14:editId="5897E319">
+            <wp:extent cx="4076700" cy="2495103"/>
+            <wp:effectExtent l="19050" t="19050" r="19050" b="19685"/>
+            <wp:docPr id="104604024" name="Picture 14"/>
             <wp:cNvGraphicFramePr>
               <a:graphicFrameLocks xmlns:a="http://schemas.openxmlformats.org/drawingml/2006/main" noChangeAspect="1"/>
             </wp:cNvGraphicFramePr>
@@ -10320,13 +11463,13 @@
               <a:graphicData uri="http://schemas.openxmlformats.org/drawingml/2006/picture">
                 <pic:pic xmlns:pic="http://schemas.openxmlformats.org/drawingml/2006/picture">
                   <pic:nvPicPr>
-                    <pic:cNvPr id="0" name="Picture 74"/>
+                    <pic:cNvPr id="0" name="Picture 14"/>
                     <pic:cNvPicPr>
                       <a:picLocks noChangeAspect="1" noChangeArrowheads="1"/>
                     </pic:cNvPicPr>
                   </pic:nvPicPr>
                   <pic:blipFill>
-                    <a:blip r:embed="rId40">
+                    <a:blip r:embed="rId47">
                       <a:extLst>
                         <a:ext uri="{28A0092B-C50C-407E-A947-70E740481C1C}">
                           <a14:useLocalDpi xmlns:a14="http://schemas.microsoft.com/office/drawing/2010/main" val="0"/>
@@ -10341,7 +11484,7 @@
                   <pic:spPr bwMode="auto">
                     <a:xfrm>
                       <a:off x="0" y="0"/>
-                      <a:ext cx="3938587" cy="2438502"/>
+                      <a:ext cx="4077066" cy="2495327"/>
                     </a:xfrm>
                     <a:prstGeom prst="rect">
                       <a:avLst/>
@@ -10377,6 +11520,7 @@
           <w:rFonts w:ascii="Times New Roman" w:hAnsi="Times New Roman" w:cs="Times New Roman"/>
           <w:color w:val="auto"/>
         </w:rPr>
+        <w:lastRenderedPageBreak/>
         <w:t xml:space="preserve">Figure </w:t>
       </w:r>
       <w:r>
@@ -10407,10 +11551,10 @@
           <w:noProof/>
         </w:rPr>
         <w:drawing>
-          <wp:inline distT="0" distB="0" distL="0" distR="0" wp14:anchorId="4CAA22C5" wp14:editId="0535E635">
-            <wp:extent cx="3958167" cy="3707039"/>
-            <wp:effectExtent l="19050" t="19050" r="23495" b="27305"/>
-            <wp:docPr id="488480013" name="Picture 75"/>
+          <wp:inline distT="0" distB="0" distL="0" distR="0" wp14:anchorId="7ED67CCC" wp14:editId="2157C26B">
+            <wp:extent cx="4057650" cy="3867658"/>
+            <wp:effectExtent l="19050" t="19050" r="19050" b="19050"/>
+            <wp:docPr id="712869451" name="Picture 16"/>
             <wp:cNvGraphicFramePr>
               <a:graphicFrameLocks xmlns:a="http://schemas.openxmlformats.org/drawingml/2006/main" noChangeAspect="1"/>
             </wp:cNvGraphicFramePr>
@@ -10418,13 +11562,13 @@
               <a:graphicData uri="http://schemas.openxmlformats.org/drawingml/2006/picture">
                 <pic:pic xmlns:pic="http://schemas.openxmlformats.org/drawingml/2006/picture">
                   <pic:nvPicPr>
-                    <pic:cNvPr id="0" name="Picture 75"/>
+                    <pic:cNvPr id="0" name="Picture 16"/>
                     <pic:cNvPicPr>
                       <a:picLocks noChangeAspect="1" noChangeArrowheads="1"/>
                     </pic:cNvPicPr>
                   </pic:nvPicPr>
                   <pic:blipFill>
-                    <a:blip r:embed="rId41">
+                    <a:blip r:embed="rId48">
                       <a:extLst>
                         <a:ext uri="{28A0092B-C50C-407E-A947-70E740481C1C}">
                           <a14:useLocalDpi xmlns:a14="http://schemas.microsoft.com/office/drawing/2010/main" val="0"/>
@@ -10439,7 +11583,7 @@
                   <pic:spPr bwMode="auto">
                     <a:xfrm>
                       <a:off x="0" y="0"/>
-                      <a:ext cx="3971179" cy="3719226"/>
+                      <a:ext cx="4059539" cy="3869458"/>
                     </a:xfrm>
                     <a:prstGeom prst="rect">
                       <a:avLst/>
@@ -10475,7 +11619,6 @@
           <w:rFonts w:ascii="Times New Roman" w:hAnsi="Times New Roman" w:cs="Times New Roman"/>
           <w:color w:val="auto"/>
         </w:rPr>
-        <w:lastRenderedPageBreak/>
         <w:t xml:space="preserve">Figure </w:t>
       </w:r>
       <w:r>
@@ -10523,7 +11666,7 @@
                     </pic:cNvPicPr>
                   </pic:nvPicPr>
                   <pic:blipFill>
-                    <a:blip r:embed="rId42">
+                    <a:blip r:embed="rId49">
                       <a:extLst>
                         <a:ext uri="{28A0092B-C50C-407E-A947-70E740481C1C}">
                           <a14:useLocalDpi xmlns:a14="http://schemas.microsoft.com/office/drawing/2010/main" val="0"/>
@@ -10621,7 +11764,7 @@
                     </pic:cNvPicPr>
                   </pic:nvPicPr>
                   <pic:blipFill>
-                    <a:blip r:embed="rId43">
+                    <a:blip r:embed="rId50">
                       <a:extLst>
                         <a:ext uri="{28A0092B-C50C-407E-A947-70E740481C1C}">
                           <a14:useLocalDpi xmlns:a14="http://schemas.microsoft.com/office/drawing/2010/main" val="0"/>
@@ -10672,6 +11815,7 @@
           <w:rFonts w:ascii="Times New Roman" w:hAnsi="Times New Roman" w:cs="Times New Roman"/>
           <w:color w:val="auto"/>
         </w:rPr>
+        <w:lastRenderedPageBreak/>
         <w:t xml:space="preserve">Figure </w:t>
       </w:r>
       <w:r>
@@ -10726,7 +11870,7 @@
                     </pic:cNvPicPr>
                   </pic:nvPicPr>
                   <pic:blipFill>
-                    <a:blip r:embed="rId44">
+                    <a:blip r:embed="rId51">
                       <a:extLst>
                         <a:ext uri="{28A0092B-C50C-407E-A947-70E740481C1C}">
                           <a14:useLocalDpi xmlns:a14="http://schemas.microsoft.com/office/drawing/2010/main" val="0"/>
@@ -10814,10 +11958,10 @@
           <w:noProof/>
         </w:rPr>
         <w:drawing>
-          <wp:inline distT="0" distB="0" distL="0" distR="0" wp14:anchorId="5FCEE37B" wp14:editId="62D27A42">
-            <wp:extent cx="1196340" cy="1813560"/>
-            <wp:effectExtent l="19050" t="19050" r="22860" b="15240"/>
-            <wp:docPr id="1364076870" name="Picture 15"/>
+          <wp:inline distT="0" distB="0" distL="0" distR="0" wp14:anchorId="083A6F81" wp14:editId="3B275D3A">
+            <wp:extent cx="1200150" cy="1466850"/>
+            <wp:effectExtent l="19050" t="19050" r="19050" b="19050"/>
+            <wp:docPr id="309564202" name="Picture 5"/>
             <wp:cNvGraphicFramePr>
               <a:graphicFrameLocks xmlns:a="http://schemas.openxmlformats.org/drawingml/2006/main" noChangeAspect="1"/>
             </wp:cNvGraphicFramePr>
@@ -10825,13 +11969,13 @@
               <a:graphicData uri="http://schemas.openxmlformats.org/drawingml/2006/picture">
                 <pic:pic xmlns:pic="http://schemas.openxmlformats.org/drawingml/2006/picture">
                   <pic:nvPicPr>
-                    <pic:cNvPr id="0" name="Picture 15"/>
+                    <pic:cNvPr id="0" name="Picture 5"/>
                     <pic:cNvPicPr>
                       <a:picLocks noChangeAspect="1" noChangeArrowheads="1"/>
                     </pic:cNvPicPr>
                   </pic:nvPicPr>
                   <pic:blipFill>
-                    <a:blip r:embed="rId45">
+                    <a:blip r:embed="rId52">
                       <a:extLst>
                         <a:ext uri="{28A0092B-C50C-407E-A947-70E740481C1C}">
                           <a14:useLocalDpi xmlns:a14="http://schemas.microsoft.com/office/drawing/2010/main" val="0"/>
@@ -10846,7 +11990,7 @@
                   <pic:spPr bwMode="auto">
                     <a:xfrm>
                       <a:off x="0" y="0"/>
-                      <a:ext cx="1196340" cy="1813560"/>
+                      <a:ext cx="1200150" cy="1466850"/>
                     </a:xfrm>
                     <a:prstGeom prst="rect">
                       <a:avLst/>
@@ -10882,7 +12026,6 @@
           <w:rFonts w:ascii="Times New Roman" w:hAnsi="Times New Roman" w:cs="Times New Roman"/>
           <w:color w:val="auto"/>
         </w:rPr>
-        <w:lastRenderedPageBreak/>
         <w:t>Figure</w:t>
       </w:r>
       <w:r>
@@ -10904,7 +12047,35 @@
           <w:rFonts w:ascii="Times New Roman" w:hAnsi="Times New Roman" w:cs="Times New Roman"/>
           <w:color w:val="auto"/>
         </w:rPr>
-        <w:t>: The additional child window of the SPM tab when a Group number has been selected.</w:t>
+        <w:t>: The child window of the SPM tab when</w:t>
+      </w:r>
+      <w:r>
+        <w:rPr>
+          <w:rFonts w:ascii="Times New Roman" w:hAnsi="Times New Roman" w:cs="Times New Roman"/>
+          <w:color w:val="auto"/>
+        </w:rPr>
+        <w:t xml:space="preserve"> two Groups</w:t>
+      </w:r>
+      <w:r>
+        <w:rPr>
+          <w:rFonts w:ascii="Times New Roman" w:hAnsi="Times New Roman" w:cs="Times New Roman"/>
+          <w:color w:val="auto"/>
+        </w:rPr>
+        <w:t xml:space="preserve"> h</w:t>
+      </w:r>
+      <w:r>
+        <w:rPr>
+          <w:rFonts w:ascii="Times New Roman" w:hAnsi="Times New Roman" w:cs="Times New Roman"/>
+          <w:color w:val="auto"/>
+        </w:rPr>
+        <w:t>ave</w:t>
+      </w:r>
+      <w:r>
+        <w:rPr>
+          <w:rFonts w:ascii="Times New Roman" w:hAnsi="Times New Roman" w:cs="Times New Roman"/>
+          <w:color w:val="auto"/>
+        </w:rPr>
+        <w:t xml:space="preserve"> been selected.</w:t>
       </w:r>
     </w:p>
     <w:p>
@@ -10920,10 +12091,10 @@
           <w:noProof/>
         </w:rPr>
         <w:drawing>
-          <wp:inline distT="0" distB="0" distL="0" distR="0" wp14:anchorId="3751BE53" wp14:editId="54639CA1">
-            <wp:extent cx="1905000" cy="3837259"/>
-            <wp:effectExtent l="19050" t="19050" r="19050" b="11430"/>
-            <wp:docPr id="458918495" name="Picture 76"/>
+          <wp:inline distT="0" distB="0" distL="0" distR="0" wp14:anchorId="5AF151EF" wp14:editId="7AA15FB9">
+            <wp:extent cx="1657246" cy="3857625"/>
+            <wp:effectExtent l="19050" t="19050" r="19685" b="9525"/>
+            <wp:docPr id="1746682400" name="Picture 2"/>
             <wp:cNvGraphicFramePr>
               <a:graphicFrameLocks xmlns:a="http://schemas.openxmlformats.org/drawingml/2006/main" noChangeAspect="1"/>
             </wp:cNvGraphicFramePr>
@@ -10931,13 +12102,13 @@
               <a:graphicData uri="http://schemas.openxmlformats.org/drawingml/2006/picture">
                 <pic:pic xmlns:pic="http://schemas.openxmlformats.org/drawingml/2006/picture">
                   <pic:nvPicPr>
-                    <pic:cNvPr id="0" name="Picture 76"/>
+                    <pic:cNvPr id="0" name="Picture 2"/>
                     <pic:cNvPicPr>
                       <a:picLocks noChangeAspect="1" noChangeArrowheads="1"/>
                     </pic:cNvPicPr>
                   </pic:nvPicPr>
                   <pic:blipFill>
-                    <a:blip r:embed="rId46">
+                    <a:blip r:embed="rId53">
                       <a:extLst>
                         <a:ext uri="{28A0092B-C50C-407E-A947-70E740481C1C}">
                           <a14:useLocalDpi xmlns:a14="http://schemas.microsoft.com/office/drawing/2010/main" val="0"/>
@@ -10952,7 +12123,7 @@
                   <pic:spPr bwMode="auto">
                     <a:xfrm>
                       <a:off x="0" y="0"/>
-                      <a:ext cx="1906505" cy="3840291"/>
+                      <a:ext cx="1659546" cy="3862978"/>
                     </a:xfrm>
                     <a:prstGeom prst="rect">
                       <a:avLst/>
@@ -10975,6 +12146,109 @@
     </w:p>
     <w:p>
       <w:pPr>
+        <w:pStyle w:val="Caption"/>
+        <w:keepNext/>
+        <w:jc w:val="center"/>
+        <w:rPr>
+          <w:color w:val="auto"/>
+        </w:rPr>
+      </w:pPr>
+      <w:r>
+        <w:rPr>
+          <w:color w:val="auto"/>
+        </w:rPr>
+        <w:lastRenderedPageBreak/>
+        <w:t>Figure</w:t>
+      </w:r>
+      <w:r>
+        <w:rPr>
+          <w:color w:val="auto"/>
+        </w:rPr>
+        <w:t xml:space="preserve"> 31</w:t>
+      </w:r>
+      <w:r>
+        <w:rPr>
+          <w:color w:val="auto"/>
+        </w:rPr>
+        <w:t>: Format of the expected 'Y-Label File' for SPM plots</w:t>
+      </w:r>
+      <w:r>
+        <w:rPr>
+          <w:color w:val="auto"/>
+        </w:rPr>
+        <w:t xml:space="preserve"> when the data has 27 variables</w:t>
+      </w:r>
+      <w:r>
+        <w:rPr>
+          <w:color w:val="auto"/>
+        </w:rPr>
+        <w:t>.</w:t>
+      </w:r>
+    </w:p>
+    <w:p>
+      <w:pPr>
+        <w:jc w:val="center"/>
+        <w:rPr>
+          <w:rFonts w:ascii="Times New Roman" w:hAnsi="Times New Roman" w:cs="Times New Roman"/>
+        </w:rPr>
+      </w:pPr>
+      <w:r>
+        <w:rPr>
+          <w:rFonts w:ascii="Times New Roman" w:hAnsi="Times New Roman" w:cs="Times New Roman"/>
+          <w:noProof/>
+        </w:rPr>
+        <w:drawing>
+          <wp:inline distT="0" distB="0" distL="0" distR="0" wp14:anchorId="348EA2EB" wp14:editId="6A781968">
+            <wp:extent cx="800100" cy="3738399"/>
+            <wp:effectExtent l="0" t="0" r="0" b="0"/>
+            <wp:docPr id="609073642" name="Picture 4"/>
+            <wp:cNvGraphicFramePr>
+              <a:graphicFrameLocks xmlns:a="http://schemas.openxmlformats.org/drawingml/2006/main" noChangeAspect="1"/>
+            </wp:cNvGraphicFramePr>
+            <a:graphic xmlns:a="http://schemas.openxmlformats.org/drawingml/2006/main">
+              <a:graphicData uri="http://schemas.openxmlformats.org/drawingml/2006/picture">
+                <pic:pic xmlns:pic="http://schemas.openxmlformats.org/drawingml/2006/picture">
+                  <pic:nvPicPr>
+                    <pic:cNvPr id="0" name="Picture 4"/>
+                    <pic:cNvPicPr>
+                      <a:picLocks noChangeAspect="1" noChangeArrowheads="1"/>
+                    </pic:cNvPicPr>
+                  </pic:nvPicPr>
+                  <pic:blipFill>
+                    <a:blip r:embed="rId54">
+                      <a:extLst>
+                        <a:ext uri="{28A0092B-C50C-407E-A947-70E740481C1C}">
+                          <a14:useLocalDpi xmlns:a14="http://schemas.microsoft.com/office/drawing/2010/main" val="0"/>
+                        </a:ext>
+                      </a:extLst>
+                    </a:blip>
+                    <a:srcRect/>
+                    <a:stretch>
+                      <a:fillRect/>
+                    </a:stretch>
+                  </pic:blipFill>
+                  <pic:spPr bwMode="auto">
+                    <a:xfrm>
+                      <a:off x="0" y="0"/>
+                      <a:ext cx="800377" cy="3739693"/>
+                    </a:xfrm>
+                    <a:prstGeom prst="rect">
+                      <a:avLst/>
+                    </a:prstGeom>
+                    <a:noFill/>
+                    <a:ln>
+                      <a:noFill/>
+                    </a:ln>
+                  </pic:spPr>
+                </pic:pic>
+              </a:graphicData>
+            </a:graphic>
+          </wp:inline>
+        </w:drawing>
+      </w:r>
+    </w:p>
+    <w:p>
+      <w:pPr>
         <w:rPr>
           <w:rFonts w:ascii="Times New Roman" w:hAnsi="Times New Roman" w:cs="Times New Roman"/>
           <w:i/>
@@ -10996,6 +12270,7 @@
     </w:p>
     <w:p>
       <w:pPr>
+        <w:ind w:left="720" w:hanging="720"/>
         <w:rPr>
           <w:rFonts w:ascii="Times New Roman" w:hAnsi="Times New Roman" w:cs="Times New Roman"/>
           <w:sz w:val="24"/>
@@ -11029,6 +12304,7 @@
     </w:p>
     <w:p>
       <w:pPr>
+        <w:ind w:left="720" w:hanging="720"/>
         <w:rPr>
           <w:rFonts w:ascii="Times New Roman" w:hAnsi="Times New Roman" w:cs="Times New Roman"/>
           <w:sz w:val="24"/>
@@ -11078,6 +12354,7 @@
     </w:p>
     <w:p>
       <w:pPr>
+        <w:ind w:left="720" w:hanging="720"/>
         <w:rPr>
           <w:rFonts w:ascii="Times New Roman" w:hAnsi="Times New Roman" w:cs="Times New Roman"/>
           <w:sz w:val="24"/>
@@ -11119,6 +12396,7 @@
     </w:p>
     <w:p>
       <w:pPr>
+        <w:ind w:left="720" w:hanging="720"/>
         <w:rPr>
           <w:rFonts w:ascii="Times New Roman" w:hAnsi="Times New Roman" w:cs="Times New Roman"/>
           <w:sz w:val="24"/>
@@ -11160,6 +12438,7 @@
     </w:p>
     <w:p>
       <w:pPr>
+        <w:ind w:left="720" w:hanging="720"/>
         <w:rPr>
           <w:rFonts w:ascii="Times New Roman" w:hAnsi="Times New Roman" w:cs="Times New Roman"/>
           <w:sz w:val="24"/>
@@ -11219,6 +12498,7 @@
     </w:p>
     <w:p>
       <w:pPr>
+        <w:ind w:left="720" w:hanging="720"/>
         <w:rPr>
           <w:rFonts w:ascii="Times New Roman" w:hAnsi="Times New Roman" w:cs="Times New Roman"/>
           <w:sz w:val="24"/>
@@ -11260,6 +12540,7 @@
     </w:p>
     <w:p>
       <w:pPr>
+        <w:ind w:left="720" w:hanging="720"/>
         <w:rPr>
           <w:rFonts w:ascii="Times New Roman" w:hAnsi="Times New Roman" w:cs="Times New Roman"/>
           <w:sz w:val="24"/>
@@ -11293,6 +12574,7 @@
     </w:p>
     <w:p>
       <w:pPr>
+        <w:ind w:left="720" w:hanging="720"/>
         <w:rPr>
           <w:rFonts w:ascii="Times New Roman" w:hAnsi="Times New Roman" w:cs="Times New Roman"/>
           <w:sz w:val="24"/>
@@ -11326,6 +12608,7 @@
     </w:p>
     <w:p>
       <w:pPr>
+        <w:ind w:left="720" w:hanging="720"/>
         <w:rPr>
           <w:rFonts w:ascii="Times New Roman" w:hAnsi="Times New Roman" w:cs="Times New Roman"/>
           <w:sz w:val="24"/>
@@ -11359,6 +12642,7 @@
     </w:p>
     <w:p>
       <w:pPr>
+        <w:ind w:left="720" w:hanging="720"/>
         <w:rPr>
           <w:rFonts w:ascii="Times New Roman" w:hAnsi="Times New Roman" w:cs="Times New Roman"/>
           <w:sz w:val="24"/>
@@ -11381,6 +12665,48 @@
           <w:szCs w:val="24"/>
         </w:rPr>
         <w:t xml:space="preserve"> </w:t>
+      </w:r>
+      <w:r>
+        <w:rPr>
+          <w:rFonts w:ascii="Times New Roman" w:hAnsi="Times New Roman" w:cs="Times New Roman"/>
+          <w:sz w:val="24"/>
+          <w:szCs w:val="24"/>
+        </w:rPr>
+        <w:t xml:space="preserve">Specify a comma separated list of names for each group present in the </w:t>
+      </w:r>
+      <w:r>
+        <w:rPr>
+          <w:rFonts w:ascii="Times New Roman" w:hAnsi="Times New Roman" w:cs="Times New Roman"/>
+          <w:sz w:val="24"/>
+          <w:szCs w:val="24"/>
+        </w:rPr>
+        <w:t>inputs. For two group tests, an acceptable entry would be “Control, Intervention.”</w:t>
+      </w:r>
+    </w:p>
+    <w:p>
+      <w:pPr>
+        <w:ind w:left="720" w:hanging="720"/>
+        <w:rPr>
+          <w:rFonts w:ascii="Times New Roman" w:hAnsi="Times New Roman" w:cs="Times New Roman"/>
+          <w:sz w:val="24"/>
+          <w:szCs w:val="24"/>
+        </w:rPr>
+      </w:pPr>
+      <w:r>
+        <w:rPr>
+          <w:rFonts w:ascii="Times New Roman" w:hAnsi="Times New Roman" w:cs="Times New Roman"/>
+          <w:sz w:val="24"/>
+          <w:szCs w:val="24"/>
+        </w:rPr>
+        <w:t xml:space="preserve">Y-Label File: </w:t>
+      </w:r>
+      <w:r>
+        <w:rPr>
+          <w:rFonts w:ascii="Times New Roman" w:hAnsi="Times New Roman" w:cs="Times New Roman"/>
+          <w:sz w:val="24"/>
+          <w:szCs w:val="24"/>
+        </w:rPr>
+        <w:t>Specify the full path to an Excel file (.xlsx) that contains the plot y-labels for each variable in the input data (Figure 31). Be sure to have a single entry for each variable.</w:t>
       </w:r>
     </w:p>
     <w:p>
@@ -11427,7 +12753,7 @@
           <w:noProof/>
           <w:color w:val="auto"/>
         </w:rPr>
-        <w:t>24</w:t>
+        <w:t>32</w:t>
       </w:r>
       <w:r>
         <w:rPr>
@@ -11474,7 +12800,7 @@
                     </pic:cNvPicPr>
                   </pic:nvPicPr>
                   <pic:blipFill>
-                    <a:blip r:embed="rId47">
+                    <a:blip r:embed="rId55">
                       <a:extLst>
                         <a:ext uri="{28A0092B-C50C-407E-A947-70E740481C1C}">
                           <a14:useLocalDpi xmlns:a14="http://schemas.microsoft.com/office/drawing/2010/main" val="0"/>
@@ -11520,7 +12846,7 @@
           <w:szCs w:val="28"/>
         </w:rPr>
       </w:pPr>
-      <w:bookmarkStart w:id="50" w:name="_Toc151896064"/>
+      <w:bookmarkStart w:id="52" w:name="_Toc151896064"/>
       <w:r>
         <w:rPr>
           <w:rFonts w:ascii="Times New Roman" w:hAnsi="Times New Roman" w:cs="Times New Roman"/>
@@ -11531,7 +12857,7 @@
         </w:rPr>
         <w:t>Outputs</w:t>
       </w:r>
-      <w:bookmarkEnd w:id="50"/>
+      <w:bookmarkEnd w:id="52"/>
     </w:p>
     <w:p>
       <w:pPr>
@@ -11621,44 +12947,117 @@
           <w:rFonts w:ascii="Times New Roman" w:hAnsi="Times New Roman" w:cs="Times New Roman"/>
           <w:color w:val="auto"/>
         </w:rPr>
+        <w:t>Figure</w:t>
+      </w:r>
+      <w:r>
+        <w:rPr>
+          <w:rFonts w:ascii="Times New Roman" w:hAnsi="Times New Roman" w:cs="Times New Roman"/>
+          <w:color w:val="auto"/>
+        </w:rPr>
+        <w:t xml:space="preserve"> 33</w:t>
+      </w:r>
+      <w:r>
+        <w:rPr>
+          <w:rFonts w:ascii="Times New Roman" w:hAnsi="Times New Roman" w:cs="Times New Roman"/>
+          <w:color w:val="auto"/>
+        </w:rPr>
+        <w:t>: The SPM save dialog after successful execution.</w:t>
+      </w:r>
+    </w:p>
+    <w:p>
+      <w:pPr>
+        <w:jc w:val="center"/>
+        <w:rPr>
+          <w:rFonts w:ascii="Times New Roman" w:hAnsi="Times New Roman" w:cs="Times New Roman"/>
+          <w:sz w:val="24"/>
+          <w:szCs w:val="24"/>
+        </w:rPr>
+      </w:pPr>
+      <w:r>
+        <w:rPr>
+          <w:rFonts w:ascii="Times New Roman" w:hAnsi="Times New Roman" w:cs="Times New Roman"/>
+          <w:noProof/>
+          <w:sz w:val="24"/>
+          <w:szCs w:val="24"/>
+        </w:rPr>
+        <w:drawing>
+          <wp:inline distT="0" distB="0" distL="0" distR="0" wp14:anchorId="41691C20" wp14:editId="4C625F14">
+            <wp:extent cx="3200400" cy="2647950"/>
+            <wp:effectExtent l="19050" t="19050" r="19050" b="19050"/>
+            <wp:docPr id="574931844" name="Picture 1"/>
+            <wp:cNvGraphicFramePr>
+              <a:graphicFrameLocks xmlns:a="http://schemas.openxmlformats.org/drawingml/2006/main" noChangeAspect="1"/>
+            </wp:cNvGraphicFramePr>
+            <a:graphic xmlns:a="http://schemas.openxmlformats.org/drawingml/2006/main">
+              <a:graphicData uri="http://schemas.openxmlformats.org/drawingml/2006/picture">
+                <pic:pic xmlns:pic="http://schemas.openxmlformats.org/drawingml/2006/picture">
+                  <pic:nvPicPr>
+                    <pic:cNvPr id="0" name="Picture 1"/>
+                    <pic:cNvPicPr>
+                      <a:picLocks noChangeAspect="1" noChangeArrowheads="1"/>
+                    </pic:cNvPicPr>
+                  </pic:nvPicPr>
+                  <pic:blipFill>
+                    <a:blip r:embed="rId56">
+                      <a:extLst>
+                        <a:ext uri="{28A0092B-C50C-407E-A947-70E740481C1C}">
+                          <a14:useLocalDpi xmlns:a14="http://schemas.microsoft.com/office/drawing/2010/main" val="0"/>
+                        </a:ext>
+                      </a:extLst>
+                    </a:blip>
+                    <a:srcRect/>
+                    <a:stretch>
+                      <a:fillRect/>
+                    </a:stretch>
+                  </pic:blipFill>
+                  <pic:spPr bwMode="auto">
+                    <a:xfrm>
+                      <a:off x="0" y="0"/>
+                      <a:ext cx="3200400" cy="2647950"/>
+                    </a:xfrm>
+                    <a:prstGeom prst="rect">
+                      <a:avLst/>
+                    </a:prstGeom>
+                    <a:noFill/>
+                    <a:ln>
+                      <a:solidFill>
+                        <a:schemeClr val="bg2">
+                          <a:lumMod val="75000"/>
+                        </a:schemeClr>
+                      </a:solidFill>
+                    </a:ln>
+                  </pic:spPr>
+                </pic:pic>
+              </a:graphicData>
+            </a:graphic>
+          </wp:inline>
+        </w:drawing>
+      </w:r>
+    </w:p>
+    <w:p>
+      <w:pPr>
+        <w:pStyle w:val="Caption"/>
+        <w:keepNext/>
+        <w:jc w:val="center"/>
+        <w:rPr>
+          <w:rFonts w:ascii="Times New Roman" w:hAnsi="Times New Roman" w:cs="Times New Roman"/>
+          <w:color w:val="auto"/>
+        </w:rPr>
+      </w:pPr>
+      <w:r>
+        <w:rPr>
+          <w:rFonts w:ascii="Times New Roman" w:hAnsi="Times New Roman" w:cs="Times New Roman"/>
+          <w:color w:val="auto"/>
+        </w:rPr>
         <w:lastRenderedPageBreak/>
-        <w:t xml:space="preserve">Figure </w:t>
-      </w:r>
-      <w:r>
-        <w:rPr>
-          <w:rFonts w:ascii="Times New Roman" w:hAnsi="Times New Roman" w:cs="Times New Roman"/>
-          <w:color w:val="auto"/>
-        </w:rPr>
-        <w:fldChar w:fldCharType="begin"/>
-      </w:r>
-      <w:r>
-        <w:rPr>
-          <w:rFonts w:ascii="Times New Roman" w:hAnsi="Times New Roman" w:cs="Times New Roman"/>
-          <w:color w:val="auto"/>
-        </w:rPr>
-        <w:instrText xml:space="preserve"> SEQ Figure \* ARABIC </w:instrText>
-      </w:r>
-      <w:r>
-        <w:rPr>
-          <w:rFonts w:ascii="Times New Roman" w:hAnsi="Times New Roman" w:cs="Times New Roman"/>
-          <w:color w:val="auto"/>
-        </w:rPr>
-        <w:fldChar w:fldCharType="separate"/>
-      </w:r>
-      <w:r>
-        <w:rPr>
-          <w:rFonts w:ascii="Times New Roman" w:hAnsi="Times New Roman" w:cs="Times New Roman"/>
-          <w:noProof/>
-          <w:color w:val="auto"/>
-        </w:rPr>
-        <w:t>25</w:t>
-      </w:r>
-      <w:r>
-        <w:rPr>
-          <w:rFonts w:ascii="Times New Roman" w:hAnsi="Times New Roman" w:cs="Times New Roman"/>
-          <w:color w:val="auto"/>
-        </w:rPr>
-        <w:fldChar w:fldCharType="end"/>
+        <w:t>Figure</w:t>
+      </w:r>
+      <w:r>
+        <w:rPr>
+          <w:rFonts w:ascii="Times New Roman" w:hAnsi="Times New Roman" w:cs="Times New Roman"/>
+          <w:color w:val="auto"/>
+        </w:rPr>
+        <w:t xml:space="preserve"> 34</w:t>
       </w:r>
       <w:r>
         <w:rPr>
@@ -11702,7 +13101,7 @@
                     </pic:cNvPicPr>
                   </pic:nvPicPr>
                   <pic:blipFill>
-                    <a:blip r:embed="rId48">
+                    <a:blip r:embed="rId57">
                       <a:extLst>
                         <a:ext uri="{28A0092B-C50C-407E-A947-70E740481C1C}">
                           <a14:useLocalDpi xmlns:a14="http://schemas.microsoft.com/office/drawing/2010/main" val="0"/>
@@ -11760,80 +13159,51 @@
           <w:rFonts w:ascii="Times New Roman" w:hAnsi="Times New Roman" w:cs="Times New Roman"/>
           <w:color w:val="auto"/>
         </w:rPr>
-        <w:fldChar w:fldCharType="begin"/>
-      </w:r>
-      <w:r>
-        <w:rPr>
-          <w:rFonts w:ascii="Times New Roman" w:hAnsi="Times New Roman" w:cs="Times New Roman"/>
-          <w:color w:val="auto"/>
-        </w:rPr>
-        <w:instrText xml:space="preserve"> SEQ Figure \* ARABIC </w:instrText>
-      </w:r>
-      <w:r>
-        <w:rPr>
-          <w:rFonts w:ascii="Times New Roman" w:hAnsi="Times New Roman" w:cs="Times New Roman"/>
-          <w:color w:val="auto"/>
-        </w:rPr>
-        <w:fldChar w:fldCharType="separate"/>
-      </w:r>
+        <w:t>35</w:t>
+      </w:r>
+      <w:r>
+        <w:rPr>
+          <w:rFonts w:ascii="Times New Roman" w:hAnsi="Times New Roman" w:cs="Times New Roman"/>
+          <w:color w:val="auto"/>
+        </w:rPr>
+        <w:t>: An individual SPM analysis graph</w:t>
+      </w:r>
+      <w:r>
+        <w:rPr>
+          <w:rFonts w:ascii="Times New Roman" w:hAnsi="Times New Roman" w:cs="Times New Roman"/>
+          <w:color w:val="auto"/>
+        </w:rPr>
+        <w:t xml:space="preserve"> (Knee Moment Z.tiff)</w:t>
+      </w:r>
+      <w:r>
+        <w:rPr>
+          <w:rFonts w:ascii="Times New Roman" w:hAnsi="Times New Roman" w:cs="Times New Roman"/>
+          <w:color w:val="auto"/>
+        </w:rPr>
+        <w:t xml:space="preserve"> produced by the SPM tab.</w:t>
+      </w:r>
+    </w:p>
+    <w:p>
+      <w:pPr>
+        <w:jc w:val="center"/>
+        <w:rPr>
+          <w:rFonts w:ascii="Times New Roman" w:hAnsi="Times New Roman" w:cs="Times New Roman"/>
+          <w:sz w:val="24"/>
+          <w:szCs w:val="24"/>
+        </w:rPr>
+      </w:pPr>
       <w:r>
         <w:rPr>
           <w:rFonts w:ascii="Times New Roman" w:hAnsi="Times New Roman" w:cs="Times New Roman"/>
           <w:noProof/>
-          <w:color w:val="auto"/>
-        </w:rPr>
-        <w:t>26</w:t>
-      </w:r>
-      <w:r>
-        <w:rPr>
-          <w:rFonts w:ascii="Times New Roman" w:hAnsi="Times New Roman" w:cs="Times New Roman"/>
-          <w:color w:val="auto"/>
-        </w:rPr>
-        <w:fldChar w:fldCharType="end"/>
-      </w:r>
-      <w:r>
-        <w:rPr>
-          <w:rFonts w:ascii="Times New Roman" w:hAnsi="Times New Roman" w:cs="Times New Roman"/>
-          <w:color w:val="auto"/>
-        </w:rPr>
-        <w:t>: An individual SPM analysis graph</w:t>
-      </w:r>
-      <w:r>
-        <w:rPr>
-          <w:rFonts w:ascii="Times New Roman" w:hAnsi="Times New Roman" w:cs="Times New Roman"/>
-          <w:color w:val="auto"/>
-        </w:rPr>
-        <w:t xml:space="preserve"> (Knee Moment Z.tiff)</w:t>
-      </w:r>
-      <w:r>
-        <w:rPr>
-          <w:rFonts w:ascii="Times New Roman" w:hAnsi="Times New Roman" w:cs="Times New Roman"/>
-          <w:color w:val="auto"/>
-        </w:rPr>
-        <w:t xml:space="preserve"> produced by the SPM tab.</w:t>
-      </w:r>
-    </w:p>
-    <w:p>
-      <w:pPr>
-        <w:jc w:val="center"/>
-        <w:rPr>
-          <w:rFonts w:ascii="Times New Roman" w:hAnsi="Times New Roman" w:cs="Times New Roman"/>
-          <w:sz w:val="24"/>
-          <w:szCs w:val="24"/>
-        </w:rPr>
-      </w:pPr>
-      <w:r>
-        <w:rPr>
-          <w:rFonts w:ascii="Times New Roman" w:hAnsi="Times New Roman" w:cs="Times New Roman"/>
-          <w:noProof/>
           <w:sz w:val="24"/>
           <w:szCs w:val="24"/>
         </w:rPr>
         <w:drawing>
-          <wp:inline distT="0" distB="0" distL="0" distR="0" wp14:anchorId="28B4433A" wp14:editId="0CD17E1D">
-            <wp:extent cx="5676900" cy="2270760"/>
-            <wp:effectExtent l="19050" t="19050" r="19050" b="15240"/>
-            <wp:docPr id="1439421026" name="Picture 21"/>
+          <wp:inline distT="0" distB="0" distL="0" distR="0" wp14:anchorId="2A6382D8" wp14:editId="118FC59C">
+            <wp:extent cx="5991225" cy="2396490"/>
+            <wp:effectExtent l="19050" t="19050" r="28575" b="22860"/>
+            <wp:docPr id="2120627340" name="Picture 3"/>
             <wp:cNvGraphicFramePr>
               <a:graphicFrameLocks xmlns:a="http://schemas.openxmlformats.org/drawingml/2006/main" noChangeAspect="1"/>
             </wp:cNvGraphicFramePr>
@@ -11841,13 +13211,13 @@
               <a:graphicData uri="http://schemas.openxmlformats.org/drawingml/2006/picture">
                 <pic:pic xmlns:pic="http://schemas.openxmlformats.org/drawingml/2006/picture">
                   <pic:nvPicPr>
-                    <pic:cNvPr id="0" name="Picture 27"/>
+                    <pic:cNvPr id="0" name="Picture 3"/>
                     <pic:cNvPicPr>
                       <a:picLocks noChangeAspect="1" noChangeArrowheads="1"/>
                     </pic:cNvPicPr>
                   </pic:nvPicPr>
                   <pic:blipFill>
-                    <a:blip r:embed="rId49" cstate="print">
+                    <a:blip r:embed="rId58" cstate="print">
                       <a:extLst>
                         <a:ext uri="{28A0092B-C50C-407E-A947-70E740481C1C}">
                           <a14:useLocalDpi xmlns:a14="http://schemas.microsoft.com/office/drawing/2010/main" val="0"/>
@@ -11862,7 +13232,7 @@
                   <pic:spPr bwMode="auto">
                     <a:xfrm>
                       <a:off x="0" y="0"/>
-                      <a:ext cx="5676900" cy="2270760"/>
+                      <a:ext cx="5991225" cy="2396490"/>
                     </a:xfrm>
                     <a:prstGeom prst="rect">
                       <a:avLst/>
@@ -11899,7 +13269,7 @@
           <w:color w:val="auto"/>
         </w:rPr>
       </w:pPr>
-      <w:bookmarkStart w:id="51" w:name="_Toc152568812"/>
+      <w:bookmarkStart w:id="53" w:name="_Toc152779085"/>
       <w:r>
         <w:rPr>
           <w:rFonts w:ascii="Times New Roman" w:hAnsi="Times New Roman" w:cs="Times New Roman"/>
@@ -11908,8 +13278,9 @@
         <w:lastRenderedPageBreak/>
         <w:t>Example File Descriptions</w:t>
       </w:r>
-      <w:bookmarkEnd w:id="51"/>
-    </w:p>
+      <w:bookmarkEnd w:id="53"/>
+    </w:p>
+    <w:p/>
     <w:p>
       <w:pPr>
         <w:rPr>
@@ -11934,7 +13305,7 @@
           <w:color w:val="auto"/>
         </w:rPr>
       </w:pPr>
-      <w:bookmarkStart w:id="52" w:name="_Toc152568813"/>
+      <w:bookmarkStart w:id="54" w:name="_Toc152779086"/>
       <w:r>
         <w:rPr>
           <w:rFonts w:ascii="Times New Roman" w:hAnsi="Times New Roman" w:cs="Times New Roman"/>
@@ -11943,7 +13314,7 @@
         <w:lastRenderedPageBreak/>
         <w:t>Suggested Citations</w:t>
       </w:r>
-      <w:bookmarkEnd w:id="52"/>
+      <w:bookmarkEnd w:id="54"/>
     </w:p>
     <w:p>
       <w:pPr>
@@ -12014,29 +13385,24 @@
     </w:p>
     <w:p>
       <w:pPr>
-        <w:pStyle w:val="Heading2"/>
         <w:rPr>
           <w:rFonts w:ascii="Times New Roman" w:hAnsi="Times New Roman" w:cs="Times New Roman"/>
           <w:i/>
           <w:iCs/>
-          <w:color w:val="auto"/>
           <w:sz w:val="28"/>
           <w:szCs w:val="28"/>
         </w:rPr>
       </w:pPr>
-      <w:bookmarkStart w:id="53" w:name="_Toc152568814"/>
       <w:r>
         <w:rPr>
           <w:rFonts w:ascii="Times New Roman" w:hAnsi="Times New Roman" w:cs="Times New Roman"/>
           <w:i/>
           <w:iCs/>
-          <w:color w:val="auto"/>
           <w:sz w:val="28"/>
           <w:szCs w:val="28"/>
         </w:rPr>
         <w:t>SPM1D</w:t>
       </w:r>
-      <w:bookmarkEnd w:id="53"/>
     </w:p>
     <w:p>
       <w:pPr>
@@ -12056,7 +13422,6 @@
         </w:rPr>
         <w:t xml:space="preserve">Pataky TC. One-dimensional statistical parametric mapping in Python. </w:t>
       </w:r>
-      <w:proofErr w:type="spellStart"/>
       <w:r>
         <w:rPr>
           <w:rFonts w:ascii="Times New Roman" w:eastAsia="Times New Roman" w:hAnsi="Times New Roman" w:cs="Times New Roman"/>
@@ -12067,83 +13432,39 @@
           <w:szCs w:val="24"/>
           <w14:ligatures w14:val="none"/>
         </w:rPr>
-        <w:t>Comput</w:t>
-      </w:r>
-      <w:proofErr w:type="spellEnd"/>
+        <w:t>Comput Methods Biomech Biomed Engin</w:t>
+      </w:r>
       <w:r>
         <w:rPr>
           <w:rFonts w:ascii="Times New Roman" w:eastAsia="Times New Roman" w:hAnsi="Times New Roman" w:cs="Times New Roman"/>
+          <w:kern w:val="0"/>
+          <w:sz w:val="24"/>
+          <w:szCs w:val="24"/>
+          <w14:ligatures w14:val="none"/>
+        </w:rPr>
+        <w:t>. 2012;15(3):295-301. doi:10.1080/10255842.2010.527837</w:t>
+      </w:r>
+    </w:p>
+    <w:p>
+      <w:pPr>
+        <w:rPr>
+          <w:rFonts w:ascii="Times New Roman" w:hAnsi="Times New Roman" w:cs="Times New Roman"/>
           <w:i/>
           <w:iCs/>
-          <w:kern w:val="0"/>
-          <w:sz w:val="24"/>
-          <w:szCs w:val="24"/>
-          <w14:ligatures w14:val="none"/>
-        </w:rPr>
-        <w:t xml:space="preserve"> Methods </w:t>
-      </w:r>
-      <w:proofErr w:type="spellStart"/>
-      <w:r>
-        <w:rPr>
-          <w:rFonts w:ascii="Times New Roman" w:eastAsia="Times New Roman" w:hAnsi="Times New Roman" w:cs="Times New Roman"/>
+          <w:sz w:val="28"/>
+          <w:szCs w:val="28"/>
+        </w:rPr>
+      </w:pPr>
+      <w:r>
+        <w:rPr>
+          <w:rFonts w:ascii="Times New Roman" w:hAnsi="Times New Roman" w:cs="Times New Roman"/>
           <w:i/>
           <w:iCs/>
-          <w:kern w:val="0"/>
-          <w:sz w:val="24"/>
-          <w:szCs w:val="24"/>
-          <w14:ligatures w14:val="none"/>
-        </w:rPr>
-        <w:t>Biomech</w:t>
-      </w:r>
-      <w:proofErr w:type="spellEnd"/>
-      <w:r>
-        <w:rPr>
-          <w:rFonts w:ascii="Times New Roman" w:eastAsia="Times New Roman" w:hAnsi="Times New Roman" w:cs="Times New Roman"/>
-          <w:i/>
-          <w:iCs/>
-          <w:kern w:val="0"/>
-          <w:sz w:val="24"/>
-          <w:szCs w:val="24"/>
-          <w14:ligatures w14:val="none"/>
-        </w:rPr>
-        <w:t xml:space="preserve"> Biomed Engin</w:t>
-      </w:r>
-      <w:r>
-        <w:rPr>
-          <w:rFonts w:ascii="Times New Roman" w:eastAsia="Times New Roman" w:hAnsi="Times New Roman" w:cs="Times New Roman"/>
-          <w:kern w:val="0"/>
-          <w:sz w:val="24"/>
-          <w:szCs w:val="24"/>
-          <w14:ligatures w14:val="none"/>
-        </w:rPr>
-        <w:t>. 2012;15(3):295-301. doi:10.1080/10255842.2010.527837</w:t>
-      </w:r>
-    </w:p>
-    <w:p>
-      <w:pPr>
-        <w:pStyle w:val="Heading2"/>
-        <w:rPr>
-          <w:rFonts w:ascii="Times New Roman" w:hAnsi="Times New Roman" w:cs="Times New Roman"/>
-          <w:i/>
-          <w:iCs/>
-          <w:color w:val="auto"/>
           <w:sz w:val="28"/>
           <w:szCs w:val="28"/>
         </w:rPr>
-      </w:pPr>
-      <w:bookmarkStart w:id="54" w:name="_Toc152568815"/>
-      <w:r>
-        <w:rPr>
-          <w:rFonts w:ascii="Times New Roman" w:hAnsi="Times New Roman" w:cs="Times New Roman"/>
-          <w:i/>
-          <w:iCs/>
-          <w:color w:val="auto"/>
-          <w:sz w:val="28"/>
-          <w:szCs w:val="28"/>
-        </w:rPr>
         <w:t>SciencePlots</w:t>
       </w:r>
-      <w:bookmarkEnd w:id="54"/>
     </w:p>
     <w:p>
       <w:pPr>
@@ -12160,63 +13481,9 @@
           <w:sz w:val="24"/>
           <w:szCs w:val="24"/>
         </w:rPr>
-        <w:t xml:space="preserve">John Garrett, Echedey Luis, H.-H. Peng, Tim Cera, </w:t>
-      </w:r>
-      <w:proofErr w:type="spellStart"/>
-      <w:r>
-        <w:rPr>
-          <w:rFonts w:ascii="Times New Roman" w:hAnsi="Times New Roman" w:cs="Times New Roman"/>
-          <w:sz w:val="24"/>
-          <w:szCs w:val="24"/>
-        </w:rPr>
-        <w:t>gobinathj</w:t>
-      </w:r>
-      <w:proofErr w:type="spellEnd"/>
-      <w:r>
-        <w:rPr>
-          <w:rFonts w:ascii="Times New Roman" w:hAnsi="Times New Roman" w:cs="Times New Roman"/>
-          <w:sz w:val="24"/>
-          <w:szCs w:val="24"/>
-        </w:rPr>
-        <w:t>, Josh Borrow, Mehmet Keçeci, et al. “Garrettj403/</w:t>
-      </w:r>
-      <w:proofErr w:type="spellStart"/>
-      <w:r>
-        <w:rPr>
-          <w:rFonts w:ascii="Times New Roman" w:hAnsi="Times New Roman" w:cs="Times New Roman"/>
-          <w:sz w:val="24"/>
-          <w:szCs w:val="24"/>
-        </w:rPr>
-        <w:t>scienceplots</w:t>
-      </w:r>
-      <w:proofErr w:type="spellEnd"/>
-      <w:r>
-        <w:rPr>
-          <w:rFonts w:ascii="Times New Roman" w:hAnsi="Times New Roman" w:cs="Times New Roman"/>
-          <w:sz w:val="24"/>
-          <w:szCs w:val="24"/>
-        </w:rPr>
-        <w:t xml:space="preserve">: 2.1.1”. </w:t>
-      </w:r>
-      <w:proofErr w:type="spellStart"/>
-      <w:r>
-        <w:rPr>
-          <w:rFonts w:ascii="Times New Roman" w:hAnsi="Times New Roman" w:cs="Times New Roman"/>
-          <w:sz w:val="24"/>
-          <w:szCs w:val="24"/>
-        </w:rPr>
-        <w:t>Zenodo</w:t>
-      </w:r>
-      <w:proofErr w:type="spellEnd"/>
-      <w:r>
-        <w:rPr>
-          <w:rFonts w:ascii="Times New Roman" w:hAnsi="Times New Roman" w:cs="Times New Roman"/>
-          <w:sz w:val="24"/>
-          <w:szCs w:val="24"/>
-        </w:rPr>
-        <w:t xml:space="preserve">, November 25, 2023. </w:t>
-      </w:r>
-      <w:hyperlink r:id="rId50" w:history="1">
+        <w:t xml:space="preserve">John Garrett, Echedey Luis, H.-H. Peng, Tim Cera, gobinathj, Josh Borrow, Mehmet Keçeci, et al. “Garrettj403/scienceplots: 2.1.1”. Zenodo, November 25, 2023. </w:t>
+      </w:r>
+      <w:hyperlink r:id="rId59" w:history="1">
         <w:r>
           <w:rPr>
             <w:rStyle w:val="Hyperlink"/>
@@ -12236,41 +13503,27 @@
         <w:t>.</w:t>
       </w:r>
     </w:p>
-    <w:p>
-      <w:pPr>
-        <w:spacing w:after="0" w:line="240" w:lineRule="auto"/>
-        <w:rPr>
-          <w:rFonts w:ascii="Times New Roman" w:hAnsi="Times New Roman" w:cs="Times New Roman"/>
-          <w:sz w:val="24"/>
-          <w:szCs w:val="24"/>
-        </w:rPr>
-      </w:pPr>
-    </w:p>
-    <w:p>
-      <w:pPr>
-        <w:pStyle w:val="Heading2"/>
+    <w:p/>
+    <w:p>
+      <w:pPr>
         <w:rPr>
           <w:rFonts w:ascii="Times New Roman" w:hAnsi="Times New Roman" w:cs="Times New Roman"/>
           <w:i/>
           <w:iCs/>
-          <w:color w:val="auto"/>
           <w:sz w:val="28"/>
           <w:szCs w:val="28"/>
         </w:rPr>
       </w:pPr>
-      <w:bookmarkStart w:id="55" w:name="_Toc152568816"/>
       <w:r>
         <w:rPr>
           <w:rFonts w:ascii="Times New Roman" w:hAnsi="Times New Roman" w:cs="Times New Roman"/>
           <w:i/>
           <w:iCs/>
-          <w:color w:val="auto"/>
           <w:sz w:val="28"/>
           <w:szCs w:val="28"/>
         </w:rPr>
         <w:t>Biomechanics Toolbox</w:t>
       </w:r>
-      <w:bookmarkEnd w:id="55"/>
     </w:p>
     <w:p>
       <w:pPr>
@@ -12330,9 +13583,9 @@
       </w:pPr>
     </w:p>
     <w:sectPr>
-      <w:headerReference w:type="default" r:id="rId51"/>
-      <w:footerReference w:type="default" r:id="rId52"/>
-      <w:footerReference w:type="first" r:id="rId53"/>
+      <w:headerReference w:type="default" r:id="rId60"/>
+      <w:footerReference w:type="default" r:id="rId61"/>
+      <w:footerReference w:type="first" r:id="rId62"/>
       <w:pgSz w:w="12240" w:h="15840"/>
       <w:pgMar w:top="720" w:right="720" w:bottom="720" w:left="720" w:header="720" w:footer="720" w:gutter="0"/>
       <w:pgNumType w:start="0"/>
@@ -12451,7 +13704,7 @@
             <w:rPr>
               <w:noProof/>
             </w:rPr>
-            <w:t>Suggested Citations</w:t>
+            <w:t>Function - EMG (not available)</w:t>
           </w:r>
         </w:fldSimple>
         <w:r>
@@ -13276,6 +14529,76 @@
       <w:u w:val="single"/>
     </w:rPr>
   </w:style>
+  <w:style w:type="paragraph" w:styleId="HTMLPreformatted">
+    <w:name w:val="HTML Preformatted"/>
+    <w:basedOn w:val="Normal"/>
+    <w:link w:val="HTMLPreformattedChar"/>
+    <w:uiPriority w:val="99"/>
+    <w:semiHidden/>
+    <w:unhideWhenUsed/>
+    <w:rsid w:val="00EB2F4F"/>
+    <w:pPr>
+      <w:tabs>
+        <w:tab w:val="left" w:pos="916"/>
+        <w:tab w:val="left" w:pos="1832"/>
+        <w:tab w:val="left" w:pos="2748"/>
+        <w:tab w:val="left" w:pos="3664"/>
+        <w:tab w:val="left" w:pos="4580"/>
+        <w:tab w:val="left" w:pos="5496"/>
+        <w:tab w:val="left" w:pos="6412"/>
+        <w:tab w:val="left" w:pos="7328"/>
+        <w:tab w:val="left" w:pos="8244"/>
+        <w:tab w:val="left" w:pos="9160"/>
+        <w:tab w:val="left" w:pos="10076"/>
+        <w:tab w:val="left" w:pos="10992"/>
+        <w:tab w:val="left" w:pos="11908"/>
+        <w:tab w:val="left" w:pos="12824"/>
+        <w:tab w:val="left" w:pos="13740"/>
+        <w:tab w:val="left" w:pos="14656"/>
+      </w:tabs>
+      <w:spacing w:after="0" w:line="240" w:lineRule="auto"/>
+    </w:pPr>
+    <w:rPr>
+      <w:rFonts w:ascii="Courier New" w:eastAsia="Times New Roman" w:hAnsi="Courier New" w:cs="Courier New"/>
+      <w:kern w:val="0"/>
+      <w:sz w:val="20"/>
+      <w:szCs w:val="20"/>
+      <w14:ligatures w14:val="none"/>
+    </w:rPr>
+  </w:style>
+  <w:style w:type="character" w:customStyle="1" w:styleId="HTMLPreformattedChar">
+    <w:name w:val="HTML Preformatted Char"/>
+    <w:basedOn w:val="DefaultParagraphFont"/>
+    <w:link w:val="HTMLPreformatted"/>
+    <w:uiPriority w:val="99"/>
+    <w:semiHidden/>
+    <w:rsid w:val="00EB2F4F"/>
+    <w:rPr>
+      <w:rFonts w:ascii="Courier New" w:eastAsia="Times New Roman" w:hAnsi="Courier New" w:cs="Courier New"/>
+      <w:kern w:val="0"/>
+      <w:sz w:val="20"/>
+      <w:szCs w:val="20"/>
+      <w14:ligatures w14:val="none"/>
+    </w:rPr>
+  </w:style>
+  <w:style w:type="character" w:styleId="HTMLCode">
+    <w:name w:val="HTML Code"/>
+    <w:basedOn w:val="DefaultParagraphFont"/>
+    <w:uiPriority w:val="99"/>
+    <w:semiHidden/>
+    <w:unhideWhenUsed/>
+    <w:rsid w:val="00EB2F4F"/>
+    <w:rPr>
+      <w:rFonts w:ascii="Courier New" w:eastAsia="Times New Roman" w:hAnsi="Courier New" w:cs="Courier New"/>
+      <w:sz w:val="20"/>
+      <w:szCs w:val="20"/>
+    </w:rPr>
+  </w:style>
+  <w:style w:type="character" w:customStyle="1" w:styleId="w">
+    <w:name w:val="w"/>
+    <w:basedOn w:val="DefaultParagraphFont"/>
+    <w:rsid w:val="00EB2F4F"/>
+  </w:style>
 </w:styles>
 </file>
 

--- a/BiomechanicsToolbox.docx
+++ b/BiomechanicsToolbox.docx
@@ -1,6 +1,6 @@
 
 <file path=word/document.xml><?xml version="1.0" encoding="utf-8"?>
-<w:document xmlns:wpc="http://schemas.microsoft.com/office/word/2010/wordprocessingCanvas" xmlns:cx="http://schemas.microsoft.com/office/drawing/2014/chartex" xmlns:cx1="http://schemas.microsoft.com/office/drawing/2015/9/8/chartex" xmlns:cx2="http://schemas.microsoft.com/office/drawing/2015/10/21/chartex" xmlns:cx3="http://schemas.microsoft.com/office/drawing/2016/5/9/chartex" xmlns:cx4="http://schemas.microsoft.com/office/drawing/2016/5/10/chartex" xmlns:cx5="http://schemas.microsoft.com/office/drawing/2016/5/11/chartex" xmlns:cx6="http://schemas.microsoft.com/office/drawing/2016/5/12/chartex" xmlns:cx7="http://schemas.microsoft.com/office/drawing/2016/5/13/chartex" xmlns:cx8="http://schemas.microsoft.com/office/drawing/2016/5/14/chartex" xmlns:mc="http://schemas.openxmlformats.org/markup-compatibility/2006" xmlns:aink="http://schemas.microsoft.com/office/drawing/2016/ink" xmlns:am3d="http://schemas.microsoft.com/office/drawing/2017/model3d" xmlns:o="urn:schemas-microsoft-com:office:office" xmlns:oel="http://schemas.microsoft.com/office/2019/extlst" xmlns:r="http://schemas.openxmlformats.org/officeDocument/2006/relationships" xmlns:m="http://schemas.openxmlformats.org/officeDocument/2006/math" xmlns:v="urn:schemas-microsoft-com:vml" xmlns:wp14="http://schemas.microsoft.com/office/word/2010/wordprocessingDrawing" xmlns:wp="http://schemas.openxmlformats.org/drawingml/2006/wordprocessingDrawing" xmlns:w10="urn:schemas-microsoft-com:office:word" xmlns:w="http://schemas.openxmlformats.org/wordprocessingml/2006/main" xmlns:w14="http://schemas.microsoft.com/office/word/2010/wordml" xmlns:w15="http://schemas.microsoft.com/office/word/2012/wordml" xmlns:w16cex="http://schemas.microsoft.com/office/word/2018/wordml/cex" xmlns:w16cid="http://schemas.microsoft.com/office/word/2016/wordml/cid" xmlns:w16="http://schemas.microsoft.com/office/word/2018/wordml" xmlns:w16sdtdh="http://schemas.microsoft.com/office/word/2020/wordml/sdtdatahash" xmlns:w16se="http://schemas.microsoft.com/office/word/2015/wordml/symex" xmlns:wpg="http://schemas.microsoft.com/office/word/2010/wordprocessingGroup" xmlns:wpi="http://schemas.microsoft.com/office/word/2010/wordprocessingInk" xmlns:wne="http://schemas.microsoft.com/office/word/2006/wordml" xmlns:wps="http://schemas.microsoft.com/office/word/2010/wordprocessingShape" mc:Ignorable="w14 w15 w16se w16cid w16 w16cex w16sdtdh wp14">
+<w:document xmlns:wpc="http://schemas.microsoft.com/office/word/2010/wordprocessingCanvas" xmlns:cx="http://schemas.microsoft.com/office/drawing/2014/chartex" xmlns:cx1="http://schemas.microsoft.com/office/drawing/2015/9/8/chartex" xmlns:cx2="http://schemas.microsoft.com/office/drawing/2015/10/21/chartex" xmlns:cx3="http://schemas.microsoft.com/office/drawing/2016/5/9/chartex" xmlns:cx4="http://schemas.microsoft.com/office/drawing/2016/5/10/chartex" xmlns:cx5="http://schemas.microsoft.com/office/drawing/2016/5/11/chartex" xmlns:cx6="http://schemas.microsoft.com/office/drawing/2016/5/12/chartex" xmlns:cx7="http://schemas.microsoft.com/office/drawing/2016/5/13/chartex" xmlns:cx8="http://schemas.microsoft.com/office/drawing/2016/5/14/chartex" xmlns:mc="http://schemas.openxmlformats.org/markup-compatibility/2006" xmlns:aink="http://schemas.microsoft.com/office/drawing/2016/ink" xmlns:am3d="http://schemas.microsoft.com/office/drawing/2017/model3d" xmlns:o="urn:schemas-microsoft-com:office:office" xmlns:oel="http://schemas.microsoft.com/office/2019/extlst" xmlns:r="http://schemas.openxmlformats.org/officeDocument/2006/relationships" xmlns:m="http://schemas.openxmlformats.org/officeDocument/2006/math" xmlns:v="urn:schemas-microsoft-com:vml" xmlns:wp14="http://schemas.microsoft.com/office/word/2010/wordprocessingDrawing" xmlns:wp="http://schemas.openxmlformats.org/drawingml/2006/wordprocessingDrawing" xmlns:w10="urn:schemas-microsoft-com:office:word" xmlns:w="http://schemas.openxmlformats.org/wordprocessingml/2006/main" xmlns:w14="http://schemas.microsoft.com/office/word/2010/wordml" xmlns:w15="http://schemas.microsoft.com/office/word/2012/wordml" xmlns:w16cex="http://schemas.microsoft.com/office/word/2018/wordml/cex" xmlns:w16cid="http://schemas.microsoft.com/office/word/2016/wordml/cid" xmlns:w16="http://schemas.microsoft.com/office/word/2018/wordml" xmlns:w16du="http://schemas.microsoft.com/office/word/2023/wordml/word16du" xmlns:w16sdtdh="http://schemas.microsoft.com/office/word/2020/wordml/sdtdatahash" xmlns:w16se="http://schemas.microsoft.com/office/word/2015/wordml/symex" xmlns:wpg="http://schemas.microsoft.com/office/word/2010/wordprocessingGroup" xmlns:wpi="http://schemas.microsoft.com/office/word/2010/wordprocessingInk" xmlns:wne="http://schemas.microsoft.com/office/word/2006/wordml" xmlns:wps="http://schemas.microsoft.com/office/word/2010/wordprocessingShape" mc:Ignorable="w14 w15 w16se w16cid w16 w16cex w16sdtdh w16du wp14">
   <w:body>
     <w:p>
       <w:pPr>
@@ -11,6 +11,8 @@
           <w:szCs w:val="28"/>
         </w:rPr>
       </w:pPr>
+      <w:bookmarkStart w:id="0" w:name="_Hlk162196629"/>
+      <w:bookmarkEnd w:id="0"/>
       <w:r>
         <w:rPr>
           <w:rFonts w:ascii="Times New Roman" w:hAnsi="Times New Roman" w:cs="Times New Roman"/>
@@ -193,6 +195,8 @@
             <w:rPr>
               <w:rFonts w:eastAsiaTheme="minorEastAsia"/>
               <w:noProof/>
+              <w:sz w:val="24"/>
+              <w:szCs w:val="24"/>
             </w:rPr>
           </w:pPr>
           <w:r>
@@ -213,7 +217,7 @@
             </w:rPr>
             <w:fldChar w:fldCharType="separate"/>
           </w:r>
-          <w:hyperlink w:anchor="_Toc152779066" w:history="1">
+          <w:hyperlink w:anchor="_Toc162199928" w:history="1">
             <w:r>
               <w:rPr>
                 <w:rStyle w:val="Hyperlink"/>
@@ -241,7 +245,7 @@
                 <w:noProof/>
                 <w:webHidden/>
               </w:rPr>
-              <w:instrText xml:space="preserve"> PAGEREF _Toc152779066 \h </w:instrText>
+              <w:instrText xml:space="preserve"> PAGEREF _Toc162199928 \h </w:instrText>
             </w:r>
             <w:r>
               <w:rPr>
@@ -281,9 +285,11 @@
             <w:rPr>
               <w:rFonts w:eastAsiaTheme="minorEastAsia"/>
               <w:noProof/>
+              <w:sz w:val="24"/>
+              <w:szCs w:val="24"/>
             </w:rPr>
           </w:pPr>
-          <w:hyperlink w:anchor="_Toc152779067" w:history="1">
+          <w:hyperlink w:anchor="_Toc162199929" w:history="1">
             <w:r>
               <w:rPr>
                 <w:rStyle w:val="Hyperlink"/>
@@ -313,7 +319,7 @@
                 <w:noProof/>
                 <w:webHidden/>
               </w:rPr>
-              <w:instrText xml:space="preserve"> PAGEREF _Toc152779067 \h </w:instrText>
+              <w:instrText xml:space="preserve"> PAGEREF _Toc162199929 \h </w:instrText>
             </w:r>
             <w:r>
               <w:rPr>
@@ -353,9 +359,11 @@
             <w:rPr>
               <w:rFonts w:eastAsiaTheme="minorEastAsia"/>
               <w:noProof/>
+              <w:sz w:val="24"/>
+              <w:szCs w:val="24"/>
             </w:rPr>
           </w:pPr>
-          <w:hyperlink w:anchor="_Toc152779068" w:history="1">
+          <w:hyperlink w:anchor="_Toc162199930" w:history="1">
             <w:r>
               <w:rPr>
                 <w:rStyle w:val="Hyperlink"/>
@@ -385,7 +393,7 @@
                 <w:noProof/>
                 <w:webHidden/>
               </w:rPr>
-              <w:instrText xml:space="preserve"> PAGEREF _Toc152779068 \h </w:instrText>
+              <w:instrText xml:space="preserve"> PAGEREF _Toc162199930 \h </w:instrText>
             </w:r>
             <w:r>
               <w:rPr>
@@ -425,9 +433,11 @@
             <w:rPr>
               <w:rFonts w:eastAsiaTheme="minorEastAsia"/>
               <w:noProof/>
+              <w:sz w:val="24"/>
+              <w:szCs w:val="24"/>
             </w:rPr>
           </w:pPr>
-          <w:hyperlink w:anchor="_Toc152779069" w:history="1">
+          <w:hyperlink w:anchor="_Toc162199931" w:history="1">
             <w:r>
               <w:rPr>
                 <w:rStyle w:val="Hyperlink"/>
@@ -455,7 +465,7 @@
                 <w:noProof/>
                 <w:webHidden/>
               </w:rPr>
-              <w:instrText xml:space="preserve"> PAGEREF _Toc152779069 \h </w:instrText>
+              <w:instrText xml:space="preserve"> PAGEREF _Toc162199931 \h </w:instrText>
             </w:r>
             <w:r>
               <w:rPr>
@@ -495,9 +505,11 @@
             <w:rPr>
               <w:rFonts w:eastAsiaTheme="minorEastAsia"/>
               <w:noProof/>
+              <w:sz w:val="24"/>
+              <w:szCs w:val="24"/>
             </w:rPr>
           </w:pPr>
-          <w:hyperlink w:anchor="_Toc152779070" w:history="1">
+          <w:hyperlink w:anchor="_Toc162199932" w:history="1">
             <w:r>
               <w:rPr>
                 <w:rStyle w:val="Hyperlink"/>
@@ -527,7 +539,7 @@
                 <w:noProof/>
                 <w:webHidden/>
               </w:rPr>
-              <w:instrText xml:space="preserve"> PAGEREF _Toc152779070 \h </w:instrText>
+              <w:instrText xml:space="preserve"> PAGEREF _Toc162199932 \h </w:instrText>
             </w:r>
             <w:r>
               <w:rPr>
@@ -567,9 +579,11 @@
             <w:rPr>
               <w:rFonts w:eastAsiaTheme="minorEastAsia"/>
               <w:noProof/>
+              <w:sz w:val="24"/>
+              <w:szCs w:val="24"/>
             </w:rPr>
           </w:pPr>
-          <w:hyperlink w:anchor="_Toc152779071" w:history="1">
+          <w:hyperlink w:anchor="_Toc162199933" w:history="1">
             <w:r>
               <w:rPr>
                 <w:rStyle w:val="Hyperlink"/>
@@ -599,7 +613,7 @@
                 <w:noProof/>
                 <w:webHidden/>
               </w:rPr>
-              <w:instrText xml:space="preserve"> PAGEREF _Toc152779071 \h </w:instrText>
+              <w:instrText xml:space="preserve"> PAGEREF _Toc162199933 \h </w:instrText>
             </w:r>
             <w:r>
               <w:rPr>
@@ -639,9 +653,11 @@
             <w:rPr>
               <w:rFonts w:eastAsiaTheme="minorEastAsia"/>
               <w:noProof/>
+              <w:sz w:val="24"/>
+              <w:szCs w:val="24"/>
             </w:rPr>
           </w:pPr>
-          <w:hyperlink w:anchor="_Toc152779072" w:history="1">
+          <w:hyperlink w:anchor="_Toc162199934" w:history="1">
             <w:r>
               <w:rPr>
                 <w:rStyle w:val="Hyperlink"/>
@@ -671,7 +687,7 @@
                 <w:noProof/>
                 <w:webHidden/>
               </w:rPr>
-              <w:instrText xml:space="preserve"> PAGEREF _Toc152779072 \h </w:instrText>
+              <w:instrText xml:space="preserve"> PAGEREF _Toc162199934 \h </w:instrText>
             </w:r>
             <w:r>
               <w:rPr>
@@ -711,9 +727,11 @@
             <w:rPr>
               <w:rFonts w:eastAsiaTheme="minorEastAsia"/>
               <w:noProof/>
+              <w:sz w:val="24"/>
+              <w:szCs w:val="24"/>
             </w:rPr>
           </w:pPr>
-          <w:hyperlink w:anchor="_Toc152779073" w:history="1">
+          <w:hyperlink w:anchor="_Toc162199935" w:history="1">
             <w:r>
               <w:rPr>
                 <w:rStyle w:val="Hyperlink"/>
@@ -741,7 +759,7 @@
                 <w:noProof/>
                 <w:webHidden/>
               </w:rPr>
-              <w:instrText xml:space="preserve"> PAGEREF _Toc152779073 \h </w:instrText>
+              <w:instrText xml:space="preserve"> PAGEREF _Toc162199935 \h </w:instrText>
             </w:r>
             <w:r>
               <w:rPr>
@@ -781,9 +799,11 @@
             <w:rPr>
               <w:rFonts w:eastAsiaTheme="minorEastAsia"/>
               <w:noProof/>
+              <w:sz w:val="24"/>
+              <w:szCs w:val="24"/>
             </w:rPr>
           </w:pPr>
-          <w:hyperlink w:anchor="_Toc152779074" w:history="1">
+          <w:hyperlink w:anchor="_Toc162199936" w:history="1">
             <w:r>
               <w:rPr>
                 <w:rStyle w:val="Hyperlink"/>
@@ -811,7 +831,7 @@
                 <w:noProof/>
                 <w:webHidden/>
               </w:rPr>
-              <w:instrText xml:space="preserve"> PAGEREF _Toc152779074 \h </w:instrText>
+              <w:instrText xml:space="preserve"> PAGEREF _Toc162199936 \h </w:instrText>
             </w:r>
             <w:r>
               <w:rPr>
@@ -851,9 +871,11 @@
             <w:rPr>
               <w:rFonts w:eastAsiaTheme="minorEastAsia"/>
               <w:noProof/>
+              <w:sz w:val="24"/>
+              <w:szCs w:val="24"/>
             </w:rPr>
           </w:pPr>
-          <w:hyperlink w:anchor="_Toc152779075" w:history="1">
+          <w:hyperlink w:anchor="_Toc162199937" w:history="1">
             <w:r>
               <w:rPr>
                 <w:rStyle w:val="Hyperlink"/>
@@ -881,7 +903,7 @@
                 <w:noProof/>
                 <w:webHidden/>
               </w:rPr>
-              <w:instrText xml:space="preserve"> PAGEREF _Toc152779075 \h </w:instrText>
+              <w:instrText xml:space="preserve"> PAGEREF _Toc162199937 \h </w:instrText>
             </w:r>
             <w:r>
               <w:rPr>
@@ -921,9 +943,11 @@
             <w:rPr>
               <w:rFonts w:eastAsiaTheme="minorEastAsia"/>
               <w:noProof/>
+              <w:sz w:val="24"/>
+              <w:szCs w:val="24"/>
             </w:rPr>
           </w:pPr>
-          <w:hyperlink w:anchor="_Toc152779076" w:history="1">
+          <w:hyperlink w:anchor="_Toc162199938" w:history="1">
             <w:r>
               <w:rPr>
                 <w:rStyle w:val="Hyperlink"/>
@@ -951,7 +975,7 @@
                 <w:noProof/>
                 <w:webHidden/>
               </w:rPr>
-              <w:instrText xml:space="preserve"> PAGEREF _Toc152779076 \h </w:instrText>
+              <w:instrText xml:space="preserve"> PAGEREF _Toc162199938 \h </w:instrText>
             </w:r>
             <w:r>
               <w:rPr>
@@ -971,7 +995,7 @@
                 <w:noProof/>
                 <w:webHidden/>
               </w:rPr>
-              <w:t>8</w:t>
+              <w:t>9</w:t>
             </w:r>
             <w:r>
               <w:rPr>
@@ -991,9 +1015,11 @@
             <w:rPr>
               <w:rFonts w:eastAsiaTheme="minorEastAsia"/>
               <w:noProof/>
+              <w:sz w:val="24"/>
+              <w:szCs w:val="24"/>
             </w:rPr>
           </w:pPr>
-          <w:hyperlink w:anchor="_Toc152779077" w:history="1">
+          <w:hyperlink w:anchor="_Toc162199939" w:history="1">
             <w:r>
               <w:rPr>
                 <w:rStyle w:val="Hyperlink"/>
@@ -1021,77 +1047,7 @@
                 <w:noProof/>
                 <w:webHidden/>
               </w:rPr>
-              <w:instrText xml:space="preserve"> PAGEREF _Toc152779077 \h </w:instrText>
-            </w:r>
-            <w:r>
-              <w:rPr>
-                <w:noProof/>
-                <w:webHidden/>
-              </w:rPr>
-            </w:r>
-            <w:r>
-              <w:rPr>
-                <w:noProof/>
-                <w:webHidden/>
-              </w:rPr>
-              <w:fldChar w:fldCharType="separate"/>
-            </w:r>
-            <w:r>
-              <w:rPr>
-                <w:noProof/>
-                <w:webHidden/>
-              </w:rPr>
-              <w:t>10</w:t>
-            </w:r>
-            <w:r>
-              <w:rPr>
-                <w:noProof/>
-                <w:webHidden/>
-              </w:rPr>
-              <w:fldChar w:fldCharType="end"/>
-            </w:r>
-          </w:hyperlink>
-        </w:p>
-        <w:p>
-          <w:pPr>
-            <w:pStyle w:val="TOC1"/>
-            <w:tabs>
-              <w:tab w:val="right" w:leader="dot" w:pos="10790"/>
-            </w:tabs>
-            <w:rPr>
-              <w:rFonts w:eastAsiaTheme="minorEastAsia"/>
-              <w:noProof/>
-            </w:rPr>
-          </w:pPr>
-          <w:hyperlink w:anchor="_Toc152779078" w:history="1">
-            <w:r>
-              <w:rPr>
-                <w:rStyle w:val="Hyperlink"/>
-                <w:rFonts w:ascii="Times New Roman" w:hAnsi="Times New Roman" w:cs="Times New Roman"/>
-                <w:noProof/>
-              </w:rPr>
-              <w:t>Function - Batch</w:t>
-            </w:r>
-            <w:r>
-              <w:rPr>
-                <w:noProof/>
-                <w:webHidden/>
-              </w:rPr>
-              <w:tab/>
-            </w:r>
-            <w:r>
-              <w:rPr>
-                <w:noProof/>
-                <w:webHidden/>
-              </w:rPr>
-              <w:fldChar w:fldCharType="begin"/>
-            </w:r>
-            <w:r>
-              <w:rPr>
-                <w:noProof/>
-                <w:webHidden/>
-              </w:rPr>
-              <w:instrText xml:space="preserve"> PAGEREF _Toc152779078 \h </w:instrText>
+              <w:instrText xml:space="preserve"> PAGEREF _Toc162199939 \h </w:instrText>
             </w:r>
             <w:r>
               <w:rPr>
@@ -1131,9 +1087,83 @@
             <w:rPr>
               <w:rFonts w:eastAsiaTheme="minorEastAsia"/>
               <w:noProof/>
+              <w:sz w:val="24"/>
+              <w:szCs w:val="24"/>
             </w:rPr>
           </w:pPr>
-          <w:hyperlink w:anchor="_Toc152779079" w:history="1">
+          <w:hyperlink w:anchor="_Toc162199940" w:history="1">
+            <w:r>
+              <w:rPr>
+                <w:rStyle w:val="Hyperlink"/>
+                <w:rFonts w:ascii="Times New Roman" w:hAnsi="Times New Roman" w:cs="Times New Roman"/>
+                <w:noProof/>
+              </w:rPr>
+              <w:t>Function - Batch</w:t>
+            </w:r>
+            <w:r>
+              <w:rPr>
+                <w:noProof/>
+                <w:webHidden/>
+              </w:rPr>
+              <w:tab/>
+            </w:r>
+            <w:r>
+              <w:rPr>
+                <w:noProof/>
+                <w:webHidden/>
+              </w:rPr>
+              <w:fldChar w:fldCharType="begin"/>
+            </w:r>
+            <w:r>
+              <w:rPr>
+                <w:noProof/>
+                <w:webHidden/>
+              </w:rPr>
+              <w:instrText xml:space="preserve"> PAGEREF _Toc162199940 \h </w:instrText>
+            </w:r>
+            <w:r>
+              <w:rPr>
+                <w:noProof/>
+                <w:webHidden/>
+              </w:rPr>
+            </w:r>
+            <w:r>
+              <w:rPr>
+                <w:noProof/>
+                <w:webHidden/>
+              </w:rPr>
+              <w:fldChar w:fldCharType="separate"/>
+            </w:r>
+            <w:r>
+              <w:rPr>
+                <w:noProof/>
+                <w:webHidden/>
+              </w:rPr>
+              <w:t>12</w:t>
+            </w:r>
+            <w:r>
+              <w:rPr>
+                <w:noProof/>
+                <w:webHidden/>
+              </w:rPr>
+              <w:fldChar w:fldCharType="end"/>
+            </w:r>
+          </w:hyperlink>
+        </w:p>
+        <w:p>
+          <w:pPr>
+            <w:pStyle w:val="TOC1"/>
+            <w:tabs>
+              <w:tab w:val="right" w:leader="dot" w:pos="10790"/>
+            </w:tabs>
+            <w:rPr>
+              <w:rFonts w:eastAsiaTheme="minorEastAsia"/>
+              <w:noProof/>
+              <w:sz w:val="24"/>
+              <w:szCs w:val="24"/>
+            </w:rPr>
+          </w:pPr>
+          <w:hyperlink w:anchor="_Toc162199941" w:history="1">
             <w:r>
               <w:rPr>
                 <w:rStyle w:val="Hyperlink"/>
@@ -1161,77 +1191,7 @@
                 <w:noProof/>
                 <w:webHidden/>
               </w:rPr>
-              <w:instrText xml:space="preserve"> PAGEREF _Toc152779079 \h </w:instrText>
-            </w:r>
-            <w:r>
-              <w:rPr>
-                <w:noProof/>
-                <w:webHidden/>
-              </w:rPr>
-            </w:r>
-            <w:r>
-              <w:rPr>
-                <w:noProof/>
-                <w:webHidden/>
-              </w:rPr>
-              <w:fldChar w:fldCharType="separate"/>
-            </w:r>
-            <w:r>
-              <w:rPr>
-                <w:noProof/>
-                <w:webHidden/>
-              </w:rPr>
-              <w:t>14</w:t>
-            </w:r>
-            <w:r>
-              <w:rPr>
-                <w:noProof/>
-                <w:webHidden/>
-              </w:rPr>
-              <w:fldChar w:fldCharType="end"/>
-            </w:r>
-          </w:hyperlink>
-        </w:p>
-        <w:p>
-          <w:pPr>
-            <w:pStyle w:val="TOC1"/>
-            <w:tabs>
-              <w:tab w:val="right" w:leader="dot" w:pos="10790"/>
-            </w:tabs>
-            <w:rPr>
-              <w:rFonts w:eastAsiaTheme="minorEastAsia"/>
-              <w:noProof/>
-            </w:rPr>
-          </w:pPr>
-          <w:hyperlink w:anchor="_Toc152779080" w:history="1">
-            <w:r>
-              <w:rPr>
-                <w:rStyle w:val="Hyperlink"/>
-                <w:rFonts w:ascii="Times New Roman" w:hAnsi="Times New Roman" w:cs="Times New Roman"/>
-                <w:noProof/>
-              </w:rPr>
-              <w:t>Function - Event Pick (in progress)</w:t>
-            </w:r>
-            <w:r>
-              <w:rPr>
-                <w:noProof/>
-                <w:webHidden/>
-              </w:rPr>
-              <w:tab/>
-            </w:r>
-            <w:r>
-              <w:rPr>
-                <w:noProof/>
-                <w:webHidden/>
-              </w:rPr>
-              <w:fldChar w:fldCharType="begin"/>
-            </w:r>
-            <w:r>
-              <w:rPr>
-                <w:noProof/>
-                <w:webHidden/>
-              </w:rPr>
-              <w:instrText xml:space="preserve"> PAGEREF _Toc152779080 \h </w:instrText>
+              <w:instrText xml:space="preserve"> PAGEREF _Toc162199941 \h </w:instrText>
             </w:r>
             <w:r>
               <w:rPr>
@@ -1271,16 +1231,18 @@
             <w:rPr>
               <w:rFonts w:eastAsiaTheme="minorEastAsia"/>
               <w:noProof/>
+              <w:sz w:val="24"/>
+              <w:szCs w:val="24"/>
             </w:rPr>
           </w:pPr>
-          <w:hyperlink w:anchor="_Toc152779081" w:history="1">
+          <w:hyperlink w:anchor="_Toc162199942" w:history="1">
             <w:r>
               <w:rPr>
                 <w:rStyle w:val="Hyperlink"/>
                 <w:rFonts w:ascii="Times New Roman" w:hAnsi="Times New Roman" w:cs="Times New Roman"/>
                 <w:noProof/>
               </w:rPr>
-              <w:t>Function - Event Compile (not available)</w:t>
+              <w:t>Function - Event Pick</w:t>
             </w:r>
             <w:r>
               <w:rPr>
@@ -1301,7 +1263,7 @@
                 <w:noProof/>
                 <w:webHidden/>
               </w:rPr>
-              <w:instrText xml:space="preserve"> PAGEREF _Toc152779081 \h </w:instrText>
+              <w:instrText xml:space="preserve"> PAGEREF _Toc162199942 \h </w:instrText>
             </w:r>
             <w:r>
               <w:rPr>
@@ -1321,7 +1283,7 @@
                 <w:noProof/>
                 <w:webHidden/>
               </w:rPr>
-              <w:t>17</w:t>
+              <w:t>16</w:t>
             </w:r>
             <w:r>
               <w:rPr>
@@ -1341,9 +1303,83 @@
             <w:rPr>
               <w:rFonts w:eastAsiaTheme="minorEastAsia"/>
               <w:noProof/>
+              <w:sz w:val="24"/>
+              <w:szCs w:val="24"/>
             </w:rPr>
           </w:pPr>
-          <w:hyperlink w:anchor="_Toc152779082" w:history="1">
+          <w:hyperlink w:anchor="_Toc162199943" w:history="1">
+            <w:r>
+              <w:rPr>
+                <w:rStyle w:val="Hyperlink"/>
+                <w:rFonts w:ascii="Times New Roman" w:hAnsi="Times New Roman" w:cs="Times New Roman"/>
+                <w:noProof/>
+              </w:rPr>
+              <w:t>Function - Event Compile</w:t>
+            </w:r>
+            <w:r>
+              <w:rPr>
+                <w:noProof/>
+                <w:webHidden/>
+              </w:rPr>
+              <w:tab/>
+            </w:r>
+            <w:r>
+              <w:rPr>
+                <w:noProof/>
+                <w:webHidden/>
+              </w:rPr>
+              <w:fldChar w:fldCharType="begin"/>
+            </w:r>
+            <w:r>
+              <w:rPr>
+                <w:noProof/>
+                <w:webHidden/>
+              </w:rPr>
+              <w:instrText xml:space="preserve"> PAGEREF _Toc162199943 \h </w:instrText>
+            </w:r>
+            <w:r>
+              <w:rPr>
+                <w:noProof/>
+                <w:webHidden/>
+              </w:rPr>
+            </w:r>
+            <w:r>
+              <w:rPr>
+                <w:noProof/>
+                <w:webHidden/>
+              </w:rPr>
+              <w:fldChar w:fldCharType="separate"/>
+            </w:r>
+            <w:r>
+              <w:rPr>
+                <w:noProof/>
+                <w:webHidden/>
+              </w:rPr>
+              <w:t>19</w:t>
+            </w:r>
+            <w:r>
+              <w:rPr>
+                <w:noProof/>
+                <w:webHidden/>
+              </w:rPr>
+              <w:fldChar w:fldCharType="end"/>
+            </w:r>
+          </w:hyperlink>
+        </w:p>
+        <w:p>
+          <w:pPr>
+            <w:pStyle w:val="TOC1"/>
+            <w:tabs>
+              <w:tab w:val="right" w:leader="dot" w:pos="10790"/>
+            </w:tabs>
+            <w:rPr>
+              <w:rFonts w:eastAsiaTheme="minorEastAsia"/>
+              <w:noProof/>
+              <w:sz w:val="24"/>
+              <w:szCs w:val="24"/>
+            </w:rPr>
+          </w:pPr>
+          <w:hyperlink w:anchor="_Toc162199944" w:history="1">
             <w:r>
               <w:rPr>
                 <w:rStyle w:val="Hyperlink"/>
@@ -1371,7 +1407,7 @@
                 <w:noProof/>
                 <w:webHidden/>
               </w:rPr>
-              <w:instrText xml:space="preserve"> PAGEREF _Toc152779082 \h </w:instrText>
+              <w:instrText xml:space="preserve"> PAGEREF _Toc162199944 \h </w:instrText>
             </w:r>
             <w:r>
               <w:rPr>
@@ -1391,7 +1427,7 @@
                 <w:noProof/>
                 <w:webHidden/>
               </w:rPr>
-              <w:t>18</w:t>
+              <w:t>22</w:t>
             </w:r>
             <w:r>
               <w:rPr>
@@ -1411,9 +1447,11 @@
             <w:rPr>
               <w:rFonts w:eastAsiaTheme="minorEastAsia"/>
               <w:noProof/>
+              <w:sz w:val="24"/>
+              <w:szCs w:val="24"/>
             </w:rPr>
           </w:pPr>
-          <w:hyperlink w:anchor="_Toc152779083" w:history="1">
+          <w:hyperlink w:anchor="_Toc162199945" w:history="1">
             <w:r>
               <w:rPr>
                 <w:rStyle w:val="Hyperlink"/>
@@ -1441,7 +1479,7 @@
                 <w:noProof/>
                 <w:webHidden/>
               </w:rPr>
-              <w:instrText xml:space="preserve"> PAGEREF _Toc152779083 \h </w:instrText>
+              <w:instrText xml:space="preserve"> PAGEREF _Toc162199945 \h </w:instrText>
             </w:r>
             <w:r>
               <w:rPr>
@@ -1461,7 +1499,7 @@
                 <w:noProof/>
                 <w:webHidden/>
               </w:rPr>
-              <w:t>20</w:t>
+              <w:t>24</w:t>
             </w:r>
             <w:r>
               <w:rPr>
@@ -1481,9 +1519,11 @@
             <w:rPr>
               <w:rFonts w:eastAsiaTheme="minorEastAsia"/>
               <w:noProof/>
+              <w:sz w:val="24"/>
+              <w:szCs w:val="24"/>
             </w:rPr>
           </w:pPr>
-          <w:hyperlink w:anchor="_Toc152779084" w:history="1">
+          <w:hyperlink w:anchor="_Toc162199946" w:history="1">
             <w:r>
               <w:rPr>
                 <w:rStyle w:val="Hyperlink"/>
@@ -1511,7 +1551,7 @@
                 <w:noProof/>
                 <w:webHidden/>
               </w:rPr>
-              <w:instrText xml:space="preserve"> PAGEREF _Toc152779084 \h </w:instrText>
+              <w:instrText xml:space="preserve"> PAGEREF _Toc162199946 \h </w:instrText>
             </w:r>
             <w:r>
               <w:rPr>
@@ -1531,7 +1571,7 @@
                 <w:noProof/>
                 <w:webHidden/>
               </w:rPr>
-              <w:t>23</w:t>
+              <w:t>27</w:t>
             </w:r>
             <w:r>
               <w:rPr>
@@ -1551,16 +1591,18 @@
             <w:rPr>
               <w:rFonts w:eastAsiaTheme="minorEastAsia"/>
               <w:noProof/>
+              <w:sz w:val="24"/>
+              <w:szCs w:val="24"/>
             </w:rPr>
           </w:pPr>
-          <w:hyperlink w:anchor="_Toc152779085" w:history="1">
+          <w:hyperlink w:anchor="_Toc162199947" w:history="1">
             <w:r>
               <w:rPr>
                 <w:rStyle w:val="Hyperlink"/>
                 <w:rFonts w:ascii="Times New Roman" w:hAnsi="Times New Roman" w:cs="Times New Roman"/>
                 <w:noProof/>
               </w:rPr>
-              <w:t>Example File Descriptions</w:t>
+              <w:t>Example Files</w:t>
             </w:r>
             <w:r>
               <w:rPr>
@@ -1581,7 +1623,7 @@
                 <w:noProof/>
                 <w:webHidden/>
               </w:rPr>
-              <w:instrText xml:space="preserve"> PAGEREF _Toc152779085 \h </w:instrText>
+              <w:instrText xml:space="preserve"> PAGEREF _Toc162199947 \h </w:instrText>
             </w:r>
             <w:r>
               <w:rPr>
@@ -1601,7 +1643,7 @@
                 <w:noProof/>
                 <w:webHidden/>
               </w:rPr>
-              <w:t>29</w:t>
+              <w:t>33</w:t>
             </w:r>
             <w:r>
               <w:rPr>
@@ -1621,9 +1663,11 @@
             <w:rPr>
               <w:rFonts w:eastAsiaTheme="minorEastAsia"/>
               <w:noProof/>
+              <w:sz w:val="24"/>
+              <w:szCs w:val="24"/>
             </w:rPr>
           </w:pPr>
-          <w:hyperlink w:anchor="_Toc152779086" w:history="1">
+          <w:hyperlink w:anchor="_Toc162199948" w:history="1">
             <w:r>
               <w:rPr>
                 <w:rStyle w:val="Hyperlink"/>
@@ -1651,7 +1695,7 @@
                 <w:noProof/>
                 <w:webHidden/>
               </w:rPr>
-              <w:instrText xml:space="preserve"> PAGEREF _Toc152779086 \h </w:instrText>
+              <w:instrText xml:space="preserve"> PAGEREF _Toc162199948 \h </w:instrText>
             </w:r>
             <w:r>
               <w:rPr>
@@ -1671,7 +1715,7 @@
                 <w:noProof/>
                 <w:webHidden/>
               </w:rPr>
-              <w:t>30</w:t>
+              <w:t>34</w:t>
             </w:r>
             <w:r>
               <w:rPr>
@@ -1721,9 +1765,9 @@
           <w:color w:val="auto"/>
         </w:rPr>
       </w:pPr>
-      <w:bookmarkStart w:id="0" w:name="_Toc152779066"/>
       <w:bookmarkStart w:id="1" w:name="_Toc151895635"/>
       <w:bookmarkStart w:id="2" w:name="_Toc151896035"/>
+      <w:bookmarkStart w:id="3" w:name="_Toc162199928"/>
       <w:r>
         <w:rPr>
           <w:rFonts w:ascii="Times New Roman" w:hAnsi="Times New Roman" w:cs="Times New Roman"/>
@@ -1732,7 +1776,7 @@
         <w:lastRenderedPageBreak/>
         <w:t>License</w:t>
       </w:r>
-      <w:bookmarkEnd w:id="0"/>
+      <w:bookmarkEnd w:id="3"/>
     </w:p>
     <w:p>
       <w:pPr>
@@ -1746,7 +1790,7 @@
           <w:szCs w:val="28"/>
         </w:rPr>
       </w:pPr>
-      <w:bookmarkStart w:id="3" w:name="_Toc152779067"/>
+      <w:bookmarkStart w:id="4" w:name="_Toc162199929"/>
       <w:r>
         <w:rPr>
           <w:rFonts w:ascii="Times New Roman" w:hAnsi="Times New Roman" w:cs="Times New Roman"/>
@@ -1758,7 +1802,7 @@
         </w:rPr>
         <w:t>License Information</w:t>
       </w:r>
-      <w:bookmarkEnd w:id="3"/>
+      <w:bookmarkEnd w:id="4"/>
     </w:p>
     <w:p>
       <w:pPr>
@@ -2013,7 +2057,7 @@
           <w:szCs w:val="28"/>
         </w:rPr>
       </w:pPr>
-      <w:bookmarkStart w:id="4" w:name="_Toc152779068"/>
+      <w:bookmarkStart w:id="5" w:name="_Toc162199930"/>
       <w:r>
         <w:rPr>
           <w:rFonts w:ascii="Times New Roman" w:hAnsi="Times New Roman" w:cs="Times New Roman"/>
@@ -2025,7 +2069,7 @@
         </w:rPr>
         <w:t>License Agreement</w:t>
       </w:r>
-      <w:bookmarkEnd w:id="4"/>
+      <w:bookmarkEnd w:id="5"/>
     </w:p>
     <w:p>
       <w:pPr>
@@ -2206,7 +2250,7 @@
           <w:color w:val="auto"/>
         </w:rPr>
       </w:pPr>
-      <w:bookmarkStart w:id="5" w:name="_Toc152779069"/>
+      <w:bookmarkStart w:id="6" w:name="_Toc162199931"/>
       <w:r>
         <w:rPr>
           <w:rFonts w:ascii="Times New Roman" w:hAnsi="Times New Roman" w:cs="Times New Roman"/>
@@ -2224,7 +2268,7 @@
         </w:rPr>
         <w:t>rogram Description</w:t>
       </w:r>
-      <w:bookmarkEnd w:id="5"/>
+      <w:bookmarkEnd w:id="6"/>
     </w:p>
     <w:p>
       <w:pPr>
@@ -2238,7 +2282,7 @@
           <w:szCs w:val="28"/>
         </w:rPr>
       </w:pPr>
-      <w:bookmarkStart w:id="6" w:name="_Toc152779070"/>
+      <w:bookmarkStart w:id="7" w:name="_Toc162199932"/>
       <w:r>
         <w:rPr>
           <w:rFonts w:ascii="Times New Roman" w:hAnsi="Times New Roman" w:cs="Times New Roman"/>
@@ -2250,7 +2294,7 @@
         </w:rPr>
         <w:t>Purpose</w:t>
       </w:r>
-      <w:bookmarkEnd w:id="6"/>
+      <w:bookmarkEnd w:id="7"/>
     </w:p>
     <w:p>
       <w:pPr>
@@ -2434,9 +2478,9 @@
           <w:szCs w:val="28"/>
         </w:rPr>
       </w:pPr>
-      <w:bookmarkStart w:id="7" w:name="_Toc151895636"/>
-      <w:bookmarkStart w:id="8" w:name="_Toc151896036"/>
-      <w:bookmarkStart w:id="9" w:name="_Toc152779071"/>
+      <w:bookmarkStart w:id="8" w:name="_Toc151895636"/>
+      <w:bookmarkStart w:id="9" w:name="_Toc151896036"/>
+      <w:bookmarkStart w:id="10" w:name="_Toc162199933"/>
       <w:r>
         <w:rPr>
           <w:rFonts w:ascii="Times New Roman" w:hAnsi="Times New Roman" w:cs="Times New Roman"/>
@@ -2459,9 +2503,9 @@
         </w:rPr>
         <w:t>Software</w:t>
       </w:r>
-      <w:bookmarkEnd w:id="7"/>
       <w:bookmarkEnd w:id="8"/>
       <w:bookmarkEnd w:id="9"/>
+      <w:bookmarkEnd w:id="10"/>
     </w:p>
     <w:p>
       <w:pPr>
@@ -2597,9 +2641,9 @@
           <w:szCs w:val="28"/>
         </w:rPr>
       </w:pPr>
-      <w:bookmarkStart w:id="10" w:name="_Toc151895637"/>
-      <w:bookmarkStart w:id="11" w:name="_Toc151896037"/>
-      <w:bookmarkStart w:id="12" w:name="_Toc152779072"/>
+      <w:bookmarkStart w:id="11" w:name="_Toc151895637"/>
+      <w:bookmarkStart w:id="12" w:name="_Toc151896037"/>
+      <w:bookmarkStart w:id="13" w:name="_Toc162199934"/>
       <w:r>
         <w:rPr>
           <w:rFonts w:ascii="Times New Roman" w:hAnsi="Times New Roman" w:cs="Times New Roman"/>
@@ -2611,9 +2655,9 @@
         </w:rPr>
         <w:t>Data Format Requirements</w:t>
       </w:r>
-      <w:bookmarkEnd w:id="10"/>
       <w:bookmarkEnd w:id="11"/>
       <w:bookmarkEnd w:id="12"/>
+      <w:bookmarkEnd w:id="13"/>
     </w:p>
     <w:p>
       <w:pPr>
@@ -2945,7 +2989,7 @@
           <w:color w:val="000000" w:themeColor="text1"/>
         </w:rPr>
       </w:pPr>
-      <w:bookmarkStart w:id="13" w:name="_Toc152779073"/>
+      <w:bookmarkStart w:id="14" w:name="_Toc162199935"/>
       <w:r>
         <w:rPr>
           <w:rFonts w:ascii="Times New Roman" w:hAnsi="Times New Roman" w:cs="Times New Roman"/>
@@ -2954,17 +2998,53 @@
         <w:lastRenderedPageBreak/>
         <w:t>Package Requirements</w:t>
       </w:r>
-      <w:bookmarkEnd w:id="13"/>
-    </w:p>
-    <w:p>
-      <w:r>
-        <w:t xml:space="preserve">Below is a list of packages and their respective versions that will work in this program with at least Python 3.11.6. </w:t>
-      </w:r>
-      <w:r>
+      <w:bookmarkEnd w:id="14"/>
+    </w:p>
+    <w:p>
+      <w:pPr>
+        <w:rPr>
+          <w:rFonts w:ascii="Times New Roman" w:hAnsi="Times New Roman" w:cs="Times New Roman"/>
+        </w:rPr>
+      </w:pPr>
+      <w:r>
+        <w:rPr>
+          <w:rFonts w:ascii="Times New Roman" w:hAnsi="Times New Roman" w:cs="Times New Roman"/>
+        </w:rPr>
+        <w:t>Below is a list of packages and their respective versions that will work in this program with at least Python 3.1</w:t>
+      </w:r>
+      <w:r>
+        <w:rPr>
+          <w:rFonts w:ascii="Times New Roman" w:hAnsi="Times New Roman" w:cs="Times New Roman"/>
+        </w:rPr>
+        <w:t>2</w:t>
+      </w:r>
+      <w:r>
+        <w:rPr>
+          <w:rFonts w:ascii="Times New Roman" w:hAnsi="Times New Roman" w:cs="Times New Roman"/>
+        </w:rPr>
+        <w:t>.</w:t>
+      </w:r>
+      <w:r>
+        <w:rPr>
+          <w:rFonts w:ascii="Times New Roman" w:hAnsi="Times New Roman" w:cs="Times New Roman"/>
+        </w:rPr>
+        <w:t>2</w:t>
+      </w:r>
+      <w:r>
+        <w:rPr>
+          <w:rFonts w:ascii="Times New Roman" w:hAnsi="Times New Roman" w:cs="Times New Roman"/>
+        </w:rPr>
+        <w:t xml:space="preserve">. </w:t>
+      </w:r>
+      <w:r>
+        <w:rPr>
+          <w:rFonts w:ascii="Times New Roman" w:hAnsi="Times New Roman" w:cs="Times New Roman"/>
+        </w:rPr>
         <w:t xml:space="preserve">Use the following line of code to easily install all required packages for the </w:t>
       </w:r>
       <w:r>
         <w:rPr>
+          <w:rFonts w:ascii="Times New Roman" w:hAnsi="Times New Roman" w:cs="Times New Roman"/>
           <w:i/>
           <w:iCs/>
         </w:rPr>
@@ -2972,6 +3052,7 @@
       </w:r>
       <w:r>
         <w:rPr>
+          <w:rFonts w:ascii="Times New Roman" w:hAnsi="Times New Roman" w:cs="Times New Roman"/>
           <w:i/>
           <w:iCs/>
         </w:rPr>
@@ -2979,6 +3060,7 @@
       </w:r>
       <w:r>
         <w:rPr>
+          <w:rFonts w:ascii="Times New Roman" w:hAnsi="Times New Roman" w:cs="Times New Roman"/>
           <w:i/>
           <w:iCs/>
         </w:rPr>
@@ -2986,6 +3068,7 @@
       </w:r>
       <w:r>
         <w:rPr>
+          <w:rFonts w:ascii="Times New Roman" w:hAnsi="Times New Roman" w:cs="Times New Roman"/>
           <w:i/>
           <w:iCs/>
         </w:rPr>
@@ -2993,18 +3076,28 @@
       </w:r>
       <w:r>
         <w:rPr>
+          <w:rFonts w:ascii="Times New Roman" w:hAnsi="Times New Roman" w:cs="Times New Roman"/>
           <w:i/>
           <w:iCs/>
         </w:rPr>
         <w:t xml:space="preserve">Toolbox </w:t>
       </w:r>
       <w:r>
+        <w:rPr>
+          <w:rFonts w:ascii="Times New Roman" w:hAnsi="Times New Roman" w:cs="Times New Roman"/>
+        </w:rPr>
         <w:t xml:space="preserve">using a file </w:t>
       </w:r>
       <w:r>
+        <w:rPr>
+          <w:rFonts w:ascii="Times New Roman" w:hAnsi="Times New Roman" w:cs="Times New Roman"/>
+        </w:rPr>
         <w:t>provided with the source code</w:t>
       </w:r>
       <w:r>
+        <w:rPr>
+          <w:rFonts w:ascii="Times New Roman" w:hAnsi="Times New Roman" w:cs="Times New Roman"/>
+        </w:rPr>
         <w:t>.</w:t>
       </w:r>
     </w:p>
@@ -3031,7 +3124,7 @@
         <w:spacing w:after="0" w:line="240" w:lineRule="auto"/>
         <w:jc w:val="center"/>
         <w:rPr>
-          <w:rFonts w:ascii="Courier New" w:eastAsia="Times New Roman" w:hAnsi="Courier New" w:cs="Courier New"/>
+          <w:rFonts w:ascii="Times New Roman" w:eastAsia="Times New Roman" w:hAnsi="Times New Roman" w:cs="Times New Roman"/>
           <w:kern w:val="0"/>
           <w:sz w:val="20"/>
           <w:szCs w:val="20"/>
@@ -3040,33 +3133,13 @@
       </w:pPr>
       <w:r>
         <w:rPr>
-          <w:rFonts w:ascii="Courier New" w:eastAsia="Times New Roman" w:hAnsi="Courier New" w:cs="Courier New"/>
+          <w:rFonts w:ascii="Times New Roman" w:eastAsia="Times New Roman" w:hAnsi="Times New Roman" w:cs="Times New Roman"/>
           <w:kern w:val="0"/>
           <w:sz w:val="20"/>
           <w:szCs w:val="20"/>
           <w14:ligatures w14:val="none"/>
         </w:rPr>
-        <w:t xml:space="preserve">pip install -r </w:t>
-      </w:r>
-      <w:r>
-        <w:rPr>
-          <w:rFonts w:ascii="Courier New" w:eastAsia="Times New Roman" w:hAnsi="Courier New" w:cs="Courier New"/>
-          <w:kern w:val="0"/>
-          <w:sz w:val="20"/>
-          <w:szCs w:val="20"/>
-          <w14:ligatures w14:val="none"/>
-        </w:rPr>
-        <w:t>ToolboxR</w:t>
-      </w:r>
-      <w:r>
-        <w:rPr>
-          <w:rFonts w:ascii="Courier New" w:eastAsia="Times New Roman" w:hAnsi="Courier New" w:cs="Courier New"/>
-          <w:kern w:val="0"/>
-          <w:sz w:val="20"/>
-          <w:szCs w:val="20"/>
-          <w14:ligatures w14:val="none"/>
-        </w:rPr>
-        <w:t>equirements.txt</w:t>
+        <w:t>pip install -r ToolboxRequirements.txt</w:t>
       </w:r>
     </w:p>
     <w:p>
@@ -3091,7 +3164,7 @@
         </w:tabs>
         <w:spacing w:after="0" w:line="240" w:lineRule="auto"/>
         <w:rPr>
-          <w:rFonts w:ascii="Courier New" w:eastAsia="Times New Roman" w:hAnsi="Courier New" w:cs="Courier New"/>
+          <w:rFonts w:ascii="Times New Roman" w:eastAsia="Times New Roman" w:hAnsi="Times New Roman" w:cs="Times New Roman"/>
           <w:kern w:val="0"/>
           <w:sz w:val="20"/>
           <w:szCs w:val="20"/>
@@ -3102,12 +3175,14 @@
     <w:p>
       <w:pPr>
         <w:rPr>
+          <w:rFonts w:ascii="Times New Roman" w:hAnsi="Times New Roman" w:cs="Times New Roman"/>
           <w:i/>
           <w:iCs/>
         </w:rPr>
       </w:pPr>
       <w:r>
         <w:rPr>
+          <w:rFonts w:ascii="Times New Roman" w:hAnsi="Times New Roman" w:cs="Times New Roman"/>
           <w:i/>
           <w:iCs/>
         </w:rPr>
@@ -3117,144 +3192,252 @@
     <w:p>
       <w:pPr>
         <w:spacing w:after="0"/>
-      </w:pPr>
-      <w:r>
+        <w:rPr>
+          <w:rFonts w:ascii="Times New Roman" w:hAnsi="Times New Roman" w:cs="Times New Roman"/>
+        </w:rPr>
+      </w:pPr>
+      <w:r>
+        <w:rPr>
+          <w:rFonts w:ascii="Times New Roman" w:hAnsi="Times New Roman" w:cs="Times New Roman"/>
+        </w:rPr>
         <w:t>contourpy==1.2.0</w:t>
       </w:r>
     </w:p>
     <w:p>
       <w:pPr>
         <w:spacing w:after="0"/>
-      </w:pPr>
-      <w:r>
+        <w:rPr>
+          <w:rFonts w:ascii="Times New Roman" w:hAnsi="Times New Roman" w:cs="Times New Roman"/>
+        </w:rPr>
+      </w:pPr>
+      <w:r>
+        <w:rPr>
+          <w:rFonts w:ascii="Times New Roman" w:hAnsi="Times New Roman" w:cs="Times New Roman"/>
+        </w:rPr>
         <w:t>cycler==0.12.1</w:t>
       </w:r>
     </w:p>
     <w:p>
       <w:pPr>
         <w:spacing w:after="0"/>
-      </w:pPr>
-      <w:r>
+        <w:rPr>
+          <w:rFonts w:ascii="Times New Roman" w:hAnsi="Times New Roman" w:cs="Times New Roman"/>
+        </w:rPr>
+      </w:pPr>
+      <w:r>
+        <w:rPr>
+          <w:rFonts w:ascii="Times New Roman" w:hAnsi="Times New Roman" w:cs="Times New Roman"/>
+        </w:rPr>
         <w:t>fonttools==4.45.1</w:t>
       </w:r>
     </w:p>
     <w:p>
       <w:pPr>
         <w:spacing w:after="0"/>
-      </w:pPr>
-      <w:r>
+        <w:rPr>
+          <w:rFonts w:ascii="Times New Roman" w:hAnsi="Times New Roman" w:cs="Times New Roman"/>
+        </w:rPr>
+      </w:pPr>
+      <w:r>
+        <w:rPr>
+          <w:rFonts w:ascii="Times New Roman" w:hAnsi="Times New Roman" w:cs="Times New Roman"/>
+        </w:rPr>
         <w:t>kiwisolver==1.4.5</w:t>
       </w:r>
     </w:p>
     <w:p>
       <w:pPr>
         <w:spacing w:after="0"/>
-      </w:pPr>
-      <w:r>
+        <w:rPr>
+          <w:rFonts w:ascii="Times New Roman" w:hAnsi="Times New Roman" w:cs="Times New Roman"/>
+        </w:rPr>
+      </w:pPr>
+      <w:r>
+        <w:rPr>
+          <w:rFonts w:ascii="Times New Roman" w:hAnsi="Times New Roman" w:cs="Times New Roman"/>
+        </w:rPr>
         <w:t>matplotlib==3.8.2</w:t>
       </w:r>
     </w:p>
     <w:p>
       <w:pPr>
         <w:spacing w:after="0"/>
-      </w:pPr>
-      <w:r>
+        <w:rPr>
+          <w:rFonts w:ascii="Times New Roman" w:hAnsi="Times New Roman" w:cs="Times New Roman"/>
+        </w:rPr>
+      </w:pPr>
+      <w:r>
+        <w:rPr>
+          <w:rFonts w:ascii="Times New Roman" w:hAnsi="Times New Roman" w:cs="Times New Roman"/>
+        </w:rPr>
         <w:t>numpy==1.26.2</w:t>
       </w:r>
     </w:p>
     <w:p>
       <w:pPr>
         <w:spacing w:after="0"/>
-      </w:pPr>
-      <w:r>
+        <w:rPr>
+          <w:rFonts w:ascii="Times New Roman" w:hAnsi="Times New Roman" w:cs="Times New Roman"/>
+        </w:rPr>
+      </w:pPr>
+      <w:r>
+        <w:rPr>
+          <w:rFonts w:ascii="Times New Roman" w:hAnsi="Times New Roman" w:cs="Times New Roman"/>
+        </w:rPr>
         <w:t>packaging==23.2</w:t>
       </w:r>
     </w:p>
     <w:p>
       <w:pPr>
         <w:spacing w:after="0"/>
-      </w:pPr>
-      <w:r>
+        <w:rPr>
+          <w:rFonts w:ascii="Times New Roman" w:hAnsi="Times New Roman" w:cs="Times New Roman"/>
+        </w:rPr>
+      </w:pPr>
+      <w:r>
+        <w:rPr>
+          <w:rFonts w:ascii="Times New Roman" w:hAnsi="Times New Roman" w:cs="Times New Roman"/>
+        </w:rPr>
         <w:t>pandas==2.1.3</w:t>
       </w:r>
     </w:p>
     <w:p>
       <w:pPr>
         <w:spacing w:after="0"/>
-      </w:pPr>
-      <w:r>
+        <w:rPr>
+          <w:rFonts w:ascii="Times New Roman" w:hAnsi="Times New Roman" w:cs="Times New Roman"/>
+        </w:rPr>
+      </w:pPr>
+      <w:r>
+        <w:rPr>
+          <w:rFonts w:ascii="Times New Roman" w:hAnsi="Times New Roman" w:cs="Times New Roman"/>
+        </w:rPr>
         <w:t>Pillow==10.1.0</w:t>
       </w:r>
     </w:p>
     <w:p>
       <w:pPr>
         <w:spacing w:after="0"/>
-      </w:pPr>
-      <w:r>
+        <w:rPr>
+          <w:rFonts w:ascii="Times New Roman" w:hAnsi="Times New Roman" w:cs="Times New Roman"/>
+        </w:rPr>
+      </w:pPr>
+      <w:r>
+        <w:rPr>
+          <w:rFonts w:ascii="Times New Roman" w:hAnsi="Times New Roman" w:cs="Times New Roman"/>
+        </w:rPr>
         <w:t>pyparsing==3.1.1</w:t>
       </w:r>
     </w:p>
     <w:p>
       <w:pPr>
         <w:spacing w:after="0"/>
-      </w:pPr>
-      <w:r>
+        <w:rPr>
+          <w:rFonts w:ascii="Times New Roman" w:hAnsi="Times New Roman" w:cs="Times New Roman"/>
+        </w:rPr>
+      </w:pPr>
+      <w:r>
+        <w:rPr>
+          <w:rFonts w:ascii="Times New Roman" w:hAnsi="Times New Roman" w:cs="Times New Roman"/>
+        </w:rPr>
         <w:t>python-dateutil==2.8.2</w:t>
       </w:r>
     </w:p>
     <w:p>
       <w:pPr>
         <w:spacing w:after="0"/>
-      </w:pPr>
-      <w:r>
+        <w:rPr>
+          <w:rFonts w:ascii="Times New Roman" w:hAnsi="Times New Roman" w:cs="Times New Roman"/>
+        </w:rPr>
+      </w:pPr>
+      <w:r>
+        <w:rPr>
+          <w:rFonts w:ascii="Times New Roman" w:hAnsi="Times New Roman" w:cs="Times New Roman"/>
+        </w:rPr>
         <w:t>pytz==2023.3.post1</w:t>
       </w:r>
     </w:p>
     <w:p>
       <w:pPr>
         <w:spacing w:after="0"/>
-      </w:pPr>
-      <w:r>
+        <w:rPr>
+          <w:rFonts w:ascii="Times New Roman" w:hAnsi="Times New Roman" w:cs="Times New Roman"/>
+        </w:rPr>
+      </w:pPr>
+      <w:r>
+        <w:rPr>
+          <w:rFonts w:ascii="Times New Roman" w:hAnsi="Times New Roman" w:cs="Times New Roman"/>
+        </w:rPr>
         <w:t>SciencePlots==2.1.1</w:t>
       </w:r>
     </w:p>
     <w:p>
       <w:pPr>
         <w:spacing w:after="0"/>
-      </w:pPr>
-      <w:r>
+        <w:rPr>
+          <w:rFonts w:ascii="Times New Roman" w:hAnsi="Times New Roman" w:cs="Times New Roman"/>
+        </w:rPr>
+      </w:pPr>
+      <w:r>
+        <w:rPr>
+          <w:rFonts w:ascii="Times New Roman" w:hAnsi="Times New Roman" w:cs="Times New Roman"/>
+        </w:rPr>
         <w:t>scipy==1.11.4</w:t>
       </w:r>
     </w:p>
     <w:p>
       <w:pPr>
         <w:spacing w:after="0"/>
-      </w:pPr>
-      <w:r>
+        <w:rPr>
+          <w:rFonts w:ascii="Times New Roman" w:hAnsi="Times New Roman" w:cs="Times New Roman"/>
+        </w:rPr>
+      </w:pPr>
+      <w:r>
+        <w:rPr>
+          <w:rFonts w:ascii="Times New Roman" w:hAnsi="Times New Roman" w:cs="Times New Roman"/>
+        </w:rPr>
         <w:t>six==1.16.0</w:t>
       </w:r>
     </w:p>
     <w:p>
       <w:pPr>
         <w:spacing w:after="0"/>
-      </w:pPr>
-      <w:r>
+        <w:rPr>
+          <w:rFonts w:ascii="Times New Roman" w:hAnsi="Times New Roman" w:cs="Times New Roman"/>
+        </w:rPr>
+      </w:pPr>
+      <w:r>
+        <w:rPr>
+          <w:rFonts w:ascii="Times New Roman" w:hAnsi="Times New Roman" w:cs="Times New Roman"/>
+        </w:rPr>
         <w:t>spm1d==0.4.22</w:t>
       </w:r>
     </w:p>
     <w:p>
       <w:pPr>
         <w:spacing w:after="0"/>
-      </w:pPr>
-      <w:r>
+        <w:rPr>
+          <w:rFonts w:ascii="Times New Roman" w:hAnsi="Times New Roman" w:cs="Times New Roman"/>
+        </w:rPr>
+      </w:pPr>
+      <w:r>
+        <w:rPr>
+          <w:rFonts w:ascii="Times New Roman" w:hAnsi="Times New Roman" w:cs="Times New Roman"/>
+        </w:rPr>
         <w:t>ttkbootstrap==1.10.1</w:t>
       </w:r>
     </w:p>
     <w:p>
       <w:pPr>
         <w:spacing w:after="0"/>
-      </w:pPr>
-      <w:r>
+        <w:rPr>
+          <w:rFonts w:ascii="Times New Roman" w:hAnsi="Times New Roman" w:cs="Times New Roman"/>
+        </w:rPr>
+      </w:pPr>
+      <w:r>
+        <w:rPr>
+          <w:rFonts w:ascii="Times New Roman" w:hAnsi="Times New Roman" w:cs="Times New Roman"/>
+        </w:rPr>
         <w:t>tzdata==2023.3</w:t>
       </w:r>
     </w:p>
@@ -3282,7 +3465,7 @@
           <w:color w:val="auto"/>
         </w:rPr>
       </w:pPr>
-      <w:bookmarkStart w:id="14" w:name="_Toc152779074"/>
+      <w:bookmarkStart w:id="15" w:name="_Toc162199936"/>
       <w:r>
         <w:rPr>
           <w:rFonts w:ascii="Times New Roman" w:hAnsi="Times New Roman" w:cs="Times New Roman"/>
@@ -3291,7 +3474,7 @@
         <w:lastRenderedPageBreak/>
         <w:t>Main Menu</w:t>
       </w:r>
-      <w:bookmarkEnd w:id="14"/>
+      <w:bookmarkEnd w:id="15"/>
     </w:p>
     <w:p>
       <w:pPr>
@@ -3380,7 +3563,31 @@
           <w:sz w:val="24"/>
           <w:szCs w:val="24"/>
         </w:rPr>
-        <w:t>The toolbar consists of ‘Options’, ‘Functions’, and ‘Help’ entries whose sub-entries are</w:t>
+        <w:t xml:space="preserve">The toolbar consists of ‘Options’, </w:t>
+      </w:r>
+      <w:r>
+        <w:rPr>
+          <w:rFonts w:ascii="Times New Roman" w:hAnsi="Times New Roman" w:cs="Times New Roman"/>
+          <w:sz w:val="24"/>
+          <w:szCs w:val="24"/>
+        </w:rPr>
+        <w:t>‘Parameters’,</w:t>
+      </w:r>
+      <w:r>
+        <w:rPr>
+          <w:rFonts w:ascii="Times New Roman" w:hAnsi="Times New Roman" w:cs="Times New Roman"/>
+          <w:sz w:val="24"/>
+          <w:szCs w:val="24"/>
+        </w:rPr>
+        <w:t xml:space="preserve"> </w:t>
+      </w:r>
+      <w:r>
+        <w:rPr>
+          <w:rFonts w:ascii="Times New Roman" w:hAnsi="Times New Roman" w:cs="Times New Roman"/>
+          <w:sz w:val="24"/>
+          <w:szCs w:val="24"/>
+        </w:rPr>
+        <w:t>‘Functions’, and ‘Help’ entries whose sub-entries are</w:t>
       </w:r>
       <w:r>
         <w:rPr>
@@ -3396,7 +3603,39 @@
           <w:sz w:val="24"/>
           <w:szCs w:val="24"/>
         </w:rPr>
-        <w:t xml:space="preserve"> in Figures 2, 3, and 4, respectively. </w:t>
+        <w:t xml:space="preserve"> in Figures 2, 3,</w:t>
+      </w:r>
+      <w:r>
+        <w:rPr>
+          <w:rFonts w:ascii="Times New Roman" w:hAnsi="Times New Roman" w:cs="Times New Roman"/>
+          <w:sz w:val="24"/>
+          <w:szCs w:val="24"/>
+        </w:rPr>
+        <w:t xml:space="preserve"> </w:t>
+      </w:r>
+      <w:r>
+        <w:rPr>
+          <w:rFonts w:ascii="Times New Roman" w:hAnsi="Times New Roman" w:cs="Times New Roman"/>
+          <w:sz w:val="24"/>
+          <w:szCs w:val="24"/>
+        </w:rPr>
+        <w:t>4,</w:t>
+      </w:r>
+      <w:r>
+        <w:rPr>
+          <w:rFonts w:ascii="Times New Roman" w:hAnsi="Times New Roman" w:cs="Times New Roman"/>
+          <w:sz w:val="24"/>
+          <w:szCs w:val="24"/>
+        </w:rPr>
+        <w:t xml:space="preserve"> and 5,</w:t>
+      </w:r>
+      <w:r>
+        <w:rPr>
+          <w:rFonts w:ascii="Times New Roman" w:hAnsi="Times New Roman" w:cs="Times New Roman"/>
+          <w:sz w:val="24"/>
+          <w:szCs w:val="24"/>
+        </w:rPr>
+        <w:t xml:space="preserve"> respectively. </w:t>
       </w:r>
     </w:p>
     <w:p>
@@ -3418,6 +3657,8 @@
       <w:r>
         <w:rPr>
           <w:rFonts w:ascii="Times New Roman" w:hAnsi="Times New Roman" w:cs="Times New Roman"/>
+          <w:b/>
+          <w:bCs/>
           <w:i/>
           <w:iCs/>
           <w:color w:val="007E39"/>
@@ -3437,6 +3678,8 @@
       <w:r>
         <w:rPr>
           <w:rFonts w:ascii="Times New Roman" w:hAnsi="Times New Roman" w:cs="Times New Roman"/>
+          <w:b/>
+          <w:bCs/>
           <w:i/>
           <w:iCs/>
           <w:color w:val="00589A"/>
@@ -3456,6 +3699,8 @@
       <w:r>
         <w:rPr>
           <w:rFonts w:ascii="Times New Roman" w:hAnsi="Times New Roman" w:cs="Times New Roman"/>
+          <w:b/>
+          <w:bCs/>
           <w:i/>
           <w:iCs/>
           <w:color w:val="D76213"/>
@@ -3547,10 +3792,10 @@
           <w:noProof/>
         </w:rPr>
         <w:drawing>
-          <wp:inline distT="0" distB="0" distL="0" distR="0" wp14:anchorId="67332846" wp14:editId="0FE067AB">
-            <wp:extent cx="3619500" cy="4031082"/>
-            <wp:effectExtent l="19050" t="19050" r="19050" b="26670"/>
-            <wp:docPr id="1045929287" name="Picture 1"/>
+          <wp:inline distT="0" distB="0" distL="0" distR="0" wp14:anchorId="1CB01C80" wp14:editId="21F9F08B">
+            <wp:extent cx="3790950" cy="4237695"/>
+            <wp:effectExtent l="19050" t="19050" r="19050" b="10795"/>
+            <wp:docPr id="1852310675" name="Picture 2"/>
             <wp:cNvGraphicFramePr>
               <a:graphicFrameLocks xmlns:a="http://schemas.openxmlformats.org/drawingml/2006/main" noChangeAspect="1"/>
             </wp:cNvGraphicFramePr>
@@ -3558,7 +3803,7 @@
               <a:graphicData uri="http://schemas.openxmlformats.org/drawingml/2006/picture">
                 <pic:pic xmlns:pic="http://schemas.openxmlformats.org/drawingml/2006/picture">
                   <pic:nvPicPr>
-                    <pic:cNvPr id="0" name="Picture 1"/>
+                    <pic:cNvPr id="0" name="Picture 2"/>
                     <pic:cNvPicPr>
                       <a:picLocks noChangeAspect="1" noChangeArrowheads="1"/>
                     </pic:cNvPicPr>
@@ -3579,7 +3824,7 @@
                   <pic:spPr bwMode="auto">
                     <a:xfrm>
                       <a:off x="0" y="0"/>
-                      <a:ext cx="3624091" cy="4036195"/>
+                      <a:ext cx="3818047" cy="4267985"/>
                     </a:xfrm>
                     <a:prstGeom prst="rect">
                       <a:avLst/>
@@ -3587,7 +3832,7 @@
                     <a:noFill/>
                     <a:ln>
                       <a:solidFill>
-                        <a:schemeClr val="bg2">
+                        <a:schemeClr val="bg1">
                           <a:lumMod val="75000"/>
                         </a:schemeClr>
                       </a:solidFill>
@@ -3822,25 +4067,6 @@
         </w:rPr>
         <w:t xml:space="preserve"> Safely exits the program.</w:t>
       </w:r>
-    </w:p>
-    <w:p>
-      <w:pPr>
-        <w:rPr>
-          <w:rFonts w:ascii="Times New Roman" w:hAnsi="Times New Roman" w:cs="Times New Roman"/>
-          <w:sz w:val="24"/>
-          <w:szCs w:val="24"/>
-        </w:rPr>
-      </w:pPr>
-    </w:p>
-    <w:p>
-      <w:pPr>
-        <w:jc w:val="center"/>
-        <w:rPr>
-          <w:rFonts w:ascii="Times New Roman" w:hAnsi="Times New Roman" w:cs="Times New Roman"/>
-          <w:sz w:val="24"/>
-          <w:szCs w:val="24"/>
-        </w:rPr>
-      </w:pPr>
     </w:p>
     <w:p>
       <w:pPr>
@@ -3972,21 +4198,82 @@
     </w:p>
     <w:p>
       <w:pPr>
+        <w:pStyle w:val="Caption"/>
+        <w:keepNext/>
         <w:jc w:val="center"/>
         <w:rPr>
           <w:rFonts w:ascii="Times New Roman" w:hAnsi="Times New Roman" w:cs="Times New Roman"/>
-        </w:rPr>
-      </w:pPr>
+          <w:color w:val="auto"/>
+        </w:rPr>
+      </w:pPr>
+      <w:r>
+        <w:rPr>
+          <w:rFonts w:ascii="Times New Roman" w:hAnsi="Times New Roman" w:cs="Times New Roman"/>
+          <w:color w:val="auto"/>
+        </w:rPr>
+        <w:t xml:space="preserve">Figure </w:t>
+      </w:r>
+      <w:r>
+        <w:rPr>
+          <w:rFonts w:ascii="Times New Roman" w:hAnsi="Times New Roman" w:cs="Times New Roman"/>
+          <w:color w:val="auto"/>
+        </w:rPr>
+        <w:fldChar w:fldCharType="begin"/>
+      </w:r>
+      <w:r>
+        <w:rPr>
+          <w:rFonts w:ascii="Times New Roman" w:hAnsi="Times New Roman" w:cs="Times New Roman"/>
+          <w:color w:val="auto"/>
+        </w:rPr>
+        <w:instrText xml:space="preserve"> SEQ Figure \* ARABIC </w:instrText>
+      </w:r>
+      <w:r>
+        <w:rPr>
+          <w:rFonts w:ascii="Times New Roman" w:hAnsi="Times New Roman" w:cs="Times New Roman"/>
+          <w:color w:val="auto"/>
+        </w:rPr>
+        <w:fldChar w:fldCharType="separate"/>
+      </w:r>
       <w:r>
         <w:rPr>
           <w:rFonts w:ascii="Times New Roman" w:hAnsi="Times New Roman" w:cs="Times New Roman"/>
           <w:noProof/>
+          <w:color w:val="auto"/>
+        </w:rPr>
+        <w:t>3</w:t>
+      </w:r>
+      <w:r>
+        <w:rPr>
+          <w:rFonts w:ascii="Times New Roman" w:hAnsi="Times New Roman" w:cs="Times New Roman"/>
+          <w:color w:val="auto"/>
+        </w:rPr>
+        <w:fldChar w:fldCharType="end"/>
+      </w:r>
+      <w:r>
+        <w:rPr>
+          <w:rFonts w:ascii="Times New Roman" w:hAnsi="Times New Roman" w:cs="Times New Roman"/>
+          <w:color w:val="auto"/>
+        </w:rPr>
+        <w:t>: The Parameters toolbar entry expanded to show the sub-entries.</w:t>
+      </w:r>
+    </w:p>
+    <w:p>
+      <w:pPr>
+        <w:jc w:val="center"/>
+        <w:rPr>
+          <w:rFonts w:ascii="Times New Roman" w:hAnsi="Times New Roman" w:cs="Times New Roman"/>
+        </w:rPr>
+      </w:pPr>
+      <w:r>
+        <w:rPr>
+          <w:rFonts w:ascii="Times New Roman" w:hAnsi="Times New Roman" w:cs="Times New Roman"/>
+          <w:noProof/>
         </w:rPr>
         <w:drawing>
-          <wp:inline distT="0" distB="0" distL="0" distR="0" wp14:anchorId="5488E00E" wp14:editId="0F0A05AD">
-            <wp:extent cx="1771650" cy="895350"/>
+          <wp:inline distT="0" distB="0" distL="0" distR="0" wp14:anchorId="4CFF3A11" wp14:editId="74AA6DD1">
+            <wp:extent cx="1885950" cy="1047750"/>
             <wp:effectExtent l="19050" t="19050" r="19050" b="19050"/>
-            <wp:docPr id="1733652999" name="Picture 3"/>
+            <wp:docPr id="83614433" name="Picture 1"/>
             <wp:cNvGraphicFramePr>
               <a:graphicFrameLocks xmlns:a="http://schemas.openxmlformats.org/drawingml/2006/main" noChangeAspect="1"/>
             </wp:cNvGraphicFramePr>
@@ -3994,7 +4281,7 @@
               <a:graphicData uri="http://schemas.openxmlformats.org/drawingml/2006/picture">
                 <pic:pic xmlns:pic="http://schemas.openxmlformats.org/drawingml/2006/picture">
                   <pic:nvPicPr>
-                    <pic:cNvPr id="0" name="Picture 3"/>
+                    <pic:cNvPr id="0" name="Picture 1"/>
                     <pic:cNvPicPr>
                       <a:picLocks noChangeAspect="1" noChangeArrowheads="1"/>
                     </pic:cNvPicPr>
@@ -4015,7 +4302,7 @@
                   <pic:spPr bwMode="auto">
                     <a:xfrm>
                       <a:off x="0" y="0"/>
-                      <a:ext cx="1771650" cy="895350"/>
+                      <a:ext cx="1885950" cy="1047750"/>
                     </a:xfrm>
                     <a:prstGeom prst="rect">
                       <a:avLst/>
@@ -4023,7 +4310,7 @@
                     <a:noFill/>
                     <a:ln>
                       <a:solidFill>
-                        <a:schemeClr val="bg2">
+                        <a:schemeClr val="bg1">
                           <a:lumMod val="75000"/>
                         </a:schemeClr>
                       </a:solidFill>
@@ -4051,6 +4338,48 @@
           <w:sz w:val="24"/>
           <w:szCs w:val="24"/>
         </w:rPr>
+        <w:t>Set Param Directory</w:t>
+      </w:r>
+      <w:r>
+        <w:rPr>
+          <w:rFonts w:ascii="Times New Roman" w:hAnsi="Times New Roman" w:cs="Times New Roman"/>
+          <w:sz w:val="24"/>
+          <w:szCs w:val="24"/>
+        </w:rPr>
+        <w:t xml:space="preserve">: This option </w:t>
+      </w:r>
+      <w:r>
+        <w:rPr>
+          <w:rFonts w:ascii="Times New Roman" w:hAnsi="Times New Roman" w:cs="Times New Roman"/>
+          <w:sz w:val="24"/>
+          <w:szCs w:val="24"/>
+        </w:rPr>
+        <w:t>allows you to set a standard directory for your parameter text files.</w:t>
+      </w:r>
+      <w:r>
+        <w:rPr>
+          <w:rFonts w:ascii="Times New Roman" w:hAnsi="Times New Roman" w:cs="Times New Roman"/>
+          <w:sz w:val="24"/>
+          <w:szCs w:val="24"/>
+        </w:rPr>
+        <w:t xml:space="preserve"> Parameters will be saved there by default and will be set as the default directory for when parameters are loaded in.</w:t>
+      </w:r>
+    </w:p>
+    <w:p>
+      <w:pPr>
+        <w:ind w:left="720" w:hanging="720"/>
+        <w:rPr>
+          <w:rFonts w:ascii="Times New Roman" w:hAnsi="Times New Roman" w:cs="Times New Roman"/>
+          <w:sz w:val="24"/>
+          <w:szCs w:val="24"/>
+        </w:rPr>
+      </w:pPr>
+      <w:r>
+        <w:rPr>
+          <w:rFonts w:ascii="Times New Roman" w:hAnsi="Times New Roman" w:cs="Times New Roman"/>
+          <w:sz w:val="24"/>
+          <w:szCs w:val="24"/>
+        </w:rPr>
         <w:t xml:space="preserve">Save Tab Params: This option saves the currently selected tab’s entries and parameters to a txt file in a location specified by the user. This includes the tab name, strings, checkboxes, lists, etc. </w:t>
       </w:r>
     </w:p>
@@ -4071,14 +4400,6 @@
         </w:rPr>
         <w:t xml:space="preserve">Load Tab Params: This option loads saved tab parameters into the tab as specified in the Save Tab Params output file. </w:t>
       </w:r>
-    </w:p>
-    <w:p>
-      <w:pPr>
-        <w:jc w:val="center"/>
-        <w:rPr>
-          <w:rFonts w:ascii="Times New Roman" w:hAnsi="Times New Roman" w:cs="Times New Roman"/>
-        </w:rPr>
-      </w:pPr>
     </w:p>
     <w:p>
       <w:pPr>
@@ -4149,7 +4470,7 @@
           <w:noProof/>
           <w:color w:val="auto"/>
         </w:rPr>
-        <w:t>3</w:t>
+        <w:t>4</w:t>
       </w:r>
       <w:r>
         <w:rPr>
@@ -4315,7 +4636,7 @@
           <w:noProof/>
           <w:color w:val="auto"/>
         </w:rPr>
-        <w:t>4</w:t>
+        <w:t>5</w:t>
       </w:r>
       <w:r>
         <w:rPr>
@@ -4429,7 +4750,23 @@
           <w:sz w:val="24"/>
           <w:szCs w:val="24"/>
         </w:rPr>
-        <w:t xml:space="preserve"> once opened (Figure 5). </w:t>
+        <w:t xml:space="preserve"> once opened (Figure </w:t>
+      </w:r>
+      <w:r>
+        <w:rPr>
+          <w:rFonts w:ascii="Times New Roman" w:hAnsi="Times New Roman" w:cs="Times New Roman"/>
+          <w:sz w:val="24"/>
+          <w:szCs w:val="24"/>
+        </w:rPr>
+        <w:t>6</w:t>
+      </w:r>
+      <w:r>
+        <w:rPr>
+          <w:rFonts w:ascii="Times New Roman" w:hAnsi="Times New Roman" w:cs="Times New Roman"/>
+          <w:sz w:val="24"/>
+          <w:szCs w:val="24"/>
+        </w:rPr>
+        <w:t xml:space="preserve">). </w:t>
       </w:r>
     </w:p>
     <w:p>
@@ -4476,7 +4813,7 @@
           <w:noProof/>
           <w:color w:val="auto"/>
         </w:rPr>
-        <w:t>5</w:t>
+        <w:t>6</w:t>
       </w:r>
       <w:r>
         <w:rPr>
@@ -4652,9 +4989,9 @@
           <w:color w:val="auto"/>
         </w:rPr>
       </w:pPr>
-      <w:bookmarkStart w:id="15" w:name="_Toc152779075"/>
       <w:bookmarkStart w:id="16" w:name="_Toc151895638"/>
       <w:bookmarkStart w:id="17" w:name="_Toc151896039"/>
+      <w:bookmarkStart w:id="18" w:name="_Toc162199937"/>
       <w:r>
         <w:rPr>
           <w:rFonts w:ascii="Times New Roman" w:hAnsi="Times New Roman" w:cs="Times New Roman"/>
@@ -4663,7 +5000,7 @@
         <w:lastRenderedPageBreak/>
         <w:t>Saving and Loading Tab Parameters</w:t>
       </w:r>
-      <w:bookmarkEnd w:id="15"/>
+      <w:bookmarkEnd w:id="18"/>
     </w:p>
     <w:p>
       <w:pPr>
@@ -4719,7 +5056,31 @@
           <w:sz w:val="24"/>
           <w:szCs w:val="24"/>
         </w:rPr>
-        <w:t>An example using the Batch tab is presented below.</w:t>
+        <w:t>An example using the Batch tab is presented below</w:t>
+      </w:r>
+      <w:r>
+        <w:rPr>
+          <w:rFonts w:ascii="Times New Roman" w:hAnsi="Times New Roman" w:cs="Times New Roman"/>
+          <w:sz w:val="24"/>
+          <w:szCs w:val="24"/>
+        </w:rPr>
+        <w:t xml:space="preserve"> in Figure 7-</w:t>
+      </w:r>
+      <w:r>
+        <w:rPr>
+          <w:rFonts w:ascii="Times New Roman" w:hAnsi="Times New Roman" w:cs="Times New Roman"/>
+          <w:sz w:val="24"/>
+          <w:szCs w:val="24"/>
+        </w:rPr>
+        <w:t>10</w:t>
+      </w:r>
+      <w:r>
+        <w:rPr>
+          <w:rFonts w:ascii="Times New Roman" w:hAnsi="Times New Roman" w:cs="Times New Roman"/>
+          <w:sz w:val="24"/>
+          <w:szCs w:val="24"/>
+        </w:rPr>
+        <w:t>.</w:t>
       </w:r>
     </w:p>
     <w:p>
@@ -4730,19 +5091,99 @@
           <w:sz w:val="24"/>
           <w:szCs w:val="24"/>
         </w:rPr>
-      </w:pPr>
-      <w:r>
-        <w:rPr>
-          <w:rFonts w:ascii="Times New Roman" w:hAnsi="Times New Roman" w:cs="Times New Roman"/>
+        <w:sectPr>
+          <w:headerReference w:type="default" r:id="rId17"/>
+          <w:footerReference w:type="default" r:id="rId18"/>
+          <w:footerReference w:type="first" r:id="rId19"/>
+          <w:pgSz w:w="12240" w:h="15840"/>
+          <w:pgMar w:top="720" w:right="720" w:bottom="720" w:left="720" w:header="720" w:footer="720" w:gutter="0"/>
+          <w:pgNumType w:start="0"/>
+          <w:cols w:space="720"/>
+          <w:titlePg/>
+          <w:docGrid w:linePitch="360"/>
+        </w:sectPr>
+      </w:pPr>
+    </w:p>
+    <w:p>
+      <w:pPr>
+        <w:pStyle w:val="Caption"/>
+        <w:keepNext/>
+        <w:jc w:val="center"/>
+        <w:rPr>
+          <w:color w:val="auto"/>
+        </w:rPr>
+      </w:pPr>
+      <w:r>
+        <w:rPr>
+          <w:color w:val="auto"/>
+        </w:rPr>
+        <w:t xml:space="preserve">Figure </w:t>
+      </w:r>
+      <w:r>
+        <w:rPr>
+          <w:color w:val="auto"/>
+        </w:rPr>
+        <w:fldChar w:fldCharType="begin"/>
+      </w:r>
+      <w:r>
+        <w:rPr>
+          <w:color w:val="auto"/>
+        </w:rPr>
+        <w:instrText xml:space="preserve"> SEQ Figure \* ARABIC </w:instrText>
+      </w:r>
+      <w:r>
+        <w:rPr>
+          <w:color w:val="auto"/>
+        </w:rPr>
+        <w:fldChar w:fldCharType="separate"/>
+      </w:r>
+      <w:r>
+        <w:rPr>
           <w:noProof/>
+          <w:color w:val="auto"/>
+        </w:rPr>
+        <w:t>7</w:t>
+      </w:r>
+      <w:r>
+        <w:rPr>
+          <w:color w:val="auto"/>
+        </w:rPr>
+        <w:fldChar w:fldCharType="end"/>
+      </w:r>
+      <w:r>
+        <w:rPr>
+          <w:color w:val="auto"/>
+        </w:rPr>
+        <w:t>:</w:t>
+      </w:r>
+      <w:r>
+        <w:rPr>
+          <w:color w:val="auto"/>
+        </w:rPr>
+        <w:t>Saving the parameters of the Even Pick tab.</w:t>
+      </w:r>
+    </w:p>
+    <w:p>
+      <w:pPr>
+        <w:jc w:val="center"/>
+        <w:rPr>
+          <w:rFonts w:ascii="Times New Roman" w:hAnsi="Times New Roman" w:cs="Times New Roman"/>
+          <w:sz w:val="24"/>
+          <w:szCs w:val="24"/>
+        </w:rPr>
+      </w:pPr>
+      <w:r>
+        <w:rPr>
+          <w:rFonts w:ascii="Times New Roman" w:hAnsi="Times New Roman" w:cs="Times New Roman"/>
+          <w:noProof/>
           <w:sz w:val="24"/>
           <w:szCs w:val="24"/>
         </w:rPr>
         <w:drawing>
-          <wp:inline distT="0" distB="0" distL="0" distR="0" wp14:anchorId="08D27425" wp14:editId="376CF612">
-            <wp:extent cx="4240066" cy="4183380"/>
-            <wp:effectExtent l="19050" t="19050" r="27305" b="26670"/>
-            <wp:docPr id="1091087685" name="Picture 1"/>
+          <wp:inline distT="0" distB="0" distL="0" distR="0" wp14:anchorId="7793F299" wp14:editId="6EFA1DF5">
+            <wp:extent cx="3326823" cy="3724474"/>
+            <wp:effectExtent l="19050" t="19050" r="26035" b="28575"/>
+            <wp:docPr id="1588431854" name="Picture 3"/>
             <wp:cNvGraphicFramePr>
               <a:graphicFrameLocks xmlns:a="http://schemas.openxmlformats.org/drawingml/2006/main" noChangeAspect="1"/>
             </wp:cNvGraphicFramePr>
@@ -4750,13 +5191,13 @@
               <a:graphicData uri="http://schemas.openxmlformats.org/drawingml/2006/picture">
                 <pic:pic xmlns:pic="http://schemas.openxmlformats.org/drawingml/2006/picture">
                   <pic:nvPicPr>
-                    <pic:cNvPr id="0" name="Picture 1"/>
+                    <pic:cNvPr id="0" name="Picture 3"/>
                     <pic:cNvPicPr>
                       <a:picLocks noChangeAspect="1" noChangeArrowheads="1"/>
                     </pic:cNvPicPr>
                   </pic:nvPicPr>
                   <pic:blipFill>
-                    <a:blip r:embed="rId17">
+                    <a:blip r:embed="rId20">
                       <a:extLst>
                         <a:ext uri="{28A0092B-C50C-407E-A947-70E740481C1C}">
                           <a14:useLocalDpi xmlns:a14="http://schemas.microsoft.com/office/drawing/2010/main" val="0"/>
@@ -4771,7 +5212,7 @@
                   <pic:spPr bwMode="auto">
                     <a:xfrm>
                       <a:off x="0" y="0"/>
-                      <a:ext cx="4251731" cy="4194890"/>
+                      <a:ext cx="3326823" cy="3724474"/>
                     </a:xfrm>
                     <a:prstGeom prst="rect">
                       <a:avLst/>
@@ -4779,7 +5220,7 @@
                     <a:noFill/>
                     <a:ln>
                       <a:solidFill>
-                        <a:schemeClr val="bg2">
+                        <a:schemeClr val="bg1">
                           <a:lumMod val="75000"/>
                         </a:schemeClr>
                       </a:solidFill>
@@ -4794,25 +5235,78 @@
     </w:p>
     <w:p>
       <w:pPr>
+        <w:pStyle w:val="Caption"/>
+        <w:keepNext/>
         <w:jc w:val="center"/>
         <w:rPr>
-          <w:rFonts w:ascii="Times New Roman" w:hAnsi="Times New Roman" w:cs="Times New Roman"/>
-          <w:sz w:val="24"/>
-          <w:szCs w:val="24"/>
-        </w:rPr>
-      </w:pPr>
-      <w:r>
-        <w:rPr>
-          <w:rFonts w:ascii="Times New Roman" w:hAnsi="Times New Roman" w:cs="Times New Roman"/>
+          <w:color w:val="auto"/>
+        </w:rPr>
+      </w:pPr>
+      <w:r>
+        <w:rPr>
+          <w:color w:val="auto"/>
+        </w:rPr>
+        <w:t xml:space="preserve">Figure </w:t>
+      </w:r>
+      <w:r>
+        <w:rPr>
+          <w:color w:val="auto"/>
+        </w:rPr>
+        <w:fldChar w:fldCharType="begin"/>
+      </w:r>
+      <w:r>
+        <w:rPr>
+          <w:color w:val="auto"/>
+        </w:rPr>
+        <w:instrText xml:space="preserve"> SEQ Figure \* ARABIC </w:instrText>
+      </w:r>
+      <w:r>
+        <w:rPr>
+          <w:color w:val="auto"/>
+        </w:rPr>
+        <w:fldChar w:fldCharType="separate"/>
+      </w:r>
+      <w:r>
+        <w:rPr>
           <w:noProof/>
+          <w:color w:val="auto"/>
+        </w:rPr>
+        <w:t>8</w:t>
+      </w:r>
+      <w:r>
+        <w:rPr>
+          <w:color w:val="auto"/>
+        </w:rPr>
+        <w:fldChar w:fldCharType="end"/>
+      </w:r>
+      <w:r>
+        <w:rPr>
+          <w:color w:val="auto"/>
+        </w:rPr>
+        <w:t>: Save confirmation upon writing the parameter text file.</w:t>
+      </w:r>
+    </w:p>
+    <w:p>
+      <w:pPr>
+        <w:jc w:val="center"/>
+        <w:rPr>
+          <w:rFonts w:ascii="Times New Roman" w:hAnsi="Times New Roman" w:cs="Times New Roman"/>
+          <w:sz w:val="24"/>
+          <w:szCs w:val="24"/>
+        </w:rPr>
+      </w:pPr>
+      <w:r>
+        <w:rPr>
+          <w:rFonts w:ascii="Times New Roman" w:hAnsi="Times New Roman" w:cs="Times New Roman"/>
+          <w:noProof/>
           <w:sz w:val="24"/>
           <w:szCs w:val="24"/>
         </w:rPr>
         <w:drawing>
-          <wp:inline distT="0" distB="0" distL="0" distR="0" wp14:anchorId="230A283B" wp14:editId="01230D86">
-            <wp:extent cx="3295650" cy="1047750"/>
-            <wp:effectExtent l="19050" t="19050" r="19050" b="19050"/>
-            <wp:docPr id="493919729" name="Picture 17" descr="A screen shot of a computer&#10;&#10;Description automatically generated"/>
+          <wp:inline distT="0" distB="0" distL="0" distR="0" wp14:anchorId="7C2D77C5" wp14:editId="2AF96982">
+            <wp:extent cx="3243695" cy="3625949"/>
+            <wp:effectExtent l="19050" t="19050" r="13970" b="12700"/>
+            <wp:docPr id="1889199233" name="Picture 4"/>
             <wp:cNvGraphicFramePr>
               <a:graphicFrameLocks xmlns:a="http://schemas.openxmlformats.org/drawingml/2006/main" noChangeAspect="1"/>
             </wp:cNvGraphicFramePr>
@@ -4820,13 +5314,13 @@
               <a:graphicData uri="http://schemas.openxmlformats.org/drawingml/2006/picture">
                 <pic:pic xmlns:pic="http://schemas.openxmlformats.org/drawingml/2006/picture">
                   <pic:nvPicPr>
-                    <pic:cNvPr id="493919729" name="Picture 17" descr="A screen shot of a computer&#10;&#10;Description automatically generated"/>
+                    <pic:cNvPr id="0" name="Picture 4"/>
                     <pic:cNvPicPr>
                       <a:picLocks noChangeAspect="1" noChangeArrowheads="1"/>
                     </pic:cNvPicPr>
                   </pic:nvPicPr>
                   <pic:blipFill>
-                    <a:blip r:embed="rId18">
+                    <a:blip r:embed="rId21">
                       <a:extLst>
                         <a:ext uri="{28A0092B-C50C-407E-A947-70E740481C1C}">
                           <a14:useLocalDpi xmlns:a14="http://schemas.microsoft.com/office/drawing/2010/main" val="0"/>
@@ -4841,7 +5335,7 @@
                   <pic:spPr bwMode="auto">
                     <a:xfrm>
                       <a:off x="0" y="0"/>
-                      <a:ext cx="3295650" cy="1047750"/>
+                      <a:ext cx="3243695" cy="3625949"/>
                     </a:xfrm>
                     <a:prstGeom prst="rect">
                       <a:avLst/>
@@ -4849,7 +5343,7 @@
                     <a:noFill/>
                     <a:ln>
                       <a:solidFill>
-                        <a:schemeClr val="bg2">
+                        <a:schemeClr val="bg1">
                           <a:lumMod val="75000"/>
                         </a:schemeClr>
                       </a:solidFill>
@@ -4870,20 +5364,91 @@
           <w:sz w:val="24"/>
           <w:szCs w:val="24"/>
         </w:rPr>
-      </w:pPr>
-      <w:r>
-        <w:rPr>
-          <w:rFonts w:ascii="Times New Roman" w:hAnsi="Times New Roman" w:cs="Times New Roman"/>
+        <w:sectPr>
+          <w:type w:val="continuous"/>
+          <w:pgSz w:w="12240" w:h="15840"/>
+          <w:pgMar w:top="720" w:right="720" w:bottom="720" w:left="720" w:header="720" w:footer="720" w:gutter="0"/>
+          <w:pgNumType w:start="0"/>
+          <w:cols w:num="2" w:space="720"/>
+          <w:titlePg/>
+          <w:docGrid w:linePitch="360"/>
+        </w:sectPr>
+      </w:pPr>
+    </w:p>
+    <w:p>
+      <w:pPr>
+        <w:pStyle w:val="Caption"/>
+        <w:keepNext/>
+        <w:jc w:val="center"/>
+        <w:rPr>
+          <w:color w:val="auto"/>
+        </w:rPr>
+      </w:pPr>
+      <w:r>
+        <w:rPr>
+          <w:color w:val="auto"/>
+        </w:rPr>
+        <w:t xml:space="preserve">Figure </w:t>
+      </w:r>
+      <w:r>
+        <w:rPr>
+          <w:color w:val="auto"/>
+        </w:rPr>
+        <w:fldChar w:fldCharType="begin"/>
+      </w:r>
+      <w:r>
+        <w:rPr>
+          <w:color w:val="auto"/>
+        </w:rPr>
+        <w:instrText xml:space="preserve"> SEQ Figure \* ARABIC </w:instrText>
+      </w:r>
+      <w:r>
+        <w:rPr>
+          <w:color w:val="auto"/>
+        </w:rPr>
+        <w:fldChar w:fldCharType="separate"/>
+      </w:r>
+      <w:r>
+        <w:rPr>
           <w:noProof/>
-          <w:sz w:val="24"/>
-          <w:szCs w:val="24"/>
-        </w:rPr>
-        <w:lastRenderedPageBreak/>
+          <w:color w:val="auto"/>
+        </w:rPr>
+        <w:t>9</w:t>
+      </w:r>
+      <w:r>
+        <w:rPr>
+          <w:color w:val="auto"/>
+        </w:rPr>
+        <w:fldChar w:fldCharType="end"/>
+      </w:r>
+      <w:r>
+        <w:rPr>
+          <w:color w:val="auto"/>
+        </w:rPr>
+        <w:t>: A snippet of the saved parameter file that can be loaded in.</w:t>
+      </w:r>
+    </w:p>
+    <w:p>
+      <w:pPr>
+        <w:jc w:val="center"/>
+        <w:rPr>
+          <w:rFonts w:ascii="Times New Roman" w:hAnsi="Times New Roman" w:cs="Times New Roman"/>
+          <w:sz w:val="24"/>
+          <w:szCs w:val="24"/>
+        </w:rPr>
+      </w:pPr>
+      <w:r>
+        <w:rPr>
+          <w:rFonts w:ascii="Times New Roman" w:hAnsi="Times New Roman" w:cs="Times New Roman"/>
+          <w:noProof/>
+          <w:sz w:val="24"/>
+          <w:szCs w:val="24"/>
+        </w:rPr>
         <w:drawing>
-          <wp:inline distT="0" distB="0" distL="0" distR="0" wp14:anchorId="58FB37B1" wp14:editId="10131396">
-            <wp:extent cx="4069080" cy="4014535"/>
-            <wp:effectExtent l="19050" t="19050" r="26670" b="24130"/>
-            <wp:docPr id="101877272" name="Picture 2"/>
+          <wp:inline distT="0" distB="0" distL="0" distR="0" wp14:anchorId="0663EB7F" wp14:editId="1BB9AF21">
+            <wp:extent cx="5162550" cy="1041411"/>
+            <wp:effectExtent l="19050" t="19050" r="19050" b="25400"/>
+            <wp:docPr id="1870543379" name="Picture 5"/>
             <wp:cNvGraphicFramePr>
               <a:graphicFrameLocks xmlns:a="http://schemas.openxmlformats.org/drawingml/2006/main" noChangeAspect="1"/>
             </wp:cNvGraphicFramePr>
@@ -4891,13 +5456,13 @@
               <a:graphicData uri="http://schemas.openxmlformats.org/drawingml/2006/picture">
                 <pic:pic xmlns:pic="http://schemas.openxmlformats.org/drawingml/2006/picture">
                   <pic:nvPicPr>
-                    <pic:cNvPr id="0" name="Picture 2"/>
+                    <pic:cNvPr id="0" name="Picture 5"/>
                     <pic:cNvPicPr>
                       <a:picLocks noChangeAspect="1" noChangeArrowheads="1"/>
                     </pic:cNvPicPr>
                   </pic:nvPicPr>
                   <pic:blipFill>
-                    <a:blip r:embed="rId19">
+                    <a:blip r:embed="rId22">
                       <a:extLst>
                         <a:ext uri="{28A0092B-C50C-407E-A947-70E740481C1C}">
                           <a14:useLocalDpi xmlns:a14="http://schemas.microsoft.com/office/drawing/2010/main" val="0"/>
@@ -4912,7 +5477,7 @@
                   <pic:spPr bwMode="auto">
                     <a:xfrm>
                       <a:off x="0" y="0"/>
-                      <a:ext cx="4072598" cy="4018006"/>
+                      <a:ext cx="5169986" cy="1042911"/>
                     </a:xfrm>
                     <a:prstGeom prst="rect">
                       <a:avLst/>
@@ -4920,7 +5485,7 @@
                     <a:noFill/>
                     <a:ln>
                       <a:solidFill>
-                        <a:schemeClr val="bg2">
+                        <a:schemeClr val="bg1">
                           <a:lumMod val="75000"/>
                         </a:schemeClr>
                       </a:solidFill>
@@ -4935,25 +5500,79 @@
     </w:p>
     <w:p>
       <w:pPr>
+        <w:pStyle w:val="Caption"/>
+        <w:keepNext/>
         <w:jc w:val="center"/>
         <w:rPr>
-          <w:rFonts w:ascii="Times New Roman" w:hAnsi="Times New Roman" w:cs="Times New Roman"/>
-          <w:sz w:val="24"/>
-          <w:szCs w:val="24"/>
-        </w:rPr>
-      </w:pPr>
-      <w:r>
-        <w:rPr>
-          <w:rFonts w:ascii="Times New Roman" w:hAnsi="Times New Roman" w:cs="Times New Roman"/>
+          <w:color w:val="auto"/>
+        </w:rPr>
+      </w:pPr>
+      <w:r>
+        <w:rPr>
+          <w:color w:val="auto"/>
+        </w:rPr>
+        <w:lastRenderedPageBreak/>
+        <w:t xml:space="preserve">Figure </w:t>
+      </w:r>
+      <w:r>
+        <w:rPr>
+          <w:color w:val="auto"/>
+        </w:rPr>
+        <w:fldChar w:fldCharType="begin"/>
+      </w:r>
+      <w:r>
+        <w:rPr>
+          <w:color w:val="auto"/>
+        </w:rPr>
+        <w:instrText xml:space="preserve"> SEQ Figure \* ARABIC </w:instrText>
+      </w:r>
+      <w:r>
+        <w:rPr>
+          <w:color w:val="auto"/>
+        </w:rPr>
+        <w:fldChar w:fldCharType="separate"/>
+      </w:r>
+      <w:r>
+        <w:rPr>
           <w:noProof/>
+          <w:color w:val="auto"/>
+        </w:rPr>
+        <w:t>10</w:t>
+      </w:r>
+      <w:r>
+        <w:rPr>
+          <w:color w:val="auto"/>
+        </w:rPr>
+        <w:fldChar w:fldCharType="end"/>
+      </w:r>
+      <w:r>
+        <w:rPr>
+          <w:color w:val="auto"/>
+        </w:rPr>
+        <w:t>: Loading in the saved Event Pick parameters from the blank tab.</w:t>
+      </w:r>
+    </w:p>
+    <w:p>
+      <w:pPr>
+        <w:jc w:val="center"/>
+        <w:rPr>
+          <w:rFonts w:ascii="Times New Roman" w:hAnsi="Times New Roman" w:cs="Times New Roman"/>
+          <w:sz w:val="24"/>
+          <w:szCs w:val="24"/>
+        </w:rPr>
+      </w:pPr>
+      <w:r>
+        <w:rPr>
+          <w:rFonts w:ascii="Times New Roman" w:hAnsi="Times New Roman" w:cs="Times New Roman"/>
+          <w:noProof/>
           <w:sz w:val="24"/>
           <w:szCs w:val="24"/>
         </w:rPr>
         <w:drawing>
-          <wp:inline distT="0" distB="0" distL="0" distR="0" wp14:anchorId="5C4127EA" wp14:editId="3C63CA5C">
-            <wp:extent cx="4648200" cy="2277306"/>
-            <wp:effectExtent l="19050" t="19050" r="19050" b="27940"/>
-            <wp:docPr id="374904491" name="Picture 20"/>
+          <wp:inline distT="0" distB="0" distL="0" distR="0" wp14:anchorId="48A55487" wp14:editId="253C49C3">
+            <wp:extent cx="3485518" cy="3695700"/>
+            <wp:effectExtent l="19050" t="19050" r="19685" b="19050"/>
+            <wp:docPr id="943132888" name="Picture 6" descr="A screenshot of a computer&#10;&#10;Description automatically generated"/>
             <wp:cNvGraphicFramePr>
               <a:graphicFrameLocks xmlns:a="http://schemas.openxmlformats.org/drawingml/2006/main" noChangeAspect="1"/>
             </wp:cNvGraphicFramePr>
@@ -4961,26 +5580,28 @@
               <a:graphicData uri="http://schemas.openxmlformats.org/drawingml/2006/picture">
                 <pic:pic xmlns:pic="http://schemas.openxmlformats.org/drawingml/2006/picture">
                   <pic:nvPicPr>
-                    <pic:cNvPr id="0" name="Picture 20"/>
+                    <pic:cNvPr id="943132888" name="Picture 6" descr="A screenshot of a computer&#10;&#10;Description automatically generated"/>
                     <pic:cNvPicPr>
                       <a:picLocks noChangeAspect="1" noChangeArrowheads="1"/>
                     </pic:cNvPicPr>
                   </pic:nvPicPr>
-                  <pic:blipFill rotWithShape="1">
-                    <a:blip r:embed="rId20">
+                  <pic:blipFill>
+                    <a:blip r:embed="rId23">
                       <a:extLst>
                         <a:ext uri="{28A0092B-C50C-407E-A947-70E740481C1C}">
                           <a14:useLocalDpi xmlns:a14="http://schemas.microsoft.com/office/drawing/2010/main" val="0"/>
                         </a:ext>
                       </a:extLst>
                     </a:blip>
-                    <a:srcRect t="50508"/>
-                    <a:stretch/>
+                    <a:srcRect/>
+                    <a:stretch>
+                      <a:fillRect/>
+                    </a:stretch>
                   </pic:blipFill>
                   <pic:spPr bwMode="auto">
                     <a:xfrm>
                       <a:off x="0" y="0"/>
-                      <a:ext cx="4649451" cy="2277919"/>
+                      <a:ext cx="3498088" cy="3709028"/>
                     </a:xfrm>
                     <a:prstGeom prst="rect">
                       <a:avLst/>
@@ -4988,16 +5609,11 @@
                     <a:noFill/>
                     <a:ln>
                       <a:solidFill>
-                        <a:schemeClr val="bg2">
+                        <a:schemeClr val="bg1">
                           <a:lumMod val="75000"/>
                         </a:schemeClr>
                       </a:solidFill>
                     </a:ln>
-                    <a:extLst>
-                      <a:ext uri="{53640926-AAD7-44D8-BBD7-CCE9431645EC}">
-                        <a14:shadowObscured xmlns:a14="http://schemas.microsoft.com/office/drawing/2010/main"/>
-                      </a:ext>
-                    </a:extLst>
                   </pic:spPr>
                 </pic:pic>
               </a:graphicData>
@@ -5005,6 +5621,66 @@
           </wp:inline>
         </w:drawing>
       </w:r>
+      <w:r>
+        <w:rPr>
+          <w:rFonts w:ascii="Times New Roman" w:hAnsi="Times New Roman" w:cs="Times New Roman"/>
+          <w:noProof/>
+          <w:sz w:val="24"/>
+          <w:szCs w:val="24"/>
+        </w:rPr>
+        <w:drawing>
+          <wp:inline distT="0" distB="0" distL="0" distR="0" wp14:anchorId="54C83E15" wp14:editId="12B8F381">
+            <wp:extent cx="3305175" cy="3694673"/>
+            <wp:effectExtent l="19050" t="19050" r="9525" b="20320"/>
+            <wp:docPr id="945412983" name="Picture 7"/>
+            <wp:cNvGraphicFramePr>
+              <a:graphicFrameLocks xmlns:a="http://schemas.openxmlformats.org/drawingml/2006/main" noChangeAspect="1"/>
+            </wp:cNvGraphicFramePr>
+            <a:graphic xmlns:a="http://schemas.openxmlformats.org/drawingml/2006/main">
+              <a:graphicData uri="http://schemas.openxmlformats.org/drawingml/2006/picture">
+                <pic:pic xmlns:pic="http://schemas.openxmlformats.org/drawingml/2006/picture">
+                  <pic:nvPicPr>
+                    <pic:cNvPr id="0" name="Picture 7"/>
+                    <pic:cNvPicPr>
+                      <a:picLocks noChangeAspect="1" noChangeArrowheads="1"/>
+                    </pic:cNvPicPr>
+                  </pic:nvPicPr>
+                  <pic:blipFill>
+                    <a:blip r:embed="rId24">
+                      <a:extLst>
+                        <a:ext uri="{28A0092B-C50C-407E-A947-70E740481C1C}">
+                          <a14:useLocalDpi xmlns:a14="http://schemas.microsoft.com/office/drawing/2010/main" val="0"/>
+                        </a:ext>
+                      </a:extLst>
+                    </a:blip>
+                    <a:srcRect/>
+                    <a:stretch>
+                      <a:fillRect/>
+                    </a:stretch>
+                  </pic:blipFill>
+                  <pic:spPr bwMode="auto">
+                    <a:xfrm>
+                      <a:off x="0" y="0"/>
+                      <a:ext cx="3318315" cy="3709361"/>
+                    </a:xfrm>
+                    <a:prstGeom prst="rect">
+                      <a:avLst/>
+                    </a:prstGeom>
+                    <a:noFill/>
+                    <a:ln>
+                      <a:solidFill>
+                        <a:schemeClr val="bg1">
+                          <a:lumMod val="75000"/>
+                        </a:schemeClr>
+                      </a:solidFill>
+                    </a:ln>
+                  </pic:spPr>
+                </pic:pic>
+              </a:graphicData>
+            </a:graphic>
+          </wp:inline>
+        </w:drawing>
+      </w:r>
     </w:p>
     <w:p>
       <w:pPr>
@@ -5105,7 +5781,7 @@
           <w:color w:val="auto"/>
         </w:rPr>
       </w:pPr>
-      <w:bookmarkStart w:id="18" w:name="_Toc152779076"/>
+      <w:bookmarkStart w:id="19" w:name="_Toc162199938"/>
       <w:r>
         <w:rPr>
           <w:rFonts w:ascii="Times New Roman" w:hAnsi="Times New Roman" w:cs="Times New Roman"/>
@@ -5122,7 +5798,7 @@
       </w:r>
       <w:bookmarkEnd w:id="16"/>
       <w:bookmarkEnd w:id="17"/>
-      <w:bookmarkEnd w:id="18"/>
+      <w:bookmarkEnd w:id="19"/>
     </w:p>
     <w:p>
       <w:pPr>
@@ -5193,7 +5869,7 @@
           <w:noProof/>
           <w:color w:val="auto"/>
         </w:rPr>
-        <w:t>6</w:t>
+        <w:t>11</w:t>
       </w:r>
       <w:r>
         <w:rPr>
@@ -5240,7 +5916,7 @@
                     </pic:cNvPicPr>
                   </pic:nvPicPr>
                   <pic:blipFill rotWithShape="1">
-                    <a:blip r:embed="rId21">
+                    <a:blip r:embed="rId25">
                       <a:extLst>
                         <a:ext uri="{28A0092B-C50C-407E-A947-70E740481C1C}">
                           <a14:useLocalDpi xmlns:a14="http://schemas.microsoft.com/office/drawing/2010/main" val="0"/>
@@ -5373,7 +6049,15 @@
           <w:sz w:val="24"/>
           <w:szCs w:val="24"/>
         </w:rPr>
-        <w:t xml:space="preserve"> This script should contain pipeline commands for ALL conditions of each subject.</w:t>
+        <w:t xml:space="preserve"> This script should contain pipeline commands for ALL conditions of each subject</w:t>
+      </w:r>
+      <w:r>
+        <w:rPr>
+          <w:rFonts w:ascii="Times New Roman" w:hAnsi="Times New Roman" w:cs="Times New Roman"/>
+          <w:sz w:val="24"/>
+          <w:szCs w:val="24"/>
+        </w:rPr>
+        <w:t xml:space="preserve"> so that you only have one script per subject.</w:t>
       </w:r>
     </w:p>
     <w:p>
@@ -5487,7 +6171,23 @@
           <w:sz w:val="24"/>
           <w:szCs w:val="24"/>
         </w:rPr>
-        <w:t xml:space="preserve"> (Figure 7). </w:t>
+        <w:t xml:space="preserve"> (Figure </w:t>
+      </w:r>
+      <w:r>
+        <w:rPr>
+          <w:rFonts w:ascii="Times New Roman" w:hAnsi="Times New Roman" w:cs="Times New Roman"/>
+          <w:sz w:val="24"/>
+          <w:szCs w:val="24"/>
+        </w:rPr>
+        <w:t>12</w:t>
+      </w:r>
+      <w:r>
+        <w:rPr>
+          <w:rFonts w:ascii="Times New Roman" w:hAnsi="Times New Roman" w:cs="Times New Roman"/>
+          <w:sz w:val="24"/>
+          <w:szCs w:val="24"/>
+        </w:rPr>
+        <w:t xml:space="preserve">). </w:t>
       </w:r>
       <w:r>
         <w:rPr>
@@ -5583,7 +6283,7 @@
           <w:noProof/>
           <w:color w:val="auto"/>
         </w:rPr>
-        <w:t>7</w:t>
+        <w:t>12</w:t>
       </w:r>
       <w:r>
         <w:rPr>
@@ -5597,7 +6297,21 @@
           <w:rFonts w:ascii="Times New Roman" w:hAnsi="Times New Roman" w:cs="Times New Roman"/>
           <w:color w:val="auto"/>
         </w:rPr>
-        <w:t>: Height-Weight Table layout.</w:t>
+        <w:t xml:space="preserve">: </w:t>
+      </w:r>
+      <w:r>
+        <w:rPr>
+          <w:rFonts w:ascii="Times New Roman" w:hAnsi="Times New Roman" w:cs="Times New Roman"/>
+          <w:color w:val="auto"/>
+        </w:rPr>
+        <w:t xml:space="preserve">Example </w:t>
+      </w:r>
+      <w:r>
+        <w:rPr>
+          <w:rFonts w:ascii="Times New Roman" w:hAnsi="Times New Roman" w:cs="Times New Roman"/>
+          <w:color w:val="auto"/>
+        </w:rPr>
+        <w:t>Height-Weight Table layout.</w:t>
       </w:r>
     </w:p>
     <w:p>
@@ -5634,7 +6348,7 @@
                     </pic:cNvPicPr>
                   </pic:nvPicPr>
                   <pic:blipFill>
-                    <a:blip r:embed="rId22">
+                    <a:blip r:embed="rId26">
                       <a:extLst>
                         <a:ext uri="{28A0092B-C50C-407E-A947-70E740481C1C}">
                           <a14:useLocalDpi xmlns:a14="http://schemas.microsoft.com/office/drawing/2010/main" val="0"/>
@@ -5797,7 +6511,23 @@
           <w:sz w:val="24"/>
           <w:szCs w:val="24"/>
         </w:rPr>
-        <w:t xml:space="preserve"> (Figure 8)</w:t>
+        <w:t xml:space="preserve"> (Figure </w:t>
+      </w:r>
+      <w:r>
+        <w:rPr>
+          <w:rFonts w:ascii="Times New Roman" w:hAnsi="Times New Roman" w:cs="Times New Roman"/>
+          <w:sz w:val="24"/>
+          <w:szCs w:val="24"/>
+        </w:rPr>
+        <w:t>13</w:t>
+      </w:r>
+      <w:r>
+        <w:rPr>
+          <w:rFonts w:ascii="Times New Roman" w:hAnsi="Times New Roman" w:cs="Times New Roman"/>
+          <w:sz w:val="24"/>
+          <w:szCs w:val="24"/>
+        </w:rPr>
+        <w:t>)</w:t>
       </w:r>
       <w:r>
         <w:rPr>
@@ -5806,6 +6536,22 @@
           <w:szCs w:val="24"/>
         </w:rPr>
         <w:t>.</w:t>
+      </w:r>
+      <w:r>
+        <w:rPr>
+          <w:rFonts w:ascii="Times New Roman" w:hAnsi="Times New Roman" w:cs="Times New Roman"/>
+          <w:sz w:val="24"/>
+          <w:szCs w:val="24"/>
+        </w:rPr>
+        <w:t xml:space="preserve"> </w:t>
+      </w:r>
+      <w:r>
+        <w:rPr>
+          <w:rFonts w:ascii="Times New Roman" w:hAnsi="Times New Roman" w:cs="Times New Roman"/>
+          <w:sz w:val="24"/>
+          <w:szCs w:val="24"/>
+        </w:rPr>
+        <w:t xml:space="preserve">You will need an entry for Mass and Height for each subject that is in the Subject column. Subject numbers without corresponding entries will result </w:t>
       </w:r>
     </w:p>
     <w:p>
@@ -5818,7 +6564,7 @@
           <w:szCs w:val="28"/>
         </w:rPr>
       </w:pPr>
-      <w:bookmarkStart w:id="19" w:name="_Toc151896040"/>
+      <w:bookmarkStart w:id="20" w:name="_Toc151896040"/>
       <w:r>
         <w:rPr>
           <w:rFonts w:ascii="Times New Roman" w:hAnsi="Times New Roman" w:cs="Times New Roman"/>
@@ -5829,7 +6575,7 @@
         </w:rPr>
         <w:t>Outputs</w:t>
       </w:r>
-      <w:bookmarkEnd w:id="19"/>
+      <w:bookmarkEnd w:id="20"/>
     </w:p>
     <w:p>
       <w:pPr>
@@ -5861,15 +6607,31 @@
           <w:sz w:val="24"/>
           <w:szCs w:val="24"/>
         </w:rPr>
-        <w:t>utputs can be seen in the three figures below</w:t>
-      </w:r>
-      <w:r>
-        <w:rPr>
-          <w:rFonts w:ascii="Times New Roman" w:hAnsi="Times New Roman" w:cs="Times New Roman"/>
-          <w:sz w:val="24"/>
-          <w:szCs w:val="24"/>
-        </w:rPr>
-        <w:t xml:space="preserve"> (Figure 9, 10)</w:t>
+        <w:t>utputs can be seen below</w:t>
+      </w:r>
+      <w:r>
+        <w:rPr>
+          <w:rFonts w:ascii="Times New Roman" w:hAnsi="Times New Roman" w:cs="Times New Roman"/>
+          <w:sz w:val="24"/>
+          <w:szCs w:val="24"/>
+        </w:rPr>
+        <w:t xml:space="preserve"> (Figure </w:t>
+      </w:r>
+      <w:r>
+        <w:rPr>
+          <w:rFonts w:ascii="Times New Roman" w:hAnsi="Times New Roman" w:cs="Times New Roman"/>
+          <w:sz w:val="24"/>
+          <w:szCs w:val="24"/>
+        </w:rPr>
+        <w:t>14</w:t>
+      </w:r>
+      <w:r>
+        <w:rPr>
+          <w:rFonts w:ascii="Times New Roman" w:hAnsi="Times New Roman" w:cs="Times New Roman"/>
+          <w:sz w:val="24"/>
+          <w:szCs w:val="24"/>
+        </w:rPr>
+        <w:t>)</w:t>
       </w:r>
       <w:r>
         <w:rPr>
@@ -5948,7 +6710,7 @@
           <w:noProof/>
           <w:color w:val="auto"/>
         </w:rPr>
-        <w:t>8</w:t>
+        <w:t>13</w:t>
       </w:r>
       <w:r>
         <w:rPr>
@@ -5995,7 +6757,7 @@
                     </pic:cNvPicPr>
                   </pic:nvPicPr>
                   <pic:blipFill>
-                    <a:blip r:embed="rId23">
+                    <a:blip r:embed="rId27">
                       <a:extLst>
                         <a:ext uri="{28A0092B-C50C-407E-A947-70E740481C1C}">
                           <a14:useLocalDpi xmlns:a14="http://schemas.microsoft.com/office/drawing/2010/main" val="0"/>
@@ -6075,7 +6837,7 @@
           <w:noProof/>
           <w:color w:val="auto"/>
         </w:rPr>
-        <w:t>9</w:t>
+        <w:t>14</w:t>
       </w:r>
       <w:r>
         <w:rPr>
@@ -6150,7 +6912,7 @@
                     </pic:cNvPicPr>
                   </pic:nvPicPr>
                   <pic:blipFill>
-                    <a:blip r:embed="rId24">
+                    <a:blip r:embed="rId28">
                       <a:extLst>
                         <a:ext uri="{28A0092B-C50C-407E-A947-70E740481C1C}">
                           <a14:useLocalDpi xmlns:a14="http://schemas.microsoft.com/office/drawing/2010/main" val="0"/>
@@ -6208,7 +6970,7 @@
                     </pic:cNvPicPr>
                   </pic:nvPicPr>
                   <pic:blipFill>
-                    <a:blip r:embed="rId25">
+                    <a:blip r:embed="rId29">
                       <a:extLst>
                         <a:ext uri="{28A0092B-C50C-407E-A947-70E740481C1C}">
                           <a14:useLocalDpi xmlns:a14="http://schemas.microsoft.com/office/drawing/2010/main" val="0"/>
@@ -6273,9 +7035,9 @@
           <w:color w:val="auto"/>
         </w:rPr>
       </w:pPr>
-      <w:bookmarkStart w:id="20" w:name="_Toc151895639"/>
-      <w:bookmarkStart w:id="21" w:name="_Toc151896042"/>
-      <w:bookmarkStart w:id="22" w:name="_Toc152779077"/>
+      <w:bookmarkStart w:id="21" w:name="_Toc151895639"/>
+      <w:bookmarkStart w:id="22" w:name="_Toc151896042"/>
+      <w:bookmarkStart w:id="23" w:name="_Toc162199939"/>
       <w:r>
         <w:rPr>
           <w:rFonts w:ascii="Times New Roman" w:hAnsi="Times New Roman" w:cs="Times New Roman"/>
@@ -6291,8 +7053,8 @@
         </w:rPr>
         <w:t>EMG</w:t>
       </w:r>
-      <w:bookmarkEnd w:id="20"/>
       <w:bookmarkEnd w:id="21"/>
+      <w:bookmarkEnd w:id="22"/>
       <w:r>
         <w:rPr>
           <w:rFonts w:ascii="Times New Roman" w:hAnsi="Times New Roman" w:cs="Times New Roman"/>
@@ -6314,7 +7076,7 @@
         </w:rPr>
         <w:t>)</w:t>
       </w:r>
-      <w:bookmarkEnd w:id="22"/>
+      <w:bookmarkEnd w:id="23"/>
     </w:p>
     <w:p>
       <w:pPr>
@@ -6351,7 +7113,7 @@
           <w:szCs w:val="28"/>
         </w:rPr>
       </w:pPr>
-      <w:bookmarkStart w:id="23" w:name="_Toc151896043"/>
+      <w:bookmarkStart w:id="24" w:name="_Toc151896043"/>
       <w:r>
         <w:rPr>
           <w:rFonts w:ascii="Times New Roman" w:hAnsi="Times New Roman" w:cs="Times New Roman"/>
@@ -6362,7 +7124,7 @@
         </w:rPr>
         <w:t>Inputs, Outputs</w:t>
       </w:r>
-      <w:bookmarkEnd w:id="23"/>
+      <w:bookmarkEnd w:id="24"/>
     </w:p>
     <w:p>
       <w:pPr>
@@ -6374,7 +7136,7 @@
           <w:szCs w:val="28"/>
         </w:rPr>
       </w:pPr>
-      <w:bookmarkStart w:id="24" w:name="_Toc151896044"/>
+      <w:bookmarkStart w:id="25" w:name="_Toc151896044"/>
       <w:r>
         <w:rPr>
           <w:rFonts w:ascii="Times New Roman" w:hAnsi="Times New Roman" w:cs="Times New Roman"/>
@@ -6385,7 +7147,7 @@
         </w:rPr>
         <w:t>Example</w:t>
       </w:r>
-      <w:bookmarkEnd w:id="24"/>
+      <w:bookmarkEnd w:id="25"/>
     </w:p>
     <w:p>
       <w:pPr>
@@ -6416,9 +7178,9 @@
           <w:color w:val="auto"/>
         </w:rPr>
       </w:pPr>
-      <w:bookmarkStart w:id="25" w:name="_Toc151895640"/>
-      <w:bookmarkStart w:id="26" w:name="_Toc151896045"/>
-      <w:bookmarkStart w:id="27" w:name="_Toc152779078"/>
+      <w:bookmarkStart w:id="26" w:name="_Toc151895640"/>
+      <w:bookmarkStart w:id="27" w:name="_Toc151896045"/>
+      <w:bookmarkStart w:id="28" w:name="_Toc162199940"/>
       <w:r>
         <w:rPr>
           <w:rFonts w:ascii="Times New Roman" w:hAnsi="Times New Roman" w:cs="Times New Roman"/>
@@ -6434,9 +7196,9 @@
         </w:rPr>
         <w:t>Batch</w:t>
       </w:r>
-      <w:bookmarkEnd w:id="25"/>
       <w:bookmarkEnd w:id="26"/>
       <w:bookmarkEnd w:id="27"/>
+      <w:bookmarkEnd w:id="28"/>
     </w:p>
     <w:p>
       <w:pPr>
@@ -6507,7 +7269,7 @@
           <w:noProof/>
           <w:color w:val="auto"/>
         </w:rPr>
-        <w:t>10</w:t>
+        <w:t>15</w:t>
       </w:r>
       <w:r>
         <w:rPr>
@@ -6554,7 +7316,7 @@
                     </pic:cNvPicPr>
                   </pic:nvPicPr>
                   <pic:blipFill>
-                    <a:blip r:embed="rId26">
+                    <a:blip r:embed="rId30">
                       <a:extLst>
                         <a:ext uri="{28A0092B-C50C-407E-A947-70E740481C1C}">
                           <a14:useLocalDpi xmlns:a14="http://schemas.microsoft.com/office/drawing/2010/main" val="0"/>
@@ -6674,7 +7436,23 @@
           <w:sz w:val="24"/>
           <w:szCs w:val="24"/>
         </w:rPr>
-        <w:t xml:space="preserve"> (Figure 12)</w:t>
+        <w:t xml:space="preserve"> (Figure 1</w:t>
+      </w:r>
+      <w:r>
+        <w:rPr>
+          <w:rFonts w:ascii="Times New Roman" w:hAnsi="Times New Roman" w:cs="Times New Roman"/>
+          <w:sz w:val="24"/>
+          <w:szCs w:val="24"/>
+        </w:rPr>
+        <w:t>7</w:t>
+      </w:r>
+      <w:r>
+        <w:rPr>
+          <w:rFonts w:ascii="Times New Roman" w:hAnsi="Times New Roman" w:cs="Times New Roman"/>
+          <w:sz w:val="24"/>
+          <w:szCs w:val="24"/>
+        </w:rPr>
+        <w:t>)</w:t>
       </w:r>
       <w:r>
         <w:rPr>
@@ -6900,7 +7678,23 @@
           <w:sz w:val="24"/>
           <w:szCs w:val="24"/>
         </w:rPr>
-        <w:t xml:space="preserve"> named as shown in Figure 12, the entry </w:t>
+        <w:t xml:space="preserve"> named as shown in Figure 1</w:t>
+      </w:r>
+      <w:r>
+        <w:rPr>
+          <w:rFonts w:ascii="Times New Roman" w:hAnsi="Times New Roman" w:cs="Times New Roman"/>
+          <w:sz w:val="24"/>
+          <w:szCs w:val="24"/>
+        </w:rPr>
+        <w:t>7</w:t>
+      </w:r>
+      <w:r>
+        <w:rPr>
+          <w:rFonts w:ascii="Times New Roman" w:hAnsi="Times New Roman" w:cs="Times New Roman"/>
+          <w:sz w:val="24"/>
+          <w:szCs w:val="24"/>
+        </w:rPr>
+        <w:t xml:space="preserve">, the entry </w:t>
       </w:r>
       <w:r>
         <w:rPr>
@@ -6929,13 +7723,6 @@
         <w:lastRenderedPageBreak/>
         <w:t>File Save Name (string): Specify the filename you would like the output to be saved to. Do not add a file extension, as the default extension is .TXT.</w:t>
       </w:r>
-    </w:p>
-    <w:p>
-      <w:pPr>
-        <w:rPr>
-          <w:rFonts w:ascii="Times New Roman" w:hAnsi="Times New Roman" w:cs="Times New Roman"/>
-        </w:rPr>
-      </w:pPr>
     </w:p>
     <w:p>
       <w:pPr>
@@ -6981,7 +7768,7 @@
           <w:noProof/>
           <w:color w:val="auto"/>
         </w:rPr>
-        <w:t>11</w:t>
+        <w:t>16</w:t>
       </w:r>
       <w:r>
         <w:rPr>
@@ -7011,9 +7798,9 @@
           <w:noProof/>
         </w:rPr>
         <w:drawing>
-          <wp:inline distT="0" distB="0" distL="0" distR="0" wp14:anchorId="16C761C0" wp14:editId="0080EEBD">
-            <wp:extent cx="3933825" cy="2092637"/>
-            <wp:effectExtent l="19050" t="19050" r="9525" b="22225"/>
+          <wp:inline distT="0" distB="0" distL="0" distR="0" wp14:anchorId="16C761C0" wp14:editId="54828D67">
+            <wp:extent cx="4510617" cy="2399467"/>
+            <wp:effectExtent l="19050" t="19050" r="23495" b="20320"/>
             <wp:docPr id="65960872" name="Picture 64"/>
             <wp:cNvGraphicFramePr>
               <a:graphicFrameLocks xmlns:a="http://schemas.openxmlformats.org/drawingml/2006/main" noChangeAspect="1"/>
@@ -7028,7 +7815,7 @@
                     </pic:cNvPicPr>
                   </pic:nvPicPr>
                   <pic:blipFill>
-                    <a:blip r:embed="rId27">
+                    <a:blip r:embed="rId31">
                       <a:extLst>
                         <a:ext uri="{28A0092B-C50C-407E-A947-70E740481C1C}">
                           <a14:useLocalDpi xmlns:a14="http://schemas.microsoft.com/office/drawing/2010/main" val="0"/>
@@ -7043,7 +7830,7 @@
                   <pic:spPr bwMode="auto">
                     <a:xfrm>
                       <a:off x="0" y="0"/>
-                      <a:ext cx="3962234" cy="2107749"/>
+                      <a:ext cx="4551887" cy="2421421"/>
                     </a:xfrm>
                     <a:prstGeom prst="rect">
                       <a:avLst/>
@@ -7108,7 +7895,7 @@
           <w:noProof/>
           <w:color w:val="auto"/>
         </w:rPr>
-        <w:t>12</w:t>
+        <w:t>17</w:t>
       </w:r>
       <w:r>
         <w:rPr>
@@ -7138,9 +7925,9 @@
           <w:noProof/>
         </w:rPr>
         <w:drawing>
-          <wp:inline distT="0" distB="0" distL="0" distR="0" wp14:anchorId="5925A24B" wp14:editId="56AB5D54">
-            <wp:extent cx="3667125" cy="1397385"/>
-            <wp:effectExtent l="0" t="0" r="0" b="0"/>
+          <wp:inline distT="0" distB="0" distL="0" distR="0" wp14:anchorId="5925A24B" wp14:editId="3E7E4B04">
+            <wp:extent cx="4221586" cy="1608667"/>
+            <wp:effectExtent l="0" t="0" r="7620" b="0"/>
             <wp:docPr id="1609401672" name="Picture 11"/>
             <wp:cNvGraphicFramePr>
               <a:graphicFrameLocks xmlns:a="http://schemas.openxmlformats.org/drawingml/2006/main" noChangeAspect="1"/>
@@ -7155,7 +7942,7 @@
                     </pic:cNvPicPr>
                   </pic:nvPicPr>
                   <pic:blipFill>
-                    <a:blip r:embed="rId28">
+                    <a:blip r:embed="rId32">
                       <a:extLst>
                         <a:ext uri="{28A0092B-C50C-407E-A947-70E740481C1C}">
                           <a14:useLocalDpi xmlns:a14="http://schemas.microsoft.com/office/drawing/2010/main" val="0"/>
@@ -7170,7 +7957,7 @@
                   <pic:spPr bwMode="auto">
                     <a:xfrm>
                       <a:off x="0" y="0"/>
-                      <a:ext cx="3672414" cy="1399401"/>
+                      <a:ext cx="4233754" cy="1613304"/>
                     </a:xfrm>
                     <a:prstGeom prst="rect">
                       <a:avLst/>
@@ -7197,7 +7984,7 @@
           <w:szCs w:val="28"/>
         </w:rPr>
       </w:pPr>
-      <w:bookmarkStart w:id="28" w:name="_Toc151896046"/>
+      <w:bookmarkStart w:id="29" w:name="_Toc151896046"/>
       <w:r>
         <w:rPr>
           <w:rFonts w:ascii="Times New Roman" w:hAnsi="Times New Roman" w:cs="Times New Roman"/>
@@ -7208,7 +7995,7 @@
         </w:rPr>
         <w:t>Outputs</w:t>
       </w:r>
-      <w:bookmarkEnd w:id="28"/>
+      <w:bookmarkEnd w:id="29"/>
     </w:p>
     <w:p>
       <w:pPr>
@@ -7288,120 +8075,23 @@
           <w:sz w:val="24"/>
           <w:szCs w:val="24"/>
         </w:rPr>
-        <w:t xml:space="preserve">The first few lines of an output from this function can be seen in Figure 13. </w:t>
-      </w:r>
-      <w:r>
-        <w:rPr>
-          <w:rFonts w:ascii="Times New Roman" w:hAnsi="Times New Roman" w:cs="Times New Roman"/>
-          <w:sz w:val="24"/>
-          <w:szCs w:val="24"/>
-        </w:rPr>
-        <w:t xml:space="preserve">The first line (101 135 8) is metadata about the Rows X Columns X Slices of the original array and is used to reshape the array in later functions. The second row is a list of strings that </w:t>
-      </w:r>
-      <w:r>
-        <w:rPr>
-          <w:rFonts w:ascii="Times New Roman" w:hAnsi="Times New Roman" w:cs="Times New Roman"/>
-          <w:sz w:val="24"/>
-          <w:szCs w:val="24"/>
-        </w:rPr>
-        <w:t xml:space="preserve">are the variables present in all of the files. The program checks to ensure each input file has the same </w:t>
-      </w:r>
-      <w:r>
-        <w:rPr>
-          <w:rFonts w:ascii="Times New Roman" w:hAnsi="Times New Roman" w:cs="Times New Roman"/>
-          <w:sz w:val="24"/>
-          <w:szCs w:val="24"/>
-        </w:rPr>
-        <w:t>number</w:t>
-      </w:r>
-      <w:r>
-        <w:rPr>
-          <w:rFonts w:ascii="Times New Roman" w:hAnsi="Times New Roman" w:cs="Times New Roman"/>
-          <w:sz w:val="24"/>
-          <w:szCs w:val="24"/>
-        </w:rPr>
-        <w:t xml:space="preserve"> of columns. </w:t>
-      </w:r>
-      <w:r>
-        <w:rPr>
-          <w:rFonts w:ascii="Times New Roman" w:hAnsi="Times New Roman" w:cs="Times New Roman"/>
-          <w:sz w:val="24"/>
-          <w:szCs w:val="24"/>
-        </w:rPr>
-        <w:t xml:space="preserve">In Figure 12, ‘RightAnkleAngle’ is seen repeated three times. The purpose of this is to have a </w:t>
-      </w:r>
-      <w:r>
-        <w:rPr>
-          <w:rFonts w:ascii="Times New Roman" w:hAnsi="Times New Roman" w:cs="Times New Roman"/>
-          <w:sz w:val="24"/>
-          <w:szCs w:val="24"/>
-        </w:rPr>
-        <w:t xml:space="preserve">string for each component present in row three, which has (1,1,1), indicating that X, Y, and Z are present. If this entry was (1,0,1), then ‘RightAnkleAngle’ would only be repeated </w:t>
-      </w:r>
-      <w:r>
-        <w:rPr>
-          <w:rFonts w:ascii="Times New Roman" w:hAnsi="Times New Roman" w:cs="Times New Roman"/>
-          <w:sz w:val="24"/>
-          <w:szCs w:val="24"/>
-        </w:rPr>
-        <w:t>twi</w:t>
-      </w:r>
-      <w:r>
-        <w:rPr>
-          <w:rFonts w:ascii="Times New Roman" w:hAnsi="Times New Roman" w:cs="Times New Roman"/>
-          <w:sz w:val="24"/>
-          <w:szCs w:val="24"/>
-        </w:rPr>
-        <w:t xml:space="preserve">ce. </w:t>
-      </w:r>
-      <w:r>
-        <w:rPr>
-          <w:rFonts w:ascii="Times New Roman" w:hAnsi="Times New Roman" w:cs="Times New Roman"/>
-          <w:sz w:val="24"/>
-          <w:szCs w:val="24"/>
-        </w:rPr>
-        <w:t xml:space="preserve">In this example, the data were normalized before processing, but for non-normalized data the rows count will correspond to the largest </w:t>
-      </w:r>
-      <w:r>
-        <w:rPr>
-          <w:rFonts w:ascii="Times New Roman" w:hAnsi="Times New Roman" w:cs="Times New Roman"/>
-          <w:sz w:val="24"/>
-          <w:szCs w:val="24"/>
-        </w:rPr>
-        <w:t>number</w:t>
-      </w:r>
-      <w:r>
-        <w:rPr>
-          <w:rFonts w:ascii="Times New Roman" w:hAnsi="Times New Roman" w:cs="Times New Roman"/>
-          <w:sz w:val="24"/>
-          <w:szCs w:val="24"/>
-        </w:rPr>
-        <w:t xml:space="preserve"> of rows for a trial across all subjects and ‘nan’ will fill all other empty spaces</w:t>
-      </w:r>
-      <w:r>
-        <w:rPr>
-          <w:rFonts w:ascii="Times New Roman" w:hAnsi="Times New Roman" w:cs="Times New Roman"/>
-          <w:sz w:val="24"/>
-          <w:szCs w:val="24"/>
-        </w:rPr>
-        <w:t>.</w:t>
-      </w:r>
-    </w:p>
-    <w:p>
-      <w:pPr>
-        <w:rPr>
-          <w:rFonts w:ascii="Times New Roman" w:hAnsi="Times New Roman" w:cs="Times New Roman"/>
-          <w:sz w:val="24"/>
-          <w:szCs w:val="24"/>
-        </w:rPr>
-      </w:pPr>
-      <w:r>
-        <w:rPr>
-          <w:rFonts w:ascii="Times New Roman" w:hAnsi="Times New Roman" w:cs="Times New Roman"/>
-          <w:sz w:val="24"/>
-          <w:szCs w:val="24"/>
-        </w:rPr>
-        <w:t>It is not recommended to batch more than one condition together. In Figure 12, we are batching all walk trials for the subjects. It is not advised to combine walking and running trials within one batch file for all subjects.</w:t>
+        <w:t>The first few lines of an output from this function can be seen in Figure 1</w:t>
+      </w:r>
+      <w:r>
+        <w:rPr>
+          <w:rFonts w:ascii="Times New Roman" w:hAnsi="Times New Roman" w:cs="Times New Roman"/>
+          <w:sz w:val="24"/>
+          <w:szCs w:val="24"/>
+        </w:rPr>
+        <w:t>8</w:t>
+      </w:r>
+      <w:r>
+        <w:rPr>
+          <w:rFonts w:ascii="Times New Roman" w:hAnsi="Times New Roman" w:cs="Times New Roman"/>
+          <w:sz w:val="24"/>
+          <w:szCs w:val="24"/>
+        </w:rPr>
+        <w:t xml:space="preserve">. </w:t>
       </w:r>
     </w:p>
     <w:p>
@@ -7419,7 +8109,6 @@
           <w:rFonts w:ascii="Times New Roman" w:hAnsi="Times New Roman" w:cs="Times New Roman"/>
           <w:color w:val="auto"/>
         </w:rPr>
-        <w:lastRenderedPageBreak/>
         <w:t xml:space="preserve">Figure </w:t>
       </w:r>
       <w:r>
@@ -7449,7 +8138,7 @@
           <w:noProof/>
           <w:color w:val="auto"/>
         </w:rPr>
-        <w:t>13</w:t>
+        <w:t>18</w:t>
       </w:r>
       <w:r>
         <w:rPr>
@@ -7482,7 +8171,7 @@
           <w:szCs w:val="24"/>
         </w:rPr>
         <w:drawing>
-          <wp:inline distT="0" distB="0" distL="0" distR="0" wp14:anchorId="2A4A5BCE" wp14:editId="16BB383E">
+          <wp:inline distT="0" distB="0" distL="0" distR="0" wp14:anchorId="70898982" wp14:editId="676D2F58">
             <wp:extent cx="6534150" cy="1238250"/>
             <wp:effectExtent l="0" t="0" r="0" b="0"/>
             <wp:docPr id="1010551634" name="Picture 12" descr="A screenshot of a computer&#10;&#10;Description automatically generated"/>
@@ -7499,7 +8188,7 @@
                     </pic:cNvPicPr>
                   </pic:nvPicPr>
                   <pic:blipFill>
-                    <a:blip r:embed="rId29">
+                    <a:blip r:embed="rId33">
                       <a:extLst>
                         <a:ext uri="{28A0092B-C50C-407E-A947-70E740481C1C}">
                           <a14:useLocalDpi xmlns:a14="http://schemas.microsoft.com/office/drawing/2010/main" val="0"/>
@@ -7547,6 +8236,322 @@
         </w:rPr>
         <w:br w:type="page"/>
       </w:r>
+      <w:r>
+        <w:rPr>
+          <w:rFonts w:ascii="Times New Roman" w:hAnsi="Times New Roman" w:cs="Times New Roman"/>
+          <w:sz w:val="24"/>
+          <w:szCs w:val="24"/>
+        </w:rPr>
+        <w:lastRenderedPageBreak/>
+        <w:t xml:space="preserve">The first line (101 135 8) is metadata about the Rows X Columns X Slices of the original array and is used to reshape the array in later functions. </w:t>
+      </w:r>
+      <w:r>
+        <w:rPr>
+          <w:rFonts w:ascii="Times New Roman" w:hAnsi="Times New Roman" w:cs="Times New Roman"/>
+          <w:sz w:val="24"/>
+          <w:szCs w:val="24"/>
+        </w:rPr>
+        <w:t xml:space="preserve">The </w:t>
+      </w:r>
+      <w:r>
+        <w:rPr>
+          <w:rFonts w:ascii="Times New Roman" w:hAnsi="Times New Roman" w:cs="Times New Roman"/>
+          <w:sz w:val="24"/>
+          <w:szCs w:val="24"/>
+        </w:rPr>
+        <w:t>101 r</w:t>
+      </w:r>
+      <w:r>
+        <w:rPr>
+          <w:rFonts w:ascii="Times New Roman" w:hAnsi="Times New Roman" w:cs="Times New Roman"/>
+          <w:sz w:val="24"/>
+          <w:szCs w:val="24"/>
+        </w:rPr>
+        <w:t xml:space="preserve">ows </w:t>
+      </w:r>
+      <w:r>
+        <w:rPr>
+          <w:rFonts w:ascii="Times New Roman" w:hAnsi="Times New Roman" w:cs="Times New Roman"/>
+          <w:sz w:val="24"/>
+          <w:szCs w:val="24"/>
+        </w:rPr>
+        <w:t>correspond</w:t>
+      </w:r>
+      <w:r>
+        <w:rPr>
+          <w:rFonts w:ascii="Times New Roman" w:hAnsi="Times New Roman" w:cs="Times New Roman"/>
+          <w:sz w:val="24"/>
+          <w:szCs w:val="24"/>
+        </w:rPr>
+        <w:t xml:space="preserve"> to the actual data points in your files. This example data has been normalized, and </w:t>
+      </w:r>
+      <w:r>
+        <w:rPr>
+          <w:rFonts w:ascii="Times New Roman" w:hAnsi="Times New Roman" w:cs="Times New Roman"/>
+          <w:sz w:val="24"/>
+          <w:szCs w:val="24"/>
+        </w:rPr>
+        <w:t xml:space="preserve">therefore has a row count of 101. For data that are not normalized, the row count will correspond to the longest row present in the data set and all </w:t>
+      </w:r>
+      <w:r>
+        <w:rPr>
+          <w:rFonts w:ascii="Times New Roman" w:hAnsi="Times New Roman" w:cs="Times New Roman"/>
+          <w:sz w:val="24"/>
+          <w:szCs w:val="24"/>
+        </w:rPr>
+        <w:t xml:space="preserve">intermediate values will be filled with NaN. The 135 columns </w:t>
+      </w:r>
+      <w:r>
+        <w:rPr>
+          <w:rFonts w:ascii="Times New Roman" w:hAnsi="Times New Roman" w:cs="Times New Roman"/>
+          <w:sz w:val="24"/>
+          <w:szCs w:val="24"/>
+        </w:rPr>
+        <w:t xml:space="preserve">correspond to the (Trials * Variable Amount) for your dataset. </w:t>
+      </w:r>
+      <w:r>
+        <w:rPr>
+          <w:rFonts w:ascii="Times New Roman" w:hAnsi="Times New Roman" w:cs="Times New Roman"/>
+          <w:sz w:val="24"/>
+          <w:szCs w:val="24"/>
+        </w:rPr>
+        <w:t xml:space="preserve">The 8 slices indicate that there are 8 subjects contained within the dataset. </w:t>
+      </w:r>
+      <w:r>
+        <w:rPr>
+          <w:rFonts w:ascii="Times New Roman" w:hAnsi="Times New Roman" w:cs="Times New Roman"/>
+          <w:sz w:val="24"/>
+          <w:szCs w:val="24"/>
+        </w:rPr>
+        <w:t xml:space="preserve">Keep in mind that in other functions such as Quality Check and Event Pick, the subject number you input is mapped to this slice number and not your “actual” subject number. For example, if the 8 slices </w:t>
+      </w:r>
+      <w:r>
+        <w:rPr>
+          <w:rFonts w:ascii="Times New Roman" w:hAnsi="Times New Roman" w:cs="Times New Roman"/>
+          <w:sz w:val="24"/>
+          <w:szCs w:val="24"/>
+        </w:rPr>
+        <w:t>contain</w:t>
+      </w:r>
+      <w:r>
+        <w:rPr>
+          <w:rFonts w:ascii="Times New Roman" w:hAnsi="Times New Roman" w:cs="Times New Roman"/>
+          <w:sz w:val="24"/>
+          <w:szCs w:val="24"/>
+        </w:rPr>
+        <w:t xml:space="preserve"> subjects 3,6,8,9,10,11,12, and 13 from your data- then </w:t>
+      </w:r>
+      <w:r>
+        <w:rPr>
+          <w:rFonts w:ascii="Times New Roman" w:hAnsi="Times New Roman" w:cs="Times New Roman"/>
+          <w:sz w:val="24"/>
+          <w:szCs w:val="24"/>
+        </w:rPr>
+        <w:t>doing a Quality Check on subject “1” in the later functions actually maps to your true subject 3.</w:t>
+      </w:r>
+    </w:p>
+    <w:p>
+      <w:pPr>
+        <w:rPr>
+          <w:rFonts w:ascii="Times New Roman" w:hAnsi="Times New Roman" w:cs="Times New Roman"/>
+          <w:sz w:val="24"/>
+          <w:szCs w:val="24"/>
+        </w:rPr>
+      </w:pPr>
+      <w:r>
+        <w:rPr>
+          <w:rFonts w:ascii="Times New Roman" w:hAnsi="Times New Roman" w:cs="Times New Roman"/>
+          <w:sz w:val="24"/>
+          <w:szCs w:val="24"/>
+        </w:rPr>
+        <w:t>The second row</w:t>
+      </w:r>
+      <w:r>
+        <w:rPr>
+          <w:rFonts w:ascii="Times New Roman" w:hAnsi="Times New Roman" w:cs="Times New Roman"/>
+          <w:sz w:val="24"/>
+          <w:szCs w:val="24"/>
+        </w:rPr>
+        <w:t xml:space="preserve"> in the Batch output file</w:t>
+      </w:r>
+      <w:r>
+        <w:rPr>
+          <w:rFonts w:ascii="Times New Roman" w:hAnsi="Times New Roman" w:cs="Times New Roman"/>
+          <w:sz w:val="24"/>
+          <w:szCs w:val="24"/>
+        </w:rPr>
+        <w:t xml:space="preserve"> is a list of strings that </w:t>
+      </w:r>
+      <w:r>
+        <w:rPr>
+          <w:rFonts w:ascii="Times New Roman" w:hAnsi="Times New Roman" w:cs="Times New Roman"/>
+          <w:sz w:val="24"/>
+          <w:szCs w:val="24"/>
+        </w:rPr>
+        <w:t xml:space="preserve">are the variables present in all of the files. The program checks to ensure each input file has the same </w:t>
+      </w:r>
+      <w:r>
+        <w:rPr>
+          <w:rFonts w:ascii="Times New Roman" w:hAnsi="Times New Roman" w:cs="Times New Roman"/>
+          <w:sz w:val="24"/>
+          <w:szCs w:val="24"/>
+        </w:rPr>
+        <w:t>number</w:t>
+      </w:r>
+      <w:r>
+        <w:rPr>
+          <w:rFonts w:ascii="Times New Roman" w:hAnsi="Times New Roman" w:cs="Times New Roman"/>
+          <w:sz w:val="24"/>
+          <w:szCs w:val="24"/>
+        </w:rPr>
+        <w:t xml:space="preserve"> of columns. </w:t>
+      </w:r>
+      <w:r>
+        <w:rPr>
+          <w:rFonts w:ascii="Times New Roman" w:hAnsi="Times New Roman" w:cs="Times New Roman"/>
+          <w:sz w:val="24"/>
+          <w:szCs w:val="24"/>
+        </w:rPr>
+        <w:t>In Figure 1</w:t>
+      </w:r>
+      <w:r>
+        <w:rPr>
+          <w:rFonts w:ascii="Times New Roman" w:hAnsi="Times New Roman" w:cs="Times New Roman"/>
+          <w:sz w:val="24"/>
+          <w:szCs w:val="24"/>
+        </w:rPr>
+        <w:t>8</w:t>
+      </w:r>
+      <w:r>
+        <w:rPr>
+          <w:rFonts w:ascii="Times New Roman" w:hAnsi="Times New Roman" w:cs="Times New Roman"/>
+          <w:sz w:val="24"/>
+          <w:szCs w:val="24"/>
+        </w:rPr>
+        <w:t xml:space="preserve">, ‘RightAnkleAngle’ is seen repeated three times. The purpose of this is to have a </w:t>
+      </w:r>
+      <w:r>
+        <w:rPr>
+          <w:rFonts w:ascii="Times New Roman" w:hAnsi="Times New Roman" w:cs="Times New Roman"/>
+          <w:sz w:val="24"/>
+          <w:szCs w:val="24"/>
+        </w:rPr>
+        <w:t xml:space="preserve">string for each component present in row three, which has (1,1,1), indicating that X, Y, and Z are present. If this entry was (1,0,1), then ‘RightAnkleAngle’ would only be repeated </w:t>
+      </w:r>
+      <w:r>
+        <w:rPr>
+          <w:rFonts w:ascii="Times New Roman" w:hAnsi="Times New Roman" w:cs="Times New Roman"/>
+          <w:sz w:val="24"/>
+          <w:szCs w:val="24"/>
+        </w:rPr>
+        <w:t>twi</w:t>
+      </w:r>
+      <w:r>
+        <w:rPr>
+          <w:rFonts w:ascii="Times New Roman" w:hAnsi="Times New Roman" w:cs="Times New Roman"/>
+          <w:sz w:val="24"/>
+          <w:szCs w:val="24"/>
+        </w:rPr>
+        <w:t xml:space="preserve">ce. </w:t>
+      </w:r>
+      <w:r>
+        <w:rPr>
+          <w:rFonts w:ascii="Times New Roman" w:hAnsi="Times New Roman" w:cs="Times New Roman"/>
+          <w:sz w:val="24"/>
+          <w:szCs w:val="24"/>
+        </w:rPr>
+        <w:t xml:space="preserve">In this example, the data were normalized before processing, but for non-normalized data the rows count will correspond to the largest </w:t>
+      </w:r>
+      <w:r>
+        <w:rPr>
+          <w:rFonts w:ascii="Times New Roman" w:hAnsi="Times New Roman" w:cs="Times New Roman"/>
+          <w:sz w:val="24"/>
+          <w:szCs w:val="24"/>
+        </w:rPr>
+        <w:t>number</w:t>
+      </w:r>
+      <w:r>
+        <w:rPr>
+          <w:rFonts w:ascii="Times New Roman" w:hAnsi="Times New Roman" w:cs="Times New Roman"/>
+          <w:sz w:val="24"/>
+          <w:szCs w:val="24"/>
+        </w:rPr>
+        <w:t xml:space="preserve"> of rows for a trial across all subjects and ‘nan’ will fill all other empty spaces</w:t>
+      </w:r>
+      <w:r>
+        <w:rPr>
+          <w:rFonts w:ascii="Times New Roman" w:hAnsi="Times New Roman" w:cs="Times New Roman"/>
+          <w:sz w:val="24"/>
+          <w:szCs w:val="24"/>
+        </w:rPr>
+        <w:t>.</w:t>
+      </w:r>
+    </w:p>
+    <w:p>
+      <w:pPr>
+        <w:rPr>
+          <w:rFonts w:ascii="Times New Roman" w:hAnsi="Times New Roman" w:cs="Times New Roman"/>
+          <w:sz w:val="24"/>
+          <w:szCs w:val="24"/>
+        </w:rPr>
+      </w:pPr>
+      <w:r>
+        <w:rPr>
+          <w:rFonts w:ascii="Times New Roman" w:hAnsi="Times New Roman" w:cs="Times New Roman"/>
+          <w:sz w:val="24"/>
+          <w:szCs w:val="24"/>
+        </w:rPr>
+        <w:t>It is not recommended to batch more than one condition together. In Figure 1</w:t>
+      </w:r>
+      <w:r>
+        <w:rPr>
+          <w:rFonts w:ascii="Times New Roman" w:hAnsi="Times New Roman" w:cs="Times New Roman"/>
+          <w:sz w:val="24"/>
+          <w:szCs w:val="24"/>
+        </w:rPr>
+        <w:t>8</w:t>
+      </w:r>
+      <w:r>
+        <w:rPr>
+          <w:rFonts w:ascii="Times New Roman" w:hAnsi="Times New Roman" w:cs="Times New Roman"/>
+          <w:sz w:val="24"/>
+          <w:szCs w:val="24"/>
+        </w:rPr>
+        <w:t>, we are batching all walk trials for the subjects. It is not advised to combine walking and running trials within one batch file for all subjects</w:t>
+      </w:r>
+      <w:r>
+        <w:rPr>
+          <w:rFonts w:ascii="Times New Roman" w:hAnsi="Times New Roman" w:cs="Times New Roman"/>
+          <w:sz w:val="24"/>
+          <w:szCs w:val="24"/>
+        </w:rPr>
+        <w:t xml:space="preserve"> in this program</w:t>
+      </w:r>
+      <w:r>
+        <w:rPr>
+          <w:rFonts w:ascii="Times New Roman" w:hAnsi="Times New Roman" w:cs="Times New Roman"/>
+          <w:sz w:val="24"/>
+          <w:szCs w:val="24"/>
+        </w:rPr>
+        <w:t>.</w:t>
+      </w:r>
+    </w:p>
+    <w:p>
+      <w:pPr>
+        <w:rPr>
+          <w:rFonts w:ascii="Times New Roman" w:hAnsi="Times New Roman" w:cs="Times New Roman"/>
+          <w:sz w:val="24"/>
+          <w:szCs w:val="24"/>
+        </w:rPr>
+      </w:pPr>
+      <w:r>
+        <w:rPr>
+          <w:rFonts w:ascii="Times New Roman" w:hAnsi="Times New Roman" w:cs="Times New Roman"/>
+          <w:sz w:val="24"/>
+          <w:szCs w:val="24"/>
+        </w:rPr>
+        <w:br w:type="page"/>
+      </w:r>
     </w:p>
     <w:p>
       <w:pPr>
@@ -7556,9 +8561,9 @@
           <w:color w:val="auto"/>
         </w:rPr>
       </w:pPr>
-      <w:bookmarkStart w:id="29" w:name="_Toc151895641"/>
-      <w:bookmarkStart w:id="30" w:name="_Toc151896048"/>
-      <w:bookmarkStart w:id="31" w:name="_Toc152779079"/>
+      <w:bookmarkStart w:id="30" w:name="_Toc151895641"/>
+      <w:bookmarkStart w:id="31" w:name="_Toc151896048"/>
+      <w:bookmarkStart w:id="32" w:name="_Toc162199941"/>
       <w:r>
         <w:rPr>
           <w:rFonts w:ascii="Times New Roman" w:hAnsi="Times New Roman" w:cs="Times New Roman"/>
@@ -7574,8 +8579,8 @@
         </w:rPr>
         <w:t>Normaliz</w:t>
       </w:r>
-      <w:bookmarkEnd w:id="29"/>
       <w:bookmarkEnd w:id="30"/>
+      <w:bookmarkEnd w:id="31"/>
       <w:r>
         <w:rPr>
           <w:rFonts w:ascii="Times New Roman" w:hAnsi="Times New Roman" w:cs="Times New Roman"/>
@@ -7583,7 +8588,7 @@
         </w:rPr>
         <w:t>e</w:t>
       </w:r>
-      <w:bookmarkEnd w:id="31"/>
+      <w:bookmarkEnd w:id="32"/>
     </w:p>
     <w:p>
       <w:pPr>
@@ -7670,7 +8675,7 @@
           <w:noProof/>
           <w:color w:val="auto"/>
         </w:rPr>
-        <w:t>14</w:t>
+        <w:t>19</w:t>
       </w:r>
       <w:r>
         <w:rPr>
@@ -7717,7 +8722,7 @@
                     </pic:cNvPicPr>
                   </pic:nvPicPr>
                   <pic:blipFill>
-                    <a:blip r:embed="rId30">
+                    <a:blip r:embed="rId34">
                       <a:extLst>
                         <a:ext uri="{28A0092B-C50C-407E-A947-70E740481C1C}">
                           <a14:useLocalDpi xmlns:a14="http://schemas.microsoft.com/office/drawing/2010/main" val="0"/>
@@ -7877,7 +8882,7 @@
           <w:noProof/>
           <w:color w:val="auto"/>
         </w:rPr>
-        <w:t>15</w:t>
+        <w:t>20</w:t>
       </w:r>
       <w:r>
         <w:rPr>
@@ -7924,7 +8929,7 @@
                     </pic:cNvPicPr>
                   </pic:nvPicPr>
                   <pic:blipFill>
-                    <a:blip r:embed="rId31">
+                    <a:blip r:embed="rId35">
                       <a:extLst>
                         <a:ext uri="{28A0092B-C50C-407E-A947-70E740481C1C}">
                           <a14:useLocalDpi xmlns:a14="http://schemas.microsoft.com/office/drawing/2010/main" val="0"/>
@@ -7970,7 +8975,7 @@
           <w:szCs w:val="28"/>
         </w:rPr>
       </w:pPr>
-      <w:bookmarkStart w:id="32" w:name="_Toc151896049"/>
+      <w:bookmarkStart w:id="33" w:name="_Toc151896049"/>
       <w:r>
         <w:rPr>
           <w:rFonts w:ascii="Times New Roman" w:hAnsi="Times New Roman" w:cs="Times New Roman"/>
@@ -7981,7 +8986,7 @@
         </w:rPr>
         <w:t>Outputs</w:t>
       </w:r>
-      <w:bookmarkEnd w:id="32"/>
+      <w:bookmarkEnd w:id="33"/>
     </w:p>
     <w:p>
       <w:pPr>
@@ -8024,9 +9029,9 @@
           <w:color w:val="auto"/>
         </w:rPr>
       </w:pPr>
-      <w:bookmarkStart w:id="33" w:name="_Toc151895642"/>
-      <w:bookmarkStart w:id="34" w:name="_Toc151896051"/>
-      <w:bookmarkStart w:id="35" w:name="_Toc152779080"/>
+      <w:bookmarkStart w:id="34" w:name="_Toc151895642"/>
+      <w:bookmarkStart w:id="35" w:name="_Toc151896051"/>
+      <w:bookmarkStart w:id="36" w:name="_Toc162199942"/>
       <w:r>
         <w:rPr>
           <w:rFonts w:ascii="Times New Roman" w:hAnsi="Times New Roman" w:cs="Times New Roman"/>
@@ -8042,9 +9047,9 @@
         </w:rPr>
         <w:t>Event Pick</w:t>
       </w:r>
-      <w:bookmarkEnd w:id="33"/>
       <w:bookmarkEnd w:id="34"/>
       <w:bookmarkEnd w:id="35"/>
+      <w:bookmarkEnd w:id="36"/>
     </w:p>
     <w:p>
       <w:pPr>
@@ -8158,6 +9163,14 @@
         </w:rPr>
         <w:t xml:space="preserve">the most prone to error. </w:t>
       </w:r>
+      <w:r>
+        <w:rPr>
+          <w:rFonts w:ascii="Times New Roman" w:hAnsi="Times New Roman" w:cs="Times New Roman"/>
+          <w:sz w:val="24"/>
+          <w:szCs w:val="24"/>
+        </w:rPr>
+        <w:t>This function should not be used with normalized data.</w:t>
+      </w:r>
     </w:p>
     <w:p>
       <w:pPr>
@@ -8197,7 +9210,47 @@
           <w:sz w:val="24"/>
           <w:szCs w:val="24"/>
         </w:rPr>
-        <w:t xml:space="preserve"> (Figure 17). </w:t>
+        <w:t xml:space="preserve"> (Figure </w:t>
+      </w:r>
+      <w:r>
+        <w:rPr>
+          <w:rFonts w:ascii="Times New Roman" w:hAnsi="Times New Roman" w:cs="Times New Roman"/>
+          <w:sz w:val="24"/>
+          <w:szCs w:val="24"/>
+        </w:rPr>
+        <w:t>22</w:t>
+      </w:r>
+      <w:r>
+        <w:rPr>
+          <w:rFonts w:ascii="Times New Roman" w:hAnsi="Times New Roman" w:cs="Times New Roman"/>
+          <w:sz w:val="24"/>
+          <w:szCs w:val="24"/>
+        </w:rPr>
+        <w:t xml:space="preserve">). </w:t>
+      </w:r>
+      <w:r>
+        <w:rPr>
+          <w:rFonts w:ascii="Times New Roman" w:hAnsi="Times New Roman" w:cs="Times New Roman"/>
+          <w:sz w:val="24"/>
+          <w:szCs w:val="24"/>
+        </w:rPr>
+        <w:t>The parameter file will also remember your selections. You must select at least one variable to pick events from before proceeding to the next window</w:t>
+      </w:r>
+      <w:r>
+        <w:rPr>
+          <w:rFonts w:ascii="Times New Roman" w:hAnsi="Times New Roman" w:cs="Times New Roman"/>
+          <w:sz w:val="24"/>
+          <w:szCs w:val="24"/>
+        </w:rPr>
+        <w:t xml:space="preserve"> (Figure 22)</w:t>
+      </w:r>
+      <w:r>
+        <w:rPr>
+          <w:rFonts w:ascii="Times New Roman" w:hAnsi="Times New Roman" w:cs="Times New Roman"/>
+          <w:sz w:val="24"/>
+          <w:szCs w:val="24"/>
+        </w:rPr>
+        <w:t>.</w:t>
       </w:r>
     </w:p>
     <w:p>
@@ -8208,12 +9261,11 @@
           <w:szCs w:val="24"/>
         </w:rPr>
         <w:sectPr>
-          <w:headerReference w:type="default" r:id="rId32"/>
-          <w:footerReference w:type="default" r:id="rId33"/>
-          <w:footerReference w:type="first" r:id="rId34"/>
+          <w:headerReference w:type="default" r:id="rId36"/>
+          <w:type w:val="continuous"/>
           <w:pgSz w:w="12240" w:h="15840"/>
           <w:pgMar w:top="720" w:right="720" w:bottom="720" w:left="720" w:header="720" w:footer="720" w:gutter="0"/>
-          <w:pgNumType w:start="0"/>
+          <w:pgNumType w:start="7"/>
           <w:cols w:space="720"/>
           <w:titlePg/>
           <w:docGrid w:linePitch="360"/>
@@ -8264,7 +9316,7 @@
           <w:noProof/>
           <w:color w:val="auto"/>
         </w:rPr>
-        <w:t>16</w:t>
+        <w:t>21</w:t>
       </w:r>
       <w:r>
         <w:rPr>
@@ -8294,7 +9346,7 @@
           <w:noProof/>
         </w:rPr>
         <w:drawing>
-          <wp:inline distT="0" distB="0" distL="0" distR="0" wp14:anchorId="25755D11" wp14:editId="7006A767">
+          <wp:inline distT="0" distB="0" distL="0" distR="0" wp14:anchorId="25755D11" wp14:editId="1FF38235">
             <wp:extent cx="2737326" cy="2893483"/>
             <wp:effectExtent l="19050" t="19050" r="25400" b="21590"/>
             <wp:docPr id="896299155" name="Picture 11"/>
@@ -8311,7 +9363,7 @@
                     </pic:cNvPicPr>
                   </pic:nvPicPr>
                   <pic:blipFill>
-                    <a:blip r:embed="rId35" cstate="print">
+                    <a:blip r:embed="rId37" cstate="print">
                       <a:extLst>
                         <a:ext uri="{28A0092B-C50C-407E-A947-70E740481C1C}">
                           <a14:useLocalDpi xmlns:a14="http://schemas.microsoft.com/office/drawing/2010/main" val="0"/>
@@ -8391,7 +9443,7 @@
           <w:noProof/>
           <w:color w:val="auto"/>
         </w:rPr>
-        <w:t>17</w:t>
+        <w:t>22</w:t>
       </w:r>
       <w:r>
         <w:rPr>
@@ -8421,9 +9473,9 @@
           <w:noProof/>
         </w:rPr>
         <w:drawing>
-          <wp:inline distT="0" distB="0" distL="0" distR="0" wp14:anchorId="2A2AAD09" wp14:editId="2B2011A1">
-            <wp:extent cx="3149600" cy="3309070"/>
-            <wp:effectExtent l="0" t="0" r="0" b="5715"/>
+          <wp:inline distT="0" distB="0" distL="0" distR="0" wp14:anchorId="2A2AAD09" wp14:editId="20DE7D11">
+            <wp:extent cx="2710725" cy="2847975"/>
+            <wp:effectExtent l="19050" t="19050" r="13970" b="9525"/>
             <wp:docPr id="1497331714" name="Picture 1"/>
             <wp:cNvGraphicFramePr>
               <a:graphicFrameLocks xmlns:a="http://schemas.openxmlformats.org/drawingml/2006/main" noChangeAspect="1"/>
@@ -8438,7 +9490,7 @@
                     </pic:cNvPicPr>
                   </pic:nvPicPr>
                   <pic:blipFill>
-                    <a:blip r:embed="rId36">
+                    <a:blip r:embed="rId38" cstate="print">
                       <a:extLst>
                         <a:ext uri="{28A0092B-C50C-407E-A947-70E740481C1C}">
                           <a14:useLocalDpi xmlns:a14="http://schemas.microsoft.com/office/drawing/2010/main" val="0"/>
@@ -8453,14 +9505,18 @@
                   <pic:spPr bwMode="auto">
                     <a:xfrm>
                       <a:off x="0" y="0"/>
-                      <a:ext cx="3161685" cy="3321767"/>
+                      <a:ext cx="2713165" cy="2850539"/>
                     </a:xfrm>
                     <a:prstGeom prst="rect">
                       <a:avLst/>
                     </a:prstGeom>
                     <a:noFill/>
                     <a:ln>
-                      <a:noFill/>
+                      <a:solidFill>
+                        <a:schemeClr val="bg1">
+                          <a:lumMod val="75000"/>
+                        </a:schemeClr>
+                      </a:solidFill>
                     </a:ln>
                   </pic:spPr>
                 </pic:pic>
@@ -8483,6 +9539,9 @@
     </w:p>
     <w:p>
       <w:pPr>
+        <w:rPr>
+          <w:rFonts w:ascii="Times New Roman" w:hAnsi="Times New Roman" w:cs="Times New Roman"/>
+        </w:rPr>
         <w:sectPr>
           <w:type w:val="continuous"/>
           <w:pgSz w:w="12240" w:h="15840"/>
@@ -8538,7 +9597,7 @@
           <w:noProof/>
           <w:color w:val="auto"/>
         </w:rPr>
-        <w:t>18</w:t>
+        <w:t>23</w:t>
       </w:r>
       <w:r>
         <w:rPr>
@@ -8589,9 +9648,9 @@
           <w:noProof/>
         </w:rPr>
         <w:drawing>
-          <wp:inline distT="0" distB="0" distL="0" distR="0" wp14:anchorId="1CD92042" wp14:editId="26855370">
+          <wp:inline distT="0" distB="0" distL="0" distR="0" wp14:anchorId="1CD92042" wp14:editId="3BBE6B0C">
             <wp:extent cx="4948292" cy="2636520"/>
-            <wp:effectExtent l="0" t="0" r="5080" b="0"/>
+            <wp:effectExtent l="19050" t="19050" r="24130" b="11430"/>
             <wp:docPr id="241530484" name="Picture 2"/>
             <wp:cNvGraphicFramePr>
               <a:graphicFrameLocks xmlns:a="http://schemas.openxmlformats.org/drawingml/2006/main" noChangeAspect="1"/>
@@ -8606,7 +9665,7 @@
                     </pic:cNvPicPr>
                   </pic:nvPicPr>
                   <pic:blipFill>
-                    <a:blip r:embed="rId37">
+                    <a:blip r:embed="rId39">
                       <a:extLst>
                         <a:ext uri="{28A0092B-C50C-407E-A947-70E740481C1C}">
                           <a14:useLocalDpi xmlns:a14="http://schemas.microsoft.com/office/drawing/2010/main" val="0"/>
@@ -8628,7 +9687,11 @@
                     </a:prstGeom>
                     <a:noFill/>
                     <a:ln>
-                      <a:noFill/>
+                      <a:solidFill>
+                        <a:schemeClr val="bg1">
+                          <a:lumMod val="75000"/>
+                        </a:schemeClr>
+                      </a:solidFill>
                     </a:ln>
                   </pic:spPr>
                 </pic:pic>
@@ -8656,6 +9719,7 @@
           <w:sz w:val="28"/>
           <w:szCs w:val="28"/>
         </w:rPr>
+        <w:lastRenderedPageBreak/>
         <w:t>Clear Functionality</w:t>
       </w:r>
     </w:p>
@@ -8705,15 +9769,47 @@
           <w:sz w:val="24"/>
           <w:szCs w:val="24"/>
         </w:rPr>
-        <w:t xml:space="preserve">naming maximum Ankle Power Max 1 at a certain point, the time series may generate a local maxima that is undesirable. In this case, the event can be cleared. Figure 19 shows </w:t>
-      </w:r>
-      <w:r>
-        <w:rPr>
-          <w:rFonts w:ascii="Times New Roman" w:hAnsi="Times New Roman" w:cs="Times New Roman"/>
-          <w:sz w:val="24"/>
-          <w:szCs w:val="24"/>
-        </w:rPr>
-        <w:t xml:space="preserve">when Min 1 is cleared, compared to Figure 18. The </w:t>
+        <w:t xml:space="preserve">naming maximum Ankle Power Max 1 at a certain point, the time series may generate a local maxima that is undesirable. In this case, the event can be cleared. Figure </w:t>
+      </w:r>
+      <w:r>
+        <w:rPr>
+          <w:rFonts w:ascii="Times New Roman" w:hAnsi="Times New Roman" w:cs="Times New Roman"/>
+          <w:sz w:val="24"/>
+          <w:szCs w:val="24"/>
+        </w:rPr>
+        <w:t>24</w:t>
+      </w:r>
+      <w:r>
+        <w:rPr>
+          <w:rFonts w:ascii="Times New Roman" w:hAnsi="Times New Roman" w:cs="Times New Roman"/>
+          <w:sz w:val="24"/>
+          <w:szCs w:val="24"/>
+        </w:rPr>
+        <w:t xml:space="preserve"> shows </w:t>
+      </w:r>
+      <w:r>
+        <w:rPr>
+          <w:rFonts w:ascii="Times New Roman" w:hAnsi="Times New Roman" w:cs="Times New Roman"/>
+          <w:sz w:val="24"/>
+          <w:szCs w:val="24"/>
+        </w:rPr>
+        <w:t xml:space="preserve">when Min 1 is cleared, compared to Figure </w:t>
+      </w:r>
+      <w:r>
+        <w:rPr>
+          <w:rFonts w:ascii="Times New Roman" w:hAnsi="Times New Roman" w:cs="Times New Roman"/>
+          <w:sz w:val="24"/>
+          <w:szCs w:val="24"/>
+        </w:rPr>
+        <w:t>23</w:t>
+      </w:r>
+      <w:r>
+        <w:rPr>
+          <w:rFonts w:ascii="Times New Roman" w:hAnsi="Times New Roman" w:cs="Times New Roman"/>
+          <w:sz w:val="24"/>
+          <w:szCs w:val="24"/>
+        </w:rPr>
+        <w:t xml:space="preserve">. The </w:t>
       </w:r>
       <w:r>
         <w:rPr>
@@ -8739,7 +9835,6 @@
           <w:rFonts w:ascii="Times New Roman" w:hAnsi="Times New Roman" w:cs="Times New Roman"/>
           <w:color w:val="auto"/>
         </w:rPr>
-        <w:lastRenderedPageBreak/>
         <w:t xml:space="preserve">Figure </w:t>
       </w:r>
       <w:r>
@@ -8769,7 +9864,7 @@
           <w:noProof/>
           <w:color w:val="auto"/>
         </w:rPr>
-        <w:t>19</w:t>
+        <w:t>24</w:t>
       </w:r>
       <w:r>
         <w:rPr>
@@ -8827,9 +9922,9 @@
           <w:noProof/>
         </w:rPr>
         <w:drawing>
-          <wp:inline distT="0" distB="0" distL="0" distR="0" wp14:anchorId="2E3C5489" wp14:editId="22DE0A92">
-            <wp:extent cx="4610100" cy="2458719"/>
-            <wp:effectExtent l="0" t="0" r="0" b="0"/>
+          <wp:inline distT="0" distB="0" distL="0" distR="0" wp14:anchorId="2E3C5489" wp14:editId="4F4814FB">
+            <wp:extent cx="4392084" cy="2342444"/>
+            <wp:effectExtent l="19050" t="19050" r="27940" b="20320"/>
             <wp:docPr id="669974393" name="Picture 7"/>
             <wp:cNvGraphicFramePr>
               <a:graphicFrameLocks xmlns:a="http://schemas.openxmlformats.org/drawingml/2006/main" noChangeAspect="1"/>
@@ -8844,7 +9939,7 @@
                     </pic:cNvPicPr>
                   </pic:nvPicPr>
                   <pic:blipFill>
-                    <a:blip r:embed="rId38">
+                    <a:blip r:embed="rId40">
                       <a:extLst>
                         <a:ext uri="{28A0092B-C50C-407E-A947-70E740481C1C}">
                           <a14:useLocalDpi xmlns:a14="http://schemas.microsoft.com/office/drawing/2010/main" val="0"/>
@@ -8859,14 +9954,18 @@
                   <pic:spPr bwMode="auto">
                     <a:xfrm>
                       <a:off x="0" y="0"/>
-                      <a:ext cx="4622576" cy="2465373"/>
+                      <a:ext cx="4406167" cy="2349955"/>
                     </a:xfrm>
                     <a:prstGeom prst="rect">
                       <a:avLst/>
                     </a:prstGeom>
                     <a:noFill/>
                     <a:ln>
-                      <a:noFill/>
+                      <a:solidFill>
+                        <a:schemeClr val="bg1">
+                          <a:lumMod val="75000"/>
+                        </a:schemeClr>
+                      </a:solidFill>
                     </a:ln>
                   </pic:spPr>
                 </pic:pic>
@@ -8947,7 +10046,23 @@
           <w:sz w:val="24"/>
           <w:szCs w:val="24"/>
         </w:rPr>
-        <w:t xml:space="preserve"> (Figure 20)</w:t>
+        <w:t xml:space="preserve"> (Figure 2</w:t>
+      </w:r>
+      <w:r>
+        <w:rPr>
+          <w:rFonts w:ascii="Times New Roman" w:hAnsi="Times New Roman" w:cs="Times New Roman"/>
+          <w:sz w:val="24"/>
+          <w:szCs w:val="24"/>
+        </w:rPr>
+        <w:t>5</w:t>
+      </w:r>
+      <w:r>
+        <w:rPr>
+          <w:rFonts w:ascii="Times New Roman" w:hAnsi="Times New Roman" w:cs="Times New Roman"/>
+          <w:sz w:val="24"/>
+          <w:szCs w:val="24"/>
+        </w:rPr>
+        <w:t>)</w:t>
       </w:r>
       <w:r>
         <w:rPr>
@@ -8979,7 +10094,23 @@
           <w:sz w:val="24"/>
           <w:szCs w:val="24"/>
         </w:rPr>
-        <w:t>was found by default (Figure 21).</w:t>
+        <w:t>was found by default (Figure 2</w:t>
+      </w:r>
+      <w:r>
+        <w:rPr>
+          <w:rFonts w:ascii="Times New Roman" w:hAnsi="Times New Roman" w:cs="Times New Roman"/>
+          <w:sz w:val="24"/>
+          <w:szCs w:val="24"/>
+        </w:rPr>
+        <w:t>6</w:t>
+      </w:r>
+      <w:r>
+        <w:rPr>
+          <w:rFonts w:ascii="Times New Roman" w:hAnsi="Times New Roman" w:cs="Times New Roman"/>
+          <w:sz w:val="24"/>
+          <w:szCs w:val="24"/>
+        </w:rPr>
+        <w:t>).</w:t>
       </w:r>
     </w:p>
     <w:p>
@@ -8987,29 +10118,59 @@
         <w:pStyle w:val="Caption"/>
         <w:keepNext/>
         <w:jc w:val="center"/>
-      </w:pPr>
-      <w:r>
+        <w:rPr>
+          <w:rFonts w:ascii="Times New Roman" w:hAnsi="Times New Roman" w:cs="Times New Roman"/>
+          <w:color w:val="auto"/>
+        </w:rPr>
+      </w:pPr>
+      <w:r>
+        <w:rPr>
+          <w:rFonts w:ascii="Times New Roman" w:hAnsi="Times New Roman" w:cs="Times New Roman"/>
+          <w:color w:val="auto"/>
+        </w:rPr>
         <w:t xml:space="preserve">Figure </w:t>
       </w:r>
       <w:r>
+        <w:rPr>
+          <w:rFonts w:ascii="Times New Roman" w:hAnsi="Times New Roman" w:cs="Times New Roman"/>
+          <w:color w:val="auto"/>
+        </w:rPr>
         <w:fldChar w:fldCharType="begin"/>
       </w:r>
       <w:r>
+        <w:rPr>
+          <w:rFonts w:ascii="Times New Roman" w:hAnsi="Times New Roman" w:cs="Times New Roman"/>
+          <w:color w:val="auto"/>
+        </w:rPr>
         <w:instrText xml:space="preserve"> SEQ Figure \* ARABIC </w:instrText>
       </w:r>
       <w:r>
+        <w:rPr>
+          <w:rFonts w:ascii="Times New Roman" w:hAnsi="Times New Roman" w:cs="Times New Roman"/>
+          <w:color w:val="auto"/>
+        </w:rPr>
         <w:fldChar w:fldCharType="separate"/>
       </w:r>
       <w:r>
         <w:rPr>
+          <w:rFonts w:ascii="Times New Roman" w:hAnsi="Times New Roman" w:cs="Times New Roman"/>
           <w:noProof/>
-        </w:rPr>
-        <w:t>20</w:t>
-      </w:r>
-      <w:r>
+          <w:color w:val="auto"/>
+        </w:rPr>
+        <w:t>25</w:t>
+      </w:r>
+      <w:r>
+        <w:rPr>
+          <w:rFonts w:ascii="Times New Roman" w:hAnsi="Times New Roman" w:cs="Times New Roman"/>
+          <w:color w:val="auto"/>
+        </w:rPr>
         <w:fldChar w:fldCharType="end"/>
       </w:r>
       <w:r>
+        <w:rPr>
+          <w:rFonts w:ascii="Times New Roman" w:hAnsi="Times New Roman" w:cs="Times New Roman"/>
+          <w:color w:val="auto"/>
+        </w:rPr>
         <w:t>: The Event Picking window after clicking 'Replace' on 'Min 1' and then clicking on the desired location.</w:t>
       </w:r>
     </w:p>
@@ -9026,9 +10187,9 @@
           <w:noProof/>
         </w:rPr>
         <w:drawing>
-          <wp:inline distT="0" distB="0" distL="0" distR="0" wp14:anchorId="203269A5" wp14:editId="1B0D8F23">
+          <wp:inline distT="0" distB="0" distL="0" distR="0" wp14:anchorId="203269A5" wp14:editId="78D6C11D">
             <wp:extent cx="4893978" cy="2613025"/>
-            <wp:effectExtent l="0" t="0" r="1905" b="0"/>
+            <wp:effectExtent l="19050" t="19050" r="20955" b="15875"/>
             <wp:docPr id="389866748" name="Picture 8"/>
             <wp:cNvGraphicFramePr>
               <a:graphicFrameLocks xmlns:a="http://schemas.openxmlformats.org/drawingml/2006/main" noChangeAspect="1"/>
@@ -9043,7 +10204,7 @@
                     </pic:cNvPicPr>
                   </pic:nvPicPr>
                   <pic:blipFill>
-                    <a:blip r:embed="rId39">
+                    <a:blip r:embed="rId41">
                       <a:extLst>
                         <a:ext uri="{28A0092B-C50C-407E-A947-70E740481C1C}">
                           <a14:useLocalDpi xmlns:a14="http://schemas.microsoft.com/office/drawing/2010/main" val="0"/>
@@ -9065,7 +10226,11 @@
                     </a:prstGeom>
                     <a:noFill/>
                     <a:ln>
-                      <a:noFill/>
+                      <a:solidFill>
+                        <a:schemeClr val="bg1">
+                          <a:lumMod val="75000"/>
+                        </a:schemeClr>
+                      </a:solidFill>
                     </a:ln>
                   </pic:spPr>
                 </pic:pic>
@@ -9080,30 +10245,60 @@
         <w:pStyle w:val="Caption"/>
         <w:keepNext/>
         <w:jc w:val="center"/>
-      </w:pPr>
-      <w:r>
+        <w:rPr>
+          <w:rFonts w:ascii="Times New Roman" w:hAnsi="Times New Roman" w:cs="Times New Roman"/>
+          <w:color w:val="auto"/>
+        </w:rPr>
+      </w:pPr>
+      <w:r>
+        <w:rPr>
+          <w:rFonts w:ascii="Times New Roman" w:hAnsi="Times New Roman" w:cs="Times New Roman"/>
+          <w:color w:val="auto"/>
+        </w:rPr>
         <w:lastRenderedPageBreak/>
         <w:t xml:space="preserve">Figure </w:t>
       </w:r>
       <w:r>
+        <w:rPr>
+          <w:rFonts w:ascii="Times New Roman" w:hAnsi="Times New Roman" w:cs="Times New Roman"/>
+          <w:color w:val="auto"/>
+        </w:rPr>
         <w:fldChar w:fldCharType="begin"/>
       </w:r>
       <w:r>
+        <w:rPr>
+          <w:rFonts w:ascii="Times New Roman" w:hAnsi="Times New Roman" w:cs="Times New Roman"/>
+          <w:color w:val="auto"/>
+        </w:rPr>
         <w:instrText xml:space="preserve"> SEQ Figure \* ARABIC </w:instrText>
       </w:r>
       <w:r>
+        <w:rPr>
+          <w:rFonts w:ascii="Times New Roman" w:hAnsi="Times New Roman" w:cs="Times New Roman"/>
+          <w:color w:val="auto"/>
+        </w:rPr>
         <w:fldChar w:fldCharType="separate"/>
       </w:r>
       <w:r>
         <w:rPr>
+          <w:rFonts w:ascii="Times New Roman" w:hAnsi="Times New Roman" w:cs="Times New Roman"/>
           <w:noProof/>
-        </w:rPr>
-        <w:t>21</w:t>
-      </w:r>
-      <w:r>
+          <w:color w:val="auto"/>
+        </w:rPr>
+        <w:t>26</w:t>
+      </w:r>
+      <w:r>
+        <w:rPr>
+          <w:rFonts w:ascii="Times New Roman" w:hAnsi="Times New Roman" w:cs="Times New Roman"/>
+          <w:color w:val="auto"/>
+        </w:rPr>
         <w:fldChar w:fldCharType="end"/>
       </w:r>
       <w:r>
+        <w:rPr>
+          <w:rFonts w:ascii="Times New Roman" w:hAnsi="Times New Roman" w:cs="Times New Roman"/>
+          <w:color w:val="auto"/>
+        </w:rPr>
         <w:t>: The Event Picking Window after selecting 'Replace' on 'Min 2' and clicking the desired location.</w:t>
       </w:r>
     </w:p>
@@ -9120,9 +10315,9 @@
           <w:noProof/>
         </w:rPr>
         <w:drawing>
-          <wp:inline distT="0" distB="0" distL="0" distR="0" wp14:anchorId="740A909A" wp14:editId="149C53C3">
+          <wp:inline distT="0" distB="0" distL="0" distR="0" wp14:anchorId="740A909A" wp14:editId="70EB54A6">
             <wp:extent cx="4899660" cy="2594258"/>
-            <wp:effectExtent l="0" t="0" r="0" b="0"/>
+            <wp:effectExtent l="19050" t="19050" r="15240" b="15875"/>
             <wp:docPr id="1404055783" name="Picture 9"/>
             <wp:cNvGraphicFramePr>
               <a:graphicFrameLocks xmlns:a="http://schemas.openxmlformats.org/drawingml/2006/main" noChangeAspect="1"/>
@@ -9137,7 +10332,7 @@
                     </pic:cNvPicPr>
                   </pic:nvPicPr>
                   <pic:blipFill>
-                    <a:blip r:embed="rId40">
+                    <a:blip r:embed="rId42">
                       <a:extLst>
                         <a:ext uri="{28A0092B-C50C-407E-A947-70E740481C1C}">
                           <a14:useLocalDpi xmlns:a14="http://schemas.microsoft.com/office/drawing/2010/main" val="0"/>
@@ -9159,6 +10354,1050 @@
                     </a:prstGeom>
                     <a:noFill/>
                     <a:ln>
+                      <a:solidFill>
+                        <a:schemeClr val="bg1">
+                          <a:lumMod val="75000"/>
+                        </a:schemeClr>
+                      </a:solidFill>
+                    </a:ln>
+                  </pic:spPr>
+                </pic:pic>
+              </a:graphicData>
+            </a:graphic>
+          </wp:inline>
+        </w:drawing>
+      </w:r>
+    </w:p>
+    <w:p>
+      <w:pPr>
+        <w:rPr>
+          <w:rFonts w:ascii="Times New Roman" w:hAnsi="Times New Roman" w:cs="Times New Roman"/>
+          <w:i/>
+          <w:iCs/>
+          <w:sz w:val="28"/>
+          <w:szCs w:val="28"/>
+        </w:rPr>
+      </w:pPr>
+      <w:bookmarkStart w:id="37" w:name="_Toc151896052"/>
+      <w:r>
+        <w:rPr>
+          <w:rFonts w:ascii="Times New Roman" w:hAnsi="Times New Roman" w:cs="Times New Roman"/>
+          <w:i/>
+          <w:iCs/>
+          <w:sz w:val="28"/>
+          <w:szCs w:val="28"/>
+        </w:rPr>
+        <w:t xml:space="preserve">Inputs </w:t>
+      </w:r>
+    </w:p>
+    <w:p>
+      <w:pPr>
+        <w:spacing w:after="0" w:line="240" w:lineRule="auto"/>
+        <w:ind w:left="720" w:hanging="720"/>
+        <w:rPr>
+          <w:rFonts w:ascii="Times New Roman" w:hAnsi="Times New Roman" w:cs="Times New Roman"/>
+          <w:sz w:val="24"/>
+          <w:szCs w:val="24"/>
+        </w:rPr>
+      </w:pPr>
+      <w:r>
+        <w:rPr>
+          <w:rFonts w:ascii="Times New Roman" w:hAnsi="Times New Roman" w:cs="Times New Roman"/>
+          <w:sz w:val="24"/>
+          <w:szCs w:val="24"/>
+        </w:rPr>
+        <w:t>Batched Data File (string):</w:t>
+      </w:r>
+      <w:r>
+        <w:rPr>
+          <w:rFonts w:ascii="Times New Roman" w:hAnsi="Times New Roman" w:cs="Times New Roman"/>
+          <w:sz w:val="24"/>
+          <w:szCs w:val="24"/>
+        </w:rPr>
+        <w:t xml:space="preserve"> Specify the full path to a text file that was produced by the Batch function previously. Raw V3D outputs will not work here, the file must be produced by the Batch function.</w:t>
+      </w:r>
+    </w:p>
+    <w:p>
+      <w:pPr>
+        <w:spacing w:after="0" w:line="240" w:lineRule="auto"/>
+        <w:ind w:left="720" w:hanging="720"/>
+        <w:rPr>
+          <w:rFonts w:ascii="Times New Roman" w:hAnsi="Times New Roman" w:cs="Times New Roman"/>
+          <w:sz w:val="24"/>
+          <w:szCs w:val="24"/>
+        </w:rPr>
+      </w:pPr>
+      <w:r>
+        <w:rPr>
+          <w:rFonts w:ascii="Times New Roman" w:hAnsi="Times New Roman" w:cs="Times New Roman"/>
+          <w:sz w:val="24"/>
+          <w:szCs w:val="24"/>
+        </w:rPr>
+        <w:t>Events Output Directory (string):</w:t>
+      </w:r>
+      <w:r>
+        <w:rPr>
+          <w:rFonts w:ascii="Times New Roman" w:hAnsi="Times New Roman" w:cs="Times New Roman"/>
+          <w:sz w:val="24"/>
+          <w:szCs w:val="24"/>
+        </w:rPr>
+        <w:t xml:space="preserve"> Specify the full path to a directory for the exported Maxima and Minima files for the requested subject and condition.</w:t>
+      </w:r>
+    </w:p>
+    <w:p>
+      <w:pPr>
+        <w:spacing w:after="0" w:line="240" w:lineRule="auto"/>
+        <w:ind w:left="720" w:hanging="720"/>
+        <w:rPr>
+          <w:rFonts w:ascii="Times New Roman" w:hAnsi="Times New Roman" w:cs="Times New Roman"/>
+          <w:sz w:val="24"/>
+          <w:szCs w:val="24"/>
+        </w:rPr>
+      </w:pPr>
+      <w:r>
+        <w:rPr>
+          <w:rFonts w:ascii="Times New Roman" w:hAnsi="Times New Roman" w:cs="Times New Roman"/>
+          <w:sz w:val="24"/>
+          <w:szCs w:val="24"/>
+        </w:rPr>
+        <w:t>Subject Number (integer):</w:t>
+      </w:r>
+      <w:r>
+        <w:rPr>
+          <w:rFonts w:ascii="Times New Roman" w:hAnsi="Times New Roman" w:cs="Times New Roman"/>
+          <w:sz w:val="24"/>
+          <w:szCs w:val="24"/>
+        </w:rPr>
+        <w:t xml:space="preserve"> A single integer, not zero based, that determines the subject number </w:t>
+      </w:r>
+      <w:r>
+        <w:rPr>
+          <w:rFonts w:ascii="Times New Roman" w:hAnsi="Times New Roman" w:cs="Times New Roman"/>
+          <w:sz w:val="24"/>
+          <w:szCs w:val="24"/>
+        </w:rPr>
+        <w:t>you’d like to select from the Batch input file. A</w:t>
+      </w:r>
+      <w:r>
+        <w:rPr>
+          <w:rFonts w:ascii="Times New Roman" w:hAnsi="Times New Roman" w:cs="Times New Roman"/>
+          <w:sz w:val="24"/>
+          <w:szCs w:val="24"/>
+        </w:rPr>
+        <w:t>n</w:t>
+      </w:r>
+      <w:r>
+        <w:rPr>
+          <w:rFonts w:ascii="Times New Roman" w:hAnsi="Times New Roman" w:cs="Times New Roman"/>
+          <w:sz w:val="24"/>
+          <w:szCs w:val="24"/>
+        </w:rPr>
+        <w:t xml:space="preserve"> input file with 5 subjects will throw an error if 6 is selected for this entry.</w:t>
+      </w:r>
+    </w:p>
+    <w:p>
+      <w:pPr>
+        <w:spacing w:after="0" w:line="240" w:lineRule="auto"/>
+        <w:ind w:left="720" w:hanging="720"/>
+        <w:rPr>
+          <w:rFonts w:ascii="Times New Roman" w:hAnsi="Times New Roman" w:cs="Times New Roman"/>
+          <w:sz w:val="24"/>
+          <w:szCs w:val="24"/>
+        </w:rPr>
+      </w:pPr>
+      <w:r>
+        <w:rPr>
+          <w:rFonts w:ascii="Times New Roman" w:hAnsi="Times New Roman" w:cs="Times New Roman"/>
+          <w:sz w:val="24"/>
+          <w:szCs w:val="24"/>
+        </w:rPr>
+        <w:t>Condition Number (integer):</w:t>
+      </w:r>
+      <w:r>
+        <w:rPr>
+          <w:rFonts w:ascii="Times New Roman" w:hAnsi="Times New Roman" w:cs="Times New Roman"/>
+          <w:sz w:val="24"/>
+          <w:szCs w:val="24"/>
+        </w:rPr>
+        <w:t xml:space="preserve"> A single integer, not zero based, that sets the condition number</w:t>
+      </w:r>
+      <w:r>
+        <w:rPr>
+          <w:rFonts w:ascii="Times New Roman" w:hAnsi="Times New Roman" w:cs="Times New Roman"/>
+          <w:sz w:val="24"/>
+          <w:szCs w:val="24"/>
+        </w:rPr>
+        <w:t xml:space="preserve">. This is defined by the user and will be used to generate save filenames. </w:t>
+      </w:r>
+    </w:p>
+    <w:p>
+      <w:pPr>
+        <w:spacing w:after="0" w:line="240" w:lineRule="auto"/>
+        <w:rPr>
+          <w:rFonts w:ascii="Times New Roman" w:hAnsi="Times New Roman" w:cs="Times New Roman"/>
+          <w:sz w:val="24"/>
+          <w:szCs w:val="24"/>
+        </w:rPr>
+      </w:pPr>
+    </w:p>
+    <w:p>
+      <w:pPr>
+        <w:rPr>
+          <w:rFonts w:ascii="Times New Roman" w:hAnsi="Times New Roman" w:cs="Times New Roman"/>
+          <w:i/>
+          <w:iCs/>
+          <w:sz w:val="28"/>
+          <w:szCs w:val="28"/>
+        </w:rPr>
+      </w:pPr>
+      <w:r>
+        <w:rPr>
+          <w:rFonts w:ascii="Times New Roman" w:hAnsi="Times New Roman" w:cs="Times New Roman"/>
+          <w:i/>
+          <w:iCs/>
+          <w:sz w:val="28"/>
+          <w:szCs w:val="28"/>
+        </w:rPr>
+        <w:t>Output</w:t>
+      </w:r>
+      <w:bookmarkEnd w:id="37"/>
+      <w:r>
+        <w:rPr>
+          <w:rFonts w:ascii="Times New Roman" w:hAnsi="Times New Roman" w:cs="Times New Roman"/>
+          <w:i/>
+          <w:iCs/>
+          <w:sz w:val="28"/>
+          <w:szCs w:val="28"/>
+        </w:rPr>
+        <w:t>s</w:t>
+      </w:r>
+    </w:p>
+    <w:p>
+      <w:pPr>
+        <w:rPr>
+          <w:rFonts w:ascii="Times New Roman" w:hAnsi="Times New Roman" w:cs="Times New Roman"/>
+          <w:sz w:val="24"/>
+          <w:szCs w:val="24"/>
+        </w:rPr>
+      </w:pPr>
+      <w:r>
+        <w:rPr>
+          <w:rFonts w:ascii="Times New Roman" w:hAnsi="Times New Roman" w:cs="Times New Roman"/>
+          <w:sz w:val="24"/>
+          <w:szCs w:val="24"/>
+        </w:rPr>
+        <w:t xml:space="preserve">Two files will be produced once “Save All Events” has been selected and successfully executed. </w:t>
+      </w:r>
+      <w:r>
+        <w:rPr>
+          <w:rFonts w:ascii="Times New Roman" w:hAnsi="Times New Roman" w:cs="Times New Roman"/>
+          <w:sz w:val="24"/>
+          <w:szCs w:val="24"/>
+        </w:rPr>
+        <w:t>Both have the prefix S</w:t>
+      </w:r>
+      <w:r>
+        <w:rPr>
+          <w:rFonts w:ascii="Times New Roman" w:hAnsi="Times New Roman" w:cs="Times New Roman"/>
+          <w:sz w:val="24"/>
+          <w:szCs w:val="24"/>
+        </w:rPr>
+        <w:t>X_CY_Minima.csv and SX_CY_Maxima.csv</w:t>
+      </w:r>
+      <w:r>
+        <w:rPr>
+          <w:rFonts w:ascii="Times New Roman" w:hAnsi="Times New Roman" w:cs="Times New Roman"/>
+          <w:sz w:val="24"/>
+          <w:szCs w:val="24"/>
+        </w:rPr>
+        <w:t xml:space="preserve"> where X and Y are the specified subject and condition numbers, respectively. </w:t>
+      </w:r>
+      <w:r>
+        <w:rPr>
+          <w:rFonts w:ascii="Times New Roman" w:hAnsi="Times New Roman" w:cs="Times New Roman"/>
+          <w:sz w:val="24"/>
+          <w:szCs w:val="24"/>
+        </w:rPr>
+        <w:t>These output files contain metadata that are essential for input into the Event Compile function, so make sure no adjustments are made to those components.</w:t>
+      </w:r>
+    </w:p>
+    <w:p>
+      <w:pPr>
+        <w:rPr>
+          <w:rFonts w:ascii="Times New Roman" w:hAnsi="Times New Roman" w:cs="Times New Roman"/>
+          <w:i/>
+          <w:iCs/>
+          <w:sz w:val="28"/>
+          <w:szCs w:val="28"/>
+        </w:rPr>
+      </w:pPr>
+      <w:r>
+        <w:rPr>
+          <w:rFonts w:ascii="Times New Roman" w:hAnsi="Times New Roman" w:cs="Times New Roman"/>
+          <w:i/>
+          <w:iCs/>
+          <w:sz w:val="28"/>
+          <w:szCs w:val="28"/>
+        </w:rPr>
+        <w:br w:type="page"/>
+      </w:r>
+    </w:p>
+    <w:p>
+      <w:pPr>
+        <w:pStyle w:val="Heading1"/>
+        <w:rPr>
+          <w:rFonts w:ascii="Times New Roman" w:hAnsi="Times New Roman" w:cs="Times New Roman"/>
+          <w:color w:val="auto"/>
+        </w:rPr>
+      </w:pPr>
+      <w:bookmarkStart w:id="38" w:name="_Toc151895643"/>
+      <w:bookmarkStart w:id="39" w:name="_Toc151896054"/>
+      <w:bookmarkStart w:id="40" w:name="_Toc162199943"/>
+      <w:r>
+        <w:rPr>
+          <w:rFonts w:ascii="Times New Roman" w:hAnsi="Times New Roman" w:cs="Times New Roman"/>
+          <w:color w:val="auto"/>
+        </w:rPr>
+        <w:lastRenderedPageBreak/>
+        <w:t xml:space="preserve">Function - </w:t>
+      </w:r>
+      <w:r>
+        <w:rPr>
+          <w:rFonts w:ascii="Times New Roman" w:hAnsi="Times New Roman" w:cs="Times New Roman"/>
+          <w:color w:val="auto"/>
+        </w:rPr>
+        <w:t>Event Compi</w:t>
+      </w:r>
+      <w:bookmarkEnd w:id="38"/>
+      <w:bookmarkEnd w:id="39"/>
+      <w:r>
+        <w:rPr>
+          <w:rFonts w:ascii="Times New Roman" w:hAnsi="Times New Roman" w:cs="Times New Roman"/>
+          <w:color w:val="auto"/>
+        </w:rPr>
+        <w:t>le</w:t>
+      </w:r>
+      <w:bookmarkEnd w:id="40"/>
+    </w:p>
+    <w:p>
+      <w:pPr>
+        <w:rPr>
+          <w:rFonts w:ascii="Times New Roman" w:hAnsi="Times New Roman" w:cs="Times New Roman"/>
+          <w:sz w:val="24"/>
+          <w:szCs w:val="24"/>
+        </w:rPr>
+      </w:pPr>
+      <w:r>
+        <w:rPr>
+          <w:rFonts w:ascii="Times New Roman" w:hAnsi="Times New Roman" w:cs="Times New Roman"/>
+          <w:sz w:val="24"/>
+          <w:szCs w:val="24"/>
+        </w:rPr>
+        <w:t>This function is designed to allow the user to</w:t>
+      </w:r>
+      <w:r>
+        <w:rPr>
+          <w:rFonts w:ascii="Times New Roman" w:hAnsi="Times New Roman" w:cs="Times New Roman"/>
+          <w:sz w:val="24"/>
+          <w:szCs w:val="24"/>
+        </w:rPr>
+        <w:t xml:space="preserve"> generate the mean and standard deviations of </w:t>
+      </w:r>
+      <w:r>
+        <w:rPr>
+          <w:rFonts w:ascii="Times New Roman" w:hAnsi="Times New Roman" w:cs="Times New Roman"/>
+          <w:sz w:val="24"/>
+          <w:szCs w:val="24"/>
+        </w:rPr>
+        <w:t>discrete events</w:t>
+      </w:r>
+      <w:r>
+        <w:rPr>
+          <w:rFonts w:ascii="Times New Roman" w:hAnsi="Times New Roman" w:cs="Times New Roman"/>
+          <w:sz w:val="24"/>
+          <w:szCs w:val="24"/>
+        </w:rPr>
+        <w:t xml:space="preserve"> </w:t>
+      </w:r>
+      <w:r>
+        <w:rPr>
+          <w:rFonts w:ascii="Times New Roman" w:hAnsi="Times New Roman" w:cs="Times New Roman"/>
+          <w:sz w:val="24"/>
+          <w:szCs w:val="24"/>
+        </w:rPr>
+        <w:t>selected within the Event Pick function</w:t>
+      </w:r>
+      <w:r>
+        <w:rPr>
+          <w:rFonts w:ascii="Times New Roman" w:hAnsi="Times New Roman" w:cs="Times New Roman"/>
+          <w:sz w:val="24"/>
+          <w:szCs w:val="24"/>
+        </w:rPr>
+        <w:t xml:space="preserve"> </w:t>
+      </w:r>
+      <w:r>
+        <w:rPr>
+          <w:rFonts w:ascii="Times New Roman" w:hAnsi="Times New Roman" w:cs="Times New Roman"/>
+          <w:sz w:val="24"/>
+          <w:szCs w:val="24"/>
+        </w:rPr>
+        <w:t>on</w:t>
+      </w:r>
+      <w:r>
+        <w:rPr>
+          <w:rFonts w:ascii="Times New Roman" w:hAnsi="Times New Roman" w:cs="Times New Roman"/>
+          <w:sz w:val="24"/>
+          <w:szCs w:val="24"/>
+        </w:rPr>
+        <w:t xml:space="preserve"> </w:t>
+      </w:r>
+      <w:r>
+        <w:rPr>
+          <w:rFonts w:ascii="Times New Roman" w:hAnsi="Times New Roman" w:cs="Times New Roman"/>
+          <w:sz w:val="24"/>
+          <w:szCs w:val="24"/>
+        </w:rPr>
+        <w:t>a per-subject and per-condition basis.</w:t>
+      </w:r>
+      <w:r>
+        <w:rPr>
+          <w:rFonts w:ascii="Times New Roman" w:hAnsi="Times New Roman" w:cs="Times New Roman"/>
+          <w:sz w:val="24"/>
+          <w:szCs w:val="24"/>
+        </w:rPr>
+        <w:t xml:space="preserve"> These can then be organized </w:t>
+      </w:r>
+      <w:r>
+        <w:rPr>
+          <w:rFonts w:ascii="Times New Roman" w:hAnsi="Times New Roman" w:cs="Times New Roman"/>
+          <w:sz w:val="24"/>
+          <w:szCs w:val="24"/>
+        </w:rPr>
+        <w:t>as</w:t>
+      </w:r>
+      <w:r>
+        <w:rPr>
+          <w:rFonts w:ascii="Times New Roman" w:hAnsi="Times New Roman" w:cs="Times New Roman"/>
+          <w:sz w:val="24"/>
+          <w:szCs w:val="24"/>
+        </w:rPr>
+        <w:t xml:space="preserve"> inputs for statistical tests </w:t>
+      </w:r>
+      <w:r>
+        <w:rPr>
+          <w:rFonts w:ascii="Times New Roman" w:hAnsi="Times New Roman" w:cs="Times New Roman"/>
+          <w:sz w:val="24"/>
+          <w:szCs w:val="24"/>
+        </w:rPr>
+        <w:t xml:space="preserve">of significance, such as ANOVAs. </w:t>
+      </w:r>
+    </w:p>
+    <w:p>
+      <w:pPr>
+        <w:pStyle w:val="Caption"/>
+        <w:keepNext/>
+        <w:jc w:val="center"/>
+        <w:rPr>
+          <w:rFonts w:ascii="Times New Roman" w:hAnsi="Times New Roman" w:cs="Times New Roman"/>
+          <w:color w:val="auto"/>
+        </w:rPr>
+      </w:pPr>
+      <w:bookmarkStart w:id="41" w:name="_Toc151896055"/>
+      <w:r>
+        <w:rPr>
+          <w:rFonts w:ascii="Times New Roman" w:hAnsi="Times New Roman" w:cs="Times New Roman"/>
+          <w:color w:val="auto"/>
+        </w:rPr>
+        <w:t xml:space="preserve">Figure </w:t>
+      </w:r>
+      <w:r>
+        <w:rPr>
+          <w:rFonts w:ascii="Times New Roman" w:hAnsi="Times New Roman" w:cs="Times New Roman"/>
+          <w:color w:val="auto"/>
+        </w:rPr>
+        <w:fldChar w:fldCharType="begin"/>
+      </w:r>
+      <w:r>
+        <w:rPr>
+          <w:rFonts w:ascii="Times New Roman" w:hAnsi="Times New Roman" w:cs="Times New Roman"/>
+          <w:color w:val="auto"/>
+        </w:rPr>
+        <w:instrText xml:space="preserve"> SEQ Figure \* ARABIC </w:instrText>
+      </w:r>
+      <w:r>
+        <w:rPr>
+          <w:rFonts w:ascii="Times New Roman" w:hAnsi="Times New Roman" w:cs="Times New Roman"/>
+          <w:color w:val="auto"/>
+        </w:rPr>
+        <w:fldChar w:fldCharType="separate"/>
+      </w:r>
+      <w:r>
+        <w:rPr>
+          <w:rFonts w:ascii="Times New Roman" w:hAnsi="Times New Roman" w:cs="Times New Roman"/>
+          <w:noProof/>
+          <w:color w:val="auto"/>
+        </w:rPr>
+        <w:t>27</w:t>
+      </w:r>
+      <w:r>
+        <w:rPr>
+          <w:rFonts w:ascii="Times New Roman" w:hAnsi="Times New Roman" w:cs="Times New Roman"/>
+          <w:color w:val="auto"/>
+        </w:rPr>
+        <w:fldChar w:fldCharType="end"/>
+      </w:r>
+      <w:r>
+        <w:rPr>
+          <w:rFonts w:ascii="Times New Roman" w:hAnsi="Times New Roman" w:cs="Times New Roman"/>
+          <w:color w:val="auto"/>
+        </w:rPr>
+        <w:t xml:space="preserve">: </w:t>
+      </w:r>
+      <w:r>
+        <w:rPr>
+          <w:rFonts w:ascii="Times New Roman" w:hAnsi="Times New Roman" w:cs="Times New Roman"/>
+          <w:color w:val="auto"/>
+        </w:rPr>
+        <w:t>The blank Event Compile tab.</w:t>
+      </w:r>
+    </w:p>
+    <w:p>
+      <w:pPr>
+        <w:jc w:val="center"/>
+        <w:rPr>
+          <w:rFonts w:ascii="Times New Roman" w:hAnsi="Times New Roman" w:cs="Times New Roman"/>
+          <w:sz w:val="28"/>
+          <w:szCs w:val="28"/>
+        </w:rPr>
+      </w:pPr>
+      <w:r>
+        <w:rPr>
+          <w:rFonts w:ascii="Times New Roman" w:hAnsi="Times New Roman" w:cs="Times New Roman"/>
+          <w:noProof/>
+          <w:sz w:val="28"/>
+          <w:szCs w:val="28"/>
+        </w:rPr>
+        <w:drawing>
+          <wp:inline distT="0" distB="0" distL="0" distR="0" wp14:anchorId="3FA0CAC4" wp14:editId="71BEA35E">
+            <wp:extent cx="3867150" cy="4313744"/>
+            <wp:effectExtent l="19050" t="19050" r="19050" b="10795"/>
+            <wp:docPr id="1854986766" name="Picture 8"/>
+            <wp:cNvGraphicFramePr>
+              <a:graphicFrameLocks xmlns:a="http://schemas.openxmlformats.org/drawingml/2006/main" noChangeAspect="1"/>
+            </wp:cNvGraphicFramePr>
+            <a:graphic xmlns:a="http://schemas.openxmlformats.org/drawingml/2006/main">
+              <a:graphicData uri="http://schemas.openxmlformats.org/drawingml/2006/picture">
+                <pic:pic xmlns:pic="http://schemas.openxmlformats.org/drawingml/2006/picture">
+                  <pic:nvPicPr>
+                    <pic:cNvPr id="0" name="Picture 8"/>
+                    <pic:cNvPicPr>
+                      <a:picLocks noChangeAspect="1" noChangeArrowheads="1"/>
+                    </pic:cNvPicPr>
+                  </pic:nvPicPr>
+                  <pic:blipFill>
+                    <a:blip r:embed="rId43">
+                      <a:extLst>
+                        <a:ext uri="{28A0092B-C50C-407E-A947-70E740481C1C}">
+                          <a14:useLocalDpi xmlns:a14="http://schemas.microsoft.com/office/drawing/2010/main" val="0"/>
+                        </a:ext>
+                      </a:extLst>
+                    </a:blip>
+                    <a:srcRect/>
+                    <a:stretch>
+                      <a:fillRect/>
+                    </a:stretch>
+                  </pic:blipFill>
+                  <pic:spPr bwMode="auto">
+                    <a:xfrm>
+                      <a:off x="0" y="0"/>
+                      <a:ext cx="3869644" cy="4316526"/>
+                    </a:xfrm>
+                    <a:prstGeom prst="rect">
+                      <a:avLst/>
+                    </a:prstGeom>
+                    <a:noFill/>
+                    <a:ln>
+                      <a:solidFill>
+                        <a:schemeClr val="bg1">
+                          <a:lumMod val="75000"/>
+                        </a:schemeClr>
+                      </a:solidFill>
+                    </a:ln>
+                  </pic:spPr>
+                </pic:pic>
+              </a:graphicData>
+            </a:graphic>
+          </wp:inline>
+        </w:drawing>
+      </w:r>
+    </w:p>
+    <w:p>
+      <w:pPr>
+        <w:rPr>
+          <w:rFonts w:ascii="Times New Roman" w:hAnsi="Times New Roman" w:cs="Times New Roman"/>
+          <w:i/>
+          <w:iCs/>
+          <w:sz w:val="28"/>
+          <w:szCs w:val="28"/>
+        </w:rPr>
+      </w:pPr>
+      <w:r>
+        <w:rPr>
+          <w:rFonts w:ascii="Times New Roman" w:hAnsi="Times New Roman" w:cs="Times New Roman"/>
+          <w:i/>
+          <w:iCs/>
+          <w:sz w:val="28"/>
+          <w:szCs w:val="28"/>
+        </w:rPr>
+        <w:t>Inputs</w:t>
+      </w:r>
+    </w:p>
+    <w:p>
+      <w:pPr>
+        <w:spacing w:after="0" w:line="240" w:lineRule="auto"/>
+        <w:ind w:left="720" w:hanging="720"/>
+        <w:rPr>
+          <w:rFonts w:ascii="Times New Roman" w:hAnsi="Times New Roman" w:cs="Times New Roman"/>
+          <w:sz w:val="24"/>
+          <w:szCs w:val="24"/>
+        </w:rPr>
+      </w:pPr>
+      <w:r>
+        <w:rPr>
+          <w:rFonts w:ascii="Times New Roman" w:hAnsi="Times New Roman" w:cs="Times New Roman"/>
+          <w:sz w:val="24"/>
+          <w:szCs w:val="24"/>
+        </w:rPr>
+        <w:t>Events Directory</w:t>
+      </w:r>
+      <w:r>
+        <w:rPr>
+          <w:rFonts w:ascii="Times New Roman" w:hAnsi="Times New Roman" w:cs="Times New Roman"/>
+          <w:sz w:val="24"/>
+          <w:szCs w:val="24"/>
+        </w:rPr>
+        <w:t xml:space="preserve"> (string): Specify the full path </w:t>
+      </w:r>
+      <w:r>
+        <w:rPr>
+          <w:rFonts w:ascii="Times New Roman" w:hAnsi="Times New Roman" w:cs="Times New Roman"/>
+          <w:sz w:val="24"/>
+          <w:szCs w:val="24"/>
+        </w:rPr>
+        <w:t xml:space="preserve">to a directory containing </w:t>
+      </w:r>
+      <w:r>
+        <w:rPr>
+          <w:rFonts w:ascii="Times New Roman" w:hAnsi="Times New Roman" w:cs="Times New Roman"/>
+          <w:i/>
+          <w:iCs/>
+          <w:sz w:val="24"/>
+          <w:szCs w:val="24"/>
+        </w:rPr>
+        <w:t>all</w:t>
+      </w:r>
+      <w:r>
+        <w:rPr>
+          <w:rFonts w:ascii="Times New Roman" w:hAnsi="Times New Roman" w:cs="Times New Roman"/>
+          <w:sz w:val="24"/>
+          <w:szCs w:val="24"/>
+        </w:rPr>
+        <w:t xml:space="preserve"> Event Pick files you are interested in aggregating</w:t>
+      </w:r>
+      <w:r>
+        <w:rPr>
+          <w:rFonts w:ascii="Times New Roman" w:hAnsi="Times New Roman" w:cs="Times New Roman"/>
+          <w:sz w:val="24"/>
+          <w:szCs w:val="24"/>
+        </w:rPr>
+        <w:t>.</w:t>
+      </w:r>
+      <w:r>
+        <w:rPr>
+          <w:rFonts w:ascii="Times New Roman" w:hAnsi="Times New Roman" w:cs="Times New Roman"/>
+          <w:sz w:val="24"/>
+          <w:szCs w:val="24"/>
+        </w:rPr>
+        <w:t xml:space="preserve"> This should include Maxima and Minima output files for all subjects that you have picked events for and may also contain multiple, separately labeled conditions. For example, if you have Maxima and Minima for subject 1-8 for conditions 1-5, you should have a total of </w:t>
+      </w:r>
+      <w:r>
+        <w:rPr>
+          <w:rFonts w:ascii="Times New Roman" w:hAnsi="Times New Roman" w:cs="Times New Roman"/>
+          <w:sz w:val="24"/>
+          <w:szCs w:val="24"/>
+        </w:rPr>
+        <w:t xml:space="preserve">80 files (8 subjects * 2 files per condition * 5 conditions) in the folder you set for this input. </w:t>
+      </w:r>
+      <w:r>
+        <w:rPr>
+          <w:rFonts w:ascii="Times New Roman" w:hAnsi="Times New Roman" w:cs="Times New Roman"/>
+          <w:sz w:val="24"/>
+          <w:szCs w:val="24"/>
+        </w:rPr>
+        <w:t xml:space="preserve">There is extensive logic for ensuring these files all contain the same events, but </w:t>
+      </w:r>
+      <w:r>
+        <w:rPr>
+          <w:rFonts w:ascii="Times New Roman" w:hAnsi="Times New Roman" w:cs="Times New Roman"/>
+          <w:sz w:val="24"/>
+          <w:szCs w:val="24"/>
+        </w:rPr>
+        <w:t>you should be using the Save and Load Parameters function to ensure consistency between event picking sessions.</w:t>
+      </w:r>
+      <w:r>
+        <w:rPr>
+          <w:rFonts w:ascii="Times New Roman" w:hAnsi="Times New Roman" w:cs="Times New Roman"/>
+          <w:sz w:val="24"/>
+          <w:szCs w:val="24"/>
+        </w:rPr>
+        <w:t xml:space="preserve"> It is highly recommended to have no other files in this folder.</w:t>
+      </w:r>
+    </w:p>
+    <w:p>
+      <w:pPr>
+        <w:spacing w:after="0" w:line="240" w:lineRule="auto"/>
+        <w:ind w:left="720" w:hanging="720"/>
+        <w:rPr>
+          <w:rFonts w:ascii="Times New Roman" w:hAnsi="Times New Roman" w:cs="Times New Roman"/>
+          <w:sz w:val="24"/>
+          <w:szCs w:val="24"/>
+        </w:rPr>
+      </w:pPr>
+      <w:r>
+        <w:rPr>
+          <w:rFonts w:ascii="Times New Roman" w:hAnsi="Times New Roman" w:cs="Times New Roman"/>
+          <w:sz w:val="24"/>
+          <w:szCs w:val="24"/>
+        </w:rPr>
+        <w:t xml:space="preserve">Output Directory (string): Specify the full path to a directory for the exported </w:t>
+      </w:r>
+      <w:r>
+        <w:rPr>
+          <w:rFonts w:ascii="Times New Roman" w:hAnsi="Times New Roman" w:cs="Times New Roman"/>
+          <w:sz w:val="24"/>
+          <w:szCs w:val="24"/>
+        </w:rPr>
+        <w:t>Excel files to be written.</w:t>
+      </w:r>
+    </w:p>
+    <w:p>
+      <w:pPr>
+        <w:rPr>
+          <w:rFonts w:ascii="Times New Roman" w:hAnsi="Times New Roman" w:cs="Times New Roman"/>
+          <w:i/>
+          <w:iCs/>
+          <w:sz w:val="28"/>
+          <w:szCs w:val="28"/>
+        </w:rPr>
+      </w:pPr>
+    </w:p>
+    <w:p>
+      <w:pPr>
+        <w:rPr>
+          <w:rFonts w:ascii="Times New Roman" w:hAnsi="Times New Roman" w:cs="Times New Roman"/>
+          <w:i/>
+          <w:iCs/>
+          <w:sz w:val="28"/>
+          <w:szCs w:val="28"/>
+        </w:rPr>
+      </w:pPr>
+    </w:p>
+    <w:p>
+      <w:pPr>
+        <w:rPr>
+          <w:rFonts w:ascii="Times New Roman" w:hAnsi="Times New Roman" w:cs="Times New Roman"/>
+          <w:i/>
+          <w:iCs/>
+          <w:sz w:val="28"/>
+          <w:szCs w:val="28"/>
+        </w:rPr>
+      </w:pPr>
+    </w:p>
+    <w:p>
+      <w:pPr>
+        <w:rPr>
+          <w:rFonts w:ascii="Times New Roman" w:hAnsi="Times New Roman" w:cs="Times New Roman"/>
+          <w:i/>
+          <w:iCs/>
+          <w:sz w:val="28"/>
+          <w:szCs w:val="28"/>
+        </w:rPr>
+      </w:pPr>
+      <w:r>
+        <w:rPr>
+          <w:rFonts w:ascii="Times New Roman" w:hAnsi="Times New Roman" w:cs="Times New Roman"/>
+          <w:i/>
+          <w:iCs/>
+          <w:sz w:val="28"/>
+          <w:szCs w:val="28"/>
+        </w:rPr>
+        <w:lastRenderedPageBreak/>
+        <w:t>Outputs</w:t>
+      </w:r>
+      <w:bookmarkEnd w:id="41"/>
+    </w:p>
+    <w:p>
+      <w:pPr>
+        <w:rPr>
+          <w:rFonts w:ascii="Times New Roman" w:hAnsi="Times New Roman" w:cs="Times New Roman"/>
+          <w:sz w:val="24"/>
+          <w:szCs w:val="24"/>
+        </w:rPr>
+      </w:pPr>
+      <w:r>
+        <w:rPr>
+          <w:rFonts w:ascii="Times New Roman" w:hAnsi="Times New Roman" w:cs="Times New Roman"/>
+          <w:sz w:val="24"/>
+          <w:szCs w:val="24"/>
+        </w:rPr>
+        <w:t>Two Excel files</w:t>
+      </w:r>
+      <w:r>
+        <w:rPr>
+          <w:rFonts w:ascii="Times New Roman" w:hAnsi="Times New Roman" w:cs="Times New Roman"/>
+          <w:sz w:val="24"/>
+          <w:szCs w:val="24"/>
+        </w:rPr>
+        <w:t xml:space="preserve"> </w:t>
+      </w:r>
+      <w:r>
+        <w:rPr>
+          <w:rFonts w:ascii="Times New Roman" w:hAnsi="Times New Roman" w:cs="Times New Roman"/>
+          <w:sz w:val="24"/>
+          <w:szCs w:val="24"/>
+        </w:rPr>
+        <w:t xml:space="preserve">will be written by this function that </w:t>
+      </w:r>
+      <w:r>
+        <w:rPr>
+          <w:rFonts w:ascii="Times New Roman" w:hAnsi="Times New Roman" w:cs="Times New Roman"/>
+          <w:sz w:val="24"/>
+          <w:szCs w:val="24"/>
+        </w:rPr>
+        <w:t xml:space="preserve">contain the compiled event averages and standard deviations by subject (Figure </w:t>
+      </w:r>
+      <w:r>
+        <w:rPr>
+          <w:rFonts w:ascii="Times New Roman" w:hAnsi="Times New Roman" w:cs="Times New Roman"/>
+          <w:sz w:val="24"/>
+          <w:szCs w:val="24"/>
+        </w:rPr>
+        <w:t>2</w:t>
+      </w:r>
+      <w:r>
+        <w:rPr>
+          <w:rFonts w:ascii="Times New Roman" w:hAnsi="Times New Roman" w:cs="Times New Roman"/>
+          <w:sz w:val="24"/>
+          <w:szCs w:val="24"/>
+        </w:rPr>
+        <w:t>8</w:t>
+      </w:r>
+      <w:r>
+        <w:rPr>
+          <w:rFonts w:ascii="Times New Roman" w:hAnsi="Times New Roman" w:cs="Times New Roman"/>
+          <w:sz w:val="24"/>
+          <w:szCs w:val="24"/>
+        </w:rPr>
+        <w:t>), and for all subjects</w:t>
+      </w:r>
+      <w:r>
+        <w:rPr>
+          <w:rFonts w:ascii="Times New Roman" w:hAnsi="Times New Roman" w:cs="Times New Roman"/>
+          <w:sz w:val="24"/>
+          <w:szCs w:val="24"/>
+        </w:rPr>
+        <w:t xml:space="preserve"> (Figure </w:t>
+      </w:r>
+      <w:r>
+        <w:rPr>
+          <w:rFonts w:ascii="Times New Roman" w:hAnsi="Times New Roman" w:cs="Times New Roman"/>
+          <w:sz w:val="24"/>
+          <w:szCs w:val="24"/>
+        </w:rPr>
+        <w:t>30</w:t>
+      </w:r>
+      <w:r>
+        <w:rPr>
+          <w:rFonts w:ascii="Times New Roman" w:hAnsi="Times New Roman" w:cs="Times New Roman"/>
+          <w:sz w:val="24"/>
+          <w:szCs w:val="24"/>
+        </w:rPr>
+        <w:t>)</w:t>
+      </w:r>
+      <w:r>
+        <w:rPr>
+          <w:rFonts w:ascii="Times New Roman" w:hAnsi="Times New Roman" w:cs="Times New Roman"/>
+          <w:sz w:val="24"/>
+          <w:szCs w:val="24"/>
+        </w:rPr>
+        <w:t>. If you</w:t>
+      </w:r>
+      <w:r>
+        <w:rPr>
+          <w:rFonts w:ascii="Times New Roman" w:hAnsi="Times New Roman" w:cs="Times New Roman"/>
+          <w:sz w:val="24"/>
+          <w:szCs w:val="24"/>
+        </w:rPr>
+        <w:t xml:space="preserve">r input directory had multiple conditions, then these Excel files will have more than one Sheet- one for each condition. </w:t>
+      </w:r>
+    </w:p>
+    <w:p>
+      <w:pPr>
+        <w:rPr>
+          <w:rFonts w:ascii="Times New Roman" w:hAnsi="Times New Roman" w:cs="Times New Roman"/>
+          <w:sz w:val="24"/>
+          <w:szCs w:val="24"/>
+        </w:rPr>
+      </w:pPr>
+      <w:r>
+        <w:rPr>
+          <w:rFonts w:ascii="Times New Roman" w:hAnsi="Times New Roman" w:cs="Times New Roman"/>
+          <w:sz w:val="24"/>
+          <w:szCs w:val="24"/>
+        </w:rPr>
+        <w:t>Figure 2</w:t>
+      </w:r>
+      <w:r>
+        <w:rPr>
+          <w:rFonts w:ascii="Times New Roman" w:hAnsi="Times New Roman" w:cs="Times New Roman"/>
+          <w:sz w:val="24"/>
+          <w:szCs w:val="24"/>
+        </w:rPr>
+        <w:t>8</w:t>
+      </w:r>
+      <w:r>
+        <w:rPr>
+          <w:rFonts w:ascii="Times New Roman" w:hAnsi="Times New Roman" w:cs="Times New Roman"/>
+          <w:sz w:val="24"/>
+          <w:szCs w:val="24"/>
+        </w:rPr>
+        <w:t xml:space="preserve"> shows an example output of the default name “Events_By_Subject.xlsx” file that is produced by the function. The SUBJECT column indicates which subject number the value comes from, as determined by the naming of the input files. The VARIABLE column indicates the variable from the file. These variables are listed in each Maxima and Minima file and are checked against each other to ensure the same variables are in all files. The TYPE column identifies which “type” of event value each row is. The possible options are Value, Index, and Per_Loc and correspond to the actual time series value, frame location of that value, and index location as a percent of the whole trial. </w:t>
+      </w:r>
+      <w:r>
+        <w:rPr>
+          <w:rFonts w:ascii="Times New Roman" w:hAnsi="Times New Roman" w:cs="Times New Roman"/>
+          <w:sz w:val="24"/>
+          <w:szCs w:val="24"/>
+        </w:rPr>
+        <w:t>The NUMBER column corresponds to Max/Min 1, Max/Min 2, Max/Min 3.</w:t>
+      </w:r>
+    </w:p>
+    <w:p>
+      <w:pPr>
+        <w:pStyle w:val="Caption"/>
+        <w:keepNext/>
+        <w:jc w:val="center"/>
+        <w:rPr>
+          <w:rFonts w:ascii="Times New Roman" w:hAnsi="Times New Roman" w:cs="Times New Roman"/>
+          <w:color w:val="auto"/>
+        </w:rPr>
+      </w:pPr>
+      <w:r>
+        <w:rPr>
+          <w:rFonts w:ascii="Times New Roman" w:hAnsi="Times New Roman" w:cs="Times New Roman"/>
+          <w:color w:val="auto"/>
+        </w:rPr>
+        <w:t xml:space="preserve">Figure </w:t>
+      </w:r>
+      <w:r>
+        <w:rPr>
+          <w:rFonts w:ascii="Times New Roman" w:hAnsi="Times New Roman" w:cs="Times New Roman"/>
+          <w:color w:val="auto"/>
+        </w:rPr>
+        <w:fldChar w:fldCharType="begin"/>
+      </w:r>
+      <w:r>
+        <w:rPr>
+          <w:rFonts w:ascii="Times New Roman" w:hAnsi="Times New Roman" w:cs="Times New Roman"/>
+          <w:color w:val="auto"/>
+        </w:rPr>
+        <w:instrText xml:space="preserve"> SEQ Figure \* ARABIC </w:instrText>
+      </w:r>
+      <w:r>
+        <w:rPr>
+          <w:rFonts w:ascii="Times New Roman" w:hAnsi="Times New Roman" w:cs="Times New Roman"/>
+          <w:color w:val="auto"/>
+        </w:rPr>
+        <w:fldChar w:fldCharType="separate"/>
+      </w:r>
+      <w:r>
+        <w:rPr>
+          <w:rFonts w:ascii="Times New Roman" w:hAnsi="Times New Roman" w:cs="Times New Roman"/>
+          <w:noProof/>
+          <w:color w:val="auto"/>
+        </w:rPr>
+        <w:t>28</w:t>
+      </w:r>
+      <w:r>
+        <w:rPr>
+          <w:rFonts w:ascii="Times New Roman" w:hAnsi="Times New Roman" w:cs="Times New Roman"/>
+          <w:color w:val="auto"/>
+        </w:rPr>
+        <w:fldChar w:fldCharType="end"/>
+      </w:r>
+      <w:r>
+        <w:rPr>
+          <w:rFonts w:ascii="Times New Roman" w:hAnsi="Times New Roman" w:cs="Times New Roman"/>
+          <w:color w:val="auto"/>
+        </w:rPr>
+        <w:t>: Example output of the Event Compile function for assessing subject values.</w:t>
+      </w:r>
+    </w:p>
+    <w:p>
+      <w:pPr>
+        <w:jc w:val="center"/>
+        <w:rPr>
+          <w:rFonts w:ascii="Times New Roman" w:hAnsi="Times New Roman" w:cs="Times New Roman"/>
+        </w:rPr>
+      </w:pPr>
+      <w:r>
+        <w:rPr>
+          <w:rFonts w:ascii="Times New Roman" w:hAnsi="Times New Roman" w:cs="Times New Roman"/>
+          <w:noProof/>
+          <w:sz w:val="28"/>
+          <w:szCs w:val="28"/>
+          <w:u w:val="single"/>
+        </w:rPr>
+        <w:drawing>
+          <wp:inline distT="0" distB="0" distL="0" distR="0" wp14:anchorId="46BA7A5B" wp14:editId="3875E945">
+            <wp:extent cx="4440382" cy="2782499"/>
+            <wp:effectExtent l="0" t="0" r="0" b="0"/>
+            <wp:docPr id="1905411479" name="Picture 9" descr="A table of numbers and letters&#10;&#10;Description automatically generated"/>
+            <wp:cNvGraphicFramePr>
+              <a:graphicFrameLocks xmlns:a="http://schemas.openxmlformats.org/drawingml/2006/main" noChangeAspect="1"/>
+            </wp:cNvGraphicFramePr>
+            <a:graphic xmlns:a="http://schemas.openxmlformats.org/drawingml/2006/main">
+              <a:graphicData uri="http://schemas.openxmlformats.org/drawingml/2006/picture">
+                <pic:pic xmlns:pic="http://schemas.openxmlformats.org/drawingml/2006/picture">
+                  <pic:nvPicPr>
+                    <pic:cNvPr id="1905411479" name="Picture 9" descr="A table of numbers and letters&#10;&#10;Description automatically generated"/>
+                    <pic:cNvPicPr>
+                      <a:picLocks noChangeAspect="1" noChangeArrowheads="1"/>
+                    </pic:cNvPicPr>
+                  </pic:nvPicPr>
+                  <pic:blipFill>
+                    <a:blip r:embed="rId44">
+                      <a:extLst>
+                        <a:ext uri="{28A0092B-C50C-407E-A947-70E740481C1C}">
+                          <a14:useLocalDpi xmlns:a14="http://schemas.microsoft.com/office/drawing/2010/main" val="0"/>
+                        </a:ext>
+                      </a:extLst>
+                    </a:blip>
+                    <a:srcRect/>
+                    <a:stretch>
+                      <a:fillRect/>
+                    </a:stretch>
+                  </pic:blipFill>
+                  <pic:spPr bwMode="auto">
+                    <a:xfrm>
+                      <a:off x="0" y="0"/>
+                      <a:ext cx="4444712" cy="2785213"/>
+                    </a:xfrm>
+                    <a:prstGeom prst="rect">
+                      <a:avLst/>
+                    </a:prstGeom>
+                    <a:noFill/>
+                    <a:ln>
                       <a:noFill/>
                     </a:ln>
                   </pic:spPr>
@@ -9173,408 +11412,372 @@
       <w:pPr>
         <w:rPr>
           <w:rFonts w:ascii="Times New Roman" w:hAnsi="Times New Roman" w:cs="Times New Roman"/>
+          <w:sz w:val="24"/>
+          <w:szCs w:val="24"/>
+        </w:rPr>
+      </w:pPr>
+      <w:r>
+        <w:rPr>
+          <w:rFonts w:ascii="Times New Roman" w:hAnsi="Times New Roman" w:cs="Times New Roman"/>
+          <w:sz w:val="24"/>
+          <w:szCs w:val="24"/>
+        </w:rPr>
+        <w:t>Figure 2</w:t>
+      </w:r>
+      <w:r>
+        <w:rPr>
+          <w:rFonts w:ascii="Times New Roman" w:hAnsi="Times New Roman" w:cs="Times New Roman"/>
+          <w:sz w:val="24"/>
+          <w:szCs w:val="24"/>
+        </w:rPr>
+        <w:t>9</w:t>
+      </w:r>
+      <w:r>
+        <w:rPr>
+          <w:rFonts w:ascii="Times New Roman" w:hAnsi="Times New Roman" w:cs="Times New Roman"/>
+          <w:sz w:val="24"/>
+          <w:szCs w:val="24"/>
+        </w:rPr>
+        <w:t xml:space="preserve"> shows an example of a set of files that would compile events for 3 subjects across 2 conditions. Files must be named in the style as shown and the program will allow at most a two digit number after ‘S’ and ‘C.’ This limits the subject and condition number to 99 each.</w:t>
+      </w:r>
+    </w:p>
+    <w:p>
+      <w:pPr>
+        <w:pStyle w:val="Caption"/>
+        <w:keepNext/>
+        <w:jc w:val="center"/>
+        <w:rPr>
+          <w:rFonts w:ascii="Times New Roman" w:hAnsi="Times New Roman" w:cs="Times New Roman"/>
+          <w:color w:val="auto"/>
+        </w:rPr>
+      </w:pPr>
+      <w:r>
+        <w:rPr>
+          <w:rFonts w:ascii="Times New Roman" w:hAnsi="Times New Roman" w:cs="Times New Roman"/>
+          <w:color w:val="auto"/>
+        </w:rPr>
+        <w:t xml:space="preserve">Figure </w:t>
+      </w:r>
+      <w:r>
+        <w:rPr>
+          <w:rFonts w:ascii="Times New Roman" w:hAnsi="Times New Roman" w:cs="Times New Roman"/>
+          <w:color w:val="auto"/>
+        </w:rPr>
+        <w:fldChar w:fldCharType="begin"/>
+      </w:r>
+      <w:r>
+        <w:rPr>
+          <w:rFonts w:ascii="Times New Roman" w:hAnsi="Times New Roman" w:cs="Times New Roman"/>
+          <w:color w:val="auto"/>
+        </w:rPr>
+        <w:instrText xml:space="preserve"> SEQ Figure \* ARABIC </w:instrText>
+      </w:r>
+      <w:r>
+        <w:rPr>
+          <w:rFonts w:ascii="Times New Roman" w:hAnsi="Times New Roman" w:cs="Times New Roman"/>
+          <w:color w:val="auto"/>
+        </w:rPr>
+        <w:fldChar w:fldCharType="separate"/>
+      </w:r>
+      <w:r>
+        <w:rPr>
+          <w:rFonts w:ascii="Times New Roman" w:hAnsi="Times New Roman" w:cs="Times New Roman"/>
+          <w:noProof/>
+          <w:color w:val="auto"/>
+        </w:rPr>
+        <w:t>29</w:t>
+      </w:r>
+      <w:r>
+        <w:rPr>
+          <w:rFonts w:ascii="Times New Roman" w:hAnsi="Times New Roman" w:cs="Times New Roman"/>
+          <w:color w:val="auto"/>
+        </w:rPr>
+        <w:fldChar w:fldCharType="end"/>
+      </w:r>
+      <w:r>
+        <w:rPr>
+          <w:rFonts w:ascii="Times New Roman" w:hAnsi="Times New Roman" w:cs="Times New Roman"/>
+          <w:color w:val="auto"/>
+        </w:rPr>
+        <w:t>: The input files for 3 subjects and 2 conditions, properly named.</w:t>
+      </w:r>
+    </w:p>
+    <w:p>
+      <w:pPr>
+        <w:jc w:val="center"/>
+        <w:rPr>
+          <w:rFonts w:ascii="Times New Roman" w:hAnsi="Times New Roman" w:cs="Times New Roman"/>
+          <w:sz w:val="24"/>
+          <w:szCs w:val="24"/>
+        </w:rPr>
+      </w:pPr>
+      <w:r>
+        <w:rPr>
+          <w:rFonts w:ascii="Times New Roman" w:hAnsi="Times New Roman" w:cs="Times New Roman"/>
+          <w:noProof/>
+          <w:sz w:val="24"/>
+          <w:szCs w:val="24"/>
+        </w:rPr>
+        <w:drawing>
+          <wp:inline distT="0" distB="0" distL="0" distR="0" wp14:anchorId="0C6690A2" wp14:editId="3ED7B6EE">
+            <wp:extent cx="866301" cy="1717964"/>
+            <wp:effectExtent l="0" t="0" r="0" b="0"/>
+            <wp:docPr id="180338036" name="Picture 11"/>
+            <wp:cNvGraphicFramePr>
+              <a:graphicFrameLocks xmlns:a="http://schemas.openxmlformats.org/drawingml/2006/main" noChangeAspect="1"/>
+            </wp:cNvGraphicFramePr>
+            <a:graphic xmlns:a="http://schemas.openxmlformats.org/drawingml/2006/main">
+              <a:graphicData uri="http://schemas.openxmlformats.org/drawingml/2006/picture">
+                <pic:pic xmlns:pic="http://schemas.openxmlformats.org/drawingml/2006/picture">
+                  <pic:nvPicPr>
+                    <pic:cNvPr id="0" name="Picture 11"/>
+                    <pic:cNvPicPr>
+                      <a:picLocks noChangeAspect="1" noChangeArrowheads="1"/>
+                    </pic:cNvPicPr>
+                  </pic:nvPicPr>
+                  <pic:blipFill>
+                    <a:blip r:embed="rId45">
+                      <a:extLst>
+                        <a:ext uri="{28A0092B-C50C-407E-A947-70E740481C1C}">
+                          <a14:useLocalDpi xmlns:a14="http://schemas.microsoft.com/office/drawing/2010/main" val="0"/>
+                        </a:ext>
+                      </a:extLst>
+                    </a:blip>
+                    <a:srcRect/>
+                    <a:stretch>
+                      <a:fillRect/>
+                    </a:stretch>
+                  </pic:blipFill>
+                  <pic:spPr bwMode="auto">
+                    <a:xfrm>
+                      <a:off x="0" y="0"/>
+                      <a:ext cx="867065" cy="1719479"/>
+                    </a:xfrm>
+                    <a:prstGeom prst="rect">
+                      <a:avLst/>
+                    </a:prstGeom>
+                    <a:noFill/>
+                    <a:ln>
+                      <a:noFill/>
+                    </a:ln>
+                  </pic:spPr>
+                </pic:pic>
+              </a:graphicData>
+            </a:graphic>
+          </wp:inline>
+        </w:drawing>
+      </w:r>
+    </w:p>
+    <w:p>
+      <w:pPr>
+        <w:rPr>
+          <w:rFonts w:ascii="Times New Roman" w:hAnsi="Times New Roman" w:cs="Times New Roman"/>
+          <w:sz w:val="24"/>
+          <w:szCs w:val="24"/>
+        </w:rPr>
+      </w:pPr>
+      <w:r>
+        <w:rPr>
+          <w:rFonts w:ascii="Times New Roman" w:hAnsi="Times New Roman" w:cs="Times New Roman"/>
+          <w:sz w:val="24"/>
+          <w:szCs w:val="24"/>
+        </w:rPr>
+        <w:lastRenderedPageBreak/>
+        <w:t>Figure 25 shows an example of the</w:t>
+      </w:r>
+      <w:r>
+        <w:rPr>
+          <w:rFonts w:ascii="Times New Roman" w:hAnsi="Times New Roman" w:cs="Times New Roman"/>
+          <w:sz w:val="24"/>
+          <w:szCs w:val="24"/>
+        </w:rPr>
+        <w:t xml:space="preserve"> </w:t>
+      </w:r>
+      <w:r>
+        <w:rPr>
+          <w:rFonts w:ascii="Times New Roman" w:hAnsi="Times New Roman" w:cs="Times New Roman"/>
+          <w:sz w:val="24"/>
+          <w:szCs w:val="24"/>
+        </w:rPr>
+        <w:t xml:space="preserve">default name </w:t>
+      </w:r>
+      <w:r>
+        <w:rPr>
+          <w:rFonts w:ascii="Times New Roman" w:hAnsi="Times New Roman" w:cs="Times New Roman"/>
+          <w:sz w:val="24"/>
+          <w:szCs w:val="24"/>
+        </w:rPr>
+        <w:t>“Events</w:t>
+      </w:r>
+      <w:r>
+        <w:rPr>
+          <w:rFonts w:ascii="Times New Roman" w:hAnsi="Times New Roman" w:cs="Times New Roman"/>
+          <w:sz w:val="24"/>
+          <w:szCs w:val="24"/>
+        </w:rPr>
+        <w:t xml:space="preserve">_Synthesized.xlsx” file that is produced by the function. These values </w:t>
+      </w:r>
+      <w:r>
+        <w:rPr>
+          <w:rFonts w:ascii="Times New Roman" w:hAnsi="Times New Roman" w:cs="Times New Roman"/>
+          <w:sz w:val="24"/>
+          <w:szCs w:val="24"/>
+        </w:rPr>
+        <w:t xml:space="preserve">are the average and standard deviations for a given variable and type across all subjects that were used as inputs. </w:t>
+      </w:r>
+    </w:p>
+    <w:p>
+      <w:pPr>
+        <w:pStyle w:val="Caption"/>
+        <w:keepNext/>
+        <w:jc w:val="center"/>
+        <w:rPr>
+          <w:rFonts w:ascii="Times New Roman" w:hAnsi="Times New Roman" w:cs="Times New Roman"/>
+          <w:color w:val="auto"/>
+        </w:rPr>
+      </w:pPr>
+      <w:r>
+        <w:rPr>
+          <w:rFonts w:ascii="Times New Roman" w:hAnsi="Times New Roman" w:cs="Times New Roman"/>
+          <w:color w:val="auto"/>
+        </w:rPr>
+        <w:t xml:space="preserve">Figure </w:t>
+      </w:r>
+      <w:r>
+        <w:rPr>
+          <w:rFonts w:ascii="Times New Roman" w:hAnsi="Times New Roman" w:cs="Times New Roman"/>
+          <w:color w:val="auto"/>
+        </w:rPr>
+        <w:fldChar w:fldCharType="begin"/>
+      </w:r>
+      <w:r>
+        <w:rPr>
+          <w:rFonts w:ascii="Times New Roman" w:hAnsi="Times New Roman" w:cs="Times New Roman"/>
+          <w:color w:val="auto"/>
+        </w:rPr>
+        <w:instrText xml:space="preserve"> SEQ Figure \* ARABIC </w:instrText>
+      </w:r>
+      <w:r>
+        <w:rPr>
+          <w:rFonts w:ascii="Times New Roman" w:hAnsi="Times New Roman" w:cs="Times New Roman"/>
+          <w:color w:val="auto"/>
+        </w:rPr>
+        <w:fldChar w:fldCharType="separate"/>
+      </w:r>
+      <w:r>
+        <w:rPr>
+          <w:rFonts w:ascii="Times New Roman" w:hAnsi="Times New Roman" w:cs="Times New Roman"/>
+          <w:noProof/>
+          <w:color w:val="auto"/>
+        </w:rPr>
+        <w:t>30</w:t>
+      </w:r>
+      <w:r>
+        <w:rPr>
+          <w:rFonts w:ascii="Times New Roman" w:hAnsi="Times New Roman" w:cs="Times New Roman"/>
+          <w:color w:val="auto"/>
+        </w:rPr>
+        <w:fldChar w:fldCharType="end"/>
+      </w:r>
+      <w:r>
+        <w:rPr>
+          <w:rFonts w:ascii="Times New Roman" w:hAnsi="Times New Roman" w:cs="Times New Roman"/>
+          <w:color w:val="auto"/>
+        </w:rPr>
+        <w:t xml:space="preserve">: </w:t>
+      </w:r>
+      <w:r>
+        <w:rPr>
+          <w:rFonts w:ascii="Times New Roman" w:hAnsi="Times New Roman" w:cs="Times New Roman"/>
+          <w:color w:val="auto"/>
+        </w:rPr>
+        <w:t>Example output of the Event Compile function averaging all subjects for a given condition.</w:t>
+      </w:r>
+    </w:p>
+    <w:p>
+      <w:pPr>
+        <w:jc w:val="center"/>
+        <w:rPr>
+          <w:rFonts w:ascii="Times New Roman" w:hAnsi="Times New Roman" w:cs="Times New Roman"/>
           <w:i/>
           <w:iCs/>
+          <w:sz w:val="24"/>
+          <w:szCs w:val="24"/>
+        </w:rPr>
+      </w:pPr>
+      <w:r>
+        <w:rPr>
+          <w:rFonts w:ascii="Times New Roman" w:hAnsi="Times New Roman" w:cs="Times New Roman"/>
+          <w:noProof/>
           <w:sz w:val="28"/>
           <w:szCs w:val="28"/>
-        </w:rPr>
-      </w:pPr>
-      <w:bookmarkStart w:id="36" w:name="_Toc151896052"/>
-      <w:r>
+          <w:u w:val="single"/>
+        </w:rPr>
+        <w:drawing>
+          <wp:inline distT="0" distB="0" distL="0" distR="0" wp14:anchorId="76B737B3" wp14:editId="0491DF02">
+            <wp:extent cx="3827977" cy="3332018"/>
+            <wp:effectExtent l="0" t="0" r="1270" b="1905"/>
+            <wp:docPr id="1461068660" name="Picture 10" descr="A screenshot of a data table&#10;&#10;Description automatically generated"/>
+            <wp:cNvGraphicFramePr>
+              <a:graphicFrameLocks xmlns:a="http://schemas.openxmlformats.org/drawingml/2006/main" noChangeAspect="1"/>
+            </wp:cNvGraphicFramePr>
+            <a:graphic xmlns:a="http://schemas.openxmlformats.org/drawingml/2006/main">
+              <a:graphicData uri="http://schemas.openxmlformats.org/drawingml/2006/picture">
+                <pic:pic xmlns:pic="http://schemas.openxmlformats.org/drawingml/2006/picture">
+                  <pic:nvPicPr>
+                    <pic:cNvPr id="1461068660" name="Picture 10" descr="A screenshot of a data table&#10;&#10;Description automatically generated"/>
+                    <pic:cNvPicPr>
+                      <a:picLocks noChangeAspect="1" noChangeArrowheads="1"/>
+                    </pic:cNvPicPr>
+                  </pic:nvPicPr>
+                  <pic:blipFill>
+                    <a:blip r:embed="rId46">
+                      <a:extLst>
+                        <a:ext uri="{28A0092B-C50C-407E-A947-70E740481C1C}">
+                          <a14:useLocalDpi xmlns:a14="http://schemas.microsoft.com/office/drawing/2010/main" val="0"/>
+                        </a:ext>
+                      </a:extLst>
+                    </a:blip>
+                    <a:srcRect/>
+                    <a:stretch>
+                      <a:fillRect/>
+                    </a:stretch>
+                  </pic:blipFill>
+                  <pic:spPr bwMode="auto">
+                    <a:xfrm>
+                      <a:off x="0" y="0"/>
+                      <a:ext cx="3828438" cy="3332419"/>
+                    </a:xfrm>
+                    <a:prstGeom prst="rect">
+                      <a:avLst/>
+                    </a:prstGeom>
+                    <a:noFill/>
+                    <a:ln>
+                      <a:noFill/>
+                    </a:ln>
+                  </pic:spPr>
+                </pic:pic>
+              </a:graphicData>
+            </a:graphic>
+          </wp:inline>
+        </w:drawing>
+      </w:r>
+    </w:p>
+    <w:p>
+      <w:pPr>
         <w:rPr>
           <w:rFonts w:ascii="Times New Roman" w:hAnsi="Times New Roman" w:cs="Times New Roman"/>
           <w:i/>
           <w:iCs/>
-          <w:sz w:val="28"/>
-          <w:szCs w:val="28"/>
-        </w:rPr>
-        <w:t xml:space="preserve">Inputs </w:t>
-      </w:r>
-    </w:p>
-    <w:p>
-      <w:pPr>
-        <w:spacing w:after="0" w:line="240" w:lineRule="auto"/>
-        <w:ind w:left="720" w:hanging="720"/>
-        <w:rPr>
-          <w:rFonts w:ascii="Times New Roman" w:hAnsi="Times New Roman" w:cs="Times New Roman"/>
-          <w:sz w:val="24"/>
-          <w:szCs w:val="24"/>
-        </w:rPr>
-      </w:pPr>
-      <w:r>
-        <w:rPr>
-          <w:rFonts w:ascii="Times New Roman" w:hAnsi="Times New Roman" w:cs="Times New Roman"/>
-          <w:sz w:val="24"/>
-          <w:szCs w:val="24"/>
-        </w:rPr>
-        <w:t>Batched Data File (string):</w:t>
-      </w:r>
-      <w:r>
-        <w:rPr>
-          <w:rFonts w:ascii="Times New Roman" w:hAnsi="Times New Roman" w:cs="Times New Roman"/>
-          <w:sz w:val="24"/>
-          <w:szCs w:val="24"/>
-        </w:rPr>
-        <w:t xml:space="preserve"> </w:t>
-      </w:r>
-      <w:r>
-        <w:rPr>
-          <w:rFonts w:ascii="Times New Roman" w:hAnsi="Times New Roman" w:cs="Times New Roman"/>
-          <w:sz w:val="24"/>
-          <w:szCs w:val="24"/>
-        </w:rPr>
-        <w:t>Specify the full path to a text file that was produced by the Batch function previously. Raw V3D outputs will not work here, the file must be produced by the Batch function.</w:t>
-      </w:r>
-    </w:p>
-    <w:p>
-      <w:pPr>
-        <w:spacing w:after="0" w:line="240" w:lineRule="auto"/>
-        <w:ind w:left="720" w:hanging="720"/>
-        <w:rPr>
-          <w:rFonts w:ascii="Times New Roman" w:hAnsi="Times New Roman" w:cs="Times New Roman"/>
-          <w:sz w:val="24"/>
-          <w:szCs w:val="24"/>
-        </w:rPr>
-      </w:pPr>
-      <w:r>
-        <w:rPr>
-          <w:rFonts w:ascii="Times New Roman" w:hAnsi="Times New Roman" w:cs="Times New Roman"/>
-          <w:sz w:val="24"/>
-          <w:szCs w:val="24"/>
-        </w:rPr>
-        <w:t>Events Output Directory (string):</w:t>
-      </w:r>
-      <w:r>
-        <w:rPr>
-          <w:rFonts w:ascii="Times New Roman" w:hAnsi="Times New Roman" w:cs="Times New Roman"/>
-          <w:sz w:val="24"/>
-          <w:szCs w:val="24"/>
-        </w:rPr>
-        <w:t xml:space="preserve"> </w:t>
-      </w:r>
-      <w:r>
-        <w:rPr>
-          <w:rFonts w:ascii="Times New Roman" w:hAnsi="Times New Roman" w:cs="Times New Roman"/>
-          <w:sz w:val="24"/>
-          <w:szCs w:val="24"/>
-        </w:rPr>
-        <w:t xml:space="preserve">Specify the full path to a </w:t>
-      </w:r>
-      <w:r>
-        <w:rPr>
-          <w:rFonts w:ascii="Times New Roman" w:hAnsi="Times New Roman" w:cs="Times New Roman"/>
-          <w:sz w:val="24"/>
-          <w:szCs w:val="24"/>
-        </w:rPr>
-        <w:t>directory for the exported Maxima and Minima files for the requested subject and condition.</w:t>
-      </w:r>
-    </w:p>
-    <w:p>
-      <w:pPr>
-        <w:spacing w:after="0" w:line="240" w:lineRule="auto"/>
-        <w:ind w:left="720" w:hanging="720"/>
-        <w:rPr>
-          <w:rFonts w:ascii="Times New Roman" w:hAnsi="Times New Roman" w:cs="Times New Roman"/>
-          <w:sz w:val="24"/>
-          <w:szCs w:val="24"/>
-        </w:rPr>
-      </w:pPr>
-      <w:r>
-        <w:rPr>
-          <w:rFonts w:ascii="Times New Roman" w:hAnsi="Times New Roman" w:cs="Times New Roman"/>
-          <w:sz w:val="24"/>
-          <w:szCs w:val="24"/>
-        </w:rPr>
-        <w:t>Subject Number (integer):</w:t>
-      </w:r>
-      <w:r>
-        <w:rPr>
-          <w:rFonts w:ascii="Times New Roman" w:hAnsi="Times New Roman" w:cs="Times New Roman"/>
-          <w:sz w:val="24"/>
-          <w:szCs w:val="24"/>
-        </w:rPr>
-        <w:t xml:space="preserve"> A single integer, not zero based, that determines the subject number </w:t>
-      </w:r>
-      <w:r>
-        <w:rPr>
-          <w:rFonts w:ascii="Times New Roman" w:hAnsi="Times New Roman" w:cs="Times New Roman"/>
-          <w:sz w:val="24"/>
-          <w:szCs w:val="24"/>
-        </w:rPr>
-        <w:t>you’d like to select from the Batch input file. A</w:t>
-      </w:r>
-      <w:r>
-        <w:rPr>
-          <w:rFonts w:ascii="Times New Roman" w:hAnsi="Times New Roman" w:cs="Times New Roman"/>
-          <w:sz w:val="24"/>
-          <w:szCs w:val="24"/>
-        </w:rPr>
-        <w:t>n</w:t>
-      </w:r>
-      <w:r>
-        <w:rPr>
-          <w:rFonts w:ascii="Times New Roman" w:hAnsi="Times New Roman" w:cs="Times New Roman"/>
-          <w:sz w:val="24"/>
-          <w:szCs w:val="24"/>
-        </w:rPr>
-        <w:t xml:space="preserve"> input file with 5 subjects will throw an error if 6 is selected for this entry.</w:t>
-      </w:r>
-    </w:p>
-    <w:p>
-      <w:pPr>
-        <w:spacing w:after="0" w:line="240" w:lineRule="auto"/>
-        <w:ind w:left="720" w:hanging="720"/>
-        <w:rPr>
-          <w:rFonts w:ascii="Times New Roman" w:hAnsi="Times New Roman" w:cs="Times New Roman"/>
-          <w:sz w:val="24"/>
-          <w:szCs w:val="24"/>
-        </w:rPr>
-      </w:pPr>
-      <w:r>
-        <w:rPr>
-          <w:rFonts w:ascii="Times New Roman" w:hAnsi="Times New Roman" w:cs="Times New Roman"/>
-          <w:sz w:val="24"/>
-          <w:szCs w:val="24"/>
-        </w:rPr>
-        <w:t>Condition Number (integer):</w:t>
-      </w:r>
-      <w:r>
-        <w:rPr>
-          <w:rFonts w:ascii="Times New Roman" w:hAnsi="Times New Roman" w:cs="Times New Roman"/>
-          <w:sz w:val="24"/>
-          <w:szCs w:val="24"/>
-        </w:rPr>
-        <w:t xml:space="preserve"> A single integer, not zero based, that sets the condition number</w:t>
-      </w:r>
-      <w:r>
-        <w:rPr>
-          <w:rFonts w:ascii="Times New Roman" w:hAnsi="Times New Roman" w:cs="Times New Roman"/>
-          <w:sz w:val="24"/>
-          <w:szCs w:val="24"/>
-        </w:rPr>
-        <w:t xml:space="preserve">. This is defined by the user and will be used to generate save filenames. </w:t>
-      </w:r>
-    </w:p>
-    <w:p>
-      <w:pPr>
-        <w:spacing w:after="0" w:line="240" w:lineRule="auto"/>
-        <w:rPr>
-          <w:rFonts w:ascii="Times New Roman" w:hAnsi="Times New Roman" w:cs="Times New Roman"/>
-          <w:sz w:val="24"/>
-          <w:szCs w:val="24"/>
-        </w:rPr>
-      </w:pPr>
-    </w:p>
-    <w:p>
-      <w:pPr>
+          <w:sz w:val="24"/>
+          <w:szCs w:val="24"/>
+        </w:rPr>
+      </w:pPr>
+      <w:r>
         <w:rPr>
           <w:rFonts w:ascii="Times New Roman" w:hAnsi="Times New Roman" w:cs="Times New Roman"/>
           <w:i/>
           <w:iCs/>
-          <w:sz w:val="28"/>
-          <w:szCs w:val="28"/>
-        </w:rPr>
-      </w:pPr>
-      <w:r>
-        <w:rPr>
-          <w:rFonts w:ascii="Times New Roman" w:hAnsi="Times New Roman" w:cs="Times New Roman"/>
-          <w:i/>
-          <w:iCs/>
-          <w:sz w:val="28"/>
-          <w:szCs w:val="28"/>
-        </w:rPr>
-        <w:t>Output</w:t>
-      </w:r>
-      <w:bookmarkEnd w:id="36"/>
-      <w:r>
-        <w:rPr>
-          <w:rFonts w:ascii="Times New Roman" w:hAnsi="Times New Roman" w:cs="Times New Roman"/>
-          <w:i/>
-          <w:iCs/>
-          <w:sz w:val="28"/>
-          <w:szCs w:val="28"/>
-        </w:rPr>
-        <w:t>s</w:t>
-      </w:r>
-    </w:p>
-    <w:p>
-      <w:pPr>
-        <w:rPr>
-          <w:rFonts w:ascii="Times New Roman" w:hAnsi="Times New Roman" w:cs="Times New Roman"/>
-          <w:sz w:val="24"/>
-          <w:szCs w:val="24"/>
-        </w:rPr>
-      </w:pPr>
-      <w:r>
-        <w:rPr>
-          <w:rFonts w:ascii="Times New Roman" w:hAnsi="Times New Roman" w:cs="Times New Roman"/>
-          <w:sz w:val="24"/>
-          <w:szCs w:val="24"/>
-        </w:rPr>
-        <w:t xml:space="preserve">Two files will be produced once “Save All Events” has been selected and successfully executed. </w:t>
-      </w:r>
-      <w:r>
-        <w:rPr>
-          <w:rFonts w:ascii="Times New Roman" w:hAnsi="Times New Roman" w:cs="Times New Roman"/>
-          <w:sz w:val="24"/>
-          <w:szCs w:val="24"/>
-        </w:rPr>
-        <w:t>Both have the prefix S</w:t>
-      </w:r>
-      <w:r>
-        <w:rPr>
-          <w:rFonts w:ascii="Times New Roman" w:hAnsi="Times New Roman" w:cs="Times New Roman"/>
-          <w:sz w:val="24"/>
-          <w:szCs w:val="24"/>
-        </w:rPr>
-        <w:t>X_CY_Minima.csv and SX_CY_Maxima.csv</w:t>
-      </w:r>
-      <w:r>
-        <w:rPr>
-          <w:rFonts w:ascii="Times New Roman" w:hAnsi="Times New Roman" w:cs="Times New Roman"/>
-          <w:sz w:val="24"/>
-          <w:szCs w:val="24"/>
-        </w:rPr>
-        <w:t xml:space="preserve"> where X and Y are the specified subject and condition numbers, respectively. </w:t>
-      </w:r>
-      <w:r>
-        <w:rPr>
-          <w:rFonts w:ascii="Times New Roman" w:hAnsi="Times New Roman" w:cs="Times New Roman"/>
-          <w:sz w:val="24"/>
-          <w:szCs w:val="24"/>
-        </w:rPr>
-        <w:t>These output files contain metadata that are essential for input into the Event Compile function, so make sure no adjustments are made to those components.</w:t>
-      </w:r>
-    </w:p>
-    <w:p>
-      <w:pPr>
-        <w:rPr>
-          <w:rFonts w:ascii="Times New Roman" w:hAnsi="Times New Roman" w:cs="Times New Roman"/>
-          <w:i/>
-          <w:iCs/>
-          <w:sz w:val="28"/>
-          <w:szCs w:val="28"/>
-        </w:rPr>
-      </w:pPr>
-      <w:r>
-        <w:rPr>
-          <w:rFonts w:ascii="Times New Roman" w:hAnsi="Times New Roman" w:cs="Times New Roman"/>
-          <w:i/>
-          <w:iCs/>
-          <w:sz w:val="28"/>
-          <w:szCs w:val="28"/>
-        </w:rPr>
-        <w:br w:type="page"/>
-      </w:r>
-    </w:p>
-    <w:p>
-      <w:pPr>
-        <w:pStyle w:val="Heading1"/>
-        <w:rPr>
-          <w:rFonts w:ascii="Times New Roman" w:hAnsi="Times New Roman" w:cs="Times New Roman"/>
-          <w:color w:val="auto"/>
-        </w:rPr>
-      </w:pPr>
-      <w:bookmarkStart w:id="37" w:name="_Toc151895643"/>
-      <w:bookmarkStart w:id="38" w:name="_Toc151896054"/>
-      <w:bookmarkStart w:id="39" w:name="_Toc152779081"/>
-      <w:r>
-        <w:rPr>
-          <w:rFonts w:ascii="Times New Roman" w:hAnsi="Times New Roman" w:cs="Times New Roman"/>
-          <w:color w:val="auto"/>
-        </w:rPr>
-        <w:lastRenderedPageBreak/>
-        <w:t xml:space="preserve">Function - </w:t>
-      </w:r>
-      <w:r>
-        <w:rPr>
-          <w:rFonts w:ascii="Times New Roman" w:hAnsi="Times New Roman" w:cs="Times New Roman"/>
-          <w:color w:val="auto"/>
-        </w:rPr>
-        <w:t>Event Compi</w:t>
-      </w:r>
-      <w:bookmarkEnd w:id="37"/>
-      <w:bookmarkEnd w:id="38"/>
-      <w:r>
-        <w:rPr>
-          <w:rFonts w:ascii="Times New Roman" w:hAnsi="Times New Roman" w:cs="Times New Roman"/>
-          <w:color w:val="auto"/>
-        </w:rPr>
-        <w:t>le</w:t>
-      </w:r>
-      <w:r>
-        <w:rPr>
-          <w:rFonts w:ascii="Times New Roman" w:hAnsi="Times New Roman" w:cs="Times New Roman"/>
-          <w:color w:val="auto"/>
-        </w:rPr>
-        <w:t xml:space="preserve"> (</w:t>
-      </w:r>
-      <w:r>
-        <w:rPr>
-          <w:rFonts w:ascii="Times New Roman" w:hAnsi="Times New Roman" w:cs="Times New Roman"/>
-          <w:color w:val="auto"/>
-        </w:rPr>
-        <w:t>not available</w:t>
-      </w:r>
-      <w:r>
-        <w:rPr>
-          <w:rFonts w:ascii="Times New Roman" w:hAnsi="Times New Roman" w:cs="Times New Roman"/>
-          <w:color w:val="auto"/>
-        </w:rPr>
-        <w:t>)</w:t>
-      </w:r>
-      <w:bookmarkEnd w:id="39"/>
-    </w:p>
-    <w:p>
-      <w:pPr>
-        <w:rPr>
-          <w:rFonts w:ascii="Times New Roman" w:hAnsi="Times New Roman" w:cs="Times New Roman"/>
-          <w:i/>
-          <w:iCs/>
-          <w:sz w:val="28"/>
-          <w:szCs w:val="28"/>
-        </w:rPr>
-      </w:pPr>
-      <w:bookmarkStart w:id="40" w:name="_Toc151896055"/>
-      <w:r>
-        <w:rPr>
-          <w:rFonts w:ascii="Times New Roman" w:hAnsi="Times New Roman" w:cs="Times New Roman"/>
-          <w:i/>
-          <w:iCs/>
-          <w:sz w:val="28"/>
-          <w:szCs w:val="28"/>
-        </w:rPr>
-        <w:t>Inputs, Outputs</w:t>
-      </w:r>
-      <w:bookmarkEnd w:id="40"/>
-    </w:p>
-    <w:p>
-      <w:pPr>
-        <w:rPr>
-          <w:rFonts w:ascii="Times New Roman" w:hAnsi="Times New Roman" w:cs="Times New Roman"/>
-          <w:i/>
-          <w:iCs/>
-          <w:sz w:val="24"/>
-          <w:szCs w:val="24"/>
-        </w:rPr>
-      </w:pPr>
-      <w:bookmarkStart w:id="41" w:name="_Toc151896056"/>
-      <w:r>
-        <w:rPr>
-          <w:rFonts w:ascii="Times New Roman" w:hAnsi="Times New Roman" w:cs="Times New Roman"/>
-          <w:i/>
-          <w:iCs/>
-          <w:sz w:val="28"/>
-          <w:szCs w:val="28"/>
-        </w:rPr>
-        <w:t>Example</w:t>
-      </w:r>
-      <w:bookmarkEnd w:id="41"/>
-      <w:r>
-        <w:rPr>
-          <w:rFonts w:ascii="Times New Roman" w:hAnsi="Times New Roman" w:cs="Times New Roman"/>
-          <w:i/>
-          <w:iCs/>
           <w:sz w:val="24"/>
           <w:szCs w:val="24"/>
         </w:rPr>
@@ -9591,7 +11794,7 @@
       </w:pPr>
       <w:bookmarkStart w:id="42" w:name="_Toc151895644"/>
       <w:bookmarkStart w:id="43" w:name="_Toc151896057"/>
-      <w:bookmarkStart w:id="44" w:name="_Toc152779082"/>
+      <w:bookmarkStart w:id="44" w:name="_Toc162199944"/>
       <w:r>
         <w:rPr>
           <w:rFonts w:ascii="Times New Roman" w:hAnsi="Times New Roman" w:cs="Times New Roman"/>
@@ -9688,7 +11891,7 @@
           <w:noProof/>
           <w:color w:val="auto"/>
         </w:rPr>
-        <w:t>23</w:t>
+        <w:t>31</w:t>
       </w:r>
       <w:r>
         <w:rPr>
@@ -9735,7 +11938,7 @@
                     </pic:cNvPicPr>
                   </pic:nvPicPr>
                   <pic:blipFill>
-                    <a:blip r:embed="rId41">
+                    <a:blip r:embed="rId47">
                       <a:extLst>
                         <a:ext uri="{28A0092B-C50C-407E-A947-70E740481C1C}">
                           <a14:useLocalDpi xmlns:a14="http://schemas.microsoft.com/office/drawing/2010/main" val="0"/>
@@ -10024,7 +12227,7 @@
           <w:noProof/>
           <w:color w:val="auto"/>
         </w:rPr>
-        <w:t>24</w:t>
+        <w:t>32</w:t>
       </w:r>
       <w:r>
         <w:rPr>
@@ -10085,7 +12288,7 @@
                     </pic:cNvPicPr>
                   </pic:nvPicPr>
                   <pic:blipFill>
-                    <a:blip r:embed="rId42">
+                    <a:blip r:embed="rId48">
                       <a:extLst>
                         <a:ext uri="{28A0092B-C50C-407E-A947-70E740481C1C}">
                           <a14:useLocalDpi xmlns:a14="http://schemas.microsoft.com/office/drawing/2010/main" val="0"/>
@@ -10135,7 +12338,31 @@
           <w:sz w:val="24"/>
           <w:szCs w:val="24"/>
         </w:rPr>
-        <w:t xml:space="preserve">Figure 21 shows the Quality Checking window that </w:t>
+        <w:t xml:space="preserve">Figure </w:t>
+      </w:r>
+      <w:r>
+        <w:rPr>
+          <w:rFonts w:ascii="Times New Roman" w:hAnsi="Times New Roman" w:cs="Times New Roman"/>
+          <w:sz w:val="24"/>
+          <w:szCs w:val="24"/>
+        </w:rPr>
+        <w:t>3</w:t>
+      </w:r>
+      <w:r>
+        <w:rPr>
+          <w:rFonts w:ascii="Times New Roman" w:hAnsi="Times New Roman" w:cs="Times New Roman"/>
+          <w:sz w:val="24"/>
+          <w:szCs w:val="24"/>
+        </w:rPr>
+        <w:t>3</w:t>
+      </w:r>
+      <w:r>
+        <w:rPr>
+          <w:rFonts w:ascii="Times New Roman" w:hAnsi="Times New Roman" w:cs="Times New Roman"/>
+          <w:sz w:val="24"/>
+          <w:szCs w:val="24"/>
+        </w:rPr>
+        <w:t xml:space="preserve"> shows the Quality Checking window that </w:t>
       </w:r>
       <w:r>
         <w:rPr>
@@ -10231,7 +12458,7 @@
           <w:noProof/>
           <w:color w:val="auto"/>
         </w:rPr>
-        <w:t>25</w:t>
+        <w:t>33</w:t>
       </w:r>
       <w:r>
         <w:rPr>
@@ -10261,7 +12488,7 @@
           <w:noProof/>
         </w:rPr>
         <w:drawing>
-          <wp:inline distT="0" distB="0" distL="0" distR="0" wp14:anchorId="45FC6FF1" wp14:editId="57AC128A">
+          <wp:inline distT="0" distB="0" distL="0" distR="0" wp14:anchorId="45FC6FF1" wp14:editId="0B0A29D5">
             <wp:extent cx="4600879" cy="4103370"/>
             <wp:effectExtent l="19050" t="19050" r="28575" b="11430"/>
             <wp:docPr id="1229102105" name="Picture 70"/>
@@ -10278,7 +12505,7 @@
                     </pic:cNvPicPr>
                   </pic:nvPicPr>
                   <pic:blipFill>
-                    <a:blip r:embed="rId43" cstate="print">
+                    <a:blip r:embed="rId49" cstate="print">
                       <a:extLst>
                         <a:ext uri="{28A0092B-C50C-407E-A947-70E740481C1C}">
                           <a14:useLocalDpi xmlns:a14="http://schemas.microsoft.com/office/drawing/2010/main" val="0"/>
@@ -10328,7 +12555,23 @@
           <w:sz w:val="24"/>
           <w:szCs w:val="24"/>
         </w:rPr>
-        <w:t xml:space="preserve">Figure 22 shows the options for saving quality check plots. ‘Save Current’ will save the current plot as one of the following filetypes: PDF, JPG, PNG, or .TIF. ‘Save All’ will save every quality check plot produced into a single PDF file. </w:t>
+        <w:t xml:space="preserve">Figure </w:t>
+      </w:r>
+      <w:r>
+        <w:rPr>
+          <w:rFonts w:ascii="Times New Roman" w:hAnsi="Times New Roman" w:cs="Times New Roman"/>
+          <w:sz w:val="24"/>
+          <w:szCs w:val="24"/>
+        </w:rPr>
+        <w:t>34</w:t>
+      </w:r>
+      <w:r>
+        <w:rPr>
+          <w:rFonts w:ascii="Times New Roman" w:hAnsi="Times New Roman" w:cs="Times New Roman"/>
+          <w:sz w:val="24"/>
+          <w:szCs w:val="24"/>
+        </w:rPr>
+        <w:t xml:space="preserve"> shows the options for saving quality check plots. ‘Save Current’ will save the current plot as one of the following filetypes: PDF, JPG, PNG, or .TIF. ‘Save All’ will save every quality check plot produced into a single PDF file. </w:t>
       </w:r>
     </w:p>
     <w:p>
@@ -10375,7 +12618,7 @@
           <w:noProof/>
           <w:color w:val="auto"/>
         </w:rPr>
-        <w:t>26</w:t>
+        <w:t>34</w:t>
       </w:r>
       <w:r>
         <w:rPr>
@@ -10422,7 +12665,7 @@
                     </pic:cNvPicPr>
                   </pic:nvPicPr>
                   <pic:blipFill>
-                    <a:blip r:embed="rId44">
+                    <a:blip r:embed="rId50">
                       <a:extLst>
                         <a:ext uri="{28A0092B-C50C-407E-A947-70E740481C1C}">
                           <a14:useLocalDpi xmlns:a14="http://schemas.microsoft.com/office/drawing/2010/main" val="0"/>
@@ -10519,7 +12762,23 @@
           <w:sz w:val="24"/>
           <w:szCs w:val="24"/>
         </w:rPr>
-        <w:t xml:space="preserve"> the quality check plots can be saved.</w:t>
+        <w:t xml:space="preserve"> the quality check plots can be </w:t>
+      </w:r>
+      <w:r>
+        <w:rPr>
+          <w:rFonts w:ascii="Times New Roman" w:hAnsi="Times New Roman" w:cs="Times New Roman"/>
+          <w:sz w:val="24"/>
+          <w:szCs w:val="24"/>
+        </w:rPr>
+        <w:t xml:space="preserve">optionally </w:t>
+      </w:r>
+      <w:r>
+        <w:rPr>
+          <w:rFonts w:ascii="Times New Roman" w:hAnsi="Times New Roman" w:cs="Times New Roman"/>
+          <w:sz w:val="24"/>
+          <w:szCs w:val="24"/>
+        </w:rPr>
+        <w:t>saved.</w:t>
       </w:r>
       <w:r>
         <w:rPr>
@@ -10540,7 +12799,7 @@
       </w:pPr>
       <w:bookmarkStart w:id="46" w:name="_Toc151895645"/>
       <w:bookmarkStart w:id="47" w:name="_Toc151896060"/>
-      <w:bookmarkStart w:id="48" w:name="_Toc152779083"/>
+      <w:bookmarkStart w:id="48" w:name="_Toc162199945"/>
       <w:r>
         <w:rPr>
           <w:rFonts w:ascii="Times New Roman" w:hAnsi="Times New Roman" w:cs="Times New Roman"/>
@@ -10629,37 +12888,51 @@
         <w:keepNext/>
         <w:jc w:val="center"/>
         <w:rPr>
-          <w:rFonts w:ascii="Times New Roman" w:hAnsi="Times New Roman" w:cs="Times New Roman"/>
-          <w:color w:val="auto"/>
-        </w:rPr>
-      </w:pPr>
-      <w:r>
-        <w:rPr>
-          <w:rFonts w:ascii="Times New Roman" w:hAnsi="Times New Roman" w:cs="Times New Roman"/>
+          <w:color w:val="auto"/>
+        </w:rPr>
+      </w:pPr>
+      <w:r>
+        <w:rPr>
           <w:color w:val="auto"/>
         </w:rPr>
         <w:t xml:space="preserve">Figure </w:t>
       </w:r>
       <w:r>
         <w:rPr>
-          <w:rFonts w:ascii="Times New Roman" w:hAnsi="Times New Roman" w:cs="Times New Roman"/>
-          <w:color w:val="auto"/>
-        </w:rPr>
-        <w:t>1</w:t>
-      </w:r>
-      <w:r>
-        <w:rPr>
-          <w:rFonts w:ascii="Times New Roman" w:hAnsi="Times New Roman" w:cs="Times New Roman"/>
-          <w:color w:val="auto"/>
-        </w:rPr>
-        <w:t>9</w:t>
-      </w:r>
-      <w:r>
-        <w:rPr>
-          <w:rFonts w:ascii="Times New Roman" w:hAnsi="Times New Roman" w:cs="Times New Roman"/>
-          <w:color w:val="auto"/>
-        </w:rPr>
-        <w:t>: A view of the Ensemble tab without entries.</w:t>
+          <w:color w:val="auto"/>
+        </w:rPr>
+        <w:fldChar w:fldCharType="begin"/>
+      </w:r>
+      <w:r>
+        <w:rPr>
+          <w:color w:val="auto"/>
+        </w:rPr>
+        <w:instrText xml:space="preserve"> SEQ Figure \* ARABIC </w:instrText>
+      </w:r>
+      <w:r>
+        <w:rPr>
+          <w:color w:val="auto"/>
+        </w:rPr>
+        <w:fldChar w:fldCharType="separate"/>
+      </w:r>
+      <w:r>
+        <w:rPr>
+          <w:noProof/>
+          <w:color w:val="auto"/>
+        </w:rPr>
+        <w:t>35</w:t>
+      </w:r>
+      <w:r>
+        <w:rPr>
+          <w:color w:val="auto"/>
+        </w:rPr>
+        <w:fldChar w:fldCharType="end"/>
+      </w:r>
+      <w:r>
+        <w:rPr>
+          <w:color w:val="auto"/>
+        </w:rPr>
+        <w:t>: The blank Ensemble tab with no entries.</w:t>
       </w:r>
     </w:p>
     <w:p>
@@ -10692,7 +12965,7 @@
                     </pic:cNvPicPr>
                   </pic:nvPicPr>
                   <pic:blipFill>
-                    <a:blip r:embed="rId45">
+                    <a:blip r:embed="rId51">
                       <a:extLst>
                         <a:ext uri="{28A0092B-C50C-407E-A947-70E740481C1C}">
                           <a14:useLocalDpi xmlns:a14="http://schemas.microsoft.com/office/drawing/2010/main" val="0"/>
@@ -10872,7 +13145,23 @@
           <w:sz w:val="24"/>
           <w:szCs w:val="24"/>
         </w:rPr>
-        <w:t xml:space="preserve"> (Figure 21)</w:t>
+        <w:t xml:space="preserve"> (Figure </w:t>
+      </w:r>
+      <w:r>
+        <w:rPr>
+          <w:rFonts w:ascii="Times New Roman" w:hAnsi="Times New Roman" w:cs="Times New Roman"/>
+          <w:sz w:val="24"/>
+          <w:szCs w:val="24"/>
+        </w:rPr>
+        <w:t>37</w:t>
+      </w:r>
+      <w:r>
+        <w:rPr>
+          <w:rFonts w:ascii="Times New Roman" w:hAnsi="Times New Roman" w:cs="Times New Roman"/>
+          <w:sz w:val="24"/>
+          <w:szCs w:val="24"/>
+        </w:rPr>
+        <w:t>)</w:t>
       </w:r>
       <w:r>
         <w:rPr>
@@ -10914,7 +13203,23 @@
           <w:sz w:val="24"/>
           <w:szCs w:val="24"/>
         </w:rPr>
-        <w:t xml:space="preserve"> (Figure 22)</w:t>
+        <w:t xml:space="preserve"> (Figure </w:t>
+      </w:r>
+      <w:r>
+        <w:rPr>
+          <w:rFonts w:ascii="Times New Roman" w:hAnsi="Times New Roman" w:cs="Times New Roman"/>
+          <w:sz w:val="24"/>
+          <w:szCs w:val="24"/>
+        </w:rPr>
+        <w:t>38</w:t>
+      </w:r>
+      <w:r>
+        <w:rPr>
+          <w:rFonts w:ascii="Times New Roman" w:hAnsi="Times New Roman" w:cs="Times New Roman"/>
+          <w:sz w:val="24"/>
+          <w:szCs w:val="24"/>
+        </w:rPr>
+        <w:t>)</w:t>
       </w:r>
       <w:r>
         <w:rPr>
@@ -11200,10 +13505,11 @@
           <w:szCs w:val="24"/>
         </w:rPr>
         <w:sectPr>
+          <w:headerReference w:type="default" r:id="rId52"/>
           <w:type w:val="continuous"/>
           <w:pgSz w:w="12240" w:h="15840"/>
           <w:pgMar w:top="720" w:right="720" w:bottom="720" w:left="720" w:header="720" w:footer="720" w:gutter="0"/>
-          <w:pgNumType w:start="0"/>
+          <w:pgNumType w:start="16"/>
           <w:cols w:space="720"/>
           <w:titlePg/>
           <w:docGrid w:linePitch="360"/>
@@ -11225,27 +13531,48 @@
         <w:keepNext/>
         <w:jc w:val="center"/>
         <w:rPr>
-          <w:rFonts w:ascii="Times New Roman" w:hAnsi="Times New Roman" w:cs="Times New Roman"/>
-          <w:color w:val="auto"/>
-        </w:rPr>
-      </w:pPr>
-      <w:r>
-        <w:rPr>
-          <w:rFonts w:ascii="Times New Roman" w:hAnsi="Times New Roman" w:cs="Times New Roman"/>
+          <w:color w:val="auto"/>
+        </w:rPr>
+      </w:pPr>
+      <w:r>
+        <w:rPr>
           <w:color w:val="auto"/>
         </w:rPr>
         <w:t xml:space="preserve">Figure </w:t>
       </w:r>
       <w:r>
         <w:rPr>
-          <w:rFonts w:ascii="Times New Roman" w:hAnsi="Times New Roman" w:cs="Times New Roman"/>
-          <w:color w:val="auto"/>
-        </w:rPr>
-        <w:t>20</w:t>
-      </w:r>
-      <w:r>
-        <w:rPr>
-          <w:rFonts w:ascii="Times New Roman" w:hAnsi="Times New Roman" w:cs="Times New Roman"/>
+          <w:color w:val="auto"/>
+        </w:rPr>
+        <w:fldChar w:fldCharType="begin"/>
+      </w:r>
+      <w:r>
+        <w:rPr>
+          <w:color w:val="auto"/>
+        </w:rPr>
+        <w:instrText xml:space="preserve"> SEQ Figure \* ARABIC </w:instrText>
+      </w:r>
+      <w:r>
+        <w:rPr>
+          <w:color w:val="auto"/>
+        </w:rPr>
+        <w:fldChar w:fldCharType="separate"/>
+      </w:r>
+      <w:r>
+        <w:rPr>
+          <w:noProof/>
+          <w:color w:val="auto"/>
+        </w:rPr>
+        <w:t>36</w:t>
+      </w:r>
+      <w:r>
+        <w:rPr>
+          <w:color w:val="auto"/>
+        </w:rPr>
+        <w:fldChar w:fldCharType="end"/>
+      </w:r>
+      <w:r>
+        <w:rPr>
           <w:color w:val="auto"/>
         </w:rPr>
         <w:t>: A view of the Ensemble tab with entries filled.</w:t>
@@ -11281,7 +13608,7 @@
                     </pic:cNvPicPr>
                   </pic:nvPicPr>
                   <pic:blipFill>
-                    <a:blip r:embed="rId46">
+                    <a:blip r:embed="rId53">
                       <a:extLst>
                         <a:ext uri="{28A0092B-C50C-407E-A947-70E740481C1C}">
                           <a14:useLocalDpi xmlns:a14="http://schemas.microsoft.com/office/drawing/2010/main" val="0"/>
@@ -11331,44 +13658,51 @@
         <w:keepNext/>
         <w:jc w:val="center"/>
         <w:rPr>
-          <w:rFonts w:ascii="Times New Roman" w:hAnsi="Times New Roman" w:cs="Times New Roman"/>
-          <w:color w:val="auto"/>
-        </w:rPr>
-      </w:pPr>
-      <w:r>
-        <w:rPr>
-          <w:rFonts w:ascii="Times New Roman" w:hAnsi="Times New Roman" w:cs="Times New Roman"/>
+          <w:color w:val="auto"/>
+        </w:rPr>
+      </w:pPr>
+      <w:r>
+        <w:rPr>
           <w:color w:val="auto"/>
         </w:rPr>
         <w:t xml:space="preserve">Figure </w:t>
       </w:r>
       <w:r>
         <w:rPr>
-          <w:rFonts w:ascii="Times New Roman" w:hAnsi="Times New Roman" w:cs="Times New Roman"/>
-          <w:color w:val="auto"/>
-        </w:rPr>
-        <w:t>2</w:t>
-      </w:r>
-      <w:r>
-        <w:rPr>
-          <w:rFonts w:ascii="Times New Roman" w:hAnsi="Times New Roman" w:cs="Times New Roman"/>
-          <w:color w:val="auto"/>
-        </w:rPr>
-        <w:t>1</w:t>
-      </w:r>
-      <w:r>
-        <w:rPr>
-          <w:rFonts w:ascii="Times New Roman" w:hAnsi="Times New Roman" w:cs="Times New Roman"/>
-          <w:color w:val="auto"/>
-        </w:rPr>
-        <w:t>:</w:t>
-      </w:r>
-      <w:r>
-        <w:rPr>
-          <w:rFonts w:ascii="Times New Roman" w:hAnsi="Times New Roman" w:cs="Times New Roman"/>
-          <w:color w:val="auto"/>
-        </w:rPr>
-        <w:t xml:space="preserve"> Result of double clicking on a variable entry in the list box for renaming.</w:t>
+          <w:color w:val="auto"/>
+        </w:rPr>
+        <w:fldChar w:fldCharType="begin"/>
+      </w:r>
+      <w:r>
+        <w:rPr>
+          <w:color w:val="auto"/>
+        </w:rPr>
+        <w:instrText xml:space="preserve"> SEQ Figure \* ARABIC </w:instrText>
+      </w:r>
+      <w:r>
+        <w:rPr>
+          <w:color w:val="auto"/>
+        </w:rPr>
+        <w:fldChar w:fldCharType="separate"/>
+      </w:r>
+      <w:r>
+        <w:rPr>
+          <w:noProof/>
+          <w:color w:val="auto"/>
+        </w:rPr>
+        <w:t>37</w:t>
+      </w:r>
+      <w:r>
+        <w:rPr>
+          <w:color w:val="auto"/>
+        </w:rPr>
+        <w:fldChar w:fldCharType="end"/>
+      </w:r>
+      <w:r>
+        <w:rPr>
+          <w:color w:val="auto"/>
+        </w:rPr>
+        <w:t>: Result of double clicking on a variable entry in the list box for renaming.</w:t>
       </w:r>
     </w:p>
     <w:p>
@@ -11401,7 +13735,7 @@
                     </pic:cNvPicPr>
                   </pic:nvPicPr>
                   <pic:blipFill>
-                    <a:blip r:embed="rId47">
+                    <a:blip r:embed="rId54">
                       <a:extLst>
                         <a:ext uri="{28A0092B-C50C-407E-A947-70E740481C1C}">
                           <a14:useLocalDpi xmlns:a14="http://schemas.microsoft.com/office/drawing/2010/main" val="0"/>
@@ -11450,6 +13784,9 @@
     </w:p>
     <w:p>
       <w:pPr>
+        <w:rPr>
+          <w:rFonts w:ascii="Times New Roman" w:hAnsi="Times New Roman" w:cs="Times New Roman"/>
+        </w:rPr>
         <w:sectPr>
           <w:type w:val="continuous"/>
           <w:pgSz w:w="12240" w:h="15840"/>
@@ -11480,27 +13817,48 @@
         <w:keepNext/>
         <w:jc w:val="center"/>
         <w:rPr>
-          <w:rFonts w:ascii="Times New Roman" w:hAnsi="Times New Roman" w:cs="Times New Roman"/>
-          <w:color w:val="auto"/>
-        </w:rPr>
-      </w:pPr>
-      <w:r>
-        <w:rPr>
-          <w:rFonts w:ascii="Times New Roman" w:hAnsi="Times New Roman" w:cs="Times New Roman"/>
-          <w:color w:val="auto"/>
-        </w:rPr>
-        <w:t>Figure</w:t>
-      </w:r>
-      <w:r>
-        <w:rPr>
-          <w:rFonts w:ascii="Times New Roman" w:hAnsi="Times New Roman" w:cs="Times New Roman"/>
-          <w:color w:val="auto"/>
-        </w:rPr>
-        <w:t xml:space="preserve"> 22</w:t>
-      </w:r>
-      <w:r>
-        <w:rPr>
-          <w:rFonts w:ascii="Times New Roman" w:hAnsi="Times New Roman" w:cs="Times New Roman"/>
+          <w:color w:val="auto"/>
+        </w:rPr>
+      </w:pPr>
+      <w:r>
+        <w:rPr>
+          <w:color w:val="auto"/>
+        </w:rPr>
+        <w:t xml:space="preserve">Figure </w:t>
+      </w:r>
+      <w:r>
+        <w:rPr>
+          <w:color w:val="auto"/>
+        </w:rPr>
+        <w:fldChar w:fldCharType="begin"/>
+      </w:r>
+      <w:r>
+        <w:rPr>
+          <w:color w:val="auto"/>
+        </w:rPr>
+        <w:instrText xml:space="preserve"> SEQ Figure \* ARABIC </w:instrText>
+      </w:r>
+      <w:r>
+        <w:rPr>
+          <w:color w:val="auto"/>
+        </w:rPr>
+        <w:fldChar w:fldCharType="separate"/>
+      </w:r>
+      <w:r>
+        <w:rPr>
+          <w:noProof/>
+          <w:color w:val="auto"/>
+        </w:rPr>
+        <w:t>38</w:t>
+      </w:r>
+      <w:r>
+        <w:rPr>
+          <w:color w:val="auto"/>
+        </w:rPr>
+        <w:fldChar w:fldCharType="end"/>
+      </w:r>
+      <w:r>
+        <w:rPr>
           <w:color w:val="auto"/>
         </w:rPr>
         <w:t>: Example usage of multiple variable selection after renaming variables and axes.</w:t>
@@ -11536,7 +13894,7 @@
                     </pic:cNvPicPr>
                   </pic:nvPicPr>
                   <pic:blipFill>
-                    <a:blip r:embed="rId48">
+                    <a:blip r:embed="rId55">
                       <a:extLst>
                         <a:ext uri="{28A0092B-C50C-407E-A947-70E740481C1C}">
                           <a14:useLocalDpi xmlns:a14="http://schemas.microsoft.com/office/drawing/2010/main" val="0"/>
@@ -11634,7 +13992,7 @@
         </w:rPr>
         <w:t xml:space="preserve"> By default, the matplotlib package is used for plot settings. However, with an accompanying installation of LaTeX, the </w:t>
       </w:r>
-      <w:hyperlink r:id="rId49" w:history="1">
+      <w:hyperlink r:id="rId56" w:history="1">
         <w:r>
           <w:rPr>
             <w:rStyle w:val="Hyperlink"/>
@@ -11686,37 +14044,51 @@
         <w:keepNext/>
         <w:jc w:val="center"/>
         <w:rPr>
-          <w:rFonts w:ascii="Times New Roman" w:hAnsi="Times New Roman" w:cs="Times New Roman"/>
-          <w:color w:val="auto"/>
-        </w:rPr>
-      </w:pPr>
-      <w:r>
-        <w:rPr>
-          <w:rFonts w:ascii="Times New Roman" w:hAnsi="Times New Roman" w:cs="Times New Roman"/>
+          <w:color w:val="auto"/>
+        </w:rPr>
+      </w:pPr>
+      <w:r>
+        <w:rPr>
           <w:color w:val="auto"/>
         </w:rPr>
         <w:t xml:space="preserve">Figure </w:t>
       </w:r>
       <w:r>
         <w:rPr>
-          <w:rFonts w:ascii="Times New Roman" w:hAnsi="Times New Roman" w:cs="Times New Roman"/>
-          <w:color w:val="auto"/>
-        </w:rPr>
-        <w:t>2</w:t>
-      </w:r>
-      <w:r>
-        <w:rPr>
-          <w:rFonts w:ascii="Times New Roman" w:hAnsi="Times New Roman" w:cs="Times New Roman"/>
-          <w:color w:val="auto"/>
-        </w:rPr>
-        <w:t>3</w:t>
-      </w:r>
-      <w:r>
-        <w:rPr>
-          <w:rFonts w:ascii="Times New Roman" w:hAnsi="Times New Roman" w:cs="Times New Roman"/>
-          <w:color w:val="auto"/>
-        </w:rPr>
-        <w:t>: Example outputs of an ensemble curve from Figure 22.</w:t>
+          <w:color w:val="auto"/>
+        </w:rPr>
+        <w:fldChar w:fldCharType="begin"/>
+      </w:r>
+      <w:r>
+        <w:rPr>
+          <w:color w:val="auto"/>
+        </w:rPr>
+        <w:instrText xml:space="preserve"> SEQ Figure \* ARABIC </w:instrText>
+      </w:r>
+      <w:r>
+        <w:rPr>
+          <w:color w:val="auto"/>
+        </w:rPr>
+        <w:fldChar w:fldCharType="separate"/>
+      </w:r>
+      <w:r>
+        <w:rPr>
+          <w:noProof/>
+          <w:color w:val="auto"/>
+        </w:rPr>
+        <w:t>39</w:t>
+      </w:r>
+      <w:r>
+        <w:rPr>
+          <w:color w:val="auto"/>
+        </w:rPr>
+        <w:fldChar w:fldCharType="end"/>
+      </w:r>
+      <w:r>
+        <w:rPr>
+          <w:color w:val="auto"/>
+        </w:rPr>
+        <w:t>: Example outputs of an ensemble curve from Figure 38.</w:t>
       </w:r>
     </w:p>
     <w:p>
@@ -11749,7 +14121,7 @@
                     </pic:cNvPicPr>
                   </pic:nvPicPr>
                   <pic:blipFill>
-                    <a:blip r:embed="rId50" cstate="print">
+                    <a:blip r:embed="rId57" cstate="print">
                       <a:extLst>
                         <a:ext uri="{28A0092B-C50C-407E-A947-70E740481C1C}">
                           <a14:useLocalDpi xmlns:a14="http://schemas.microsoft.com/office/drawing/2010/main" val="0"/>
@@ -11807,7 +14179,7 @@
                     </pic:cNvPicPr>
                   </pic:nvPicPr>
                   <pic:blipFill>
-                    <a:blip r:embed="rId51" cstate="print">
+                    <a:blip r:embed="rId58" cstate="print">
                       <a:extLst>
                         <a:ext uri="{28A0092B-C50C-407E-A947-70E740481C1C}">
                           <a14:useLocalDpi xmlns:a14="http://schemas.microsoft.com/office/drawing/2010/main" val="0"/>
@@ -11863,13 +14235,12 @@
       </w:pPr>
       <w:bookmarkStart w:id="49" w:name="_Toc151895646"/>
       <w:bookmarkStart w:id="50" w:name="_Toc151896063"/>
-      <w:bookmarkStart w:id="51" w:name="_Toc152779084"/>
-      <w:r>
-        <w:rPr>
-          <w:rFonts w:ascii="Times New Roman" w:hAnsi="Times New Roman" w:cs="Times New Roman"/>
-          <w:color w:val="auto"/>
-        </w:rPr>
-        <w:lastRenderedPageBreak/>
+      <w:bookmarkStart w:id="51" w:name="_Toc162199946"/>
+      <w:r>
+        <w:rPr>
+          <w:rFonts w:ascii="Times New Roman" w:hAnsi="Times New Roman" w:cs="Times New Roman"/>
+          <w:color w:val="auto"/>
+        </w:rPr>
         <w:t xml:space="preserve">Function </w:t>
       </w:r>
       <w:r>
@@ -11939,7 +14310,7 @@
         </w:rPr>
         <w:t xml:space="preserve"> using the </w:t>
       </w:r>
-      <w:hyperlink r:id="rId52" w:history="1">
+      <w:hyperlink r:id="rId59" w:history="1">
         <w:r>
           <w:rPr>
             <w:rStyle w:val="Hyperlink"/>
@@ -12004,15 +14375,87 @@
           <w:sz w:val="24"/>
           <w:szCs w:val="24"/>
         </w:rPr>
-        <w:t>available</w:t>
-      </w:r>
-      <w:r>
-        <w:rPr>
-          <w:rFonts w:ascii="Times New Roman" w:hAnsi="Times New Roman" w:cs="Times New Roman"/>
-          <w:sz w:val="24"/>
-          <w:szCs w:val="24"/>
-        </w:rPr>
-        <w:t xml:space="preserve"> (Figures 27, 28, and 29, respectively</w:t>
+        <w:t xml:space="preserve">selectable </w:t>
+      </w:r>
+      <w:r>
+        <w:rPr>
+          <w:rFonts w:ascii="Times New Roman" w:hAnsi="Times New Roman" w:cs="Times New Roman"/>
+          <w:sz w:val="24"/>
+          <w:szCs w:val="24"/>
+        </w:rPr>
+        <w:t xml:space="preserve">(Figures </w:t>
+      </w:r>
+      <w:r>
+        <w:rPr>
+          <w:rFonts w:ascii="Times New Roman" w:hAnsi="Times New Roman" w:cs="Times New Roman"/>
+          <w:sz w:val="24"/>
+          <w:szCs w:val="24"/>
+        </w:rPr>
+        <w:t>4</w:t>
+      </w:r>
+      <w:r>
+        <w:rPr>
+          <w:rFonts w:ascii="Times New Roman" w:hAnsi="Times New Roman" w:cs="Times New Roman"/>
+          <w:sz w:val="24"/>
+          <w:szCs w:val="24"/>
+        </w:rPr>
+        <w:t>3</w:t>
+      </w:r>
+      <w:r>
+        <w:rPr>
+          <w:rFonts w:ascii="Times New Roman" w:hAnsi="Times New Roman" w:cs="Times New Roman"/>
+          <w:sz w:val="24"/>
+          <w:szCs w:val="24"/>
+        </w:rPr>
+        <w:t xml:space="preserve">, </w:t>
+      </w:r>
+      <w:r>
+        <w:rPr>
+          <w:rFonts w:ascii="Times New Roman" w:hAnsi="Times New Roman" w:cs="Times New Roman"/>
+          <w:sz w:val="24"/>
+          <w:szCs w:val="24"/>
+        </w:rPr>
+        <w:t>4</w:t>
+      </w:r>
+      <w:r>
+        <w:rPr>
+          <w:rFonts w:ascii="Times New Roman" w:hAnsi="Times New Roman" w:cs="Times New Roman"/>
+          <w:sz w:val="24"/>
+          <w:szCs w:val="24"/>
+        </w:rPr>
+        <w:t>4</w:t>
+      </w:r>
+      <w:r>
+        <w:rPr>
+          <w:rFonts w:ascii="Times New Roman" w:hAnsi="Times New Roman" w:cs="Times New Roman"/>
+          <w:sz w:val="24"/>
+          <w:szCs w:val="24"/>
+        </w:rPr>
+        <w:t xml:space="preserve">, and </w:t>
+      </w:r>
+      <w:r>
+        <w:rPr>
+          <w:rFonts w:ascii="Times New Roman" w:hAnsi="Times New Roman" w:cs="Times New Roman"/>
+          <w:sz w:val="24"/>
+          <w:szCs w:val="24"/>
+        </w:rPr>
+        <w:t>4</w:t>
+      </w:r>
+      <w:r>
+        <w:rPr>
+          <w:rFonts w:ascii="Times New Roman" w:hAnsi="Times New Roman" w:cs="Times New Roman"/>
+          <w:sz w:val="24"/>
+          <w:szCs w:val="24"/>
+        </w:rPr>
+        <w:t>5</w:t>
+      </w:r>
+      <w:r>
+        <w:rPr>
+          <w:rFonts w:ascii="Times New Roman" w:hAnsi="Times New Roman" w:cs="Times New Roman"/>
+          <w:sz w:val="24"/>
+          <w:szCs w:val="24"/>
+        </w:rPr>
+        <w:t>, respectively</w:t>
       </w:r>
       <w:r>
         <w:rPr>
@@ -12494,27 +14937,48 @@
         <w:keepNext/>
         <w:jc w:val="center"/>
         <w:rPr>
-          <w:rFonts w:ascii="Times New Roman" w:hAnsi="Times New Roman" w:cs="Times New Roman"/>
-          <w:color w:val="auto"/>
-        </w:rPr>
-      </w:pPr>
-      <w:r>
-        <w:rPr>
-          <w:rFonts w:ascii="Times New Roman" w:hAnsi="Times New Roman" w:cs="Times New Roman"/>
+          <w:color w:val="auto"/>
+        </w:rPr>
+      </w:pPr>
+      <w:r>
+        <w:rPr>
           <w:color w:val="auto"/>
         </w:rPr>
         <w:t xml:space="preserve">Figure </w:t>
       </w:r>
       <w:r>
         <w:rPr>
-          <w:rFonts w:ascii="Times New Roman" w:hAnsi="Times New Roman" w:cs="Times New Roman"/>
-          <w:color w:val="auto"/>
-        </w:rPr>
-        <w:t>24</w:t>
-      </w:r>
-      <w:r>
-        <w:rPr>
-          <w:rFonts w:ascii="Times New Roman" w:hAnsi="Times New Roman" w:cs="Times New Roman"/>
+          <w:color w:val="auto"/>
+        </w:rPr>
+        <w:fldChar w:fldCharType="begin"/>
+      </w:r>
+      <w:r>
+        <w:rPr>
+          <w:color w:val="auto"/>
+        </w:rPr>
+        <w:instrText xml:space="preserve"> SEQ Figure \* ARABIC </w:instrText>
+      </w:r>
+      <w:r>
+        <w:rPr>
+          <w:color w:val="auto"/>
+        </w:rPr>
+        <w:fldChar w:fldCharType="separate"/>
+      </w:r>
+      <w:r>
+        <w:rPr>
+          <w:noProof/>
+          <w:color w:val="auto"/>
+        </w:rPr>
+        <w:t>40</w:t>
+      </w:r>
+      <w:r>
+        <w:rPr>
+          <w:color w:val="auto"/>
+        </w:rPr>
+        <w:fldChar w:fldCharType="end"/>
+      </w:r>
+      <w:r>
+        <w:rPr>
           <w:color w:val="auto"/>
         </w:rPr>
         <w:t>: A view of the SPM tab without selecting a Group number.</w:t>
@@ -12550,7 +15014,7 @@
                     </pic:cNvPicPr>
                   </pic:nvPicPr>
                   <pic:blipFill>
-                    <a:blip r:embed="rId53">
+                    <a:blip r:embed="rId60">
                       <a:extLst>
                         <a:ext uri="{28A0092B-C50C-407E-A947-70E740481C1C}">
                           <a14:useLocalDpi xmlns:a14="http://schemas.microsoft.com/office/drawing/2010/main" val="0"/>
@@ -12592,13 +15056,11 @@
         <w:keepNext/>
         <w:jc w:val="center"/>
         <w:rPr>
-          <w:rFonts w:ascii="Times New Roman" w:hAnsi="Times New Roman" w:cs="Times New Roman"/>
-          <w:color w:val="auto"/>
-        </w:rPr>
-      </w:pPr>
-      <w:r>
-        <w:rPr>
-          <w:rFonts w:ascii="Times New Roman" w:hAnsi="Times New Roman" w:cs="Times New Roman"/>
+          <w:color w:val="auto"/>
+        </w:rPr>
+      </w:pPr>
+      <w:r>
+        <w:rPr>
           <w:color w:val="auto"/>
         </w:rPr>
         <w:lastRenderedPageBreak/>
@@ -12606,14 +15068,37 @@
       </w:r>
       <w:r>
         <w:rPr>
-          <w:rFonts w:ascii="Times New Roman" w:hAnsi="Times New Roman" w:cs="Times New Roman"/>
-          <w:color w:val="auto"/>
-        </w:rPr>
-        <w:t>25</w:t>
-      </w:r>
-      <w:r>
-        <w:rPr>
-          <w:rFonts w:ascii="Times New Roman" w:hAnsi="Times New Roman" w:cs="Times New Roman"/>
+          <w:color w:val="auto"/>
+        </w:rPr>
+        <w:fldChar w:fldCharType="begin"/>
+      </w:r>
+      <w:r>
+        <w:rPr>
+          <w:color w:val="auto"/>
+        </w:rPr>
+        <w:instrText xml:space="preserve"> SEQ Figure \* ARABIC </w:instrText>
+      </w:r>
+      <w:r>
+        <w:rPr>
+          <w:color w:val="auto"/>
+        </w:rPr>
+        <w:fldChar w:fldCharType="separate"/>
+      </w:r>
+      <w:r>
+        <w:rPr>
+          <w:noProof/>
+          <w:color w:val="auto"/>
+        </w:rPr>
+        <w:t>41</w:t>
+      </w:r>
+      <w:r>
+        <w:rPr>
+          <w:color w:val="auto"/>
+        </w:rPr>
+        <w:fldChar w:fldCharType="end"/>
+      </w:r>
+      <w:r>
+        <w:rPr>
           <w:color w:val="auto"/>
         </w:rPr>
         <w:t>: A view of the SPM tab with Group set to 2 and the resulting entry and button generation.</w:t>
@@ -12649,7 +15134,7 @@
                     </pic:cNvPicPr>
                   </pic:nvPicPr>
                   <pic:blipFill>
-                    <a:blip r:embed="rId54">
+                    <a:blip r:embed="rId61">
                       <a:extLst>
                         <a:ext uri="{28A0092B-C50C-407E-A947-70E740481C1C}">
                           <a14:useLocalDpi xmlns:a14="http://schemas.microsoft.com/office/drawing/2010/main" val="0"/>
@@ -12695,10 +15180,11 @@
           <w:color w:val="auto"/>
         </w:rPr>
         <w:sectPr>
+          <w:headerReference w:type="default" r:id="rId62"/>
           <w:type w:val="continuous"/>
           <w:pgSz w:w="12240" w:h="15840"/>
           <w:pgMar w:top="720" w:right="720" w:bottom="720" w:left="720" w:header="720" w:footer="720" w:gutter="0"/>
-          <w:pgNumType w:start="0"/>
+          <w:pgNumType w:start="25"/>
           <w:cols w:space="720"/>
           <w:titlePg/>
           <w:docGrid w:linePitch="360"/>
@@ -12711,27 +15197,48 @@
         <w:keepNext/>
         <w:jc w:val="center"/>
         <w:rPr>
-          <w:rFonts w:ascii="Times New Roman" w:hAnsi="Times New Roman" w:cs="Times New Roman"/>
-          <w:color w:val="auto"/>
-        </w:rPr>
-      </w:pPr>
-      <w:r>
-        <w:rPr>
-          <w:rFonts w:ascii="Times New Roman" w:hAnsi="Times New Roman" w:cs="Times New Roman"/>
+          <w:color w:val="auto"/>
+        </w:rPr>
+      </w:pPr>
+      <w:r>
+        <w:rPr>
           <w:color w:val="auto"/>
         </w:rPr>
         <w:t xml:space="preserve">Figure </w:t>
       </w:r>
       <w:r>
         <w:rPr>
-          <w:rFonts w:ascii="Times New Roman" w:hAnsi="Times New Roman" w:cs="Times New Roman"/>
-          <w:color w:val="auto"/>
-        </w:rPr>
-        <w:t>26</w:t>
-      </w:r>
-      <w:r>
-        <w:rPr>
-          <w:rFonts w:ascii="Times New Roman" w:hAnsi="Times New Roman" w:cs="Times New Roman"/>
+          <w:color w:val="auto"/>
+        </w:rPr>
+        <w:fldChar w:fldCharType="begin"/>
+      </w:r>
+      <w:r>
+        <w:rPr>
+          <w:color w:val="auto"/>
+        </w:rPr>
+        <w:instrText xml:space="preserve"> SEQ Figure \* ARABIC </w:instrText>
+      </w:r>
+      <w:r>
+        <w:rPr>
+          <w:color w:val="auto"/>
+        </w:rPr>
+        <w:fldChar w:fldCharType="separate"/>
+      </w:r>
+      <w:r>
+        <w:rPr>
+          <w:noProof/>
+          <w:color w:val="auto"/>
+        </w:rPr>
+        <w:t>42</w:t>
+      </w:r>
+      <w:r>
+        <w:rPr>
+          <w:color w:val="auto"/>
+        </w:rPr>
+        <w:fldChar w:fldCharType="end"/>
+      </w:r>
+      <w:r>
+        <w:rPr>
           <w:color w:val="auto"/>
         </w:rPr>
         <w:t>: Group selection options from 1-3.</w:t>
@@ -12767,7 +15274,7 @@
                     </pic:cNvPicPr>
                   </pic:nvPicPr>
                   <pic:blipFill>
-                    <a:blip r:embed="rId55">
+                    <a:blip r:embed="rId63">
                       <a:extLst>
                         <a:ext uri="{28A0092B-C50C-407E-A947-70E740481C1C}">
                           <a14:useLocalDpi xmlns:a14="http://schemas.microsoft.com/office/drawing/2010/main" val="0"/>
@@ -12809,27 +15316,48 @@
         <w:keepNext/>
         <w:jc w:val="center"/>
         <w:rPr>
-          <w:rFonts w:ascii="Times New Roman" w:hAnsi="Times New Roman" w:cs="Times New Roman"/>
-          <w:color w:val="auto"/>
-        </w:rPr>
-      </w:pPr>
-      <w:r>
-        <w:rPr>
-          <w:rFonts w:ascii="Times New Roman" w:hAnsi="Times New Roman" w:cs="Times New Roman"/>
+          <w:color w:val="auto"/>
+        </w:rPr>
+      </w:pPr>
+      <w:r>
+        <w:rPr>
           <w:color w:val="auto"/>
         </w:rPr>
         <w:t xml:space="preserve">Figure </w:t>
       </w:r>
       <w:r>
         <w:rPr>
-          <w:rFonts w:ascii="Times New Roman" w:hAnsi="Times New Roman" w:cs="Times New Roman"/>
-          <w:color w:val="auto"/>
-        </w:rPr>
-        <w:t>27</w:t>
-      </w:r>
-      <w:r>
-        <w:rPr>
-          <w:rFonts w:ascii="Times New Roman" w:hAnsi="Times New Roman" w:cs="Times New Roman"/>
+          <w:color w:val="auto"/>
+        </w:rPr>
+        <w:fldChar w:fldCharType="begin"/>
+      </w:r>
+      <w:r>
+        <w:rPr>
+          <w:color w:val="auto"/>
+        </w:rPr>
+        <w:instrText xml:space="preserve"> SEQ Figure \* ARABIC </w:instrText>
+      </w:r>
+      <w:r>
+        <w:rPr>
+          <w:color w:val="auto"/>
+        </w:rPr>
+        <w:fldChar w:fldCharType="separate"/>
+      </w:r>
+      <w:r>
+        <w:rPr>
+          <w:noProof/>
+          <w:color w:val="auto"/>
+        </w:rPr>
+        <w:t>43</w:t>
+      </w:r>
+      <w:r>
+        <w:rPr>
+          <w:color w:val="auto"/>
+        </w:rPr>
+        <w:fldChar w:fldCharType="end"/>
+      </w:r>
+      <w:r>
+        <w:rPr>
           <w:color w:val="auto"/>
         </w:rPr>
         <w:t>: The test option when 1 Group is selected.</w:t>
@@ -12865,7 +15393,7 @@
                     </pic:cNvPicPr>
                   </pic:nvPicPr>
                   <pic:blipFill>
-                    <a:blip r:embed="rId56">
+                    <a:blip r:embed="rId64">
                       <a:extLst>
                         <a:ext uri="{28A0092B-C50C-407E-A947-70E740481C1C}">
                           <a14:useLocalDpi xmlns:a14="http://schemas.microsoft.com/office/drawing/2010/main" val="0"/>
@@ -12907,34 +15435,48 @@
         <w:keepNext/>
         <w:jc w:val="center"/>
         <w:rPr>
-          <w:rFonts w:ascii="Times New Roman" w:hAnsi="Times New Roman" w:cs="Times New Roman"/>
-          <w:color w:val="auto"/>
-        </w:rPr>
-      </w:pPr>
-      <w:r>
-        <w:rPr>
-          <w:rFonts w:ascii="Times New Roman" w:hAnsi="Times New Roman" w:cs="Times New Roman"/>
+          <w:color w:val="auto"/>
+        </w:rPr>
+      </w:pPr>
+      <w:r>
+        <w:rPr>
           <w:color w:val="auto"/>
         </w:rPr>
         <w:t xml:space="preserve">Figure </w:t>
       </w:r>
       <w:r>
         <w:rPr>
-          <w:rFonts w:ascii="Times New Roman" w:hAnsi="Times New Roman" w:cs="Times New Roman"/>
-          <w:color w:val="auto"/>
-        </w:rPr>
-        <w:t>2</w:t>
-      </w:r>
-      <w:r>
-        <w:rPr>
-          <w:rFonts w:ascii="Times New Roman" w:hAnsi="Times New Roman" w:cs="Times New Roman"/>
-          <w:color w:val="auto"/>
-        </w:rPr>
-        <w:t>8</w:t>
-      </w:r>
-      <w:r>
-        <w:rPr>
-          <w:rFonts w:ascii="Times New Roman" w:hAnsi="Times New Roman" w:cs="Times New Roman"/>
+          <w:color w:val="auto"/>
+        </w:rPr>
+        <w:fldChar w:fldCharType="begin"/>
+      </w:r>
+      <w:r>
+        <w:rPr>
+          <w:color w:val="auto"/>
+        </w:rPr>
+        <w:instrText xml:space="preserve"> SEQ Figure \* ARABIC </w:instrText>
+      </w:r>
+      <w:r>
+        <w:rPr>
+          <w:color w:val="auto"/>
+        </w:rPr>
+        <w:fldChar w:fldCharType="separate"/>
+      </w:r>
+      <w:r>
+        <w:rPr>
+          <w:noProof/>
+          <w:color w:val="auto"/>
+        </w:rPr>
+        <w:t>44</w:t>
+      </w:r>
+      <w:r>
+        <w:rPr>
+          <w:color w:val="auto"/>
+        </w:rPr>
+        <w:fldChar w:fldCharType="end"/>
+      </w:r>
+      <w:r>
+        <w:rPr>
           <w:color w:val="auto"/>
         </w:rPr>
         <w:t>: The test options when 2 Groups are selected.</w:t>
@@ -12979,7 +15521,7 @@
                     </pic:cNvPicPr>
                   </pic:nvPicPr>
                   <pic:blipFill>
-                    <a:blip r:embed="rId57">
+                    <a:blip r:embed="rId65">
                       <a:extLst>
                         <a:ext uri="{28A0092B-C50C-407E-A947-70E740481C1C}">
                           <a14:useLocalDpi xmlns:a14="http://schemas.microsoft.com/office/drawing/2010/main" val="0"/>
@@ -13028,34 +15570,48 @@
         <w:keepNext/>
         <w:jc w:val="center"/>
         <w:rPr>
-          <w:rFonts w:ascii="Times New Roman" w:hAnsi="Times New Roman" w:cs="Times New Roman"/>
-          <w:color w:val="auto"/>
-        </w:rPr>
-      </w:pPr>
-      <w:r>
-        <w:rPr>
-          <w:rFonts w:ascii="Times New Roman" w:hAnsi="Times New Roman" w:cs="Times New Roman"/>
+          <w:color w:val="auto"/>
+        </w:rPr>
+      </w:pPr>
+      <w:r>
+        <w:rPr>
           <w:color w:val="auto"/>
         </w:rPr>
         <w:t xml:space="preserve">Figure </w:t>
       </w:r>
       <w:r>
         <w:rPr>
-          <w:rFonts w:ascii="Times New Roman" w:hAnsi="Times New Roman" w:cs="Times New Roman"/>
-          <w:color w:val="auto"/>
-        </w:rPr>
-        <w:t>2</w:t>
-      </w:r>
-      <w:r>
-        <w:rPr>
-          <w:rFonts w:ascii="Times New Roman" w:hAnsi="Times New Roman" w:cs="Times New Roman"/>
-          <w:color w:val="auto"/>
-        </w:rPr>
-        <w:t>9</w:t>
-      </w:r>
-      <w:r>
-        <w:rPr>
-          <w:rFonts w:ascii="Times New Roman" w:hAnsi="Times New Roman" w:cs="Times New Roman"/>
+          <w:color w:val="auto"/>
+        </w:rPr>
+        <w:fldChar w:fldCharType="begin"/>
+      </w:r>
+      <w:r>
+        <w:rPr>
+          <w:color w:val="auto"/>
+        </w:rPr>
+        <w:instrText xml:space="preserve"> SEQ Figure \* ARABIC </w:instrText>
+      </w:r>
+      <w:r>
+        <w:rPr>
+          <w:color w:val="auto"/>
+        </w:rPr>
+        <w:fldChar w:fldCharType="separate"/>
+      </w:r>
+      <w:r>
+        <w:rPr>
+          <w:noProof/>
+          <w:color w:val="auto"/>
+        </w:rPr>
+        <w:t>45</w:t>
+      </w:r>
+      <w:r>
+        <w:rPr>
+          <w:color w:val="auto"/>
+        </w:rPr>
+        <w:fldChar w:fldCharType="end"/>
+      </w:r>
+      <w:r>
+        <w:rPr>
           <w:color w:val="auto"/>
         </w:rPr>
         <w:t>: The test options when 3 Groups are selected.</w:t>
@@ -13091,7 +15647,7 @@
                     </pic:cNvPicPr>
                   </pic:nvPicPr>
                   <pic:blipFill>
-                    <a:blip r:embed="rId58">
+                    <a:blip r:embed="rId66">
                       <a:extLst>
                         <a:ext uri="{28A0092B-C50C-407E-A947-70E740481C1C}">
                           <a14:useLocalDpi xmlns:a14="http://schemas.microsoft.com/office/drawing/2010/main" val="0"/>
@@ -13133,66 +15689,52 @@
         <w:keepNext/>
         <w:jc w:val="center"/>
         <w:rPr>
-          <w:rFonts w:ascii="Times New Roman" w:hAnsi="Times New Roman" w:cs="Times New Roman"/>
-          <w:color w:val="auto"/>
-        </w:rPr>
-      </w:pPr>
-      <w:r>
-        <w:rPr>
-          <w:rFonts w:ascii="Times New Roman" w:hAnsi="Times New Roman" w:cs="Times New Roman"/>
+          <w:color w:val="auto"/>
+        </w:rPr>
+      </w:pPr>
+      <w:r>
+        <w:rPr>
           <w:color w:val="auto"/>
         </w:rPr>
         <w:lastRenderedPageBreak/>
-        <w:t>Figure</w:t>
-      </w:r>
-      <w:r>
-        <w:rPr>
-          <w:rFonts w:ascii="Times New Roman" w:hAnsi="Times New Roman" w:cs="Times New Roman"/>
-          <w:color w:val="auto"/>
-        </w:rPr>
-        <w:t xml:space="preserve"> </w:t>
-      </w:r>
-      <w:r>
-        <w:rPr>
-          <w:rFonts w:ascii="Times New Roman" w:hAnsi="Times New Roman" w:cs="Times New Roman"/>
-          <w:color w:val="auto"/>
-        </w:rPr>
-        <w:t>30</w:t>
-      </w:r>
-      <w:r>
-        <w:rPr>
-          <w:rFonts w:ascii="Times New Roman" w:hAnsi="Times New Roman" w:cs="Times New Roman"/>
-          <w:color w:val="auto"/>
-        </w:rPr>
-        <w:t>: The child window of the SPM tab when</w:t>
-      </w:r>
-      <w:r>
-        <w:rPr>
-          <w:rFonts w:ascii="Times New Roman" w:hAnsi="Times New Roman" w:cs="Times New Roman"/>
-          <w:color w:val="auto"/>
-        </w:rPr>
-        <w:t xml:space="preserve"> two Groups</w:t>
-      </w:r>
-      <w:r>
-        <w:rPr>
-          <w:rFonts w:ascii="Times New Roman" w:hAnsi="Times New Roman" w:cs="Times New Roman"/>
-          <w:color w:val="auto"/>
-        </w:rPr>
-        <w:t xml:space="preserve"> h</w:t>
-      </w:r>
-      <w:r>
-        <w:rPr>
-          <w:rFonts w:ascii="Times New Roman" w:hAnsi="Times New Roman" w:cs="Times New Roman"/>
-          <w:color w:val="auto"/>
-        </w:rPr>
-        <w:t>ave</w:t>
-      </w:r>
-      <w:r>
-        <w:rPr>
-          <w:rFonts w:ascii="Times New Roman" w:hAnsi="Times New Roman" w:cs="Times New Roman"/>
-          <w:color w:val="auto"/>
-        </w:rPr>
-        <w:t xml:space="preserve"> been selected.</w:t>
+        <w:t xml:space="preserve">Figure </w:t>
+      </w:r>
+      <w:r>
+        <w:rPr>
+          <w:color w:val="auto"/>
+        </w:rPr>
+        <w:fldChar w:fldCharType="begin"/>
+      </w:r>
+      <w:r>
+        <w:rPr>
+          <w:color w:val="auto"/>
+        </w:rPr>
+        <w:instrText xml:space="preserve"> SEQ Figure \* ARABIC </w:instrText>
+      </w:r>
+      <w:r>
+        <w:rPr>
+          <w:color w:val="auto"/>
+        </w:rPr>
+        <w:fldChar w:fldCharType="separate"/>
+      </w:r>
+      <w:r>
+        <w:rPr>
+          <w:noProof/>
+          <w:color w:val="auto"/>
+        </w:rPr>
+        <w:t>46</w:t>
+      </w:r>
+      <w:r>
+        <w:rPr>
+          <w:color w:val="auto"/>
+        </w:rPr>
+        <w:fldChar w:fldCharType="end"/>
+      </w:r>
+      <w:r>
+        <w:rPr>
+          <w:color w:val="auto"/>
+        </w:rPr>
+        <w:t>: The child window of the SPM tab when two Groups have been selected.</w:t>
       </w:r>
     </w:p>
     <w:p>
@@ -13225,7 +15767,7 @@
                     </pic:cNvPicPr>
                   </pic:nvPicPr>
                   <pic:blipFill>
-                    <a:blip r:embed="rId59">
+                    <a:blip r:embed="rId67">
                       <a:extLst>
                         <a:ext uri="{28A0092B-C50C-407E-A947-70E740481C1C}">
                           <a14:useLocalDpi xmlns:a14="http://schemas.microsoft.com/office/drawing/2010/main" val="0"/>
@@ -13274,31 +15816,44 @@
         <w:rPr>
           <w:color w:val="auto"/>
         </w:rPr>
-        <w:t>Figure</w:t>
-      </w:r>
-      <w:r>
-        <w:rPr>
-          <w:color w:val="auto"/>
-        </w:rPr>
-        <w:t xml:space="preserve"> 31</w:t>
-      </w:r>
-      <w:r>
-        <w:rPr>
-          <w:color w:val="auto"/>
-        </w:rPr>
-        <w:t>: Format of the expected 'Y-Label File' for SPM plots</w:t>
-      </w:r>
-      <w:r>
-        <w:rPr>
-          <w:color w:val="auto"/>
-        </w:rPr>
-        <w:t xml:space="preserve"> when the data has 27 variables</w:t>
-      </w:r>
-      <w:r>
-        <w:rPr>
-          <w:color w:val="auto"/>
-        </w:rPr>
-        <w:t>.</w:t>
+        <w:t xml:space="preserve">Figure </w:t>
+      </w:r>
+      <w:r>
+        <w:rPr>
+          <w:color w:val="auto"/>
+        </w:rPr>
+        <w:fldChar w:fldCharType="begin"/>
+      </w:r>
+      <w:r>
+        <w:rPr>
+          <w:color w:val="auto"/>
+        </w:rPr>
+        <w:instrText xml:space="preserve"> SEQ Figure \* ARABIC </w:instrText>
+      </w:r>
+      <w:r>
+        <w:rPr>
+          <w:color w:val="auto"/>
+        </w:rPr>
+        <w:fldChar w:fldCharType="separate"/>
+      </w:r>
+      <w:r>
+        <w:rPr>
+          <w:noProof/>
+          <w:color w:val="auto"/>
+        </w:rPr>
+        <w:t>47</w:t>
+      </w:r>
+      <w:r>
+        <w:rPr>
+          <w:color w:val="auto"/>
+        </w:rPr>
+        <w:fldChar w:fldCharType="end"/>
+      </w:r>
+      <w:r>
+        <w:rPr>
+          <w:color w:val="auto"/>
+        </w:rPr>
+        <w:t>: Format of the expected 'Y-Label File' for SPM plots when the data has 27 variables.</w:t>
       </w:r>
     </w:p>
     <w:p>
@@ -13331,7 +15886,7 @@
                     </pic:cNvPicPr>
                   </pic:nvPicPr>
                   <pic:blipFill>
-                    <a:blip r:embed="rId60">
+                    <a:blip r:embed="rId68">
                       <a:extLst>
                         <a:ext uri="{28A0092B-C50C-407E-A947-70E740481C1C}">
                           <a14:useLocalDpi xmlns:a14="http://schemas.microsoft.com/office/drawing/2010/main" val="0"/>
@@ -13466,7 +16021,55 @@
           <w:sz w:val="24"/>
           <w:szCs w:val="24"/>
         </w:rPr>
-        <w:t xml:space="preserve"> of groups selected (Figures 27, 28, and 29).</w:t>
+        <w:t xml:space="preserve"> of groups selected (Figures </w:t>
+      </w:r>
+      <w:r>
+        <w:rPr>
+          <w:rFonts w:ascii="Times New Roman" w:hAnsi="Times New Roman" w:cs="Times New Roman"/>
+          <w:sz w:val="24"/>
+          <w:szCs w:val="24"/>
+        </w:rPr>
+        <w:t>43</w:t>
+      </w:r>
+      <w:r>
+        <w:rPr>
+          <w:rFonts w:ascii="Times New Roman" w:hAnsi="Times New Roman" w:cs="Times New Roman"/>
+          <w:sz w:val="24"/>
+          <w:szCs w:val="24"/>
+        </w:rPr>
+        <w:t xml:space="preserve">, </w:t>
+      </w:r>
+      <w:r>
+        <w:rPr>
+          <w:rFonts w:ascii="Times New Roman" w:hAnsi="Times New Roman" w:cs="Times New Roman"/>
+          <w:sz w:val="24"/>
+          <w:szCs w:val="24"/>
+        </w:rPr>
+        <w:t>44</w:t>
+      </w:r>
+      <w:r>
+        <w:rPr>
+          <w:rFonts w:ascii="Times New Roman" w:hAnsi="Times New Roman" w:cs="Times New Roman"/>
+          <w:sz w:val="24"/>
+          <w:szCs w:val="24"/>
+        </w:rPr>
+        <w:t xml:space="preserve">, and </w:t>
+      </w:r>
+      <w:r>
+        <w:rPr>
+          <w:rFonts w:ascii="Times New Roman" w:hAnsi="Times New Roman" w:cs="Times New Roman"/>
+          <w:sz w:val="24"/>
+          <w:szCs w:val="24"/>
+        </w:rPr>
+        <w:t>45</w:t>
+      </w:r>
+      <w:r>
+        <w:rPr>
+          <w:rFonts w:ascii="Times New Roman" w:hAnsi="Times New Roman" w:cs="Times New Roman"/>
+          <w:sz w:val="24"/>
+          <w:szCs w:val="24"/>
+        </w:rPr>
+        <w:t>).</w:t>
       </w:r>
     </w:p>
     <w:p>
@@ -13822,7 +16425,23 @@
           <w:sz w:val="24"/>
           <w:szCs w:val="24"/>
         </w:rPr>
-        <w:t>Specify the full path to an Excel file (.xlsx) that contains the plot y-labels for each variable in the input data (Figure 31). Be sure to have a single entry for each variable.</w:t>
+        <w:t xml:space="preserve">Specify the full path to an Excel file (.xlsx) that contains the plot y-labels for each variable in the input data (Figure </w:t>
+      </w:r>
+      <w:r>
+        <w:rPr>
+          <w:rFonts w:ascii="Times New Roman" w:hAnsi="Times New Roman" w:cs="Times New Roman"/>
+          <w:sz w:val="24"/>
+          <w:szCs w:val="24"/>
+        </w:rPr>
+        <w:t>47</w:t>
+      </w:r>
+      <w:r>
+        <w:rPr>
+          <w:rFonts w:ascii="Times New Roman" w:hAnsi="Times New Roman" w:cs="Times New Roman"/>
+          <w:sz w:val="24"/>
+          <w:szCs w:val="24"/>
+        </w:rPr>
+        <w:t>). Be sure to have a single entry for each variable.</w:t>
       </w:r>
     </w:p>
     <w:p>
@@ -13869,7 +16488,7 @@
           <w:noProof/>
           <w:color w:val="auto"/>
         </w:rPr>
-        <w:t>27</w:t>
+        <w:t>48</w:t>
       </w:r>
       <w:r>
         <w:rPr>
@@ -13916,7 +16535,7 @@
                     </pic:cNvPicPr>
                   </pic:nvPicPr>
                   <pic:blipFill>
-                    <a:blip r:embed="rId61">
+                    <a:blip r:embed="rId69">
                       <a:extLst>
                         <a:ext uri="{28A0092B-C50C-407E-A947-70E740481C1C}">
                           <a14:useLocalDpi xmlns:a14="http://schemas.microsoft.com/office/drawing/2010/main" val="0"/>
@@ -13990,15 +16609,7 @@
           <w:sz w:val="24"/>
           <w:szCs w:val="24"/>
         </w:rPr>
-        <w:t xml:space="preserve">The SPM function will </w:t>
-      </w:r>
-      <w:r>
-        <w:rPr>
-          <w:rFonts w:ascii="Times New Roman" w:hAnsi="Times New Roman" w:cs="Times New Roman"/>
-          <w:sz w:val="24"/>
-          <w:szCs w:val="24"/>
-        </w:rPr>
-        <w:t xml:space="preserve">automatically conduct the chosen SPM </w:t>
+        <w:t xml:space="preserve">The SPM function will automatically conduct the chosen SPM </w:t>
       </w:r>
       <w:r>
         <w:rPr>
@@ -14055,27 +16666,48 @@
         <w:keepNext/>
         <w:jc w:val="center"/>
         <w:rPr>
-          <w:rFonts w:ascii="Times New Roman" w:hAnsi="Times New Roman" w:cs="Times New Roman"/>
-          <w:color w:val="auto"/>
-        </w:rPr>
-      </w:pPr>
-      <w:r>
-        <w:rPr>
-          <w:rFonts w:ascii="Times New Roman" w:hAnsi="Times New Roman" w:cs="Times New Roman"/>
-          <w:color w:val="auto"/>
-        </w:rPr>
-        <w:t>Figure</w:t>
-      </w:r>
-      <w:r>
-        <w:rPr>
-          <w:rFonts w:ascii="Times New Roman" w:hAnsi="Times New Roman" w:cs="Times New Roman"/>
-          <w:color w:val="auto"/>
-        </w:rPr>
-        <w:t xml:space="preserve"> 33</w:t>
-      </w:r>
-      <w:r>
-        <w:rPr>
-          <w:rFonts w:ascii="Times New Roman" w:hAnsi="Times New Roman" w:cs="Times New Roman"/>
+          <w:color w:val="auto"/>
+        </w:rPr>
+      </w:pPr>
+      <w:r>
+        <w:rPr>
+          <w:color w:val="auto"/>
+        </w:rPr>
+        <w:t xml:space="preserve">Figure </w:t>
+      </w:r>
+      <w:r>
+        <w:rPr>
+          <w:color w:val="auto"/>
+        </w:rPr>
+        <w:fldChar w:fldCharType="begin"/>
+      </w:r>
+      <w:r>
+        <w:rPr>
+          <w:color w:val="auto"/>
+        </w:rPr>
+        <w:instrText xml:space="preserve"> SEQ Figure \* ARABIC </w:instrText>
+      </w:r>
+      <w:r>
+        <w:rPr>
+          <w:color w:val="auto"/>
+        </w:rPr>
+        <w:fldChar w:fldCharType="separate"/>
+      </w:r>
+      <w:r>
+        <w:rPr>
+          <w:noProof/>
+          <w:color w:val="auto"/>
+        </w:rPr>
+        <w:t>49</w:t>
+      </w:r>
+      <w:r>
+        <w:rPr>
+          <w:color w:val="auto"/>
+        </w:rPr>
+        <w:fldChar w:fldCharType="end"/>
+      </w:r>
+      <w:r>
+        <w:rPr>
           <w:color w:val="auto"/>
         </w:rPr>
         <w:t>: The SPM save dialog after successful execution.</w:t>
@@ -14115,7 +16747,7 @@
                     </pic:cNvPicPr>
                   </pic:nvPicPr>
                   <pic:blipFill>
-                    <a:blip r:embed="rId62">
+                    <a:blip r:embed="rId70">
                       <a:extLst>
                         <a:ext uri="{28A0092B-C50C-407E-A947-70E740481C1C}">
                           <a14:useLocalDpi xmlns:a14="http://schemas.microsoft.com/office/drawing/2010/main" val="0"/>
@@ -14157,27 +16789,48 @@
         <w:keepNext/>
         <w:jc w:val="center"/>
         <w:rPr>
-          <w:rFonts w:ascii="Times New Roman" w:hAnsi="Times New Roman" w:cs="Times New Roman"/>
-          <w:color w:val="auto"/>
-        </w:rPr>
-      </w:pPr>
-      <w:r>
-        <w:rPr>
-          <w:rFonts w:ascii="Times New Roman" w:hAnsi="Times New Roman" w:cs="Times New Roman"/>
-          <w:color w:val="auto"/>
-        </w:rPr>
-        <w:t>Figure</w:t>
-      </w:r>
-      <w:r>
-        <w:rPr>
-          <w:rFonts w:ascii="Times New Roman" w:hAnsi="Times New Roman" w:cs="Times New Roman"/>
-          <w:color w:val="auto"/>
-        </w:rPr>
-        <w:t xml:space="preserve"> 34</w:t>
-      </w:r>
-      <w:r>
-        <w:rPr>
-          <w:rFonts w:ascii="Times New Roman" w:hAnsi="Times New Roman" w:cs="Times New Roman"/>
+          <w:color w:val="auto"/>
+        </w:rPr>
+      </w:pPr>
+      <w:r>
+        <w:rPr>
+          <w:color w:val="auto"/>
+        </w:rPr>
+        <w:t xml:space="preserve">Figure </w:t>
+      </w:r>
+      <w:r>
+        <w:rPr>
+          <w:color w:val="auto"/>
+        </w:rPr>
+        <w:fldChar w:fldCharType="begin"/>
+      </w:r>
+      <w:r>
+        <w:rPr>
+          <w:color w:val="auto"/>
+        </w:rPr>
+        <w:instrText xml:space="preserve"> SEQ Figure \* ARABIC </w:instrText>
+      </w:r>
+      <w:r>
+        <w:rPr>
+          <w:color w:val="auto"/>
+        </w:rPr>
+        <w:fldChar w:fldCharType="separate"/>
+      </w:r>
+      <w:r>
+        <w:rPr>
+          <w:noProof/>
+          <w:color w:val="auto"/>
+        </w:rPr>
+        <w:t>50</w:t>
+      </w:r>
+      <w:r>
+        <w:rPr>
+          <w:color w:val="auto"/>
+        </w:rPr>
+        <w:fldChar w:fldCharType="end"/>
+      </w:r>
+      <w:r>
+        <w:rPr>
           <w:color w:val="auto"/>
         </w:rPr>
         <w:t>: An example output from the entries in Figure 23.</w:t>
@@ -14217,7 +16870,7 @@
                     </pic:cNvPicPr>
                   </pic:nvPicPr>
                   <pic:blipFill>
-                    <a:blip r:embed="rId63">
+                    <a:blip r:embed="rId71">
                       <a:extLst>
                         <a:ext uri="{28A0092B-C50C-407E-A947-70E740481C1C}">
                           <a14:useLocalDpi xmlns:a14="http://schemas.microsoft.com/office/drawing/2010/main" val="0"/>
@@ -14259,45 +16912,51 @@
         <w:keepNext/>
         <w:jc w:val="center"/>
         <w:rPr>
-          <w:rFonts w:ascii="Times New Roman" w:hAnsi="Times New Roman" w:cs="Times New Roman"/>
-          <w:color w:val="auto"/>
-        </w:rPr>
-      </w:pPr>
-      <w:r>
-        <w:rPr>
-          <w:rFonts w:ascii="Times New Roman" w:hAnsi="Times New Roman" w:cs="Times New Roman"/>
-          <w:color w:val="auto"/>
-        </w:rPr>
-        <w:lastRenderedPageBreak/>
+          <w:color w:val="auto"/>
+        </w:rPr>
+      </w:pPr>
+      <w:r>
+        <w:rPr>
+          <w:color w:val="auto"/>
+        </w:rPr>
         <w:t xml:space="preserve">Figure </w:t>
       </w:r>
       <w:r>
         <w:rPr>
-          <w:rFonts w:ascii="Times New Roman" w:hAnsi="Times New Roman" w:cs="Times New Roman"/>
-          <w:color w:val="auto"/>
-        </w:rPr>
-        <w:t>35</w:t>
-      </w:r>
-      <w:r>
-        <w:rPr>
-          <w:rFonts w:ascii="Times New Roman" w:hAnsi="Times New Roman" w:cs="Times New Roman"/>
-          <w:color w:val="auto"/>
-        </w:rPr>
-        <w:t>: An individual SPM analysis graph</w:t>
-      </w:r>
-      <w:r>
-        <w:rPr>
-          <w:rFonts w:ascii="Times New Roman" w:hAnsi="Times New Roman" w:cs="Times New Roman"/>
-          <w:color w:val="auto"/>
-        </w:rPr>
-        <w:t xml:space="preserve"> (Knee Moment Z.tiff)</w:t>
-      </w:r>
-      <w:r>
-        <w:rPr>
-          <w:rFonts w:ascii="Times New Roman" w:hAnsi="Times New Roman" w:cs="Times New Roman"/>
-          <w:color w:val="auto"/>
-        </w:rPr>
-        <w:t xml:space="preserve"> produced by the SPM tab.</w:t>
+          <w:color w:val="auto"/>
+        </w:rPr>
+        <w:fldChar w:fldCharType="begin"/>
+      </w:r>
+      <w:r>
+        <w:rPr>
+          <w:color w:val="auto"/>
+        </w:rPr>
+        <w:instrText xml:space="preserve"> SEQ Figure \* ARABIC </w:instrText>
+      </w:r>
+      <w:r>
+        <w:rPr>
+          <w:color w:val="auto"/>
+        </w:rPr>
+        <w:fldChar w:fldCharType="separate"/>
+      </w:r>
+      <w:r>
+        <w:rPr>
+          <w:noProof/>
+          <w:color w:val="auto"/>
+        </w:rPr>
+        <w:t>51</w:t>
+      </w:r>
+      <w:r>
+        <w:rPr>
+          <w:color w:val="auto"/>
+        </w:rPr>
+        <w:fldChar w:fldCharType="end"/>
+      </w:r>
+      <w:r>
+        <w:rPr>
+          <w:color w:val="auto"/>
+        </w:rPr>
+        <w:t>: An individual SPM analysis graph (Knee Moment Z.tiff) produced by the SPM tab.</w:t>
       </w:r>
     </w:p>
     <w:p>
@@ -14334,7 +16993,7 @@
                     </pic:cNvPicPr>
                   </pic:nvPicPr>
                   <pic:blipFill>
-                    <a:blip r:embed="rId64" cstate="print">
+                    <a:blip r:embed="rId72" cstate="print">
                       <a:extLst>
                         <a:ext uri="{28A0092B-C50C-407E-A947-70E740481C1C}">
                           <a14:useLocalDpi xmlns:a14="http://schemas.microsoft.com/office/drawing/2010/main" val="0"/>
@@ -14386,18 +17045,215 @@
           <w:color w:val="auto"/>
         </w:rPr>
       </w:pPr>
-      <w:bookmarkStart w:id="53" w:name="_Toc152779085"/>
+      <w:bookmarkStart w:id="53" w:name="_Toc162199947"/>
       <w:r>
         <w:rPr>
           <w:rFonts w:ascii="Times New Roman" w:hAnsi="Times New Roman" w:cs="Times New Roman"/>
           <w:color w:val="auto"/>
         </w:rPr>
         <w:lastRenderedPageBreak/>
-        <w:t>Example File Descriptions</w:t>
+        <w:t>Example File</w:t>
+      </w:r>
+      <w:r>
+        <w:rPr>
+          <w:rFonts w:ascii="Times New Roman" w:hAnsi="Times New Roman" w:cs="Times New Roman"/>
+          <w:color w:val="auto"/>
+        </w:rPr>
+        <w:t>s</w:t>
       </w:r>
       <w:bookmarkEnd w:id="53"/>
     </w:p>
-    <w:p/>
+    <w:p>
+      <w:pPr>
+        <w:rPr>
+          <w:rFonts w:ascii="Times New Roman" w:hAnsi="Times New Roman" w:cs="Times New Roman"/>
+          <w:sz w:val="24"/>
+          <w:szCs w:val="24"/>
+        </w:rPr>
+      </w:pPr>
+      <w:r>
+        <w:rPr>
+          <w:rFonts w:ascii="Times New Roman" w:hAnsi="Times New Roman" w:cs="Times New Roman"/>
+          <w:sz w:val="24"/>
+          <w:szCs w:val="24"/>
+        </w:rPr>
+        <w:t xml:space="preserve">Several files have been included in the github repository under the “ExampleFiles” folder. These contain subfolders </w:t>
+      </w:r>
+      <w:r>
+        <w:rPr>
+          <w:rFonts w:ascii="Times New Roman" w:hAnsi="Times New Roman" w:cs="Times New Roman"/>
+          <w:sz w:val="24"/>
+          <w:szCs w:val="24"/>
+        </w:rPr>
+        <w:t xml:space="preserve">with files that can be used as inputs for specific functions so you can see how the function takes inputs, how to Save and Load parameters, and get a better understanding of the file structure requirements that some functions have. </w:t>
+      </w:r>
+      <w:r>
+        <w:rPr>
+          <w:rFonts w:ascii="Times New Roman" w:hAnsi="Times New Roman" w:cs="Times New Roman"/>
+          <w:sz w:val="24"/>
+          <w:szCs w:val="24"/>
+        </w:rPr>
+        <w:t xml:space="preserve">Additionally, example outputs have been provided that result from using the given inputs in the functions so you can test </w:t>
+      </w:r>
+      <w:r>
+        <w:rPr>
+          <w:rFonts w:ascii="Times New Roman" w:hAnsi="Times New Roman" w:cs="Times New Roman"/>
+          <w:sz w:val="24"/>
+          <w:szCs w:val="24"/>
+        </w:rPr>
+        <w:t>the program yourself.</w:t>
+      </w:r>
+    </w:p>
+    <w:p>
+      <w:pPr>
+        <w:rPr>
+          <w:rFonts w:ascii="Times New Roman" w:hAnsi="Times New Roman" w:cs="Times New Roman"/>
+          <w:sz w:val="24"/>
+          <w:szCs w:val="24"/>
+        </w:rPr>
+      </w:pPr>
+      <w:r>
+        <w:rPr>
+          <w:rFonts w:ascii="Times New Roman" w:hAnsi="Times New Roman" w:cs="Times New Roman"/>
+          <w:sz w:val="24"/>
+          <w:szCs w:val="24"/>
+        </w:rPr>
+        <w:t>Currently, the following functions have working example setups:</w:t>
+      </w:r>
+    </w:p>
+    <w:p>
+      <w:pPr>
+        <w:rPr>
+          <w:rFonts w:ascii="Times New Roman" w:hAnsi="Times New Roman" w:cs="Times New Roman"/>
+          <w:sz w:val="24"/>
+          <w:szCs w:val="24"/>
+        </w:rPr>
+      </w:pPr>
+      <w:r>
+        <w:rPr>
+          <w:rFonts w:ascii="Times New Roman" w:hAnsi="Times New Roman" w:cs="Times New Roman"/>
+          <w:sz w:val="24"/>
+          <w:szCs w:val="24"/>
+        </w:rPr>
+        <w:tab/>
+      </w:r>
+      <w:r>
+        <w:rPr>
+          <w:rFonts w:ascii="Times New Roman" w:hAnsi="Times New Roman" w:cs="Times New Roman"/>
+          <w:sz w:val="24"/>
+          <w:szCs w:val="24"/>
+        </w:rPr>
+        <w:t>Batch</w:t>
+      </w:r>
+    </w:p>
+    <w:p>
+      <w:pPr>
+        <w:rPr>
+          <w:rFonts w:ascii="Times New Roman" w:hAnsi="Times New Roman" w:cs="Times New Roman"/>
+          <w:sz w:val="24"/>
+          <w:szCs w:val="24"/>
+        </w:rPr>
+      </w:pPr>
+      <w:r>
+        <w:rPr>
+          <w:rFonts w:ascii="Times New Roman" w:hAnsi="Times New Roman" w:cs="Times New Roman"/>
+          <w:sz w:val="24"/>
+          <w:szCs w:val="24"/>
+        </w:rPr>
+        <w:tab/>
+        <w:t>Ensemble</w:t>
+      </w:r>
+    </w:p>
+    <w:p>
+      <w:pPr>
+        <w:rPr>
+          <w:rFonts w:ascii="Times New Roman" w:hAnsi="Times New Roman" w:cs="Times New Roman"/>
+          <w:sz w:val="24"/>
+          <w:szCs w:val="24"/>
+        </w:rPr>
+      </w:pPr>
+      <w:r>
+        <w:rPr>
+          <w:rFonts w:ascii="Times New Roman" w:hAnsi="Times New Roman" w:cs="Times New Roman"/>
+          <w:sz w:val="24"/>
+          <w:szCs w:val="24"/>
+        </w:rPr>
+        <w:tab/>
+        <w:t>Event Pick</w:t>
+      </w:r>
+    </w:p>
+    <w:p>
+      <w:pPr>
+        <w:rPr>
+          <w:rFonts w:ascii="Times New Roman" w:hAnsi="Times New Roman" w:cs="Times New Roman"/>
+          <w:sz w:val="24"/>
+          <w:szCs w:val="24"/>
+        </w:rPr>
+      </w:pPr>
+      <w:r>
+        <w:rPr>
+          <w:rFonts w:ascii="Times New Roman" w:hAnsi="Times New Roman" w:cs="Times New Roman"/>
+          <w:sz w:val="24"/>
+          <w:szCs w:val="24"/>
+        </w:rPr>
+        <w:tab/>
+        <w:t>Event Compile</w:t>
+      </w:r>
+    </w:p>
+    <w:p>
+      <w:pPr>
+        <w:rPr>
+          <w:rFonts w:ascii="Times New Roman" w:hAnsi="Times New Roman" w:cs="Times New Roman"/>
+          <w:sz w:val="24"/>
+          <w:szCs w:val="24"/>
+        </w:rPr>
+      </w:pPr>
+      <w:r>
+        <w:rPr>
+          <w:rFonts w:ascii="Times New Roman" w:hAnsi="Times New Roman" w:cs="Times New Roman"/>
+          <w:sz w:val="24"/>
+          <w:szCs w:val="24"/>
+        </w:rPr>
+        <w:tab/>
+        <w:t>Quality Check</w:t>
+      </w:r>
+    </w:p>
+    <w:p>
+      <w:pPr>
+        <w:rPr>
+          <w:rFonts w:ascii="Times New Roman" w:hAnsi="Times New Roman" w:cs="Times New Roman"/>
+          <w:sz w:val="24"/>
+          <w:szCs w:val="24"/>
+        </w:rPr>
+      </w:pPr>
+      <w:r>
+        <w:rPr>
+          <w:rFonts w:ascii="Times New Roman" w:hAnsi="Times New Roman" w:cs="Times New Roman"/>
+          <w:sz w:val="24"/>
+          <w:szCs w:val="24"/>
+        </w:rPr>
+        <w:tab/>
+        <w:t>Script Gen</w:t>
+      </w:r>
+    </w:p>
+    <w:p>
+      <w:pPr>
+        <w:rPr>
+          <w:rFonts w:ascii="Times New Roman" w:hAnsi="Times New Roman" w:cs="Times New Roman"/>
+          <w:sz w:val="24"/>
+          <w:szCs w:val="24"/>
+        </w:rPr>
+      </w:pPr>
+      <w:r>
+        <w:rPr>
+          <w:rFonts w:ascii="Times New Roman" w:hAnsi="Times New Roman" w:cs="Times New Roman"/>
+          <w:sz w:val="24"/>
+          <w:szCs w:val="24"/>
+        </w:rPr>
+        <w:tab/>
+        <w:t>SPM</w:t>
+      </w:r>
+    </w:p>
     <w:p>
       <w:pPr>
         <w:rPr>
@@ -14422,7 +17278,7 @@
           <w:color w:val="auto"/>
         </w:rPr>
       </w:pPr>
-      <w:bookmarkStart w:id="54" w:name="_Toc152779086"/>
+      <w:bookmarkStart w:id="54" w:name="_Toc162199948"/>
       <w:r>
         <w:rPr>
           <w:rFonts w:ascii="Times New Roman" w:hAnsi="Times New Roman" w:cs="Times New Roman"/>
@@ -14600,7 +17456,7 @@
         </w:rPr>
         <w:t xml:space="preserve">John Garrett, Echedey Luis, H.-H. Peng, Tim Cera, gobinathj, Josh Borrow, Mehmet Keçeci, et al. “Garrettj403/scienceplots: 2.1.1”. Zenodo, November 25, 2023. </w:t>
       </w:r>
-      <w:hyperlink r:id="rId65" w:history="1">
+      <w:hyperlink r:id="rId73" w:history="1">
         <w:r>
           <w:rPr>
             <w:rStyle w:val="Hyperlink"/>
@@ -14620,7 +17476,13 @@
         <w:t>.</w:t>
       </w:r>
     </w:p>
-    <w:p/>
+    <w:p>
+      <w:pPr>
+        <w:rPr>
+          <w:rFonts w:ascii="Times New Roman" w:hAnsi="Times New Roman" w:cs="Times New Roman"/>
+        </w:rPr>
+      </w:pPr>
+    </w:p>
     <w:p>
       <w:pPr>
         <w:rPr>
@@ -14700,10 +17562,11 @@
       </w:pPr>
     </w:p>
     <w:sectPr>
+      <w:headerReference w:type="default" r:id="rId74"/>
       <w:type w:val="continuous"/>
       <w:pgSz w:w="12240" w:h="15840"/>
       <w:pgMar w:top="720" w:right="720" w:bottom="720" w:left="720" w:header="720" w:footer="720" w:gutter="0"/>
-      <w:pgNumType w:start="0"/>
+      <w:pgNumType w:start="28"/>
       <w:cols w:space="720"/>
       <w:titlePg/>
       <w:docGrid w:linePitch="360"/>
@@ -14713,7 +17576,7 @@
 </file>
 
 <file path=word/endnotes.xml><?xml version="1.0" encoding="utf-8"?>
-<w:endnotes xmlns:wpc="http://schemas.microsoft.com/office/word/2010/wordprocessingCanvas" xmlns:cx="http://schemas.microsoft.com/office/drawing/2014/chartex" xmlns:cx1="http://schemas.microsoft.com/office/drawing/2015/9/8/chartex" xmlns:cx2="http://schemas.microsoft.com/office/drawing/2015/10/21/chartex" xmlns:cx3="http://schemas.microsoft.com/office/drawing/2016/5/9/chartex" xmlns:cx4="http://schemas.microsoft.com/office/drawing/2016/5/10/chartex" xmlns:cx5="http://schemas.microsoft.com/office/drawing/2016/5/11/chartex" xmlns:cx6="http://schemas.microsoft.com/office/drawing/2016/5/12/chartex" xmlns:cx7="http://schemas.microsoft.com/office/drawing/2016/5/13/chartex" xmlns:cx8="http://schemas.microsoft.com/office/drawing/2016/5/14/chartex" xmlns:mc="http://schemas.openxmlformats.org/markup-compatibility/2006" xmlns:aink="http://schemas.microsoft.com/office/drawing/2016/ink" xmlns:am3d="http://schemas.microsoft.com/office/drawing/2017/model3d" xmlns:o="urn:schemas-microsoft-com:office:office" xmlns:oel="http://schemas.microsoft.com/office/2019/extlst" xmlns:r="http://schemas.openxmlformats.org/officeDocument/2006/relationships" xmlns:m="http://schemas.openxmlformats.org/officeDocument/2006/math" xmlns:v="urn:schemas-microsoft-com:vml" xmlns:wp14="http://schemas.microsoft.com/office/word/2010/wordprocessingDrawing" xmlns:wp="http://schemas.openxmlformats.org/drawingml/2006/wordprocessingDrawing" xmlns:w10="urn:schemas-microsoft-com:office:word" xmlns:w="http://schemas.openxmlformats.org/wordprocessingml/2006/main" xmlns:w14="http://schemas.microsoft.com/office/word/2010/wordml" xmlns:w15="http://schemas.microsoft.com/office/word/2012/wordml" xmlns:w16cex="http://schemas.microsoft.com/office/word/2018/wordml/cex" xmlns:w16cid="http://schemas.microsoft.com/office/word/2016/wordml/cid" xmlns:w16="http://schemas.microsoft.com/office/word/2018/wordml" xmlns:w16sdtdh="http://schemas.microsoft.com/office/word/2020/wordml/sdtdatahash" xmlns:w16se="http://schemas.microsoft.com/office/word/2015/wordml/symex" xmlns:wpg="http://schemas.microsoft.com/office/word/2010/wordprocessingGroup" xmlns:wpi="http://schemas.microsoft.com/office/word/2010/wordprocessingInk" xmlns:wne="http://schemas.microsoft.com/office/word/2006/wordml" xmlns:wps="http://schemas.microsoft.com/office/word/2010/wordprocessingShape" mc:Ignorable="w14 w15 w16se w16cid w16 w16cex w16sdtdh wp14">
+<w:endnotes xmlns:wpc="http://schemas.microsoft.com/office/word/2010/wordprocessingCanvas" xmlns:cx="http://schemas.microsoft.com/office/drawing/2014/chartex" xmlns:cx1="http://schemas.microsoft.com/office/drawing/2015/9/8/chartex" xmlns:cx2="http://schemas.microsoft.com/office/drawing/2015/10/21/chartex" xmlns:cx3="http://schemas.microsoft.com/office/drawing/2016/5/9/chartex" xmlns:cx4="http://schemas.microsoft.com/office/drawing/2016/5/10/chartex" xmlns:cx5="http://schemas.microsoft.com/office/drawing/2016/5/11/chartex" xmlns:cx6="http://schemas.microsoft.com/office/drawing/2016/5/12/chartex" xmlns:cx7="http://schemas.microsoft.com/office/drawing/2016/5/13/chartex" xmlns:cx8="http://schemas.microsoft.com/office/drawing/2016/5/14/chartex" xmlns:mc="http://schemas.openxmlformats.org/markup-compatibility/2006" xmlns:aink="http://schemas.microsoft.com/office/drawing/2016/ink" xmlns:am3d="http://schemas.microsoft.com/office/drawing/2017/model3d" xmlns:o="urn:schemas-microsoft-com:office:office" xmlns:oel="http://schemas.microsoft.com/office/2019/extlst" xmlns:r="http://schemas.openxmlformats.org/officeDocument/2006/relationships" xmlns:m="http://schemas.openxmlformats.org/officeDocument/2006/math" xmlns:v="urn:schemas-microsoft-com:vml" xmlns:wp14="http://schemas.microsoft.com/office/word/2010/wordprocessingDrawing" xmlns:wp="http://schemas.openxmlformats.org/drawingml/2006/wordprocessingDrawing" xmlns:w10="urn:schemas-microsoft-com:office:word" xmlns:w="http://schemas.openxmlformats.org/wordprocessingml/2006/main" xmlns:w14="http://schemas.microsoft.com/office/word/2010/wordml" xmlns:w15="http://schemas.microsoft.com/office/word/2012/wordml" xmlns:w16cex="http://schemas.microsoft.com/office/word/2018/wordml/cex" xmlns:w16cid="http://schemas.microsoft.com/office/word/2016/wordml/cid" xmlns:w16="http://schemas.microsoft.com/office/word/2018/wordml" xmlns:w16du="http://schemas.microsoft.com/office/word/2023/wordml/word16du" xmlns:w16sdtdh="http://schemas.microsoft.com/office/word/2020/wordml/sdtdatahash" xmlns:w16se="http://schemas.microsoft.com/office/word/2015/wordml/symex" xmlns:wpg="http://schemas.microsoft.com/office/word/2010/wordprocessingGroup" xmlns:wpi="http://schemas.microsoft.com/office/word/2010/wordprocessingInk" xmlns:wne="http://schemas.microsoft.com/office/word/2006/wordml" xmlns:wps="http://schemas.microsoft.com/office/word/2010/wordprocessingShape" mc:Ignorable="w14 w15 w16se w16cid w16 w16cex w16sdtdh w16du wp14">
   <w:endnote w:type="separator" w:id="-1">
     <w:p>
       <w:pPr>
@@ -14738,20 +17601,36 @@
 </file>
 
 <file path=word/footer1.xml><?xml version="1.0" encoding="utf-8"?>
-<w:ftr xmlns:wpc="http://schemas.microsoft.com/office/word/2010/wordprocessingCanvas" xmlns:cx="http://schemas.microsoft.com/office/drawing/2014/chartex" xmlns:cx1="http://schemas.microsoft.com/office/drawing/2015/9/8/chartex" xmlns:cx2="http://schemas.microsoft.com/office/drawing/2015/10/21/chartex" xmlns:cx3="http://schemas.microsoft.com/office/drawing/2016/5/9/chartex" xmlns:cx4="http://schemas.microsoft.com/office/drawing/2016/5/10/chartex" xmlns:cx5="http://schemas.microsoft.com/office/drawing/2016/5/11/chartex" xmlns:cx6="http://schemas.microsoft.com/office/drawing/2016/5/12/chartex" xmlns:cx7="http://schemas.microsoft.com/office/drawing/2016/5/13/chartex" xmlns:cx8="http://schemas.microsoft.com/office/drawing/2016/5/14/chartex" xmlns:mc="http://schemas.openxmlformats.org/markup-compatibility/2006" xmlns:aink="http://schemas.microsoft.com/office/drawing/2016/ink" xmlns:am3d="http://schemas.microsoft.com/office/drawing/2017/model3d" xmlns:o="urn:schemas-microsoft-com:office:office" xmlns:oel="http://schemas.microsoft.com/office/2019/extlst" xmlns:r="http://schemas.openxmlformats.org/officeDocument/2006/relationships" xmlns:m="http://schemas.openxmlformats.org/officeDocument/2006/math" xmlns:v="urn:schemas-microsoft-com:vml" xmlns:wp14="http://schemas.microsoft.com/office/word/2010/wordprocessingDrawing" xmlns:wp="http://schemas.openxmlformats.org/drawingml/2006/wordprocessingDrawing" xmlns:w10="urn:schemas-microsoft-com:office:word" xmlns:w="http://schemas.openxmlformats.org/wordprocessingml/2006/main" xmlns:w14="http://schemas.microsoft.com/office/word/2010/wordml" xmlns:w15="http://schemas.microsoft.com/office/word/2012/wordml" xmlns:w16cex="http://schemas.microsoft.com/office/word/2018/wordml/cex" xmlns:w16cid="http://schemas.microsoft.com/office/word/2016/wordml/cid" xmlns:w16="http://schemas.microsoft.com/office/word/2018/wordml" xmlns:w16sdtdh="http://schemas.microsoft.com/office/word/2020/wordml/sdtdatahash" xmlns:w16se="http://schemas.microsoft.com/office/word/2015/wordml/symex" xmlns:wpg="http://schemas.microsoft.com/office/word/2010/wordprocessingGroup" xmlns:wpi="http://schemas.microsoft.com/office/word/2010/wordprocessingInk" xmlns:wne="http://schemas.microsoft.com/office/word/2006/wordml" xmlns:wps="http://schemas.microsoft.com/office/word/2010/wordprocessingShape" mc:Ignorable="w14 w15 w16se w16cid w16 w16cex w16sdtdh wp14">
+<w:ftr xmlns:wpc="http://schemas.microsoft.com/office/word/2010/wordprocessingCanvas" xmlns:cx="http://schemas.microsoft.com/office/drawing/2014/chartex" xmlns:cx1="http://schemas.microsoft.com/office/drawing/2015/9/8/chartex" xmlns:cx2="http://schemas.microsoft.com/office/drawing/2015/10/21/chartex" xmlns:cx3="http://schemas.microsoft.com/office/drawing/2016/5/9/chartex" xmlns:cx4="http://schemas.microsoft.com/office/drawing/2016/5/10/chartex" xmlns:cx5="http://schemas.microsoft.com/office/drawing/2016/5/11/chartex" xmlns:cx6="http://schemas.microsoft.com/office/drawing/2016/5/12/chartex" xmlns:cx7="http://schemas.microsoft.com/office/drawing/2016/5/13/chartex" xmlns:cx8="http://schemas.microsoft.com/office/drawing/2016/5/14/chartex" xmlns:mc="http://schemas.openxmlformats.org/markup-compatibility/2006" xmlns:aink="http://schemas.microsoft.com/office/drawing/2016/ink" xmlns:am3d="http://schemas.microsoft.com/office/drawing/2017/model3d" xmlns:o="urn:schemas-microsoft-com:office:office" xmlns:oel="http://schemas.microsoft.com/office/2019/extlst" xmlns:r="http://schemas.openxmlformats.org/officeDocument/2006/relationships" xmlns:m="http://schemas.openxmlformats.org/officeDocument/2006/math" xmlns:v="urn:schemas-microsoft-com:vml" xmlns:wp14="http://schemas.microsoft.com/office/word/2010/wordprocessingDrawing" xmlns:wp="http://schemas.openxmlformats.org/drawingml/2006/wordprocessingDrawing" xmlns:w10="urn:schemas-microsoft-com:office:word" xmlns:w="http://schemas.openxmlformats.org/wordprocessingml/2006/main" xmlns:w14="http://schemas.microsoft.com/office/word/2010/wordml" xmlns:w15="http://schemas.microsoft.com/office/word/2012/wordml" xmlns:w16cex="http://schemas.microsoft.com/office/word/2018/wordml/cex" xmlns:w16cid="http://schemas.microsoft.com/office/word/2016/wordml/cid" xmlns:w16="http://schemas.microsoft.com/office/word/2018/wordml" xmlns:w16du="http://schemas.microsoft.com/office/word/2023/wordml/word16du" xmlns:w16sdtdh="http://schemas.microsoft.com/office/word/2020/wordml/sdtdatahash" xmlns:w16se="http://schemas.microsoft.com/office/word/2015/wordml/symex" xmlns:wpg="http://schemas.microsoft.com/office/word/2010/wordprocessingGroup" xmlns:wpi="http://schemas.microsoft.com/office/word/2010/wordprocessingInk" xmlns:wne="http://schemas.microsoft.com/office/word/2006/wordml" xmlns:wps="http://schemas.microsoft.com/office/word/2010/wordprocessingShape" mc:Ignorable="w14 w15 w16se w16cid w16 w16cex w16sdtdh w16du wp14">
   <w:p>
     <w:pPr>
       <w:pStyle w:val="NormalWeb"/>
       <w:spacing w:before="0" w:beforeAutospacing="0"/>
       <w:jc w:val="center"/>
+      <w:rPr>
+        <w:sz w:val="20"/>
+        <w:szCs w:val="20"/>
+      </w:rPr>
     </w:pPr>
     <w:r>
+      <w:rPr>
+        <w:sz w:val="20"/>
+        <w:szCs w:val="20"/>
+      </w:rPr>
       <w:t>© Copyright 202</w:t>
     </w:r>
     <w:r>
+      <w:rPr>
+        <w:sz w:val="20"/>
+        <w:szCs w:val="20"/>
+      </w:rPr>
       <w:t>3-2024</w:t>
     </w:r>
     <w:r>
+      <w:rPr>
+        <w:sz w:val="20"/>
+        <w:szCs w:val="20"/>
+      </w:rPr>
       <w:t>, Walter Menke</w:t>
     </w:r>
   </w:p>
@@ -14759,7 +17638,7 @@
 </file>
 
 <file path=word/footer2.xml><?xml version="1.0" encoding="utf-8"?>
-<w:ftr xmlns:wpc="http://schemas.microsoft.com/office/word/2010/wordprocessingCanvas" xmlns:cx="http://schemas.microsoft.com/office/drawing/2014/chartex" xmlns:cx1="http://schemas.microsoft.com/office/drawing/2015/9/8/chartex" xmlns:cx2="http://schemas.microsoft.com/office/drawing/2015/10/21/chartex" xmlns:cx3="http://schemas.microsoft.com/office/drawing/2016/5/9/chartex" xmlns:cx4="http://schemas.microsoft.com/office/drawing/2016/5/10/chartex" xmlns:cx5="http://schemas.microsoft.com/office/drawing/2016/5/11/chartex" xmlns:cx6="http://schemas.microsoft.com/office/drawing/2016/5/12/chartex" xmlns:cx7="http://schemas.microsoft.com/office/drawing/2016/5/13/chartex" xmlns:cx8="http://schemas.microsoft.com/office/drawing/2016/5/14/chartex" xmlns:mc="http://schemas.openxmlformats.org/markup-compatibility/2006" xmlns:aink="http://schemas.microsoft.com/office/drawing/2016/ink" xmlns:am3d="http://schemas.microsoft.com/office/drawing/2017/model3d" xmlns:o="urn:schemas-microsoft-com:office:office" xmlns:oel="http://schemas.microsoft.com/office/2019/extlst" xmlns:r="http://schemas.openxmlformats.org/officeDocument/2006/relationships" xmlns:m="http://schemas.openxmlformats.org/officeDocument/2006/math" xmlns:v="urn:schemas-microsoft-com:vml" xmlns:wp14="http://schemas.microsoft.com/office/word/2010/wordprocessingDrawing" xmlns:wp="http://schemas.openxmlformats.org/drawingml/2006/wordprocessingDrawing" xmlns:w10="urn:schemas-microsoft-com:office:word" xmlns:w="http://schemas.openxmlformats.org/wordprocessingml/2006/main" xmlns:w14="http://schemas.microsoft.com/office/word/2010/wordml" xmlns:w15="http://schemas.microsoft.com/office/word/2012/wordml" xmlns:w16cex="http://schemas.microsoft.com/office/word/2018/wordml/cex" xmlns:w16cid="http://schemas.microsoft.com/office/word/2016/wordml/cid" xmlns:w16="http://schemas.microsoft.com/office/word/2018/wordml" xmlns:w16sdtdh="http://schemas.microsoft.com/office/word/2020/wordml/sdtdatahash" xmlns:w16se="http://schemas.microsoft.com/office/word/2015/wordml/symex" xmlns:wpg="http://schemas.microsoft.com/office/word/2010/wordprocessingGroup" xmlns:wpi="http://schemas.microsoft.com/office/word/2010/wordprocessingInk" xmlns:wne="http://schemas.microsoft.com/office/word/2006/wordml" xmlns:wps="http://schemas.microsoft.com/office/word/2010/wordprocessingShape" mc:Ignorable="w14 w15 w16se w16cid w16 w16cex w16sdtdh wp14">
+<w:ftr xmlns:wpc="http://schemas.microsoft.com/office/word/2010/wordprocessingCanvas" xmlns:cx="http://schemas.microsoft.com/office/drawing/2014/chartex" xmlns:cx1="http://schemas.microsoft.com/office/drawing/2015/9/8/chartex" xmlns:cx2="http://schemas.microsoft.com/office/drawing/2015/10/21/chartex" xmlns:cx3="http://schemas.microsoft.com/office/drawing/2016/5/9/chartex" xmlns:cx4="http://schemas.microsoft.com/office/drawing/2016/5/10/chartex" xmlns:cx5="http://schemas.microsoft.com/office/drawing/2016/5/11/chartex" xmlns:cx6="http://schemas.microsoft.com/office/drawing/2016/5/12/chartex" xmlns:cx7="http://schemas.microsoft.com/office/drawing/2016/5/13/chartex" xmlns:cx8="http://schemas.microsoft.com/office/drawing/2016/5/14/chartex" xmlns:mc="http://schemas.openxmlformats.org/markup-compatibility/2006" xmlns:aink="http://schemas.microsoft.com/office/drawing/2016/ink" xmlns:am3d="http://schemas.microsoft.com/office/drawing/2017/model3d" xmlns:o="urn:schemas-microsoft-com:office:office" xmlns:oel="http://schemas.microsoft.com/office/2019/extlst" xmlns:r="http://schemas.openxmlformats.org/officeDocument/2006/relationships" xmlns:m="http://schemas.openxmlformats.org/officeDocument/2006/math" xmlns:v="urn:schemas-microsoft-com:vml" xmlns:wp14="http://schemas.microsoft.com/office/word/2010/wordprocessingDrawing" xmlns:wp="http://schemas.openxmlformats.org/drawingml/2006/wordprocessingDrawing" xmlns:w10="urn:schemas-microsoft-com:office:word" xmlns:w="http://schemas.openxmlformats.org/wordprocessingml/2006/main" xmlns:w14="http://schemas.microsoft.com/office/word/2010/wordml" xmlns:w15="http://schemas.microsoft.com/office/word/2012/wordml" xmlns:w16cex="http://schemas.microsoft.com/office/word/2018/wordml/cex" xmlns:w16cid="http://schemas.microsoft.com/office/word/2016/wordml/cid" xmlns:w16="http://schemas.microsoft.com/office/word/2018/wordml" xmlns:w16du="http://schemas.microsoft.com/office/word/2023/wordml/word16du" xmlns:w16sdtdh="http://schemas.microsoft.com/office/word/2020/wordml/sdtdatahash" xmlns:w16se="http://schemas.microsoft.com/office/word/2015/wordml/symex" xmlns:wpg="http://schemas.microsoft.com/office/word/2010/wordprocessingGroup" xmlns:wpi="http://schemas.microsoft.com/office/word/2010/wordprocessingInk" xmlns:wne="http://schemas.microsoft.com/office/word/2006/wordml" xmlns:wps="http://schemas.microsoft.com/office/word/2010/wordprocessingShape" mc:Ignorable="w14 w15 w16se w16cid w16 w16cex w16sdtdh w16du wp14">
   <w:p>
     <w:pPr>
       <w:pStyle w:val="NormalWeb"/>
@@ -14776,7 +17655,7 @@
 </file>
 
 <file path=word/footnotes.xml><?xml version="1.0" encoding="utf-8"?>
-<w:footnotes xmlns:wpc="http://schemas.microsoft.com/office/word/2010/wordprocessingCanvas" xmlns:cx="http://schemas.microsoft.com/office/drawing/2014/chartex" xmlns:cx1="http://schemas.microsoft.com/office/drawing/2015/9/8/chartex" xmlns:cx2="http://schemas.microsoft.com/office/drawing/2015/10/21/chartex" xmlns:cx3="http://schemas.microsoft.com/office/drawing/2016/5/9/chartex" xmlns:cx4="http://schemas.microsoft.com/office/drawing/2016/5/10/chartex" xmlns:cx5="http://schemas.microsoft.com/office/drawing/2016/5/11/chartex" xmlns:cx6="http://schemas.microsoft.com/office/drawing/2016/5/12/chartex" xmlns:cx7="http://schemas.microsoft.com/office/drawing/2016/5/13/chartex" xmlns:cx8="http://schemas.microsoft.com/office/drawing/2016/5/14/chartex" xmlns:mc="http://schemas.openxmlformats.org/markup-compatibility/2006" xmlns:aink="http://schemas.microsoft.com/office/drawing/2016/ink" xmlns:am3d="http://schemas.microsoft.com/office/drawing/2017/model3d" xmlns:o="urn:schemas-microsoft-com:office:office" xmlns:oel="http://schemas.microsoft.com/office/2019/extlst" xmlns:r="http://schemas.openxmlformats.org/officeDocument/2006/relationships" xmlns:m="http://schemas.openxmlformats.org/officeDocument/2006/math" xmlns:v="urn:schemas-microsoft-com:vml" xmlns:wp14="http://schemas.microsoft.com/office/word/2010/wordprocessingDrawing" xmlns:wp="http://schemas.openxmlformats.org/drawingml/2006/wordprocessingDrawing" xmlns:w10="urn:schemas-microsoft-com:office:word" xmlns:w="http://schemas.openxmlformats.org/wordprocessingml/2006/main" xmlns:w14="http://schemas.microsoft.com/office/word/2010/wordml" xmlns:w15="http://schemas.microsoft.com/office/word/2012/wordml" xmlns:w16cex="http://schemas.microsoft.com/office/word/2018/wordml/cex" xmlns:w16cid="http://schemas.microsoft.com/office/word/2016/wordml/cid" xmlns:w16="http://schemas.microsoft.com/office/word/2018/wordml" xmlns:w16sdtdh="http://schemas.microsoft.com/office/word/2020/wordml/sdtdatahash" xmlns:w16se="http://schemas.microsoft.com/office/word/2015/wordml/symex" xmlns:wpg="http://schemas.microsoft.com/office/word/2010/wordprocessingGroup" xmlns:wpi="http://schemas.microsoft.com/office/word/2010/wordprocessingInk" xmlns:wne="http://schemas.microsoft.com/office/word/2006/wordml" xmlns:wps="http://schemas.microsoft.com/office/word/2010/wordprocessingShape" mc:Ignorable="w14 w15 w16se w16cid w16 w16cex w16sdtdh wp14">
+<w:footnotes xmlns:wpc="http://schemas.microsoft.com/office/word/2010/wordprocessingCanvas" xmlns:cx="http://schemas.microsoft.com/office/drawing/2014/chartex" xmlns:cx1="http://schemas.microsoft.com/office/drawing/2015/9/8/chartex" xmlns:cx2="http://schemas.microsoft.com/office/drawing/2015/10/21/chartex" xmlns:cx3="http://schemas.microsoft.com/office/drawing/2016/5/9/chartex" xmlns:cx4="http://schemas.microsoft.com/office/drawing/2016/5/10/chartex" xmlns:cx5="http://schemas.microsoft.com/office/drawing/2016/5/11/chartex" xmlns:cx6="http://schemas.microsoft.com/office/drawing/2016/5/12/chartex" xmlns:cx7="http://schemas.microsoft.com/office/drawing/2016/5/13/chartex" xmlns:cx8="http://schemas.microsoft.com/office/drawing/2016/5/14/chartex" xmlns:mc="http://schemas.openxmlformats.org/markup-compatibility/2006" xmlns:aink="http://schemas.microsoft.com/office/drawing/2016/ink" xmlns:am3d="http://schemas.microsoft.com/office/drawing/2017/model3d" xmlns:o="urn:schemas-microsoft-com:office:office" xmlns:oel="http://schemas.microsoft.com/office/2019/extlst" xmlns:r="http://schemas.openxmlformats.org/officeDocument/2006/relationships" xmlns:m="http://schemas.openxmlformats.org/officeDocument/2006/math" xmlns:v="urn:schemas-microsoft-com:vml" xmlns:wp14="http://schemas.microsoft.com/office/word/2010/wordprocessingDrawing" xmlns:wp="http://schemas.openxmlformats.org/drawingml/2006/wordprocessingDrawing" xmlns:w10="urn:schemas-microsoft-com:office:word" xmlns:w="http://schemas.openxmlformats.org/wordprocessingml/2006/main" xmlns:w14="http://schemas.microsoft.com/office/word/2010/wordml" xmlns:w15="http://schemas.microsoft.com/office/word/2012/wordml" xmlns:w16cex="http://schemas.microsoft.com/office/word/2018/wordml/cex" xmlns:w16cid="http://schemas.microsoft.com/office/word/2016/wordml/cid" xmlns:w16="http://schemas.microsoft.com/office/word/2018/wordml" xmlns:w16du="http://schemas.microsoft.com/office/word/2023/wordml/word16du" xmlns:w16sdtdh="http://schemas.microsoft.com/office/word/2020/wordml/sdtdatahash" xmlns:w16se="http://schemas.microsoft.com/office/word/2015/wordml/symex" xmlns:wpg="http://schemas.microsoft.com/office/word/2010/wordprocessingGroup" xmlns:wpi="http://schemas.microsoft.com/office/word/2010/wordprocessingInk" xmlns:wne="http://schemas.microsoft.com/office/word/2006/wordml" xmlns:wps="http://schemas.microsoft.com/office/word/2010/wordprocessingShape" mc:Ignorable="w14 w15 w16se w16cid w16 w16cex w16sdtdh w16du wp14">
   <w:footnote w:type="separator" w:id="-1">
     <w:p>
       <w:pPr>
@@ -14801,7 +17680,7 @@
 </file>
 
 <file path=word/header1.xml><?xml version="1.0" encoding="utf-8"?>
-<w:hdr xmlns:wpc="http://schemas.microsoft.com/office/word/2010/wordprocessingCanvas" xmlns:cx="http://schemas.microsoft.com/office/drawing/2014/chartex" xmlns:cx1="http://schemas.microsoft.com/office/drawing/2015/9/8/chartex" xmlns:cx2="http://schemas.microsoft.com/office/drawing/2015/10/21/chartex" xmlns:cx3="http://schemas.microsoft.com/office/drawing/2016/5/9/chartex" xmlns:cx4="http://schemas.microsoft.com/office/drawing/2016/5/10/chartex" xmlns:cx5="http://schemas.microsoft.com/office/drawing/2016/5/11/chartex" xmlns:cx6="http://schemas.microsoft.com/office/drawing/2016/5/12/chartex" xmlns:cx7="http://schemas.microsoft.com/office/drawing/2016/5/13/chartex" xmlns:cx8="http://schemas.microsoft.com/office/drawing/2016/5/14/chartex" xmlns:mc="http://schemas.openxmlformats.org/markup-compatibility/2006" xmlns:aink="http://schemas.microsoft.com/office/drawing/2016/ink" xmlns:am3d="http://schemas.microsoft.com/office/drawing/2017/model3d" xmlns:o="urn:schemas-microsoft-com:office:office" xmlns:oel="http://schemas.microsoft.com/office/2019/extlst" xmlns:r="http://schemas.openxmlformats.org/officeDocument/2006/relationships" xmlns:m="http://schemas.openxmlformats.org/officeDocument/2006/math" xmlns:v="urn:schemas-microsoft-com:vml" xmlns:wp14="http://schemas.microsoft.com/office/word/2010/wordprocessingDrawing" xmlns:wp="http://schemas.openxmlformats.org/drawingml/2006/wordprocessingDrawing" xmlns:w10="urn:schemas-microsoft-com:office:word" xmlns:w="http://schemas.openxmlformats.org/wordprocessingml/2006/main" xmlns:w14="http://schemas.microsoft.com/office/word/2010/wordml" xmlns:w15="http://schemas.microsoft.com/office/word/2012/wordml" xmlns:w16cex="http://schemas.microsoft.com/office/word/2018/wordml/cex" xmlns:w16cid="http://schemas.microsoft.com/office/word/2016/wordml/cid" xmlns:w16="http://schemas.microsoft.com/office/word/2018/wordml" xmlns:w16sdtdh="http://schemas.microsoft.com/office/word/2020/wordml/sdtdatahash" xmlns:w16se="http://schemas.microsoft.com/office/word/2015/wordml/symex" xmlns:wpg="http://schemas.microsoft.com/office/word/2010/wordprocessingGroup" xmlns:wpi="http://schemas.microsoft.com/office/word/2010/wordprocessingInk" xmlns:wne="http://schemas.microsoft.com/office/word/2006/wordml" xmlns:wps="http://schemas.microsoft.com/office/word/2010/wordprocessingShape" mc:Ignorable="w14 w15 w16se w16cid w16 w16cex w16sdtdh wp14">
+<w:hdr xmlns:wpc="http://schemas.microsoft.com/office/word/2010/wordprocessingCanvas" xmlns:cx="http://schemas.microsoft.com/office/drawing/2014/chartex" xmlns:cx1="http://schemas.microsoft.com/office/drawing/2015/9/8/chartex" xmlns:cx2="http://schemas.microsoft.com/office/drawing/2015/10/21/chartex" xmlns:cx3="http://schemas.microsoft.com/office/drawing/2016/5/9/chartex" xmlns:cx4="http://schemas.microsoft.com/office/drawing/2016/5/10/chartex" xmlns:cx5="http://schemas.microsoft.com/office/drawing/2016/5/11/chartex" xmlns:cx6="http://schemas.microsoft.com/office/drawing/2016/5/12/chartex" xmlns:cx7="http://schemas.microsoft.com/office/drawing/2016/5/13/chartex" xmlns:cx8="http://schemas.microsoft.com/office/drawing/2016/5/14/chartex" xmlns:mc="http://schemas.openxmlformats.org/markup-compatibility/2006" xmlns:aink="http://schemas.microsoft.com/office/drawing/2016/ink" xmlns:am3d="http://schemas.microsoft.com/office/drawing/2017/model3d" xmlns:o="urn:schemas-microsoft-com:office:office" xmlns:oel="http://schemas.microsoft.com/office/2019/extlst" xmlns:r="http://schemas.openxmlformats.org/officeDocument/2006/relationships" xmlns:m="http://schemas.openxmlformats.org/officeDocument/2006/math" xmlns:v="urn:schemas-microsoft-com:vml" xmlns:wp14="http://schemas.microsoft.com/office/word/2010/wordprocessingDrawing" xmlns:wp="http://schemas.openxmlformats.org/drawingml/2006/wordprocessingDrawing" xmlns:w10="urn:schemas-microsoft-com:office:word" xmlns:w="http://schemas.openxmlformats.org/wordprocessingml/2006/main" xmlns:w14="http://schemas.microsoft.com/office/word/2010/wordml" xmlns:w15="http://schemas.microsoft.com/office/word/2012/wordml" xmlns:w16cex="http://schemas.microsoft.com/office/word/2018/wordml/cex" xmlns:w16cid="http://schemas.microsoft.com/office/word/2016/wordml/cid" xmlns:w16="http://schemas.microsoft.com/office/word/2018/wordml" xmlns:w16du="http://schemas.microsoft.com/office/word/2023/wordml/word16du" xmlns:w16sdtdh="http://schemas.microsoft.com/office/word/2020/wordml/sdtdatahash" xmlns:w16se="http://schemas.microsoft.com/office/word/2015/wordml/symex" xmlns:wpg="http://schemas.microsoft.com/office/word/2010/wordprocessingGroup" xmlns:wpi="http://schemas.microsoft.com/office/word/2010/wordprocessingInk" xmlns:wne="http://schemas.microsoft.com/office/word/2006/wordml" xmlns:wps="http://schemas.microsoft.com/office/word/2010/wordprocessingShape" mc:Ignorable="w14 w15 w16se w16cid w16 w16cex w16sdtdh w16du wp14">
   <w:sdt>
     <w:sdtPr>
       <w:id w:val="-1004824218"/>
@@ -14833,7 +17712,7 @@
           <w:rPr>
             <w:noProof/>
           </w:rPr>
-          <w:t>Function - Event Compile (not available)</w:t>
+          <w:t>Main Menu</w:t>
         </w:r>
         <w:r>
           <w:rPr>
@@ -14885,8 +17764,285 @@
 </w:hdr>
 </file>
 
+<file path=word/header2.xml><?xml version="1.0" encoding="utf-8"?>
+<w:hdr xmlns:wpc="http://schemas.microsoft.com/office/word/2010/wordprocessingCanvas" xmlns:cx="http://schemas.microsoft.com/office/drawing/2014/chartex" xmlns:cx1="http://schemas.microsoft.com/office/drawing/2015/9/8/chartex" xmlns:cx2="http://schemas.microsoft.com/office/drawing/2015/10/21/chartex" xmlns:cx3="http://schemas.microsoft.com/office/drawing/2016/5/9/chartex" xmlns:cx4="http://schemas.microsoft.com/office/drawing/2016/5/10/chartex" xmlns:cx5="http://schemas.microsoft.com/office/drawing/2016/5/11/chartex" xmlns:cx6="http://schemas.microsoft.com/office/drawing/2016/5/12/chartex" xmlns:cx7="http://schemas.microsoft.com/office/drawing/2016/5/13/chartex" xmlns:cx8="http://schemas.microsoft.com/office/drawing/2016/5/14/chartex" xmlns:mc="http://schemas.openxmlformats.org/markup-compatibility/2006" xmlns:aink="http://schemas.microsoft.com/office/drawing/2016/ink" xmlns:am3d="http://schemas.microsoft.com/office/drawing/2017/model3d" xmlns:o="urn:schemas-microsoft-com:office:office" xmlns:oel="http://schemas.microsoft.com/office/2019/extlst" xmlns:r="http://schemas.openxmlformats.org/officeDocument/2006/relationships" xmlns:m="http://schemas.openxmlformats.org/officeDocument/2006/math" xmlns:v="urn:schemas-microsoft-com:vml" xmlns:wp14="http://schemas.microsoft.com/office/word/2010/wordprocessingDrawing" xmlns:wp="http://schemas.openxmlformats.org/drawingml/2006/wordprocessingDrawing" xmlns:w10="urn:schemas-microsoft-com:office:word" xmlns:w="http://schemas.openxmlformats.org/wordprocessingml/2006/main" xmlns:w14="http://schemas.microsoft.com/office/word/2010/wordml" xmlns:w15="http://schemas.microsoft.com/office/word/2012/wordml" xmlns:w16cex="http://schemas.microsoft.com/office/word/2018/wordml/cex" xmlns:w16cid="http://schemas.microsoft.com/office/word/2016/wordml/cid" xmlns:w16="http://schemas.microsoft.com/office/word/2018/wordml" xmlns:w16du="http://schemas.microsoft.com/office/word/2023/wordml/word16du" xmlns:w16sdtdh="http://schemas.microsoft.com/office/word/2020/wordml/sdtdatahash" xmlns:w16se="http://schemas.microsoft.com/office/word/2015/wordml/symex" xmlns:wpg="http://schemas.microsoft.com/office/word/2010/wordprocessingGroup" xmlns:wpi="http://schemas.microsoft.com/office/word/2010/wordprocessingInk" xmlns:wne="http://schemas.microsoft.com/office/word/2006/wordml" xmlns:wps="http://schemas.microsoft.com/office/word/2010/wordprocessingShape" mc:Ignorable="w14 w15 w16se w16cid w16 w16cex w16sdtdh w16du wp14">
+  <w:sdt>
+    <w:sdtPr>
+      <w:id w:val="1325168676"/>
+      <w:docPartObj>
+        <w:docPartGallery w:val="Page Numbers (Top of Page)"/>
+        <w:docPartUnique/>
+      </w:docPartObj>
+    </w:sdtPr>
+    <w:sdtEndPr>
+      <w:rPr>
+        <w:noProof/>
+      </w:rPr>
+    </w:sdtEndPr>
+    <w:sdtContent>
+      <w:p>
+        <w:pPr>
+          <w:pStyle w:val="Header"/>
+        </w:pPr>
+        <w:fldSimple w:instr=" STYLEREF  &quot;Heading 1&quot;  \* MERGEFORMAT ">
+          <w:r>
+            <w:rPr>
+              <w:noProof/>
+            </w:rPr>
+            <w:t>Function - Event Pick</w:t>
+          </w:r>
+        </w:fldSimple>
+        <w:r>
+          <w:tab/>
+        </w:r>
+        <w:r>
+          <w:tab/>
+        </w:r>
+        <w:r>
+          <w:tab/>
+          <w:t xml:space="preserve">         </w:t>
+        </w:r>
+        <w:r>
+          <w:fldChar w:fldCharType="begin"/>
+        </w:r>
+        <w:r>
+          <w:instrText xml:space="preserve"> PAGE   \* MERGEFORMAT </w:instrText>
+        </w:r>
+        <w:r>
+          <w:fldChar w:fldCharType="separate"/>
+        </w:r>
+        <w:r>
+          <w:rPr>
+            <w:noProof/>
+          </w:rPr>
+          <w:t>1</w:t>
+        </w:r>
+        <w:r>
+          <w:fldChar w:fldCharType="end"/>
+        </w:r>
+      </w:p>
+    </w:sdtContent>
+  </w:sdt>
+  <w:p>
+    <w:pPr>
+      <w:pStyle w:val="Header"/>
+    </w:pPr>
+  </w:p>
+</w:hdr>
+</file>
+
+<file path=word/header3.xml><?xml version="1.0" encoding="utf-8"?>
+<w:hdr xmlns:wpc="http://schemas.microsoft.com/office/word/2010/wordprocessingCanvas" xmlns:cx="http://schemas.microsoft.com/office/drawing/2014/chartex" xmlns:cx1="http://schemas.microsoft.com/office/drawing/2015/9/8/chartex" xmlns:cx2="http://schemas.microsoft.com/office/drawing/2015/10/21/chartex" xmlns:cx3="http://schemas.microsoft.com/office/drawing/2016/5/9/chartex" xmlns:cx4="http://schemas.microsoft.com/office/drawing/2016/5/10/chartex" xmlns:cx5="http://schemas.microsoft.com/office/drawing/2016/5/11/chartex" xmlns:cx6="http://schemas.microsoft.com/office/drawing/2016/5/12/chartex" xmlns:cx7="http://schemas.microsoft.com/office/drawing/2016/5/13/chartex" xmlns:cx8="http://schemas.microsoft.com/office/drawing/2016/5/14/chartex" xmlns:mc="http://schemas.openxmlformats.org/markup-compatibility/2006" xmlns:aink="http://schemas.microsoft.com/office/drawing/2016/ink" xmlns:am3d="http://schemas.microsoft.com/office/drawing/2017/model3d" xmlns:o="urn:schemas-microsoft-com:office:office" xmlns:oel="http://schemas.microsoft.com/office/2019/extlst" xmlns:r="http://schemas.openxmlformats.org/officeDocument/2006/relationships" xmlns:m="http://schemas.openxmlformats.org/officeDocument/2006/math" xmlns:v="urn:schemas-microsoft-com:vml" xmlns:wp14="http://schemas.microsoft.com/office/word/2010/wordprocessingDrawing" xmlns:wp="http://schemas.openxmlformats.org/drawingml/2006/wordprocessingDrawing" xmlns:w10="urn:schemas-microsoft-com:office:word" xmlns:w="http://schemas.openxmlformats.org/wordprocessingml/2006/main" xmlns:w14="http://schemas.microsoft.com/office/word/2010/wordml" xmlns:w15="http://schemas.microsoft.com/office/word/2012/wordml" xmlns:w16cex="http://schemas.microsoft.com/office/word/2018/wordml/cex" xmlns:w16cid="http://schemas.microsoft.com/office/word/2016/wordml/cid" xmlns:w16="http://schemas.microsoft.com/office/word/2018/wordml" xmlns:w16du="http://schemas.microsoft.com/office/word/2023/wordml/word16du" xmlns:w16sdtdh="http://schemas.microsoft.com/office/word/2020/wordml/sdtdatahash" xmlns:w16se="http://schemas.microsoft.com/office/word/2015/wordml/symex" xmlns:wpg="http://schemas.microsoft.com/office/word/2010/wordprocessingGroup" xmlns:wpi="http://schemas.microsoft.com/office/word/2010/wordprocessingInk" xmlns:wne="http://schemas.microsoft.com/office/word/2006/wordml" xmlns:wps="http://schemas.microsoft.com/office/word/2010/wordprocessingShape" mc:Ignorable="w14 w15 w16se w16cid w16 w16cex w16sdtdh w16du wp14">
+  <w:sdt>
+    <w:sdtPr>
+      <w:id w:val="1045024269"/>
+      <w:docPartObj>
+        <w:docPartGallery w:val="Page Numbers (Top of Page)"/>
+        <w:docPartUnique/>
+      </w:docPartObj>
+    </w:sdtPr>
+    <w:sdtEndPr>
+      <w:rPr>
+        <w:noProof/>
+      </w:rPr>
+    </w:sdtEndPr>
+    <w:sdtContent>
+      <w:p>
+        <w:pPr>
+          <w:pStyle w:val="Header"/>
+        </w:pPr>
+        <w:fldSimple w:instr=" STYLEREF  &quot;Heading 1&quot;  \* MERGEFORMAT ">
+          <w:r>
+            <w:rPr>
+              <w:noProof/>
+            </w:rPr>
+            <w:t>Function – Ensemble</w:t>
+          </w:r>
+        </w:fldSimple>
+        <w:r>
+          <w:tab/>
+        </w:r>
+        <w:r>
+          <w:tab/>
+        </w:r>
+        <w:r>
+          <w:tab/>
+          <w:t xml:space="preserve">         </w:t>
+        </w:r>
+        <w:r>
+          <w:fldChar w:fldCharType="begin"/>
+        </w:r>
+        <w:r>
+          <w:instrText xml:space="preserve"> PAGE   \* MERGEFORMAT </w:instrText>
+        </w:r>
+        <w:r>
+          <w:fldChar w:fldCharType="separate"/>
+        </w:r>
+        <w:r>
+          <w:rPr>
+            <w:noProof/>
+          </w:rPr>
+          <w:t>2</w:t>
+        </w:r>
+        <w:r>
+          <w:rPr>
+            <w:noProof/>
+          </w:rPr>
+          <w:fldChar w:fldCharType="end"/>
+        </w:r>
+      </w:p>
+    </w:sdtContent>
+  </w:sdt>
+  <w:p>
+    <w:pPr>
+      <w:pStyle w:val="Header"/>
+    </w:pPr>
+  </w:p>
+</w:hdr>
+</file>
+
+<file path=word/header4.xml><?xml version="1.0" encoding="utf-8"?>
+<w:hdr xmlns:wpc="http://schemas.microsoft.com/office/word/2010/wordprocessingCanvas" xmlns:cx="http://schemas.microsoft.com/office/drawing/2014/chartex" xmlns:cx1="http://schemas.microsoft.com/office/drawing/2015/9/8/chartex" xmlns:cx2="http://schemas.microsoft.com/office/drawing/2015/10/21/chartex" xmlns:cx3="http://schemas.microsoft.com/office/drawing/2016/5/9/chartex" xmlns:cx4="http://schemas.microsoft.com/office/drawing/2016/5/10/chartex" xmlns:cx5="http://schemas.microsoft.com/office/drawing/2016/5/11/chartex" xmlns:cx6="http://schemas.microsoft.com/office/drawing/2016/5/12/chartex" xmlns:cx7="http://schemas.microsoft.com/office/drawing/2016/5/13/chartex" xmlns:cx8="http://schemas.microsoft.com/office/drawing/2016/5/14/chartex" xmlns:mc="http://schemas.openxmlformats.org/markup-compatibility/2006" xmlns:aink="http://schemas.microsoft.com/office/drawing/2016/ink" xmlns:am3d="http://schemas.microsoft.com/office/drawing/2017/model3d" xmlns:o="urn:schemas-microsoft-com:office:office" xmlns:oel="http://schemas.microsoft.com/office/2019/extlst" xmlns:r="http://schemas.openxmlformats.org/officeDocument/2006/relationships" xmlns:m="http://schemas.openxmlformats.org/officeDocument/2006/math" xmlns:v="urn:schemas-microsoft-com:vml" xmlns:wp14="http://schemas.microsoft.com/office/word/2010/wordprocessingDrawing" xmlns:wp="http://schemas.openxmlformats.org/drawingml/2006/wordprocessingDrawing" xmlns:w10="urn:schemas-microsoft-com:office:word" xmlns:w="http://schemas.openxmlformats.org/wordprocessingml/2006/main" xmlns:w14="http://schemas.microsoft.com/office/word/2010/wordml" xmlns:w15="http://schemas.microsoft.com/office/word/2012/wordml" xmlns:w16cex="http://schemas.microsoft.com/office/word/2018/wordml/cex" xmlns:w16cid="http://schemas.microsoft.com/office/word/2016/wordml/cid" xmlns:w16="http://schemas.microsoft.com/office/word/2018/wordml" xmlns:w16du="http://schemas.microsoft.com/office/word/2023/wordml/word16du" xmlns:w16sdtdh="http://schemas.microsoft.com/office/word/2020/wordml/sdtdatahash" xmlns:w16se="http://schemas.microsoft.com/office/word/2015/wordml/symex" xmlns:wpg="http://schemas.microsoft.com/office/word/2010/wordprocessingGroup" xmlns:wpi="http://schemas.microsoft.com/office/word/2010/wordprocessingInk" xmlns:wne="http://schemas.microsoft.com/office/word/2006/wordml" xmlns:wps="http://schemas.microsoft.com/office/word/2010/wordprocessingShape" mc:Ignorable="w14 w15 w16se w16cid w16 w16cex w16sdtdh w16du wp14">
+  <w:sdt>
+    <w:sdtPr>
+      <w:id w:val="-638650362"/>
+      <w:docPartObj>
+        <w:docPartGallery w:val="Page Numbers (Top of Page)"/>
+        <w:docPartUnique/>
+      </w:docPartObj>
+    </w:sdtPr>
+    <w:sdtEndPr>
+      <w:rPr>
+        <w:noProof/>
+      </w:rPr>
+    </w:sdtEndPr>
+    <w:sdtContent>
+      <w:p>
+        <w:pPr>
+          <w:pStyle w:val="Header"/>
+        </w:pPr>
+        <w:fldSimple w:instr=" STYLEREF  &quot;Heading 1&quot;  \* MERGEFORMAT ">
+          <w:r>
+            <w:rPr>
+              <w:noProof/>
+            </w:rPr>
+            <w:t>Function – SPM</w:t>
+          </w:r>
+        </w:fldSimple>
+        <w:r>
+          <w:tab/>
+        </w:r>
+        <w:r>
+          <w:tab/>
+        </w:r>
+        <w:r>
+          <w:tab/>
+          <w:t xml:space="preserve">         </w:t>
+        </w:r>
+        <w:r>
+          <w:fldChar w:fldCharType="begin"/>
+        </w:r>
+        <w:r>
+          <w:instrText xml:space="preserve"> PAGE   \* MERGEFORMAT </w:instrText>
+        </w:r>
+        <w:r>
+          <w:fldChar w:fldCharType="separate"/>
+        </w:r>
+        <w:r>
+          <w:rPr>
+            <w:noProof/>
+          </w:rPr>
+          <w:t>2</w:t>
+        </w:r>
+        <w:r>
+          <w:rPr>
+            <w:noProof/>
+          </w:rPr>
+          <w:fldChar w:fldCharType="end"/>
+        </w:r>
+      </w:p>
+    </w:sdtContent>
+  </w:sdt>
+  <w:p>
+    <w:pPr>
+      <w:pStyle w:val="Header"/>
+    </w:pPr>
+  </w:p>
+</w:hdr>
+</file>
+
+<file path=word/header5.xml><?xml version="1.0" encoding="utf-8"?>
+<w:hdr xmlns:wpc="http://schemas.microsoft.com/office/word/2010/wordprocessingCanvas" xmlns:cx="http://schemas.microsoft.com/office/drawing/2014/chartex" xmlns:cx1="http://schemas.microsoft.com/office/drawing/2015/9/8/chartex" xmlns:cx2="http://schemas.microsoft.com/office/drawing/2015/10/21/chartex" xmlns:cx3="http://schemas.microsoft.com/office/drawing/2016/5/9/chartex" xmlns:cx4="http://schemas.microsoft.com/office/drawing/2016/5/10/chartex" xmlns:cx5="http://schemas.microsoft.com/office/drawing/2016/5/11/chartex" xmlns:cx6="http://schemas.microsoft.com/office/drawing/2016/5/12/chartex" xmlns:cx7="http://schemas.microsoft.com/office/drawing/2016/5/13/chartex" xmlns:cx8="http://schemas.microsoft.com/office/drawing/2016/5/14/chartex" xmlns:mc="http://schemas.openxmlformats.org/markup-compatibility/2006" xmlns:aink="http://schemas.microsoft.com/office/drawing/2016/ink" xmlns:am3d="http://schemas.microsoft.com/office/drawing/2017/model3d" xmlns:o="urn:schemas-microsoft-com:office:office" xmlns:oel="http://schemas.microsoft.com/office/2019/extlst" xmlns:r="http://schemas.openxmlformats.org/officeDocument/2006/relationships" xmlns:m="http://schemas.openxmlformats.org/officeDocument/2006/math" xmlns:v="urn:schemas-microsoft-com:vml" xmlns:wp14="http://schemas.microsoft.com/office/word/2010/wordprocessingDrawing" xmlns:wp="http://schemas.openxmlformats.org/drawingml/2006/wordprocessingDrawing" xmlns:w10="urn:schemas-microsoft-com:office:word" xmlns:w="http://schemas.openxmlformats.org/wordprocessingml/2006/main" xmlns:w14="http://schemas.microsoft.com/office/word/2010/wordml" xmlns:w15="http://schemas.microsoft.com/office/word/2012/wordml" xmlns:w16cex="http://schemas.microsoft.com/office/word/2018/wordml/cex" xmlns:w16cid="http://schemas.microsoft.com/office/word/2016/wordml/cid" xmlns:w16="http://schemas.microsoft.com/office/word/2018/wordml" xmlns:w16du="http://schemas.microsoft.com/office/word/2023/wordml/word16du" xmlns:w16sdtdh="http://schemas.microsoft.com/office/word/2020/wordml/sdtdatahash" xmlns:w16se="http://schemas.microsoft.com/office/word/2015/wordml/symex" xmlns:wpg="http://schemas.microsoft.com/office/word/2010/wordprocessingGroup" xmlns:wpi="http://schemas.microsoft.com/office/word/2010/wordprocessingInk" xmlns:wne="http://schemas.microsoft.com/office/word/2006/wordml" xmlns:wps="http://schemas.microsoft.com/office/word/2010/wordprocessingShape" mc:Ignorable="w14 w15 w16se w16cid w16 w16cex w16sdtdh w16du wp14">
+  <w:sdt>
+    <w:sdtPr>
+      <w:id w:val="-1919168839"/>
+      <w:docPartObj>
+        <w:docPartGallery w:val="Page Numbers (Top of Page)"/>
+        <w:docPartUnique/>
+      </w:docPartObj>
+    </w:sdtPr>
+    <w:sdtEndPr>
+      <w:rPr>
+        <w:noProof/>
+      </w:rPr>
+    </w:sdtEndPr>
+    <w:sdtContent>
+      <w:p>
+        <w:pPr>
+          <w:pStyle w:val="Header"/>
+        </w:pPr>
+        <w:fldSimple w:instr=" STYLEREF  &quot;Heading 1&quot;  \* MERGEFORMAT ">
+          <w:r>
+            <w:rPr>
+              <w:noProof/>
+            </w:rPr>
+            <w:t>Suggested Citations</w:t>
+          </w:r>
+        </w:fldSimple>
+        <w:r>
+          <w:tab/>
+        </w:r>
+        <w:r>
+          <w:tab/>
+        </w:r>
+        <w:r>
+          <w:tab/>
+          <w:t xml:space="preserve">         </w:t>
+        </w:r>
+        <w:r>
+          <w:fldChar w:fldCharType="begin"/>
+        </w:r>
+        <w:r>
+          <w:instrText xml:space="preserve"> PAGE   \* MERGEFORMAT </w:instrText>
+        </w:r>
+        <w:r>
+          <w:fldChar w:fldCharType="separate"/>
+        </w:r>
+        <w:r>
+          <w:rPr>
+            <w:noProof/>
+          </w:rPr>
+          <w:t>2</w:t>
+        </w:r>
+        <w:r>
+          <w:rPr>
+            <w:noProof/>
+          </w:rPr>
+          <w:fldChar w:fldCharType="end"/>
+        </w:r>
+      </w:p>
+    </w:sdtContent>
+  </w:sdt>
+  <w:p>
+    <w:pPr>
+      <w:pStyle w:val="Header"/>
+    </w:pPr>
+  </w:p>
+</w:hdr>
+</file>
+
 <file path=word/styles.xml><?xml version="1.0" encoding="utf-8"?>
-<w:styles xmlns:mc="http://schemas.openxmlformats.org/markup-compatibility/2006" xmlns:r="http://schemas.openxmlformats.org/officeDocument/2006/relationships" xmlns:w="http://schemas.openxmlformats.org/wordprocessingml/2006/main" xmlns:w14="http://schemas.microsoft.com/office/word/2010/wordml" xmlns:w15="http://schemas.microsoft.com/office/word/2012/wordml" xmlns:w16cex="http://schemas.microsoft.com/office/word/2018/wordml/cex" xmlns:w16cid="http://schemas.microsoft.com/office/word/2016/wordml/cid" xmlns:w16="http://schemas.microsoft.com/office/word/2018/wordml" xmlns:w16sdtdh="http://schemas.microsoft.com/office/word/2020/wordml/sdtdatahash" xmlns:w16se="http://schemas.microsoft.com/office/word/2015/wordml/symex" mc:Ignorable="w14 w15 w16se w16cid w16 w16cex w16sdtdh">
+<w:styles xmlns:mc="http://schemas.openxmlformats.org/markup-compatibility/2006" xmlns:r="http://schemas.openxmlformats.org/officeDocument/2006/relationships" xmlns:w="http://schemas.openxmlformats.org/wordprocessingml/2006/main" xmlns:w14="http://schemas.microsoft.com/office/word/2010/wordml" xmlns:w15="http://schemas.microsoft.com/office/word/2012/wordml" xmlns:w16cex="http://schemas.microsoft.com/office/word/2018/wordml/cex" xmlns:w16cid="http://schemas.microsoft.com/office/word/2016/wordml/cid" xmlns:w16="http://schemas.microsoft.com/office/word/2018/wordml" xmlns:w16du="http://schemas.microsoft.com/office/word/2023/wordml/word16du" xmlns:w16sdtdh="http://schemas.microsoft.com/office/word/2020/wordml/sdtdatahash" xmlns:w16se="http://schemas.microsoft.com/office/word/2015/wordml/symex" mc:Ignorable="w14 w15 w16se w16cid w16 w16cex w16sdtdh w16du">
   <w:docDefaults>
     <w:rPrDefault>
       <w:rPr>

--- a/BiomechanicsToolbox.docx
+++ b/BiomechanicsToolbox.docx
@@ -1765,9 +1765,9 @@
           <w:color w:val="auto"/>
         </w:rPr>
       </w:pPr>
-      <w:bookmarkStart w:id="1" w:name="_Toc151895635"/>
-      <w:bookmarkStart w:id="2" w:name="_Toc151896035"/>
-      <w:bookmarkStart w:id="3" w:name="_Toc162199928"/>
+      <w:bookmarkStart w:id="1" w:name="_Toc162199928"/>
+      <w:bookmarkStart w:id="2" w:name="_Toc151895635"/>
+      <w:bookmarkStart w:id="3" w:name="_Toc151896035"/>
       <w:r>
         <w:rPr>
           <w:rFonts w:ascii="Times New Roman" w:hAnsi="Times New Roman" w:cs="Times New Roman"/>
@@ -1776,7 +1776,7 @@
         <w:lastRenderedPageBreak/>
         <w:t>License</w:t>
       </w:r>
-      <w:bookmarkEnd w:id="3"/>
+      <w:bookmarkEnd w:id="1"/>
     </w:p>
     <w:p>
       <w:pPr>
@@ -2085,7 +2085,23 @@
           <w:sz w:val="24"/>
           <w:szCs w:val="24"/>
         </w:rPr>
-        <w:t>Copyright 2023, Walter Menke</w:t>
+        <w:t>Copyright 2023</w:t>
+      </w:r>
+      <w:r>
+        <w:rPr>
+          <w:rFonts w:ascii="Times New Roman" w:hAnsi="Times New Roman" w:cs="Times New Roman"/>
+          <w:sz w:val="24"/>
+          <w:szCs w:val="24"/>
+        </w:rPr>
+        <w:t>-2024</w:t>
+      </w:r>
+      <w:r>
+        <w:rPr>
+          <w:rFonts w:ascii="Times New Roman" w:hAnsi="Times New Roman" w:cs="Times New Roman"/>
+          <w:sz w:val="24"/>
+          <w:szCs w:val="24"/>
+        </w:rPr>
+        <w:t>, Walter Menke</w:t>
       </w:r>
     </w:p>
     <w:p>
@@ -2259,8 +2275,8 @@
         <w:lastRenderedPageBreak/>
         <w:t>P</w:t>
       </w:r>
-      <w:bookmarkEnd w:id="1"/>
       <w:bookmarkEnd w:id="2"/>
+      <w:bookmarkEnd w:id="3"/>
       <w:r>
         <w:rPr>
           <w:rFonts w:ascii="Times New Roman" w:hAnsi="Times New Roman" w:cs="Times New Roman"/>
@@ -2319,7 +2335,39 @@
           <w:sz w:val="24"/>
           <w:szCs w:val="24"/>
         </w:rPr>
-        <w:t xml:space="preserve">usually plagued with time consuming data processing on account of the vast amount of data collected in labs (motion capture, kinetics, electromyography, </w:t>
+        <w:t>often</w:t>
+      </w:r>
+      <w:r>
+        <w:rPr>
+          <w:rFonts w:ascii="Times New Roman" w:hAnsi="Times New Roman" w:cs="Times New Roman"/>
+          <w:sz w:val="24"/>
+          <w:szCs w:val="24"/>
+        </w:rPr>
+        <w:t xml:space="preserve"> plagued with time consuming data processing</w:t>
+      </w:r>
+      <w:r>
+        <w:rPr>
+          <w:rFonts w:ascii="Times New Roman" w:hAnsi="Times New Roman" w:cs="Times New Roman"/>
+          <w:sz w:val="24"/>
+          <w:szCs w:val="24"/>
+        </w:rPr>
+        <w:t xml:space="preserve"> across multiple </w:t>
+      </w:r>
+      <w:r>
+        <w:rPr>
+          <w:rFonts w:ascii="Times New Roman" w:hAnsi="Times New Roman" w:cs="Times New Roman"/>
+          <w:sz w:val="24"/>
+          <w:szCs w:val="24"/>
+        </w:rPr>
+        <w:t>applications and scripts</w:t>
+      </w:r>
+      <w:r>
+        <w:rPr>
+          <w:rFonts w:ascii="Times New Roman" w:hAnsi="Times New Roman" w:cs="Times New Roman"/>
+          <w:sz w:val="24"/>
+          <w:szCs w:val="24"/>
+        </w:rPr>
+        <w:t xml:space="preserve"> on account of the vast amount of data collected in labs (motion capture, kinetics, electromyography, </w:t>
       </w:r>
       <w:r>
         <w:rPr>
@@ -2570,7 +2618,39 @@
           <w:sz w:val="24"/>
           <w:szCs w:val="24"/>
         </w:rPr>
-        <w:t xml:space="preserve">The program was originally written in Python v3.11.6 (64-bit) </w:t>
+        <w:t>The program was originally written in Python v3.1</w:t>
+      </w:r>
+      <w:r>
+        <w:rPr>
+          <w:rFonts w:ascii="Times New Roman" w:hAnsi="Times New Roman" w:cs="Times New Roman"/>
+          <w:sz w:val="24"/>
+          <w:szCs w:val="24"/>
+        </w:rPr>
+        <w:t>2</w:t>
+      </w:r>
+      <w:r>
+        <w:rPr>
+          <w:rFonts w:ascii="Times New Roman" w:hAnsi="Times New Roman" w:cs="Times New Roman"/>
+          <w:sz w:val="24"/>
+          <w:szCs w:val="24"/>
+        </w:rPr>
+        <w:t>.</w:t>
+      </w:r>
+      <w:r>
+        <w:rPr>
+          <w:rFonts w:ascii="Times New Roman" w:hAnsi="Times New Roman" w:cs="Times New Roman"/>
+          <w:sz w:val="24"/>
+          <w:szCs w:val="24"/>
+        </w:rPr>
+        <w:t>2</w:t>
+      </w:r>
+      <w:r>
+        <w:rPr>
+          <w:rFonts w:ascii="Times New Roman" w:hAnsi="Times New Roman" w:cs="Times New Roman"/>
+          <w:sz w:val="24"/>
+          <w:szCs w:val="24"/>
+        </w:rPr>
+        <w:t xml:space="preserve"> (64-bit) </w:t>
       </w:r>
       <w:r>
         <w:rPr>
@@ -2610,7 +2690,23 @@
           <w:sz w:val="24"/>
           <w:szCs w:val="24"/>
         </w:rPr>
-        <w:t xml:space="preserve">, but some visualization functions create a window of 1100x1100 pixels. </w:t>
+        <w:t>, but some visualization functions create a window of 1100x</w:t>
+      </w:r>
+      <w:r>
+        <w:rPr>
+          <w:rFonts w:ascii="Times New Roman" w:hAnsi="Times New Roman" w:cs="Times New Roman"/>
+          <w:sz w:val="24"/>
+          <w:szCs w:val="24"/>
+        </w:rPr>
+        <w:t>800</w:t>
+      </w:r>
+      <w:r>
+        <w:rPr>
+          <w:rFonts w:ascii="Times New Roman" w:hAnsi="Times New Roman" w:cs="Times New Roman"/>
+          <w:sz w:val="24"/>
+          <w:szCs w:val="24"/>
+        </w:rPr>
+        <w:t xml:space="preserve"> pixels. </w:t>
       </w:r>
       <w:r>
         <w:rPr>
@@ -2627,6 +2723,14 @@
           <w:szCs w:val="24"/>
         </w:rPr>
         <w:t xml:space="preserve">functionality is not guaranteed outside of Windows 11. </w:t>
+      </w:r>
+      <w:r>
+        <w:rPr>
+          <w:rFonts w:ascii="Times New Roman" w:hAnsi="Times New Roman" w:cs="Times New Roman"/>
+          <w:sz w:val="24"/>
+          <w:szCs w:val="24"/>
+        </w:rPr>
+        <w:t>Current efforts are underway for testing within Linux.</w:t>
       </w:r>
     </w:p>
     <w:p>
@@ -2722,7 +2826,23 @@
           <w:sz w:val="24"/>
           <w:szCs w:val="24"/>
         </w:rPr>
-        <w:t xml:space="preserve">,’ where S corresponds to the subject number, C corresponds to the condition (gait, cycling, stair climb, etc), and T corresponds to the trial number. </w:t>
+        <w:t xml:space="preserve">,’ where S corresponds to the subject number, C corresponds to the condition (gait, cycling, stair climb, </w:t>
+      </w:r>
+      <w:r>
+        <w:rPr>
+          <w:rFonts w:ascii="Times New Roman" w:hAnsi="Times New Roman" w:cs="Times New Roman"/>
+          <w:sz w:val="24"/>
+          <w:szCs w:val="24"/>
+        </w:rPr>
+        <w:t>etc.</w:t>
+      </w:r>
+      <w:r>
+        <w:rPr>
+          <w:rFonts w:ascii="Times New Roman" w:hAnsi="Times New Roman" w:cs="Times New Roman"/>
+          <w:sz w:val="24"/>
+          <w:szCs w:val="24"/>
+        </w:rPr>
+        <w:t xml:space="preserve">), and T corresponds to the trial number. </w:t>
       </w:r>
       <w:r>
         <w:rPr>
@@ -2770,7 +2890,15 @@
           <w:sz w:val="24"/>
           <w:szCs w:val="24"/>
         </w:rPr>
-        <w:t xml:space="preserve">biomechanics data. Given the ability for the user to select which specific variables to perform event picking on, there is no downside to having all </w:t>
+        <w:t>this program to reduce the potential for backtracking</w:t>
+      </w:r>
+      <w:r>
+        <w:rPr>
+          <w:rFonts w:ascii="Times New Roman" w:hAnsi="Times New Roman" w:cs="Times New Roman"/>
+          <w:sz w:val="24"/>
+          <w:szCs w:val="24"/>
+        </w:rPr>
+        <w:t xml:space="preserve">. Given the ability for the user to select which specific variables to perform event picking on, there is no downside to having all </w:t>
       </w:r>
       <w:r>
         <w:rPr>
@@ -2802,7 +2930,23 @@
           <w:sz w:val="24"/>
           <w:szCs w:val="24"/>
         </w:rPr>
-        <w:t xml:space="preserve">ROM, etc) are </w:t>
+        <w:t xml:space="preserve">ROM, </w:t>
+      </w:r>
+      <w:r>
+        <w:rPr>
+          <w:rFonts w:ascii="Times New Roman" w:hAnsi="Times New Roman" w:cs="Times New Roman"/>
+          <w:sz w:val="24"/>
+          <w:szCs w:val="24"/>
+        </w:rPr>
+        <w:t>etc.</w:t>
+      </w:r>
+      <w:r>
+        <w:rPr>
+          <w:rFonts w:ascii="Times New Roman" w:hAnsi="Times New Roman" w:cs="Times New Roman"/>
+          <w:sz w:val="24"/>
+          <w:szCs w:val="24"/>
+        </w:rPr>
+        <w:t xml:space="preserve">) are </w:t>
       </w:r>
       <w:r>
         <w:rPr>
@@ -2844,7 +2988,23 @@
           <w:sz w:val="24"/>
           <w:szCs w:val="24"/>
         </w:rPr>
-        <w:t xml:space="preserve"> Variable names should be named along the lines of “HipAngle” and “KneePower</w:t>
+        <w:t xml:space="preserve"> Variable names should be named </w:t>
+      </w:r>
+      <w:r>
+        <w:rPr>
+          <w:rFonts w:ascii="Times New Roman" w:hAnsi="Times New Roman" w:cs="Times New Roman"/>
+          <w:sz w:val="24"/>
+          <w:szCs w:val="24"/>
+        </w:rPr>
+        <w:t>like</w:t>
+      </w:r>
+      <w:r>
+        <w:rPr>
+          <w:rFonts w:ascii="Times New Roman" w:hAnsi="Times New Roman" w:cs="Times New Roman"/>
+          <w:sz w:val="24"/>
+          <w:szCs w:val="24"/>
+        </w:rPr>
+        <w:t xml:space="preserve"> “HipAngle” and “KneePower</w:t>
       </w:r>
       <w:r>
         <w:rPr>
@@ -2938,7 +3098,23 @@
           <w:sz w:val="24"/>
           <w:szCs w:val="24"/>
         </w:rPr>
-        <w:t xml:space="preserve">advised as this may make your experience with later functions in the program more difficult. </w:t>
+        <w:t>advised as this may make your experience with later functions in the program more difficult</w:t>
+      </w:r>
+      <w:r>
+        <w:rPr>
+          <w:rFonts w:ascii="Times New Roman" w:hAnsi="Times New Roman" w:cs="Times New Roman"/>
+          <w:sz w:val="24"/>
+          <w:szCs w:val="24"/>
+        </w:rPr>
+        <w:t>, if not impossible</w:t>
+      </w:r>
+      <w:r>
+        <w:rPr>
+          <w:rFonts w:ascii="Times New Roman" w:hAnsi="Times New Roman" w:cs="Times New Roman"/>
+          <w:sz w:val="24"/>
+          <w:szCs w:val="24"/>
+        </w:rPr>
+        <w:t xml:space="preserve">. </w:t>
       </w:r>
       <w:r>
         <w:rPr>
@@ -2954,7 +3130,23 @@
           <w:sz w:val="24"/>
           <w:szCs w:val="24"/>
         </w:rPr>
-        <w:t xml:space="preserve">become considerably more cumbersome as a result. </w:t>
+        <w:t xml:space="preserve">become </w:t>
+      </w:r>
+      <w:r>
+        <w:rPr>
+          <w:rFonts w:ascii="Times New Roman" w:hAnsi="Times New Roman" w:cs="Times New Roman"/>
+          <w:sz w:val="24"/>
+          <w:szCs w:val="24"/>
+        </w:rPr>
+        <w:t>more</w:t>
+      </w:r>
+      <w:r>
+        <w:rPr>
+          <w:rFonts w:ascii="Times New Roman" w:hAnsi="Times New Roman" w:cs="Times New Roman"/>
+          <w:sz w:val="24"/>
+          <w:szCs w:val="24"/>
+        </w:rPr>
+        <w:t xml:space="preserve"> cumbersome as a result. </w:t>
       </w:r>
       <w:r>
         <w:rPr>
@@ -3563,15 +3755,15 @@
           <w:sz w:val="24"/>
           <w:szCs w:val="24"/>
         </w:rPr>
-        <w:t xml:space="preserve">The toolbar consists of ‘Options’, </w:t>
-      </w:r>
-      <w:r>
-        <w:rPr>
-          <w:rFonts w:ascii="Times New Roman" w:hAnsi="Times New Roman" w:cs="Times New Roman"/>
-          <w:sz w:val="24"/>
-          <w:szCs w:val="24"/>
-        </w:rPr>
-        <w:t>‘Parameters’,</w:t>
+        <w:t>The toolbar consists of ‘Options</w:t>
+      </w:r>
+      <w:r>
+        <w:rPr>
+          <w:rFonts w:ascii="Times New Roman" w:hAnsi="Times New Roman" w:cs="Times New Roman"/>
+          <w:sz w:val="24"/>
+          <w:szCs w:val="24"/>
+        </w:rPr>
+        <w:t>,’</w:t>
       </w:r>
       <w:r>
         <w:rPr>
@@ -3587,7 +3779,47 @@
           <w:sz w:val="24"/>
           <w:szCs w:val="24"/>
         </w:rPr>
-        <w:t>‘Functions’, and ‘Help’ entries whose sub-entries are</w:t>
+        <w:t>‘Parameters</w:t>
+      </w:r>
+      <w:r>
+        <w:rPr>
+          <w:rFonts w:ascii="Times New Roman" w:hAnsi="Times New Roman" w:cs="Times New Roman"/>
+          <w:sz w:val="24"/>
+          <w:szCs w:val="24"/>
+        </w:rPr>
+        <w:t>,’</w:t>
+      </w:r>
+      <w:r>
+        <w:rPr>
+          <w:rFonts w:ascii="Times New Roman" w:hAnsi="Times New Roman" w:cs="Times New Roman"/>
+          <w:sz w:val="24"/>
+          <w:szCs w:val="24"/>
+        </w:rPr>
+        <w:t xml:space="preserve"> </w:t>
+      </w:r>
+      <w:r>
+        <w:rPr>
+          <w:rFonts w:ascii="Times New Roman" w:hAnsi="Times New Roman" w:cs="Times New Roman"/>
+          <w:sz w:val="24"/>
+          <w:szCs w:val="24"/>
+        </w:rPr>
+        <w:t>‘Functions</w:t>
+      </w:r>
+      <w:r>
+        <w:rPr>
+          <w:rFonts w:ascii="Times New Roman" w:hAnsi="Times New Roman" w:cs="Times New Roman"/>
+          <w:sz w:val="24"/>
+          <w:szCs w:val="24"/>
+        </w:rPr>
+        <w:t>,’</w:t>
+      </w:r>
+      <w:r>
+        <w:rPr>
+          <w:rFonts w:ascii="Times New Roman" w:hAnsi="Times New Roman" w:cs="Times New Roman"/>
+          <w:sz w:val="24"/>
+          <w:szCs w:val="24"/>
+        </w:rPr>
+        <w:t xml:space="preserve"> and ‘Help’ entries whose sub-entries are</w:t>
       </w:r>
       <w:r>
         <w:rPr>
@@ -4607,6 +4839,7 @@
           <w:rFonts w:ascii="Times New Roman" w:hAnsi="Times New Roman" w:cs="Times New Roman"/>
           <w:color w:val="auto"/>
         </w:rPr>
+        <w:lastRenderedPageBreak/>
         <w:t xml:space="preserve">Figure </w:t>
       </w:r>
       <w:r>
@@ -4733,7 +4966,6 @@
           <w:sz w:val="24"/>
           <w:szCs w:val="24"/>
         </w:rPr>
-        <w:lastRenderedPageBreak/>
         <w:t>The program supports the ability to have multiple tabs (each containing a function) open at one time</w:t>
       </w:r>
       <w:r>
@@ -4989,9 +5221,9 @@
           <w:color w:val="auto"/>
         </w:rPr>
       </w:pPr>
-      <w:bookmarkStart w:id="16" w:name="_Toc151895638"/>
-      <w:bookmarkStart w:id="17" w:name="_Toc151896039"/>
-      <w:bookmarkStart w:id="18" w:name="_Toc162199937"/>
+      <w:bookmarkStart w:id="16" w:name="_Toc162199937"/>
+      <w:bookmarkStart w:id="17" w:name="_Toc151895638"/>
+      <w:bookmarkStart w:id="18" w:name="_Toc151896039"/>
       <w:r>
         <w:rPr>
           <w:rFonts w:ascii="Times New Roman" w:hAnsi="Times New Roman" w:cs="Times New Roman"/>
@@ -5000,92 +5232,10 @@
         <w:lastRenderedPageBreak/>
         <w:t>Saving and Loading Tab Parameters</w:t>
       </w:r>
-      <w:bookmarkEnd w:id="18"/>
-    </w:p>
-    <w:p>
-      <w:pPr>
-        <w:rPr>
-          <w:rFonts w:ascii="Times New Roman" w:hAnsi="Times New Roman" w:cs="Times New Roman"/>
-          <w:sz w:val="24"/>
-          <w:szCs w:val="24"/>
-        </w:rPr>
-      </w:pPr>
-      <w:r>
-        <w:rPr>
-          <w:rFonts w:ascii="Times New Roman" w:hAnsi="Times New Roman" w:cs="Times New Roman"/>
-          <w:sz w:val="24"/>
-          <w:szCs w:val="24"/>
-        </w:rPr>
-        <w:t xml:space="preserve">Each tab has functionality to allow for saving of </w:t>
-      </w:r>
-      <w:r>
-        <w:rPr>
-          <w:rFonts w:ascii="Times New Roman" w:hAnsi="Times New Roman" w:cs="Times New Roman"/>
-          <w:sz w:val="24"/>
-          <w:szCs w:val="24"/>
-        </w:rPr>
-        <w:t xml:space="preserve">the selected tab’s entries, checkboxes, dropdowns, etc. </w:t>
-      </w:r>
-      <w:r>
-        <w:rPr>
-          <w:rFonts w:ascii="Times New Roman" w:hAnsi="Times New Roman" w:cs="Times New Roman"/>
-          <w:sz w:val="24"/>
-          <w:szCs w:val="24"/>
-        </w:rPr>
-        <w:t xml:space="preserve">This was designed to be used when the program is </w:t>
-      </w:r>
-      <w:r>
-        <w:rPr>
-          <w:rFonts w:ascii="Times New Roman" w:hAnsi="Times New Roman" w:cs="Times New Roman"/>
-          <w:sz w:val="24"/>
-          <w:szCs w:val="24"/>
-        </w:rPr>
-        <w:t>opened,</w:t>
-      </w:r>
-      <w:r>
-        <w:rPr>
-          <w:rFonts w:ascii="Times New Roman" w:hAnsi="Times New Roman" w:cs="Times New Roman"/>
-          <w:sz w:val="24"/>
-          <w:szCs w:val="24"/>
-        </w:rPr>
-        <w:t xml:space="preserve"> and the user would like to resume a previous function with similar entries and selections. </w:t>
-      </w:r>
-      <w:r>
-        <w:rPr>
-          <w:rFonts w:ascii="Times New Roman" w:hAnsi="Times New Roman" w:cs="Times New Roman"/>
-          <w:sz w:val="24"/>
-          <w:szCs w:val="24"/>
-        </w:rPr>
-        <w:t>An example using the Batch tab is presented below</w:t>
-      </w:r>
-      <w:r>
-        <w:rPr>
-          <w:rFonts w:ascii="Times New Roman" w:hAnsi="Times New Roman" w:cs="Times New Roman"/>
-          <w:sz w:val="24"/>
-          <w:szCs w:val="24"/>
-        </w:rPr>
-        <w:t xml:space="preserve"> in Figure 7-</w:t>
-      </w:r>
-      <w:r>
-        <w:rPr>
-          <w:rFonts w:ascii="Times New Roman" w:hAnsi="Times New Roman" w:cs="Times New Roman"/>
-          <w:sz w:val="24"/>
-          <w:szCs w:val="24"/>
-        </w:rPr>
-        <w:t>10</w:t>
-      </w:r>
-      <w:r>
-        <w:rPr>
-          <w:rFonts w:ascii="Times New Roman" w:hAnsi="Times New Roman" w:cs="Times New Roman"/>
-          <w:sz w:val="24"/>
-          <w:szCs w:val="24"/>
-        </w:rPr>
-        <w:t>.</w:t>
-      </w:r>
-    </w:p>
-    <w:p>
-      <w:pPr>
-        <w:jc w:val="center"/>
+      <w:bookmarkEnd w:id="16"/>
+    </w:p>
+    <w:p>
+      <w:pPr>
         <w:rPr>
           <w:rFonts w:ascii="Times New Roman" w:hAnsi="Times New Roman" w:cs="Times New Roman"/>
           <w:sz w:val="24"/>
@@ -5103,6 +5253,134 @@
           <w:docGrid w:linePitch="360"/>
         </w:sectPr>
       </w:pPr>
+      <w:r>
+        <w:rPr>
+          <w:rFonts w:ascii="Times New Roman" w:hAnsi="Times New Roman" w:cs="Times New Roman"/>
+          <w:sz w:val="24"/>
+          <w:szCs w:val="24"/>
+        </w:rPr>
+        <w:t xml:space="preserve">Each tab has functionality to allow for saving of </w:t>
+      </w:r>
+      <w:r>
+        <w:rPr>
+          <w:rFonts w:ascii="Times New Roman" w:hAnsi="Times New Roman" w:cs="Times New Roman"/>
+          <w:sz w:val="24"/>
+          <w:szCs w:val="24"/>
+        </w:rPr>
+        <w:t xml:space="preserve">the selected tab’s entries, checkboxes, dropdowns, etc. </w:t>
+      </w:r>
+      <w:r>
+        <w:rPr>
+          <w:rFonts w:ascii="Times New Roman" w:hAnsi="Times New Roman" w:cs="Times New Roman"/>
+          <w:sz w:val="24"/>
+          <w:szCs w:val="24"/>
+        </w:rPr>
+        <w:t xml:space="preserve">This was designed to be used when the program is </w:t>
+      </w:r>
+      <w:r>
+        <w:rPr>
+          <w:rFonts w:ascii="Times New Roman" w:hAnsi="Times New Roman" w:cs="Times New Roman"/>
+          <w:sz w:val="24"/>
+          <w:szCs w:val="24"/>
+        </w:rPr>
+        <w:t>opened,</w:t>
+      </w:r>
+      <w:r>
+        <w:rPr>
+          <w:rFonts w:ascii="Times New Roman" w:hAnsi="Times New Roman" w:cs="Times New Roman"/>
+          <w:sz w:val="24"/>
+          <w:szCs w:val="24"/>
+        </w:rPr>
+        <w:t xml:space="preserve"> and the user would like to resume a previous function with similar entries and selections. </w:t>
+      </w:r>
+      <w:r>
+        <w:rPr>
+          <w:rFonts w:ascii="Times New Roman" w:hAnsi="Times New Roman" w:cs="Times New Roman"/>
+          <w:sz w:val="24"/>
+          <w:szCs w:val="24"/>
+        </w:rPr>
+        <w:t>An example using the Batch tab is presented below</w:t>
+      </w:r>
+      <w:r>
+        <w:rPr>
+          <w:rFonts w:ascii="Times New Roman" w:hAnsi="Times New Roman" w:cs="Times New Roman"/>
+          <w:sz w:val="24"/>
+          <w:szCs w:val="24"/>
+        </w:rPr>
+        <w:t xml:space="preserve"> in Figure 7-</w:t>
+      </w:r>
+      <w:r>
+        <w:rPr>
+          <w:rFonts w:ascii="Times New Roman" w:hAnsi="Times New Roman" w:cs="Times New Roman"/>
+          <w:sz w:val="24"/>
+          <w:szCs w:val="24"/>
+        </w:rPr>
+        <w:t>10</w:t>
+      </w:r>
+      <w:r>
+        <w:rPr>
+          <w:rFonts w:ascii="Times New Roman" w:hAnsi="Times New Roman" w:cs="Times New Roman"/>
+          <w:sz w:val="24"/>
+          <w:szCs w:val="24"/>
+        </w:rPr>
+        <w:t>.</w:t>
+      </w:r>
+      <w:r>
+        <w:rPr>
+          <w:rFonts w:ascii="Times New Roman" w:hAnsi="Times New Roman" w:cs="Times New Roman"/>
+          <w:sz w:val="24"/>
+          <w:szCs w:val="24"/>
+        </w:rPr>
+        <w:t xml:space="preserve"> For improved </w:t>
+      </w:r>
+      <w:r>
+        <w:rPr>
+          <w:rFonts w:ascii="Times New Roman" w:hAnsi="Times New Roman" w:cs="Times New Roman"/>
+          <w:sz w:val="24"/>
+          <w:szCs w:val="24"/>
+        </w:rPr>
+        <w:t>functionality through  sustained use of the program, you can also set a default Param Directory. This will be the default directory that is opened when loading or saving any parameters</w:t>
+      </w:r>
+      <w:r>
+        <w:rPr>
+          <w:rFonts w:ascii="Times New Roman" w:hAnsi="Times New Roman" w:cs="Times New Roman"/>
+          <w:sz w:val="24"/>
+          <w:szCs w:val="24"/>
+        </w:rPr>
+        <w:t xml:space="preserve">. It </w:t>
+      </w:r>
+      <w:r>
+        <w:rPr>
+          <w:rFonts w:ascii="Times New Roman" w:hAnsi="Times New Roman" w:cs="Times New Roman"/>
+          <w:sz w:val="24"/>
+          <w:szCs w:val="24"/>
+        </w:rPr>
+        <w:t>is,</w:t>
+      </w:r>
+      <w:r>
+        <w:rPr>
+          <w:rFonts w:ascii="Times New Roman" w:hAnsi="Times New Roman" w:cs="Times New Roman"/>
+          <w:sz w:val="24"/>
+          <w:szCs w:val="24"/>
+        </w:rPr>
+        <w:t xml:space="preserve"> therefore, </w:t>
+      </w:r>
+      <w:r>
+        <w:rPr>
+          <w:rFonts w:ascii="Times New Roman" w:hAnsi="Times New Roman" w:cs="Times New Roman"/>
+          <w:sz w:val="24"/>
+          <w:szCs w:val="24"/>
+        </w:rPr>
+        <w:t>a clever idea</w:t>
+      </w:r>
+      <w:r>
+        <w:rPr>
+          <w:rFonts w:ascii="Times New Roman" w:hAnsi="Times New Roman" w:cs="Times New Roman"/>
+          <w:sz w:val="24"/>
+          <w:szCs w:val="24"/>
+        </w:rPr>
+        <w:t xml:space="preserve"> to keep your parameter files in one location.</w:t>
+      </w:r>
     </w:p>
     <w:p>
       <w:pPr>
@@ -5796,8 +6074,8 @@
         </w:rPr>
         <w:t>Script Gen</w:t>
       </w:r>
-      <w:bookmarkEnd w:id="16"/>
       <w:bookmarkEnd w:id="17"/>
+      <w:bookmarkEnd w:id="18"/>
       <w:bookmarkEnd w:id="19"/>
     </w:p>
     <w:p>
@@ -5823,6 +6101,48 @@
           <w:szCs w:val="24"/>
         </w:rPr>
         <w:t>provides the ability to input a template V3D pipeline, V3D model file, and a Height-Weight table to produce scripts and models for all subjects with specific heights and weights applied.</w:t>
+      </w:r>
+      <w:r>
+        <w:rPr>
+          <w:rFonts w:ascii="Times New Roman" w:hAnsi="Times New Roman" w:cs="Times New Roman"/>
+          <w:sz w:val="24"/>
+          <w:szCs w:val="24"/>
+        </w:rPr>
+        <w:t xml:space="preserve"> The intention of this function is to take an input script that processes </w:t>
+      </w:r>
+      <w:r>
+        <w:rPr>
+          <w:rFonts w:ascii="Times New Roman" w:hAnsi="Times New Roman" w:cs="Times New Roman"/>
+          <w:i/>
+          <w:iCs/>
+          <w:sz w:val="24"/>
+          <w:szCs w:val="24"/>
+        </w:rPr>
+        <w:t xml:space="preserve">all </w:t>
+      </w:r>
+      <w:r>
+        <w:rPr>
+          <w:rFonts w:ascii="Times New Roman" w:hAnsi="Times New Roman" w:cs="Times New Roman"/>
+          <w:sz w:val="24"/>
+          <w:szCs w:val="24"/>
+        </w:rPr>
+        <w:t xml:space="preserve">data for one subject and </w:t>
+      </w:r>
+      <w:r>
+        <w:rPr>
+          <w:rFonts w:ascii="Times New Roman" w:hAnsi="Times New Roman" w:cs="Times New Roman"/>
+          <w:sz w:val="24"/>
+          <w:szCs w:val="24"/>
+        </w:rPr>
+        <w:t xml:space="preserve">all conditions </w:t>
+      </w:r>
+      <w:r>
+        <w:rPr>
+          <w:rFonts w:ascii="Times New Roman" w:hAnsi="Times New Roman" w:cs="Times New Roman"/>
+          <w:sz w:val="24"/>
+          <w:szCs w:val="24"/>
+        </w:rPr>
+        <w:t>by naming them as S1C1, S1C2, etc within the script. This function will then iterate over the script and replace the subject number and model file based on the additional inputs below.</w:t>
       </w:r>
     </w:p>
     <w:p>
@@ -5997,6 +6317,7 @@
     </w:p>
     <w:p>
       <w:pPr>
+        <w:ind w:left="720" w:hanging="720"/>
         <w:rPr>
           <w:rFonts w:ascii="Times New Roman" w:hAnsi="Times New Roman" w:cs="Times New Roman"/>
           <w:sz w:val="24"/>
@@ -6025,11 +6346,23 @@
           <w:sz w:val="24"/>
           <w:szCs w:val="24"/>
         </w:rPr>
-        <w:t>multiple subject numbers. Be sure that ‘S1’ is referenced throughout th</w:t>
-      </w:r>
-      <w:r>
-        <w:rPr>
-          <w:rFonts w:ascii="Times New Roman" w:hAnsi="Times New Roman" w:cs="Times New Roman"/>
+        <w:t xml:space="preserve">multiple subject numbers. </w:t>
+      </w:r>
+      <w:r>
+        <w:rPr>
+          <w:rFonts w:ascii="Times New Roman" w:hAnsi="Times New Roman" w:cs="Times New Roman"/>
+          <w:i/>
+          <w:iCs/>
+          <w:sz w:val="24"/>
+          <w:szCs w:val="24"/>
+        </w:rPr>
+        <w:t>Be sure that ‘S1’ is referenced throughout th</w:t>
+      </w:r>
+      <w:r>
+        <w:rPr>
+          <w:rFonts w:ascii="Times New Roman" w:hAnsi="Times New Roman" w:cs="Times New Roman"/>
+          <w:i/>
+          <w:iCs/>
           <w:sz w:val="24"/>
           <w:szCs w:val="24"/>
         </w:rPr>
@@ -6038,6 +6371,8 @@
       <w:r>
         <w:rPr>
           <w:rFonts w:ascii="Times New Roman" w:hAnsi="Times New Roman" w:cs="Times New Roman"/>
+          <w:i/>
+          <w:iCs/>
           <w:sz w:val="24"/>
           <w:szCs w:val="24"/>
         </w:rPr>
@@ -6062,6 +6397,7 @@
     </w:p>
     <w:p>
       <w:pPr>
+        <w:ind w:left="720" w:hanging="720"/>
         <w:rPr>
           <w:rFonts w:ascii="Times New Roman" w:hAnsi="Times New Roman" w:cs="Times New Roman"/>
           <w:sz w:val="24"/>
@@ -6135,18 +6471,20 @@
     </w:p>
     <w:p>
       <w:pPr>
-        <w:rPr>
-          <w:rFonts w:ascii="Times New Roman" w:hAnsi="Times New Roman" w:cs="Times New Roman"/>
-          <w:sz w:val="24"/>
-          <w:szCs w:val="24"/>
-        </w:rPr>
-      </w:pPr>
-      <w:r>
-        <w:rPr>
-          <w:rFonts w:ascii="Times New Roman" w:hAnsi="Times New Roman" w:cs="Times New Roman"/>
-          <w:sz w:val="24"/>
-          <w:szCs w:val="24"/>
-        </w:rPr>
+        <w:ind w:left="720" w:hanging="720"/>
+        <w:rPr>
+          <w:rFonts w:ascii="Times New Roman" w:hAnsi="Times New Roman" w:cs="Times New Roman"/>
+          <w:sz w:val="24"/>
+          <w:szCs w:val="24"/>
+        </w:rPr>
+      </w:pPr>
+      <w:r>
+        <w:rPr>
+          <w:rFonts w:ascii="Times New Roman" w:hAnsi="Times New Roman" w:cs="Times New Roman"/>
+          <w:sz w:val="24"/>
+          <w:szCs w:val="24"/>
+        </w:rPr>
+        <w:lastRenderedPageBreak/>
         <w:t xml:space="preserve">Height-Weight Table (string): </w:t>
       </w:r>
       <w:r>
@@ -6253,7 +6591,6 @@
           <w:rFonts w:ascii="Times New Roman" w:hAnsi="Times New Roman" w:cs="Times New Roman"/>
           <w:color w:val="auto"/>
         </w:rPr>
-        <w:lastRenderedPageBreak/>
         <w:t xml:space="preserve">Figure </w:t>
       </w:r>
       <w:r>
@@ -6395,6 +6732,7 @@
     </w:p>
     <w:p>
       <w:pPr>
+        <w:ind w:left="720" w:hanging="720"/>
         <w:rPr>
           <w:rFonts w:ascii="Times New Roman" w:hAnsi="Times New Roman" w:cs="Times New Roman"/>
           <w:sz w:val="24"/>
@@ -6551,7 +6889,23 @@
           <w:sz w:val="24"/>
           <w:szCs w:val="24"/>
         </w:rPr>
-        <w:t xml:space="preserve">You will need an entry for Mass and Height for each subject that is in the Subject column. Subject numbers without corresponding entries will result </w:t>
+        <w:t>You will need an entry for Mass and Height for each subject that is in the Subject column. Subject numbers without corresponding entries will result</w:t>
+      </w:r>
+      <w:r>
+        <w:rPr>
+          <w:rFonts w:ascii="Times New Roman" w:hAnsi="Times New Roman" w:cs="Times New Roman"/>
+          <w:sz w:val="24"/>
+          <w:szCs w:val="24"/>
+        </w:rPr>
+        <w:t xml:space="preserve"> in an error.</w:t>
+      </w:r>
+      <w:r>
+        <w:rPr>
+          <w:rFonts w:ascii="Times New Roman" w:hAnsi="Times New Roman" w:cs="Times New Roman"/>
+          <w:sz w:val="24"/>
+          <w:szCs w:val="24"/>
+        </w:rPr>
+        <w:t xml:space="preserve"> </w:t>
       </w:r>
     </w:p>
     <w:p>
@@ -7094,7 +7448,19 @@
         <w:rPr>
           <w:rFonts w:ascii="Times New Roman" w:hAnsi="Times New Roman" w:cs="Times New Roman"/>
         </w:rPr>
-        <w:t>, normalized and optionally graphed if desired.</w:t>
+        <w:t xml:space="preserve">, </w:t>
+      </w:r>
+      <w:r>
+        <w:rPr>
+          <w:rFonts w:ascii="Times New Roman" w:hAnsi="Times New Roman" w:cs="Times New Roman"/>
+        </w:rPr>
+        <w:t>normalized,</w:t>
+      </w:r>
+      <w:r>
+        <w:rPr>
+          <w:rFonts w:ascii="Times New Roman" w:hAnsi="Times New Roman" w:cs="Times New Roman"/>
+        </w:rPr>
+        <w:t xml:space="preserve"> and optionally graphed if desired.</w:t>
       </w:r>
       <w:r>
         <w:rPr>
@@ -8347,7 +8713,23 @@
           <w:sz w:val="24"/>
           <w:szCs w:val="24"/>
         </w:rPr>
-        <w:t>doing a Quality Check on subject “1” in the later functions actually maps to your true subject 3.</w:t>
+        <w:t xml:space="preserve">doing a Quality Check on subject “1” in the later functions </w:t>
+      </w:r>
+      <w:r>
+        <w:rPr>
+          <w:rFonts w:ascii="Times New Roman" w:hAnsi="Times New Roman" w:cs="Times New Roman"/>
+          <w:sz w:val="24"/>
+          <w:szCs w:val="24"/>
+        </w:rPr>
+        <w:t>maps</w:t>
+      </w:r>
+      <w:r>
+        <w:rPr>
+          <w:rFonts w:ascii="Times New Roman" w:hAnsi="Times New Roman" w:cs="Times New Roman"/>
+          <w:sz w:val="24"/>
+          <w:szCs w:val="24"/>
+        </w:rPr>
+        <w:t xml:space="preserve"> to your true subject 3.</w:t>
       </w:r>
     </w:p>
     <w:p>
@@ -8388,7 +8770,23 @@
           <w:sz w:val="24"/>
           <w:szCs w:val="24"/>
         </w:rPr>
-        <w:t xml:space="preserve">are the variables present in all of the files. The program checks to ensure each input file has the same </w:t>
+        <w:t xml:space="preserve">are the variables present in </w:t>
+      </w:r>
+      <w:r>
+        <w:rPr>
+          <w:rFonts w:ascii="Times New Roman" w:hAnsi="Times New Roman" w:cs="Times New Roman"/>
+          <w:sz w:val="24"/>
+          <w:szCs w:val="24"/>
+        </w:rPr>
+        <w:t>all</w:t>
+      </w:r>
+      <w:r>
+        <w:rPr>
+          <w:rFonts w:ascii="Times New Roman" w:hAnsi="Times New Roman" w:cs="Times New Roman"/>
+          <w:sz w:val="24"/>
+          <w:szCs w:val="24"/>
+        </w:rPr>
+        <w:t xml:space="preserve"> the files. The program checks to ensure each input file has the same </w:t>
       </w:r>
       <w:r>
         <w:rPr>
@@ -9179,87 +9577,6 @@
           <w:sz w:val="24"/>
           <w:szCs w:val="24"/>
         </w:rPr>
-      </w:pPr>
-      <w:r>
-        <w:rPr>
-          <w:rFonts w:ascii="Times New Roman" w:hAnsi="Times New Roman" w:cs="Times New Roman"/>
-          <w:sz w:val="24"/>
-          <w:szCs w:val="24"/>
-        </w:rPr>
-        <w:t xml:space="preserve">One of the main benefits of this function is that it allows the user to load in a file with all of their </w:t>
-      </w:r>
-      <w:r>
-        <w:rPr>
-          <w:rFonts w:ascii="Times New Roman" w:hAnsi="Times New Roman" w:cs="Times New Roman"/>
-          <w:sz w:val="24"/>
-          <w:szCs w:val="24"/>
-        </w:rPr>
-        <w:t>variables and</w:t>
-      </w:r>
-      <w:r>
-        <w:rPr>
-          <w:rFonts w:ascii="Times New Roman" w:hAnsi="Times New Roman" w:cs="Times New Roman"/>
-          <w:sz w:val="24"/>
-          <w:szCs w:val="24"/>
-        </w:rPr>
-        <w:t xml:space="preserve"> define a subset of interest to pick events from</w:t>
-      </w:r>
-      <w:r>
-        <w:rPr>
-          <w:rFonts w:ascii="Times New Roman" w:hAnsi="Times New Roman" w:cs="Times New Roman"/>
-          <w:sz w:val="24"/>
-          <w:szCs w:val="24"/>
-        </w:rPr>
-        <w:t xml:space="preserve"> (Figure </w:t>
-      </w:r>
-      <w:r>
-        <w:rPr>
-          <w:rFonts w:ascii="Times New Roman" w:hAnsi="Times New Roman" w:cs="Times New Roman"/>
-          <w:sz w:val="24"/>
-          <w:szCs w:val="24"/>
-        </w:rPr>
-        <w:t>22</w:t>
-      </w:r>
-      <w:r>
-        <w:rPr>
-          <w:rFonts w:ascii="Times New Roman" w:hAnsi="Times New Roman" w:cs="Times New Roman"/>
-          <w:sz w:val="24"/>
-          <w:szCs w:val="24"/>
-        </w:rPr>
-        <w:t xml:space="preserve">). </w:t>
-      </w:r>
-      <w:r>
-        <w:rPr>
-          <w:rFonts w:ascii="Times New Roman" w:hAnsi="Times New Roman" w:cs="Times New Roman"/>
-          <w:sz w:val="24"/>
-          <w:szCs w:val="24"/>
-        </w:rPr>
-        <w:t>The parameter file will also remember your selections. You must select at least one variable to pick events from before proceeding to the next window</w:t>
-      </w:r>
-      <w:r>
-        <w:rPr>
-          <w:rFonts w:ascii="Times New Roman" w:hAnsi="Times New Roman" w:cs="Times New Roman"/>
-          <w:sz w:val="24"/>
-          <w:szCs w:val="24"/>
-        </w:rPr>
-        <w:t xml:space="preserve"> (Figure 22)</w:t>
-      </w:r>
-      <w:r>
-        <w:rPr>
-          <w:rFonts w:ascii="Times New Roman" w:hAnsi="Times New Roman" w:cs="Times New Roman"/>
-          <w:sz w:val="24"/>
-          <w:szCs w:val="24"/>
-        </w:rPr>
-        <w:t>.</w:t>
-      </w:r>
-    </w:p>
-    <w:p>
-      <w:pPr>
-        <w:rPr>
-          <w:rFonts w:ascii="Times New Roman" w:hAnsi="Times New Roman" w:cs="Times New Roman"/>
-          <w:sz w:val="24"/>
-          <w:szCs w:val="24"/>
-        </w:rPr>
         <w:sectPr>
           <w:headerReference w:type="default" r:id="rId36"/>
           <w:type w:val="continuous"/>
@@ -9271,6 +9588,134 @@
           <w:docGrid w:linePitch="360"/>
         </w:sectPr>
       </w:pPr>
+      <w:r>
+        <w:rPr>
+          <w:rFonts w:ascii="Times New Roman" w:hAnsi="Times New Roman" w:cs="Times New Roman"/>
+          <w:sz w:val="24"/>
+          <w:szCs w:val="24"/>
+        </w:rPr>
+        <w:t xml:space="preserve">One of the main benefits of this function is that it allows the user to load in a file with </w:t>
+      </w:r>
+      <w:r>
+        <w:rPr>
+          <w:rFonts w:ascii="Times New Roman" w:hAnsi="Times New Roman" w:cs="Times New Roman"/>
+          <w:sz w:val="24"/>
+          <w:szCs w:val="24"/>
+        </w:rPr>
+        <w:t>all</w:t>
+      </w:r>
+      <w:r>
+        <w:rPr>
+          <w:rFonts w:ascii="Times New Roman" w:hAnsi="Times New Roman" w:cs="Times New Roman"/>
+          <w:sz w:val="24"/>
+          <w:szCs w:val="24"/>
+        </w:rPr>
+        <w:t xml:space="preserve"> their </w:t>
+      </w:r>
+      <w:r>
+        <w:rPr>
+          <w:rFonts w:ascii="Times New Roman" w:hAnsi="Times New Roman" w:cs="Times New Roman"/>
+          <w:sz w:val="24"/>
+          <w:szCs w:val="24"/>
+        </w:rPr>
+        <w:t>variables and</w:t>
+      </w:r>
+      <w:r>
+        <w:rPr>
+          <w:rFonts w:ascii="Times New Roman" w:hAnsi="Times New Roman" w:cs="Times New Roman"/>
+          <w:sz w:val="24"/>
+          <w:szCs w:val="24"/>
+        </w:rPr>
+        <w:t xml:space="preserve"> define a subset of interest to pick events from</w:t>
+      </w:r>
+      <w:r>
+        <w:rPr>
+          <w:rFonts w:ascii="Times New Roman" w:hAnsi="Times New Roman" w:cs="Times New Roman"/>
+          <w:sz w:val="24"/>
+          <w:szCs w:val="24"/>
+        </w:rPr>
+        <w:t xml:space="preserve"> (Figure </w:t>
+      </w:r>
+      <w:r>
+        <w:rPr>
+          <w:rFonts w:ascii="Times New Roman" w:hAnsi="Times New Roman" w:cs="Times New Roman"/>
+          <w:sz w:val="24"/>
+          <w:szCs w:val="24"/>
+        </w:rPr>
+        <w:t>22</w:t>
+      </w:r>
+      <w:r>
+        <w:rPr>
+          <w:rFonts w:ascii="Times New Roman" w:hAnsi="Times New Roman" w:cs="Times New Roman"/>
+          <w:sz w:val="24"/>
+          <w:szCs w:val="24"/>
+        </w:rPr>
+        <w:t>).</w:t>
+      </w:r>
+      <w:r>
+        <w:rPr>
+          <w:rFonts w:ascii="Times New Roman" w:hAnsi="Times New Roman" w:cs="Times New Roman"/>
+          <w:sz w:val="24"/>
+          <w:szCs w:val="24"/>
+        </w:rPr>
+        <w:t xml:space="preserve"> The advantage of this approach is that one file can be exported with all variables and all components instead of multiple output text files from Visual 3D.</w:t>
+      </w:r>
+      <w:r>
+        <w:rPr>
+          <w:rFonts w:ascii="Times New Roman" w:hAnsi="Times New Roman" w:cs="Times New Roman"/>
+          <w:sz w:val="24"/>
+          <w:szCs w:val="24"/>
+        </w:rPr>
+        <w:t xml:space="preserve"> </w:t>
+      </w:r>
+      <w:r>
+        <w:rPr>
+          <w:rFonts w:ascii="Times New Roman" w:hAnsi="Times New Roman" w:cs="Times New Roman"/>
+          <w:sz w:val="24"/>
+          <w:szCs w:val="24"/>
+        </w:rPr>
+        <w:t>The parameter file will also remember your selections. You must select at least one variable to pick events from before proceeding to the next window</w:t>
+      </w:r>
+      <w:r>
+        <w:rPr>
+          <w:rFonts w:ascii="Times New Roman" w:hAnsi="Times New Roman" w:cs="Times New Roman"/>
+          <w:sz w:val="24"/>
+          <w:szCs w:val="24"/>
+        </w:rPr>
+        <w:t xml:space="preserve"> (Figure 22)</w:t>
+      </w:r>
+      <w:r>
+        <w:rPr>
+          <w:rFonts w:ascii="Times New Roman" w:hAnsi="Times New Roman" w:cs="Times New Roman"/>
+          <w:sz w:val="24"/>
+          <w:szCs w:val="24"/>
+        </w:rPr>
+        <w:t>.</w:t>
+      </w:r>
+      <w:r>
+        <w:rPr>
+          <w:rFonts w:ascii="Times New Roman" w:hAnsi="Times New Roman" w:cs="Times New Roman"/>
+          <w:sz w:val="24"/>
+          <w:szCs w:val="24"/>
+        </w:rPr>
+        <w:t xml:space="preserve"> Use the left and right arrow keys to cycle between plots as an altern</w:t>
+      </w:r>
+      <w:r>
+        <w:rPr>
+          <w:rFonts w:ascii="Times New Roman" w:hAnsi="Times New Roman" w:cs="Times New Roman"/>
+          <w:sz w:val="24"/>
+          <w:szCs w:val="24"/>
+        </w:rPr>
+        <w:t>a</w:t>
+      </w:r>
+      <w:r>
+        <w:rPr>
+          <w:rFonts w:ascii="Times New Roman" w:hAnsi="Times New Roman" w:cs="Times New Roman"/>
+          <w:sz w:val="24"/>
+          <w:szCs w:val="24"/>
+        </w:rPr>
+        <w:t>tive to the buttons.</w:t>
+      </w:r>
     </w:p>
     <w:p>
       <w:pPr>
@@ -9346,7 +9791,7 @@
           <w:noProof/>
         </w:rPr>
         <w:drawing>
-          <wp:inline distT="0" distB="0" distL="0" distR="0" wp14:anchorId="25755D11" wp14:editId="1FF38235">
+          <wp:inline distT="0" distB="0" distL="0" distR="0" wp14:anchorId="25755D11" wp14:editId="61F8CB0D">
             <wp:extent cx="2737326" cy="2893483"/>
             <wp:effectExtent l="19050" t="19050" r="25400" b="21590"/>
             <wp:docPr id="896299155" name="Picture 11"/>
@@ -9473,7 +9918,7 @@
           <w:noProof/>
         </w:rPr>
         <w:drawing>
-          <wp:inline distT="0" distB="0" distL="0" distR="0" wp14:anchorId="2A2AAD09" wp14:editId="20DE7D11">
+          <wp:inline distT="0" distB="0" distL="0" distR="0" wp14:anchorId="2A2AAD09" wp14:editId="79162790">
             <wp:extent cx="2710725" cy="2847975"/>
             <wp:effectExtent l="19050" t="19050" r="13970" b="9525"/>
             <wp:docPr id="1497331714" name="Picture 1"/>
@@ -9528,17 +9973,6 @@
     </w:p>
     <w:p>
       <w:pPr>
-        <w:pStyle w:val="Caption"/>
-        <w:keepNext/>
-        <w:jc w:val="center"/>
-        <w:rPr>
-          <w:rFonts w:ascii="Times New Roman" w:hAnsi="Times New Roman" w:cs="Times New Roman"/>
-          <w:color w:val="auto"/>
-        </w:rPr>
-      </w:pPr>
-    </w:p>
-    <w:p>
-      <w:pPr>
         <w:rPr>
           <w:rFonts w:ascii="Times New Roman" w:hAnsi="Times New Roman" w:cs="Times New Roman"/>
         </w:rPr>
@@ -9568,6 +10002,7 @@
           <w:rFonts w:ascii="Times New Roman" w:hAnsi="Times New Roman" w:cs="Times New Roman"/>
           <w:color w:val="auto"/>
         </w:rPr>
+        <w:lastRenderedPageBreak/>
         <w:t xml:space="preserve">Figure </w:t>
       </w:r>
       <w:r>
@@ -9719,7 +10154,6 @@
           <w:sz w:val="28"/>
           <w:szCs w:val="28"/>
         </w:rPr>
-        <w:lastRenderedPageBreak/>
         <w:t>Clear Functionality</w:t>
       </w:r>
     </w:p>
@@ -10078,15 +10512,47 @@
           <w:sz w:val="24"/>
           <w:szCs w:val="24"/>
         </w:rPr>
-        <w:t>maxima will be placed within a 5 frame range closest to the clicked point and select the maximum (or minimum) value within that range.</w:t>
-      </w:r>
-      <w:r>
-        <w:rPr>
-          <w:rFonts w:ascii="Times New Roman" w:hAnsi="Times New Roman" w:cs="Times New Roman"/>
-          <w:sz w:val="24"/>
-          <w:szCs w:val="24"/>
-        </w:rPr>
-        <w:t xml:space="preserve"> The user may also select Replace in order to add a second event, if only one max or min </w:t>
+        <w:t xml:space="preserve">maxima will be placed within a </w:t>
+      </w:r>
+      <w:r>
+        <w:rPr>
+          <w:rFonts w:ascii="Times New Roman" w:hAnsi="Times New Roman" w:cs="Times New Roman"/>
+          <w:sz w:val="24"/>
+          <w:szCs w:val="24"/>
+        </w:rPr>
+        <w:t>5-frame</w:t>
+      </w:r>
+      <w:r>
+        <w:rPr>
+          <w:rFonts w:ascii="Times New Roman" w:hAnsi="Times New Roman" w:cs="Times New Roman"/>
+          <w:sz w:val="24"/>
+          <w:szCs w:val="24"/>
+        </w:rPr>
+        <w:t xml:space="preserve"> range closest to the clicked point and select the maximum (or minimum) value within that range.</w:t>
+      </w:r>
+      <w:r>
+        <w:rPr>
+          <w:rFonts w:ascii="Times New Roman" w:hAnsi="Times New Roman" w:cs="Times New Roman"/>
+          <w:sz w:val="24"/>
+          <w:szCs w:val="24"/>
+        </w:rPr>
+        <w:t xml:space="preserve"> The user may also select Replace </w:t>
+      </w:r>
+      <w:r>
+        <w:rPr>
+          <w:rFonts w:ascii="Times New Roman" w:hAnsi="Times New Roman" w:cs="Times New Roman"/>
+          <w:sz w:val="24"/>
+          <w:szCs w:val="24"/>
+        </w:rPr>
+        <w:t>to</w:t>
+      </w:r>
+      <w:r>
+        <w:rPr>
+          <w:rFonts w:ascii="Times New Roman" w:hAnsi="Times New Roman" w:cs="Times New Roman"/>
+          <w:sz w:val="24"/>
+          <w:szCs w:val="24"/>
+        </w:rPr>
+        <w:t xml:space="preserve"> add a second event, if only one max or min </w:t>
       </w:r>
       <w:r>
         <w:rPr>
@@ -10128,6 +10594,7 @@
           <w:rFonts w:ascii="Times New Roman" w:hAnsi="Times New Roman" w:cs="Times New Roman"/>
           <w:color w:val="auto"/>
         </w:rPr>
+        <w:lastRenderedPageBreak/>
         <w:t xml:space="preserve">Figure </w:t>
       </w:r>
       <w:r>
@@ -10255,7 +10722,6 @@
           <w:rFonts w:ascii="Times New Roman" w:hAnsi="Times New Roman" w:cs="Times New Roman"/>
           <w:color w:val="auto"/>
         </w:rPr>
-        <w:lastRenderedPageBreak/>
         <w:t xml:space="preserve">Figure </w:t>
       </w:r>
       <w:r>
@@ -10476,7 +10942,15 @@
           <w:sz w:val="24"/>
           <w:szCs w:val="24"/>
         </w:rPr>
-        <w:t>you’d like to select from the Batch input file. A</w:t>
+        <w:t>you would</w:t>
+      </w:r>
+      <w:r>
+        <w:rPr>
+          <w:rFonts w:ascii="Times New Roman" w:hAnsi="Times New Roman" w:cs="Times New Roman"/>
+          <w:sz w:val="24"/>
+          <w:szCs w:val="24"/>
+        </w:rPr>
+        <w:t xml:space="preserve"> like to select from the Batch input file. A</w:t>
       </w:r>
       <w:r>
         <w:rPr>
@@ -10492,7 +10966,23 @@
           <w:sz w:val="24"/>
           <w:szCs w:val="24"/>
         </w:rPr>
-        <w:t xml:space="preserve"> input file with 5 subjects will throw an error if 6 is selected for this entry.</w:t>
+        <w:t xml:space="preserve"> input file with </w:t>
+      </w:r>
+      <w:r>
+        <w:rPr>
+          <w:rFonts w:ascii="Times New Roman" w:hAnsi="Times New Roman" w:cs="Times New Roman"/>
+          <w:sz w:val="24"/>
+          <w:szCs w:val="24"/>
+        </w:rPr>
+        <w:t>5</w:t>
+      </w:r>
+      <w:r>
+        <w:rPr>
+          <w:rFonts w:ascii="Times New Roman" w:hAnsi="Times New Roman" w:cs="Times New Roman"/>
+          <w:sz w:val="24"/>
+          <w:szCs w:val="24"/>
+        </w:rPr>
+        <w:t xml:space="preserve"> subjects will throw an error if 6 is selected for this entry.</w:t>
       </w:r>
     </w:p>
     <w:p>
@@ -10527,7 +11017,7 @@
           <w:sz w:val="24"/>
           <w:szCs w:val="24"/>
         </w:rPr>
-        <w:t xml:space="preserve">. This is defined by the user and will be used to generate save filenames. </w:t>
+        <w:t xml:space="preserve">. This is defined by the user and will be used to generate filenames. </w:t>
       </w:r>
     </w:p>
     <w:p>
@@ -10586,6 +11076,7 @@
           <w:sz w:val="24"/>
           <w:szCs w:val="24"/>
         </w:rPr>
+        <w:lastRenderedPageBreak/>
         <w:t xml:space="preserve">Two files will be produced once “Save All Events” has been selected and successfully executed. </w:t>
       </w:r>
       <w:r>
@@ -10717,15 +11208,7 @@
           <w:sz w:val="24"/>
           <w:szCs w:val="24"/>
         </w:rPr>
-        <w:t xml:space="preserve"> </w:t>
-      </w:r>
-      <w:r>
-        <w:rPr>
-          <w:rFonts w:ascii="Times New Roman" w:hAnsi="Times New Roman" w:cs="Times New Roman"/>
-          <w:sz w:val="24"/>
-          <w:szCs w:val="24"/>
-        </w:rPr>
-        <w:t>selected within the Event Pick function</w:t>
+        <w:t xml:space="preserve"> selected within the Event Pick function</w:t>
       </w:r>
       <w:r>
         <w:rPr>
@@ -10968,23 +11451,7 @@
           <w:sz w:val="24"/>
           <w:szCs w:val="24"/>
         </w:rPr>
-        <w:t>Events Directory</w:t>
-      </w:r>
-      <w:r>
-        <w:rPr>
-          <w:rFonts w:ascii="Times New Roman" w:hAnsi="Times New Roman" w:cs="Times New Roman"/>
-          <w:sz w:val="24"/>
-          <w:szCs w:val="24"/>
-        </w:rPr>
-        <w:t xml:space="preserve"> (string): Specify the full path </w:t>
-      </w:r>
-      <w:r>
-        <w:rPr>
-          <w:rFonts w:ascii="Times New Roman" w:hAnsi="Times New Roman" w:cs="Times New Roman"/>
-          <w:sz w:val="24"/>
-          <w:szCs w:val="24"/>
-        </w:rPr>
-        <w:t xml:space="preserve">to a directory containing </w:t>
+        <w:t xml:space="preserve">Events Directory (string): Specify the full path to a directory containing </w:t>
       </w:r>
       <w:r>
         <w:rPr>
@@ -11002,15 +11469,7 @@
           <w:sz w:val="24"/>
           <w:szCs w:val="24"/>
         </w:rPr>
-        <w:t xml:space="preserve"> Event Pick files you are interested in aggregating</w:t>
-      </w:r>
-      <w:r>
-        <w:rPr>
-          <w:rFonts w:ascii="Times New Roman" w:hAnsi="Times New Roman" w:cs="Times New Roman"/>
-          <w:sz w:val="24"/>
-          <w:szCs w:val="24"/>
-        </w:rPr>
-        <w:t>.</w:t>
+        <w:t xml:space="preserve"> Event Pick files you are interested in aggregating.</w:t>
       </w:r>
       <w:r>
         <w:rPr>
@@ -11026,7 +11485,55 @@
           <w:sz w:val="24"/>
           <w:szCs w:val="24"/>
         </w:rPr>
-        <w:t xml:space="preserve">80 files (8 subjects * 2 files per condition * 5 conditions) in the folder you set for this input. </w:t>
+        <w:t>80</w:t>
+      </w:r>
+      <w:r>
+        <w:rPr>
+          <w:rFonts w:ascii="Times New Roman" w:hAnsi="Times New Roman" w:cs="Times New Roman"/>
+          <w:sz w:val="24"/>
+          <w:szCs w:val="24"/>
+        </w:rPr>
+        <w:t xml:space="preserve"> </w:t>
+      </w:r>
+      <w:r>
+        <w:rPr>
+          <w:rFonts w:ascii="Times New Roman" w:hAnsi="Times New Roman" w:cs="Times New Roman"/>
+          <w:sz w:val="24"/>
+          <w:szCs w:val="24"/>
+        </w:rPr>
+        <w:t xml:space="preserve">files </w:t>
+      </w:r>
+      <w:r>
+        <w:rPr>
+          <w:rFonts w:ascii="Times New Roman" w:hAnsi="Times New Roman" w:cs="Times New Roman"/>
+          <w:sz w:val="24"/>
+          <w:szCs w:val="24"/>
+        </w:rPr>
+        <w:t>(</w:t>
+      </w:r>
+      <w:r>
+        <w:rPr>
+          <w:rFonts w:ascii="Times New Roman" w:hAnsi="Times New Roman" w:cs="Times New Roman"/>
+          <w:sz w:val="24"/>
+          <w:szCs w:val="24"/>
+        </w:rPr>
+        <w:t>8</w:t>
+      </w:r>
+      <w:r>
+        <w:rPr>
+          <w:rFonts w:ascii="Times New Roman" w:hAnsi="Times New Roman" w:cs="Times New Roman"/>
+          <w:sz w:val="24"/>
+          <w:szCs w:val="24"/>
+        </w:rPr>
+        <w:t xml:space="preserve"> sub</w:t>
+      </w:r>
+      <w:r>
+        <w:rPr>
+          <w:rFonts w:ascii="Times New Roman" w:hAnsi="Times New Roman" w:cs="Times New Roman"/>
+          <w:sz w:val="24"/>
+          <w:szCs w:val="24"/>
+        </w:rPr>
+        <w:t xml:space="preserve">jects * 2 files per condition * 5 conditions) in the folder you set for this input. </w:t>
       </w:r>
       <w:r>
         <w:rPr>
@@ -11051,6 +11558,14 @@
           <w:szCs w:val="24"/>
         </w:rPr>
         <w:t xml:space="preserve"> It is highly recommended to have no other files in this folder.</w:t>
+      </w:r>
+      <w:r>
+        <w:rPr>
+          <w:rFonts w:ascii="Times New Roman" w:hAnsi="Times New Roman" w:cs="Times New Roman"/>
+          <w:sz w:val="24"/>
+          <w:szCs w:val="24"/>
+        </w:rPr>
+        <w:t xml:space="preserve"> The program checks for variable consistency within each condition only, not between conditions. </w:t>
       </w:r>
     </w:p>
     <w:p>
@@ -11131,7 +11646,6 @@
           <w:sz w:val="28"/>
           <w:szCs w:val="28"/>
         </w:rPr>
-        <w:lastRenderedPageBreak/>
         <w:t>Outputs</w:t>
       </w:r>
       <w:bookmarkEnd w:id="41"/>
@@ -11271,7 +11785,7 @@
           <w:sz w:val="24"/>
           <w:szCs w:val="24"/>
         </w:rPr>
-        <w:t xml:space="preserve"> shows an example output of the default name “Events_By_Subject.xlsx” file that is produced by the function. The SUBJECT column indicates which subject number the value comes from, as determined by the naming of the input files. The VARIABLE column indicates the variable from the file. These variables are listed in each Maxima and Minima file and are checked against each other to ensure the same variables are in all files. The TYPE column identifies which “type” of event value each row is. The possible options are Value, Index, and Per_Loc and correspond to the actual time series value, frame location of that value, and index location as a percent of the whole trial. </w:t>
+        <w:t xml:space="preserve"> shows an example output of the default name “Events_By_Subject.xlsx” file that is produced by the function. The SUBJECT column indicates which subject number the value comes from, as determined by the naming of the input files. The VARIABLE column indicates the variable from the file. These variables are listed in each Maxima and Minima file and are checked against each other to ensure the same variables are in all files. The TYPE column identifies which “type” of event value each row is. The options are Value, Index, and Per_Loc and correspond to the actual time series value, frame location of that value, and index location as a percent of the whole trial. </w:t>
       </w:r>
       <w:r>
         <w:rPr>
@@ -11438,7 +11952,55 @@
           <w:sz w:val="24"/>
           <w:szCs w:val="24"/>
         </w:rPr>
-        <w:t xml:space="preserve"> shows an example of a set of files that would compile events for 3 subjects across 2 conditions. Files must be named in the style as shown and the program will allow at most a two digit number after ‘S’ and ‘C.’ This limits the subject and condition number to 99 each.</w:t>
+        <w:t xml:space="preserve"> shows an example of a set of files that would compile events for </w:t>
+      </w:r>
+      <w:r>
+        <w:rPr>
+          <w:rFonts w:ascii="Times New Roman" w:hAnsi="Times New Roman" w:cs="Times New Roman"/>
+          <w:sz w:val="24"/>
+          <w:szCs w:val="24"/>
+        </w:rPr>
+        <w:t>3</w:t>
+      </w:r>
+      <w:r>
+        <w:rPr>
+          <w:rFonts w:ascii="Times New Roman" w:hAnsi="Times New Roman" w:cs="Times New Roman"/>
+          <w:sz w:val="24"/>
+          <w:szCs w:val="24"/>
+        </w:rPr>
+        <w:t xml:space="preserve"> subjects across 2 conditions. Files must be named in the style as shown and the program will allow at most a </w:t>
+      </w:r>
+      <w:r>
+        <w:rPr>
+          <w:rFonts w:ascii="Times New Roman" w:hAnsi="Times New Roman" w:cs="Times New Roman"/>
+          <w:sz w:val="24"/>
+          <w:szCs w:val="24"/>
+        </w:rPr>
+        <w:t>two-digit</w:t>
+      </w:r>
+      <w:r>
+        <w:rPr>
+          <w:rFonts w:ascii="Times New Roman" w:hAnsi="Times New Roman" w:cs="Times New Roman"/>
+          <w:sz w:val="24"/>
+          <w:szCs w:val="24"/>
+        </w:rPr>
+        <w:t xml:space="preserve"> number after ‘S’ and ‘C.’ This limits the subject and condition number to </w:t>
+      </w:r>
+      <w:r>
+        <w:rPr>
+          <w:rFonts w:ascii="Times New Roman" w:hAnsi="Times New Roman" w:cs="Times New Roman"/>
+          <w:sz w:val="24"/>
+          <w:szCs w:val="24"/>
+        </w:rPr>
+        <w:t>ninety-nine</w:t>
+      </w:r>
+      <w:r>
+        <w:rPr>
+          <w:rFonts w:ascii="Times New Roman" w:hAnsi="Times New Roman" w:cs="Times New Roman"/>
+          <w:sz w:val="24"/>
+          <w:szCs w:val="24"/>
+        </w:rPr>
+        <w:t xml:space="preserve"> each.</w:t>
       </w:r>
     </w:p>
     <w:p>
@@ -11456,6 +12018,7 @@
           <w:rFonts w:ascii="Times New Roman" w:hAnsi="Times New Roman" w:cs="Times New Roman"/>
           <w:color w:val="auto"/>
         </w:rPr>
+        <w:lastRenderedPageBreak/>
         <w:t xml:space="preserve">Figure </w:t>
       </w:r>
       <w:r>
@@ -11499,7 +12062,21 @@
           <w:rFonts w:ascii="Times New Roman" w:hAnsi="Times New Roman" w:cs="Times New Roman"/>
           <w:color w:val="auto"/>
         </w:rPr>
-        <w:t>: The input files for 3 subjects and 2 conditions, properly named.</w:t>
+        <w:t xml:space="preserve">: The input files for </w:t>
+      </w:r>
+      <w:r>
+        <w:rPr>
+          <w:rFonts w:ascii="Times New Roman" w:hAnsi="Times New Roman" w:cs="Times New Roman"/>
+          <w:color w:val="auto"/>
+        </w:rPr>
+        <w:t>three</w:t>
+      </w:r>
+      <w:r>
+        <w:rPr>
+          <w:rFonts w:ascii="Times New Roman" w:hAnsi="Times New Roman" w:cs="Times New Roman"/>
+          <w:color w:val="auto"/>
+        </w:rPr>
+        <w:t xml:space="preserve"> subjects and 2 conditions, properly named.</w:t>
       </w:r>
     </w:p>
     <w:p>
@@ -11582,16 +12159,7 @@
           <w:sz w:val="24"/>
           <w:szCs w:val="24"/>
         </w:rPr>
-        <w:lastRenderedPageBreak/>
-        <w:t>Figure 25 shows an example of the</w:t>
-      </w:r>
-      <w:r>
-        <w:rPr>
-          <w:rFonts w:ascii="Times New Roman" w:hAnsi="Times New Roman" w:cs="Times New Roman"/>
-          <w:sz w:val="24"/>
-          <w:szCs w:val="24"/>
-        </w:rPr>
-        <w:t xml:space="preserve"> </w:t>
+        <w:t xml:space="preserve">Figure 25 shows an example of the </w:t>
       </w:r>
       <w:r>
         <w:rPr>
@@ -12090,7 +12658,15 @@
           <w:sz w:val="24"/>
           <w:szCs w:val="24"/>
         </w:rPr>
-        <w:t xml:space="preserve">you’d like to </w:t>
+        <w:t>you would</w:t>
+      </w:r>
+      <w:r>
+        <w:rPr>
+          <w:rFonts w:ascii="Times New Roman" w:hAnsi="Times New Roman" w:cs="Times New Roman"/>
+          <w:sz w:val="24"/>
+          <w:szCs w:val="24"/>
+        </w:rPr>
+        <w:t xml:space="preserve"> like to </w:t>
       </w:r>
       <w:r>
         <w:rPr>
@@ -12146,7 +12722,23 @@
           <w:sz w:val="24"/>
           <w:szCs w:val="24"/>
         </w:rPr>
-        <w:t xml:space="preserve">For example, if a Batch output file named ‘S1_Right’ contains five different input files (each representing a condition), then typing ‘1,2,3’ would </w:t>
+        <w:t xml:space="preserve">For example, if a Batch output file named ‘S1_Right’ contains </w:t>
+      </w:r>
+      <w:r>
+        <w:rPr>
+          <w:rFonts w:ascii="Times New Roman" w:hAnsi="Times New Roman" w:cs="Times New Roman"/>
+          <w:sz w:val="24"/>
+          <w:szCs w:val="24"/>
+        </w:rPr>
+        <w:t>5</w:t>
+      </w:r>
+      <w:r>
+        <w:rPr>
+          <w:rFonts w:ascii="Times New Roman" w:hAnsi="Times New Roman" w:cs="Times New Roman"/>
+          <w:sz w:val="24"/>
+          <w:szCs w:val="24"/>
+        </w:rPr>
+        <w:t xml:space="preserve"> different input files (each representing a condition), then typing ‘1,2,3’ would </w:t>
       </w:r>
       <w:r>
         <w:rPr>
@@ -12488,7 +13080,7 @@
           <w:noProof/>
         </w:rPr>
         <w:drawing>
-          <wp:inline distT="0" distB="0" distL="0" distR="0" wp14:anchorId="45FC6FF1" wp14:editId="0B0A29D5">
+          <wp:inline distT="0" distB="0" distL="0" distR="0" wp14:anchorId="45FC6FF1" wp14:editId="45917A85">
             <wp:extent cx="4600879" cy="4103370"/>
             <wp:effectExtent l="19050" t="19050" r="28575" b="11430"/>
             <wp:docPr id="1229102105" name="Picture 70"/>
@@ -14241,6 +14833,7 @@
           <w:rFonts w:ascii="Times New Roman" w:hAnsi="Times New Roman" w:cs="Times New Roman"/>
           <w:color w:val="auto"/>
         </w:rPr>
+        <w:lastRenderedPageBreak/>
         <w:t xml:space="preserve">Function </w:t>
       </w:r>
       <w:r>
@@ -14267,6 +14860,31 @@
       <w:bookmarkEnd w:id="49"/>
       <w:bookmarkEnd w:id="50"/>
       <w:bookmarkEnd w:id="51"/>
+    </w:p>
+    <w:p>
+      <w:pPr>
+        <w:rPr>
+          <w:rFonts w:ascii="Times New Roman" w:hAnsi="Times New Roman" w:cs="Times New Roman"/>
+          <w:sz w:val="24"/>
+          <w:szCs w:val="24"/>
+        </w:rPr>
+      </w:pPr>
+      <w:r>
+        <w:rPr>
+          <w:rFonts w:ascii="Times New Roman" w:hAnsi="Times New Roman" w:cs="Times New Roman"/>
+          <w:sz w:val="24"/>
+          <w:szCs w:val="24"/>
+        </w:rPr>
+        <w:t xml:space="preserve">This </w:t>
+      </w:r>
+      <w:r>
+        <w:rPr>
+          <w:rFonts w:ascii="Times New Roman" w:hAnsi="Times New Roman" w:cs="Times New Roman"/>
+          <w:sz w:val="24"/>
+          <w:szCs w:val="24"/>
+        </w:rPr>
+        <w:t>function currently has partial functionality for 2 groups only. Beware!</w:t>
+      </w:r>
     </w:p>
     <w:p>
       <w:pPr>
@@ -16289,7 +16907,23 @@
           <w:sz w:val="24"/>
           <w:szCs w:val="24"/>
         </w:rPr>
-        <w:t>Specify an integer for the dots per inch you would like the ensemble plot(s) to be saved at. The default value is 300 as this is frequently the minimum accepted by journals.</w:t>
+        <w:t xml:space="preserve">Specify an integer for the dots per inch you would like the ensemble plot(s) to be saved </w:t>
+      </w:r>
+      <w:r>
+        <w:rPr>
+          <w:rFonts w:ascii="Times New Roman" w:hAnsi="Times New Roman" w:cs="Times New Roman"/>
+          <w:sz w:val="24"/>
+          <w:szCs w:val="24"/>
+        </w:rPr>
+        <w:t>to</w:t>
+      </w:r>
+      <w:r>
+        <w:rPr>
+          <w:rFonts w:ascii="Times New Roman" w:hAnsi="Times New Roman" w:cs="Times New Roman"/>
+          <w:sz w:val="24"/>
+          <w:szCs w:val="24"/>
+        </w:rPr>
+        <w:t>. The default value is 300 as this is frequently the minimum accepted by journals.</w:t>
       </w:r>
     </w:p>
     <w:p>
@@ -16919,6 +17553,7 @@
         <w:rPr>
           <w:color w:val="auto"/>
         </w:rPr>
+        <w:lastRenderedPageBreak/>
         <w:t xml:space="preserve">Figure </w:t>
       </w:r>
       <w:r>
@@ -17077,7 +17712,23 @@
           <w:sz w:val="24"/>
           <w:szCs w:val="24"/>
         </w:rPr>
-        <w:t xml:space="preserve">Several files have been included in the github repository under the “ExampleFiles” folder. These contain subfolders </w:t>
+        <w:t xml:space="preserve">Several files have been included in the </w:t>
+      </w:r>
+      <w:r>
+        <w:rPr>
+          <w:rFonts w:ascii="Times New Roman" w:hAnsi="Times New Roman" w:cs="Times New Roman"/>
+          <w:sz w:val="24"/>
+          <w:szCs w:val="24"/>
+        </w:rPr>
+        <w:t>GitHub</w:t>
+      </w:r>
+      <w:r>
+        <w:rPr>
+          <w:rFonts w:ascii="Times New Roman" w:hAnsi="Times New Roman" w:cs="Times New Roman"/>
+          <w:sz w:val="24"/>
+          <w:szCs w:val="24"/>
+        </w:rPr>
+        <w:t xml:space="preserve"> repository under the “ExampleFiles” folder. These contain subfolders </w:t>
       </w:r>
       <w:r>
         <w:rPr>
@@ -17643,12 +18294,18 @@
     <w:pPr>
       <w:pStyle w:val="NormalWeb"/>
       <w:spacing w:before="0" w:beforeAutospacing="0"/>
+      <w:jc w:val="center"/>
+      <w:rPr>
+        <w:sz w:val="20"/>
+        <w:szCs w:val="20"/>
+      </w:rPr>
     </w:pPr>
     <w:r>
-      <w:ptab w:relativeTo="margin" w:alignment="center" w:leader="none"/>
-    </w:r>
-    <w:r>
-      <w:t>© Copyright 2023, Walter Menke</w:t>
+      <w:rPr>
+        <w:sz w:val="20"/>
+        <w:szCs w:val="20"/>
+      </w:rPr>
+      <w:t>© Copyright 2023-2024, Walter Menke</w:t>
     </w:r>
   </w:p>
 </w:ftr>
@@ -17699,27 +18356,14 @@
         <w:pPr>
           <w:pStyle w:val="Header"/>
         </w:pPr>
-        <w:r>
-          <w:fldChar w:fldCharType="begin"/>
-        </w:r>
-        <w:r>
-          <w:instrText xml:space="preserve"> STYLEREF  "Heading 1"  \* MERGEFORMAT </w:instrText>
-        </w:r>
-        <w:r>
-          <w:fldChar w:fldCharType="separate"/>
-        </w:r>
-        <w:r>
-          <w:rPr>
-            <w:noProof/>
-          </w:rPr>
-          <w:t>Main Menu</w:t>
-        </w:r>
-        <w:r>
-          <w:rPr>
-            <w:noProof/>
-          </w:rPr>
-          <w:fldChar w:fldCharType="end"/>
-        </w:r>
+        <w:fldSimple w:instr=" STYLEREF  &quot;Heading 1&quot;  \* MERGEFORMAT ">
+          <w:r>
+            <w:rPr>
+              <w:noProof/>
+            </w:rPr>
+            <w:t>Program Description</w:t>
+          </w:r>
+        </w:fldSimple>
         <w:r>
           <w:tab/>
         </w:r>
@@ -17856,7 +18500,7 @@
             <w:rPr>
               <w:noProof/>
             </w:rPr>
-            <w:t>Function – Ensemble</w:t>
+            <w:t>Function - Event Compile</w:t>
           </w:r>
         </w:fldSimple>
         <w:r>

--- a/BiomechanicsToolbox.docx
+++ b/BiomechanicsToolbox.docx
@@ -9791,7 +9791,7 @@
           <w:noProof/>
         </w:rPr>
         <w:drawing>
-          <wp:inline distT="0" distB="0" distL="0" distR="0" wp14:anchorId="25755D11" wp14:editId="61F8CB0D">
+          <wp:inline distT="0" distB="0" distL="0" distR="0" wp14:anchorId="25755D11" wp14:editId="7DD1AC46">
             <wp:extent cx="2737326" cy="2893483"/>
             <wp:effectExtent l="19050" t="19050" r="25400" b="21590"/>
             <wp:docPr id="896299155" name="Picture 11"/>
@@ -9918,7 +9918,7 @@
           <w:noProof/>
         </w:rPr>
         <w:drawing>
-          <wp:inline distT="0" distB="0" distL="0" distR="0" wp14:anchorId="2A2AAD09" wp14:editId="79162790">
+          <wp:inline distT="0" distB="0" distL="0" distR="0" wp14:anchorId="2A2AAD09" wp14:editId="38CF252B">
             <wp:extent cx="2710725" cy="2847975"/>
             <wp:effectExtent l="19050" t="19050" r="13970" b="9525"/>
             <wp:docPr id="1497331714" name="Picture 1"/>
@@ -11565,7 +11565,23 @@
           <w:sz w:val="24"/>
           <w:szCs w:val="24"/>
         </w:rPr>
-        <w:t xml:space="preserve"> The program checks for variable consistency within each condition only, not between conditions. </w:t>
+        <w:t xml:space="preserve"> The program checks for variable consistency within </w:t>
+      </w:r>
+      <w:r>
+        <w:rPr>
+          <w:rFonts w:ascii="Times New Roman" w:hAnsi="Times New Roman" w:cs="Times New Roman"/>
+          <w:sz w:val="24"/>
+          <w:szCs w:val="24"/>
+        </w:rPr>
+        <w:t>and between each condition.</w:t>
+      </w:r>
+      <w:r>
+        <w:rPr>
+          <w:rFonts w:ascii="Times New Roman" w:hAnsi="Times New Roman" w:cs="Times New Roman"/>
+          <w:sz w:val="24"/>
+          <w:szCs w:val="24"/>
+        </w:rPr>
+        <w:t xml:space="preserve"> </w:t>
       </w:r>
     </w:p>
     <w:p>
@@ -11936,6 +11952,73 @@
           <w:sz w:val="24"/>
           <w:szCs w:val="24"/>
         </w:rPr>
+        <w:t xml:space="preserve">Why are there NaNs in Figure 28? </w:t>
+      </w:r>
+      <w:r>
+        <w:rPr>
+          <w:rFonts w:ascii="Times New Roman" w:hAnsi="Times New Roman" w:cs="Times New Roman"/>
+          <w:sz w:val="24"/>
+          <w:szCs w:val="24"/>
+        </w:rPr>
+        <w:t xml:space="preserve">The NaNs here represent an event that was not automatically found by the program </w:t>
+      </w:r>
+      <w:r>
+        <w:rPr>
+          <w:rFonts w:ascii="Times New Roman" w:hAnsi="Times New Roman" w:cs="Times New Roman"/>
+          <w:i/>
+          <w:iCs/>
+          <w:sz w:val="24"/>
+          <w:szCs w:val="24"/>
+        </w:rPr>
+        <w:t xml:space="preserve">or </w:t>
+      </w:r>
+      <w:r>
+        <w:rPr>
+          <w:rFonts w:ascii="Times New Roman" w:hAnsi="Times New Roman" w:cs="Times New Roman"/>
+          <w:sz w:val="24"/>
+          <w:szCs w:val="24"/>
+        </w:rPr>
+        <w:t xml:space="preserve">specified by the user. </w:t>
+      </w:r>
+      <w:r>
+        <w:rPr>
+          <w:rFonts w:ascii="Times New Roman" w:hAnsi="Times New Roman" w:cs="Times New Roman"/>
+          <w:sz w:val="24"/>
+          <w:szCs w:val="24"/>
+        </w:rPr>
+        <w:t xml:space="preserve">In Figure 28, we can see that all trials have maxima values for Event 1 </w:t>
+      </w:r>
+      <w:r>
+        <w:rPr>
+          <w:rFonts w:ascii="Times New Roman" w:hAnsi="Times New Roman" w:cs="Times New Roman"/>
+          <w:sz w:val="24"/>
+          <w:szCs w:val="24"/>
+        </w:rPr>
+        <w:t>across all subjects- which is good! What happens when some trials have missing values</w:t>
+      </w:r>
+      <w:r>
+        <w:rPr>
+          <w:rFonts w:ascii="Times New Roman" w:hAnsi="Times New Roman" w:cs="Times New Roman"/>
+          <w:sz w:val="24"/>
+          <w:szCs w:val="24"/>
+        </w:rPr>
+        <w:t xml:space="preserve"> is covered below after Figure 30.</w:t>
+      </w:r>
+    </w:p>
+    <w:p>
+      <w:pPr>
+        <w:rPr>
+          <w:rFonts w:ascii="Times New Roman" w:hAnsi="Times New Roman" w:cs="Times New Roman"/>
+          <w:sz w:val="24"/>
+          <w:szCs w:val="24"/>
+        </w:rPr>
+      </w:pPr>
+      <w:r>
+        <w:rPr>
+          <w:rFonts w:ascii="Times New Roman" w:hAnsi="Times New Roman" w:cs="Times New Roman"/>
+          <w:sz w:val="24"/>
+          <w:szCs w:val="24"/>
+        </w:rPr>
         <w:t>Figure 2</w:t>
       </w:r>
       <w:r>
@@ -12329,6 +12412,23 @@
             </a:graphic>
           </wp:inline>
         </w:drawing>
+      </w:r>
+    </w:p>
+    <w:p>
+      <w:pPr>
+        <w:rPr>
+          <w:rFonts w:ascii="Times New Roman" w:hAnsi="Times New Roman" w:cs="Times New Roman"/>
+          <w:sz w:val="24"/>
+          <w:szCs w:val="24"/>
+        </w:rPr>
+      </w:pPr>
+      <w:r>
+        <w:rPr>
+          <w:rFonts w:ascii="Times New Roman" w:hAnsi="Times New Roman" w:cs="Times New Roman"/>
+          <w:sz w:val="24"/>
+          <w:szCs w:val="24"/>
+        </w:rPr>
+        <w:t>Why are there NaNs in Figure 30? This function will not generate a number output unless all trials of all subjects for a given variable, type, and event are present. For example, if I had Value Max 1 of the Right_Ankle_Angle_X for 7 of my 8 subjects, the output will be NaN. This is done so that you do not go ahead with an average value that may only be derived from a subset of your subjects.</w:t>
       </w:r>
     </w:p>
     <w:p>
@@ -13080,7 +13180,7 @@
           <w:noProof/>
         </w:rPr>
         <w:drawing>
-          <wp:inline distT="0" distB="0" distL="0" distR="0" wp14:anchorId="45FC6FF1" wp14:editId="45917A85">
+          <wp:inline distT="0" distB="0" distL="0" distR="0" wp14:anchorId="45FC6FF1" wp14:editId="7445E781">
             <wp:extent cx="4600879" cy="4103370"/>
             <wp:effectExtent l="19050" t="19050" r="28575" b="11430"/>
             <wp:docPr id="1229102105" name="Picture 70"/>
@@ -18361,7 +18461,7 @@
             <w:rPr>
               <w:noProof/>
             </w:rPr>
-            <w:t>Program Description</w:t>
+            <w:t>License</w:t>
           </w:r>
         </w:fldSimple>
         <w:r>
@@ -18433,7 +18533,7 @@
             <w:rPr>
               <w:noProof/>
             </w:rPr>
-            <w:t>Function - Event Pick</w:t>
+            <w:t>Function - Batch</w:t>
           </w:r>
         </w:fldSimple>
         <w:r>
@@ -18640,7 +18740,7 @@
             <w:rPr>
               <w:noProof/>
             </w:rPr>
-            <w:t>Suggested Citations</w:t>
+            <w:t>Function – SPM</w:t>
           </w:r>
         </w:fldSimple>
         <w:r>

--- a/BiomechanicsToolbox.docx
+++ b/BiomechanicsToolbox.docx
@@ -9791,7 +9791,7 @@
           <w:noProof/>
         </w:rPr>
         <w:drawing>
-          <wp:inline distT="0" distB="0" distL="0" distR="0" wp14:anchorId="25755D11" wp14:editId="7DD1AC46">
+          <wp:inline distT="0" distB="0" distL="0" distR="0" wp14:anchorId="25755D11" wp14:editId="61034A87">
             <wp:extent cx="2737326" cy="2893483"/>
             <wp:effectExtent l="19050" t="19050" r="25400" b="21590"/>
             <wp:docPr id="896299155" name="Picture 11"/>
@@ -9918,7 +9918,7 @@
           <w:noProof/>
         </w:rPr>
         <w:drawing>
-          <wp:inline distT="0" distB="0" distL="0" distR="0" wp14:anchorId="2A2AAD09" wp14:editId="38CF252B">
+          <wp:inline distT="0" distB="0" distL="0" distR="0" wp14:anchorId="2A2AAD09" wp14:editId="3A90D334">
             <wp:extent cx="2710725" cy="2847975"/>
             <wp:effectExtent l="19050" t="19050" r="13970" b="9525"/>
             <wp:docPr id="1497331714" name="Picture 1"/>
@@ -13180,7 +13180,7 @@
           <w:noProof/>
         </w:rPr>
         <w:drawing>
-          <wp:inline distT="0" distB="0" distL="0" distR="0" wp14:anchorId="45FC6FF1" wp14:editId="7445E781">
+          <wp:inline distT="0" distB="0" distL="0" distR="0" wp14:anchorId="45FC6FF1" wp14:editId="2F8C75D2">
             <wp:extent cx="4600879" cy="4103370"/>
             <wp:effectExtent l="19050" t="19050" r="28575" b="11430"/>
             <wp:docPr id="1229102105" name="Picture 70"/>
@@ -18259,28 +18259,6 @@
       <w:pPr>
         <w:spacing w:after="0" w:line="240" w:lineRule="auto"/>
         <w:rPr>
-          <w:rFonts w:ascii="Times New Roman" w:hAnsi="Times New Roman" w:cs="Times New Roman"/>
-          <w:i/>
-          <w:iCs/>
-          <w:sz w:val="24"/>
-          <w:szCs w:val="24"/>
-        </w:rPr>
-      </w:pPr>
-      <w:r>
-        <w:rPr>
-          <w:rFonts w:ascii="Times New Roman" w:hAnsi="Times New Roman" w:cs="Times New Roman"/>
-          <w:i/>
-          <w:iCs/>
-          <w:sz w:val="24"/>
-          <w:szCs w:val="24"/>
-        </w:rPr>
-        <w:t>(TBD)</w:t>
-      </w:r>
-    </w:p>
-    <w:p>
-      <w:pPr>
-        <w:spacing w:after="0" w:line="240" w:lineRule="auto"/>
-        <w:rPr>
           <w:rFonts w:ascii="Times New Roman" w:eastAsia="Times New Roman" w:hAnsi="Times New Roman" w:cs="Times New Roman"/>
           <w:kern w:val="0"/>
           <w:sz w:val="24"/>
@@ -18288,6 +18266,30 @@
           <w14:ligatures w14:val="none"/>
         </w:rPr>
       </w:pPr>
+      <w:r>
+        <w:rPr>
+          <w:rFonts w:ascii="Times New Roman" w:hAnsi="Times New Roman" w:cs="Times New Roman"/>
+          <w:sz w:val="24"/>
+          <w:szCs w:val="24"/>
+        </w:rPr>
+        <w:t>A CITATION.cff file is included in the Github repository for this program</w:t>
+      </w:r>
+      <w:r>
+        <w:rPr>
+          <w:rFonts w:ascii="Times New Roman" w:hAnsi="Times New Roman" w:cs="Times New Roman"/>
+          <w:sz w:val="24"/>
+          <w:szCs w:val="24"/>
+        </w:rPr>
+        <w:t xml:space="preserve">, which adds a widget on the Github page for easily citing this software. </w:t>
+      </w:r>
+      <w:r>
+        <w:rPr>
+          <w:rFonts w:ascii="Times New Roman" w:hAnsi="Times New Roman" w:cs="Times New Roman"/>
+          <w:sz w:val="24"/>
+          <w:szCs w:val="24"/>
+        </w:rPr>
+        <w:t>If you decide to cite this software, please ensure that you have cited the above packages and authors as well.</w:t>
+      </w:r>
     </w:p>
     <w:p>
       <w:pPr>
@@ -18461,7 +18463,7 @@
             <w:rPr>
               <w:noProof/>
             </w:rPr>
-            <w:t>License</w:t>
+            <w:t>Package Requirements</w:t>
           </w:r>
         </w:fldSimple>
         <w:r>
@@ -18533,7 +18535,7 @@
             <w:rPr>
               <w:noProof/>
             </w:rPr>
-            <w:t>Function - Batch</w:t>
+            <w:t>Function - Event Pick</w:t>
           </w:r>
         </w:fldSimple>
         <w:r>
@@ -18600,7 +18602,7 @@
             <w:rPr>
               <w:noProof/>
             </w:rPr>
-            <w:t>Function - Event Compile</w:t>
+            <w:t>Function – Ensemble</w:t>
           </w:r>
         </w:fldSimple>
         <w:r>
@@ -18740,7 +18742,7 @@
             <w:rPr>
               <w:noProof/>
             </w:rPr>
-            <w:t>Function – SPM</w:t>
+            <w:t>Suggested Citations</w:t>
           </w:r>
         </w:fldSimple>
         <w:r>

--- a/BiomechanicsToolbox.docx
+++ b/BiomechanicsToolbox.docx
@@ -1887,7 +1887,16 @@
           <w:sz w:val="24"/>
           <w:szCs w:val="24"/>
         </w:rPr>
-        <w:t xml:space="preserve">. In particular, </w:t>
+        <w:t xml:space="preserve">. </w:t>
+      </w:r>
+      <w:proofErr w:type="gramStart"/>
+      <w:r>
+        <w:rPr>
+          <w:rFonts w:ascii="Times New Roman" w:hAnsi="Times New Roman" w:cs="Times New Roman"/>
+          <w:sz w:val="24"/>
+          <w:szCs w:val="24"/>
+        </w:rPr>
+        <w:t xml:space="preserve">In particular, </w:t>
       </w:r>
       <w:r>
         <w:rPr>
@@ -1902,6 +1911,7 @@
         </w:rPr>
         <w:t>Biomechanics</w:t>
       </w:r>
+      <w:proofErr w:type="gramEnd"/>
       <w:r>
         <w:rPr>
           <w:rStyle w:val="Strong"/>
@@ -2219,7 +2229,15 @@
         <w:t>Toolbox</w:t>
       </w:r>
       <w:r>
-        <w:t xml:space="preserve"> is distributed in the hope that it will be useful, but WITHOUT ANY WARRANTY; without even the implied warranty of MERCHANTABILITY or FITNESS FOR A PARTICULAR PURPOSE. See the GNU General Public License for more details.</w:t>
+        <w:t xml:space="preserve"> is distributed in the hope that it will be useful, but WITHOUT ANY </w:t>
+      </w:r>
+      <w:proofErr w:type="gramStart"/>
+      <w:r>
+        <w:t>WARRANTY;</w:t>
+      </w:r>
+      <w:proofErr w:type="gramEnd"/>
+      <w:r>
+        <w:t xml:space="preserve"> without even the implied warranty of MERCHANTABILITY or FITNESS FOR A PARTICULAR PURPOSE. See the GNU General Public License for more details.</w:t>
       </w:r>
     </w:p>
     <w:p>
@@ -3004,8 +3022,36 @@
           <w:sz w:val="24"/>
           <w:szCs w:val="24"/>
         </w:rPr>
-        <w:t xml:space="preserve"> “HipAngle” and “KneePower</w:t>
-      </w:r>
+        <w:t xml:space="preserve"> “</w:t>
+      </w:r>
+      <w:proofErr w:type="spellStart"/>
+      <w:r>
+        <w:rPr>
+          <w:rFonts w:ascii="Times New Roman" w:hAnsi="Times New Roman" w:cs="Times New Roman"/>
+          <w:sz w:val="24"/>
+          <w:szCs w:val="24"/>
+        </w:rPr>
+        <w:t>HipAngle</w:t>
+      </w:r>
+      <w:proofErr w:type="spellEnd"/>
+      <w:r>
+        <w:rPr>
+          <w:rFonts w:ascii="Times New Roman" w:hAnsi="Times New Roman" w:cs="Times New Roman"/>
+          <w:sz w:val="24"/>
+          <w:szCs w:val="24"/>
+        </w:rPr>
+        <w:t>” and “</w:t>
+      </w:r>
+      <w:proofErr w:type="spellStart"/>
+      <w:r>
+        <w:rPr>
+          <w:rFonts w:ascii="Times New Roman" w:hAnsi="Times New Roman" w:cs="Times New Roman"/>
+          <w:sz w:val="24"/>
+          <w:szCs w:val="24"/>
+        </w:rPr>
+        <w:t>KneePower</w:t>
+      </w:r>
+      <w:proofErr w:type="spellEnd"/>
       <w:r>
         <w:rPr>
           <w:rFonts w:ascii="Times New Roman" w:hAnsi="Times New Roman" w:cs="Times New Roman"/>
@@ -3064,7 +3110,25 @@
           <w:sz w:val="24"/>
           <w:szCs w:val="24"/>
         </w:rPr>
-        <w:t xml:space="preserve">Additionally, script files using the V3D ‘Export_Data_to_ASCII’ pipeline command should ideally export </w:t>
+        <w:t>Additionally, script files using the V3D ‘</w:t>
+      </w:r>
+      <w:proofErr w:type="spellStart"/>
+      <w:r>
+        <w:rPr>
+          <w:rFonts w:ascii="Times New Roman" w:hAnsi="Times New Roman" w:cs="Times New Roman"/>
+          <w:sz w:val="24"/>
+          <w:szCs w:val="24"/>
+        </w:rPr>
+        <w:t>Export_Data_to_ASCII</w:t>
+      </w:r>
+      <w:proofErr w:type="spellEnd"/>
+      <w:r>
+        <w:rPr>
+          <w:rFonts w:ascii="Times New Roman" w:hAnsi="Times New Roman" w:cs="Times New Roman"/>
+          <w:sz w:val="24"/>
+          <w:szCs w:val="24"/>
+        </w:rPr>
+        <w:t xml:space="preserve">’ pipeline command should ideally export </w:t>
       </w:r>
       <w:r>
         <w:rPr>
@@ -3331,8 +3395,20 @@
           <w:szCs w:val="20"/>
           <w14:ligatures w14:val="none"/>
         </w:rPr>
-        <w:t>pip install -r ToolboxRequirements.txt</w:t>
-      </w:r>
+        <w:t xml:space="preserve">pip install -r </w:t>
+      </w:r>
+      <w:proofErr w:type="gramStart"/>
+      <w:r>
+        <w:rPr>
+          <w:rFonts w:ascii="Times New Roman" w:eastAsia="Times New Roman" w:hAnsi="Times New Roman" w:cs="Times New Roman"/>
+          <w:kern w:val="0"/>
+          <w:sz w:val="20"/>
+          <w:szCs w:val="20"/>
+          <w14:ligatures w14:val="none"/>
+        </w:rPr>
+        <w:t>ToolboxRequirements.txt</w:t>
+      </w:r>
+      <w:proofErr w:type="gramEnd"/>
     </w:p>
     <w:p>
       <w:pPr>
@@ -3388,11 +3464,19 @@
           <w:rFonts w:ascii="Times New Roman" w:hAnsi="Times New Roman" w:cs="Times New Roman"/>
         </w:rPr>
       </w:pPr>
-      <w:r>
-        <w:rPr>
-          <w:rFonts w:ascii="Times New Roman" w:hAnsi="Times New Roman" w:cs="Times New Roman"/>
-        </w:rPr>
-        <w:t>contourpy==1.2.0</w:t>
+      <w:proofErr w:type="spellStart"/>
+      <w:r>
+        <w:rPr>
+          <w:rFonts w:ascii="Times New Roman" w:hAnsi="Times New Roman" w:cs="Times New Roman"/>
+        </w:rPr>
+        <w:t>contourpy</w:t>
+      </w:r>
+      <w:proofErr w:type="spellEnd"/>
+      <w:r>
+        <w:rPr>
+          <w:rFonts w:ascii="Times New Roman" w:hAnsi="Times New Roman" w:cs="Times New Roman"/>
+        </w:rPr>
+        <w:t>==1.2.0</w:t>
       </w:r>
     </w:p>
     <w:p>
@@ -3416,11 +3500,19 @@
           <w:rFonts w:ascii="Times New Roman" w:hAnsi="Times New Roman" w:cs="Times New Roman"/>
         </w:rPr>
       </w:pPr>
-      <w:r>
-        <w:rPr>
-          <w:rFonts w:ascii="Times New Roman" w:hAnsi="Times New Roman" w:cs="Times New Roman"/>
-        </w:rPr>
-        <w:t>fonttools==4.45.1</w:t>
+      <w:proofErr w:type="spellStart"/>
+      <w:r>
+        <w:rPr>
+          <w:rFonts w:ascii="Times New Roman" w:hAnsi="Times New Roman" w:cs="Times New Roman"/>
+        </w:rPr>
+        <w:t>fonttools</w:t>
+      </w:r>
+      <w:proofErr w:type="spellEnd"/>
+      <w:r>
+        <w:rPr>
+          <w:rFonts w:ascii="Times New Roman" w:hAnsi="Times New Roman" w:cs="Times New Roman"/>
+        </w:rPr>
+        <w:t>==4.45.1</w:t>
       </w:r>
     </w:p>
     <w:p>
@@ -3430,11 +3522,19 @@
           <w:rFonts w:ascii="Times New Roman" w:hAnsi="Times New Roman" w:cs="Times New Roman"/>
         </w:rPr>
       </w:pPr>
-      <w:r>
-        <w:rPr>
-          <w:rFonts w:ascii="Times New Roman" w:hAnsi="Times New Roman" w:cs="Times New Roman"/>
-        </w:rPr>
-        <w:t>kiwisolver==1.4.5</w:t>
+      <w:proofErr w:type="spellStart"/>
+      <w:r>
+        <w:rPr>
+          <w:rFonts w:ascii="Times New Roman" w:hAnsi="Times New Roman" w:cs="Times New Roman"/>
+        </w:rPr>
+        <w:t>kiwisolver</w:t>
+      </w:r>
+      <w:proofErr w:type="spellEnd"/>
+      <w:r>
+        <w:rPr>
+          <w:rFonts w:ascii="Times New Roman" w:hAnsi="Times New Roman" w:cs="Times New Roman"/>
+        </w:rPr>
+        <w:t>==1.4.5</w:t>
       </w:r>
     </w:p>
     <w:p>
@@ -3458,11 +3558,19 @@
           <w:rFonts w:ascii="Times New Roman" w:hAnsi="Times New Roman" w:cs="Times New Roman"/>
         </w:rPr>
       </w:pPr>
-      <w:r>
-        <w:rPr>
-          <w:rFonts w:ascii="Times New Roman" w:hAnsi="Times New Roman" w:cs="Times New Roman"/>
-        </w:rPr>
-        <w:t>numpy==1.26.2</w:t>
+      <w:proofErr w:type="spellStart"/>
+      <w:r>
+        <w:rPr>
+          <w:rFonts w:ascii="Times New Roman" w:hAnsi="Times New Roman" w:cs="Times New Roman"/>
+        </w:rPr>
+        <w:t>numpy</w:t>
+      </w:r>
+      <w:proofErr w:type="spellEnd"/>
+      <w:r>
+        <w:rPr>
+          <w:rFonts w:ascii="Times New Roman" w:hAnsi="Times New Roman" w:cs="Times New Roman"/>
+        </w:rPr>
+        <w:t>==1.26.2</w:t>
       </w:r>
     </w:p>
     <w:p>
@@ -3514,11 +3622,19 @@
           <w:rFonts w:ascii="Times New Roman" w:hAnsi="Times New Roman" w:cs="Times New Roman"/>
         </w:rPr>
       </w:pPr>
-      <w:r>
-        <w:rPr>
-          <w:rFonts w:ascii="Times New Roman" w:hAnsi="Times New Roman" w:cs="Times New Roman"/>
-        </w:rPr>
-        <w:t>pyparsing==3.1.1</w:t>
+      <w:proofErr w:type="spellStart"/>
+      <w:r>
+        <w:rPr>
+          <w:rFonts w:ascii="Times New Roman" w:hAnsi="Times New Roman" w:cs="Times New Roman"/>
+        </w:rPr>
+        <w:t>pyparsing</w:t>
+      </w:r>
+      <w:proofErr w:type="spellEnd"/>
+      <w:r>
+        <w:rPr>
+          <w:rFonts w:ascii="Times New Roman" w:hAnsi="Times New Roman" w:cs="Times New Roman"/>
+        </w:rPr>
+        <w:t>==3.1.1</w:t>
       </w:r>
     </w:p>
     <w:p>
@@ -3532,7 +3648,21 @@
         <w:rPr>
           <w:rFonts w:ascii="Times New Roman" w:hAnsi="Times New Roman" w:cs="Times New Roman"/>
         </w:rPr>
-        <w:t>python-dateutil==2.8.2</w:t>
+        <w:t>python-</w:t>
+      </w:r>
+      <w:proofErr w:type="spellStart"/>
+      <w:r>
+        <w:rPr>
+          <w:rFonts w:ascii="Times New Roman" w:hAnsi="Times New Roman" w:cs="Times New Roman"/>
+        </w:rPr>
+        <w:t>dateutil</w:t>
+      </w:r>
+      <w:proofErr w:type="spellEnd"/>
+      <w:r>
+        <w:rPr>
+          <w:rFonts w:ascii="Times New Roman" w:hAnsi="Times New Roman" w:cs="Times New Roman"/>
+        </w:rPr>
+        <w:t>==2.8.2</w:t>
       </w:r>
     </w:p>
     <w:p>
@@ -3542,11 +3672,19 @@
           <w:rFonts w:ascii="Times New Roman" w:hAnsi="Times New Roman" w:cs="Times New Roman"/>
         </w:rPr>
       </w:pPr>
-      <w:r>
-        <w:rPr>
-          <w:rFonts w:ascii="Times New Roman" w:hAnsi="Times New Roman" w:cs="Times New Roman"/>
-        </w:rPr>
-        <w:t>pytz==2023.3.post1</w:t>
+      <w:proofErr w:type="spellStart"/>
+      <w:r>
+        <w:rPr>
+          <w:rFonts w:ascii="Times New Roman" w:hAnsi="Times New Roman" w:cs="Times New Roman"/>
+        </w:rPr>
+        <w:t>pytz</w:t>
+      </w:r>
+      <w:proofErr w:type="spellEnd"/>
+      <w:r>
+        <w:rPr>
+          <w:rFonts w:ascii="Times New Roman" w:hAnsi="Times New Roman" w:cs="Times New Roman"/>
+        </w:rPr>
+        <w:t>==2023.3.post1</w:t>
       </w:r>
     </w:p>
     <w:p>
@@ -3570,11 +3708,19 @@
           <w:rFonts w:ascii="Times New Roman" w:hAnsi="Times New Roman" w:cs="Times New Roman"/>
         </w:rPr>
       </w:pPr>
-      <w:r>
-        <w:rPr>
-          <w:rFonts w:ascii="Times New Roman" w:hAnsi="Times New Roman" w:cs="Times New Roman"/>
-        </w:rPr>
-        <w:t>scipy==1.11.4</w:t>
+      <w:proofErr w:type="spellStart"/>
+      <w:r>
+        <w:rPr>
+          <w:rFonts w:ascii="Times New Roman" w:hAnsi="Times New Roman" w:cs="Times New Roman"/>
+        </w:rPr>
+        <w:t>scipy</w:t>
+      </w:r>
+      <w:proofErr w:type="spellEnd"/>
+      <w:r>
+        <w:rPr>
+          <w:rFonts w:ascii="Times New Roman" w:hAnsi="Times New Roman" w:cs="Times New Roman"/>
+        </w:rPr>
+        <w:t>==1.11.4</w:t>
       </w:r>
     </w:p>
     <w:p>
@@ -3612,11 +3758,19 @@
           <w:rFonts w:ascii="Times New Roman" w:hAnsi="Times New Roman" w:cs="Times New Roman"/>
         </w:rPr>
       </w:pPr>
-      <w:r>
-        <w:rPr>
-          <w:rFonts w:ascii="Times New Roman" w:hAnsi="Times New Roman" w:cs="Times New Roman"/>
-        </w:rPr>
-        <w:t>ttkbootstrap==1.10.1</w:t>
+      <w:proofErr w:type="spellStart"/>
+      <w:r>
+        <w:rPr>
+          <w:rFonts w:ascii="Times New Roman" w:hAnsi="Times New Roman" w:cs="Times New Roman"/>
+        </w:rPr>
+        <w:t>ttkbootstrap</w:t>
+      </w:r>
+      <w:proofErr w:type="spellEnd"/>
+      <w:r>
+        <w:rPr>
+          <w:rFonts w:ascii="Times New Roman" w:hAnsi="Times New Roman" w:cs="Times New Roman"/>
+        </w:rPr>
+        <w:t>==1.10.1</w:t>
       </w:r>
     </w:p>
     <w:p>
@@ -3626,11 +3780,19 @@
           <w:rFonts w:ascii="Times New Roman" w:hAnsi="Times New Roman" w:cs="Times New Roman"/>
         </w:rPr>
       </w:pPr>
-      <w:r>
-        <w:rPr>
-          <w:rFonts w:ascii="Times New Roman" w:hAnsi="Times New Roman" w:cs="Times New Roman"/>
-        </w:rPr>
-        <w:t>tzdata==2023.3</w:t>
+      <w:proofErr w:type="spellStart"/>
+      <w:r>
+        <w:rPr>
+          <w:rFonts w:ascii="Times New Roman" w:hAnsi="Times New Roman" w:cs="Times New Roman"/>
+        </w:rPr>
+        <w:t>tzdata</w:t>
+      </w:r>
+      <w:proofErr w:type="spellEnd"/>
+      <w:r>
+        <w:rPr>
+          <w:rFonts w:ascii="Times New Roman" w:hAnsi="Times New Roman" w:cs="Times New Roman"/>
+        </w:rPr>
+        <w:t>==2023.3</w:t>
       </w:r>
     </w:p>
     <w:p>
@@ -6142,7 +6304,25 @@
           <w:sz w:val="24"/>
           <w:szCs w:val="24"/>
         </w:rPr>
-        <w:t>by naming them as S1C1, S1C2, etc within the script. This function will then iterate over the script and replace the subject number and model file based on the additional inputs below.</w:t>
+        <w:t xml:space="preserve">by naming them as S1C1, S1C2, </w:t>
+      </w:r>
+      <w:proofErr w:type="spellStart"/>
+      <w:r>
+        <w:rPr>
+          <w:rFonts w:ascii="Times New Roman" w:hAnsi="Times New Roman" w:cs="Times New Roman"/>
+          <w:sz w:val="24"/>
+          <w:szCs w:val="24"/>
+        </w:rPr>
+        <w:t>etc</w:t>
+      </w:r>
+      <w:proofErr w:type="spellEnd"/>
+      <w:r>
+        <w:rPr>
+          <w:rFonts w:ascii="Times New Roman" w:hAnsi="Times New Roman" w:cs="Times New Roman"/>
+          <w:sz w:val="24"/>
+          <w:szCs w:val="24"/>
+        </w:rPr>
+        <w:t xml:space="preserve"> within the script. This function will then iterate over the script and replace the subject number and model file based on the additional inputs below.</w:t>
       </w:r>
     </w:p>
     <w:p>
@@ -6410,7 +6590,25 @@
           <w:sz w:val="24"/>
           <w:szCs w:val="24"/>
         </w:rPr>
-        <w:t xml:space="preserve">Model Template File (string): Specify the full path to the Visual 3D model file (.mdh) </w:t>
+        <w:t>Model Template File (string): Specify the full path to the Visual 3D model file (.</w:t>
+      </w:r>
+      <w:proofErr w:type="spellStart"/>
+      <w:r>
+        <w:rPr>
+          <w:rFonts w:ascii="Times New Roman" w:hAnsi="Times New Roman" w:cs="Times New Roman"/>
+          <w:sz w:val="24"/>
+          <w:szCs w:val="24"/>
+        </w:rPr>
+        <w:t>mdh</w:t>
+      </w:r>
+      <w:proofErr w:type="spellEnd"/>
+      <w:r>
+        <w:rPr>
+          <w:rFonts w:ascii="Times New Roman" w:hAnsi="Times New Roman" w:cs="Times New Roman"/>
+          <w:sz w:val="24"/>
+          <w:szCs w:val="24"/>
+        </w:rPr>
+        <w:t xml:space="preserve">) </w:t>
       </w:r>
       <w:r>
         <w:rPr>
@@ -8713,7 +8911,25 @@
           <w:sz w:val="24"/>
           <w:szCs w:val="24"/>
         </w:rPr>
-        <w:t xml:space="preserve">doing a Quality Check on subject “1” in the later functions </w:t>
+        <w:t xml:space="preserve">doing a Quality Check on subject “1” in the later </w:t>
+      </w:r>
+      <w:proofErr w:type="gramStart"/>
+      <w:r>
+        <w:rPr>
+          <w:rFonts w:ascii="Times New Roman" w:hAnsi="Times New Roman" w:cs="Times New Roman"/>
+          <w:sz w:val="24"/>
+          <w:szCs w:val="24"/>
+        </w:rPr>
+        <w:t>functions</w:t>
+      </w:r>
+      <w:proofErr w:type="gramEnd"/>
+      <w:r>
+        <w:rPr>
+          <w:rFonts w:ascii="Times New Roman" w:hAnsi="Times New Roman" w:cs="Times New Roman"/>
+          <w:sz w:val="24"/>
+          <w:szCs w:val="24"/>
+        </w:rPr>
+        <w:t xml:space="preserve"> </w:t>
       </w:r>
       <w:r>
         <w:rPr>
@@ -9791,7 +10007,7 @@
           <w:noProof/>
         </w:rPr>
         <w:drawing>
-          <wp:inline distT="0" distB="0" distL="0" distR="0" wp14:anchorId="25755D11" wp14:editId="61034A87">
+          <wp:inline distT="0" distB="0" distL="0" distR="0" wp14:anchorId="25755D11" wp14:editId="422A2990">
             <wp:extent cx="2737326" cy="2893483"/>
             <wp:effectExtent l="19050" t="19050" r="25400" b="21590"/>
             <wp:docPr id="896299155" name="Picture 11"/>
@@ -9918,7 +10134,7 @@
           <w:noProof/>
         </w:rPr>
         <w:drawing>
-          <wp:inline distT="0" distB="0" distL="0" distR="0" wp14:anchorId="2A2AAD09" wp14:editId="3A90D334">
+          <wp:inline distT="0" distB="0" distL="0" distR="0" wp14:anchorId="2A2AAD09" wp14:editId="077C2F2B">
             <wp:extent cx="2710725" cy="2847975"/>
             <wp:effectExtent l="19050" t="19050" r="13970" b="9525"/>
             <wp:docPr id="1497331714" name="Picture 1"/>
@@ -10203,7 +10419,25 @@
           <w:sz w:val="24"/>
           <w:szCs w:val="24"/>
         </w:rPr>
-        <w:t xml:space="preserve">naming maximum Ankle Power Max 1 at a certain point, the time series may generate a local maxima that is undesirable. In this case, the event can be cleared. Figure </w:t>
+        <w:t xml:space="preserve">naming maximum Ankle Power Max 1 at a certain point, the time series may generate a </w:t>
+      </w:r>
+      <w:proofErr w:type="gramStart"/>
+      <w:r>
+        <w:rPr>
+          <w:rFonts w:ascii="Times New Roman" w:hAnsi="Times New Roman" w:cs="Times New Roman"/>
+          <w:sz w:val="24"/>
+          <w:szCs w:val="24"/>
+        </w:rPr>
+        <w:t>local maxima</w:t>
+      </w:r>
+      <w:proofErr w:type="gramEnd"/>
+      <w:r>
+        <w:rPr>
+          <w:rFonts w:ascii="Times New Roman" w:hAnsi="Times New Roman" w:cs="Times New Roman"/>
+          <w:sz w:val="24"/>
+          <w:szCs w:val="24"/>
+        </w:rPr>
+        <w:t xml:space="preserve"> that is undesirable. In this case, the event can be cleared. Figure </w:t>
       </w:r>
       <w:r>
         <w:rPr>
@@ -11952,15 +12186,51 @@
           <w:sz w:val="24"/>
           <w:szCs w:val="24"/>
         </w:rPr>
-        <w:t xml:space="preserve">Why are there NaNs in Figure 28? </w:t>
-      </w:r>
-      <w:r>
-        <w:rPr>
-          <w:rFonts w:ascii="Times New Roman" w:hAnsi="Times New Roman" w:cs="Times New Roman"/>
-          <w:sz w:val="24"/>
-          <w:szCs w:val="24"/>
-        </w:rPr>
-        <w:t xml:space="preserve">The NaNs here represent an event that was not automatically found by the program </w:t>
+        <w:t xml:space="preserve">Why are there </w:t>
+      </w:r>
+      <w:proofErr w:type="spellStart"/>
+      <w:r>
+        <w:rPr>
+          <w:rFonts w:ascii="Times New Roman" w:hAnsi="Times New Roman" w:cs="Times New Roman"/>
+          <w:sz w:val="24"/>
+          <w:szCs w:val="24"/>
+        </w:rPr>
+        <w:t>NaNs</w:t>
+      </w:r>
+      <w:proofErr w:type="spellEnd"/>
+      <w:r>
+        <w:rPr>
+          <w:rFonts w:ascii="Times New Roman" w:hAnsi="Times New Roman" w:cs="Times New Roman"/>
+          <w:sz w:val="24"/>
+          <w:szCs w:val="24"/>
+        </w:rPr>
+        <w:t xml:space="preserve"> in Figure 28? </w:t>
+      </w:r>
+      <w:r>
+        <w:rPr>
+          <w:rFonts w:ascii="Times New Roman" w:hAnsi="Times New Roman" w:cs="Times New Roman"/>
+          <w:sz w:val="24"/>
+          <w:szCs w:val="24"/>
+        </w:rPr>
+        <w:t xml:space="preserve">The </w:t>
+      </w:r>
+      <w:proofErr w:type="spellStart"/>
+      <w:r>
+        <w:rPr>
+          <w:rFonts w:ascii="Times New Roman" w:hAnsi="Times New Roman" w:cs="Times New Roman"/>
+          <w:sz w:val="24"/>
+          <w:szCs w:val="24"/>
+        </w:rPr>
+        <w:t>NaNs</w:t>
+      </w:r>
+      <w:proofErr w:type="spellEnd"/>
+      <w:r>
+        <w:rPr>
+          <w:rFonts w:ascii="Times New Roman" w:hAnsi="Times New Roman" w:cs="Times New Roman"/>
+          <w:sz w:val="24"/>
+          <w:szCs w:val="24"/>
+        </w:rPr>
+        <w:t xml:space="preserve"> here represent an event that was not automatically found by the program </w:t>
       </w:r>
       <w:r>
         <w:rPr>
@@ -12428,7 +12698,61 @@
           <w:sz w:val="24"/>
           <w:szCs w:val="24"/>
         </w:rPr>
-        <w:t>Why are there NaNs in Figure 30? This function will not generate a number output unless all trials of all subjects for a given variable, type, and event are present. For example, if I had Value Max 1 of the Right_Ankle_Angle_X for 7 of my 8 subjects, the output will be NaN. This is done so that you do not go ahead with an average value that may only be derived from a subset of your subjects.</w:t>
+        <w:t xml:space="preserve">Why are there </w:t>
+      </w:r>
+      <w:proofErr w:type="spellStart"/>
+      <w:r>
+        <w:rPr>
+          <w:rFonts w:ascii="Times New Roman" w:hAnsi="Times New Roman" w:cs="Times New Roman"/>
+          <w:sz w:val="24"/>
+          <w:szCs w:val="24"/>
+        </w:rPr>
+        <w:t>NaNs</w:t>
+      </w:r>
+      <w:proofErr w:type="spellEnd"/>
+      <w:r>
+        <w:rPr>
+          <w:rFonts w:ascii="Times New Roman" w:hAnsi="Times New Roman" w:cs="Times New Roman"/>
+          <w:sz w:val="24"/>
+          <w:szCs w:val="24"/>
+        </w:rPr>
+        <w:t xml:space="preserve"> in Figure 30? This function will not generate a number output unless all trials of all subjects for a given variable, type, and event are present. For example, if I had Value Max 1 of the </w:t>
+      </w:r>
+      <w:proofErr w:type="spellStart"/>
+      <w:r>
+        <w:rPr>
+          <w:rFonts w:ascii="Times New Roman" w:hAnsi="Times New Roman" w:cs="Times New Roman"/>
+          <w:sz w:val="24"/>
+          <w:szCs w:val="24"/>
+        </w:rPr>
+        <w:t>Right_Ankle_Angle_X</w:t>
+      </w:r>
+      <w:proofErr w:type="spellEnd"/>
+      <w:r>
+        <w:rPr>
+          <w:rFonts w:ascii="Times New Roman" w:hAnsi="Times New Roman" w:cs="Times New Roman"/>
+          <w:sz w:val="24"/>
+          <w:szCs w:val="24"/>
+        </w:rPr>
+        <w:t xml:space="preserve"> for 7 of my 8 subjects, the output </w:t>
+      </w:r>
+      <w:proofErr w:type="gramStart"/>
+      <w:r>
+        <w:rPr>
+          <w:rFonts w:ascii="Times New Roman" w:hAnsi="Times New Roman" w:cs="Times New Roman"/>
+          <w:sz w:val="24"/>
+          <w:szCs w:val="24"/>
+        </w:rPr>
+        <w:t>will</w:t>
+      </w:r>
+      <w:proofErr w:type="gramEnd"/>
+      <w:r>
+        <w:rPr>
+          <w:rFonts w:ascii="Times New Roman" w:hAnsi="Times New Roman" w:cs="Times New Roman"/>
+          <w:sz w:val="24"/>
+          <w:szCs w:val="24"/>
+        </w:rPr>
+        <w:t xml:space="preserve"> be NaN. This is done so that you do not go ahead with an average value that may only be derived from a subset of your subjects.</w:t>
       </w:r>
     </w:p>
     <w:p>
@@ -13180,7 +13504,7 @@
           <w:noProof/>
         </w:rPr>
         <w:drawing>
-          <wp:inline distT="0" distB="0" distL="0" distR="0" wp14:anchorId="45FC6FF1" wp14:editId="2F8C75D2">
+          <wp:inline distT="0" distB="0" distL="0" distR="0" wp14:anchorId="45FC6FF1" wp14:editId="1D3B5016">
             <wp:extent cx="4600879" cy="4103370"/>
             <wp:effectExtent l="19050" t="19050" r="28575" b="11430"/>
             <wp:docPr id="1229102105" name="Picture 70"/>
@@ -15412,7 +15736,25 @@
           <w:sz w:val="24"/>
           <w:szCs w:val="24"/>
         </w:rPr>
-        <w:t xml:space="preserve"> Two group test.</w:t>
+        <w:t xml:space="preserve"> Two group </w:t>
+      </w:r>
+      <w:proofErr w:type="gramStart"/>
+      <w:r>
+        <w:rPr>
+          <w:rFonts w:ascii="Times New Roman" w:hAnsi="Times New Roman" w:cs="Times New Roman"/>
+          <w:sz w:val="24"/>
+          <w:szCs w:val="24"/>
+        </w:rPr>
+        <w:t>test</w:t>
+      </w:r>
+      <w:proofErr w:type="gramEnd"/>
+      <w:r>
+        <w:rPr>
+          <w:rFonts w:ascii="Times New Roman" w:hAnsi="Times New Roman" w:cs="Times New Roman"/>
+          <w:sz w:val="24"/>
+          <w:szCs w:val="24"/>
+        </w:rPr>
+        <w:t>.</w:t>
       </w:r>
       <w:r>
         <w:rPr>
@@ -15560,7 +15902,25 @@
           <w:sz w:val="24"/>
           <w:szCs w:val="24"/>
         </w:rPr>
-        <w:t xml:space="preserve">Three group test. </w:t>
+        <w:t xml:space="preserve">Three group </w:t>
+      </w:r>
+      <w:proofErr w:type="gramStart"/>
+      <w:r>
+        <w:rPr>
+          <w:rFonts w:ascii="Times New Roman" w:hAnsi="Times New Roman" w:cs="Times New Roman"/>
+          <w:sz w:val="24"/>
+          <w:szCs w:val="24"/>
+        </w:rPr>
+        <w:t>test</w:t>
+      </w:r>
+      <w:proofErr w:type="gramEnd"/>
+      <w:r>
+        <w:rPr>
+          <w:rFonts w:ascii="Times New Roman" w:hAnsi="Times New Roman" w:cs="Times New Roman"/>
+          <w:sz w:val="24"/>
+          <w:szCs w:val="24"/>
+        </w:rPr>
+        <w:t xml:space="preserve">. </w:t>
       </w:r>
       <w:r>
         <w:rPr>
@@ -17828,7 +18188,25 @@
           <w:sz w:val="24"/>
           <w:szCs w:val="24"/>
         </w:rPr>
-        <w:t xml:space="preserve"> repository under the “ExampleFiles” folder. These contain subfolders </w:t>
+        <w:t xml:space="preserve"> repository under the “</w:t>
+      </w:r>
+      <w:proofErr w:type="spellStart"/>
+      <w:r>
+        <w:rPr>
+          <w:rFonts w:ascii="Times New Roman" w:hAnsi="Times New Roman" w:cs="Times New Roman"/>
+          <w:sz w:val="24"/>
+          <w:szCs w:val="24"/>
+        </w:rPr>
+        <w:t>ExampleFiles</w:t>
+      </w:r>
+      <w:proofErr w:type="spellEnd"/>
+      <w:r>
+        <w:rPr>
+          <w:rFonts w:ascii="Times New Roman" w:hAnsi="Times New Roman" w:cs="Times New Roman"/>
+          <w:sz w:val="24"/>
+          <w:szCs w:val="24"/>
+        </w:rPr>
+        <w:t xml:space="preserve">” folder. These contain subfolders </w:t>
       </w:r>
       <w:r>
         <w:rPr>
@@ -17844,7 +18222,25 @@
           <w:sz w:val="24"/>
           <w:szCs w:val="24"/>
         </w:rPr>
-        <w:t xml:space="preserve">Additionally, example outputs have been provided that result from using the given inputs in the functions so you can test </w:t>
+        <w:t xml:space="preserve">Additionally, example outputs have been </w:t>
+      </w:r>
+      <w:proofErr w:type="gramStart"/>
+      <w:r>
+        <w:rPr>
+          <w:rFonts w:ascii="Times New Roman" w:hAnsi="Times New Roman" w:cs="Times New Roman"/>
+          <w:sz w:val="24"/>
+          <w:szCs w:val="24"/>
+        </w:rPr>
+        <w:t>provided that</w:t>
+      </w:r>
+      <w:proofErr w:type="gramEnd"/>
+      <w:r>
+        <w:rPr>
+          <w:rFonts w:ascii="Times New Roman" w:hAnsi="Times New Roman" w:cs="Times New Roman"/>
+          <w:sz w:val="24"/>
+          <w:szCs w:val="24"/>
+        </w:rPr>
+        <w:t xml:space="preserve"> result from using the given inputs in the functions so you can test </w:t>
       </w:r>
       <w:r>
         <w:rPr>
@@ -18146,6 +18542,7 @@
         </w:rPr>
         <w:t xml:space="preserve">Pataky TC. One-dimensional statistical parametric mapping in Python. </w:t>
       </w:r>
+      <w:proofErr w:type="spellStart"/>
       <w:r>
         <w:rPr>
           <w:rFonts w:ascii="Times New Roman" w:eastAsia="Times New Roman" w:hAnsi="Times New Roman" w:cs="Times New Roman"/>
@@ -18156,7 +18553,46 @@
           <w:szCs w:val="24"/>
           <w14:ligatures w14:val="none"/>
         </w:rPr>
-        <w:t>Comput Methods Biomech Biomed Engin</w:t>
+        <w:t>Comput</w:t>
+      </w:r>
+      <w:proofErr w:type="spellEnd"/>
+      <w:r>
+        <w:rPr>
+          <w:rFonts w:ascii="Times New Roman" w:eastAsia="Times New Roman" w:hAnsi="Times New Roman" w:cs="Times New Roman"/>
+          <w:i/>
+          <w:iCs/>
+          <w:kern w:val="0"/>
+          <w:sz w:val="24"/>
+          <w:szCs w:val="24"/>
+          <w14:ligatures w14:val="none"/>
+        </w:rPr>
+        <w:t xml:space="preserve"> Methods </w:t>
+      </w:r>
+      <w:proofErr w:type="spellStart"/>
+      <w:r>
+        <w:rPr>
+          <w:rFonts w:ascii="Times New Roman" w:eastAsia="Times New Roman" w:hAnsi="Times New Roman" w:cs="Times New Roman"/>
+          <w:i/>
+          <w:iCs/>
+          <w:kern w:val="0"/>
+          <w:sz w:val="24"/>
+          <w:szCs w:val="24"/>
+          <w14:ligatures w14:val="none"/>
+        </w:rPr>
+        <w:t>Biomech</w:t>
+      </w:r>
+      <w:proofErr w:type="spellEnd"/>
+      <w:r>
+        <w:rPr>
+          <w:rFonts w:ascii="Times New Roman" w:eastAsia="Times New Roman" w:hAnsi="Times New Roman" w:cs="Times New Roman"/>
+          <w:i/>
+          <w:iCs/>
+          <w:kern w:val="0"/>
+          <w:sz w:val="24"/>
+          <w:szCs w:val="24"/>
+          <w14:ligatures w14:val="none"/>
+        </w:rPr>
+        <w:t xml:space="preserve"> Biomed Engin</w:t>
       </w:r>
       <w:r>
         <w:rPr>
@@ -18205,7 +18641,61 @@
           <w:sz w:val="24"/>
           <w:szCs w:val="24"/>
         </w:rPr>
-        <w:t xml:space="preserve">John Garrett, Echedey Luis, H.-H. Peng, Tim Cera, gobinathj, Josh Borrow, Mehmet Keçeci, et al. “Garrettj403/scienceplots: 2.1.1”. Zenodo, November 25, 2023. </w:t>
+        <w:t xml:space="preserve">John Garrett, Echedey Luis, H.-H. Peng, Tim Cera, </w:t>
+      </w:r>
+      <w:proofErr w:type="spellStart"/>
+      <w:r>
+        <w:rPr>
+          <w:rFonts w:ascii="Times New Roman" w:hAnsi="Times New Roman" w:cs="Times New Roman"/>
+          <w:sz w:val="24"/>
+          <w:szCs w:val="24"/>
+        </w:rPr>
+        <w:t>gobinathj</w:t>
+      </w:r>
+      <w:proofErr w:type="spellEnd"/>
+      <w:r>
+        <w:rPr>
+          <w:rFonts w:ascii="Times New Roman" w:hAnsi="Times New Roman" w:cs="Times New Roman"/>
+          <w:sz w:val="24"/>
+          <w:szCs w:val="24"/>
+        </w:rPr>
+        <w:t>, Josh Borrow, Mehmet Keçeci, et al. “Garrettj403/</w:t>
+      </w:r>
+      <w:proofErr w:type="spellStart"/>
+      <w:r>
+        <w:rPr>
+          <w:rFonts w:ascii="Times New Roman" w:hAnsi="Times New Roman" w:cs="Times New Roman"/>
+          <w:sz w:val="24"/>
+          <w:szCs w:val="24"/>
+        </w:rPr>
+        <w:t>scienceplots</w:t>
+      </w:r>
+      <w:proofErr w:type="spellEnd"/>
+      <w:r>
+        <w:rPr>
+          <w:rFonts w:ascii="Times New Roman" w:hAnsi="Times New Roman" w:cs="Times New Roman"/>
+          <w:sz w:val="24"/>
+          <w:szCs w:val="24"/>
+        </w:rPr>
+        <w:t xml:space="preserve">: 2.1.1”. </w:t>
+      </w:r>
+      <w:proofErr w:type="spellStart"/>
+      <w:r>
+        <w:rPr>
+          <w:rFonts w:ascii="Times New Roman" w:hAnsi="Times New Roman" w:cs="Times New Roman"/>
+          <w:sz w:val="24"/>
+          <w:szCs w:val="24"/>
+        </w:rPr>
+        <w:t>Zenodo</w:t>
+      </w:r>
+      <w:proofErr w:type="spellEnd"/>
+      <w:r>
+        <w:rPr>
+          <w:rFonts w:ascii="Times New Roman" w:hAnsi="Times New Roman" w:cs="Times New Roman"/>
+          <w:sz w:val="24"/>
+          <w:szCs w:val="24"/>
+        </w:rPr>
+        <w:t xml:space="preserve">, November 25, 2023. </w:t>
       </w:r>
       <w:hyperlink r:id="rId73" w:history="1">
         <w:r>
@@ -18229,8 +18719,11 @@
     </w:p>
     <w:p>
       <w:pPr>
-        <w:rPr>
-          <w:rFonts w:ascii="Times New Roman" w:hAnsi="Times New Roman" w:cs="Times New Roman"/>
+        <w:spacing w:after="0" w:line="240" w:lineRule="auto"/>
+        <w:rPr>
+          <w:rFonts w:ascii="Times New Roman" w:hAnsi="Times New Roman" w:cs="Times New Roman"/>
+          <w:sz w:val="24"/>
+          <w:szCs w:val="24"/>
         </w:rPr>
       </w:pPr>
     </w:p>
@@ -18272,15 +18765,85 @@
           <w:sz w:val="24"/>
           <w:szCs w:val="24"/>
         </w:rPr>
-        <w:t>A CITATION.cff file is included in the Github repository for this program</w:t>
-      </w:r>
-      <w:r>
-        <w:rPr>
-          <w:rFonts w:ascii="Times New Roman" w:hAnsi="Times New Roman" w:cs="Times New Roman"/>
-          <w:sz w:val="24"/>
-          <w:szCs w:val="24"/>
-        </w:rPr>
-        <w:t xml:space="preserve">, which adds a widget on the Github page for easily citing this software. </w:t>
+        <w:t xml:space="preserve">A </w:t>
+      </w:r>
+      <w:proofErr w:type="spellStart"/>
+      <w:r>
+        <w:rPr>
+          <w:rFonts w:ascii="Times New Roman" w:hAnsi="Times New Roman" w:cs="Times New Roman"/>
+          <w:sz w:val="24"/>
+          <w:szCs w:val="24"/>
+        </w:rPr>
+        <w:t>CITATION.cff</w:t>
+      </w:r>
+      <w:proofErr w:type="spellEnd"/>
+      <w:r>
+        <w:rPr>
+          <w:rFonts w:ascii="Times New Roman" w:hAnsi="Times New Roman" w:cs="Times New Roman"/>
+          <w:sz w:val="24"/>
+          <w:szCs w:val="24"/>
+        </w:rPr>
+        <w:t xml:space="preserve"> file is included in the </w:t>
+      </w:r>
+      <w:proofErr w:type="spellStart"/>
+      <w:r>
+        <w:rPr>
+          <w:rFonts w:ascii="Times New Roman" w:hAnsi="Times New Roman" w:cs="Times New Roman"/>
+          <w:sz w:val="24"/>
+          <w:szCs w:val="24"/>
+        </w:rPr>
+        <w:t>Github</w:t>
+      </w:r>
+      <w:proofErr w:type="spellEnd"/>
+      <w:r>
+        <w:rPr>
+          <w:rFonts w:ascii="Times New Roman" w:hAnsi="Times New Roman" w:cs="Times New Roman"/>
+          <w:sz w:val="24"/>
+          <w:szCs w:val="24"/>
+        </w:rPr>
+        <w:t xml:space="preserve"> repository for this program</w:t>
+      </w:r>
+      <w:r>
+        <w:rPr>
+          <w:rFonts w:ascii="Times New Roman" w:hAnsi="Times New Roman" w:cs="Times New Roman"/>
+          <w:sz w:val="24"/>
+          <w:szCs w:val="24"/>
+        </w:rPr>
+        <w:t xml:space="preserve">, which adds a widget on the </w:t>
+      </w:r>
+      <w:proofErr w:type="spellStart"/>
+      <w:r>
+        <w:rPr>
+          <w:rFonts w:ascii="Times New Roman" w:hAnsi="Times New Roman" w:cs="Times New Roman"/>
+          <w:sz w:val="24"/>
+          <w:szCs w:val="24"/>
+        </w:rPr>
+        <w:t>Github</w:t>
+      </w:r>
+      <w:proofErr w:type="spellEnd"/>
+      <w:r>
+        <w:rPr>
+          <w:rFonts w:ascii="Times New Roman" w:hAnsi="Times New Roman" w:cs="Times New Roman"/>
+          <w:sz w:val="24"/>
+          <w:szCs w:val="24"/>
+        </w:rPr>
+        <w:t xml:space="preserve"> page for easily citing this software</w:t>
+      </w:r>
+      <w:r>
+        <w:rPr>
+          <w:rFonts w:ascii="Times New Roman" w:hAnsi="Times New Roman" w:cs="Times New Roman"/>
+          <w:sz w:val="24"/>
+          <w:szCs w:val="24"/>
+        </w:rPr>
+        <w:t xml:space="preserve"> (Figure 52)</w:t>
+      </w:r>
+      <w:r>
+        <w:rPr>
+          <w:rFonts w:ascii="Times New Roman" w:hAnsi="Times New Roman" w:cs="Times New Roman"/>
+          <w:sz w:val="24"/>
+          <w:szCs w:val="24"/>
+        </w:rPr>
+        <w:t xml:space="preserve">. </w:t>
       </w:r>
       <w:r>
         <w:rPr>
@@ -18293,11 +18856,155 @@
     </w:p>
     <w:p>
       <w:pPr>
+        <w:spacing w:after="0" w:line="240" w:lineRule="auto"/>
+        <w:rPr>
+          <w:rFonts w:ascii="Times New Roman" w:eastAsia="Times New Roman" w:hAnsi="Times New Roman" w:cs="Times New Roman"/>
+          <w:kern w:val="0"/>
+          <w:sz w:val="24"/>
+          <w:szCs w:val="24"/>
+          <w14:ligatures w14:val="none"/>
+        </w:rPr>
+      </w:pPr>
+    </w:p>
+    <w:p>
+      <w:pPr>
+        <w:pStyle w:val="Caption"/>
+        <w:keepNext/>
+        <w:jc w:val="center"/>
+        <w:rPr>
+          <w:rFonts w:ascii="Times New Roman" w:hAnsi="Times New Roman" w:cs="Times New Roman"/>
+          <w:color w:val="auto"/>
+        </w:rPr>
+      </w:pPr>
+      <w:r>
+        <w:rPr>
+          <w:rFonts w:ascii="Times New Roman" w:hAnsi="Times New Roman" w:cs="Times New Roman"/>
+          <w:color w:val="auto"/>
+        </w:rPr>
+        <w:t xml:space="preserve">Figure </w:t>
+      </w:r>
+      <w:r>
+        <w:rPr>
+          <w:rFonts w:ascii="Times New Roman" w:hAnsi="Times New Roman" w:cs="Times New Roman"/>
+          <w:color w:val="auto"/>
+        </w:rPr>
+        <w:fldChar w:fldCharType="begin"/>
+      </w:r>
+      <w:r>
+        <w:rPr>
+          <w:rFonts w:ascii="Times New Roman" w:hAnsi="Times New Roman" w:cs="Times New Roman"/>
+          <w:color w:val="auto"/>
+        </w:rPr>
+        <w:instrText xml:space="preserve"> SEQ Figure \* ARABIC </w:instrText>
+      </w:r>
+      <w:r>
+        <w:rPr>
+          <w:rFonts w:ascii="Times New Roman" w:hAnsi="Times New Roman" w:cs="Times New Roman"/>
+          <w:color w:val="auto"/>
+        </w:rPr>
+        <w:fldChar w:fldCharType="separate"/>
+      </w:r>
+      <w:r>
+        <w:rPr>
+          <w:rFonts w:ascii="Times New Roman" w:hAnsi="Times New Roman" w:cs="Times New Roman"/>
+          <w:noProof/>
+          <w:color w:val="auto"/>
+        </w:rPr>
+        <w:t>52</w:t>
+      </w:r>
+      <w:r>
+        <w:rPr>
+          <w:rFonts w:ascii="Times New Roman" w:hAnsi="Times New Roman" w:cs="Times New Roman"/>
+          <w:color w:val="auto"/>
+        </w:rPr>
+        <w:fldChar w:fldCharType="end"/>
+      </w:r>
+      <w:r>
+        <w:rPr>
+          <w:rFonts w:ascii="Times New Roman" w:hAnsi="Times New Roman" w:cs="Times New Roman"/>
+          <w:color w:val="auto"/>
+        </w:rPr>
+        <w:t xml:space="preserve">: Image of the citation widget in the </w:t>
+      </w:r>
+      <w:proofErr w:type="spellStart"/>
+      <w:r>
+        <w:rPr>
+          <w:rFonts w:ascii="Times New Roman" w:hAnsi="Times New Roman" w:cs="Times New Roman"/>
+          <w:color w:val="auto"/>
+        </w:rPr>
+        <w:t>Github</w:t>
+      </w:r>
+      <w:proofErr w:type="spellEnd"/>
+      <w:r>
+        <w:rPr>
+          <w:rFonts w:ascii="Times New Roman" w:hAnsi="Times New Roman" w:cs="Times New Roman"/>
+          <w:color w:val="auto"/>
+        </w:rPr>
+        <w:t xml:space="preserve"> repository.</w:t>
+      </w:r>
+    </w:p>
+    <w:p>
+      <w:pPr>
         <w:spacing w:line="240" w:lineRule="auto"/>
-        <w:rPr>
-          <w:rFonts w:ascii="Times New Roman" w:hAnsi="Times New Roman" w:cs="Times New Roman"/>
-        </w:rPr>
-      </w:pPr>
+        <w:jc w:val="center"/>
+        <w:rPr>
+          <w:rFonts w:ascii="Times New Roman" w:hAnsi="Times New Roman" w:cs="Times New Roman"/>
+        </w:rPr>
+      </w:pPr>
+      <w:r>
+        <w:rPr>
+          <w:rFonts w:ascii="Times New Roman" w:hAnsi="Times New Roman" w:cs="Times New Roman"/>
+          <w:noProof/>
+        </w:rPr>
+        <w:drawing>
+          <wp:inline distT="0" distB="0" distL="0" distR="0" wp14:anchorId="753A540F" wp14:editId="56E001E2">
+            <wp:extent cx="3105509" cy="2638832"/>
+            <wp:effectExtent l="0" t="0" r="0" b="9525"/>
+            <wp:docPr id="1178547281" name="Picture 1"/>
+            <wp:cNvGraphicFramePr>
+              <a:graphicFrameLocks xmlns:a="http://schemas.openxmlformats.org/drawingml/2006/main" noChangeAspect="1"/>
+            </wp:cNvGraphicFramePr>
+            <a:graphic xmlns:a="http://schemas.openxmlformats.org/drawingml/2006/main">
+              <a:graphicData uri="http://schemas.openxmlformats.org/drawingml/2006/picture">
+                <pic:pic xmlns:pic="http://schemas.openxmlformats.org/drawingml/2006/picture">
+                  <pic:nvPicPr>
+                    <pic:cNvPr id="0" name="Picture 1"/>
+                    <pic:cNvPicPr>
+                      <a:picLocks noChangeAspect="1" noChangeArrowheads="1"/>
+                    </pic:cNvPicPr>
+                  </pic:nvPicPr>
+                  <pic:blipFill>
+                    <a:blip r:embed="rId74" cstate="print">
+                      <a:extLst>
+                        <a:ext uri="{28A0092B-C50C-407E-A947-70E740481C1C}">
+                          <a14:useLocalDpi xmlns:a14="http://schemas.microsoft.com/office/drawing/2010/main" val="0"/>
+                        </a:ext>
+                      </a:extLst>
+                    </a:blip>
+                    <a:srcRect/>
+                    <a:stretch>
+                      <a:fillRect/>
+                    </a:stretch>
+                  </pic:blipFill>
+                  <pic:spPr bwMode="auto">
+                    <a:xfrm>
+                      <a:off x="0" y="0"/>
+                      <a:ext cx="3115654" cy="2647452"/>
+                    </a:xfrm>
+                    <a:prstGeom prst="rect">
+                      <a:avLst/>
+                    </a:prstGeom>
+                    <a:noFill/>
+                    <a:ln>
+                      <a:noFill/>
+                    </a:ln>
+                  </pic:spPr>
+                </pic:pic>
+              </a:graphicData>
+            </a:graphic>
+          </wp:inline>
+        </w:drawing>
+      </w:r>
     </w:p>
     <w:p>
       <w:pPr>
@@ -18315,7 +19022,7 @@
       </w:pPr>
     </w:p>
     <w:sectPr>
-      <w:headerReference w:type="default" r:id="rId74"/>
+      <w:headerReference w:type="default" r:id="rId75"/>
       <w:type w:val="continuous"/>
       <w:pgSz w:w="12240" w:h="15840"/>
       <w:pgMar w:top="720" w:right="720" w:bottom="720" w:left="720" w:header="720" w:footer="720" w:gutter="0"/>
@@ -18458,14 +19165,27 @@
         <w:pPr>
           <w:pStyle w:val="Header"/>
         </w:pPr>
-        <w:fldSimple w:instr=" STYLEREF  &quot;Heading 1&quot;  \* MERGEFORMAT ">
-          <w:r>
-            <w:rPr>
-              <w:noProof/>
-            </w:rPr>
-            <w:t>Package Requirements</w:t>
-          </w:r>
-        </w:fldSimple>
+        <w:r>
+          <w:fldChar w:fldCharType="begin"/>
+        </w:r>
+        <w:r>
+          <w:instrText xml:space="preserve"> STYLEREF  "Heading 1"  \* MERGEFORMAT </w:instrText>
+        </w:r>
+        <w:r>
+          <w:fldChar w:fldCharType="separate"/>
+        </w:r>
+        <w:r>
+          <w:rPr>
+            <w:noProof/>
+          </w:rPr>
+          <w:t>Package Requirements</w:t>
+        </w:r>
+        <w:r>
+          <w:rPr>
+            <w:noProof/>
+          </w:rPr>
+          <w:fldChar w:fldCharType="end"/>
+        </w:r>
         <w:r>
           <w:tab/>
         </w:r>
@@ -18530,14 +19250,27 @@
         <w:pPr>
           <w:pStyle w:val="Header"/>
         </w:pPr>
-        <w:fldSimple w:instr=" STYLEREF  &quot;Heading 1&quot;  \* MERGEFORMAT ">
-          <w:r>
-            <w:rPr>
-              <w:noProof/>
-            </w:rPr>
-            <w:t>Function - Event Pick</w:t>
-          </w:r>
-        </w:fldSimple>
+        <w:r>
+          <w:fldChar w:fldCharType="begin"/>
+        </w:r>
+        <w:r>
+          <w:instrText xml:space="preserve"> STYLEREF  "Heading 1"  \* MERGEFORMAT </w:instrText>
+        </w:r>
+        <w:r>
+          <w:fldChar w:fldCharType="separate"/>
+        </w:r>
+        <w:r>
+          <w:rPr>
+            <w:noProof/>
+          </w:rPr>
+          <w:t>Function - Event Pick</w:t>
+        </w:r>
+        <w:r>
+          <w:rPr>
+            <w:noProof/>
+          </w:rPr>
+          <w:fldChar w:fldCharType="end"/>
+        </w:r>
         <w:r>
           <w:tab/>
         </w:r>
@@ -18597,14 +19330,27 @@
         <w:pPr>
           <w:pStyle w:val="Header"/>
         </w:pPr>
-        <w:fldSimple w:instr=" STYLEREF  &quot;Heading 1&quot;  \* MERGEFORMAT ">
-          <w:r>
-            <w:rPr>
-              <w:noProof/>
-            </w:rPr>
-            <w:t>Function – Ensemble</w:t>
-          </w:r>
-        </w:fldSimple>
+        <w:r>
+          <w:fldChar w:fldCharType="begin"/>
+        </w:r>
+        <w:r>
+          <w:instrText xml:space="preserve"> STYLEREF  "Heading 1"  \* MERGEFORMAT </w:instrText>
+        </w:r>
+        <w:r>
+          <w:fldChar w:fldCharType="separate"/>
+        </w:r>
+        <w:r>
+          <w:rPr>
+            <w:noProof/>
+          </w:rPr>
+          <w:t>Function – Ensemble</w:t>
+        </w:r>
+        <w:r>
+          <w:rPr>
+            <w:noProof/>
+          </w:rPr>
+          <w:fldChar w:fldCharType="end"/>
+        </w:r>
         <w:r>
           <w:tab/>
         </w:r>
@@ -18667,14 +19413,27 @@
         <w:pPr>
           <w:pStyle w:val="Header"/>
         </w:pPr>
-        <w:fldSimple w:instr=" STYLEREF  &quot;Heading 1&quot;  \* MERGEFORMAT ">
-          <w:r>
-            <w:rPr>
-              <w:noProof/>
-            </w:rPr>
-            <w:t>Function – SPM</w:t>
-          </w:r>
-        </w:fldSimple>
+        <w:r>
+          <w:fldChar w:fldCharType="begin"/>
+        </w:r>
+        <w:r>
+          <w:instrText xml:space="preserve"> STYLEREF  "Heading 1"  \* MERGEFORMAT </w:instrText>
+        </w:r>
+        <w:r>
+          <w:fldChar w:fldCharType="separate"/>
+        </w:r>
+        <w:r>
+          <w:rPr>
+            <w:noProof/>
+          </w:rPr>
+          <w:t>Function – SPM</w:t>
+        </w:r>
+        <w:r>
+          <w:rPr>
+            <w:noProof/>
+          </w:rPr>
+          <w:fldChar w:fldCharType="end"/>
+        </w:r>
         <w:r>
           <w:tab/>
         </w:r>
@@ -18737,14 +19496,27 @@
         <w:pPr>
           <w:pStyle w:val="Header"/>
         </w:pPr>
-        <w:fldSimple w:instr=" STYLEREF  &quot;Heading 1&quot;  \* MERGEFORMAT ">
-          <w:r>
-            <w:rPr>
-              <w:noProof/>
-            </w:rPr>
-            <w:t>Suggested Citations</w:t>
-          </w:r>
-        </w:fldSimple>
+        <w:r>
+          <w:fldChar w:fldCharType="begin"/>
+        </w:r>
+        <w:r>
+          <w:instrText xml:space="preserve"> STYLEREF  "Heading 1"  \* MERGEFORMAT </w:instrText>
+        </w:r>
+        <w:r>
+          <w:fldChar w:fldCharType="separate"/>
+        </w:r>
+        <w:r>
+          <w:rPr>
+            <w:noProof/>
+          </w:rPr>
+          <w:t>Suggested Citations</w:t>
+        </w:r>
+        <w:r>
+          <w:rPr>
+            <w:noProof/>
+          </w:rPr>
+          <w:fldChar w:fldCharType="end"/>
+        </w:r>
         <w:r>
           <w:tab/>
         </w:r>
